--- a/EXPORTS/DOCX/published/niveau3/English/RMO.docx
+++ b/EXPORTS/DOCX/published/niveau3/English/RMO.docx
@@ -1433,7 +1433,7 @@
           <w:color w:val="000000"/>
           <w:sz w:val="24"/>
         </w:rPr>
-        <w:t>the museum, its history and collectio</w:t>
+        <w:t>the museum, its his</w:t>
       </w:r>
       <w:r>
         <w:rPr>
@@ -1444,32 +1444,7 @@
           <w:color w:val="000000"/>
           <w:sz w:val="24"/>
         </w:rPr>
-        <w:hyperlink r:id="rId9" w:history="1">
-          <w:r>
-            <w:rPr>
-              <w:rStyle w:val="Hyperlink"/>
-            </w:rPr>
-            <w:t xml:space="preserve">n. </w:t>
-          </w:r>
-        </w:hyperlink>
-      </w:r>
-      <w:r>
-        <w:rPr>
-          <w:u w:val="single" w:color="0066cc"/>
-          <w:rFonts w:ascii="Charis SIL Regular" w:hAnsi="Charis SIL Regular" w:eastAsia="Charis SIL Regular"/>
-          <w:b w:val="0"/>
-          <w:i w:val="0"/>
-          <w:color w:val="000000"/>
-          <w:sz w:val="24"/>
-        </w:rPr>
-        <w:hyperlink r:id="rId9" w:history="1">
-          <w:r>
-            <w:rPr>
-              <w:rStyle w:val="Hyperlink"/>
-            </w:rPr>
-            <w:t xml:space="preserve">The </w:t>
-          </w:r>
-        </w:hyperlink>
+        <w:t xml:space="preserve">tory and collection. The </w:t>
       </w:r>
       <w:r>
         <w:rPr>
@@ -1480,7 +1455,7 @@
           <w:sz w:val="24"/>
           <w:u w:val="single"/>
         </w:rPr>
-        <w:hyperlink r:id="rId9" w:history="1">
+        <w:hyperlink r:id="rId14" w:history="1">
           <w:r>
             <w:rPr>
               <w:rStyle w:val="Hyperlink"/>
@@ -1886,7 +1861,6 @@
       </w:r>
       <w:r>
         <w:rPr>
-          <w:u w:val="single" w:color="0066cc"/>
           <w:rFonts w:ascii="Charis SIL Regular" w:hAnsi="Charis SIL Regular" w:eastAsia="Charis SIL Regular"/>
           <w:b w:val="0"/>
           <w:i w:val="0"/>

--- a/EXPORTS/DOCX/published/niveau3/English/RMO.docx
+++ b/EXPORTS/DOCX/published/niveau3/English/RMO.docx
@@ -1040,25 +1040,7 @@
           <w:color w:val="000000"/>
           <w:sz w:val="24"/>
         </w:rPr>
-        <w:t>2024 several of</w:t>
-      </w:r>
-      <w:r>
-        <w:rPr>
-          <w:u w:val="single" w:color="0066cc"/>
-          <w:rFonts w:ascii="Charis SIL Regular" w:hAnsi="Charis SIL Regular" w:eastAsia="Charis SIL Regular"/>
-          <w:b w:val="0"/>
-          <w:i w:val="0"/>
-          <w:color w:val="000000"/>
-          <w:sz w:val="24"/>
-        </w:rPr>
-        <w:hyperlink r:id="rId13" w:history="1">
-          <w:r>
-            <w:rPr>
-              <w:rStyle w:val="Hyperlink"/>
-            </w:rPr>
-            <w:t xml:space="preserve"> t</w:t>
-          </w:r>
-        </w:hyperlink>
+        <w:t>2024 several of t</w:t>
       </w:r>
       <w:r>
         <w:rPr>
@@ -1455,7 +1437,7 @@
           <w:sz w:val="24"/>
           <w:u w:val="single"/>
         </w:rPr>
-        <w:hyperlink r:id="rId14" w:history="1">
+        <w:hyperlink r:id="rId9" w:history="1">
           <w:r>
             <w:rPr>
               <w:rStyle w:val="Hyperlink"/>
@@ -1861,6 +1843,7 @@
       </w:r>
       <w:r>
         <w:rPr>
+          <w:u w:val="single" w:color="0066cc"/>
           <w:rFonts w:ascii="Charis SIL Regular" w:hAnsi="Charis SIL Regular" w:eastAsia="Charis SIL Regular"/>
           <w:b w:val="0"/>
           <w:i w:val="0"/>

--- a/EXPORTS/DOCX/published/niveau3/English/RMO.docx
+++ b/EXPORTS/DOCX/published/niveau3/English/RMO.docx
@@ -734,50 +734,7 @@
           <w:color w:val="000000"/>
           <w:sz w:val="24"/>
         </w:rPr>
-        <w:hyperlink r:id="rId12" w:history="1">
-          <w:r>
-            <w:rPr>
-              <w:rStyle w:val="Hyperlink"/>
-            </w:rPr>
-            <w:t>n of mu</w:t>
-          </w:r>
-        </w:hyperlink>
-      </w:r>
-      <w:r>
-        <w:rPr>
-          <w:u w:val="single" w:color="0066cc"/>
-          <w:rFonts w:ascii="Charis SIL Regular" w:hAnsi="Charis SIL Regular" w:eastAsia="Charis SIL Regular"/>
-          <w:b w:val="0"/>
-          <w:i w:val="0"/>
-          <w:color w:val="000000"/>
-          <w:sz w:val="24"/>
-        </w:rPr>
-        <w:hyperlink r:id="rId12" w:history="1">
-          <w:r>
-            <w:rPr>
-              <w:rStyle w:val="Hyperlink"/>
-            </w:rPr>
-            <w:t>s</w:t>
-          </w:r>
-        </w:hyperlink>
-      </w:r>
-      <w:r>
-        <w:rPr>
-          <w:u w:val="single" w:color="0066cc"/>
-          <w:rFonts w:ascii="Charis SIL Regular" w:hAnsi="Charis SIL Regular" w:eastAsia="Charis SIL Regular"/>
-          <w:b w:val="0"/>
-          <w:i w:val="0"/>
-          <w:color w:val="000000"/>
-          <w:sz w:val="24"/>
-        </w:rPr>
-        <w:hyperlink r:id="rId12" w:history="1">
-          <w:r>
-            <w:rPr>
-              <w:rStyle w:val="Hyperlink"/>
-            </w:rPr>
-            <w:t>eu</w:t>
-          </w:r>
-        </w:hyperlink>
+        <w:t>n of museu</w:t>
       </w:r>
       <w:r>
         <w:rPr>
@@ -1040,7 +997,25 @@
           <w:color w:val="000000"/>
           <w:sz w:val="24"/>
         </w:rPr>
-        <w:t>2024 several of t</w:t>
+        <w:t>2024 several of</w:t>
+      </w:r>
+      <w:r>
+        <w:rPr>
+          <w:u w:val="single" w:color="0066cc"/>
+          <w:rFonts w:ascii="Charis SIL Regular" w:hAnsi="Charis SIL Regular" w:eastAsia="Charis SIL Regular"/>
+          <w:b w:val="0"/>
+          <w:i w:val="0"/>
+          <w:color w:val="000000"/>
+          <w:sz w:val="24"/>
+        </w:rPr>
+        <w:hyperlink r:id="rId13" w:history="1">
+          <w:r>
+            <w:rPr>
+              <w:rStyle w:val="Hyperlink"/>
+            </w:rPr>
+            <w:t xml:space="preserve"> t</w:t>
+          </w:r>
+        </w:hyperlink>
       </w:r>
       <w:r>
         <w:rPr>
@@ -1426,7 +1401,79 @@
           <w:color w:val="000000"/>
           <w:sz w:val="24"/>
         </w:rPr>
-        <w:t xml:space="preserve">tory and collection. The </w:t>
+        <w:hyperlink r:id="rId9" w:history="1">
+          <w:r>
+            <w:rPr>
+              <w:rStyle w:val="Hyperlink"/>
+            </w:rPr>
+            <w:t>tory and</w:t>
+          </w:r>
+        </w:hyperlink>
+      </w:r>
+      <w:r>
+        <w:rPr>
+          <w:u w:val="single" w:color="0066cc"/>
+          <w:rFonts w:ascii="Charis SIL Regular" w:hAnsi="Charis SIL Regular" w:eastAsia="Charis SIL Regular"/>
+          <w:b w:val="0"/>
+          <w:i w:val="0"/>
+          <w:color w:val="000000"/>
+          <w:sz w:val="24"/>
+        </w:rPr>
+        <w:t xml:space="preserve"> </w:t>
+      </w:r>
+      <w:r>
+        <w:rPr>
+          <w:u w:val="single" w:color="0066cc"/>
+          <w:rFonts w:ascii="Charis SIL Regular" w:hAnsi="Charis SIL Regular" w:eastAsia="Charis SIL Regular"/>
+          <w:b w:val="0"/>
+          <w:i w:val="0"/>
+          <w:color w:val="000000"/>
+          <w:sz w:val="24"/>
+        </w:rPr>
+        <w:hyperlink r:id="rId9" w:history="1">
+          <w:r>
+            <w:rPr>
+              <w:rStyle w:val="Hyperlink"/>
+            </w:rPr>
+            <w:t>collectio</w:t>
+          </w:r>
+        </w:hyperlink>
+      </w:r>
+      <w:r>
+        <w:rPr>
+          <w:u w:val="single" w:color="0066cc"/>
+          <w:rFonts w:ascii="Charis SIL Regular" w:hAnsi="Charis SIL Regular" w:eastAsia="Charis SIL Regular"/>
+          <w:b w:val="0"/>
+          <w:i w:val="0"/>
+          <w:color w:val="000000"/>
+          <w:sz w:val="24"/>
+        </w:rPr>
+        <w:hyperlink r:id="rId9" w:history="1">
+          <w:r>
+            <w:rPr>
+              <w:rStyle w:val="Hyperlink"/>
+            </w:rPr>
+            <w:t xml:space="preserve">n. </w:t>
+          </w:r>
+        </w:hyperlink>
+      </w:r>
+      <w:r>
+        <w:rPr>
+          <w:u w:val="single" w:color="0066cc"/>
+          <w:rFonts w:ascii="Charis SIL Regular" w:hAnsi="Charis SIL Regular" w:eastAsia="Charis SIL Regular"/>
+          <w:b w:val="0"/>
+          <w:i w:val="0"/>
+          <w:color w:val="000000"/>
+          <w:sz w:val="24"/>
+        </w:rPr>
+        <w:hyperlink r:id="rId9" w:history="1">
+          <w:r>
+            <w:rPr>
+              <w:rStyle w:val="Hyperlink"/>
+            </w:rPr>
+            <w:t xml:space="preserve">The </w:t>
+          </w:r>
+        </w:hyperlink>
       </w:r>
       <w:r>
         <w:rPr>
@@ -1821,54 +1868,7 @@
           <w:color w:val="000000"/>
           <w:sz w:val="24"/>
         </w:rPr>
-        <w:t xml:space="preserve">. The archive of </w:t>
-      </w:r>
-      <w:r>
-        <w:rPr>
-          <w:u w:val="single" w:color="0066cc"/>
-          <w:rFonts w:ascii="Charis SIL Regular" w:hAnsi="Charis SIL Regular" w:eastAsia="Charis SIL Regular"/>
-          <w:b w:val="0"/>
-          <w:i w:val="0"/>
-          <w:color w:val="000000"/>
-          <w:sz w:val="24"/>
-        </w:rPr>
-        <w:hyperlink r:id="rId12" w:history="1">
-          <w:r>
-            <w:rPr>
-              <w:rStyle w:val="Hyperlink"/>
-            </w:rPr>
-            <w:t>the K</w:t>
-          </w:r>
-        </w:hyperlink>
-      </w:r>
-      <w:r>
-        <w:rPr>
-          <w:u w:val="single" w:color="0066cc"/>
-          <w:rFonts w:ascii="Charis SIL Regular" w:hAnsi="Charis SIL Regular" w:eastAsia="Charis SIL Regular"/>
-          <w:b w:val="0"/>
-          <w:i w:val="0"/>
-          <w:color w:val="000000"/>
-          <w:sz w:val="24"/>
-        </w:rPr>
-        <w:t>K</w:t>
-      </w:r>
-      <w:r>
-        <w:rPr>
-          <w:u w:val="single" w:color="0066cc"/>
-          <w:rFonts w:ascii="Charis SIL Regular" w:hAnsi="Charis SIL Regular" w:eastAsia="Charis SIL Regular"/>
-          <w:b w:val="0"/>
-          <w:i w:val="0"/>
-          <w:color w:val="000000"/>
-          <w:sz w:val="24"/>
-        </w:rPr>
-        <w:hyperlink r:id="rId12" w:history="1">
-          <w:r>
-            <w:rPr>
-              <w:rStyle w:val="Hyperlink"/>
-            </w:rPr>
-            <w:t>Z, whic</w:t>
-          </w:r>
-        </w:hyperlink>
+        <w:t>. The archive of the KKZ, whic</w:t>
       </w:r>
       <w:r>
         <w:rPr>

--- a/EXPORTS/DOCX/published/niveau3/English/RMO.docx
+++ b/EXPORTS/DOCX/published/niveau3/English/RMO.docx
@@ -734,7 +734,50 @@
           <w:color w:val="000000"/>
           <w:sz w:val="24"/>
         </w:rPr>
-        <w:t>n of museu</w:t>
+        <w:hyperlink r:id="rId12" w:history="1">
+          <w:r>
+            <w:rPr>
+              <w:rStyle w:val="Hyperlink"/>
+            </w:rPr>
+            <w:t>n of mu</w:t>
+          </w:r>
+        </w:hyperlink>
+      </w:r>
+      <w:r>
+        <w:rPr>
+          <w:u w:val="single" w:color="0066cc"/>
+          <w:rFonts w:ascii="Charis SIL Regular" w:hAnsi="Charis SIL Regular" w:eastAsia="Charis SIL Regular"/>
+          <w:b w:val="0"/>
+          <w:i w:val="0"/>
+          <w:color w:val="000000"/>
+          <w:sz w:val="24"/>
+        </w:rPr>
+        <w:hyperlink r:id="rId12" w:history="1">
+          <w:r>
+            <w:rPr>
+              <w:rStyle w:val="Hyperlink"/>
+            </w:rPr>
+            <w:t>s</w:t>
+          </w:r>
+        </w:hyperlink>
+      </w:r>
+      <w:r>
+        <w:rPr>
+          <w:u w:val="single" w:color="0066cc"/>
+          <w:rFonts w:ascii="Charis SIL Regular" w:hAnsi="Charis SIL Regular" w:eastAsia="Charis SIL Regular"/>
+          <w:b w:val="0"/>
+          <w:i w:val="0"/>
+          <w:color w:val="000000"/>
+          <w:sz w:val="24"/>
+        </w:rPr>
+        <w:hyperlink r:id="rId12" w:history="1">
+          <w:r>
+            <w:rPr>
+              <w:rStyle w:val="Hyperlink"/>
+            </w:rPr>
+            <w:t>eu</w:t>
+          </w:r>
+        </w:hyperlink>
       </w:r>
       <w:r>
         <w:rPr>
@@ -1868,7 +1911,54 @@
           <w:color w:val="000000"/>
           <w:sz w:val="24"/>
         </w:rPr>
-        <w:t>. The archive of the KKZ, whic</w:t>
+        <w:t xml:space="preserve">. The archive of </w:t>
+      </w:r>
+      <w:r>
+        <w:rPr>
+          <w:u w:val="single" w:color="0066cc"/>
+          <w:rFonts w:ascii="Charis SIL Regular" w:hAnsi="Charis SIL Regular" w:eastAsia="Charis SIL Regular"/>
+          <w:b w:val="0"/>
+          <w:i w:val="0"/>
+          <w:color w:val="000000"/>
+          <w:sz w:val="24"/>
+        </w:rPr>
+        <w:hyperlink r:id="rId12" w:history="1">
+          <w:r>
+            <w:rPr>
+              <w:rStyle w:val="Hyperlink"/>
+            </w:rPr>
+            <w:t>the K</w:t>
+          </w:r>
+        </w:hyperlink>
+      </w:r>
+      <w:r>
+        <w:rPr>
+          <w:u w:val="single" w:color="0066cc"/>
+          <w:rFonts w:ascii="Charis SIL Regular" w:hAnsi="Charis SIL Regular" w:eastAsia="Charis SIL Regular"/>
+          <w:b w:val="0"/>
+          <w:i w:val="0"/>
+          <w:color w:val="000000"/>
+          <w:sz w:val="24"/>
+        </w:rPr>
+        <w:t>K</w:t>
+      </w:r>
+      <w:r>
+        <w:rPr>
+          <w:u w:val="single" w:color="0066cc"/>
+          <w:rFonts w:ascii="Charis SIL Regular" w:hAnsi="Charis SIL Regular" w:eastAsia="Charis SIL Regular"/>
+          <w:b w:val="0"/>
+          <w:i w:val="0"/>
+          <w:color w:val="000000"/>
+          <w:sz w:val="24"/>
+        </w:rPr>
+        <w:hyperlink r:id="rId12" w:history="1">
+          <w:r>
+            <w:rPr>
+              <w:rStyle w:val="Hyperlink"/>
+            </w:rPr>
+            <w:t>Z, whic</w:t>
+          </w:r>
+        </w:hyperlink>
       </w:r>
       <w:r>
         <w:rPr>

--- a/EXPORTS/DOCX/published/niveau3/English/RMO.docx
+++ b/EXPORTS/DOCX/published/niveau3/English/RMO.docx
@@ -1433,90 +1433,7 @@
           <w:color w:val="000000"/>
           <w:sz w:val="24"/>
         </w:rPr>
-        <w:t>the museum, its his</w:t>
-      </w:r>
-      <w:r>
-        <w:rPr>
-          <w:u w:val="single" w:color="0066cc"/>
-          <w:rFonts w:ascii="Charis SIL Regular" w:hAnsi="Charis SIL Regular" w:eastAsia="Charis SIL Regular"/>
-          <w:b w:val="0"/>
-          <w:i w:val="0"/>
-          <w:color w:val="000000"/>
-          <w:sz w:val="24"/>
-        </w:rPr>
-        <w:hyperlink r:id="rId9" w:history="1">
-          <w:r>
-            <w:rPr>
-              <w:rStyle w:val="Hyperlink"/>
-            </w:rPr>
-            <w:t>tory and</w:t>
-          </w:r>
-        </w:hyperlink>
-      </w:r>
-      <w:r>
-        <w:rPr>
-          <w:u w:val="single" w:color="0066cc"/>
-          <w:rFonts w:ascii="Charis SIL Regular" w:hAnsi="Charis SIL Regular" w:eastAsia="Charis SIL Regular"/>
-          <w:b w:val="0"/>
-          <w:i w:val="0"/>
-          <w:color w:val="000000"/>
-          <w:sz w:val="24"/>
-        </w:rPr>
-        <w:t xml:space="preserve"> </w:t>
-      </w:r>
-      <w:r>
-        <w:rPr>
-          <w:u w:val="single" w:color="0066cc"/>
-          <w:rFonts w:ascii="Charis SIL Regular" w:hAnsi="Charis SIL Regular" w:eastAsia="Charis SIL Regular"/>
-          <w:b w:val="0"/>
-          <w:i w:val="0"/>
-          <w:color w:val="000000"/>
-          <w:sz w:val="24"/>
-        </w:rPr>
-        <w:hyperlink r:id="rId9" w:history="1">
-          <w:r>
-            <w:rPr>
-              <w:rStyle w:val="Hyperlink"/>
-            </w:rPr>
-            <w:t>collectio</w:t>
-          </w:r>
-        </w:hyperlink>
-      </w:r>
-      <w:r>
-        <w:rPr>
-          <w:u w:val="single" w:color="0066cc"/>
-          <w:rFonts w:ascii="Charis SIL Regular" w:hAnsi="Charis SIL Regular" w:eastAsia="Charis SIL Regular"/>
-          <w:b w:val="0"/>
-          <w:i w:val="0"/>
-          <w:color w:val="000000"/>
-          <w:sz w:val="24"/>
-        </w:rPr>
-        <w:hyperlink r:id="rId9" w:history="1">
-          <w:r>
-            <w:rPr>
-              <w:rStyle w:val="Hyperlink"/>
-            </w:rPr>
-            <w:t xml:space="preserve">n. </w:t>
-          </w:r>
-        </w:hyperlink>
-      </w:r>
-      <w:r>
-        <w:rPr>
-          <w:u w:val="single" w:color="0066cc"/>
-          <w:rFonts w:ascii="Charis SIL Regular" w:hAnsi="Charis SIL Regular" w:eastAsia="Charis SIL Regular"/>
-          <w:b w:val="0"/>
-          <w:i w:val="0"/>
-          <w:color w:val="000000"/>
-          <w:sz w:val="24"/>
-        </w:rPr>
-        <w:hyperlink r:id="rId9" w:history="1">
-          <w:r>
-            <w:rPr>
-              <w:rStyle w:val="Hyperlink"/>
-            </w:rPr>
-            <w:t xml:space="preserve">The </w:t>
-          </w:r>
-        </w:hyperlink>
+        <w:t xml:space="preserve">the museum, its history and collection. The </w:t>
       </w:r>
       <w:r>
         <w:rPr>
@@ -1933,7 +1850,6 @@
       </w:r>
       <w:r>
         <w:rPr>
-          <w:u w:val="single" w:color="0066cc"/>
           <w:rFonts w:ascii="Charis SIL Regular" w:hAnsi="Charis SIL Regular" w:eastAsia="Charis SIL Regular"/>
           <w:b w:val="0"/>
           <w:i w:val="0"/>

--- a/EXPORTS/DOCX/published/niveau3/English/RMO.docx
+++ b/EXPORTS/DOCX/published/niveau3/English/RMO.docx
@@ -419,7 +419,6 @@
       </w:r>
       <w:r>
         <w:rPr>
-          <w:u w:val="single" w:color="0066cc"/>
           <w:rFonts w:ascii="Charis SIL Regular" w:hAnsi="Charis SIL Regular" w:eastAsia="Charis SIL Regular"/>
           <w:b w:val="0"/>
           <w:i w:val="0"/>
@@ -1433,7 +1432,35 @@
           <w:color w:val="000000"/>
           <w:sz w:val="24"/>
         </w:rPr>
-        <w:t xml:space="preserve">the museum, its history and collection. The </w:t>
+        <w:t>the museum, its history and collectio</w:t>
+      </w:r>
+      <w:r>
+        <w:rPr>
+          <w:u w:val="single" w:color="0066cc"/>
+          <w:rFonts w:ascii="Charis SIL Regular" w:hAnsi="Charis SIL Regular" w:eastAsia="Charis SIL Regular"/>
+          <w:b w:val="0"/>
+          <w:i w:val="0"/>
+          <w:color w:val="000000"/>
+          <w:sz w:val="24"/>
+        </w:rPr>
+        <w:hyperlink r:id="rId9" w:history="1">
+          <w:r>
+            <w:rPr>
+              <w:rStyle w:val="Hyperlink"/>
+            </w:rPr>
+            <w:t xml:space="preserve">n. </w:t>
+          </w:r>
+        </w:hyperlink>
+      </w:r>
+      <w:r>
+        <w:rPr>
+          <w:rFonts w:ascii="Charis SIL Regular" w:hAnsi="Charis SIL Regular" w:eastAsia="Charis SIL Regular"/>
+          <w:b w:val="0"/>
+          <w:i w:val="0"/>
+          <w:color w:val="000000"/>
+          <w:sz w:val="24"/>
+        </w:rPr>
+        <w:t xml:space="preserve">The </w:t>
       </w:r>
       <w:r>
         <w:rPr>
@@ -1856,25 +1883,7 @@
           <w:color w:val="000000"/>
           <w:sz w:val="24"/>
         </w:rPr>
-        <w:t>K</w:t>
-      </w:r>
-      <w:r>
-        <w:rPr>
-          <w:u w:val="single" w:color="0066cc"/>
-          <w:rFonts w:ascii="Charis SIL Regular" w:hAnsi="Charis SIL Regular" w:eastAsia="Charis SIL Regular"/>
-          <w:b w:val="0"/>
-          <w:i w:val="0"/>
-          <w:color w:val="000000"/>
-          <w:sz w:val="24"/>
-        </w:rPr>
-        <w:hyperlink r:id="rId12" w:history="1">
-          <w:r>
-            <w:rPr>
-              <w:rStyle w:val="Hyperlink"/>
-            </w:rPr>
-            <w:t>Z, whic</w:t>
-          </w:r>
-        </w:hyperlink>
+        <w:t>KZ, whic</w:t>
       </w:r>
       <w:r>
         <w:rPr>
@@ -2196,8 +2205,9 @@
           <w:i w:val="0"/>
           <w:color w:val="0066CC"/>
           <w:sz w:val="24"/>
+          <w:u w:val="single"/>
         </w:rPr>
-        <w:t>i</w:t>
+        <w:t>ic research in colonised territorie</w:t>
       </w:r>
       <w:r>
         <w:rPr>
@@ -2206,9 +2216,8 @@
           <w:i w:val="0"/>
           <w:color w:val="0066CC"/>
           <w:sz w:val="24"/>
-          <w:u w:val="single"/>
         </w:rPr>
-        <w:t>c research in colonised territories</w:t>
+        <w:t>s</w:t>
       </w:r>
       <w:r>
         <w:br/>

--- a/EXPORTS/DOCX/published/niveau3/English/RMO.docx
+++ b/EXPORTS/DOCX/published/niveau3/English/RMO.docx
@@ -419,6 +419,7 @@
       </w:r>
       <w:r>
         <w:rPr>
+          <w:u w:val="single" w:color="0066cc"/>
           <w:rFonts w:ascii="Charis SIL Regular" w:hAnsi="Charis SIL Regular" w:eastAsia="Charis SIL Regular"/>
           <w:b w:val="0"/>
           <w:i w:val="0"/>
@@ -676,107 +677,7 @@
           <w:color w:val="000000"/>
           <w:sz w:val="24"/>
         </w:rPr>
-        <w:t>played an important role</w:t>
-      </w:r>
-      <w:r>
-        <w:rPr>
-          <w:u w:val="single" w:color="0066cc"/>
-          <w:rFonts w:ascii="Charis SIL Regular" w:hAnsi="Charis SIL Regular" w:eastAsia="Charis SIL Regular"/>
-          <w:b w:val="0"/>
-          <w:i w:val="0"/>
-          <w:color w:val="000000"/>
-          <w:sz w:val="24"/>
-        </w:rPr>
-        <w:hyperlink r:id="rId11" w:history="1">
-          <w:r>
-            <w:rPr>
-              <w:rStyle w:val="Hyperlink"/>
-            </w:rPr>
-            <w:t xml:space="preserve"> in the pr</w:t>
-          </w:r>
-        </w:hyperlink>
-      </w:r>
-      <w:r>
-        <w:rPr>
-          <w:rFonts w:ascii="Charis SIL Regular" w:hAnsi="Charis SIL Regular" w:eastAsia="Charis SIL Regular"/>
-          <w:b w:val="0"/>
-          <w:i w:val="0"/>
-          <w:color w:val="000000"/>
-          <w:sz w:val="24"/>
-        </w:rPr>
-        <w:t>ofessiona</w:t>
-      </w:r>
-      <w:r>
-        <w:rPr>
-          <w:u w:val="single" w:color="0066cc"/>
-          <w:rFonts w:ascii="Charis SIL Regular" w:hAnsi="Charis SIL Regular" w:eastAsia="Charis SIL Regular"/>
-          <w:b w:val="0"/>
-          <w:i w:val="0"/>
-          <w:color w:val="000000"/>
-          <w:sz w:val="24"/>
-        </w:rPr>
-        <w:hyperlink r:id="rId12" w:history="1">
-          <w:r>
-            <w:rPr>
-              <w:rStyle w:val="Hyperlink"/>
-            </w:rPr>
-            <w:t>lisatio</w:t>
-          </w:r>
-        </w:hyperlink>
-      </w:r>
-      <w:r>
-        <w:rPr>
-          <w:u w:val="single" w:color="0066cc"/>
-          <w:rFonts w:ascii="Charis SIL Regular" w:hAnsi="Charis SIL Regular" w:eastAsia="Charis SIL Regular"/>
-          <w:b w:val="0"/>
-          <w:i w:val="0"/>
-          <w:color w:val="000000"/>
-          <w:sz w:val="24"/>
-        </w:rPr>
-        <w:hyperlink r:id="rId12" w:history="1">
-          <w:r>
-            <w:rPr>
-              <w:rStyle w:val="Hyperlink"/>
-            </w:rPr>
-            <w:t>n of mu</w:t>
-          </w:r>
-        </w:hyperlink>
-      </w:r>
-      <w:r>
-        <w:rPr>
-          <w:u w:val="single" w:color="0066cc"/>
-          <w:rFonts w:ascii="Charis SIL Regular" w:hAnsi="Charis SIL Regular" w:eastAsia="Charis SIL Regular"/>
-          <w:b w:val="0"/>
-          <w:i w:val="0"/>
-          <w:color w:val="000000"/>
-          <w:sz w:val="24"/>
-        </w:rPr>
-        <w:hyperlink r:id="rId12" w:history="1">
-          <w:r>
-            <w:rPr>
-              <w:rStyle w:val="Hyperlink"/>
-            </w:rPr>
-            <w:t>s</w:t>
-          </w:r>
-        </w:hyperlink>
-      </w:r>
-      <w:r>
-        <w:rPr>
-          <w:u w:val="single" w:color="0066cc"/>
-          <w:rFonts w:ascii="Charis SIL Regular" w:hAnsi="Charis SIL Regular" w:eastAsia="Charis SIL Regular"/>
-          <w:b w:val="0"/>
-          <w:i w:val="0"/>
-          <w:color w:val="000000"/>
-          <w:sz w:val="24"/>
-        </w:rPr>
-        <w:hyperlink r:id="rId12" w:history="1">
-          <w:r>
-            <w:rPr>
-              <w:rStyle w:val="Hyperlink"/>
-            </w:rPr>
-            <w:t>eu</w:t>
-          </w:r>
-        </w:hyperlink>
+        <w:t>played an important role in the professionalisation of museu</w:t>
       </w:r>
       <w:r>
         <w:rPr>
@@ -1432,7 +1333,54 @@
           <w:color w:val="000000"/>
           <w:sz w:val="24"/>
         </w:rPr>
-        <w:t>the museum, its history and collectio</w:t>
+        <w:t>the museum, its his</w:t>
+      </w:r>
+      <w:r>
+        <w:rPr>
+          <w:u w:val="single" w:color="0066cc"/>
+          <w:rFonts w:ascii="Charis SIL Regular" w:hAnsi="Charis SIL Regular" w:eastAsia="Charis SIL Regular"/>
+          <w:b w:val="0"/>
+          <w:i w:val="0"/>
+          <w:color w:val="000000"/>
+          <w:sz w:val="24"/>
+        </w:rPr>
+        <w:hyperlink r:id="rId9" w:history="1">
+          <w:r>
+            <w:rPr>
+              <w:rStyle w:val="Hyperlink"/>
+            </w:rPr>
+            <w:t>tory and</w:t>
+          </w:r>
+        </w:hyperlink>
+      </w:r>
+      <w:r>
+        <w:rPr>
+          <w:u w:val="single" w:color="0066cc"/>
+          <w:rFonts w:ascii="Charis SIL Regular" w:hAnsi="Charis SIL Regular" w:eastAsia="Charis SIL Regular"/>
+          <w:b w:val="0"/>
+          <w:i w:val="0"/>
+          <w:color w:val="000000"/>
+          <w:sz w:val="24"/>
+        </w:rPr>
+        <w:t xml:space="preserve"> </w:t>
+      </w:r>
+      <w:r>
+        <w:rPr>
+          <w:u w:val="single" w:color="0066cc"/>
+          <w:rFonts w:ascii="Charis SIL Regular" w:hAnsi="Charis SIL Regular" w:eastAsia="Charis SIL Regular"/>
+          <w:b w:val="0"/>
+          <w:i w:val="0"/>
+          <w:color w:val="000000"/>
+          <w:sz w:val="24"/>
+        </w:rPr>
+        <w:hyperlink r:id="rId9" w:history="1">
+          <w:r>
+            <w:rPr>
+              <w:rStyle w:val="Hyperlink"/>
+            </w:rPr>
+            <w:t>collectio</w:t>
+          </w:r>
+        </w:hyperlink>
       </w:r>
       <w:r>
         <w:rPr>
@@ -1454,13 +1402,21 @@
       </w:r>
       <w:r>
         <w:rPr>
+          <w:u w:val="single" w:color="0066cc"/>
           <w:rFonts w:ascii="Charis SIL Regular" w:hAnsi="Charis SIL Regular" w:eastAsia="Charis SIL Regular"/>
           <w:b w:val="0"/>
           <w:i w:val="0"/>
           <w:color w:val="000000"/>
           <w:sz w:val="24"/>
         </w:rPr>
-        <w:t xml:space="preserve">The </w:t>
+        <w:hyperlink r:id="rId9" w:history="1">
+          <w:r>
+            <w:rPr>
+              <w:rStyle w:val="Hyperlink"/>
+            </w:rPr>
+            <w:t xml:space="preserve">The </w:t>
+          </w:r>
+        </w:hyperlink>
       </w:r>
       <w:r>
         <w:rPr>
@@ -1883,7 +1839,25 @@
           <w:color w:val="000000"/>
           <w:sz w:val="24"/>
         </w:rPr>
-        <w:t>KZ, whic</w:t>
+        <w:t>K</w:t>
+      </w:r>
+      <w:r>
+        <w:rPr>
+          <w:u w:val="single" w:color="0066cc"/>
+          <w:rFonts w:ascii="Charis SIL Regular" w:hAnsi="Charis SIL Regular" w:eastAsia="Charis SIL Regular"/>
+          <w:b w:val="0"/>
+          <w:i w:val="0"/>
+          <w:color w:val="000000"/>
+          <w:sz w:val="24"/>
+        </w:rPr>
+        <w:hyperlink r:id="rId12" w:history="1">
+          <w:r>
+            <w:rPr>
+              <w:rStyle w:val="Hyperlink"/>
+            </w:rPr>
+            <w:t>Z, whic</w:t>
+          </w:r>
+        </w:hyperlink>
       </w:r>
       <w:r>
         <w:rPr>
@@ -2205,9 +2179,8 @@
           <w:i w:val="0"/>
           <w:color w:val="0066CC"/>
           <w:sz w:val="24"/>
-          <w:u w:val="single"/>
         </w:rPr>
-        <w:t>ic research in colonised territorie</w:t>
+        <w:t>i</w:t>
       </w:r>
       <w:r>
         <w:rPr>
@@ -2216,8 +2189,9 @@
           <w:i w:val="0"/>
           <w:color w:val="0066CC"/>
           <w:sz w:val="24"/>
+          <w:u w:val="single"/>
         </w:rPr>
-        <w:t>s</w:t>
+        <w:t>c research in colonised territories</w:t>
       </w:r>
       <w:r>
         <w:br/>

--- a/EXPORTS/DOCX/published/niveau3/English/RMO.docx
+++ b/EXPORTS/DOCX/published/niveau3/English/RMO.docx
@@ -677,7 +677,79 @@
           <w:color w:val="000000"/>
           <w:sz w:val="24"/>
         </w:rPr>
-        <w:t>played an important role in the professionalisation of museu</w:t>
+        <w:t>played an important role in the professiona</w:t>
+      </w:r>
+      <w:r>
+        <w:rPr>
+          <w:u w:val="single" w:color="0066cc"/>
+          <w:rFonts w:ascii="Charis SIL Regular" w:hAnsi="Charis SIL Regular" w:eastAsia="Charis SIL Regular"/>
+          <w:b w:val="0"/>
+          <w:i w:val="0"/>
+          <w:color w:val="000000"/>
+          <w:sz w:val="24"/>
+        </w:rPr>
+        <w:hyperlink r:id="rId12" w:history="1">
+          <w:r>
+            <w:rPr>
+              <w:rStyle w:val="Hyperlink"/>
+            </w:rPr>
+            <w:t>lisatio</w:t>
+          </w:r>
+        </w:hyperlink>
+      </w:r>
+      <w:r>
+        <w:rPr>
+          <w:u w:val="single" w:color="0066cc"/>
+          <w:rFonts w:ascii="Charis SIL Regular" w:hAnsi="Charis SIL Regular" w:eastAsia="Charis SIL Regular"/>
+          <w:b w:val="0"/>
+          <w:i w:val="0"/>
+          <w:color w:val="000000"/>
+          <w:sz w:val="24"/>
+        </w:rPr>
+        <w:hyperlink r:id="rId12" w:history="1">
+          <w:r>
+            <w:rPr>
+              <w:rStyle w:val="Hyperlink"/>
+            </w:rPr>
+            <w:t>n of mu</w:t>
+          </w:r>
+        </w:hyperlink>
+      </w:r>
+      <w:r>
+        <w:rPr>
+          <w:u w:val="single" w:color="0066cc"/>
+          <w:rFonts w:ascii="Charis SIL Regular" w:hAnsi="Charis SIL Regular" w:eastAsia="Charis SIL Regular"/>
+          <w:b w:val="0"/>
+          <w:i w:val="0"/>
+          <w:color w:val="000000"/>
+          <w:sz w:val="24"/>
+        </w:rPr>
+        <w:hyperlink r:id="rId12" w:history="1">
+          <w:r>
+            <w:rPr>
+              <w:rStyle w:val="Hyperlink"/>
+            </w:rPr>
+            <w:t>s</w:t>
+          </w:r>
+        </w:hyperlink>
+      </w:r>
+      <w:r>
+        <w:rPr>
+          <w:u w:val="single" w:color="0066cc"/>
+          <w:rFonts w:ascii="Charis SIL Regular" w:hAnsi="Charis SIL Regular" w:eastAsia="Charis SIL Regular"/>
+          <w:b w:val="0"/>
+          <w:i w:val="0"/>
+          <w:color w:val="000000"/>
+          <w:sz w:val="24"/>
+        </w:rPr>
+        <w:hyperlink r:id="rId12" w:history="1">
+          <w:r>
+            <w:rPr>
+              <w:rStyle w:val="Hyperlink"/>
+            </w:rPr>
+            <w:t>eu</w:t>
+          </w:r>
+        </w:hyperlink>
       </w:r>
       <w:r>
         <w:rPr>
@@ -2179,8 +2251,9 @@
           <w:i w:val="0"/>
           <w:color w:val="0066CC"/>
           <w:sz w:val="24"/>
+          <w:u w:val="single"/>
         </w:rPr>
-        <w:t>i</w:t>
+        <w:t>ic research in colonised territorie</w:t>
       </w:r>
       <w:r>
         <w:rPr>
@@ -2189,9 +2262,8 @@
           <w:i w:val="0"/>
           <w:color w:val="0066CC"/>
           <w:sz w:val="24"/>
-          <w:u w:val="single"/>
         </w:rPr>
-        <w:t>c research in colonised territories</w:t>
+        <w:t>s</w:t>
       </w:r>
       <w:r>
         <w:br/>

--- a/EXPORTS/DOCX/published/niveau3/English/RMO.docx
+++ b/EXPORTS/DOCX/published/niveau3/English/RMO.docx
@@ -677,7 +677,35 @@
           <w:color w:val="000000"/>
           <w:sz w:val="24"/>
         </w:rPr>
-        <w:t>played an important role in the professiona</w:t>
+        <w:t>played an important role</w:t>
+      </w:r>
+      <w:r>
+        <w:rPr>
+          <w:u w:val="single" w:color="0066cc"/>
+          <w:rFonts w:ascii="Charis SIL Regular" w:hAnsi="Charis SIL Regular" w:eastAsia="Charis SIL Regular"/>
+          <w:b w:val="0"/>
+          <w:i w:val="0"/>
+          <w:color w:val="000000"/>
+          <w:sz w:val="24"/>
+        </w:rPr>
+        <w:hyperlink r:id="rId11" w:history="1">
+          <w:r>
+            <w:rPr>
+              <w:rStyle w:val="Hyperlink"/>
+            </w:rPr>
+            <w:t xml:space="preserve"> in the pr</w:t>
+          </w:r>
+        </w:hyperlink>
+      </w:r>
+      <w:r>
+        <w:rPr>
+          <w:rFonts w:ascii="Charis SIL Regular" w:hAnsi="Charis SIL Regular" w:eastAsia="Charis SIL Regular"/>
+          <w:b w:val="0"/>
+          <w:i w:val="0"/>
+          <w:color w:val="000000"/>
+          <w:sz w:val="24"/>
+        </w:rPr>
+        <w:t>ofessiona</w:t>
       </w:r>
       <w:r>
         <w:rPr>
@@ -1905,6 +1933,7 @@
       </w:r>
       <w:r>
         <w:rPr>
+          <w:u w:val="single" w:color="0066cc"/>
           <w:rFonts w:ascii="Charis SIL Regular" w:hAnsi="Charis SIL Regular" w:eastAsia="Charis SIL Regular"/>
           <w:b w:val="0"/>
           <w:i w:val="0"/>
@@ -2251,9 +2280,8 @@
           <w:i w:val="0"/>
           <w:color w:val="0066CC"/>
           <w:sz w:val="24"/>
-          <w:u w:val="single"/>
         </w:rPr>
-        <w:t>ic research in colonised territorie</w:t>
+        <w:t>i</w:t>
       </w:r>
       <w:r>
         <w:rPr>
@@ -2262,8 +2290,9 @@
           <w:i w:val="0"/>
           <w:color w:val="0066CC"/>
           <w:sz w:val="24"/>
+          <w:u w:val="single"/>
         </w:rPr>
-        <w:t>s</w:t>
+        <w:t>c research in colonised territories</w:t>
       </w:r>
       <w:r>
         <w:br/>

--- a/EXPORTS/DOCX/published/niveau3/English/RMO.docx
+++ b/EXPORTS/DOCX/published/niveau3/English/RMO.docx
@@ -1911,146 +1911,7 @@
           <w:color w:val="000000"/>
           <w:sz w:val="24"/>
         </w:rPr>
-        <w:t xml:space="preserve">. The archive of </w:t>
-      </w:r>
-      <w:r>
-        <w:rPr>
-          <w:u w:val="single" w:color="0066cc"/>
-          <w:rFonts w:ascii="Charis SIL Regular" w:hAnsi="Charis SIL Regular" w:eastAsia="Charis SIL Regular"/>
-          <w:b w:val="0"/>
-          <w:i w:val="0"/>
-          <w:color w:val="000000"/>
-          <w:sz w:val="24"/>
-        </w:rPr>
-        <w:hyperlink r:id="rId12" w:history="1">
-          <w:r>
-            <w:rPr>
-              <w:rStyle w:val="Hyperlink"/>
-            </w:rPr>
-            <w:t>the K</w:t>
-          </w:r>
-        </w:hyperlink>
-      </w:r>
-      <w:r>
-        <w:rPr>
-          <w:u w:val="single" w:color="0066cc"/>
-          <w:rFonts w:ascii="Charis SIL Regular" w:hAnsi="Charis SIL Regular" w:eastAsia="Charis SIL Regular"/>
-          <w:b w:val="0"/>
-          <w:i w:val="0"/>
-          <w:color w:val="000000"/>
-          <w:sz w:val="24"/>
-        </w:rPr>
-        <w:t>K</w:t>
-      </w:r>
-      <w:r>
-        <w:rPr>
-          <w:u w:val="single" w:color="0066cc"/>
-          <w:rFonts w:ascii="Charis SIL Regular" w:hAnsi="Charis SIL Regular" w:eastAsia="Charis SIL Regular"/>
-          <w:b w:val="0"/>
-          <w:i w:val="0"/>
-          <w:color w:val="000000"/>
-          <w:sz w:val="24"/>
-        </w:rPr>
-        <w:hyperlink r:id="rId12" w:history="1">
-          <w:r>
-            <w:rPr>
-              <w:rStyle w:val="Hyperlink"/>
-            </w:rPr>
-            <w:t>Z, whic</w:t>
-          </w:r>
-        </w:hyperlink>
-      </w:r>
-      <w:r>
-        <w:rPr>
-          <w:u w:val="single" w:color="0066cc"/>
-          <w:rFonts w:ascii="Charis SIL Regular" w:hAnsi="Charis SIL Regular" w:eastAsia="Charis SIL Regular"/>
-          <w:b w:val="0"/>
-          <w:i w:val="0"/>
-          <w:color w:val="000000"/>
-          <w:sz w:val="24"/>
-        </w:rPr>
-        <w:hyperlink r:id="rId12" w:history="1">
-          <w:r>
-            <w:rPr>
-              <w:rStyle w:val="Hyperlink"/>
-            </w:rPr>
-            <w:t>h i</w:t>
-          </w:r>
-        </w:hyperlink>
-      </w:r>
-      <w:r>
-        <w:rPr>
-          <w:u w:val="single" w:color="0066cc"/>
-          <w:rFonts w:ascii="Charis SIL Regular" w:hAnsi="Charis SIL Regular" w:eastAsia="Charis SIL Regular"/>
-          <w:b w:val="0"/>
-          <w:i w:val="0"/>
-          <w:color w:val="000000"/>
-          <w:sz w:val="24"/>
-        </w:rPr>
-        <w:hyperlink r:id="rId12" w:history="1">
-          <w:r>
-            <w:rPr>
-              <w:rStyle w:val="Hyperlink"/>
-            </w:rPr>
-            <w:t>s</w:t>
-          </w:r>
-        </w:hyperlink>
-      </w:r>
-      <w:r>
-        <w:rPr>
-          <w:u w:val="single" w:color="0066cc"/>
-          <w:rFonts w:ascii="Charis SIL Regular" w:hAnsi="Charis SIL Regular" w:eastAsia="Charis SIL Regular"/>
-          <w:b w:val="0"/>
-          <w:i w:val="0"/>
-          <w:color w:val="000000"/>
-          <w:sz w:val="24"/>
-        </w:rPr>
-        <w:hyperlink r:id="rId12" w:history="1">
-          <w:r>
-            <w:rPr>
-              <w:rStyle w:val="Hyperlink"/>
-            </w:rPr>
-            <w:t xml:space="preserve"> part of th</w:t>
-          </w:r>
-        </w:hyperlink>
-      </w:r>
-      <w:r>
-        <w:rPr>
-          <w:rFonts w:ascii="Charis SIL Regular" w:hAnsi="Charis SIL Regular" w:eastAsia="Charis SIL Regular"/>
-          <w:b w:val="0"/>
-          <w:i w:val="0"/>
-          <w:color w:val="000000"/>
-          <w:sz w:val="24"/>
-        </w:rPr>
-        <w:t xml:space="preserve">e Rijksmuseum archive, </w:t>
-      </w:r>
-      <w:r>
-        <w:rPr>
-          <w:u w:val="single" w:color="0066cc"/>
-          <w:rFonts w:ascii="Charis SIL Regular" w:hAnsi="Charis SIL Regular" w:eastAsia="Charis SIL Regular"/>
-          <w:b w:val="0"/>
-          <w:i w:val="0"/>
-          <w:color w:val="000000"/>
-          <w:sz w:val="24"/>
-        </w:rPr>
-        <w:hyperlink r:id="rId13" w:history="1">
-          <w:r>
-            <w:rPr>
-              <w:rStyle w:val="Hyperlink"/>
-            </w:rPr>
-            <w:t>is managed by t</w:t>
-          </w:r>
-        </w:hyperlink>
-      </w:r>
-      <w:r>
-        <w:rPr>
-          <w:rFonts w:ascii="Charis SIL Regular" w:hAnsi="Charis SIL Regular" w:eastAsia="Charis SIL Regular"/>
-          <w:b w:val="0"/>
-          <w:i w:val="0"/>
-          <w:color w:val="000000"/>
-          <w:sz w:val="24"/>
-        </w:rPr>
-        <w:t xml:space="preserve">he </w:t>
+        <w:t xml:space="preserve">. The archive of the KKZ, which is part of the Rijksmuseum archive, is managed by the </w:t>
       </w:r>
       <w:r>
         <w:rPr>

--- a/EXPORTS/DOCX/published/niveau3/English/RMO.docx
+++ b/EXPORTS/DOCX/published/niveau3/English/RMO.docx
@@ -1911,7 +1911,145 @@
           <w:color w:val="000000"/>
           <w:sz w:val="24"/>
         </w:rPr>
-        <w:t xml:space="preserve">. The archive of the KKZ, which is part of the Rijksmuseum archive, is managed by the </w:t>
+        <w:t xml:space="preserve">. The archive of </w:t>
+      </w:r>
+      <w:r>
+        <w:rPr>
+          <w:u w:val="single" w:color="0066cc"/>
+          <w:rFonts w:ascii="Charis SIL Regular" w:hAnsi="Charis SIL Regular" w:eastAsia="Charis SIL Regular"/>
+          <w:b w:val="0"/>
+          <w:i w:val="0"/>
+          <w:color w:val="000000"/>
+          <w:sz w:val="24"/>
+        </w:rPr>
+        <w:hyperlink r:id="rId12" w:history="1">
+          <w:r>
+            <w:rPr>
+              <w:rStyle w:val="Hyperlink"/>
+            </w:rPr>
+            <w:t>the K</w:t>
+          </w:r>
+        </w:hyperlink>
+      </w:r>
+      <w:r>
+        <w:rPr>
+          <w:rFonts w:ascii="Charis SIL Regular" w:hAnsi="Charis SIL Regular" w:eastAsia="Charis SIL Regular"/>
+          <w:b w:val="0"/>
+          <w:i w:val="0"/>
+          <w:color w:val="000000"/>
+          <w:sz w:val="24"/>
+        </w:rPr>
+        <w:t>K</w:t>
+      </w:r>
+      <w:r>
+        <w:rPr>
+          <w:u w:val="single" w:color="0066cc"/>
+          <w:rFonts w:ascii="Charis SIL Regular" w:hAnsi="Charis SIL Regular" w:eastAsia="Charis SIL Regular"/>
+          <w:b w:val="0"/>
+          <w:i w:val="0"/>
+          <w:color w:val="000000"/>
+          <w:sz w:val="24"/>
+        </w:rPr>
+        <w:hyperlink r:id="rId12" w:history="1">
+          <w:r>
+            <w:rPr>
+              <w:rStyle w:val="Hyperlink"/>
+            </w:rPr>
+            <w:t>Z, whic</w:t>
+          </w:r>
+        </w:hyperlink>
+      </w:r>
+      <w:r>
+        <w:rPr>
+          <w:u w:val="single" w:color="0066cc"/>
+          <w:rFonts w:ascii="Charis SIL Regular" w:hAnsi="Charis SIL Regular" w:eastAsia="Charis SIL Regular"/>
+          <w:b w:val="0"/>
+          <w:i w:val="0"/>
+          <w:color w:val="000000"/>
+          <w:sz w:val="24"/>
+        </w:rPr>
+        <w:hyperlink r:id="rId12" w:history="1">
+          <w:r>
+            <w:rPr>
+              <w:rStyle w:val="Hyperlink"/>
+            </w:rPr>
+            <w:t>h i</w:t>
+          </w:r>
+        </w:hyperlink>
+      </w:r>
+      <w:r>
+        <w:rPr>
+          <w:u w:val="single" w:color="0066cc"/>
+          <w:rFonts w:ascii="Charis SIL Regular" w:hAnsi="Charis SIL Regular" w:eastAsia="Charis SIL Regular"/>
+          <w:b w:val="0"/>
+          <w:i w:val="0"/>
+          <w:color w:val="000000"/>
+          <w:sz w:val="24"/>
+        </w:rPr>
+        <w:hyperlink r:id="rId12" w:history="1">
+          <w:r>
+            <w:rPr>
+              <w:rStyle w:val="Hyperlink"/>
+            </w:rPr>
+            <w:t>s</w:t>
+          </w:r>
+        </w:hyperlink>
+      </w:r>
+      <w:r>
+        <w:rPr>
+          <w:u w:val="single" w:color="0066cc"/>
+          <w:rFonts w:ascii="Charis SIL Regular" w:hAnsi="Charis SIL Regular" w:eastAsia="Charis SIL Regular"/>
+          <w:b w:val="0"/>
+          <w:i w:val="0"/>
+          <w:color w:val="000000"/>
+          <w:sz w:val="24"/>
+        </w:rPr>
+        <w:hyperlink r:id="rId12" w:history="1">
+          <w:r>
+            <w:rPr>
+              <w:rStyle w:val="Hyperlink"/>
+            </w:rPr>
+            <w:t xml:space="preserve"> part of th</w:t>
+          </w:r>
+        </w:hyperlink>
+      </w:r>
+      <w:r>
+        <w:rPr>
+          <w:rFonts w:ascii="Charis SIL Regular" w:hAnsi="Charis SIL Regular" w:eastAsia="Charis SIL Regular"/>
+          <w:b w:val="0"/>
+          <w:i w:val="0"/>
+          <w:color w:val="000000"/>
+          <w:sz w:val="24"/>
+        </w:rPr>
+        <w:t xml:space="preserve">e Rijksmuseum archive, </w:t>
+      </w:r>
+      <w:r>
+        <w:rPr>
+          <w:u w:val="single" w:color="0066cc"/>
+          <w:rFonts w:ascii="Charis SIL Regular" w:hAnsi="Charis SIL Regular" w:eastAsia="Charis SIL Regular"/>
+          <w:b w:val="0"/>
+          <w:i w:val="0"/>
+          <w:color w:val="000000"/>
+          <w:sz w:val="24"/>
+        </w:rPr>
+        <w:hyperlink r:id="rId13" w:history="1">
+          <w:r>
+            <w:rPr>
+              <w:rStyle w:val="Hyperlink"/>
+            </w:rPr>
+            <w:t>is managed by t</w:t>
+          </w:r>
+        </w:hyperlink>
+      </w:r>
+      <w:r>
+        <w:rPr>
+          <w:rFonts w:ascii="Charis SIL Regular" w:hAnsi="Charis SIL Regular" w:eastAsia="Charis SIL Regular"/>
+          <w:b w:val="0"/>
+          <w:i w:val="0"/>
+          <w:color w:val="000000"/>
+          <w:sz w:val="24"/>
+        </w:rPr>
+        <w:t xml:space="preserve">he </w:t>
       </w:r>
       <w:r>
         <w:rPr>

--- a/EXPORTS/DOCX/published/niveau3/English/RMO.docx
+++ b/EXPORTS/DOCX/published/niveau3/English/RMO.docx
@@ -1433,90 +1433,7 @@
           <w:color w:val="000000"/>
           <w:sz w:val="24"/>
         </w:rPr>
-        <w:t>the museum, its his</w:t>
-      </w:r>
-      <w:r>
-        <w:rPr>
-          <w:u w:val="single" w:color="0066cc"/>
-          <w:rFonts w:ascii="Charis SIL Regular" w:hAnsi="Charis SIL Regular" w:eastAsia="Charis SIL Regular"/>
-          <w:b w:val="0"/>
-          <w:i w:val="0"/>
-          <w:color w:val="000000"/>
-          <w:sz w:val="24"/>
-        </w:rPr>
-        <w:hyperlink r:id="rId9" w:history="1">
-          <w:r>
-            <w:rPr>
-              <w:rStyle w:val="Hyperlink"/>
-            </w:rPr>
-            <w:t>tory and</w:t>
-          </w:r>
-        </w:hyperlink>
-      </w:r>
-      <w:r>
-        <w:rPr>
-          <w:u w:val="single" w:color="0066cc"/>
-          <w:rFonts w:ascii="Charis SIL Regular" w:hAnsi="Charis SIL Regular" w:eastAsia="Charis SIL Regular"/>
-          <w:b w:val="0"/>
-          <w:i w:val="0"/>
-          <w:color w:val="000000"/>
-          <w:sz w:val="24"/>
-        </w:rPr>
-        <w:t xml:space="preserve"> </w:t>
-      </w:r>
-      <w:r>
-        <w:rPr>
-          <w:u w:val="single" w:color="0066cc"/>
-          <w:rFonts w:ascii="Charis SIL Regular" w:hAnsi="Charis SIL Regular" w:eastAsia="Charis SIL Regular"/>
-          <w:b w:val="0"/>
-          <w:i w:val="0"/>
-          <w:color w:val="000000"/>
-          <w:sz w:val="24"/>
-        </w:rPr>
-        <w:hyperlink r:id="rId9" w:history="1">
-          <w:r>
-            <w:rPr>
-              <w:rStyle w:val="Hyperlink"/>
-            </w:rPr>
-            <w:t>collectio</w:t>
-          </w:r>
-        </w:hyperlink>
-      </w:r>
-      <w:r>
-        <w:rPr>
-          <w:u w:val="single" w:color="0066cc"/>
-          <w:rFonts w:ascii="Charis SIL Regular" w:hAnsi="Charis SIL Regular" w:eastAsia="Charis SIL Regular"/>
-          <w:b w:val="0"/>
-          <w:i w:val="0"/>
-          <w:color w:val="000000"/>
-          <w:sz w:val="24"/>
-        </w:rPr>
-        <w:hyperlink r:id="rId9" w:history="1">
-          <w:r>
-            <w:rPr>
-              <w:rStyle w:val="Hyperlink"/>
-            </w:rPr>
-            <w:t xml:space="preserve">n. </w:t>
-          </w:r>
-        </w:hyperlink>
-      </w:r>
-      <w:r>
-        <w:rPr>
-          <w:u w:val="single" w:color="0066cc"/>
-          <w:rFonts w:ascii="Charis SIL Regular" w:hAnsi="Charis SIL Regular" w:eastAsia="Charis SIL Regular"/>
-          <w:b w:val="0"/>
-          <w:i w:val="0"/>
-          <w:color w:val="000000"/>
-          <w:sz w:val="24"/>
-        </w:rPr>
-        <w:hyperlink r:id="rId9" w:history="1">
-          <w:r>
-            <w:rPr>
-              <w:rStyle w:val="Hyperlink"/>
-            </w:rPr>
-            <w:t xml:space="preserve">The </w:t>
-          </w:r>
-        </w:hyperlink>
+        <w:t xml:space="preserve">the museum, its history and collection. The </w:t>
       </w:r>
       <w:r>
         <w:rPr>
@@ -1922,24 +1839,7 @@
           <w:color w:val="000000"/>
           <w:sz w:val="24"/>
         </w:rPr>
-        <w:hyperlink r:id="rId12" w:history="1">
-          <w:r>
-            <w:rPr>
-              <w:rStyle w:val="Hyperlink"/>
-            </w:rPr>
-            <w:t>the K</w:t>
-          </w:r>
-        </w:hyperlink>
-      </w:r>
-      <w:r>
-        <w:rPr>
-          <w:rFonts w:ascii="Charis SIL Regular" w:hAnsi="Charis SIL Regular" w:eastAsia="Charis SIL Regular"/>
-          <w:b w:val="0"/>
-          <w:i w:val="0"/>
-          <w:color w:val="000000"/>
-          <w:sz w:val="24"/>
-        </w:rPr>
-        <w:t>K</w:t>
+        <w:t>the KK</w:t>
       </w:r>
       <w:r>
         <w:rPr>

--- a/EXPORTS/DOCX/published/niveau3/English/RMO.docx
+++ b/EXPORTS/DOCX/published/niveau3/English/RMO.docx
@@ -677,107 +677,7 @@
           <w:color w:val="000000"/>
           <w:sz w:val="24"/>
         </w:rPr>
-        <w:t>played an important role</w:t>
-      </w:r>
-      <w:r>
-        <w:rPr>
-          <w:u w:val="single" w:color="0066cc"/>
-          <w:rFonts w:ascii="Charis SIL Regular" w:hAnsi="Charis SIL Regular" w:eastAsia="Charis SIL Regular"/>
-          <w:b w:val="0"/>
-          <w:i w:val="0"/>
-          <w:color w:val="000000"/>
-          <w:sz w:val="24"/>
-        </w:rPr>
-        <w:hyperlink r:id="rId11" w:history="1">
-          <w:r>
-            <w:rPr>
-              <w:rStyle w:val="Hyperlink"/>
-            </w:rPr>
-            <w:t xml:space="preserve"> in the pr</w:t>
-          </w:r>
-        </w:hyperlink>
-      </w:r>
-      <w:r>
-        <w:rPr>
-          <w:rFonts w:ascii="Charis SIL Regular" w:hAnsi="Charis SIL Regular" w:eastAsia="Charis SIL Regular"/>
-          <w:b w:val="0"/>
-          <w:i w:val="0"/>
-          <w:color w:val="000000"/>
-          <w:sz w:val="24"/>
-        </w:rPr>
-        <w:t>ofessiona</w:t>
-      </w:r>
-      <w:r>
-        <w:rPr>
-          <w:u w:val="single" w:color="0066cc"/>
-          <w:rFonts w:ascii="Charis SIL Regular" w:hAnsi="Charis SIL Regular" w:eastAsia="Charis SIL Regular"/>
-          <w:b w:val="0"/>
-          <w:i w:val="0"/>
-          <w:color w:val="000000"/>
-          <w:sz w:val="24"/>
-        </w:rPr>
-        <w:hyperlink r:id="rId12" w:history="1">
-          <w:r>
-            <w:rPr>
-              <w:rStyle w:val="Hyperlink"/>
-            </w:rPr>
-            <w:t>lisatio</w:t>
-          </w:r>
-        </w:hyperlink>
-      </w:r>
-      <w:r>
-        <w:rPr>
-          <w:u w:val="single" w:color="0066cc"/>
-          <w:rFonts w:ascii="Charis SIL Regular" w:hAnsi="Charis SIL Regular" w:eastAsia="Charis SIL Regular"/>
-          <w:b w:val="0"/>
-          <w:i w:val="0"/>
-          <w:color w:val="000000"/>
-          <w:sz w:val="24"/>
-        </w:rPr>
-        <w:hyperlink r:id="rId12" w:history="1">
-          <w:r>
-            <w:rPr>
-              <w:rStyle w:val="Hyperlink"/>
-            </w:rPr>
-            <w:t>n of mu</w:t>
-          </w:r>
-        </w:hyperlink>
-      </w:r>
-      <w:r>
-        <w:rPr>
-          <w:u w:val="single" w:color="0066cc"/>
-          <w:rFonts w:ascii="Charis SIL Regular" w:hAnsi="Charis SIL Regular" w:eastAsia="Charis SIL Regular"/>
-          <w:b w:val="0"/>
-          <w:i w:val="0"/>
-          <w:color w:val="000000"/>
-          <w:sz w:val="24"/>
-        </w:rPr>
-        <w:hyperlink r:id="rId12" w:history="1">
-          <w:r>
-            <w:rPr>
-              <w:rStyle w:val="Hyperlink"/>
-            </w:rPr>
-            <w:t>s</w:t>
-          </w:r>
-        </w:hyperlink>
-      </w:r>
-      <w:r>
-        <w:rPr>
-          <w:u w:val="single" w:color="0066cc"/>
-          <w:rFonts w:ascii="Charis SIL Regular" w:hAnsi="Charis SIL Regular" w:eastAsia="Charis SIL Regular"/>
-          <w:b w:val="0"/>
-          <w:i w:val="0"/>
-          <w:color w:val="000000"/>
-          <w:sz w:val="24"/>
-        </w:rPr>
-        <w:hyperlink r:id="rId12" w:history="1">
-          <w:r>
-            <w:rPr>
-              <w:rStyle w:val="Hyperlink"/>
-            </w:rPr>
-            <w:t>eu</w:t>
-          </w:r>
-        </w:hyperlink>
+        <w:t>played an important role in the professionalisation of museu</w:t>
       </w:r>
       <w:r>
         <w:rPr>
@@ -1433,7 +1333,25 @@
           <w:color w:val="000000"/>
           <w:sz w:val="24"/>
         </w:rPr>
-        <w:t xml:space="preserve">the museum, its history and collection. The </w:t>
+        <w:t xml:space="preserve">the museum, its history and collection. </w:t>
+      </w:r>
+      <w:r>
+        <w:rPr>
+          <w:u w:val="single" w:color="0066cc"/>
+          <w:rFonts w:ascii="Charis SIL Regular" w:hAnsi="Charis SIL Regular" w:eastAsia="Charis SIL Regular"/>
+          <w:b w:val="0"/>
+          <w:i w:val="0"/>
+          <w:color w:val="000000"/>
+          <w:sz w:val="24"/>
+        </w:rPr>
+        <w:hyperlink r:id="rId9" w:history="1">
+          <w:r>
+            <w:rPr>
+              <w:rStyle w:val="Hyperlink"/>
+            </w:rPr>
+            <w:t xml:space="preserve">The </w:t>
+          </w:r>
+        </w:hyperlink>
       </w:r>
       <w:r>
         <w:rPr>
@@ -1828,18 +1746,7 @@
           <w:color w:val="000000"/>
           <w:sz w:val="24"/>
         </w:rPr>
-        <w:t xml:space="preserve">. The archive of </w:t>
-      </w:r>
-      <w:r>
-        <w:rPr>
-          <w:u w:val="single" w:color="0066cc"/>
-          <w:rFonts w:ascii="Charis SIL Regular" w:hAnsi="Charis SIL Regular" w:eastAsia="Charis SIL Regular"/>
-          <w:b w:val="0"/>
-          <w:i w:val="0"/>
-          <w:color w:val="000000"/>
-          <w:sz w:val="24"/>
-        </w:rPr>
-        <w:t>the KK</w:t>
+        <w:t>. The archive of the KK</w:t>
       </w:r>
       <w:r>
         <w:rPr>

--- a/EXPORTS/DOCX/published/niveau3/English/RMO.docx
+++ b/EXPORTS/DOCX/published/niveau3/English/RMO.docx
@@ -677,7 +677,107 @@
           <w:color w:val="000000"/>
           <w:sz w:val="24"/>
         </w:rPr>
-        <w:t>played an important role in the professionalisation of museu</w:t>
+        <w:t>played an important role</w:t>
+      </w:r>
+      <w:r>
+        <w:rPr>
+          <w:u w:val="single" w:color="0066cc"/>
+          <w:rFonts w:ascii="Charis SIL Regular" w:hAnsi="Charis SIL Regular" w:eastAsia="Charis SIL Regular"/>
+          <w:b w:val="0"/>
+          <w:i w:val="0"/>
+          <w:color w:val="000000"/>
+          <w:sz w:val="24"/>
+        </w:rPr>
+        <w:hyperlink r:id="rId11" w:history="1">
+          <w:r>
+            <w:rPr>
+              <w:rStyle w:val="Hyperlink"/>
+            </w:rPr>
+            <w:t xml:space="preserve"> in the pr</w:t>
+          </w:r>
+        </w:hyperlink>
+      </w:r>
+      <w:r>
+        <w:rPr>
+          <w:rFonts w:ascii="Charis SIL Regular" w:hAnsi="Charis SIL Regular" w:eastAsia="Charis SIL Regular"/>
+          <w:b w:val="0"/>
+          <w:i w:val="0"/>
+          <w:color w:val="000000"/>
+          <w:sz w:val="24"/>
+        </w:rPr>
+        <w:t>ofessiona</w:t>
+      </w:r>
+      <w:r>
+        <w:rPr>
+          <w:u w:val="single" w:color="0066cc"/>
+          <w:rFonts w:ascii="Charis SIL Regular" w:hAnsi="Charis SIL Regular" w:eastAsia="Charis SIL Regular"/>
+          <w:b w:val="0"/>
+          <w:i w:val="0"/>
+          <w:color w:val="000000"/>
+          <w:sz w:val="24"/>
+        </w:rPr>
+        <w:hyperlink r:id="rId12" w:history="1">
+          <w:r>
+            <w:rPr>
+              <w:rStyle w:val="Hyperlink"/>
+            </w:rPr>
+            <w:t>lisatio</w:t>
+          </w:r>
+        </w:hyperlink>
+      </w:r>
+      <w:r>
+        <w:rPr>
+          <w:u w:val="single" w:color="0066cc"/>
+          <w:rFonts w:ascii="Charis SIL Regular" w:hAnsi="Charis SIL Regular" w:eastAsia="Charis SIL Regular"/>
+          <w:b w:val="0"/>
+          <w:i w:val="0"/>
+          <w:color w:val="000000"/>
+          <w:sz w:val="24"/>
+        </w:rPr>
+        <w:hyperlink r:id="rId12" w:history="1">
+          <w:r>
+            <w:rPr>
+              <w:rStyle w:val="Hyperlink"/>
+            </w:rPr>
+            <w:t>n of mu</w:t>
+          </w:r>
+        </w:hyperlink>
+      </w:r>
+      <w:r>
+        <w:rPr>
+          <w:u w:val="single" w:color="0066cc"/>
+          <w:rFonts w:ascii="Charis SIL Regular" w:hAnsi="Charis SIL Regular" w:eastAsia="Charis SIL Regular"/>
+          <w:b w:val="0"/>
+          <w:i w:val="0"/>
+          <w:color w:val="000000"/>
+          <w:sz w:val="24"/>
+        </w:rPr>
+        <w:hyperlink r:id="rId12" w:history="1">
+          <w:r>
+            <w:rPr>
+              <w:rStyle w:val="Hyperlink"/>
+            </w:rPr>
+            <w:t>s</w:t>
+          </w:r>
+        </w:hyperlink>
+      </w:r>
+      <w:r>
+        <w:rPr>
+          <w:u w:val="single" w:color="0066cc"/>
+          <w:rFonts w:ascii="Charis SIL Regular" w:hAnsi="Charis SIL Regular" w:eastAsia="Charis SIL Regular"/>
+          <w:b w:val="0"/>
+          <w:i w:val="0"/>
+          <w:color w:val="000000"/>
+          <w:sz w:val="24"/>
+        </w:rPr>
+        <w:hyperlink r:id="rId12" w:history="1">
+          <w:r>
+            <w:rPr>
+              <w:rStyle w:val="Hyperlink"/>
+            </w:rPr>
+            <w:t>eu</w:t>
+          </w:r>
+        </w:hyperlink>
       </w:r>
       <w:r>
         <w:rPr>
@@ -1333,25 +1433,7 @@
           <w:color w:val="000000"/>
           <w:sz w:val="24"/>
         </w:rPr>
-        <w:t xml:space="preserve">the museum, its history and collection. </w:t>
-      </w:r>
-      <w:r>
-        <w:rPr>
-          <w:u w:val="single" w:color="0066cc"/>
-          <w:rFonts w:ascii="Charis SIL Regular" w:hAnsi="Charis SIL Regular" w:eastAsia="Charis SIL Regular"/>
-          <w:b w:val="0"/>
-          <w:i w:val="0"/>
-          <w:color w:val="000000"/>
-          <w:sz w:val="24"/>
-        </w:rPr>
-        <w:hyperlink r:id="rId9" w:history="1">
-          <w:r>
-            <w:rPr>
-              <w:rStyle w:val="Hyperlink"/>
-            </w:rPr>
-            <w:t xml:space="preserve">The </w:t>
-          </w:r>
-        </w:hyperlink>
+        <w:t xml:space="preserve">the museum, its history and collection. The </w:t>
       </w:r>
       <w:r>
         <w:rPr>

--- a/EXPORTS/DOCX/published/niveau3/English/RMO.docx
+++ b/EXPORTS/DOCX/published/niveau3/English/RMO.docx
@@ -677,53 +677,7 @@
           <w:color w:val="000000"/>
           <w:sz w:val="24"/>
         </w:rPr>
-        <w:t>played an important role</w:t>
-      </w:r>
-      <w:r>
-        <w:rPr>
-          <w:u w:val="single" w:color="0066cc"/>
-          <w:rFonts w:ascii="Charis SIL Regular" w:hAnsi="Charis SIL Regular" w:eastAsia="Charis SIL Regular"/>
-          <w:b w:val="0"/>
-          <w:i w:val="0"/>
-          <w:color w:val="000000"/>
-          <w:sz w:val="24"/>
-        </w:rPr>
-        <w:hyperlink r:id="rId11" w:history="1">
-          <w:r>
-            <w:rPr>
-              <w:rStyle w:val="Hyperlink"/>
-            </w:rPr>
-            <w:t xml:space="preserve"> in the pr</w:t>
-          </w:r>
-        </w:hyperlink>
-      </w:r>
-      <w:r>
-        <w:rPr>
-          <w:rFonts w:ascii="Charis SIL Regular" w:hAnsi="Charis SIL Regular" w:eastAsia="Charis SIL Regular"/>
-          <w:b w:val="0"/>
-          <w:i w:val="0"/>
-          <w:color w:val="000000"/>
-          <w:sz w:val="24"/>
-        </w:rPr>
-        <w:t>ofessiona</w:t>
-      </w:r>
-      <w:r>
-        <w:rPr>
-          <w:u w:val="single" w:color="0066cc"/>
-          <w:rFonts w:ascii="Charis SIL Regular" w:hAnsi="Charis SIL Regular" w:eastAsia="Charis SIL Regular"/>
-          <w:b w:val="0"/>
-          <w:i w:val="0"/>
-          <w:color w:val="000000"/>
-          <w:sz w:val="24"/>
-        </w:rPr>
-        <w:hyperlink r:id="rId12" w:history="1">
-          <w:r>
-            <w:rPr>
-              <w:rStyle w:val="Hyperlink"/>
-            </w:rPr>
-            <w:t>lisatio</w:t>
-          </w:r>
-        </w:hyperlink>
+        <w:t>played an important role in the professionalisatio</w:t>
       </w:r>
       <w:r>
         <w:rPr>
@@ -1433,7 +1387,90 @@
           <w:color w:val="000000"/>
           <w:sz w:val="24"/>
         </w:rPr>
-        <w:t xml:space="preserve">the museum, its history and collection. The </w:t>
+        <w:t>the museum, its his</w:t>
+      </w:r>
+      <w:r>
+        <w:rPr>
+          <w:u w:val="single" w:color="0066cc"/>
+          <w:rFonts w:ascii="Charis SIL Regular" w:hAnsi="Charis SIL Regular" w:eastAsia="Charis SIL Regular"/>
+          <w:b w:val="0"/>
+          <w:i w:val="0"/>
+          <w:color w:val="000000"/>
+          <w:sz w:val="24"/>
+        </w:rPr>
+        <w:hyperlink r:id="rId9" w:history="1">
+          <w:r>
+            <w:rPr>
+              <w:rStyle w:val="Hyperlink"/>
+            </w:rPr>
+            <w:t>tory and</w:t>
+          </w:r>
+        </w:hyperlink>
+      </w:r>
+      <w:r>
+        <w:rPr>
+          <w:u w:val="single" w:color="0066cc"/>
+          <w:rFonts w:ascii="Charis SIL Regular" w:hAnsi="Charis SIL Regular" w:eastAsia="Charis SIL Regular"/>
+          <w:b w:val="0"/>
+          <w:i w:val="0"/>
+          <w:color w:val="000000"/>
+          <w:sz w:val="24"/>
+        </w:rPr>
+        <w:t xml:space="preserve"> </w:t>
+      </w:r>
+      <w:r>
+        <w:rPr>
+          <w:u w:val="single" w:color="0066cc"/>
+          <w:rFonts w:ascii="Charis SIL Regular" w:hAnsi="Charis SIL Regular" w:eastAsia="Charis SIL Regular"/>
+          <w:b w:val="0"/>
+          <w:i w:val="0"/>
+          <w:color w:val="000000"/>
+          <w:sz w:val="24"/>
+        </w:rPr>
+        <w:hyperlink r:id="rId9" w:history="1">
+          <w:r>
+            <w:rPr>
+              <w:rStyle w:val="Hyperlink"/>
+            </w:rPr>
+            <w:t>collectio</w:t>
+          </w:r>
+        </w:hyperlink>
+      </w:r>
+      <w:r>
+        <w:rPr>
+          <w:u w:val="single" w:color="0066cc"/>
+          <w:rFonts w:ascii="Charis SIL Regular" w:hAnsi="Charis SIL Regular" w:eastAsia="Charis SIL Regular"/>
+          <w:b w:val="0"/>
+          <w:i w:val="0"/>
+          <w:color w:val="000000"/>
+          <w:sz w:val="24"/>
+        </w:rPr>
+        <w:hyperlink r:id="rId9" w:history="1">
+          <w:r>
+            <w:rPr>
+              <w:rStyle w:val="Hyperlink"/>
+            </w:rPr>
+            <w:t xml:space="preserve">n. </w:t>
+          </w:r>
+        </w:hyperlink>
+      </w:r>
+      <w:r>
+        <w:rPr>
+          <w:u w:val="single" w:color="0066cc"/>
+          <w:rFonts w:ascii="Charis SIL Regular" w:hAnsi="Charis SIL Regular" w:eastAsia="Charis SIL Regular"/>
+          <w:b w:val="0"/>
+          <w:i w:val="0"/>
+          <w:color w:val="000000"/>
+          <w:sz w:val="24"/>
+        </w:rPr>
+        <w:hyperlink r:id="rId9" w:history="1">
+          <w:r>
+            <w:rPr>
+              <w:rStyle w:val="Hyperlink"/>
+            </w:rPr>
+            <w:t xml:space="preserve">The </w:t>
+          </w:r>
+        </w:hyperlink>
       </w:r>
       <w:r>
         <w:rPr>
@@ -1828,7 +1865,36 @@
           <w:color w:val="000000"/>
           <w:sz w:val="24"/>
         </w:rPr>
-        <w:t>. The archive of the KK</w:t>
+        <w:t xml:space="preserve">. The archive of </w:t>
+      </w:r>
+      <w:r>
+        <w:rPr>
+          <w:u w:val="single" w:color="0066cc"/>
+          <w:rFonts w:ascii="Charis SIL Regular" w:hAnsi="Charis SIL Regular" w:eastAsia="Charis SIL Regular"/>
+          <w:b w:val="0"/>
+          <w:i w:val="0"/>
+          <w:color w:val="000000"/>
+          <w:sz w:val="24"/>
+        </w:rPr>
+        <w:hyperlink r:id="rId12" w:history="1">
+          <w:r>
+            <w:rPr>
+              <w:rStyle w:val="Hyperlink"/>
+            </w:rPr>
+            <w:t>the K</w:t>
+          </w:r>
+        </w:hyperlink>
+      </w:r>
+      <w:r>
+        <w:rPr>
+          <w:u w:val="single" w:color="0066cc"/>
+          <w:rFonts w:ascii="Charis SIL Regular" w:hAnsi="Charis SIL Regular" w:eastAsia="Charis SIL Regular"/>
+          <w:b w:val="0"/>
+          <w:i w:val="0"/>
+          <w:color w:val="000000"/>
+          <w:sz w:val="24"/>
+        </w:rPr>
+        <w:t>K</w:t>
       </w:r>
       <w:r>
         <w:rPr>
@@ -1921,14 +1987,7 @@
           <w:color w:val="000000"/>
           <w:sz w:val="24"/>
         </w:rPr>
-        <w:hyperlink r:id="rId13" w:history="1">
-          <w:r>
-            <w:rPr>
-              <w:rStyle w:val="Hyperlink"/>
-            </w:rPr>
-            <w:t>is managed by t</w:t>
-          </w:r>
-        </w:hyperlink>
+        <w:t>is managed by t</w:t>
       </w:r>
       <w:r>
         <w:rPr>

--- a/EXPORTS/DOCX/published/niveau3/English/RMO.docx
+++ b/EXPORTS/DOCX/published/niveau3/English/RMO.docx
@@ -419,7 +419,6 @@
       </w:r>
       <w:r>
         <w:rPr>
-          <w:u w:val="single" w:color="0066cc"/>
           <w:rFonts w:ascii="Charis SIL Regular" w:hAnsi="Charis SIL Regular" w:eastAsia="Charis SIL Regular"/>
           <w:b w:val="0"/>
           <w:i w:val="0"/>
@@ -677,7 +676,53 @@
           <w:color w:val="000000"/>
           <w:sz w:val="24"/>
         </w:rPr>
-        <w:t>played an important role in the professionalisatio</w:t>
+        <w:t>played an important role</w:t>
+      </w:r>
+      <w:r>
+        <w:rPr>
+          <w:u w:val="single" w:color="0066cc"/>
+          <w:rFonts w:ascii="Charis SIL Regular" w:hAnsi="Charis SIL Regular" w:eastAsia="Charis SIL Regular"/>
+          <w:b w:val="0"/>
+          <w:i w:val="0"/>
+          <w:color w:val="000000"/>
+          <w:sz w:val="24"/>
+        </w:rPr>
+        <w:hyperlink r:id="rId11" w:history="1">
+          <w:r>
+            <w:rPr>
+              <w:rStyle w:val="Hyperlink"/>
+            </w:rPr>
+            <w:t xml:space="preserve"> in the pr</w:t>
+          </w:r>
+        </w:hyperlink>
+      </w:r>
+      <w:r>
+        <w:rPr>
+          <w:rFonts w:ascii="Charis SIL Regular" w:hAnsi="Charis SIL Regular" w:eastAsia="Charis SIL Regular"/>
+          <w:b w:val="0"/>
+          <w:i w:val="0"/>
+          <w:color w:val="000000"/>
+          <w:sz w:val="24"/>
+        </w:rPr>
+        <w:t>ofessiona</w:t>
+      </w:r>
+      <w:r>
+        <w:rPr>
+          <w:u w:val="single" w:color="0066cc"/>
+          <w:rFonts w:ascii="Charis SIL Regular" w:hAnsi="Charis SIL Regular" w:eastAsia="Charis SIL Regular"/>
+          <w:b w:val="0"/>
+          <w:i w:val="0"/>
+          <w:color w:val="000000"/>
+          <w:sz w:val="24"/>
+        </w:rPr>
+        <w:hyperlink r:id="rId12" w:history="1">
+          <w:r>
+            <w:rPr>
+              <w:rStyle w:val="Hyperlink"/>
+            </w:rPr>
+            <w:t>lisatio</w:t>
+          </w:r>
+        </w:hyperlink>
       </w:r>
       <w:r>
         <w:rPr>
@@ -1398,79 +1443,7 @@
           <w:color w:val="000000"/>
           <w:sz w:val="24"/>
         </w:rPr>
-        <w:hyperlink r:id="rId9" w:history="1">
-          <w:r>
-            <w:rPr>
-              <w:rStyle w:val="Hyperlink"/>
-            </w:rPr>
-            <w:t>tory and</w:t>
-          </w:r>
-        </w:hyperlink>
-      </w:r>
-      <w:r>
-        <w:rPr>
-          <w:u w:val="single" w:color="0066cc"/>
-          <w:rFonts w:ascii="Charis SIL Regular" w:hAnsi="Charis SIL Regular" w:eastAsia="Charis SIL Regular"/>
-          <w:b w:val="0"/>
-          <w:i w:val="0"/>
-          <w:color w:val="000000"/>
-          <w:sz w:val="24"/>
-        </w:rPr>
-        <w:t xml:space="preserve"> </w:t>
-      </w:r>
-      <w:r>
-        <w:rPr>
-          <w:u w:val="single" w:color="0066cc"/>
-          <w:rFonts w:ascii="Charis SIL Regular" w:hAnsi="Charis SIL Regular" w:eastAsia="Charis SIL Regular"/>
-          <w:b w:val="0"/>
-          <w:i w:val="0"/>
-          <w:color w:val="000000"/>
-          <w:sz w:val="24"/>
-        </w:rPr>
-        <w:hyperlink r:id="rId9" w:history="1">
-          <w:r>
-            <w:rPr>
-              <w:rStyle w:val="Hyperlink"/>
-            </w:rPr>
-            <w:t>collectio</w:t>
-          </w:r>
-        </w:hyperlink>
-      </w:r>
-      <w:r>
-        <w:rPr>
-          <w:u w:val="single" w:color="0066cc"/>
-          <w:rFonts w:ascii="Charis SIL Regular" w:hAnsi="Charis SIL Regular" w:eastAsia="Charis SIL Regular"/>
-          <w:b w:val="0"/>
-          <w:i w:val="0"/>
-          <w:color w:val="000000"/>
-          <w:sz w:val="24"/>
-        </w:rPr>
-        <w:hyperlink r:id="rId9" w:history="1">
-          <w:r>
-            <w:rPr>
-              <w:rStyle w:val="Hyperlink"/>
-            </w:rPr>
-            <w:t xml:space="preserve">n. </w:t>
-          </w:r>
-        </w:hyperlink>
-      </w:r>
-      <w:r>
-        <w:rPr>
-          <w:u w:val="single" w:color="0066cc"/>
-          <w:rFonts w:ascii="Charis SIL Regular" w:hAnsi="Charis SIL Regular" w:eastAsia="Charis SIL Regular"/>
-          <w:b w:val="0"/>
-          <w:i w:val="0"/>
-          <w:color w:val="000000"/>
-          <w:sz w:val="24"/>
-        </w:rPr>
-        <w:hyperlink r:id="rId9" w:history="1">
-          <w:r>
-            <w:rPr>
-              <w:rStyle w:val="Hyperlink"/>
-            </w:rPr>
-            <w:t xml:space="preserve">The </w:t>
-          </w:r>
-        </w:hyperlink>
+        <w:t xml:space="preserve">tory and collection. The </w:t>
       </w:r>
       <w:r>
         <w:rPr>
@@ -1987,7 +1960,14 @@
           <w:color w:val="000000"/>
           <w:sz w:val="24"/>
         </w:rPr>
-        <w:t>is managed by t</w:t>
+        <w:hyperlink r:id="rId13" w:history="1">
+          <w:r>
+            <w:rPr>
+              <w:rStyle w:val="Hyperlink"/>
+            </w:rPr>
+            <w:t>is managed by t</w:t>
+          </w:r>
+        </w:hyperlink>
       </w:r>
       <w:r>
         <w:rPr>
@@ -2227,8 +2207,9 @@
           <w:i w:val="0"/>
           <w:color w:val="0066CC"/>
           <w:sz w:val="24"/>
+          <w:u w:val="single"/>
         </w:rPr>
-        <w:t>i</w:t>
+        <w:t>ic research in colonised territorie</w:t>
       </w:r>
       <w:r>
         <w:rPr>
@@ -2237,9 +2218,8 @@
           <w:i w:val="0"/>
           <w:color w:val="0066CC"/>
           <w:sz w:val="24"/>
-          <w:u w:val="single"/>
         </w:rPr>
-        <w:t>c research in colonised territories</w:t>
+        <w:t>s</w:t>
       </w:r>
       <w:r>
         <w:br/>

--- a/EXPORTS/DOCX/published/niveau3/English/RMO.docx
+++ b/EXPORTS/DOCX/published/niveau3/English/RMO.docx
@@ -419,6 +419,7 @@
       </w:r>
       <w:r>
         <w:rPr>
+          <w:u w:val="single" w:color="0066cc"/>
           <w:rFonts w:ascii="Charis SIL Regular" w:hAnsi="Charis SIL Regular" w:eastAsia="Charis SIL Regular"/>
           <w:b w:val="0"/>
           <w:i w:val="0"/>
@@ -1443,7 +1444,79 @@
           <w:color w:val="000000"/>
           <w:sz w:val="24"/>
         </w:rPr>
-        <w:t xml:space="preserve">tory and collection. The </w:t>
+        <w:hyperlink r:id="rId9" w:history="1">
+          <w:r>
+            <w:rPr>
+              <w:rStyle w:val="Hyperlink"/>
+            </w:rPr>
+            <w:t>tory and</w:t>
+          </w:r>
+        </w:hyperlink>
+      </w:r>
+      <w:r>
+        <w:rPr>
+          <w:u w:val="single" w:color="0066cc"/>
+          <w:rFonts w:ascii="Charis SIL Regular" w:hAnsi="Charis SIL Regular" w:eastAsia="Charis SIL Regular"/>
+          <w:b w:val="0"/>
+          <w:i w:val="0"/>
+          <w:color w:val="000000"/>
+          <w:sz w:val="24"/>
+        </w:rPr>
+        <w:t xml:space="preserve"> </w:t>
+      </w:r>
+      <w:r>
+        <w:rPr>
+          <w:u w:val="single" w:color="0066cc"/>
+          <w:rFonts w:ascii="Charis SIL Regular" w:hAnsi="Charis SIL Regular" w:eastAsia="Charis SIL Regular"/>
+          <w:b w:val="0"/>
+          <w:i w:val="0"/>
+          <w:color w:val="000000"/>
+          <w:sz w:val="24"/>
+        </w:rPr>
+        <w:hyperlink r:id="rId9" w:history="1">
+          <w:r>
+            <w:rPr>
+              <w:rStyle w:val="Hyperlink"/>
+            </w:rPr>
+            <w:t>collectio</w:t>
+          </w:r>
+        </w:hyperlink>
+      </w:r>
+      <w:r>
+        <w:rPr>
+          <w:u w:val="single" w:color="0066cc"/>
+          <w:rFonts w:ascii="Charis SIL Regular" w:hAnsi="Charis SIL Regular" w:eastAsia="Charis SIL Regular"/>
+          <w:b w:val="0"/>
+          <w:i w:val="0"/>
+          <w:color w:val="000000"/>
+          <w:sz w:val="24"/>
+        </w:rPr>
+        <w:hyperlink r:id="rId9" w:history="1">
+          <w:r>
+            <w:rPr>
+              <w:rStyle w:val="Hyperlink"/>
+            </w:rPr>
+            <w:t xml:space="preserve">n. </w:t>
+          </w:r>
+        </w:hyperlink>
+      </w:r>
+      <w:r>
+        <w:rPr>
+          <w:u w:val="single" w:color="0066cc"/>
+          <w:rFonts w:ascii="Charis SIL Regular" w:hAnsi="Charis SIL Regular" w:eastAsia="Charis SIL Regular"/>
+          <w:b w:val="0"/>
+          <w:i w:val="0"/>
+          <w:color w:val="000000"/>
+          <w:sz w:val="24"/>
+        </w:rPr>
+        <w:hyperlink r:id="rId9" w:history="1">
+          <w:r>
+            <w:rPr>
+              <w:rStyle w:val="Hyperlink"/>
+            </w:rPr>
+            <w:t xml:space="preserve">The </w:t>
+          </w:r>
+        </w:hyperlink>
       </w:r>
       <w:r>
         <w:rPr>
@@ -1838,146 +1911,7 @@
           <w:color w:val="000000"/>
           <w:sz w:val="24"/>
         </w:rPr>
-        <w:t xml:space="preserve">. The archive of </w:t>
-      </w:r>
-      <w:r>
-        <w:rPr>
-          <w:u w:val="single" w:color="0066cc"/>
-          <w:rFonts w:ascii="Charis SIL Regular" w:hAnsi="Charis SIL Regular" w:eastAsia="Charis SIL Regular"/>
-          <w:b w:val="0"/>
-          <w:i w:val="0"/>
-          <w:color w:val="000000"/>
-          <w:sz w:val="24"/>
-        </w:rPr>
-        <w:hyperlink r:id="rId12" w:history="1">
-          <w:r>
-            <w:rPr>
-              <w:rStyle w:val="Hyperlink"/>
-            </w:rPr>
-            <w:t>the K</w:t>
-          </w:r>
-        </w:hyperlink>
-      </w:r>
-      <w:r>
-        <w:rPr>
-          <w:u w:val="single" w:color="0066cc"/>
-          <w:rFonts w:ascii="Charis SIL Regular" w:hAnsi="Charis SIL Regular" w:eastAsia="Charis SIL Regular"/>
-          <w:b w:val="0"/>
-          <w:i w:val="0"/>
-          <w:color w:val="000000"/>
-          <w:sz w:val="24"/>
-        </w:rPr>
-        <w:t>K</w:t>
-      </w:r>
-      <w:r>
-        <w:rPr>
-          <w:u w:val="single" w:color="0066cc"/>
-          <w:rFonts w:ascii="Charis SIL Regular" w:hAnsi="Charis SIL Regular" w:eastAsia="Charis SIL Regular"/>
-          <w:b w:val="0"/>
-          <w:i w:val="0"/>
-          <w:color w:val="000000"/>
-          <w:sz w:val="24"/>
-        </w:rPr>
-        <w:hyperlink r:id="rId12" w:history="1">
-          <w:r>
-            <w:rPr>
-              <w:rStyle w:val="Hyperlink"/>
-            </w:rPr>
-            <w:t>Z, whic</w:t>
-          </w:r>
-        </w:hyperlink>
-      </w:r>
-      <w:r>
-        <w:rPr>
-          <w:u w:val="single" w:color="0066cc"/>
-          <w:rFonts w:ascii="Charis SIL Regular" w:hAnsi="Charis SIL Regular" w:eastAsia="Charis SIL Regular"/>
-          <w:b w:val="0"/>
-          <w:i w:val="0"/>
-          <w:color w:val="000000"/>
-          <w:sz w:val="24"/>
-        </w:rPr>
-        <w:hyperlink r:id="rId12" w:history="1">
-          <w:r>
-            <w:rPr>
-              <w:rStyle w:val="Hyperlink"/>
-            </w:rPr>
-            <w:t>h i</w:t>
-          </w:r>
-        </w:hyperlink>
-      </w:r>
-      <w:r>
-        <w:rPr>
-          <w:u w:val="single" w:color="0066cc"/>
-          <w:rFonts w:ascii="Charis SIL Regular" w:hAnsi="Charis SIL Regular" w:eastAsia="Charis SIL Regular"/>
-          <w:b w:val="0"/>
-          <w:i w:val="0"/>
-          <w:color w:val="000000"/>
-          <w:sz w:val="24"/>
-        </w:rPr>
-        <w:hyperlink r:id="rId12" w:history="1">
-          <w:r>
-            <w:rPr>
-              <w:rStyle w:val="Hyperlink"/>
-            </w:rPr>
-            <w:t>s</w:t>
-          </w:r>
-        </w:hyperlink>
-      </w:r>
-      <w:r>
-        <w:rPr>
-          <w:u w:val="single" w:color="0066cc"/>
-          <w:rFonts w:ascii="Charis SIL Regular" w:hAnsi="Charis SIL Regular" w:eastAsia="Charis SIL Regular"/>
-          <w:b w:val="0"/>
-          <w:i w:val="0"/>
-          <w:color w:val="000000"/>
-          <w:sz w:val="24"/>
-        </w:rPr>
-        <w:hyperlink r:id="rId12" w:history="1">
-          <w:r>
-            <w:rPr>
-              <w:rStyle w:val="Hyperlink"/>
-            </w:rPr>
-            <w:t xml:space="preserve"> part of th</w:t>
-          </w:r>
-        </w:hyperlink>
-      </w:r>
-      <w:r>
-        <w:rPr>
-          <w:rFonts w:ascii="Charis SIL Regular" w:hAnsi="Charis SIL Regular" w:eastAsia="Charis SIL Regular"/>
-          <w:b w:val="0"/>
-          <w:i w:val="0"/>
-          <w:color w:val="000000"/>
-          <w:sz w:val="24"/>
-        </w:rPr>
-        <w:t xml:space="preserve">e Rijksmuseum archive, </w:t>
-      </w:r>
-      <w:r>
-        <w:rPr>
-          <w:u w:val="single" w:color="0066cc"/>
-          <w:rFonts w:ascii="Charis SIL Regular" w:hAnsi="Charis SIL Regular" w:eastAsia="Charis SIL Regular"/>
-          <w:b w:val="0"/>
-          <w:i w:val="0"/>
-          <w:color w:val="000000"/>
-          <w:sz w:val="24"/>
-        </w:rPr>
-        <w:hyperlink r:id="rId13" w:history="1">
-          <w:r>
-            <w:rPr>
-              <w:rStyle w:val="Hyperlink"/>
-            </w:rPr>
-            <w:t>is managed by t</w:t>
-          </w:r>
-        </w:hyperlink>
-      </w:r>
-      <w:r>
-        <w:rPr>
-          <w:rFonts w:ascii="Charis SIL Regular" w:hAnsi="Charis SIL Regular" w:eastAsia="Charis SIL Regular"/>
-          <w:b w:val="0"/>
-          <w:i w:val="0"/>
-          <w:color w:val="000000"/>
-          <w:sz w:val="24"/>
-        </w:rPr>
-        <w:t xml:space="preserve">he </w:t>
+        <w:t xml:space="preserve">. The archive of the KKZ, which is part of the Rijksmuseum archive, is managed by the </w:t>
       </w:r>
       <w:r>
         <w:rPr>
@@ -2207,9 +2141,8 @@
           <w:i w:val="0"/>
           <w:color w:val="0066CC"/>
           <w:sz w:val="24"/>
-          <w:u w:val="single"/>
         </w:rPr>
-        <w:t>ic research in colonised territorie</w:t>
+        <w:t>i</w:t>
       </w:r>
       <w:r>
         <w:rPr>
@@ -2218,8 +2151,9 @@
           <w:i w:val="0"/>
           <w:color w:val="0066CC"/>
           <w:sz w:val="24"/>
+          <w:u w:val="single"/>
         </w:rPr>
-        <w:t>s</w:t>
+        <w:t>c research in colonised territories</w:t>
       </w:r>
       <w:r>
         <w:br/>

--- a/EXPORTS/DOCX/published/niveau3/English/RMO.docx
+++ b/EXPORTS/DOCX/published/niveau3/English/RMO.docx
@@ -1444,79 +1444,7 @@
           <w:color w:val="000000"/>
           <w:sz w:val="24"/>
         </w:rPr>
-        <w:hyperlink r:id="rId9" w:history="1">
-          <w:r>
-            <w:rPr>
-              <w:rStyle w:val="Hyperlink"/>
-            </w:rPr>
-            <w:t>tory and</w:t>
-          </w:r>
-        </w:hyperlink>
-      </w:r>
-      <w:r>
-        <w:rPr>
-          <w:u w:val="single" w:color="0066cc"/>
-          <w:rFonts w:ascii="Charis SIL Regular" w:hAnsi="Charis SIL Regular" w:eastAsia="Charis SIL Regular"/>
-          <w:b w:val="0"/>
-          <w:i w:val="0"/>
-          <w:color w:val="000000"/>
-          <w:sz w:val="24"/>
-        </w:rPr>
-        <w:t xml:space="preserve"> </w:t>
-      </w:r>
-      <w:r>
-        <w:rPr>
-          <w:u w:val="single" w:color="0066cc"/>
-          <w:rFonts w:ascii="Charis SIL Regular" w:hAnsi="Charis SIL Regular" w:eastAsia="Charis SIL Regular"/>
-          <w:b w:val="0"/>
-          <w:i w:val="0"/>
-          <w:color w:val="000000"/>
-          <w:sz w:val="24"/>
-        </w:rPr>
-        <w:hyperlink r:id="rId9" w:history="1">
-          <w:r>
-            <w:rPr>
-              <w:rStyle w:val="Hyperlink"/>
-            </w:rPr>
-            <w:t>collectio</w:t>
-          </w:r>
-        </w:hyperlink>
-      </w:r>
-      <w:r>
-        <w:rPr>
-          <w:u w:val="single" w:color="0066cc"/>
-          <w:rFonts w:ascii="Charis SIL Regular" w:hAnsi="Charis SIL Regular" w:eastAsia="Charis SIL Regular"/>
-          <w:b w:val="0"/>
-          <w:i w:val="0"/>
-          <w:color w:val="000000"/>
-          <w:sz w:val="24"/>
-        </w:rPr>
-        <w:hyperlink r:id="rId9" w:history="1">
-          <w:r>
-            <w:rPr>
-              <w:rStyle w:val="Hyperlink"/>
-            </w:rPr>
-            <w:t xml:space="preserve">n. </w:t>
-          </w:r>
-        </w:hyperlink>
-      </w:r>
-      <w:r>
-        <w:rPr>
-          <w:u w:val="single" w:color="0066cc"/>
-          <w:rFonts w:ascii="Charis SIL Regular" w:hAnsi="Charis SIL Regular" w:eastAsia="Charis SIL Regular"/>
-          <w:b w:val="0"/>
-          <w:i w:val="0"/>
-          <w:color w:val="000000"/>
-          <w:sz w:val="24"/>
-        </w:rPr>
-        <w:hyperlink r:id="rId9" w:history="1">
-          <w:r>
-            <w:rPr>
-              <w:rStyle w:val="Hyperlink"/>
-            </w:rPr>
-            <w:t xml:space="preserve">The </w:t>
-          </w:r>
-        </w:hyperlink>
+        <w:t xml:space="preserve">tory and collection. The </w:t>
       </w:r>
       <w:r>
         <w:rPr>
@@ -1527,7 +1455,7 @@
           <w:sz w:val="24"/>
           <w:u w:val="single"/>
         </w:rPr>
-        <w:hyperlink r:id="rId9" w:history="1">
+        <w:hyperlink r:id="rId14" w:history="1">
           <w:r>
             <w:rPr>
               <w:rStyle w:val="Hyperlink"/>
@@ -1911,7 +1839,145 @@
           <w:color w:val="000000"/>
           <w:sz w:val="24"/>
         </w:rPr>
-        <w:t xml:space="preserve">. The archive of the KKZ, which is part of the Rijksmuseum archive, is managed by the </w:t>
+        <w:t xml:space="preserve">. The archive of </w:t>
+      </w:r>
+      <w:r>
+        <w:rPr>
+          <w:u w:val="single" w:color="0066cc"/>
+          <w:rFonts w:ascii="Charis SIL Regular" w:hAnsi="Charis SIL Regular" w:eastAsia="Charis SIL Regular"/>
+          <w:b w:val="0"/>
+          <w:i w:val="0"/>
+          <w:color w:val="000000"/>
+          <w:sz w:val="24"/>
+        </w:rPr>
+        <w:hyperlink r:id="rId12" w:history="1">
+          <w:r>
+            <w:rPr>
+              <w:rStyle w:val="Hyperlink"/>
+            </w:rPr>
+            <w:t>the K</w:t>
+          </w:r>
+        </w:hyperlink>
+      </w:r>
+      <w:r>
+        <w:rPr>
+          <w:rFonts w:ascii="Charis SIL Regular" w:hAnsi="Charis SIL Regular" w:eastAsia="Charis SIL Regular"/>
+          <w:b w:val="0"/>
+          <w:i w:val="0"/>
+          <w:color w:val="000000"/>
+          <w:sz w:val="24"/>
+        </w:rPr>
+        <w:t>K</w:t>
+      </w:r>
+      <w:r>
+        <w:rPr>
+          <w:u w:val="single" w:color="0066cc"/>
+          <w:rFonts w:ascii="Charis SIL Regular" w:hAnsi="Charis SIL Regular" w:eastAsia="Charis SIL Regular"/>
+          <w:b w:val="0"/>
+          <w:i w:val="0"/>
+          <w:color w:val="000000"/>
+          <w:sz w:val="24"/>
+        </w:rPr>
+        <w:hyperlink r:id="rId12" w:history="1">
+          <w:r>
+            <w:rPr>
+              <w:rStyle w:val="Hyperlink"/>
+            </w:rPr>
+            <w:t>Z, whic</w:t>
+          </w:r>
+        </w:hyperlink>
+      </w:r>
+      <w:r>
+        <w:rPr>
+          <w:u w:val="single" w:color="0066cc"/>
+          <w:rFonts w:ascii="Charis SIL Regular" w:hAnsi="Charis SIL Regular" w:eastAsia="Charis SIL Regular"/>
+          <w:b w:val="0"/>
+          <w:i w:val="0"/>
+          <w:color w:val="000000"/>
+          <w:sz w:val="24"/>
+        </w:rPr>
+        <w:hyperlink r:id="rId12" w:history="1">
+          <w:r>
+            <w:rPr>
+              <w:rStyle w:val="Hyperlink"/>
+            </w:rPr>
+            <w:t>h i</w:t>
+          </w:r>
+        </w:hyperlink>
+      </w:r>
+      <w:r>
+        <w:rPr>
+          <w:u w:val="single" w:color="0066cc"/>
+          <w:rFonts w:ascii="Charis SIL Regular" w:hAnsi="Charis SIL Regular" w:eastAsia="Charis SIL Regular"/>
+          <w:b w:val="0"/>
+          <w:i w:val="0"/>
+          <w:color w:val="000000"/>
+          <w:sz w:val="24"/>
+        </w:rPr>
+        <w:hyperlink r:id="rId12" w:history="1">
+          <w:r>
+            <w:rPr>
+              <w:rStyle w:val="Hyperlink"/>
+            </w:rPr>
+            <w:t>s</w:t>
+          </w:r>
+        </w:hyperlink>
+      </w:r>
+      <w:r>
+        <w:rPr>
+          <w:u w:val="single" w:color="0066cc"/>
+          <w:rFonts w:ascii="Charis SIL Regular" w:hAnsi="Charis SIL Regular" w:eastAsia="Charis SIL Regular"/>
+          <w:b w:val="0"/>
+          <w:i w:val="0"/>
+          <w:color w:val="000000"/>
+          <w:sz w:val="24"/>
+        </w:rPr>
+        <w:hyperlink r:id="rId12" w:history="1">
+          <w:r>
+            <w:rPr>
+              <w:rStyle w:val="Hyperlink"/>
+            </w:rPr>
+            <w:t xml:space="preserve"> part of th</w:t>
+          </w:r>
+        </w:hyperlink>
+      </w:r>
+      <w:r>
+        <w:rPr>
+          <w:rFonts w:ascii="Charis SIL Regular" w:hAnsi="Charis SIL Regular" w:eastAsia="Charis SIL Regular"/>
+          <w:b w:val="0"/>
+          <w:i w:val="0"/>
+          <w:color w:val="000000"/>
+          <w:sz w:val="24"/>
+        </w:rPr>
+        <w:t xml:space="preserve">e Rijksmuseum archive, </w:t>
+      </w:r>
+      <w:r>
+        <w:rPr>
+          <w:u w:val="single" w:color="0066cc"/>
+          <w:rFonts w:ascii="Charis SIL Regular" w:hAnsi="Charis SIL Regular" w:eastAsia="Charis SIL Regular"/>
+          <w:b w:val="0"/>
+          <w:i w:val="0"/>
+          <w:color w:val="000000"/>
+          <w:sz w:val="24"/>
+        </w:rPr>
+        <w:hyperlink r:id="rId13" w:history="1">
+          <w:r>
+            <w:rPr>
+              <w:rStyle w:val="Hyperlink"/>
+            </w:rPr>
+            <w:t>is managed by t</w:t>
+          </w:r>
+        </w:hyperlink>
+      </w:r>
+      <w:r>
+        <w:rPr>
+          <w:rFonts w:ascii="Charis SIL Regular" w:hAnsi="Charis SIL Regular" w:eastAsia="Charis SIL Regular"/>
+          <w:b w:val="0"/>
+          <w:i w:val="0"/>
+          <w:color w:val="000000"/>
+          <w:sz w:val="24"/>
+        </w:rPr>
+        <w:t xml:space="preserve">he </w:t>
       </w:r>
       <w:r>
         <w:rPr>

--- a/EXPORTS/DOCX/published/niveau3/English/RMO.docx
+++ b/EXPORTS/DOCX/published/niveau3/English/RMO.docx
@@ -1433,7 +1433,7 @@
           <w:color w:val="000000"/>
           <w:sz w:val="24"/>
         </w:rPr>
-        <w:t>the museum, its his</w:t>
+        <w:t>the museum, its history and collectio</w:t>
       </w:r>
       <w:r>
         <w:rPr>
@@ -1444,7 +1444,32 @@
           <w:color w:val="000000"/>
           <w:sz w:val="24"/>
         </w:rPr>
-        <w:t xml:space="preserve">tory and collection. The </w:t>
+        <w:hyperlink r:id="rId9" w:history="1">
+          <w:r>
+            <w:rPr>
+              <w:rStyle w:val="Hyperlink"/>
+            </w:rPr>
+            <w:t xml:space="preserve">n. </w:t>
+          </w:r>
+        </w:hyperlink>
+      </w:r>
+      <w:r>
+        <w:rPr>
+          <w:u w:val="single" w:color="0066cc"/>
+          <w:rFonts w:ascii="Charis SIL Regular" w:hAnsi="Charis SIL Regular" w:eastAsia="Charis SIL Regular"/>
+          <w:b w:val="0"/>
+          <w:i w:val="0"/>
+          <w:color w:val="000000"/>
+          <w:sz w:val="24"/>
+        </w:rPr>
+        <w:hyperlink r:id="rId9" w:history="1">
+          <w:r>
+            <w:rPr>
+              <w:rStyle w:val="Hyperlink"/>
+            </w:rPr>
+            <w:t xml:space="preserve">The </w:t>
+          </w:r>
+        </w:hyperlink>
       </w:r>
       <w:r>
         <w:rPr>
@@ -1455,7 +1480,7 @@
           <w:sz w:val="24"/>
           <w:u w:val="single"/>
         </w:rPr>
-        <w:hyperlink r:id="rId14" w:history="1">
+        <w:hyperlink r:id="rId9" w:history="1">
           <w:r>
             <w:rPr>
               <w:rStyle w:val="Hyperlink"/>
@@ -1861,6 +1886,7 @@
       </w:r>
       <w:r>
         <w:rPr>
+          <w:u w:val="single" w:color="0066cc"/>
           <w:rFonts w:ascii="Charis SIL Regular" w:hAnsi="Charis SIL Regular" w:eastAsia="Charis SIL Regular"/>
           <w:b w:val="0"/>
           <w:i w:val="0"/>

--- a/EXPORTS/DOCX/published/niveau3/English/RMO.docx
+++ b/EXPORTS/DOCX/published/niveau3/English/RMO.docx
@@ -1886,7 +1886,6 @@
       </w:r>
       <w:r>
         <w:rPr>
-          <w:u w:val="single" w:color="0066cc"/>
           <w:rFonts w:ascii="Charis SIL Regular" w:hAnsi="Charis SIL Regular" w:eastAsia="Charis SIL Regular"/>
           <w:b w:val="0"/>
           <w:i w:val="0"/>

--- a/EXPORTS/DOCX/published/niveau3/English/RMO.docx
+++ b/EXPORTS/DOCX/published/niveau3/English/RMO.docx
@@ -1864,53 +1864,7 @@
           <w:color w:val="000000"/>
           <w:sz w:val="24"/>
         </w:rPr>
-        <w:t xml:space="preserve">. The archive of </w:t>
-      </w:r>
-      <w:r>
-        <w:rPr>
-          <w:u w:val="single" w:color="0066cc"/>
-          <w:rFonts w:ascii="Charis SIL Regular" w:hAnsi="Charis SIL Regular" w:eastAsia="Charis SIL Regular"/>
-          <w:b w:val="0"/>
-          <w:i w:val="0"/>
-          <w:color w:val="000000"/>
-          <w:sz w:val="24"/>
-        </w:rPr>
-        <w:hyperlink r:id="rId12" w:history="1">
-          <w:r>
-            <w:rPr>
-              <w:rStyle w:val="Hyperlink"/>
-            </w:rPr>
-            <w:t>the K</w:t>
-          </w:r>
-        </w:hyperlink>
-      </w:r>
-      <w:r>
-        <w:rPr>
-          <w:rFonts w:ascii="Charis SIL Regular" w:hAnsi="Charis SIL Regular" w:eastAsia="Charis SIL Regular"/>
-          <w:b w:val="0"/>
-          <w:i w:val="0"/>
-          <w:color w:val="000000"/>
-          <w:sz w:val="24"/>
-        </w:rPr>
-        <w:t>K</w:t>
-      </w:r>
-      <w:r>
-        <w:rPr>
-          <w:u w:val="single" w:color="0066cc"/>
-          <w:rFonts w:ascii="Charis SIL Regular" w:hAnsi="Charis SIL Regular" w:eastAsia="Charis SIL Regular"/>
-          <w:b w:val="0"/>
-          <w:i w:val="0"/>
-          <w:color w:val="000000"/>
-          <w:sz w:val="24"/>
-        </w:rPr>
-        <w:hyperlink r:id="rId12" w:history="1">
-          <w:r>
-            <w:rPr>
-              <w:rStyle w:val="Hyperlink"/>
-            </w:rPr>
-            <w:t>Z, whic</w:t>
-          </w:r>
-        </w:hyperlink>
+        <w:t>. The archive of the KKZ, whic</w:t>
       </w:r>
       <w:r>
         <w:rPr>
@@ -2232,8 +2186,9 @@
           <w:i w:val="0"/>
           <w:color w:val="0066CC"/>
           <w:sz w:val="24"/>
+          <w:u w:val="single"/>
         </w:rPr>
-        <w:t>i</w:t>
+        <w:t>ic research in colonised territorie</w:t>
       </w:r>
       <w:r>
         <w:rPr>
@@ -2242,9 +2197,8 @@
           <w:i w:val="0"/>
           <w:color w:val="0066CC"/>
           <w:sz w:val="24"/>
-          <w:u w:val="single"/>
         </w:rPr>
-        <w:t>c research in colonised territories</w:t>
+        <w:t>s</w:t>
       </w:r>
       <w:r>
         <w:br/>

--- a/EXPORTS/DOCX/published/niveau3/English/RMO.docx
+++ b/EXPORTS/DOCX/published/niveau3/English/RMO.docx
@@ -1433,43 +1433,7 @@
           <w:color w:val="000000"/>
           <w:sz w:val="24"/>
         </w:rPr>
-        <w:t>the museum, its history and collectio</w:t>
-      </w:r>
-      <w:r>
-        <w:rPr>
-          <w:u w:val="single" w:color="0066cc"/>
-          <w:rFonts w:ascii="Charis SIL Regular" w:hAnsi="Charis SIL Regular" w:eastAsia="Charis SIL Regular"/>
-          <w:b w:val="0"/>
-          <w:i w:val="0"/>
-          <w:color w:val="000000"/>
-          <w:sz w:val="24"/>
-        </w:rPr>
-        <w:hyperlink r:id="rId9" w:history="1">
-          <w:r>
-            <w:rPr>
-              <w:rStyle w:val="Hyperlink"/>
-            </w:rPr>
-            <w:t xml:space="preserve">n. </w:t>
-          </w:r>
-        </w:hyperlink>
-      </w:r>
-      <w:r>
-        <w:rPr>
-          <w:u w:val="single" w:color="0066cc"/>
-          <w:rFonts w:ascii="Charis SIL Regular" w:hAnsi="Charis SIL Regular" w:eastAsia="Charis SIL Regular"/>
-          <w:b w:val="0"/>
-          <w:i w:val="0"/>
-          <w:color w:val="000000"/>
-          <w:sz w:val="24"/>
-        </w:rPr>
-        <w:hyperlink r:id="rId9" w:history="1">
-          <w:r>
-            <w:rPr>
-              <w:rStyle w:val="Hyperlink"/>
-            </w:rPr>
-            <w:t xml:space="preserve">The </w:t>
-          </w:r>
-        </w:hyperlink>
+        <w:t xml:space="preserve">the museum, its history and collection. The </w:t>
       </w:r>
       <w:r>
         <w:rPr>
@@ -1864,7 +1828,54 @@
           <w:color w:val="000000"/>
           <w:sz w:val="24"/>
         </w:rPr>
-        <w:t>. The archive of the KKZ, whic</w:t>
+        <w:t xml:space="preserve">. The archive of </w:t>
+      </w:r>
+      <w:r>
+        <w:rPr>
+          <w:u w:val="single" w:color="0066cc"/>
+          <w:rFonts w:ascii="Charis SIL Regular" w:hAnsi="Charis SIL Regular" w:eastAsia="Charis SIL Regular"/>
+          <w:b w:val="0"/>
+          <w:i w:val="0"/>
+          <w:color w:val="000000"/>
+          <w:sz w:val="24"/>
+        </w:rPr>
+        <w:hyperlink r:id="rId12" w:history="1">
+          <w:r>
+            <w:rPr>
+              <w:rStyle w:val="Hyperlink"/>
+            </w:rPr>
+            <w:t>the K</w:t>
+          </w:r>
+        </w:hyperlink>
+      </w:r>
+      <w:r>
+        <w:rPr>
+          <w:u w:val="single" w:color="0066cc"/>
+          <w:rFonts w:ascii="Charis SIL Regular" w:hAnsi="Charis SIL Regular" w:eastAsia="Charis SIL Regular"/>
+          <w:b w:val="0"/>
+          <w:i w:val="0"/>
+          <w:color w:val="000000"/>
+          <w:sz w:val="24"/>
+        </w:rPr>
+        <w:t>K</w:t>
+      </w:r>
+      <w:r>
+        <w:rPr>
+          <w:u w:val="single" w:color="0066cc"/>
+          <w:rFonts w:ascii="Charis SIL Regular" w:hAnsi="Charis SIL Regular" w:eastAsia="Charis SIL Regular"/>
+          <w:b w:val="0"/>
+          <w:i w:val="0"/>
+          <w:color w:val="000000"/>
+          <w:sz w:val="24"/>
+        </w:rPr>
+        <w:hyperlink r:id="rId12" w:history="1">
+          <w:r>
+            <w:rPr>
+              <w:rStyle w:val="Hyperlink"/>
+            </w:rPr>
+            <w:t>Z, whic</w:t>
+          </w:r>
+        </w:hyperlink>
       </w:r>
       <w:r>
         <w:rPr>
@@ -2186,9 +2197,8 @@
           <w:i w:val="0"/>
           <w:color w:val="0066CC"/>
           <w:sz w:val="24"/>
-          <w:u w:val="single"/>
         </w:rPr>
-        <w:t>ic research in colonised territorie</w:t>
+        <w:t>i</w:t>
       </w:r>
       <w:r>
         <w:rPr>
@@ -2197,8 +2207,9 @@
           <w:i w:val="0"/>
           <w:color w:val="0066CC"/>
           <w:sz w:val="24"/>
+          <w:u w:val="single"/>
         </w:rPr>
-        <w:t>s</w:t>
+        <w:t>c research in colonised territories</w:t>
       </w:r>
       <w:r>
         <w:br/>

--- a/EXPORTS/DOCX/published/niveau3/English/RMO.docx
+++ b/EXPORTS/DOCX/published/niveau3/English/RMO.docx
@@ -1433,7 +1433,18 @@
           <w:color w:val="000000"/>
           <w:sz w:val="24"/>
         </w:rPr>
-        <w:t xml:space="preserve">the museum, its history and collection. The </w:t>
+        <w:t>the museum, its his</w:t>
+      </w:r>
+      <w:r>
+        <w:rPr>
+          <w:u w:val="single" w:color="0066cc"/>
+          <w:rFonts w:ascii="Charis SIL Regular" w:hAnsi="Charis SIL Regular" w:eastAsia="Charis SIL Regular"/>
+          <w:b w:val="0"/>
+          <w:i w:val="0"/>
+          <w:color w:val="000000"/>
+          <w:sz w:val="24"/>
+        </w:rPr>
+        <w:t xml:space="preserve">tory and collection. The </w:t>
       </w:r>
       <w:r>
         <w:rPr>
@@ -1828,36 +1839,7 @@
           <w:color w:val="000000"/>
           <w:sz w:val="24"/>
         </w:rPr>
-        <w:t xml:space="preserve">. The archive of </w:t>
-      </w:r>
-      <w:r>
-        <w:rPr>
-          <w:u w:val="single" w:color="0066cc"/>
-          <w:rFonts w:ascii="Charis SIL Regular" w:hAnsi="Charis SIL Regular" w:eastAsia="Charis SIL Regular"/>
-          <w:b w:val="0"/>
-          <w:i w:val="0"/>
-          <w:color w:val="000000"/>
-          <w:sz w:val="24"/>
-        </w:rPr>
-        <w:hyperlink r:id="rId12" w:history="1">
-          <w:r>
-            <w:rPr>
-              <w:rStyle w:val="Hyperlink"/>
-            </w:rPr>
-            <w:t>the K</w:t>
-          </w:r>
-        </w:hyperlink>
-      </w:r>
-      <w:r>
-        <w:rPr>
-          <w:u w:val="single" w:color="0066cc"/>
-          <w:rFonts w:ascii="Charis SIL Regular" w:hAnsi="Charis SIL Regular" w:eastAsia="Charis SIL Regular"/>
-          <w:b w:val="0"/>
-          <w:i w:val="0"/>
-          <w:color w:val="000000"/>
-          <w:sz w:val="24"/>
-        </w:rPr>
-        <w:t>K</w:t>
+        <w:t>. The archive of the KK</w:t>
       </w:r>
       <w:r>
         <w:rPr>

--- a/EXPORTS/DOCX/published/niveau3/English/RMO.docx
+++ b/EXPORTS/DOCX/published/niveau3/English/RMO.docx
@@ -419,7 +419,6 @@
       </w:r>
       <w:r>
         <w:rPr>
-          <w:u w:val="single" w:color="0066cc"/>
           <w:rFonts w:ascii="Charis SIL Regular" w:hAnsi="Charis SIL Regular" w:eastAsia="Charis SIL Regular"/>
           <w:b w:val="0"/>
           <w:i w:val="0"/>
@@ -1839,7 +1838,36 @@
           <w:color w:val="000000"/>
           <w:sz w:val="24"/>
         </w:rPr>
-        <w:t>. The archive of the KK</w:t>
+        <w:t xml:space="preserve">. The archive of </w:t>
+      </w:r>
+      <w:r>
+        <w:rPr>
+          <w:u w:val="single" w:color="0066cc"/>
+          <w:rFonts w:ascii="Charis SIL Regular" w:hAnsi="Charis SIL Regular" w:eastAsia="Charis SIL Regular"/>
+          <w:b w:val="0"/>
+          <w:i w:val="0"/>
+          <w:color w:val="000000"/>
+          <w:sz w:val="24"/>
+        </w:rPr>
+        <w:hyperlink r:id="rId12" w:history="1">
+          <w:r>
+            <w:rPr>
+              <w:rStyle w:val="Hyperlink"/>
+            </w:rPr>
+            <w:t>the K</w:t>
+          </w:r>
+        </w:hyperlink>
+      </w:r>
+      <w:r>
+        <w:rPr>
+          <w:u w:val="single" w:color="0066cc"/>
+          <w:rFonts w:ascii="Charis SIL Regular" w:hAnsi="Charis SIL Regular" w:eastAsia="Charis SIL Regular"/>
+          <w:b w:val="0"/>
+          <w:i w:val="0"/>
+          <w:color w:val="000000"/>
+          <w:sz w:val="24"/>
+        </w:rPr>
+        <w:t>K</w:t>
       </w:r>
       <w:r>
         <w:rPr>
@@ -2179,8 +2207,9 @@
           <w:i w:val="0"/>
           <w:color w:val="0066CC"/>
           <w:sz w:val="24"/>
+          <w:u w:val="single"/>
         </w:rPr>
-        <w:t>i</w:t>
+        <w:t>ic research in colonised territorie</w:t>
       </w:r>
       <w:r>
         <w:rPr>
@@ -2189,9 +2218,8 @@
           <w:i w:val="0"/>
           <w:color w:val="0066CC"/>
           <w:sz w:val="24"/>
-          <w:u w:val="single"/>
         </w:rPr>
-        <w:t>c research in colonised territories</w:t>
+        <w:t>s</w:t>
       </w:r>
       <w:r>
         <w:br/>

--- a/EXPORTS/DOCX/published/niveau3/English/RMO.docx
+++ b/EXPORTS/DOCX/published/niveau3/English/RMO.docx
@@ -419,6 +419,7 @@
       </w:r>
       <w:r>
         <w:rPr>
+          <w:u w:val="single" w:color="0066cc"/>
           <w:rFonts w:ascii="Charis SIL Regular" w:hAnsi="Charis SIL Regular" w:eastAsia="Charis SIL Regular"/>
           <w:b w:val="0"/>
           <w:i w:val="0"/>
@@ -1432,18 +1433,7 @@
           <w:color w:val="000000"/>
           <w:sz w:val="24"/>
         </w:rPr>
-        <w:t>the museum, its his</w:t>
-      </w:r>
-      <w:r>
-        <w:rPr>
-          <w:u w:val="single" w:color="0066cc"/>
-          <w:rFonts w:ascii="Charis SIL Regular" w:hAnsi="Charis SIL Regular" w:eastAsia="Charis SIL Regular"/>
-          <w:b w:val="0"/>
-          <w:i w:val="0"/>
-          <w:color w:val="000000"/>
-          <w:sz w:val="24"/>
-        </w:rPr>
-        <w:t xml:space="preserve">tory and collection. The </w:t>
+        <w:t xml:space="preserve">the museum, its history and collection. The </w:t>
       </w:r>
       <w:r>
         <w:rPr>
@@ -2207,9 +2197,8 @@
           <w:i w:val="0"/>
           <w:color w:val="0066CC"/>
           <w:sz w:val="24"/>
-          <w:u w:val="single"/>
         </w:rPr>
-        <w:t>ic research in colonised territorie</w:t>
+        <w:t>i</w:t>
       </w:r>
       <w:r>
         <w:rPr>
@@ -2218,8 +2207,9 @@
           <w:i w:val="0"/>
           <w:color w:val="0066CC"/>
           <w:sz w:val="24"/>
+          <w:u w:val="single"/>
         </w:rPr>
-        <w:t>s</w:t>
+        <w:t>c research in colonised territories</w:t>
       </w:r>
       <w:r>
         <w:br/>

--- a/EXPORTS/DOCX/published/niveau3/English/RMO.docx
+++ b/EXPORTS/DOCX/published/niveau3/English/RMO.docx
@@ -408,25 +408,7 @@
           <w:color w:val="000000"/>
           <w:sz w:val="24"/>
         </w:rPr>
-        <w:hyperlink r:id="rId10" w:history="1">
-          <w:r>
-            <w:rPr>
-              <w:rStyle w:val="Hyperlink"/>
-            </w:rPr>
-            <w:t>o beco</w:t>
-          </w:r>
-        </w:hyperlink>
-      </w:r>
-      <w:r>
-        <w:rPr>
-          <w:u w:val="single" w:color="0066cc"/>
-          <w:rFonts w:ascii="Charis SIL Regular" w:hAnsi="Charis SIL Regular" w:eastAsia="Charis SIL Regular"/>
-          <w:b w:val="0"/>
-          <w:i w:val="0"/>
-          <w:color w:val="000000"/>
-          <w:sz w:val="24"/>
-        </w:rPr>
-        <w:t>m</w:t>
+        <w:t>o becom</w:t>
       </w:r>
       <w:r>
         <w:rPr>
@@ -716,68 +698,7 @@
           <w:color w:val="000000"/>
           <w:sz w:val="24"/>
         </w:rPr>
-        <w:hyperlink r:id="rId12" w:history="1">
-          <w:r>
-            <w:rPr>
-              <w:rStyle w:val="Hyperlink"/>
-            </w:rPr>
-            <w:t>lisatio</w:t>
-          </w:r>
-        </w:hyperlink>
-      </w:r>
-      <w:r>
-        <w:rPr>
-          <w:u w:val="single" w:color="0066cc"/>
-          <w:rFonts w:ascii="Charis SIL Regular" w:hAnsi="Charis SIL Regular" w:eastAsia="Charis SIL Regular"/>
-          <w:b w:val="0"/>
-          <w:i w:val="0"/>
-          <w:color w:val="000000"/>
-          <w:sz w:val="24"/>
-        </w:rPr>
-        <w:hyperlink r:id="rId12" w:history="1">
-          <w:r>
-            <w:rPr>
-              <w:rStyle w:val="Hyperlink"/>
-            </w:rPr>
-            <w:t>n of mu</w:t>
-          </w:r>
-        </w:hyperlink>
-      </w:r>
-      <w:r>
-        <w:rPr>
-          <w:u w:val="single" w:color="0066cc"/>
-          <w:rFonts w:ascii="Charis SIL Regular" w:hAnsi="Charis SIL Regular" w:eastAsia="Charis SIL Regular"/>
-          <w:b w:val="0"/>
-          <w:i w:val="0"/>
-          <w:color w:val="000000"/>
-          <w:sz w:val="24"/>
-        </w:rPr>
-        <w:hyperlink r:id="rId12" w:history="1">
-          <w:r>
-            <w:rPr>
-              <w:rStyle w:val="Hyperlink"/>
-            </w:rPr>
-            <w:t>s</w:t>
-          </w:r>
-        </w:hyperlink>
-      </w:r>
-      <w:r>
-        <w:rPr>
-          <w:u w:val="single" w:color="0066cc"/>
-          <w:rFonts w:ascii="Charis SIL Regular" w:hAnsi="Charis SIL Regular" w:eastAsia="Charis SIL Regular"/>
-          <w:b w:val="0"/>
-          <w:i w:val="0"/>
-          <w:color w:val="000000"/>
-          <w:sz w:val="24"/>
-        </w:rPr>
-        <w:hyperlink r:id="rId12" w:history="1">
-          <w:r>
-            <w:rPr>
-              <w:rStyle w:val="Hyperlink"/>
-            </w:rPr>
-            <w:t>eu</w:t>
-          </w:r>
-        </w:hyperlink>
+        <w:t>lisation of museu</w:t>
       </w:r>
       <w:r>
         <w:rPr>
@@ -1433,7 +1354,25 @@
           <w:color w:val="000000"/>
           <w:sz w:val="24"/>
         </w:rPr>
-        <w:t xml:space="preserve">the museum, its history and collection. The </w:t>
+        <w:t xml:space="preserve">the museum, its history and collection. </w:t>
+      </w:r>
+      <w:r>
+        <w:rPr>
+          <w:u w:val="single" w:color="0066cc"/>
+          <w:rFonts w:ascii="Charis SIL Regular" w:hAnsi="Charis SIL Regular" w:eastAsia="Charis SIL Regular"/>
+          <w:b w:val="0"/>
+          <w:i w:val="0"/>
+          <w:color w:val="000000"/>
+          <w:sz w:val="24"/>
+        </w:rPr>
+        <w:hyperlink r:id="rId9" w:history="1">
+          <w:r>
+            <w:rPr>
+              <w:rStyle w:val="Hyperlink"/>
+            </w:rPr>
+            <w:t xml:space="preserve">The </w:t>
+          </w:r>
+        </w:hyperlink>
       </w:r>
       <w:r>
         <w:rPr>
@@ -1850,7 +1789,6 @@
       </w:r>
       <w:r>
         <w:rPr>
-          <w:u w:val="single" w:color="0066cc"/>
           <w:rFonts w:ascii="Charis SIL Regular" w:hAnsi="Charis SIL Regular" w:eastAsia="Charis SIL Regular"/>
           <w:b w:val="0"/>
           <w:i w:val="0"/>
@@ -1879,67 +1817,13 @@
       </w:r>
       <w:r>
         <w:rPr>
-          <w:u w:val="single" w:color="0066cc"/>
           <w:rFonts w:ascii="Charis SIL Regular" w:hAnsi="Charis SIL Regular" w:eastAsia="Charis SIL Regular"/>
           <w:b w:val="0"/>
           <w:i w:val="0"/>
           <w:color w:val="000000"/>
           <w:sz w:val="24"/>
         </w:rPr>
-        <w:hyperlink r:id="rId12" w:history="1">
-          <w:r>
-            <w:rPr>
-              <w:rStyle w:val="Hyperlink"/>
-            </w:rPr>
-            <w:t>h i</w:t>
-          </w:r>
-        </w:hyperlink>
-      </w:r>
-      <w:r>
-        <w:rPr>
-          <w:u w:val="single" w:color="0066cc"/>
-          <w:rFonts w:ascii="Charis SIL Regular" w:hAnsi="Charis SIL Regular" w:eastAsia="Charis SIL Regular"/>
-          <w:b w:val="0"/>
-          <w:i w:val="0"/>
-          <w:color w:val="000000"/>
-          <w:sz w:val="24"/>
-        </w:rPr>
-        <w:hyperlink r:id="rId12" w:history="1">
-          <w:r>
-            <w:rPr>
-              <w:rStyle w:val="Hyperlink"/>
-            </w:rPr>
-            <w:t>s</w:t>
-          </w:r>
-        </w:hyperlink>
-      </w:r>
-      <w:r>
-        <w:rPr>
-          <w:u w:val="single" w:color="0066cc"/>
-          <w:rFonts w:ascii="Charis SIL Regular" w:hAnsi="Charis SIL Regular" w:eastAsia="Charis SIL Regular"/>
-          <w:b w:val="0"/>
-          <w:i w:val="0"/>
-          <w:color w:val="000000"/>
-          <w:sz w:val="24"/>
-        </w:rPr>
-        <w:hyperlink r:id="rId12" w:history="1">
-          <w:r>
-            <w:rPr>
-              <w:rStyle w:val="Hyperlink"/>
-            </w:rPr>
-            <w:t xml:space="preserve"> part of th</w:t>
-          </w:r>
-        </w:hyperlink>
-      </w:r>
-      <w:r>
-        <w:rPr>
-          <w:rFonts w:ascii="Charis SIL Regular" w:hAnsi="Charis SIL Regular" w:eastAsia="Charis SIL Regular"/>
-          <w:b w:val="0"/>
-          <w:i w:val="0"/>
-          <w:color w:val="000000"/>
-          <w:sz w:val="24"/>
-        </w:rPr>
-        <w:t xml:space="preserve">e Rijksmuseum archive, </w:t>
+        <w:t xml:space="preserve">h is part of the Rijksmuseum archive, </w:t>
       </w:r>
       <w:r>
         <w:rPr>

--- a/EXPORTS/DOCX/published/niveau3/English/RMO.docx
+++ b/EXPORTS/DOCX/published/niveau3/English/RMO.docx
@@ -408,7 +408,25 @@
           <w:color w:val="000000"/>
           <w:sz w:val="24"/>
         </w:rPr>
-        <w:t>o becom</w:t>
+        <w:hyperlink r:id="rId10" w:history="1">
+          <w:r>
+            <w:rPr>
+              <w:rStyle w:val="Hyperlink"/>
+            </w:rPr>
+            <w:t>o beco</w:t>
+          </w:r>
+        </w:hyperlink>
+      </w:r>
+      <w:r>
+        <w:rPr>
+          <w:u w:val="single" w:color="0066cc"/>
+          <w:rFonts w:ascii="Charis SIL Regular" w:hAnsi="Charis SIL Regular" w:eastAsia="Charis SIL Regular"/>
+          <w:b w:val="0"/>
+          <w:i w:val="0"/>
+          <w:color w:val="000000"/>
+          <w:sz w:val="24"/>
+        </w:rPr>
+        <w:t>m</w:t>
       </w:r>
       <w:r>
         <w:rPr>
@@ -698,7 +716,68 @@
           <w:color w:val="000000"/>
           <w:sz w:val="24"/>
         </w:rPr>
-        <w:t>lisation of museu</w:t>
+        <w:hyperlink r:id="rId12" w:history="1">
+          <w:r>
+            <w:rPr>
+              <w:rStyle w:val="Hyperlink"/>
+            </w:rPr>
+            <w:t>lisatio</w:t>
+          </w:r>
+        </w:hyperlink>
+      </w:r>
+      <w:r>
+        <w:rPr>
+          <w:u w:val="single" w:color="0066cc"/>
+          <w:rFonts w:ascii="Charis SIL Regular" w:hAnsi="Charis SIL Regular" w:eastAsia="Charis SIL Regular"/>
+          <w:b w:val="0"/>
+          <w:i w:val="0"/>
+          <w:color w:val="000000"/>
+          <w:sz w:val="24"/>
+        </w:rPr>
+        <w:hyperlink r:id="rId12" w:history="1">
+          <w:r>
+            <w:rPr>
+              <w:rStyle w:val="Hyperlink"/>
+            </w:rPr>
+            <w:t>n of mu</w:t>
+          </w:r>
+        </w:hyperlink>
+      </w:r>
+      <w:r>
+        <w:rPr>
+          <w:u w:val="single" w:color="0066cc"/>
+          <w:rFonts w:ascii="Charis SIL Regular" w:hAnsi="Charis SIL Regular" w:eastAsia="Charis SIL Regular"/>
+          <w:b w:val="0"/>
+          <w:i w:val="0"/>
+          <w:color w:val="000000"/>
+          <w:sz w:val="24"/>
+        </w:rPr>
+        <w:hyperlink r:id="rId12" w:history="1">
+          <w:r>
+            <w:rPr>
+              <w:rStyle w:val="Hyperlink"/>
+            </w:rPr>
+            <w:t>s</w:t>
+          </w:r>
+        </w:hyperlink>
+      </w:r>
+      <w:r>
+        <w:rPr>
+          <w:u w:val="single" w:color="0066cc"/>
+          <w:rFonts w:ascii="Charis SIL Regular" w:hAnsi="Charis SIL Regular" w:eastAsia="Charis SIL Regular"/>
+          <w:b w:val="0"/>
+          <w:i w:val="0"/>
+          <w:color w:val="000000"/>
+          <w:sz w:val="24"/>
+        </w:rPr>
+        <w:hyperlink r:id="rId12" w:history="1">
+          <w:r>
+            <w:rPr>
+              <w:rStyle w:val="Hyperlink"/>
+            </w:rPr>
+            <w:t>eu</w:t>
+          </w:r>
+        </w:hyperlink>
       </w:r>
       <w:r>
         <w:rPr>
@@ -1354,7 +1433,7 @@
           <w:color w:val="000000"/>
           <w:sz w:val="24"/>
         </w:rPr>
-        <w:t xml:space="preserve">the museum, its history and collection. </w:t>
+        <w:t>the museum, its his</w:t>
       </w:r>
       <w:r>
         <w:rPr>
@@ -1365,14 +1444,7 @@
           <w:color w:val="000000"/>
           <w:sz w:val="24"/>
         </w:rPr>
-        <w:hyperlink r:id="rId9" w:history="1">
-          <w:r>
-            <w:rPr>
-              <w:rStyle w:val="Hyperlink"/>
-            </w:rPr>
-            <w:t xml:space="preserve">The </w:t>
-          </w:r>
-        </w:hyperlink>
+        <w:t xml:space="preserve">tory and collection. The </w:t>
       </w:r>
       <w:r>
         <w:rPr>
@@ -1383,7 +1455,7 @@
           <w:sz w:val="24"/>
           <w:u w:val="single"/>
         </w:rPr>
-        <w:hyperlink r:id="rId9" w:history="1">
+        <w:hyperlink r:id="rId14" w:history="1">
           <w:r>
             <w:rPr>
               <w:rStyle w:val="Hyperlink"/>
@@ -1789,6 +1861,7 @@
       </w:r>
       <w:r>
         <w:rPr>
+          <w:u w:val="single" w:color="0066cc"/>
           <w:rFonts w:ascii="Charis SIL Regular" w:hAnsi="Charis SIL Regular" w:eastAsia="Charis SIL Regular"/>
           <w:b w:val="0"/>
           <w:i w:val="0"/>
@@ -1817,13 +1890,67 @@
       </w:r>
       <w:r>
         <w:rPr>
+          <w:u w:val="single" w:color="0066cc"/>
           <w:rFonts w:ascii="Charis SIL Regular" w:hAnsi="Charis SIL Regular" w:eastAsia="Charis SIL Regular"/>
           <w:b w:val="0"/>
           <w:i w:val="0"/>
           <w:color w:val="000000"/>
           <w:sz w:val="24"/>
         </w:rPr>
-        <w:t xml:space="preserve">h is part of the Rijksmuseum archive, </w:t>
+        <w:hyperlink r:id="rId12" w:history="1">
+          <w:r>
+            <w:rPr>
+              <w:rStyle w:val="Hyperlink"/>
+            </w:rPr>
+            <w:t>h i</w:t>
+          </w:r>
+        </w:hyperlink>
+      </w:r>
+      <w:r>
+        <w:rPr>
+          <w:u w:val="single" w:color="0066cc"/>
+          <w:rFonts w:ascii="Charis SIL Regular" w:hAnsi="Charis SIL Regular" w:eastAsia="Charis SIL Regular"/>
+          <w:b w:val="0"/>
+          <w:i w:val="0"/>
+          <w:color w:val="000000"/>
+          <w:sz w:val="24"/>
+        </w:rPr>
+        <w:hyperlink r:id="rId12" w:history="1">
+          <w:r>
+            <w:rPr>
+              <w:rStyle w:val="Hyperlink"/>
+            </w:rPr>
+            <w:t>s</w:t>
+          </w:r>
+        </w:hyperlink>
+      </w:r>
+      <w:r>
+        <w:rPr>
+          <w:u w:val="single" w:color="0066cc"/>
+          <w:rFonts w:ascii="Charis SIL Regular" w:hAnsi="Charis SIL Regular" w:eastAsia="Charis SIL Regular"/>
+          <w:b w:val="0"/>
+          <w:i w:val="0"/>
+          <w:color w:val="000000"/>
+          <w:sz w:val="24"/>
+        </w:rPr>
+        <w:hyperlink r:id="rId12" w:history="1">
+          <w:r>
+            <w:rPr>
+              <w:rStyle w:val="Hyperlink"/>
+            </w:rPr>
+            <w:t xml:space="preserve"> part of th</w:t>
+          </w:r>
+        </w:hyperlink>
+      </w:r>
+      <w:r>
+        <w:rPr>
+          <w:rFonts w:ascii="Charis SIL Regular" w:hAnsi="Charis SIL Regular" w:eastAsia="Charis SIL Regular"/>
+          <w:b w:val="0"/>
+          <w:i w:val="0"/>
+          <w:color w:val="000000"/>
+          <w:sz w:val="24"/>
+        </w:rPr>
+        <w:t xml:space="preserve">e Rijksmuseum archive, </w:t>
       </w:r>
       <w:r>
         <w:rPr>

--- a/EXPORTS/DOCX/published/niveau3/English/RMO.docx
+++ b/EXPORTS/DOCX/published/niveau3/English/RMO.docx
@@ -677,53 +677,7 @@
           <w:color w:val="000000"/>
           <w:sz w:val="24"/>
         </w:rPr>
-        <w:t>played an important role</w:t>
-      </w:r>
-      <w:r>
-        <w:rPr>
-          <w:u w:val="single" w:color="0066cc"/>
-          <w:rFonts w:ascii="Charis SIL Regular" w:hAnsi="Charis SIL Regular" w:eastAsia="Charis SIL Regular"/>
-          <w:b w:val="0"/>
-          <w:i w:val="0"/>
-          <w:color w:val="000000"/>
-          <w:sz w:val="24"/>
-        </w:rPr>
-        <w:hyperlink r:id="rId11" w:history="1">
-          <w:r>
-            <w:rPr>
-              <w:rStyle w:val="Hyperlink"/>
-            </w:rPr>
-            <w:t xml:space="preserve"> in the pr</w:t>
-          </w:r>
-        </w:hyperlink>
-      </w:r>
-      <w:r>
-        <w:rPr>
-          <w:rFonts w:ascii="Charis SIL Regular" w:hAnsi="Charis SIL Regular" w:eastAsia="Charis SIL Regular"/>
-          <w:b w:val="0"/>
-          <w:i w:val="0"/>
-          <w:color w:val="000000"/>
-          <w:sz w:val="24"/>
-        </w:rPr>
-        <w:t>ofessiona</w:t>
-      </w:r>
-      <w:r>
-        <w:rPr>
-          <w:u w:val="single" w:color="0066cc"/>
-          <w:rFonts w:ascii="Charis SIL Regular" w:hAnsi="Charis SIL Regular" w:eastAsia="Charis SIL Regular"/>
-          <w:b w:val="0"/>
-          <w:i w:val="0"/>
-          <w:color w:val="000000"/>
-          <w:sz w:val="24"/>
-        </w:rPr>
-        <w:hyperlink r:id="rId12" w:history="1">
-          <w:r>
-            <w:rPr>
-              <w:rStyle w:val="Hyperlink"/>
-            </w:rPr>
-            <w:t>lisatio</w:t>
-          </w:r>
-        </w:hyperlink>
+        <w:t>played an important role in the professionalisatio</w:t>
       </w:r>
       <w:r>
         <w:rPr>
@@ -1444,7 +1398,79 @@
           <w:color w:val="000000"/>
           <w:sz w:val="24"/>
         </w:rPr>
-        <w:t xml:space="preserve">tory and collection. The </w:t>
+        <w:hyperlink r:id="rId9" w:history="1">
+          <w:r>
+            <w:rPr>
+              <w:rStyle w:val="Hyperlink"/>
+            </w:rPr>
+            <w:t>tory and</w:t>
+          </w:r>
+        </w:hyperlink>
+      </w:r>
+      <w:r>
+        <w:rPr>
+          <w:u w:val="single" w:color="0066cc"/>
+          <w:rFonts w:ascii="Charis SIL Regular" w:hAnsi="Charis SIL Regular" w:eastAsia="Charis SIL Regular"/>
+          <w:b w:val="0"/>
+          <w:i w:val="0"/>
+          <w:color w:val="000000"/>
+          <w:sz w:val="24"/>
+        </w:rPr>
+        <w:t xml:space="preserve"> </w:t>
+      </w:r>
+      <w:r>
+        <w:rPr>
+          <w:u w:val="single" w:color="0066cc"/>
+          <w:rFonts w:ascii="Charis SIL Regular" w:hAnsi="Charis SIL Regular" w:eastAsia="Charis SIL Regular"/>
+          <w:b w:val="0"/>
+          <w:i w:val="0"/>
+          <w:color w:val="000000"/>
+          <w:sz w:val="24"/>
+        </w:rPr>
+        <w:hyperlink r:id="rId9" w:history="1">
+          <w:r>
+            <w:rPr>
+              <w:rStyle w:val="Hyperlink"/>
+            </w:rPr>
+            <w:t>collectio</w:t>
+          </w:r>
+        </w:hyperlink>
+      </w:r>
+      <w:r>
+        <w:rPr>
+          <w:u w:val="single" w:color="0066cc"/>
+          <w:rFonts w:ascii="Charis SIL Regular" w:hAnsi="Charis SIL Regular" w:eastAsia="Charis SIL Regular"/>
+          <w:b w:val="0"/>
+          <w:i w:val="0"/>
+          <w:color w:val="000000"/>
+          <w:sz w:val="24"/>
+        </w:rPr>
+        <w:hyperlink r:id="rId9" w:history="1">
+          <w:r>
+            <w:rPr>
+              <w:rStyle w:val="Hyperlink"/>
+            </w:rPr>
+            <w:t xml:space="preserve">n. </w:t>
+          </w:r>
+        </w:hyperlink>
+      </w:r>
+      <w:r>
+        <w:rPr>
+          <w:u w:val="single" w:color="0066cc"/>
+          <w:rFonts w:ascii="Charis SIL Regular" w:hAnsi="Charis SIL Regular" w:eastAsia="Charis SIL Regular"/>
+          <w:b w:val="0"/>
+          <w:i w:val="0"/>
+          <w:color w:val="000000"/>
+          <w:sz w:val="24"/>
+        </w:rPr>
+        <w:hyperlink r:id="rId9" w:history="1">
+          <w:r>
+            <w:rPr>
+              <w:rStyle w:val="Hyperlink"/>
+            </w:rPr>
+            <w:t xml:space="preserve">The </w:t>
+          </w:r>
+        </w:hyperlink>
       </w:r>
       <w:r>
         <w:rPr>
@@ -1455,7 +1481,7 @@
           <w:sz w:val="24"/>
           <w:u w:val="single"/>
         </w:rPr>
-        <w:hyperlink r:id="rId14" w:history="1">
+        <w:hyperlink r:id="rId9" w:history="1">
           <w:r>
             <w:rPr>
               <w:rStyle w:val="Hyperlink"/>
@@ -1861,7 +1887,6 @@
       </w:r>
       <w:r>
         <w:rPr>
-          <w:u w:val="single" w:color="0066cc"/>
           <w:rFonts w:ascii="Charis SIL Regular" w:hAnsi="Charis SIL Regular" w:eastAsia="Charis SIL Regular"/>
           <w:b w:val="0"/>
           <w:i w:val="0"/>

--- a/EXPORTS/DOCX/published/niveau3/English/RMO.docx
+++ b/EXPORTS/DOCX/published/niveau3/English/RMO.docx
@@ -677,7 +677,53 @@
           <w:color w:val="000000"/>
           <w:sz w:val="24"/>
         </w:rPr>
-        <w:t>played an important role in the professionalisatio</w:t>
+        <w:t>played an important role</w:t>
+      </w:r>
+      <w:r>
+        <w:rPr>
+          <w:u w:val="single" w:color="0066cc"/>
+          <w:rFonts w:ascii="Charis SIL Regular" w:hAnsi="Charis SIL Regular" w:eastAsia="Charis SIL Regular"/>
+          <w:b w:val="0"/>
+          <w:i w:val="0"/>
+          <w:color w:val="000000"/>
+          <w:sz w:val="24"/>
+        </w:rPr>
+        <w:hyperlink r:id="rId11" w:history="1">
+          <w:r>
+            <w:rPr>
+              <w:rStyle w:val="Hyperlink"/>
+            </w:rPr>
+            <w:t xml:space="preserve"> in the pr</w:t>
+          </w:r>
+        </w:hyperlink>
+      </w:r>
+      <w:r>
+        <w:rPr>
+          <w:rFonts w:ascii="Charis SIL Regular" w:hAnsi="Charis SIL Regular" w:eastAsia="Charis SIL Regular"/>
+          <w:b w:val="0"/>
+          <w:i w:val="0"/>
+          <w:color w:val="000000"/>
+          <w:sz w:val="24"/>
+        </w:rPr>
+        <w:t>ofessiona</w:t>
+      </w:r>
+      <w:r>
+        <w:rPr>
+          <w:u w:val="single" w:color="0066cc"/>
+          <w:rFonts w:ascii="Charis SIL Regular" w:hAnsi="Charis SIL Regular" w:eastAsia="Charis SIL Regular"/>
+          <w:b w:val="0"/>
+          <w:i w:val="0"/>
+          <w:color w:val="000000"/>
+          <w:sz w:val="24"/>
+        </w:rPr>
+        <w:hyperlink r:id="rId12" w:history="1">
+          <w:r>
+            <w:rPr>
+              <w:rStyle w:val="Hyperlink"/>
+            </w:rPr>
+            <w:t>lisatio</w:t>
+          </w:r>
+        </w:hyperlink>
       </w:r>
       <w:r>
         <w:rPr>
@@ -1887,6 +1933,7 @@
       </w:r>
       <w:r>
         <w:rPr>
+          <w:u w:val="single" w:color="0066cc"/>
           <w:rFonts w:ascii="Charis SIL Regular" w:hAnsi="Charis SIL Regular" w:eastAsia="Charis SIL Regular"/>
           <w:b w:val="0"/>
           <w:i w:val="0"/>

--- a/EXPORTS/DOCX/published/niveau3/English/RMO.docx
+++ b/EXPORTS/DOCX/published/niveau3/English/RMO.docx
@@ -397,36 +397,7 @@
           <w:color w:val="000000"/>
           <w:sz w:val="24"/>
         </w:rPr>
-        <w:t>appointed professor of archaeology at Leiden University, thus als</w:t>
-      </w:r>
-      <w:r>
-        <w:rPr>
-          <w:u w:val="single" w:color="0066cc"/>
-          <w:rFonts w:ascii="Charis SIL Regular" w:hAnsi="Charis SIL Regular" w:eastAsia="Charis SIL Regular"/>
-          <w:b w:val="0"/>
-          <w:i w:val="0"/>
-          <w:color w:val="000000"/>
-          <w:sz w:val="24"/>
-        </w:rPr>
-        <w:hyperlink r:id="rId10" w:history="1">
-          <w:r>
-            <w:rPr>
-              <w:rStyle w:val="Hyperlink"/>
-            </w:rPr>
-            <w:t>o beco</w:t>
-          </w:r>
-        </w:hyperlink>
-      </w:r>
-      <w:r>
-        <w:rPr>
-          <w:u w:val="single" w:color="0066cc"/>
-          <w:rFonts w:ascii="Charis SIL Regular" w:hAnsi="Charis SIL Regular" w:eastAsia="Charis SIL Regular"/>
-          <w:b w:val="0"/>
-          <w:i w:val="0"/>
-          <w:color w:val="000000"/>
-          <w:sz w:val="24"/>
-        </w:rPr>
-        <w:t>m</w:t>
+        <w:t>appointed professor of archaeology at Leiden University, thus also becom</w:t>
       </w:r>
       <w:r>
         <w:rPr>
@@ -1444,79 +1415,7 @@
           <w:color w:val="000000"/>
           <w:sz w:val="24"/>
         </w:rPr>
-        <w:hyperlink r:id="rId9" w:history="1">
-          <w:r>
-            <w:rPr>
-              <w:rStyle w:val="Hyperlink"/>
-            </w:rPr>
-            <w:t>tory and</w:t>
-          </w:r>
-        </w:hyperlink>
-      </w:r>
-      <w:r>
-        <w:rPr>
-          <w:u w:val="single" w:color="0066cc"/>
-          <w:rFonts w:ascii="Charis SIL Regular" w:hAnsi="Charis SIL Regular" w:eastAsia="Charis SIL Regular"/>
-          <w:b w:val="0"/>
-          <w:i w:val="0"/>
-          <w:color w:val="000000"/>
-          <w:sz w:val="24"/>
-        </w:rPr>
-        <w:t xml:space="preserve"> </w:t>
-      </w:r>
-      <w:r>
-        <w:rPr>
-          <w:u w:val="single" w:color="0066cc"/>
-          <w:rFonts w:ascii="Charis SIL Regular" w:hAnsi="Charis SIL Regular" w:eastAsia="Charis SIL Regular"/>
-          <w:b w:val="0"/>
-          <w:i w:val="0"/>
-          <w:color w:val="000000"/>
-          <w:sz w:val="24"/>
-        </w:rPr>
-        <w:hyperlink r:id="rId9" w:history="1">
-          <w:r>
-            <w:rPr>
-              <w:rStyle w:val="Hyperlink"/>
-            </w:rPr>
-            <w:t>collectio</w:t>
-          </w:r>
-        </w:hyperlink>
-      </w:r>
-      <w:r>
-        <w:rPr>
-          <w:u w:val="single" w:color="0066cc"/>
-          <w:rFonts w:ascii="Charis SIL Regular" w:hAnsi="Charis SIL Regular" w:eastAsia="Charis SIL Regular"/>
-          <w:b w:val="0"/>
-          <w:i w:val="0"/>
-          <w:color w:val="000000"/>
-          <w:sz w:val="24"/>
-        </w:rPr>
-        <w:hyperlink r:id="rId9" w:history="1">
-          <w:r>
-            <w:rPr>
-              <w:rStyle w:val="Hyperlink"/>
-            </w:rPr>
-            <w:t xml:space="preserve">n. </w:t>
-          </w:r>
-        </w:hyperlink>
-      </w:r>
-      <w:r>
-        <w:rPr>
-          <w:u w:val="single" w:color="0066cc"/>
-          <w:rFonts w:ascii="Charis SIL Regular" w:hAnsi="Charis SIL Regular" w:eastAsia="Charis SIL Regular"/>
-          <w:b w:val="0"/>
-          <w:i w:val="0"/>
-          <w:color w:val="000000"/>
-          <w:sz w:val="24"/>
-        </w:rPr>
-        <w:hyperlink r:id="rId9" w:history="1">
-          <w:r>
-            <w:rPr>
-              <w:rStyle w:val="Hyperlink"/>
-            </w:rPr>
-            <w:t xml:space="preserve">The </w:t>
-          </w:r>
-        </w:hyperlink>
+        <w:t xml:space="preserve">tory and collection. The </w:t>
       </w:r>
       <w:r>
         <w:rPr>

--- a/EXPORTS/DOCX/published/niveau3/English/RMO.docx
+++ b/EXPORTS/DOCX/published/niveau3/English/RMO.docx
@@ -397,7 +397,36 @@
           <w:color w:val="000000"/>
           <w:sz w:val="24"/>
         </w:rPr>
-        <w:t>appointed professor of archaeology at Leiden University, thus also becom</w:t>
+        <w:t>appointed professor of archaeology at Leiden University, thus als</w:t>
+      </w:r>
+      <w:r>
+        <w:rPr>
+          <w:u w:val="single" w:color="0066cc"/>
+          <w:rFonts w:ascii="Charis SIL Regular" w:hAnsi="Charis SIL Regular" w:eastAsia="Charis SIL Regular"/>
+          <w:b w:val="0"/>
+          <w:i w:val="0"/>
+          <w:color w:val="000000"/>
+          <w:sz w:val="24"/>
+        </w:rPr>
+        <w:hyperlink r:id="rId10" w:history="1">
+          <w:r>
+            <w:rPr>
+              <w:rStyle w:val="Hyperlink"/>
+            </w:rPr>
+            <w:t>o beco</w:t>
+          </w:r>
+        </w:hyperlink>
+      </w:r>
+      <w:r>
+        <w:rPr>
+          <w:u w:val="single" w:color="0066cc"/>
+          <w:rFonts w:ascii="Charis SIL Regular" w:hAnsi="Charis SIL Regular" w:eastAsia="Charis SIL Regular"/>
+          <w:b w:val="0"/>
+          <w:i w:val="0"/>
+          <w:color w:val="000000"/>
+          <w:sz w:val="24"/>
+        </w:rPr>
+        <w:t>m</w:t>
       </w:r>
       <w:r>
         <w:rPr>
@@ -648,35 +677,7 @@
           <w:color w:val="000000"/>
           <w:sz w:val="24"/>
         </w:rPr>
-        <w:t>played an important role</w:t>
-      </w:r>
-      <w:r>
-        <w:rPr>
-          <w:u w:val="single" w:color="0066cc"/>
-          <w:rFonts w:ascii="Charis SIL Regular" w:hAnsi="Charis SIL Regular" w:eastAsia="Charis SIL Regular"/>
-          <w:b w:val="0"/>
-          <w:i w:val="0"/>
-          <w:color w:val="000000"/>
-          <w:sz w:val="24"/>
-        </w:rPr>
-        <w:hyperlink r:id="rId11" w:history="1">
-          <w:r>
-            <w:rPr>
-              <w:rStyle w:val="Hyperlink"/>
-            </w:rPr>
-            <w:t xml:space="preserve"> in the pr</w:t>
-          </w:r>
-        </w:hyperlink>
-      </w:r>
-      <w:r>
-        <w:rPr>
-          <w:rFonts w:ascii="Charis SIL Regular" w:hAnsi="Charis SIL Regular" w:eastAsia="Charis SIL Regular"/>
-          <w:b w:val="0"/>
-          <w:i w:val="0"/>
-          <w:color w:val="000000"/>
-          <w:sz w:val="24"/>
-        </w:rPr>
-        <w:t>ofessiona</w:t>
+        <w:t>played an important role in the professiona</w:t>
       </w:r>
       <w:r>
         <w:rPr>
@@ -1415,7 +1416,79 @@
           <w:color w:val="000000"/>
           <w:sz w:val="24"/>
         </w:rPr>
-        <w:t xml:space="preserve">tory and collection. The </w:t>
+        <w:hyperlink r:id="rId9" w:history="1">
+          <w:r>
+            <w:rPr>
+              <w:rStyle w:val="Hyperlink"/>
+            </w:rPr>
+            <w:t>tory and</w:t>
+          </w:r>
+        </w:hyperlink>
+      </w:r>
+      <w:r>
+        <w:rPr>
+          <w:u w:val="single" w:color="0066cc"/>
+          <w:rFonts w:ascii="Charis SIL Regular" w:hAnsi="Charis SIL Regular" w:eastAsia="Charis SIL Regular"/>
+          <w:b w:val="0"/>
+          <w:i w:val="0"/>
+          <w:color w:val="000000"/>
+          <w:sz w:val="24"/>
+        </w:rPr>
+        <w:t xml:space="preserve"> </w:t>
+      </w:r>
+      <w:r>
+        <w:rPr>
+          <w:u w:val="single" w:color="0066cc"/>
+          <w:rFonts w:ascii="Charis SIL Regular" w:hAnsi="Charis SIL Regular" w:eastAsia="Charis SIL Regular"/>
+          <w:b w:val="0"/>
+          <w:i w:val="0"/>
+          <w:color w:val="000000"/>
+          <w:sz w:val="24"/>
+        </w:rPr>
+        <w:hyperlink r:id="rId9" w:history="1">
+          <w:r>
+            <w:rPr>
+              <w:rStyle w:val="Hyperlink"/>
+            </w:rPr>
+            <w:t>collectio</w:t>
+          </w:r>
+        </w:hyperlink>
+      </w:r>
+      <w:r>
+        <w:rPr>
+          <w:u w:val="single" w:color="0066cc"/>
+          <w:rFonts w:ascii="Charis SIL Regular" w:hAnsi="Charis SIL Regular" w:eastAsia="Charis SIL Regular"/>
+          <w:b w:val="0"/>
+          <w:i w:val="0"/>
+          <w:color w:val="000000"/>
+          <w:sz w:val="24"/>
+        </w:rPr>
+        <w:hyperlink r:id="rId9" w:history="1">
+          <w:r>
+            <w:rPr>
+              <w:rStyle w:val="Hyperlink"/>
+            </w:rPr>
+            <w:t xml:space="preserve">n. </w:t>
+          </w:r>
+        </w:hyperlink>
+      </w:r>
+      <w:r>
+        <w:rPr>
+          <w:u w:val="single" w:color="0066cc"/>
+          <w:rFonts w:ascii="Charis SIL Regular" w:hAnsi="Charis SIL Regular" w:eastAsia="Charis SIL Regular"/>
+          <w:b w:val="0"/>
+          <w:i w:val="0"/>
+          <w:color w:val="000000"/>
+          <w:sz w:val="24"/>
+        </w:rPr>
+        <w:hyperlink r:id="rId9" w:history="1">
+          <w:r>
+            <w:rPr>
+              <w:rStyle w:val="Hyperlink"/>
+            </w:rPr>
+            <w:t xml:space="preserve">The </w:t>
+          </w:r>
+        </w:hyperlink>
       </w:r>
       <w:r>
         <w:rPr>
@@ -1821,43 +1894,7 @@
           <w:color w:val="000000"/>
           <w:sz w:val="24"/>
         </w:rPr>
-        <w:hyperlink r:id="rId12" w:history="1">
-          <w:r>
-            <w:rPr>
-              <w:rStyle w:val="Hyperlink"/>
-            </w:rPr>
-            <w:t>the K</w:t>
-          </w:r>
-        </w:hyperlink>
-      </w:r>
-      <w:r>
-        <w:rPr>
-          <w:u w:val="single" w:color="0066cc"/>
-          <w:rFonts w:ascii="Charis SIL Regular" w:hAnsi="Charis SIL Regular" w:eastAsia="Charis SIL Regular"/>
-          <w:b w:val="0"/>
-          <w:i w:val="0"/>
-          <w:color w:val="000000"/>
-          <w:sz w:val="24"/>
-        </w:rPr>
-        <w:t>K</w:t>
-      </w:r>
-      <w:r>
-        <w:rPr>
-          <w:u w:val="single" w:color="0066cc"/>
-          <w:rFonts w:ascii="Charis SIL Regular" w:hAnsi="Charis SIL Regular" w:eastAsia="Charis SIL Regular"/>
-          <w:b w:val="0"/>
-          <w:i w:val="0"/>
-          <w:color w:val="000000"/>
-          <w:sz w:val="24"/>
-        </w:rPr>
-        <w:hyperlink r:id="rId12" w:history="1">
-          <w:r>
-            <w:rPr>
-              <w:rStyle w:val="Hyperlink"/>
-            </w:rPr>
-            <w:t>Z, whic</w:t>
-          </w:r>
-        </w:hyperlink>
+        <w:t>the KKZ, whic</w:t>
       </w:r>
       <w:r>
         <w:rPr>

--- a/EXPORTS/DOCX/published/niveau3/English/RMO.docx
+++ b/EXPORTS/DOCX/published/niveau3/English/RMO.docx
@@ -677,7 +677,35 @@
           <w:color w:val="000000"/>
           <w:sz w:val="24"/>
         </w:rPr>
-        <w:t>played an important role in the professiona</w:t>
+        <w:t>played an important role</w:t>
+      </w:r>
+      <w:r>
+        <w:rPr>
+          <w:u w:val="single" w:color="0066cc"/>
+          <w:rFonts w:ascii="Charis SIL Regular" w:hAnsi="Charis SIL Regular" w:eastAsia="Charis SIL Regular"/>
+          <w:b w:val="0"/>
+          <w:i w:val="0"/>
+          <w:color w:val="000000"/>
+          <w:sz w:val="24"/>
+        </w:rPr>
+        <w:hyperlink r:id="rId11" w:history="1">
+          <w:r>
+            <w:rPr>
+              <w:rStyle w:val="Hyperlink"/>
+            </w:rPr>
+            <w:t xml:space="preserve"> in the pr</w:t>
+          </w:r>
+        </w:hyperlink>
+      </w:r>
+      <w:r>
+        <w:rPr>
+          <w:rFonts w:ascii="Charis SIL Regular" w:hAnsi="Charis SIL Regular" w:eastAsia="Charis SIL Regular"/>
+          <w:b w:val="0"/>
+          <w:i w:val="0"/>
+          <w:color w:val="000000"/>
+          <w:sz w:val="24"/>
+        </w:rPr>
+        <w:t>ofessiona</w:t>
       </w:r>
       <w:r>
         <w:rPr>
@@ -1416,79 +1444,7 @@
           <w:color w:val="000000"/>
           <w:sz w:val="24"/>
         </w:rPr>
-        <w:hyperlink r:id="rId9" w:history="1">
-          <w:r>
-            <w:rPr>
-              <w:rStyle w:val="Hyperlink"/>
-            </w:rPr>
-            <w:t>tory and</w:t>
-          </w:r>
-        </w:hyperlink>
-      </w:r>
-      <w:r>
-        <w:rPr>
-          <w:u w:val="single" w:color="0066cc"/>
-          <w:rFonts w:ascii="Charis SIL Regular" w:hAnsi="Charis SIL Regular" w:eastAsia="Charis SIL Regular"/>
-          <w:b w:val="0"/>
-          <w:i w:val="0"/>
-          <w:color w:val="000000"/>
-          <w:sz w:val="24"/>
-        </w:rPr>
-        <w:t xml:space="preserve"> </w:t>
-      </w:r>
-      <w:r>
-        <w:rPr>
-          <w:u w:val="single" w:color="0066cc"/>
-          <w:rFonts w:ascii="Charis SIL Regular" w:hAnsi="Charis SIL Regular" w:eastAsia="Charis SIL Regular"/>
-          <w:b w:val="0"/>
-          <w:i w:val="0"/>
-          <w:color w:val="000000"/>
-          <w:sz w:val="24"/>
-        </w:rPr>
-        <w:hyperlink r:id="rId9" w:history="1">
-          <w:r>
-            <w:rPr>
-              <w:rStyle w:val="Hyperlink"/>
-            </w:rPr>
-            <w:t>collectio</w:t>
-          </w:r>
-        </w:hyperlink>
-      </w:r>
-      <w:r>
-        <w:rPr>
-          <w:u w:val="single" w:color="0066cc"/>
-          <w:rFonts w:ascii="Charis SIL Regular" w:hAnsi="Charis SIL Regular" w:eastAsia="Charis SIL Regular"/>
-          <w:b w:val="0"/>
-          <w:i w:val="0"/>
-          <w:color w:val="000000"/>
-          <w:sz w:val="24"/>
-        </w:rPr>
-        <w:hyperlink r:id="rId9" w:history="1">
-          <w:r>
-            <w:rPr>
-              <w:rStyle w:val="Hyperlink"/>
-            </w:rPr>
-            <w:t xml:space="preserve">n. </w:t>
-          </w:r>
-        </w:hyperlink>
-      </w:r>
-      <w:r>
-        <w:rPr>
-          <w:u w:val="single" w:color="0066cc"/>
-          <w:rFonts w:ascii="Charis SIL Regular" w:hAnsi="Charis SIL Regular" w:eastAsia="Charis SIL Regular"/>
-          <w:b w:val="0"/>
-          <w:i w:val="0"/>
-          <w:color w:val="000000"/>
-          <w:sz w:val="24"/>
-        </w:rPr>
-        <w:hyperlink r:id="rId9" w:history="1">
-          <w:r>
-            <w:rPr>
-              <w:rStyle w:val="Hyperlink"/>
-            </w:rPr>
-            <w:t xml:space="preserve">The </w:t>
-          </w:r>
-        </w:hyperlink>
+        <w:t xml:space="preserve">tory and collection. The </w:t>
       </w:r>
       <w:r>
         <w:rPr>
@@ -1883,110 +1839,7 @@
           <w:color w:val="000000"/>
           <w:sz w:val="24"/>
         </w:rPr>
-        <w:t xml:space="preserve">. The archive of </w:t>
-      </w:r>
-      <w:r>
-        <w:rPr>
-          <w:u w:val="single" w:color="0066cc"/>
-          <w:rFonts w:ascii="Charis SIL Regular" w:hAnsi="Charis SIL Regular" w:eastAsia="Charis SIL Regular"/>
-          <w:b w:val="0"/>
-          <w:i w:val="0"/>
-          <w:color w:val="000000"/>
-          <w:sz w:val="24"/>
-        </w:rPr>
-        <w:t>the KKZ, whic</w:t>
-      </w:r>
-      <w:r>
-        <w:rPr>
-          <w:u w:val="single" w:color="0066cc"/>
-          <w:rFonts w:ascii="Charis SIL Regular" w:hAnsi="Charis SIL Regular" w:eastAsia="Charis SIL Regular"/>
-          <w:b w:val="0"/>
-          <w:i w:val="0"/>
-          <w:color w:val="000000"/>
-          <w:sz w:val="24"/>
-        </w:rPr>
-        <w:hyperlink r:id="rId12" w:history="1">
-          <w:r>
-            <w:rPr>
-              <w:rStyle w:val="Hyperlink"/>
-            </w:rPr>
-            <w:t>h i</w:t>
-          </w:r>
-        </w:hyperlink>
-      </w:r>
-      <w:r>
-        <w:rPr>
-          <w:u w:val="single" w:color="0066cc"/>
-          <w:rFonts w:ascii="Charis SIL Regular" w:hAnsi="Charis SIL Regular" w:eastAsia="Charis SIL Regular"/>
-          <w:b w:val="0"/>
-          <w:i w:val="0"/>
-          <w:color w:val="000000"/>
-          <w:sz w:val="24"/>
-        </w:rPr>
-        <w:hyperlink r:id="rId12" w:history="1">
-          <w:r>
-            <w:rPr>
-              <w:rStyle w:val="Hyperlink"/>
-            </w:rPr>
-            <w:t>s</w:t>
-          </w:r>
-        </w:hyperlink>
-      </w:r>
-      <w:r>
-        <w:rPr>
-          <w:u w:val="single" w:color="0066cc"/>
-          <w:rFonts w:ascii="Charis SIL Regular" w:hAnsi="Charis SIL Regular" w:eastAsia="Charis SIL Regular"/>
-          <w:b w:val="0"/>
-          <w:i w:val="0"/>
-          <w:color w:val="000000"/>
-          <w:sz w:val="24"/>
-        </w:rPr>
-        <w:hyperlink r:id="rId12" w:history="1">
-          <w:r>
-            <w:rPr>
-              <w:rStyle w:val="Hyperlink"/>
-            </w:rPr>
-            <w:t xml:space="preserve"> part of th</w:t>
-          </w:r>
-        </w:hyperlink>
-      </w:r>
-      <w:r>
-        <w:rPr>
-          <w:rFonts w:ascii="Charis SIL Regular" w:hAnsi="Charis SIL Regular" w:eastAsia="Charis SIL Regular"/>
-          <w:b w:val="0"/>
-          <w:i w:val="0"/>
-          <w:color w:val="000000"/>
-          <w:sz w:val="24"/>
-        </w:rPr>
-        <w:t xml:space="preserve">e Rijksmuseum archive, </w:t>
-      </w:r>
-      <w:r>
-        <w:rPr>
-          <w:u w:val="single" w:color="0066cc"/>
-          <w:rFonts w:ascii="Charis SIL Regular" w:hAnsi="Charis SIL Regular" w:eastAsia="Charis SIL Regular"/>
-          <w:b w:val="0"/>
-          <w:i w:val="0"/>
-          <w:color w:val="000000"/>
-          <w:sz w:val="24"/>
-        </w:rPr>
-        <w:hyperlink r:id="rId13" w:history="1">
-          <w:r>
-            <w:rPr>
-              <w:rStyle w:val="Hyperlink"/>
-            </w:rPr>
-            <w:t>is managed by t</w:t>
-          </w:r>
-        </w:hyperlink>
-      </w:r>
-      <w:r>
-        <w:rPr>
-          <w:rFonts w:ascii="Charis SIL Regular" w:hAnsi="Charis SIL Regular" w:eastAsia="Charis SIL Regular"/>
-          <w:b w:val="0"/>
-          <w:i w:val="0"/>
-          <w:color w:val="000000"/>
-          <w:sz w:val="24"/>
-        </w:rPr>
-        <w:t xml:space="preserve">he </w:t>
+        <w:t xml:space="preserve">. The archive of the KKZ, which is part of the Rijksmuseum archive, is managed by the </w:t>
       </w:r>
       <w:r>
         <w:rPr>

--- a/EXPORTS/DOCX/published/niveau3/English/RMO.docx
+++ b/EXPORTS/DOCX/published/niveau3/English/RMO.docx
@@ -1433,18 +1433,7 @@
           <w:color w:val="000000"/>
           <w:sz w:val="24"/>
         </w:rPr>
-        <w:t>the museum, its his</w:t>
-      </w:r>
-      <w:r>
-        <w:rPr>
-          <w:u w:val="single" w:color="0066cc"/>
-          <w:rFonts w:ascii="Charis SIL Regular" w:hAnsi="Charis SIL Regular" w:eastAsia="Charis SIL Regular"/>
-          <w:b w:val="0"/>
-          <w:i w:val="0"/>
-          <w:color w:val="000000"/>
-          <w:sz w:val="24"/>
-        </w:rPr>
-        <w:t xml:space="preserve">tory and collection. The </w:t>
+        <w:t xml:space="preserve">the museum, its history and collection. The </w:t>
       </w:r>
       <w:r>
         <w:rPr>
@@ -1839,7 +1828,145 @@
           <w:color w:val="000000"/>
           <w:sz w:val="24"/>
         </w:rPr>
-        <w:t xml:space="preserve">. The archive of the KKZ, which is part of the Rijksmuseum archive, is managed by the </w:t>
+        <w:t xml:space="preserve">. The archive of </w:t>
+      </w:r>
+      <w:r>
+        <w:rPr>
+          <w:u w:val="single" w:color="0066cc"/>
+          <w:rFonts w:ascii="Charis SIL Regular" w:hAnsi="Charis SIL Regular" w:eastAsia="Charis SIL Regular"/>
+          <w:b w:val="0"/>
+          <w:i w:val="0"/>
+          <w:color w:val="000000"/>
+          <w:sz w:val="24"/>
+        </w:rPr>
+        <w:hyperlink r:id="rId12" w:history="1">
+          <w:r>
+            <w:rPr>
+              <w:rStyle w:val="Hyperlink"/>
+            </w:rPr>
+            <w:t>the K</w:t>
+          </w:r>
+        </w:hyperlink>
+      </w:r>
+      <w:r>
+        <w:rPr>
+          <w:rFonts w:ascii="Charis SIL Regular" w:hAnsi="Charis SIL Regular" w:eastAsia="Charis SIL Regular"/>
+          <w:b w:val="0"/>
+          <w:i w:val="0"/>
+          <w:color w:val="000000"/>
+          <w:sz w:val="24"/>
+        </w:rPr>
+        <w:t>K</w:t>
+      </w:r>
+      <w:r>
+        <w:rPr>
+          <w:u w:val="single" w:color="0066cc"/>
+          <w:rFonts w:ascii="Charis SIL Regular" w:hAnsi="Charis SIL Regular" w:eastAsia="Charis SIL Regular"/>
+          <w:b w:val="0"/>
+          <w:i w:val="0"/>
+          <w:color w:val="000000"/>
+          <w:sz w:val="24"/>
+        </w:rPr>
+        <w:hyperlink r:id="rId12" w:history="1">
+          <w:r>
+            <w:rPr>
+              <w:rStyle w:val="Hyperlink"/>
+            </w:rPr>
+            <w:t>Z, whic</w:t>
+          </w:r>
+        </w:hyperlink>
+      </w:r>
+      <w:r>
+        <w:rPr>
+          <w:u w:val="single" w:color="0066cc"/>
+          <w:rFonts w:ascii="Charis SIL Regular" w:hAnsi="Charis SIL Regular" w:eastAsia="Charis SIL Regular"/>
+          <w:b w:val="0"/>
+          <w:i w:val="0"/>
+          <w:color w:val="000000"/>
+          <w:sz w:val="24"/>
+        </w:rPr>
+        <w:hyperlink r:id="rId12" w:history="1">
+          <w:r>
+            <w:rPr>
+              <w:rStyle w:val="Hyperlink"/>
+            </w:rPr>
+            <w:t>h i</w:t>
+          </w:r>
+        </w:hyperlink>
+      </w:r>
+      <w:r>
+        <w:rPr>
+          <w:u w:val="single" w:color="0066cc"/>
+          <w:rFonts w:ascii="Charis SIL Regular" w:hAnsi="Charis SIL Regular" w:eastAsia="Charis SIL Regular"/>
+          <w:b w:val="0"/>
+          <w:i w:val="0"/>
+          <w:color w:val="000000"/>
+          <w:sz w:val="24"/>
+        </w:rPr>
+        <w:hyperlink r:id="rId12" w:history="1">
+          <w:r>
+            <w:rPr>
+              <w:rStyle w:val="Hyperlink"/>
+            </w:rPr>
+            <w:t>s</w:t>
+          </w:r>
+        </w:hyperlink>
+      </w:r>
+      <w:r>
+        <w:rPr>
+          <w:u w:val="single" w:color="0066cc"/>
+          <w:rFonts w:ascii="Charis SIL Regular" w:hAnsi="Charis SIL Regular" w:eastAsia="Charis SIL Regular"/>
+          <w:b w:val="0"/>
+          <w:i w:val="0"/>
+          <w:color w:val="000000"/>
+          <w:sz w:val="24"/>
+        </w:rPr>
+        <w:hyperlink r:id="rId12" w:history="1">
+          <w:r>
+            <w:rPr>
+              <w:rStyle w:val="Hyperlink"/>
+            </w:rPr>
+            <w:t xml:space="preserve"> part of th</w:t>
+          </w:r>
+        </w:hyperlink>
+      </w:r>
+      <w:r>
+        <w:rPr>
+          <w:rFonts w:ascii="Charis SIL Regular" w:hAnsi="Charis SIL Regular" w:eastAsia="Charis SIL Regular"/>
+          <w:b w:val="0"/>
+          <w:i w:val="0"/>
+          <w:color w:val="000000"/>
+          <w:sz w:val="24"/>
+        </w:rPr>
+        <w:t xml:space="preserve">e Rijksmuseum archive, </w:t>
+      </w:r>
+      <w:r>
+        <w:rPr>
+          <w:u w:val="single" w:color="0066cc"/>
+          <w:rFonts w:ascii="Charis SIL Regular" w:hAnsi="Charis SIL Regular" w:eastAsia="Charis SIL Regular"/>
+          <w:b w:val="0"/>
+          <w:i w:val="0"/>
+          <w:color w:val="000000"/>
+          <w:sz w:val="24"/>
+        </w:rPr>
+        <w:hyperlink r:id="rId13" w:history="1">
+          <w:r>
+            <w:rPr>
+              <w:rStyle w:val="Hyperlink"/>
+            </w:rPr>
+            <w:t>is managed by t</w:t>
+          </w:r>
+        </w:hyperlink>
+      </w:r>
+      <w:r>
+        <w:rPr>
+          <w:rFonts w:ascii="Charis SIL Regular" w:hAnsi="Charis SIL Regular" w:eastAsia="Charis SIL Regular"/>
+          <w:b w:val="0"/>
+          <w:i w:val="0"/>
+          <w:color w:val="000000"/>
+          <w:sz w:val="24"/>
+        </w:rPr>
+        <w:t xml:space="preserve">he </w:t>
       </w:r>
       <w:r>
         <w:rPr>

--- a/EXPORTS/DOCX/published/niveau3/English/RMO.docx
+++ b/EXPORTS/DOCX/published/niveau3/English/RMO.docx
@@ -419,7 +419,6 @@
       </w:r>
       <w:r>
         <w:rPr>
-          <w:u w:val="single" w:color="0066cc"/>
           <w:rFonts w:ascii="Charis SIL Regular" w:hAnsi="Charis SIL Regular" w:eastAsia="Charis SIL Regular"/>
           <w:b w:val="0"/>
           <w:i w:val="0"/>
@@ -1433,7 +1432,18 @@
           <w:color w:val="000000"/>
           <w:sz w:val="24"/>
         </w:rPr>
-        <w:t xml:space="preserve">the museum, its history and collection. The </w:t>
+        <w:t>the museum, its his</w:t>
+      </w:r>
+      <w:r>
+        <w:rPr>
+          <w:u w:val="single" w:color="0066cc"/>
+          <w:rFonts w:ascii="Charis SIL Regular" w:hAnsi="Charis SIL Regular" w:eastAsia="Charis SIL Regular"/>
+          <w:b w:val="0"/>
+          <w:i w:val="0"/>
+          <w:color w:val="000000"/>
+          <w:sz w:val="24"/>
+        </w:rPr>
+        <w:t xml:space="preserve">tory and collection. The </w:t>
       </w:r>
       <w:r>
         <w:rPr>
@@ -1850,6 +1860,7 @@
       </w:r>
       <w:r>
         <w:rPr>
+          <w:u w:val="single" w:color="0066cc"/>
           <w:rFonts w:ascii="Charis SIL Regular" w:hAnsi="Charis SIL Regular" w:eastAsia="Charis SIL Regular"/>
           <w:b w:val="0"/>
           <w:i w:val="0"/>

--- a/EXPORTS/DOCX/published/niveau3/English/RMO.docx
+++ b/EXPORTS/DOCX/published/niveau3/English/RMO.docx
@@ -419,6 +419,7 @@
       </w:r>
       <w:r>
         <w:rPr>
+          <w:u w:val="single" w:color="0066cc"/>
           <w:rFonts w:ascii="Charis SIL Regular" w:hAnsi="Charis SIL Regular" w:eastAsia="Charis SIL Regular"/>
           <w:b w:val="0"/>
           <w:i w:val="0"/>

--- a/EXPORTS/DOCX/published/niveau3/English/RMO.docx
+++ b/EXPORTS/DOCX/published/niveau3/English/RMO.docx
@@ -1433,18 +1433,7 @@
           <w:color w:val="000000"/>
           <w:sz w:val="24"/>
         </w:rPr>
-        <w:t>the museum, its his</w:t>
-      </w:r>
-      <w:r>
-        <w:rPr>
-          <w:u w:val="single" w:color="0066cc"/>
-          <w:rFonts w:ascii="Charis SIL Regular" w:hAnsi="Charis SIL Regular" w:eastAsia="Charis SIL Regular"/>
-          <w:b w:val="0"/>
-          <w:i w:val="0"/>
-          <w:color w:val="000000"/>
-          <w:sz w:val="24"/>
-        </w:rPr>
-        <w:t xml:space="preserve">tory and collection. The </w:t>
+        <w:t xml:space="preserve">the museum, its history and collection. The </w:t>
       </w:r>
       <w:r>
         <w:rPr>
@@ -1861,7 +1850,6 @@
       </w:r>
       <w:r>
         <w:rPr>
-          <w:u w:val="single" w:color="0066cc"/>
           <w:rFonts w:ascii="Charis SIL Regular" w:hAnsi="Charis SIL Regular" w:eastAsia="Charis SIL Regular"/>
           <w:b w:val="0"/>
           <w:i w:val="0"/>

--- a/EXPORTS/DOCX/published/niveau3/English/RMO.docx
+++ b/EXPORTS/DOCX/published/niveau3/English/RMO.docx
@@ -677,35 +677,7 @@
           <w:color w:val="000000"/>
           <w:sz w:val="24"/>
         </w:rPr>
-        <w:t>played an important role</w:t>
-      </w:r>
-      <w:r>
-        <w:rPr>
-          <w:u w:val="single" w:color="0066cc"/>
-          <w:rFonts w:ascii="Charis SIL Regular" w:hAnsi="Charis SIL Regular" w:eastAsia="Charis SIL Regular"/>
-          <w:b w:val="0"/>
-          <w:i w:val="0"/>
-          <w:color w:val="000000"/>
-          <w:sz w:val="24"/>
-        </w:rPr>
-        <w:hyperlink r:id="rId11" w:history="1">
-          <w:r>
-            <w:rPr>
-              <w:rStyle w:val="Hyperlink"/>
-            </w:rPr>
-            <w:t xml:space="preserve"> in the pr</w:t>
-          </w:r>
-        </w:hyperlink>
-      </w:r>
-      <w:r>
-        <w:rPr>
-          <w:rFonts w:ascii="Charis SIL Regular" w:hAnsi="Charis SIL Regular" w:eastAsia="Charis SIL Regular"/>
-          <w:b w:val="0"/>
-          <w:i w:val="0"/>
-          <w:color w:val="000000"/>
-          <w:sz w:val="24"/>
-        </w:rPr>
-        <w:t>ofessiona</w:t>
+        <w:t>played an important role in the professiona</w:t>
       </w:r>
       <w:r>
         <w:rPr>
@@ -1433,7 +1405,90 @@
           <w:color w:val="000000"/>
           <w:sz w:val="24"/>
         </w:rPr>
-        <w:t xml:space="preserve">the museum, its history and collection. The </w:t>
+        <w:t>the museum, its his</w:t>
+      </w:r>
+      <w:r>
+        <w:rPr>
+          <w:u w:val="single" w:color="0066cc"/>
+          <w:rFonts w:ascii="Charis SIL Regular" w:hAnsi="Charis SIL Regular" w:eastAsia="Charis SIL Regular"/>
+          <w:b w:val="0"/>
+          <w:i w:val="0"/>
+          <w:color w:val="000000"/>
+          <w:sz w:val="24"/>
+        </w:rPr>
+        <w:hyperlink r:id="rId9" w:history="1">
+          <w:r>
+            <w:rPr>
+              <w:rStyle w:val="Hyperlink"/>
+            </w:rPr>
+            <w:t>tory and</w:t>
+          </w:r>
+        </w:hyperlink>
+      </w:r>
+      <w:r>
+        <w:rPr>
+          <w:u w:val="single" w:color="0066cc"/>
+          <w:rFonts w:ascii="Charis SIL Regular" w:hAnsi="Charis SIL Regular" w:eastAsia="Charis SIL Regular"/>
+          <w:b w:val="0"/>
+          <w:i w:val="0"/>
+          <w:color w:val="000000"/>
+          <w:sz w:val="24"/>
+        </w:rPr>
+        <w:t xml:space="preserve"> </w:t>
+      </w:r>
+      <w:r>
+        <w:rPr>
+          <w:u w:val="single" w:color="0066cc"/>
+          <w:rFonts w:ascii="Charis SIL Regular" w:hAnsi="Charis SIL Regular" w:eastAsia="Charis SIL Regular"/>
+          <w:b w:val="0"/>
+          <w:i w:val="0"/>
+          <w:color w:val="000000"/>
+          <w:sz w:val="24"/>
+        </w:rPr>
+        <w:hyperlink r:id="rId9" w:history="1">
+          <w:r>
+            <w:rPr>
+              <w:rStyle w:val="Hyperlink"/>
+            </w:rPr>
+            <w:t>collectio</w:t>
+          </w:r>
+        </w:hyperlink>
+      </w:r>
+      <w:r>
+        <w:rPr>
+          <w:u w:val="single" w:color="0066cc"/>
+          <w:rFonts w:ascii="Charis SIL Regular" w:hAnsi="Charis SIL Regular" w:eastAsia="Charis SIL Regular"/>
+          <w:b w:val="0"/>
+          <w:i w:val="0"/>
+          <w:color w:val="000000"/>
+          <w:sz w:val="24"/>
+        </w:rPr>
+        <w:hyperlink r:id="rId9" w:history="1">
+          <w:r>
+            <w:rPr>
+              <w:rStyle w:val="Hyperlink"/>
+            </w:rPr>
+            <w:t xml:space="preserve">n. </w:t>
+          </w:r>
+        </w:hyperlink>
+      </w:r>
+      <w:r>
+        <w:rPr>
+          <w:u w:val="single" w:color="0066cc"/>
+          <w:rFonts w:ascii="Charis SIL Regular" w:hAnsi="Charis SIL Regular" w:eastAsia="Charis SIL Regular"/>
+          <w:b w:val="0"/>
+          <w:i w:val="0"/>
+          <w:color w:val="000000"/>
+          <w:sz w:val="24"/>
+        </w:rPr>
+        <w:hyperlink r:id="rId9" w:history="1">
+          <w:r>
+            <w:rPr>
+              <w:rStyle w:val="Hyperlink"/>
+            </w:rPr>
+            <w:t xml:space="preserve">The </w:t>
+          </w:r>
+        </w:hyperlink>
       </w:r>
       <w:r>
         <w:rPr>
@@ -1828,145 +1883,7 @@
           <w:color w:val="000000"/>
           <w:sz w:val="24"/>
         </w:rPr>
-        <w:t xml:space="preserve">. The archive of </w:t>
-      </w:r>
-      <w:r>
-        <w:rPr>
-          <w:u w:val="single" w:color="0066cc"/>
-          <w:rFonts w:ascii="Charis SIL Regular" w:hAnsi="Charis SIL Regular" w:eastAsia="Charis SIL Regular"/>
-          <w:b w:val="0"/>
-          <w:i w:val="0"/>
-          <w:color w:val="000000"/>
-          <w:sz w:val="24"/>
-        </w:rPr>
-        <w:hyperlink r:id="rId12" w:history="1">
-          <w:r>
-            <w:rPr>
-              <w:rStyle w:val="Hyperlink"/>
-            </w:rPr>
-            <w:t>the K</w:t>
-          </w:r>
-        </w:hyperlink>
-      </w:r>
-      <w:r>
-        <w:rPr>
-          <w:rFonts w:ascii="Charis SIL Regular" w:hAnsi="Charis SIL Regular" w:eastAsia="Charis SIL Regular"/>
-          <w:b w:val="0"/>
-          <w:i w:val="0"/>
-          <w:color w:val="000000"/>
-          <w:sz w:val="24"/>
-        </w:rPr>
-        <w:t>K</w:t>
-      </w:r>
-      <w:r>
-        <w:rPr>
-          <w:u w:val="single" w:color="0066cc"/>
-          <w:rFonts w:ascii="Charis SIL Regular" w:hAnsi="Charis SIL Regular" w:eastAsia="Charis SIL Regular"/>
-          <w:b w:val="0"/>
-          <w:i w:val="0"/>
-          <w:color w:val="000000"/>
-          <w:sz w:val="24"/>
-        </w:rPr>
-        <w:hyperlink r:id="rId12" w:history="1">
-          <w:r>
-            <w:rPr>
-              <w:rStyle w:val="Hyperlink"/>
-            </w:rPr>
-            <w:t>Z, whic</w:t>
-          </w:r>
-        </w:hyperlink>
-      </w:r>
-      <w:r>
-        <w:rPr>
-          <w:u w:val="single" w:color="0066cc"/>
-          <w:rFonts w:ascii="Charis SIL Regular" w:hAnsi="Charis SIL Regular" w:eastAsia="Charis SIL Regular"/>
-          <w:b w:val="0"/>
-          <w:i w:val="0"/>
-          <w:color w:val="000000"/>
-          <w:sz w:val="24"/>
-        </w:rPr>
-        <w:hyperlink r:id="rId12" w:history="1">
-          <w:r>
-            <w:rPr>
-              <w:rStyle w:val="Hyperlink"/>
-            </w:rPr>
-            <w:t>h i</w:t>
-          </w:r>
-        </w:hyperlink>
-      </w:r>
-      <w:r>
-        <w:rPr>
-          <w:u w:val="single" w:color="0066cc"/>
-          <w:rFonts w:ascii="Charis SIL Regular" w:hAnsi="Charis SIL Regular" w:eastAsia="Charis SIL Regular"/>
-          <w:b w:val="0"/>
-          <w:i w:val="0"/>
-          <w:color w:val="000000"/>
-          <w:sz w:val="24"/>
-        </w:rPr>
-        <w:hyperlink r:id="rId12" w:history="1">
-          <w:r>
-            <w:rPr>
-              <w:rStyle w:val="Hyperlink"/>
-            </w:rPr>
-            <w:t>s</w:t>
-          </w:r>
-        </w:hyperlink>
-      </w:r>
-      <w:r>
-        <w:rPr>
-          <w:u w:val="single" w:color="0066cc"/>
-          <w:rFonts w:ascii="Charis SIL Regular" w:hAnsi="Charis SIL Regular" w:eastAsia="Charis SIL Regular"/>
-          <w:b w:val="0"/>
-          <w:i w:val="0"/>
-          <w:color w:val="000000"/>
-          <w:sz w:val="24"/>
-        </w:rPr>
-        <w:hyperlink r:id="rId12" w:history="1">
-          <w:r>
-            <w:rPr>
-              <w:rStyle w:val="Hyperlink"/>
-            </w:rPr>
-            <w:t xml:space="preserve"> part of th</w:t>
-          </w:r>
-        </w:hyperlink>
-      </w:r>
-      <w:r>
-        <w:rPr>
-          <w:rFonts w:ascii="Charis SIL Regular" w:hAnsi="Charis SIL Regular" w:eastAsia="Charis SIL Regular"/>
-          <w:b w:val="0"/>
-          <w:i w:val="0"/>
-          <w:color w:val="000000"/>
-          <w:sz w:val="24"/>
-        </w:rPr>
-        <w:t xml:space="preserve">e Rijksmuseum archive, </w:t>
-      </w:r>
-      <w:r>
-        <w:rPr>
-          <w:u w:val="single" w:color="0066cc"/>
-          <w:rFonts w:ascii="Charis SIL Regular" w:hAnsi="Charis SIL Regular" w:eastAsia="Charis SIL Regular"/>
-          <w:b w:val="0"/>
-          <w:i w:val="0"/>
-          <w:color w:val="000000"/>
-          <w:sz w:val="24"/>
-        </w:rPr>
-        <w:hyperlink r:id="rId13" w:history="1">
-          <w:r>
-            <w:rPr>
-              <w:rStyle w:val="Hyperlink"/>
-            </w:rPr>
-            <w:t>is managed by t</w:t>
-          </w:r>
-        </w:hyperlink>
-      </w:r>
-      <w:r>
-        <w:rPr>
-          <w:rFonts w:ascii="Charis SIL Regular" w:hAnsi="Charis SIL Regular" w:eastAsia="Charis SIL Regular"/>
-          <w:b w:val="0"/>
-          <w:i w:val="0"/>
-          <w:color w:val="000000"/>
-          <w:sz w:val="24"/>
-        </w:rPr>
-        <w:t xml:space="preserve">he </w:t>
+        <w:t xml:space="preserve">. The archive of the KKZ, which is part of the Rijksmuseum archive, is managed by the </w:t>
       </w:r>
       <w:r>
         <w:rPr>

--- a/EXPORTS/DOCX/published/niveau3/English/RMO.docx
+++ b/EXPORTS/DOCX/published/niveau3/English/RMO.docx
@@ -677,7 +677,35 @@
           <w:color w:val="000000"/>
           <w:sz w:val="24"/>
         </w:rPr>
-        <w:t>played an important role in the professiona</w:t>
+        <w:t>played an important role</w:t>
+      </w:r>
+      <w:r>
+        <w:rPr>
+          <w:u w:val="single" w:color="0066cc"/>
+          <w:rFonts w:ascii="Charis SIL Regular" w:hAnsi="Charis SIL Regular" w:eastAsia="Charis SIL Regular"/>
+          <w:b w:val="0"/>
+          <w:i w:val="0"/>
+          <w:color w:val="000000"/>
+          <w:sz w:val="24"/>
+        </w:rPr>
+        <w:hyperlink r:id="rId11" w:history="1">
+          <w:r>
+            <w:rPr>
+              <w:rStyle w:val="Hyperlink"/>
+            </w:rPr>
+            <w:t xml:space="preserve"> in the pr</w:t>
+          </w:r>
+        </w:hyperlink>
+      </w:r>
+      <w:r>
+        <w:rPr>
+          <w:rFonts w:ascii="Charis SIL Regular" w:hAnsi="Charis SIL Regular" w:eastAsia="Charis SIL Regular"/>
+          <w:b w:val="0"/>
+          <w:i w:val="0"/>
+          <w:color w:val="000000"/>
+          <w:sz w:val="24"/>
+        </w:rPr>
+        <w:t>ofessiona</w:t>
       </w:r>
       <w:r>
         <w:rPr>
@@ -1012,25 +1040,7 @@
           <w:color w:val="000000"/>
           <w:sz w:val="24"/>
         </w:rPr>
-        <w:t>2024 several of</w:t>
-      </w:r>
-      <w:r>
-        <w:rPr>
-          <w:u w:val="single" w:color="0066cc"/>
-          <w:rFonts w:ascii="Charis SIL Regular" w:hAnsi="Charis SIL Regular" w:eastAsia="Charis SIL Regular"/>
-          <w:b w:val="0"/>
-          <w:i w:val="0"/>
-          <w:color w:val="000000"/>
-          <w:sz w:val="24"/>
-        </w:rPr>
-        <w:hyperlink r:id="rId13" w:history="1">
-          <w:r>
-            <w:rPr>
-              <w:rStyle w:val="Hyperlink"/>
-            </w:rPr>
-            <w:t xml:space="preserve"> t</w:t>
-          </w:r>
-        </w:hyperlink>
+        <w:t>2024 several of t</w:t>
       </w:r>
       <w:r>
         <w:rPr>
@@ -1416,79 +1426,7 @@
           <w:color w:val="000000"/>
           <w:sz w:val="24"/>
         </w:rPr>
-        <w:hyperlink r:id="rId9" w:history="1">
-          <w:r>
-            <w:rPr>
-              <w:rStyle w:val="Hyperlink"/>
-            </w:rPr>
-            <w:t>tory and</w:t>
-          </w:r>
-        </w:hyperlink>
-      </w:r>
-      <w:r>
-        <w:rPr>
-          <w:u w:val="single" w:color="0066cc"/>
-          <w:rFonts w:ascii="Charis SIL Regular" w:hAnsi="Charis SIL Regular" w:eastAsia="Charis SIL Regular"/>
-          <w:b w:val="0"/>
-          <w:i w:val="0"/>
-          <w:color w:val="000000"/>
-          <w:sz w:val="24"/>
-        </w:rPr>
-        <w:t xml:space="preserve"> </w:t>
-      </w:r>
-      <w:r>
-        <w:rPr>
-          <w:u w:val="single" w:color="0066cc"/>
-          <w:rFonts w:ascii="Charis SIL Regular" w:hAnsi="Charis SIL Regular" w:eastAsia="Charis SIL Regular"/>
-          <w:b w:val="0"/>
-          <w:i w:val="0"/>
-          <w:color w:val="000000"/>
-          <w:sz w:val="24"/>
-        </w:rPr>
-        <w:hyperlink r:id="rId9" w:history="1">
-          <w:r>
-            <w:rPr>
-              <w:rStyle w:val="Hyperlink"/>
-            </w:rPr>
-            <w:t>collectio</w:t>
-          </w:r>
-        </w:hyperlink>
-      </w:r>
-      <w:r>
-        <w:rPr>
-          <w:u w:val="single" w:color="0066cc"/>
-          <w:rFonts w:ascii="Charis SIL Regular" w:hAnsi="Charis SIL Regular" w:eastAsia="Charis SIL Regular"/>
-          <w:b w:val="0"/>
-          <w:i w:val="0"/>
-          <w:color w:val="000000"/>
-          <w:sz w:val="24"/>
-        </w:rPr>
-        <w:hyperlink r:id="rId9" w:history="1">
-          <w:r>
-            <w:rPr>
-              <w:rStyle w:val="Hyperlink"/>
-            </w:rPr>
-            <w:t xml:space="preserve">n. </w:t>
-          </w:r>
-        </w:hyperlink>
-      </w:r>
-      <w:r>
-        <w:rPr>
-          <w:u w:val="single" w:color="0066cc"/>
-          <w:rFonts w:ascii="Charis SIL Regular" w:hAnsi="Charis SIL Regular" w:eastAsia="Charis SIL Regular"/>
-          <w:b w:val="0"/>
-          <w:i w:val="0"/>
-          <w:color w:val="000000"/>
-          <w:sz w:val="24"/>
-        </w:rPr>
-        <w:hyperlink r:id="rId9" w:history="1">
-          <w:r>
-            <w:rPr>
-              <w:rStyle w:val="Hyperlink"/>
-            </w:rPr>
-            <w:t xml:space="preserve">The </w:t>
-          </w:r>
-        </w:hyperlink>
+        <w:t xml:space="preserve">tory and collection. The </w:t>
       </w:r>
       <w:r>
         <w:rPr>
@@ -1883,7 +1821,128 @@
           <w:color w:val="000000"/>
           <w:sz w:val="24"/>
         </w:rPr>
-        <w:t xml:space="preserve">. The archive of the KKZ, which is part of the Rijksmuseum archive, is managed by the </w:t>
+        <w:t xml:space="preserve">. The archive of </w:t>
+      </w:r>
+      <w:r>
+        <w:rPr>
+          <w:u w:val="single" w:color="0066cc"/>
+          <w:rFonts w:ascii="Charis SIL Regular" w:hAnsi="Charis SIL Regular" w:eastAsia="Charis SIL Regular"/>
+          <w:b w:val="0"/>
+          <w:i w:val="0"/>
+          <w:color w:val="000000"/>
+          <w:sz w:val="24"/>
+        </w:rPr>
+        <w:t>the KK</w:t>
+      </w:r>
+      <w:r>
+        <w:rPr>
+          <w:u w:val="single" w:color="0066cc"/>
+          <w:rFonts w:ascii="Charis SIL Regular" w:hAnsi="Charis SIL Regular" w:eastAsia="Charis SIL Regular"/>
+          <w:b w:val="0"/>
+          <w:i w:val="0"/>
+          <w:color w:val="000000"/>
+          <w:sz w:val="24"/>
+        </w:rPr>
+        <w:hyperlink r:id="rId12" w:history="1">
+          <w:r>
+            <w:rPr>
+              <w:rStyle w:val="Hyperlink"/>
+            </w:rPr>
+            <w:t>Z, whic</w:t>
+          </w:r>
+        </w:hyperlink>
+      </w:r>
+      <w:r>
+        <w:rPr>
+          <w:u w:val="single" w:color="0066cc"/>
+          <w:rFonts w:ascii="Charis SIL Regular" w:hAnsi="Charis SIL Regular" w:eastAsia="Charis SIL Regular"/>
+          <w:b w:val="0"/>
+          <w:i w:val="0"/>
+          <w:color w:val="000000"/>
+          <w:sz w:val="24"/>
+        </w:rPr>
+        <w:hyperlink r:id="rId12" w:history="1">
+          <w:r>
+            <w:rPr>
+              <w:rStyle w:val="Hyperlink"/>
+            </w:rPr>
+            <w:t>h i</w:t>
+          </w:r>
+        </w:hyperlink>
+      </w:r>
+      <w:r>
+        <w:rPr>
+          <w:u w:val="single" w:color="0066cc"/>
+          <w:rFonts w:ascii="Charis SIL Regular" w:hAnsi="Charis SIL Regular" w:eastAsia="Charis SIL Regular"/>
+          <w:b w:val="0"/>
+          <w:i w:val="0"/>
+          <w:color w:val="000000"/>
+          <w:sz w:val="24"/>
+        </w:rPr>
+        <w:hyperlink r:id="rId12" w:history="1">
+          <w:r>
+            <w:rPr>
+              <w:rStyle w:val="Hyperlink"/>
+            </w:rPr>
+            <w:t>s</w:t>
+          </w:r>
+        </w:hyperlink>
+      </w:r>
+      <w:r>
+        <w:rPr>
+          <w:u w:val="single" w:color="0066cc"/>
+          <w:rFonts w:ascii="Charis SIL Regular" w:hAnsi="Charis SIL Regular" w:eastAsia="Charis SIL Regular"/>
+          <w:b w:val="0"/>
+          <w:i w:val="0"/>
+          <w:color w:val="000000"/>
+          <w:sz w:val="24"/>
+        </w:rPr>
+        <w:hyperlink r:id="rId12" w:history="1">
+          <w:r>
+            <w:rPr>
+              <w:rStyle w:val="Hyperlink"/>
+            </w:rPr>
+            <w:t xml:space="preserve"> part of th</w:t>
+          </w:r>
+        </w:hyperlink>
+      </w:r>
+      <w:r>
+        <w:rPr>
+          <w:rFonts w:ascii="Charis SIL Regular" w:hAnsi="Charis SIL Regular" w:eastAsia="Charis SIL Regular"/>
+          <w:b w:val="0"/>
+          <w:i w:val="0"/>
+          <w:color w:val="000000"/>
+          <w:sz w:val="24"/>
+        </w:rPr>
+        <w:t xml:space="preserve">e Rijksmuseum archive, </w:t>
+      </w:r>
+      <w:r>
+        <w:rPr>
+          <w:u w:val="single" w:color="0066cc"/>
+          <w:rFonts w:ascii="Charis SIL Regular" w:hAnsi="Charis SIL Regular" w:eastAsia="Charis SIL Regular"/>
+          <w:b w:val="0"/>
+          <w:i w:val="0"/>
+          <w:color w:val="000000"/>
+          <w:sz w:val="24"/>
+        </w:rPr>
+        <w:hyperlink r:id="rId13" w:history="1">
+          <w:r>
+            <w:rPr>
+              <w:rStyle w:val="Hyperlink"/>
+            </w:rPr>
+            <w:t>is managed by t</w:t>
+          </w:r>
+        </w:hyperlink>
+      </w:r>
+      <w:r>
+        <w:rPr>
+          <w:rFonts w:ascii="Charis SIL Regular" w:hAnsi="Charis SIL Regular" w:eastAsia="Charis SIL Regular"/>
+          <w:b w:val="0"/>
+          <w:i w:val="0"/>
+          <w:color w:val="000000"/>
+          <w:sz w:val="24"/>
+        </w:rPr>
+        <w:t xml:space="preserve">he </w:t>
       </w:r>
       <w:r>
         <w:rPr>
@@ -2475,7 +2534,7 @@
           <w:color w:val="000000"/>
           <w:sz w:val="24"/>
         </w:rPr>
-        <w:t>NL-LdnRMV_A03_018 - Inventaris van het RMO</w:t>
+        <w:t xml:space="preserve">Rijksmuseum van Volkenkunde (Wereldmuseum Leiden) Inventaris van het RMO </w:t>
       </w:r>
       <w:r>
         <w:rPr>
@@ -2485,10 +2544,7 @@
           <w:color w:val="000000"/>
           <w:sz w:val="24"/>
         </w:rPr>
-        <w:t xml:space="preserve">Archive access in the </w:t>
-      </w:r>
-      <w:r>
-        <w:br/>
+        <w:t xml:space="preserve">Archive access in the Wereldmuseum Leiden archives containing the inventory of </w:t>
       </w:r>
       <w:r>
         <w:rPr>
@@ -2498,7 +2554,7 @@
           <w:color w:val="000000"/>
           <w:sz w:val="24"/>
         </w:rPr>
-        <w:t xml:space="preserve">Wereldmuseum Leiden archives containing the inventory of the RMO. In 1904, the </w:t>
+        <w:t xml:space="preserve">the RMO. In 1904, the collections of Asian and American objects were transferred </w:t>
       </w:r>
       <w:r>
         <w:rPr>
@@ -2508,20 +2564,7 @@
           <w:color w:val="000000"/>
           <w:sz w:val="24"/>
         </w:rPr>
-        <w:t xml:space="preserve">collections of Asian and American objects were transferred to the ‘s Rijks </w:t>
-      </w:r>
-      <w:r>
-        <w:br/>
-      </w:r>
-      <w:r>
-        <w:rPr>
-          <w:rFonts w:ascii="Charis SIL Italic" w:hAnsi="Charis SIL Italic" w:eastAsia="Charis SIL Italic"/>
-          <w:b w:val="0"/>
-          <w:i/>
-          <w:color w:val="000000"/>
-          <w:sz w:val="24"/>
-        </w:rPr>
-        <w:t>Ethnographisch Museum, the present Wereldmuseum Leiden.</w:t>
+        <w:t>to the ‘s Rijks Ethnographisch Museum, the present Wereldmuseum Leiden.</w:t>
       </w:r>
     </w:p>
     <w:p>
@@ -2569,7 +2612,7 @@
         <w:autoSpaceDE w:val="0"/>
         <w:widowControl/>
         <w:spacing w:line="288" w:lineRule="exact" w:before="240" w:after="0"/>
-        <w:ind w:left="800" w:right="720" w:firstLine="0"/>
+        <w:ind w:left="800" w:right="288" w:firstLine="0"/>
         <w:jc w:val="left"/>
       </w:pPr>
       <w:r>
@@ -2580,7 +2623,7 @@
           <w:color w:val="000000"/>
           <w:sz w:val="24"/>
         </w:rPr>
-        <w:t>NL-LdnRMV_Seriedossier RV-1403</w:t>
+        <w:t>Rijksmuseum van Volkenkunde (Wereldmuseum Leiden) RV-1403</w:t>
       </w:r>
       <w:r>
         <w:rPr>
@@ -2590,7 +2633,7 @@
           <w:color w:val="000000"/>
           <w:sz w:val="24"/>
         </w:rPr>
-        <w:t xml:space="preserve">Series file linked to the RV-1403 collection, </w:t>
+        <w:t xml:space="preserve">Series file linked </w:t>
       </w:r>
       <w:r>
         <w:rPr>
@@ -2600,7 +2643,7 @@
           <w:color w:val="000000"/>
           <w:sz w:val="24"/>
         </w:rPr>
-        <w:t xml:space="preserve">which consists of the objects transferred from the RMO to what was then the ‘s </w:t>
+        <w:t xml:space="preserve">to the RV-1403 collection, which consists of the objects transferred from the RMO </w:t>
       </w:r>
       <w:r>
         <w:rPr>
@@ -2610,7 +2653,7 @@
           <w:color w:val="000000"/>
           <w:sz w:val="24"/>
         </w:rPr>
-        <w:t>Rijks Ethnographisch Museum in 1904.</w:t>
+        <w:t>to what was then the ‘s Rijks Ethnographisch Museum in 1904.</w:t>
       </w:r>
     </w:p>
     <w:p>

--- a/EXPORTS/DOCX/published/niveau3/English/RMO.docx
+++ b/EXPORTS/DOCX/published/niveau3/English/RMO.docx
@@ -1040,7 +1040,25 @@
           <w:color w:val="000000"/>
           <w:sz w:val="24"/>
         </w:rPr>
-        <w:t>2024 several of t</w:t>
+        <w:t>2024 several of</w:t>
+      </w:r>
+      <w:r>
+        <w:rPr>
+          <w:u w:val="single" w:color="0066cc"/>
+          <w:rFonts w:ascii="Charis SIL Regular" w:hAnsi="Charis SIL Regular" w:eastAsia="Charis SIL Regular"/>
+          <w:b w:val="0"/>
+          <w:i w:val="0"/>
+          <w:color w:val="000000"/>
+          <w:sz w:val="24"/>
+        </w:rPr>
+        <w:hyperlink r:id="rId13" w:history="1">
+          <w:r>
+            <w:rPr>
+              <w:rStyle w:val="Hyperlink"/>
+            </w:rPr>
+            <w:t xml:space="preserve"> t</w:t>
+          </w:r>
+        </w:hyperlink>
       </w:r>
       <w:r>
         <w:rPr>
@@ -1426,7 +1444,79 @@
           <w:color w:val="000000"/>
           <w:sz w:val="24"/>
         </w:rPr>
-        <w:t xml:space="preserve">tory and collection. The </w:t>
+        <w:hyperlink r:id="rId9" w:history="1">
+          <w:r>
+            <w:rPr>
+              <w:rStyle w:val="Hyperlink"/>
+            </w:rPr>
+            <w:t>tory and</w:t>
+          </w:r>
+        </w:hyperlink>
+      </w:r>
+      <w:r>
+        <w:rPr>
+          <w:u w:val="single" w:color="0066cc"/>
+          <w:rFonts w:ascii="Charis SIL Regular" w:hAnsi="Charis SIL Regular" w:eastAsia="Charis SIL Regular"/>
+          <w:b w:val="0"/>
+          <w:i w:val="0"/>
+          <w:color w:val="000000"/>
+          <w:sz w:val="24"/>
+        </w:rPr>
+        <w:t xml:space="preserve"> </w:t>
+      </w:r>
+      <w:r>
+        <w:rPr>
+          <w:u w:val="single" w:color="0066cc"/>
+          <w:rFonts w:ascii="Charis SIL Regular" w:hAnsi="Charis SIL Regular" w:eastAsia="Charis SIL Regular"/>
+          <w:b w:val="0"/>
+          <w:i w:val="0"/>
+          <w:color w:val="000000"/>
+          <w:sz w:val="24"/>
+        </w:rPr>
+        <w:hyperlink r:id="rId9" w:history="1">
+          <w:r>
+            <w:rPr>
+              <w:rStyle w:val="Hyperlink"/>
+            </w:rPr>
+            <w:t>collectio</w:t>
+          </w:r>
+        </w:hyperlink>
+      </w:r>
+      <w:r>
+        <w:rPr>
+          <w:u w:val="single" w:color="0066cc"/>
+          <w:rFonts w:ascii="Charis SIL Regular" w:hAnsi="Charis SIL Regular" w:eastAsia="Charis SIL Regular"/>
+          <w:b w:val="0"/>
+          <w:i w:val="0"/>
+          <w:color w:val="000000"/>
+          <w:sz w:val="24"/>
+        </w:rPr>
+        <w:hyperlink r:id="rId9" w:history="1">
+          <w:r>
+            <w:rPr>
+              <w:rStyle w:val="Hyperlink"/>
+            </w:rPr>
+            <w:t xml:space="preserve">n. </w:t>
+          </w:r>
+        </w:hyperlink>
+      </w:r>
+      <w:r>
+        <w:rPr>
+          <w:u w:val="single" w:color="0066cc"/>
+          <w:rFonts w:ascii="Charis SIL Regular" w:hAnsi="Charis SIL Regular" w:eastAsia="Charis SIL Regular"/>
+          <w:b w:val="0"/>
+          <w:i w:val="0"/>
+          <w:color w:val="000000"/>
+          <w:sz w:val="24"/>
+        </w:rPr>
+        <w:hyperlink r:id="rId9" w:history="1">
+          <w:r>
+            <w:rPr>
+              <w:rStyle w:val="Hyperlink"/>
+            </w:rPr>
+            <w:t xml:space="preserve">The </w:t>
+          </w:r>
+        </w:hyperlink>
       </w:r>
       <w:r>
         <w:rPr>
@@ -1832,7 +1922,25 @@
           <w:color w:val="000000"/>
           <w:sz w:val="24"/>
         </w:rPr>
-        <w:t>the KK</w:t>
+        <w:hyperlink r:id="rId12" w:history="1">
+          <w:r>
+            <w:rPr>
+              <w:rStyle w:val="Hyperlink"/>
+            </w:rPr>
+            <w:t>the K</w:t>
+          </w:r>
+        </w:hyperlink>
+      </w:r>
+      <w:r>
+        <w:rPr>
+          <w:u w:val="single" w:color="0066cc"/>
+          <w:rFonts w:ascii="Charis SIL Regular" w:hAnsi="Charis SIL Regular" w:eastAsia="Charis SIL Regular"/>
+          <w:b w:val="0"/>
+          <w:i w:val="0"/>
+          <w:color w:val="000000"/>
+          <w:sz w:val="24"/>
+        </w:rPr>
+        <w:t>K</w:t>
       </w:r>
       <w:r>
         <w:rPr>

--- a/EXPORTS/DOCX/published/niveau3/English/RMO.docx
+++ b/EXPORTS/DOCX/published/niveau3/English/RMO.docx
@@ -1466,57 +1466,13 @@
       </w:r>
       <w:r>
         <w:rPr>
-          <w:u w:val="single" w:color="0066cc"/>
           <w:rFonts w:ascii="Charis SIL Regular" w:hAnsi="Charis SIL Regular" w:eastAsia="Charis SIL Regular"/>
           <w:b w:val="0"/>
           <w:i w:val="0"/>
           <w:color w:val="000000"/>
           <w:sz w:val="24"/>
         </w:rPr>
-        <w:hyperlink r:id="rId9" w:history="1">
-          <w:r>
-            <w:rPr>
-              <w:rStyle w:val="Hyperlink"/>
-            </w:rPr>
-            <w:t>collectio</w:t>
-          </w:r>
-        </w:hyperlink>
-      </w:r>
-      <w:r>
-        <w:rPr>
-          <w:u w:val="single" w:color="0066cc"/>
-          <w:rFonts w:ascii="Charis SIL Regular" w:hAnsi="Charis SIL Regular" w:eastAsia="Charis SIL Regular"/>
-          <w:b w:val="0"/>
-          <w:i w:val="0"/>
-          <w:color w:val="000000"/>
-          <w:sz w:val="24"/>
-        </w:rPr>
-        <w:hyperlink r:id="rId9" w:history="1">
-          <w:r>
-            <w:rPr>
-              <w:rStyle w:val="Hyperlink"/>
-            </w:rPr>
-            <w:t xml:space="preserve">n. </w:t>
-          </w:r>
-        </w:hyperlink>
-      </w:r>
-      <w:r>
-        <w:rPr>
-          <w:u w:val="single" w:color="0066cc"/>
-          <w:rFonts w:ascii="Charis SIL Regular" w:hAnsi="Charis SIL Regular" w:eastAsia="Charis SIL Regular"/>
-          <w:b w:val="0"/>
-          <w:i w:val="0"/>
-          <w:color w:val="000000"/>
-          <w:sz w:val="24"/>
-        </w:rPr>
-        <w:hyperlink r:id="rId9" w:history="1">
-          <w:r>
-            <w:rPr>
-              <w:rStyle w:val="Hyperlink"/>
-            </w:rPr>
-            <w:t xml:space="preserve">The </w:t>
-          </w:r>
-        </w:hyperlink>
+        <w:t xml:space="preserve">collection. The </w:t>
       </w:r>
       <w:r>
         <w:rPr>
@@ -1933,7 +1889,6 @@
       </w:r>
       <w:r>
         <w:rPr>
-          <w:u w:val="single" w:color="0066cc"/>
           <w:rFonts w:ascii="Charis SIL Regular" w:hAnsi="Charis SIL Regular" w:eastAsia="Charis SIL Regular"/>
           <w:b w:val="0"/>
           <w:i w:val="0"/>

--- a/EXPORTS/DOCX/published/niveau3/English/RMO.docx
+++ b/EXPORTS/DOCX/published/niveau3/English/RMO.docx
@@ -677,35 +677,7 @@
           <w:color w:val="000000"/>
           <w:sz w:val="24"/>
         </w:rPr>
-        <w:t>played an important role</w:t>
-      </w:r>
-      <w:r>
-        <w:rPr>
-          <w:u w:val="single" w:color="0066cc"/>
-          <w:rFonts w:ascii="Charis SIL Regular" w:hAnsi="Charis SIL Regular" w:eastAsia="Charis SIL Regular"/>
-          <w:b w:val="0"/>
-          <w:i w:val="0"/>
-          <w:color w:val="000000"/>
-          <w:sz w:val="24"/>
-        </w:rPr>
-        <w:hyperlink r:id="rId11" w:history="1">
-          <w:r>
-            <w:rPr>
-              <w:rStyle w:val="Hyperlink"/>
-            </w:rPr>
-            <w:t xml:space="preserve"> in the pr</w:t>
-          </w:r>
-        </w:hyperlink>
-      </w:r>
-      <w:r>
-        <w:rPr>
-          <w:rFonts w:ascii="Charis SIL Regular" w:hAnsi="Charis SIL Regular" w:eastAsia="Charis SIL Regular"/>
-          <w:b w:val="0"/>
-          <w:i w:val="0"/>
-          <w:color w:val="000000"/>
-          <w:sz w:val="24"/>
-        </w:rPr>
-        <w:t>ofessiona</w:t>
+        <w:t>played an important role in the professiona</w:t>
       </w:r>
       <w:r>
         <w:rPr>
@@ -845,7 +817,10 @@
           <w:color w:val="000000"/>
           <w:sz w:val="24"/>
         </w:rPr>
-        <w:t xml:space="preserve">collection that focuses on Egypt, Classical Antiquity, the Near East and archaeology in the </w:t>
+        <w:t xml:space="preserve">collection that focuses on Egypt, Classical Antiquity in Europe, the Near East and </w:t>
+      </w:r>
+      <w:r>
+        <w:br/>
       </w:r>
       <w:r>
         <w:rPr>
@@ -855,7 +830,7 @@
           <w:color w:val="000000"/>
           <w:sz w:val="24"/>
         </w:rPr>
-        <w:t xml:space="preserve">Netherlands. This was because the first director, Caspar Reuvens, held a broader definition of </w:t>
+        <w:t xml:space="preserve">archaeology in the Netherlands. This was because the first director, Caspar Reuvens, held a </w:t>
       </w:r>
       <w:r>
         <w:rPr>
@@ -865,7 +840,10 @@
           <w:color w:val="000000"/>
           <w:sz w:val="24"/>
         </w:rPr>
-        <w:t xml:space="preserve">antiquities, meaning that Hindu-Buddhist statues originating from the Singhasari temple in </w:t>
+        <w:t xml:space="preserve">broader definition of antiquities, meaning that for instance Hindu-Buddhist statues </w:t>
+      </w:r>
+      <w:r>
+        <w:br/>
       </w:r>
       <w:r>
         <w:rPr>
@@ -875,7 +853,7 @@
           <w:color w:val="000000"/>
           <w:sz w:val="24"/>
         </w:rPr>
-        <w:t xml:space="preserve">East Java were also added to the collection. Only later, in the early 20th century, was it </w:t>
+        <w:t xml:space="preserve">originating from the Singhasari temple in East Java were also added to the collection. Only </w:t>
       </w:r>
       <w:r>
         <w:rPr>
@@ -885,7 +863,7 @@
           <w:color w:val="000000"/>
           <w:sz w:val="24"/>
         </w:rPr>
-        <w:t xml:space="preserve">decided to narrow the museum's focus to the present-day delineations. This should be seen in </w:t>
+        <w:t>later, in the early 20th century, was it decided to narrow the museum's focus to the present-</w:t>
       </w:r>
       <w:r>
         <w:rPr>
@@ -895,7 +873,7 @@
           <w:color w:val="000000"/>
           <w:sz w:val="24"/>
         </w:rPr>
-        <w:t xml:space="preserve">the context of a general specialisation of the museum sector in the Netherlands during that </w:t>
+        <w:t xml:space="preserve">day delineations. This should be seen in the context of a general specialisation of the </w:t>
       </w:r>
       <w:r>
         <w:rPr>
@@ -905,7 +883,7 @@
           <w:color w:val="000000"/>
           <w:sz w:val="24"/>
         </w:rPr>
-        <w:t xml:space="preserve">period. The collection of Asian and American antiquities was thus transferred in 1904 to </w:t>
+        <w:t xml:space="preserve">museum sector in the Netherlands during that period. The collection of Asian and American </w:t>
       </w:r>
       <w:r>
         <w:rPr>
@@ -915,7 +893,7 @@
           <w:color w:val="000000"/>
           <w:sz w:val="24"/>
         </w:rPr>
-        <w:t xml:space="preserve">what was then </w:t>
+        <w:t xml:space="preserve">antiquities was transferred in 1904 to what was then </w:t>
       </w:r>
       <w:r>
         <w:rPr>
@@ -1030,7 +1008,7 @@
           <w:color w:val="000000"/>
           <w:sz w:val="24"/>
         </w:rPr>
-        <w:t xml:space="preserve"> (now Wereldmuseum Leiden). In 2023 and </w:t>
+        <w:t xml:space="preserve"> (now </w:t>
       </w:r>
       <w:r>
         <w:rPr>
@@ -1040,7 +1018,7 @@
           <w:color w:val="000000"/>
           <w:sz w:val="24"/>
         </w:rPr>
-        <w:t>2024 several of</w:t>
+        <w:t xml:space="preserve">Wereldmuseum Leiden). In 2023 and 2024 several of </w:t>
       </w:r>
       <w:r>
         <w:rPr>
@@ -1056,7 +1034,7 @@
             <w:rPr>
               <w:rStyle w:val="Hyperlink"/>
             </w:rPr>
-            <w:t xml:space="preserve"> t</w:t>
+            <w:t>t</w:t>
           </w:r>
         </w:hyperlink>
       </w:r>
@@ -1074,7 +1052,7 @@
             <w:rPr>
               <w:rStyle w:val="Hyperlink"/>
             </w:rPr>
-            <w:t>he Si</w:t>
+            <w:t>h</w:t>
           </w:r>
         </w:hyperlink>
       </w:r>
@@ -1092,7 +1070,7 @@
             <w:rPr>
               <w:rStyle w:val="Hyperlink"/>
             </w:rPr>
-            <w:t>n</w:t>
+            <w:t>e Sin</w:t>
           </w:r>
         </w:hyperlink>
       </w:r>
@@ -1110,25 +1088,7 @@
             <w:rPr>
               <w:rStyle w:val="Hyperlink"/>
             </w:rPr>
-            <w:t xml:space="preserve">ghasari statues </w:t>
-          </w:r>
-        </w:hyperlink>
-      </w:r>
-      <w:r>
-        <w:rPr>
-          <w:u w:val="single" w:color="0066cc"/>
-          <w:rFonts w:ascii="Charis SIL Regular" w:hAnsi="Charis SIL Regular" w:eastAsia="Charis SIL Regular"/>
-          <w:b w:val="0"/>
-          <w:i w:val="0"/>
-          <w:color w:val="000000"/>
-          <w:sz w:val="24"/>
-        </w:rPr>
-        <w:hyperlink r:id="rId13" w:history="1">
-          <w:r>
-            <w:rPr>
-              <w:rStyle w:val="Hyperlink"/>
-            </w:rPr>
-            <w:t>o</w:t>
+            <w:t>ghasari statues o</w:t>
           </w:r>
         </w:hyperlink>
       </w:r>
@@ -1158,7 +1118,7 @@
           <w:color w:val="000000"/>
           <w:sz w:val="24"/>
         </w:rPr>
-        <w:t xml:space="preserve">g from the former RMO collection were </w:t>
+        <w:t xml:space="preserve">g from </w:t>
       </w:r>
       <w:r>
         <w:rPr>
@@ -1168,7 +1128,7 @@
           <w:color w:val="000000"/>
           <w:sz w:val="24"/>
         </w:rPr>
-        <w:t>returned to Indonesia.</w:t>
+        <w:t>the former RMO collection were returned to Indonesia.</w:t>
       </w:r>
     </w:p>
     <w:p>
@@ -1218,7 +1178,7 @@
           <w:color w:val="000000"/>
           <w:sz w:val="24"/>
         </w:rPr>
-        <w:t xml:space="preserve">collections were excavated and collected in ways that contravene current norms. Well-known </w:t>
+        <w:t xml:space="preserve">collections were excavated and collected in ways that can indeed be characterised as </w:t>
       </w:r>
       <w:r>
         <w:rPr>
@@ -1228,7 +1188,7 @@
           <w:color w:val="000000"/>
           <w:sz w:val="24"/>
         </w:rPr>
-        <w:t xml:space="preserve">examples of archaeological objects collected under these unequal power relations in the </w:t>
+        <w:t xml:space="preserve">colonial. Well-known examples of archaeological objects collected under unequal power </w:t>
       </w:r>
       <w:r>
         <w:rPr>
@@ -1238,7 +1198,7 @@
           <w:color w:val="000000"/>
           <w:sz w:val="24"/>
         </w:rPr>
-        <w:t xml:space="preserve">nineteenth century are the Parthenon friezes, the Rosetta Stone (both in the British Museum) </w:t>
+        <w:t xml:space="preserve">relations in the nineteenth century are the Parthenon friezes, the Rosetta Stone (both in the </w:t>
       </w:r>
       <w:r>
         <w:rPr>
@@ -1248,7 +1208,7 @@
           <w:color w:val="000000"/>
           <w:sz w:val="24"/>
         </w:rPr>
-        <w:t xml:space="preserve">and the Bust of Nefertiti (owned by the Neues Museum in Berlin). It is therefore important to </w:t>
+        <w:t xml:space="preserve">British Museum) and the Bust of Nefertiti (owned by the Neues Museum in Berlin). It is </w:t>
       </w:r>
       <w:r>
         <w:rPr>
@@ -1258,7 +1218,7 @@
           <w:color w:val="000000"/>
           <w:sz w:val="24"/>
         </w:rPr>
-        <w:t xml:space="preserve">also consider archaeological collections such as that of the RMO in the context of the colonial </w:t>
+        <w:t xml:space="preserve">therefore important to also consider archaeological collections such as that of the RMO in the </w:t>
       </w:r>
       <w:r>
         <w:rPr>
@@ -1268,7 +1228,7 @@
           <w:color w:val="000000"/>
           <w:sz w:val="24"/>
         </w:rPr>
-        <w:t>past.</w:t>
+        <w:t>context of the colonial past.</w:t>
       </w:r>
     </w:p>
     <w:p>
@@ -1433,46 +1393,7 @@
           <w:color w:val="000000"/>
           <w:sz w:val="24"/>
         </w:rPr>
-        <w:t>the museum, its his</w:t>
-      </w:r>
-      <w:r>
-        <w:rPr>
-          <w:u w:val="single" w:color="0066cc"/>
-          <w:rFonts w:ascii="Charis SIL Regular" w:hAnsi="Charis SIL Regular" w:eastAsia="Charis SIL Regular"/>
-          <w:b w:val="0"/>
-          <w:i w:val="0"/>
-          <w:color w:val="000000"/>
-          <w:sz w:val="24"/>
-        </w:rPr>
-        <w:hyperlink r:id="rId9" w:history="1">
-          <w:r>
-            <w:rPr>
-              <w:rStyle w:val="Hyperlink"/>
-            </w:rPr>
-            <w:t>tory and</w:t>
-          </w:r>
-        </w:hyperlink>
-      </w:r>
-      <w:r>
-        <w:rPr>
-          <w:u w:val="single" w:color="0066cc"/>
-          <w:rFonts w:ascii="Charis SIL Regular" w:hAnsi="Charis SIL Regular" w:eastAsia="Charis SIL Regular"/>
-          <w:b w:val="0"/>
-          <w:i w:val="0"/>
-          <w:color w:val="000000"/>
-          <w:sz w:val="24"/>
-        </w:rPr>
-        <w:t xml:space="preserve"> </w:t>
-      </w:r>
-      <w:r>
-        <w:rPr>
-          <w:rFonts w:ascii="Charis SIL Regular" w:hAnsi="Charis SIL Regular" w:eastAsia="Charis SIL Regular"/>
-          <w:b w:val="0"/>
-          <w:i w:val="0"/>
-          <w:color w:val="000000"/>
-          <w:sz w:val="24"/>
-        </w:rPr>
-        <w:t xml:space="preserve">collection. The </w:t>
+        <w:t xml:space="preserve">the museum, its history and collection. The </w:t>
       </w:r>
       <w:r>
         <w:rPr>
@@ -1554,7 +1475,7 @@
       <w:pPr>
         <w:sectPr>
           <w:pgSz w:w="11900" w:h="16840"/>
-          <w:pgMar w:top="448" w:right="968" w:bottom="502" w:left="960" w:header="720" w:footer="720" w:gutter="0"/>
+          <w:pgMar w:top="448" w:right="972" w:bottom="502" w:left="960" w:header="720" w:footer="720" w:gutter="0"/>
           <w:cols/>
           <w:docGrid w:linePitch="360"/>
         </w:sectPr>
@@ -1878,42 +1799,7 @@
           <w:color w:val="000000"/>
           <w:sz w:val="24"/>
         </w:rPr>
-        <w:hyperlink r:id="rId12" w:history="1">
-          <w:r>
-            <w:rPr>
-              <w:rStyle w:val="Hyperlink"/>
-            </w:rPr>
-            <w:t>the K</w:t>
-          </w:r>
-        </w:hyperlink>
-      </w:r>
-      <w:r>
-        <w:rPr>
-          <w:rFonts w:ascii="Charis SIL Regular" w:hAnsi="Charis SIL Regular" w:eastAsia="Charis SIL Regular"/>
-          <w:b w:val="0"/>
-          <w:i w:val="0"/>
-          <w:color w:val="000000"/>
-          <w:sz w:val="24"/>
-        </w:rPr>
-        <w:t>K</w:t>
-      </w:r>
-      <w:r>
-        <w:rPr>
-          <w:u w:val="single" w:color="0066cc"/>
-          <w:rFonts w:ascii="Charis SIL Regular" w:hAnsi="Charis SIL Regular" w:eastAsia="Charis SIL Regular"/>
-          <w:b w:val="0"/>
-          <w:i w:val="0"/>
-          <w:color w:val="000000"/>
-          <w:sz w:val="24"/>
-        </w:rPr>
-        <w:hyperlink r:id="rId12" w:history="1">
-          <w:r>
-            <w:rPr>
-              <w:rStyle w:val="Hyperlink"/>
-            </w:rPr>
-            <w:t>Z, whic</w:t>
-          </w:r>
-        </w:hyperlink>
+        <w:t>the KKZ, whic</w:t>
       </w:r>
       <w:r>
         <w:rPr>
@@ -2675,7 +2561,7 @@
         <w:autoSpaceDE w:val="0"/>
         <w:widowControl/>
         <w:spacing w:line="288" w:lineRule="exact" w:before="240" w:after="0"/>
-        <w:ind w:left="800" w:right="288" w:firstLine="0"/>
+        <w:ind w:left="800" w:right="1728" w:firstLine="0"/>
         <w:jc w:val="left"/>
       </w:pPr>
       <w:r>
@@ -2765,7 +2651,7 @@
         <w:autoSpaceDE w:val="0"/>
         <w:widowControl/>
         <w:spacing w:line="288" w:lineRule="exact" w:before="240" w:after="0"/>
-        <w:ind w:left="800" w:right="288" w:firstLine="0"/>
+        <w:ind w:left="800" w:right="1728" w:firstLine="0"/>
         <w:jc w:val="left"/>
       </w:pPr>
       <w:r>
@@ -2858,6 +2744,70 @@
         <w:autoSpaceDE w:val="0"/>
         <w:widowControl/>
         <w:spacing w:line="352" w:lineRule="exact" w:before="176" w:after="0"/>
+        <w:ind w:left="800" w:right="0" w:firstLine="0"/>
+        <w:jc w:val="left"/>
+      </w:pPr>
+      <w:r>
+        <w:rPr>
+          <w:rFonts w:ascii="Charis SIL Regular" w:hAnsi="Charis SIL Regular" w:eastAsia="Charis SIL Regular"/>
+          <w:b w:val="0"/>
+          <w:i w:val="0"/>
+          <w:color w:val="0066CC"/>
+          <w:sz w:val="24"/>
+          <w:u w:val="single"/>
+        </w:rPr>
+        <w:hyperlink r:id="rId16" w:history="1">
+          <w:r>
+            <w:rPr>
+              <w:rStyle w:val="Hyperlink"/>
+            </w:rPr>
+            <w:t>https://</w:t>
+          </w:r>
+        </w:hyperlink>
+      </w:r>
+      <w:r>
+        <w:rPr>
+          <w:rFonts w:ascii="Charis SIL Regular" w:hAnsi="Charis SIL Regular" w:eastAsia="Charis SIL Regular"/>
+          <w:b w:val="0"/>
+          <w:i w:val="0"/>
+          <w:color w:val="0066CC"/>
+          <w:sz w:val="24"/>
+          <w:u w:val="single"/>
+        </w:rPr>
+        <w:hyperlink r:id="rId16" w:history="1">
+          <w:r>
+            <w:rPr>
+              <w:rStyle w:val="Hyperlink"/>
+            </w:rPr>
+            <w:t>committee.kolonialecollecties.nl/</w:t>
+          </w:r>
+        </w:hyperlink>
+      </w:r>
+      <w:r>
+        <w:rPr>
+          <w:rFonts w:ascii="Charis SIL Regular" w:hAnsi="Charis SIL Regular" w:eastAsia="Charis SIL Regular"/>
+          <w:b w:val="0"/>
+          <w:i w:val="0"/>
+          <w:color w:val="0066CC"/>
+          <w:sz w:val="24"/>
+          <w:u w:val="single"/>
+        </w:rPr>
+        <w:hyperlink r:id="rId16" w:history="1">
+          <w:r>
+            <w:rPr>
+              <w:rStyle w:val="Hyperlink"/>
+            </w:rPr>
+            <w:t>publications?</w:t>
+          </w:r>
+        </w:hyperlink>
+      </w:r>
+    </w:p>
+    <w:p>
+      <w:pPr>
+        <w:autoSpaceDN w:val="0"/>
+        <w:autoSpaceDE w:val="0"/>
+        <w:widowControl/>
+        <w:spacing w:line="352" w:lineRule="exact" w:before="0" w:after="0"/>
         <w:ind w:left="800" w:right="0" w:firstLine="0"/>
         <w:jc w:val="left"/>
       </w:pPr>
@@ -2874,7 +2824,7 @@
             <w:rPr>
               <w:rStyle w:val="Hyperlink"/>
             </w:rPr>
-            <w:t>https://</w:t>
+            <w:t>filter</w:t>
           </w:r>
         </w:hyperlink>
       </w:r>
@@ -2891,9 +2841,19 @@
             <w:rPr>
               <w:rStyle w:val="Hyperlink"/>
             </w:rPr>
-            <w:t>committee.kolonialecollecties.nl/</w:t>
+            <w:t>s</w:t>
           </w:r>
         </w:hyperlink>
+      </w:r>
+      <w:r>
+        <w:rPr>
+          <w:rFonts w:ascii="Charis SIL Regular" w:hAnsi="Charis SIL Regular" w:eastAsia="Charis SIL Regular"/>
+          <w:b w:val="0"/>
+          <w:i w:val="0"/>
+          <w:color w:val="0066CC"/>
+          <w:sz w:val="24"/>
+        </w:rPr>
+        <w:t>%</w:t>
       </w:r>
       <w:r>
         <w:rPr>
@@ -2908,7 +2868,7 @@
             <w:rPr>
               <w:rStyle w:val="Hyperlink"/>
             </w:rPr>
-            <w:t>documents/2023/05/12/</w:t>
+            <w:t>5B0%5D%5Bfield%5D=inform</w:t>
           </w:r>
         </w:hyperlink>
       </w:r>
@@ -2925,7 +2885,68 @@
             <w:rPr>
               <w:rStyle w:val="Hyperlink"/>
             </w:rPr>
-            <w:t>indonesia</w:t>
+            <w:t>a</w:t>
+          </w:r>
+        </w:hyperlink>
+      </w:r>
+      <w:r>
+        <w:rPr>
+          <w:rFonts w:ascii="Charis SIL Regular" w:hAnsi="Charis SIL Regular" w:eastAsia="Charis SIL Regular"/>
+          <w:b w:val="0"/>
+          <w:i w:val="0"/>
+          <w:color w:val="0066CC"/>
+          <w:sz w:val="24"/>
+        </w:rPr>
+        <w:t>t</w:t>
+      </w:r>
+      <w:r>
+        <w:rPr>
+          <w:rFonts w:ascii="Charis SIL Regular" w:hAnsi="Charis SIL Regular" w:eastAsia="Charis SIL Regular"/>
+          <w:b w:val="0"/>
+          <w:i w:val="0"/>
+          <w:color w:val="0066CC"/>
+          <w:sz w:val="24"/>
+        </w:rPr>
+        <w:hyperlink r:id="rId16" w:history="1">
+          <w:r>
+            <w:rPr>
+              <w:rStyle w:val="Hyperlink"/>
+            </w:rPr>
+            <w:t>ion_type&amp;fil</w:t>
+          </w:r>
+        </w:hyperlink>
+      </w:r>
+      <w:r>
+        <w:rPr>
+          <w:rFonts w:ascii="Charis SIL Regular" w:hAnsi="Charis SIL Regular" w:eastAsia="Charis SIL Regular"/>
+          <w:b w:val="0"/>
+          <w:i w:val="0"/>
+          <w:color w:val="0066CC"/>
+          <w:sz w:val="24"/>
+        </w:rPr>
+        <w:hyperlink r:id="rId16" w:history="1">
+          <w:r>
+            <w:rPr>
+              <w:rStyle w:val="Hyperlink"/>
+            </w:rPr>
+            <w:t>t</w:t>
+          </w:r>
+        </w:hyperlink>
+      </w:r>
+      <w:r>
+        <w:rPr>
+          <w:rFonts w:ascii="Charis SIL Regular" w:hAnsi="Charis SIL Regular" w:eastAsia="Charis SIL Regular"/>
+          <w:b w:val="0"/>
+          <w:i w:val="0"/>
+          <w:color w:val="0066CC"/>
+          <w:sz w:val="24"/>
+        </w:rPr>
+        <w:hyperlink r:id="rId16" w:history="1">
+          <w:r>
+            <w:rPr>
+              <w:rStyle w:val="Hyperlink"/>
+            </w:rPr>
+            <w:t>ers%5B0%5D%5Bvalues%5D%5B0</w:t>
           </w:r>
         </w:hyperlink>
       </w:r>
@@ -2956,7 +2977,7 @@
         <w:autoSpaceDE w:val="0"/>
         <w:widowControl/>
         <w:spacing w:line="288" w:lineRule="exact" w:before="240" w:after="0"/>
-        <w:ind w:left="800" w:right="288" w:firstLine="0"/>
+        <w:ind w:left="800" w:right="1728" w:firstLine="0"/>
         <w:jc w:val="left"/>
       </w:pPr>
       <w:r>
@@ -3049,8 +3070,9 @@
           <w:i w:val="0"/>
           <w:color w:val="0066CC"/>
           <w:sz w:val="24"/>
+          <w:u w:val="single"/>
         </w:rPr>
-        <w:hyperlink r:id="rId17" w:history="1">
+        <w:hyperlink r:id="rId16" w:history="1">
           <w:r>
             <w:rPr>
               <w:rStyle w:val="Hyperlink"/>
@@ -3066,8 +3088,9 @@
           <w:i w:val="0"/>
           <w:color w:val="0066CC"/>
           <w:sz w:val="24"/>
+          <w:u w:val="single"/>
         </w:rPr>
-        <w:hyperlink r:id="rId17" w:history="1">
+        <w:hyperlink r:id="rId16" w:history="1">
           <w:r>
             <w:rPr>
               <w:rStyle w:val="Hyperlink"/>
@@ -3083,16 +3106,27 @@
           <w:i w:val="0"/>
           <w:color w:val="0066CC"/>
           <w:sz w:val="24"/>
+          <w:u w:val="single"/>
         </w:rPr>
-        <w:hyperlink r:id="rId17" w:history="1">
+        <w:hyperlink r:id="rId16" w:history="1">
           <w:r>
             <w:rPr>
               <w:rStyle w:val="Hyperlink"/>
             </w:rPr>
-            <w:t>documents/2024/08/28/</w:t>
+            <w:t>publications?</w:t>
           </w:r>
         </w:hyperlink>
       </w:r>
+    </w:p>
+    <w:p>
+      <w:pPr>
+        <w:autoSpaceDN w:val="0"/>
+        <w:autoSpaceDE w:val="0"/>
+        <w:widowControl/>
+        <w:spacing w:line="352" w:lineRule="exact" w:before="0" w:after="0"/>
+        <w:ind w:left="800" w:right="0" w:firstLine="0"/>
+        <w:jc w:val="left"/>
+      </w:pPr>
       <w:r>
         <w:rPr>
           <w:rFonts w:ascii="Charis SIL Regular" w:hAnsi="Charis SIL Regular" w:eastAsia="Charis SIL Regular"/>
@@ -3101,14 +3135,109 @@
           <w:color w:val="0066CC"/>
           <w:sz w:val="24"/>
         </w:rPr>
-        <w:hyperlink r:id="rId17" w:history="1">
+        <w:hyperlink r:id="rId16" w:history="1">
           <w:r>
             <w:rPr>
               <w:rStyle w:val="Hyperlink"/>
             </w:rPr>
-            <w:t>indonesia</w:t>
+            <w:t>filters</w:t>
           </w:r>
         </w:hyperlink>
+      </w:r>
+      <w:r>
+        <w:rPr>
+          <w:rFonts w:ascii="Charis SIL Regular" w:hAnsi="Charis SIL Regular" w:eastAsia="Charis SIL Regular"/>
+          <w:b w:val="0"/>
+          <w:i w:val="0"/>
+          <w:color w:val="0066CC"/>
+          <w:sz w:val="24"/>
+        </w:rPr>
+        <w:hyperlink r:id="rId16" w:history="1">
+          <w:r>
+            <w:rPr>
+              <w:rStyle w:val="Hyperlink"/>
+            </w:rPr>
+            <w:t>%</w:t>
+          </w:r>
+        </w:hyperlink>
+      </w:r>
+      <w:r>
+        <w:rPr>
+          <w:rFonts w:ascii="Charis SIL Regular" w:hAnsi="Charis SIL Regular" w:eastAsia="Charis SIL Regular"/>
+          <w:b w:val="0"/>
+          <w:i w:val="0"/>
+          <w:color w:val="0066CC"/>
+          <w:sz w:val="24"/>
+        </w:rPr>
+        <w:hyperlink r:id="rId16" w:history="1">
+          <w:r>
+            <w:rPr>
+              <w:rStyle w:val="Hyperlink"/>
+            </w:rPr>
+            <w:t>5B0%5D%5Bfield%5D=informa</w:t>
+          </w:r>
+        </w:hyperlink>
+      </w:r>
+      <w:r>
+        <w:rPr>
+          <w:rFonts w:ascii="Charis SIL Regular" w:hAnsi="Charis SIL Regular" w:eastAsia="Charis SIL Regular"/>
+          <w:b w:val="0"/>
+          <w:i w:val="0"/>
+          <w:color w:val="0066CC"/>
+          <w:sz w:val="24"/>
+        </w:rPr>
+        <w:hyperlink r:id="rId16" w:history="1">
+          <w:r>
+            <w:rPr>
+              <w:rStyle w:val="Hyperlink"/>
+            </w:rPr>
+            <w:t>t</w:t>
+          </w:r>
+        </w:hyperlink>
+      </w:r>
+      <w:r>
+        <w:rPr>
+          <w:rFonts w:ascii="Charis SIL Regular" w:hAnsi="Charis SIL Regular" w:eastAsia="Charis SIL Regular"/>
+          <w:b w:val="0"/>
+          <w:i w:val="0"/>
+          <w:color w:val="0066CC"/>
+          <w:sz w:val="24"/>
+        </w:rPr>
+        <w:hyperlink r:id="rId16" w:history="1">
+          <w:r>
+            <w:rPr>
+              <w:rStyle w:val="Hyperlink"/>
+            </w:rPr>
+            <w:t>ion_type&amp;filt</w:t>
+          </w:r>
+        </w:hyperlink>
+      </w:r>
+      <w:r>
+        <w:rPr>
+          <w:rFonts w:ascii="Charis SIL Regular" w:hAnsi="Charis SIL Regular" w:eastAsia="Charis SIL Regular"/>
+          <w:b w:val="0"/>
+          <w:i w:val="0"/>
+          <w:color w:val="0066CC"/>
+          <w:sz w:val="24"/>
+        </w:rPr>
+        <w:hyperlink r:id="rId16" w:history="1">
+          <w:r>
+            <w:rPr>
+              <w:rStyle w:val="Hyperlink"/>
+            </w:rPr>
+            <w:t>ers%5B0%5D%5Bvalues%5D%</w:t>
+          </w:r>
+        </w:hyperlink>
+      </w:r>
+      <w:r>
+        <w:rPr>
+          <w:rFonts w:ascii="Charis SIL Regular" w:hAnsi="Charis SIL Regular" w:eastAsia="Charis SIL Regular"/>
+          <w:b w:val="0"/>
+          <w:i w:val="0"/>
+          <w:color w:val="0066CC"/>
+          <w:sz w:val="24"/>
+        </w:rPr>
+        <w:t>5B0</w:t>
       </w:r>
     </w:p>
     <w:p>
@@ -3137,7 +3266,7 @@
         <w:autoSpaceDE w:val="0"/>
         <w:widowControl/>
         <w:spacing w:line="288" w:lineRule="exact" w:before="240" w:after="0"/>
-        <w:ind w:left="800" w:right="288" w:firstLine="0"/>
+        <w:ind w:left="800" w:right="1728" w:firstLine="0"/>
         <w:jc w:val="left"/>
       </w:pPr>
       <w:r>
@@ -3207,8 +3336,9 @@
           <w:i w:val="0"/>
           <w:color w:val="0066CC"/>
           <w:sz w:val="24"/>
+          <w:u w:val="single"/>
         </w:rPr>
-        <w:hyperlink r:id="rId18" w:history="1">
+        <w:hyperlink r:id="rId16" w:history="1">
           <w:r>
             <w:rPr>
               <w:rStyle w:val="Hyperlink"/>
@@ -3224,8 +3354,9 @@
           <w:i w:val="0"/>
           <w:color w:val="0066CC"/>
           <w:sz w:val="24"/>
+          <w:u w:val="single"/>
         </w:rPr>
-        <w:hyperlink r:id="rId18" w:history="1">
+        <w:hyperlink r:id="rId16" w:history="1">
           <w:r>
             <w:rPr>
               <w:rStyle w:val="Hyperlink"/>
@@ -3241,16 +3372,27 @@
           <w:i w:val="0"/>
           <w:color w:val="0066CC"/>
           <w:sz w:val="24"/>
+          <w:u w:val="single"/>
         </w:rPr>
-        <w:hyperlink r:id="rId18" w:history="1">
+        <w:hyperlink r:id="rId16" w:history="1">
           <w:r>
             <w:rPr>
               <w:rStyle w:val="Hyperlink"/>
             </w:rPr>
-            <w:t>documents/2024/08/28/</w:t>
+            <w:t>publications?</w:t>
           </w:r>
         </w:hyperlink>
       </w:r>
+    </w:p>
+    <w:p>
+      <w:pPr>
+        <w:autoSpaceDN w:val="0"/>
+        <w:autoSpaceDE w:val="0"/>
+        <w:widowControl/>
+        <w:spacing w:line="352" w:lineRule="exact" w:before="0" w:after="0"/>
+        <w:ind w:left="800" w:right="0" w:firstLine="0"/>
+        <w:jc w:val="left"/>
+      </w:pPr>
       <w:r>
         <w:rPr>
           <w:rFonts w:ascii="Charis SIL Regular" w:hAnsi="Charis SIL Regular" w:eastAsia="Charis SIL Regular"/>
@@ -3259,14 +3401,109 @@
           <w:color w:val="0066CC"/>
           <w:sz w:val="24"/>
         </w:rPr>
-        <w:hyperlink r:id="rId18" w:history="1">
+        <w:hyperlink r:id="rId16" w:history="1">
           <w:r>
             <w:rPr>
               <w:rStyle w:val="Hyperlink"/>
             </w:rPr>
-            <w:t>indonesia"</w:t>
+            <w:t>filters</w:t>
           </w:r>
         </w:hyperlink>
+      </w:r>
+      <w:r>
+        <w:rPr>
+          <w:rFonts w:ascii="Charis SIL Regular" w:hAnsi="Charis SIL Regular" w:eastAsia="Charis SIL Regular"/>
+          <w:b w:val="0"/>
+          <w:i w:val="0"/>
+          <w:color w:val="0066CC"/>
+          <w:sz w:val="24"/>
+        </w:rPr>
+        <w:hyperlink r:id="rId16" w:history="1">
+          <w:r>
+            <w:rPr>
+              <w:rStyle w:val="Hyperlink"/>
+            </w:rPr>
+            <w:t>%</w:t>
+          </w:r>
+        </w:hyperlink>
+      </w:r>
+      <w:r>
+        <w:rPr>
+          <w:rFonts w:ascii="Charis SIL Regular" w:hAnsi="Charis SIL Regular" w:eastAsia="Charis SIL Regular"/>
+          <w:b w:val="0"/>
+          <w:i w:val="0"/>
+          <w:color w:val="0066CC"/>
+          <w:sz w:val="24"/>
+        </w:rPr>
+        <w:hyperlink r:id="rId16" w:history="1">
+          <w:r>
+            <w:rPr>
+              <w:rStyle w:val="Hyperlink"/>
+            </w:rPr>
+            <w:t>5B0%5D%5Bfield%5D=informa</w:t>
+          </w:r>
+        </w:hyperlink>
+      </w:r>
+      <w:r>
+        <w:rPr>
+          <w:rFonts w:ascii="Charis SIL Regular" w:hAnsi="Charis SIL Regular" w:eastAsia="Charis SIL Regular"/>
+          <w:b w:val="0"/>
+          <w:i w:val="0"/>
+          <w:color w:val="0066CC"/>
+          <w:sz w:val="24"/>
+        </w:rPr>
+        <w:hyperlink r:id="rId16" w:history="1">
+          <w:r>
+            <w:rPr>
+              <w:rStyle w:val="Hyperlink"/>
+            </w:rPr>
+            <w:t>t</w:t>
+          </w:r>
+        </w:hyperlink>
+      </w:r>
+      <w:r>
+        <w:rPr>
+          <w:rFonts w:ascii="Charis SIL Regular" w:hAnsi="Charis SIL Regular" w:eastAsia="Charis SIL Regular"/>
+          <w:b w:val="0"/>
+          <w:i w:val="0"/>
+          <w:color w:val="0066CC"/>
+          <w:sz w:val="24"/>
+        </w:rPr>
+        <w:hyperlink r:id="rId16" w:history="1">
+          <w:r>
+            <w:rPr>
+              <w:rStyle w:val="Hyperlink"/>
+            </w:rPr>
+            <w:t>ion_type&amp;filt</w:t>
+          </w:r>
+        </w:hyperlink>
+      </w:r>
+      <w:r>
+        <w:rPr>
+          <w:rFonts w:ascii="Charis SIL Regular" w:hAnsi="Charis SIL Regular" w:eastAsia="Charis SIL Regular"/>
+          <w:b w:val="0"/>
+          <w:i w:val="0"/>
+          <w:color w:val="0066CC"/>
+          <w:sz w:val="24"/>
+        </w:rPr>
+        <w:hyperlink r:id="rId16" w:history="1">
+          <w:r>
+            <w:rPr>
+              <w:rStyle w:val="Hyperlink"/>
+            </w:rPr>
+            <w:t>ers%5B0%5D%5Bvalues%5D%</w:t>
+          </w:r>
+        </w:hyperlink>
+      </w:r>
+      <w:r>
+        <w:rPr>
+          <w:rFonts w:ascii="Charis SIL Regular" w:hAnsi="Charis SIL Regular" w:eastAsia="Charis SIL Regular"/>
+          <w:b w:val="0"/>
+          <w:i w:val="0"/>
+          <w:color w:val="0066CC"/>
+          <w:sz w:val="24"/>
+        </w:rPr>
+        <w:t>5B0</w:t>
       </w:r>
     </w:p>
     <w:p>
@@ -3295,7 +3532,7 @@
         <w:autoSpaceDE w:val="0"/>
         <w:widowControl/>
         <w:spacing w:line="288" w:lineRule="exact" w:before="240" w:after="0"/>
-        <w:ind w:left="800" w:right="432" w:firstLine="0"/>
+        <w:ind w:left="800" w:right="1872" w:firstLine="0"/>
         <w:jc w:val="left"/>
       </w:pPr>
       <w:r>
@@ -3368,8 +3605,9 @@
           <w:i w:val="0"/>
           <w:color w:val="0066CC"/>
           <w:sz w:val="24"/>
+          <w:u w:val="single"/>
         </w:rPr>
-        <w:hyperlink r:id="rId18" w:history="1">
+        <w:hyperlink r:id="rId16" w:history="1">
           <w:r>
             <w:rPr>
               <w:rStyle w:val="Hyperlink"/>
@@ -3385,8 +3623,9 @@
           <w:i w:val="0"/>
           <w:color w:val="0066CC"/>
           <w:sz w:val="24"/>
+          <w:u w:val="single"/>
         </w:rPr>
-        <w:hyperlink r:id="rId18" w:history="1">
+        <w:hyperlink r:id="rId16" w:history="1">
           <w:r>
             <w:rPr>
               <w:rStyle w:val="Hyperlink"/>
@@ -3402,16 +3641,27 @@
           <w:i w:val="0"/>
           <w:color w:val="0066CC"/>
           <w:sz w:val="24"/>
+          <w:u w:val="single"/>
         </w:rPr>
-        <w:hyperlink r:id="rId18" w:history="1">
+        <w:hyperlink r:id="rId16" w:history="1">
           <w:r>
             <w:rPr>
               <w:rStyle w:val="Hyperlink"/>
             </w:rPr>
-            <w:t>documents/2024/08/28/</w:t>
+            <w:t>publications?</w:t>
           </w:r>
         </w:hyperlink>
       </w:r>
+    </w:p>
+    <w:p>
+      <w:pPr>
+        <w:autoSpaceDN w:val="0"/>
+        <w:autoSpaceDE w:val="0"/>
+        <w:widowControl/>
+        <w:spacing w:line="352" w:lineRule="exact" w:before="0" w:after="0"/>
+        <w:ind w:left="800" w:right="0" w:firstLine="0"/>
+        <w:jc w:val="left"/>
+      </w:pPr>
       <w:r>
         <w:rPr>
           <w:rFonts w:ascii="Charis SIL Regular" w:hAnsi="Charis SIL Regular" w:eastAsia="Charis SIL Regular"/>
@@ -3420,12 +3670,134 @@
           <w:color w:val="0066CC"/>
           <w:sz w:val="24"/>
         </w:rPr>
-        <w:hyperlink r:id="rId18" w:history="1">
+        <w:hyperlink r:id="rId16" w:history="1">
           <w:r>
             <w:rPr>
               <w:rStyle w:val="Hyperlink"/>
             </w:rPr>
-            <w:t>indonesia"</w:t>
+            <w:t>filter</w:t>
+          </w:r>
+        </w:hyperlink>
+      </w:r>
+      <w:r>
+        <w:rPr>
+          <w:rFonts w:ascii="Charis SIL Regular" w:hAnsi="Charis SIL Regular" w:eastAsia="Charis SIL Regular"/>
+          <w:b w:val="0"/>
+          <w:i w:val="0"/>
+          <w:color w:val="0066CC"/>
+          <w:sz w:val="24"/>
+        </w:rPr>
+        <w:hyperlink r:id="rId16" w:history="1">
+          <w:r>
+            <w:rPr>
+              <w:rStyle w:val="Hyperlink"/>
+            </w:rPr>
+            <w:t>s</w:t>
+          </w:r>
+        </w:hyperlink>
+      </w:r>
+      <w:r>
+        <w:rPr>
+          <w:rFonts w:ascii="Charis SIL Regular" w:hAnsi="Charis SIL Regular" w:eastAsia="Charis SIL Regular"/>
+          <w:b w:val="0"/>
+          <w:i w:val="0"/>
+          <w:color w:val="0066CC"/>
+          <w:sz w:val="24"/>
+        </w:rPr>
+        <w:t>%</w:t>
+      </w:r>
+      <w:r>
+        <w:rPr>
+          <w:rFonts w:ascii="Charis SIL Regular" w:hAnsi="Charis SIL Regular" w:eastAsia="Charis SIL Regular"/>
+          <w:b w:val="0"/>
+          <w:i w:val="0"/>
+          <w:color w:val="0066CC"/>
+          <w:sz w:val="24"/>
+        </w:rPr>
+        <w:hyperlink r:id="rId16" w:history="1">
+          <w:r>
+            <w:rPr>
+              <w:rStyle w:val="Hyperlink"/>
+            </w:rPr>
+            <w:t>5B0%5D%5Bfield%5D=inform</w:t>
+          </w:r>
+        </w:hyperlink>
+      </w:r>
+      <w:r>
+        <w:rPr>
+          <w:rFonts w:ascii="Charis SIL Regular" w:hAnsi="Charis SIL Regular" w:eastAsia="Charis SIL Regular"/>
+          <w:b w:val="0"/>
+          <w:i w:val="0"/>
+          <w:color w:val="0066CC"/>
+          <w:sz w:val="24"/>
+        </w:rPr>
+        <w:hyperlink r:id="rId16" w:history="1">
+          <w:r>
+            <w:rPr>
+              <w:rStyle w:val="Hyperlink"/>
+            </w:rPr>
+            <w:t>a</w:t>
+          </w:r>
+        </w:hyperlink>
+      </w:r>
+      <w:r>
+        <w:rPr>
+          <w:rFonts w:ascii="Charis SIL Regular" w:hAnsi="Charis SIL Regular" w:eastAsia="Charis SIL Regular"/>
+          <w:b w:val="0"/>
+          <w:i w:val="0"/>
+          <w:color w:val="0066CC"/>
+          <w:sz w:val="24"/>
+        </w:rPr>
+        <w:t>t</w:t>
+      </w:r>
+      <w:r>
+        <w:rPr>
+          <w:rFonts w:ascii="Charis SIL Regular" w:hAnsi="Charis SIL Regular" w:eastAsia="Charis SIL Regular"/>
+          <w:b w:val="0"/>
+          <w:i w:val="0"/>
+          <w:color w:val="0066CC"/>
+          <w:sz w:val="24"/>
+        </w:rPr>
+        <w:hyperlink r:id="rId16" w:history="1">
+          <w:r>
+            <w:rPr>
+              <w:rStyle w:val="Hyperlink"/>
+            </w:rPr>
+            <w:t>ion_type&amp;fil</w:t>
+          </w:r>
+        </w:hyperlink>
+      </w:r>
+      <w:r>
+        <w:rPr>
+          <w:rFonts w:ascii="Charis SIL Regular" w:hAnsi="Charis SIL Regular" w:eastAsia="Charis SIL Regular"/>
+          <w:b w:val="0"/>
+          <w:i w:val="0"/>
+          <w:color w:val="0066CC"/>
+          <w:sz w:val="24"/>
+        </w:rPr>
+        <w:hyperlink r:id="rId16" w:history="1">
+          <w:r>
+            <w:rPr>
+              <w:rStyle w:val="Hyperlink"/>
+            </w:rPr>
+            <w:t>t</w:t>
+          </w:r>
+        </w:hyperlink>
+      </w:r>
+      <w:r>
+        <w:rPr>
+          <w:rFonts w:ascii="Charis SIL Regular" w:hAnsi="Charis SIL Regular" w:eastAsia="Charis SIL Regular"/>
+          <w:b w:val="0"/>
+          <w:i w:val="0"/>
+          <w:color w:val="0066CC"/>
+          <w:sz w:val="24"/>
+        </w:rPr>
+        <w:hyperlink r:id="rId16" w:history="1">
+          <w:r>
+            <w:rPr>
+              <w:rStyle w:val="Hyperlink"/>
+            </w:rPr>
+            <w:t>ers%5B0%5D%5Bvalues%5D%5B0</w:t>
           </w:r>
         </w:hyperlink>
       </w:r>
@@ -3452,62 +3824,9 @@
     </w:p>
     <w:p>
       <w:pPr>
-        <w:autoSpaceDN w:val="0"/>
-        <w:autoSpaceDE w:val="0"/>
-        <w:widowControl/>
-        <w:spacing w:line="288" w:lineRule="exact" w:before="240" w:after="0"/>
-        <w:ind w:left="800" w:right="288" w:firstLine="0"/>
-        <w:jc w:val="left"/>
-      </w:pPr>
-      <w:r>
-        <w:rPr>
-          <w:rFonts w:ascii="Charis SIL Italic" w:hAnsi="Charis SIL Italic" w:eastAsia="Charis SIL Italic"/>
-          <w:b w:val="0"/>
-          <w:i/>
-          <w:color w:val="000000"/>
-          <w:sz w:val="24"/>
-        </w:rPr>
-        <w:t xml:space="preserve">Hoijtink, Mirjam. Exhibiting the Past: Caspar Reuvens and the Museums of </w:t>
-      </w:r>
-      <w:r>
-        <w:br/>
-      </w:r>
-      <w:r>
-        <w:rPr>
-          <w:rFonts w:ascii="Charis SIL Italic" w:hAnsi="Charis SIL Italic" w:eastAsia="Charis SIL Italic"/>
-          <w:b w:val="0"/>
-          <w:i/>
-          <w:color w:val="000000"/>
-          <w:sz w:val="24"/>
-        </w:rPr>
-        <w:t>Antiquities in Europe, 1800-1840. Turnhout: Brepols, 2012.</w:t>
-      </w:r>
-      <w:r>
-        <w:rPr>
-          <w:rFonts w:ascii="Charis SIL Italic" w:hAnsi="Charis SIL Italic" w:eastAsia="Charis SIL Italic"/>
-          <w:b w:val="0"/>
-          <w:i/>
-          <w:color w:val="000000"/>
-          <w:sz w:val="24"/>
-        </w:rPr>
-        <w:t xml:space="preserve">Dissertation by </w:t>
-      </w:r>
-      <w:r>
-        <w:rPr>
-          <w:rFonts w:ascii="Charis SIL Italic" w:hAnsi="Charis SIL Italic" w:eastAsia="Charis SIL Italic"/>
-          <w:b w:val="0"/>
-          <w:i/>
-          <w:color w:val="000000"/>
-          <w:sz w:val="24"/>
-        </w:rPr>
-        <w:t>Mirjam Hoijtink from 2012 that examines the work and life of Caspar Reuvens, the</w:t>
-      </w:r>
-    </w:p>
-    <w:p>
-      <w:pPr>
         <w:sectPr>
           <w:pgSz w:w="11900" w:h="16840"/>
-          <w:pgMar w:top="324" w:right="1440" w:bottom="420" w:left="960" w:header="720" w:footer="720" w:gutter="0"/>
+          <w:pgMar w:top="324" w:right="0" w:bottom="398" w:left="960" w:header="720" w:footer="720" w:gutter="0"/>
           <w:cols/>
           <w:docGrid w:linePitch="360"/>
         </w:sectPr>
@@ -3528,9 +3847,52 @@
         <w:autoSpaceDE w:val="0"/>
         <w:widowControl/>
         <w:spacing w:line="288" w:lineRule="exact" w:before="64" w:after="0"/>
-        <w:ind w:left="800" w:right="864" w:firstLine="0"/>
+        <w:ind w:left="800" w:right="720" w:firstLine="0"/>
         <w:jc w:val="left"/>
       </w:pPr>
+      <w:r>
+        <w:rPr>
+          <w:rFonts w:ascii="Charis SIL Italic" w:hAnsi="Charis SIL Italic" w:eastAsia="Charis SIL Italic"/>
+          <w:b w:val="0"/>
+          <w:i/>
+          <w:color w:val="000000"/>
+          <w:sz w:val="24"/>
+        </w:rPr>
+        <w:t xml:space="preserve">Hoijtink, Mirjam. Exhibiting the Past: Caspar Reuvens and the Museums of </w:t>
+      </w:r>
+      <w:r>
+        <w:br/>
+      </w:r>
+      <w:r>
+        <w:rPr>
+          <w:rFonts w:ascii="Charis SIL Italic" w:hAnsi="Charis SIL Italic" w:eastAsia="Charis SIL Italic"/>
+          <w:b w:val="0"/>
+          <w:i/>
+          <w:color w:val="000000"/>
+          <w:sz w:val="24"/>
+        </w:rPr>
+        <w:t>Antiquities in Europe, 1800-1840. Turnhout: Brepols, 2012.</w:t>
+      </w:r>
+      <w:r>
+        <w:rPr>
+          <w:rFonts w:ascii="Charis SIL Italic" w:hAnsi="Charis SIL Italic" w:eastAsia="Charis SIL Italic"/>
+          <w:b w:val="0"/>
+          <w:i/>
+          <w:color w:val="000000"/>
+          <w:sz w:val="24"/>
+        </w:rPr>
+        <w:t xml:space="preserve">Dissertation by </w:t>
+      </w:r>
+      <w:r>
+        <w:rPr>
+          <w:rFonts w:ascii="Charis SIL Italic" w:hAnsi="Charis SIL Italic" w:eastAsia="Charis SIL Italic"/>
+          <w:b w:val="0"/>
+          <w:i/>
+          <w:color w:val="000000"/>
+          <w:sz w:val="24"/>
+        </w:rPr>
+        <w:t xml:space="preserve">Mirjam Hoijtink from 2012 that examines the work and life of Caspar Reuvens, the </w:t>
+      </w:r>
       <w:r>
         <w:rPr>
           <w:rFonts w:ascii="Charis SIL Italic" w:hAnsi="Charis SIL Italic" w:eastAsia="Charis SIL Italic"/>
@@ -3600,7 +3962,7 @@
           <w:sz w:val="24"/>
           <w:u w:val="single"/>
         </w:rPr>
-        <w:hyperlink r:id="rId19" w:history="1">
+        <w:hyperlink r:id="rId17" w:history="1">
           <w:r>
             <w:rPr>
               <w:rStyle w:val="Hyperlink"/>
@@ -3629,7 +3991,7 @@
           <w:sz w:val="24"/>
           <w:u w:val="single"/>
         </w:rPr>
-        <w:hyperlink r:id="rId19" w:history="1">
+        <w:hyperlink r:id="rId17" w:history="1">
           <w:r>
             <w:rPr>
               <w:rStyle w:val="Hyperlink"/>
@@ -3657,7 +4019,7 @@
           <w:sz w:val="24"/>
           <w:u w:val="single"/>
         </w:rPr>
-        <w:hyperlink r:id="rId20" w:history="1">
+        <w:hyperlink r:id="rId18" w:history="1">
           <w:r>
             <w:rPr>
               <w:rStyle w:val="Hyperlink"/>
@@ -3686,7 +4048,7 @@
           <w:sz w:val="24"/>
           <w:u w:val="single"/>
         </w:rPr>
-        <w:hyperlink r:id="rId20" w:history="1">
+        <w:hyperlink r:id="rId18" w:history="1">
           <w:r>
             <w:rPr>
               <w:rStyle w:val="Hyperlink"/>
@@ -3701,7 +4063,7 @@
         <w:autoSpaceDN w:val="0"/>
         <w:autoSpaceDE w:val="0"/>
         <w:widowControl/>
-        <w:spacing w:line="540" w:lineRule="exact" w:before="478" w:after="0"/>
+        <w:spacing w:line="538" w:lineRule="exact" w:before="478" w:after="0"/>
         <w:ind w:left="0" w:right="0" w:firstLine="0"/>
         <w:jc w:val="left"/>
       </w:pPr>
@@ -3721,7 +4083,7 @@
         <w:autoSpaceDN w:val="0"/>
         <w:autoSpaceDE w:val="0"/>
         <w:widowControl/>
-        <w:spacing w:line="352" w:lineRule="exact" w:before="228" w:after="0"/>
+        <w:spacing w:line="352" w:lineRule="exact" w:before="230" w:after="0"/>
         <w:ind w:left="0" w:right="0" w:firstLine="0"/>
         <w:jc w:val="left"/>
       </w:pPr>
@@ -3742,8 +4104,8 @@
         <w:autoSpaceDE w:val="0"/>
         <w:widowControl/>
         <w:spacing w:line="288" w:lineRule="exact" w:before="240" w:after="0"/>
-        <w:ind w:left="0" w:right="864" w:firstLine="0"/>
-        <w:jc w:val="left"/>
+        <w:ind w:left="0" w:right="3744" w:firstLine="0"/>
+        <w:jc w:val="center"/>
       </w:pPr>
       <w:r>
         <w:rPr>
@@ -3756,9 +4118,6 @@
         <w:t xml:space="preserve">first edited by Wiebe Reints as original_author on 2024-11-06 </w:t>
       </w:r>
       <w:r>
-        <w:br/>
-      </w:r>
-      <w:r>
         <w:rPr>
           <w:rFonts w:ascii="Charis SIL Italic" w:hAnsi="Charis SIL Italic" w:eastAsia="Charis SIL Italic"/>
           <w:b w:val="0"/>
@@ -3766,7 +4125,7 @@
           <w:color w:val="000000"/>
           <w:sz w:val="24"/>
         </w:rPr>
-        <w:t>last edited by Abacus as translator on 2025-04-24 (applies to section: Main-text; Sources)</w:t>
+        <w:t>last edited by Wiebe Reints as original_author on 2025-12-23</w:t>
       </w:r>
     </w:p>
     <w:sectPr>

--- a/EXPORTS/DOCX/published/niveau3/English/RMO.docx
+++ b/EXPORTS/DOCX/published/niveau3/English/RMO.docx
@@ -419,7 +419,6 @@
       </w:r>
       <w:r>
         <w:rPr>
-          <w:u w:val="single" w:color="0066cc"/>
           <w:rFonts w:ascii="Charis SIL Regular" w:hAnsi="Charis SIL Regular" w:eastAsia="Charis SIL Regular"/>
           <w:b w:val="0"/>
           <w:i w:val="0"/>
@@ -677,7 +676,35 @@
           <w:color w:val="000000"/>
           <w:sz w:val="24"/>
         </w:rPr>
-        <w:t>played an important role in the professiona</w:t>
+        <w:t>played an important role</w:t>
+      </w:r>
+      <w:r>
+        <w:rPr>
+          <w:u w:val="single" w:color="0066cc"/>
+          <w:rFonts w:ascii="Charis SIL Regular" w:hAnsi="Charis SIL Regular" w:eastAsia="Charis SIL Regular"/>
+          <w:b w:val="0"/>
+          <w:i w:val="0"/>
+          <w:color w:val="000000"/>
+          <w:sz w:val="24"/>
+        </w:rPr>
+        <w:hyperlink r:id="rId11" w:history="1">
+          <w:r>
+            <w:rPr>
+              <w:rStyle w:val="Hyperlink"/>
+            </w:rPr>
+            <w:t xml:space="preserve"> in the pr</w:t>
+          </w:r>
+        </w:hyperlink>
+      </w:r>
+      <w:r>
+        <w:rPr>
+          <w:rFonts w:ascii="Charis SIL Regular" w:hAnsi="Charis SIL Regular" w:eastAsia="Charis SIL Regular"/>
+          <w:b w:val="0"/>
+          <w:i w:val="0"/>
+          <w:color w:val="000000"/>
+          <w:sz w:val="24"/>
+        </w:rPr>
+        <w:t>ofessiona</w:t>
       </w:r>
       <w:r>
         <w:rPr>
@@ -1018,61 +1045,7 @@
           <w:color w:val="000000"/>
           <w:sz w:val="24"/>
         </w:rPr>
-        <w:t xml:space="preserve">Wereldmuseum Leiden). In 2023 and 2024 several of </w:t>
-      </w:r>
-      <w:r>
-        <w:rPr>
-          <w:u w:val="single" w:color="0066cc"/>
-          <w:rFonts w:ascii="Charis SIL Regular" w:hAnsi="Charis SIL Regular" w:eastAsia="Charis SIL Regular"/>
-          <w:b w:val="0"/>
-          <w:i w:val="0"/>
-          <w:color w:val="000000"/>
-          <w:sz w:val="24"/>
-        </w:rPr>
-        <w:hyperlink r:id="rId13" w:history="1">
-          <w:r>
-            <w:rPr>
-              <w:rStyle w:val="Hyperlink"/>
-            </w:rPr>
-            <w:t>t</w:t>
-          </w:r>
-        </w:hyperlink>
-      </w:r>
-      <w:r>
-        <w:rPr>
-          <w:u w:val="single" w:color="0066cc"/>
-          <w:rFonts w:ascii="Charis SIL Regular" w:hAnsi="Charis SIL Regular" w:eastAsia="Charis SIL Regular"/>
-          <w:b w:val="0"/>
-          <w:i w:val="0"/>
-          <w:color w:val="000000"/>
-          <w:sz w:val="24"/>
-        </w:rPr>
-        <w:hyperlink r:id="rId13" w:history="1">
-          <w:r>
-            <w:rPr>
-              <w:rStyle w:val="Hyperlink"/>
-            </w:rPr>
-            <w:t>h</w:t>
-          </w:r>
-        </w:hyperlink>
-      </w:r>
-      <w:r>
-        <w:rPr>
-          <w:u w:val="single" w:color="0066cc"/>
-          <w:rFonts w:ascii="Charis SIL Regular" w:hAnsi="Charis SIL Regular" w:eastAsia="Charis SIL Regular"/>
-          <w:b w:val="0"/>
-          <w:i w:val="0"/>
-          <w:color w:val="000000"/>
-          <w:sz w:val="24"/>
-        </w:rPr>
-        <w:hyperlink r:id="rId13" w:history="1">
-          <w:r>
-            <w:rPr>
-              <w:rStyle w:val="Hyperlink"/>
-            </w:rPr>
-            <w:t>e Sin</w:t>
-          </w:r>
-        </w:hyperlink>
+        <w:t>Wereldmuseum Leiden). In 2023 and 2024 several of the Sin</w:t>
       </w:r>
       <w:r>
         <w:rPr>
@@ -1393,7 +1366,18 @@
           <w:color w:val="000000"/>
           <w:sz w:val="24"/>
         </w:rPr>
-        <w:t xml:space="preserve">the museum, its history and collection. The </w:t>
+        <w:t>the museum, its his</w:t>
+      </w:r>
+      <w:r>
+        <w:rPr>
+          <w:u w:val="single" w:color="0066cc"/>
+          <w:rFonts w:ascii="Charis SIL Regular" w:hAnsi="Charis SIL Regular" w:eastAsia="Charis SIL Regular"/>
+          <w:b w:val="0"/>
+          <w:i w:val="0"/>
+          <w:color w:val="000000"/>
+          <w:sz w:val="24"/>
+        </w:rPr>
+        <w:t xml:space="preserve">tory and collection. The </w:t>
       </w:r>
       <w:r>
         <w:rPr>
@@ -3174,7 +3158,51 @@
             <w:rPr>
               <w:rStyle w:val="Hyperlink"/>
             </w:rPr>
-            <w:t>5B0%5D%5Bfield%5D=informa</w:t>
+            <w:t>5B0%5D%5Bfield%5D=infor</w:t>
+          </w:r>
+        </w:hyperlink>
+      </w:r>
+      <w:r>
+        <w:rPr>
+          <w:rFonts w:ascii="Charis SIL Regular" w:hAnsi="Charis SIL Regular" w:eastAsia="Charis SIL Regular"/>
+          <w:b w:val="0"/>
+          <w:i w:val="0"/>
+          <w:color w:val="0066CC"/>
+          <w:sz w:val="24"/>
+        </w:rPr>
+        <w:hyperlink r:id="rId16" w:history="1">
+          <w:r>
+            <w:rPr>
+              <w:rStyle w:val="Hyperlink"/>
+            </w:rPr>
+            <w:t>m</w:t>
+          </w:r>
+        </w:hyperlink>
+      </w:r>
+      <w:r>
+        <w:rPr>
+          <w:rFonts w:ascii="Charis SIL Regular" w:hAnsi="Charis SIL Regular" w:eastAsia="Charis SIL Regular"/>
+          <w:b w:val="0"/>
+          <w:i w:val="0"/>
+          <w:color w:val="0066CC"/>
+          <w:sz w:val="24"/>
+        </w:rPr>
+        <w:t>at</w:t>
+      </w:r>
+      <w:r>
+        <w:rPr>
+          <w:rFonts w:ascii="Charis SIL Regular" w:hAnsi="Charis SIL Regular" w:eastAsia="Charis SIL Regular"/>
+          <w:b w:val="0"/>
+          <w:i w:val="0"/>
+          <w:color w:val="0066CC"/>
+          <w:sz w:val="24"/>
+        </w:rPr>
+        <w:hyperlink r:id="rId16" w:history="1">
+          <w:r>
+            <w:rPr>
+              <w:rStyle w:val="Hyperlink"/>
+            </w:rPr>
+            <w:t>ion_type&amp;fil</w:t>
           </w:r>
         </w:hyperlink>
       </w:r>
@@ -3208,36 +3236,9 @@
             <w:rPr>
               <w:rStyle w:val="Hyperlink"/>
             </w:rPr>
-            <w:t>ion_type&amp;filt</w:t>
+            <w:t>ers%5B0%5D%5Bvalues%5D%5B0</w:t>
           </w:r>
         </w:hyperlink>
-      </w:r>
-      <w:r>
-        <w:rPr>
-          <w:rFonts w:ascii="Charis SIL Regular" w:hAnsi="Charis SIL Regular" w:eastAsia="Charis SIL Regular"/>
-          <w:b w:val="0"/>
-          <w:i w:val="0"/>
-          <w:color w:val="0066CC"/>
-          <w:sz w:val="24"/>
-        </w:rPr>
-        <w:hyperlink r:id="rId16" w:history="1">
-          <w:r>
-            <w:rPr>
-              <w:rStyle w:val="Hyperlink"/>
-            </w:rPr>
-            <w:t>ers%5B0%5D%5Bvalues%5D%</w:t>
-          </w:r>
-        </w:hyperlink>
-      </w:r>
-      <w:r>
-        <w:rPr>
-          <w:rFonts w:ascii="Charis SIL Regular" w:hAnsi="Charis SIL Regular" w:eastAsia="Charis SIL Regular"/>
-          <w:b w:val="0"/>
-          <w:i w:val="0"/>
-          <w:color w:val="0066CC"/>
-          <w:sz w:val="24"/>
-        </w:rPr>
-        <w:t>5B0</w:t>
       </w:r>
     </w:p>
     <w:p>
@@ -3406,7 +3407,7 @@
             <w:rPr>
               <w:rStyle w:val="Hyperlink"/>
             </w:rPr>
-            <w:t>filters</w:t>
+            <w:t>filter</w:t>
           </w:r>
         </w:hyperlink>
       </w:r>
@@ -3423,9 +3424,19 @@
             <w:rPr>
               <w:rStyle w:val="Hyperlink"/>
             </w:rPr>
-            <w:t>%</w:t>
+            <w:t>s</w:t>
           </w:r>
         </w:hyperlink>
+      </w:r>
+      <w:r>
+        <w:rPr>
+          <w:rFonts w:ascii="Charis SIL Regular" w:hAnsi="Charis SIL Regular" w:eastAsia="Charis SIL Regular"/>
+          <w:b w:val="0"/>
+          <w:i w:val="0"/>
+          <w:color w:val="0066CC"/>
+          <w:sz w:val="24"/>
+        </w:rPr>
+        <w:t>%</w:t>
       </w:r>
       <w:r>
         <w:rPr>
@@ -3440,7 +3451,51 @@
             <w:rPr>
               <w:rStyle w:val="Hyperlink"/>
             </w:rPr>
-            <w:t>5B0%5D%5Bfield%5D=informa</w:t>
+            <w:t>5B0%5D%5Bfield%5D=inform</w:t>
+          </w:r>
+        </w:hyperlink>
+      </w:r>
+      <w:r>
+        <w:rPr>
+          <w:rFonts w:ascii="Charis SIL Regular" w:hAnsi="Charis SIL Regular" w:eastAsia="Charis SIL Regular"/>
+          <w:b w:val="0"/>
+          <w:i w:val="0"/>
+          <w:color w:val="0066CC"/>
+          <w:sz w:val="24"/>
+        </w:rPr>
+        <w:hyperlink r:id="rId16" w:history="1">
+          <w:r>
+            <w:rPr>
+              <w:rStyle w:val="Hyperlink"/>
+            </w:rPr>
+            <w:t>a</w:t>
+          </w:r>
+        </w:hyperlink>
+      </w:r>
+      <w:r>
+        <w:rPr>
+          <w:rFonts w:ascii="Charis SIL Regular" w:hAnsi="Charis SIL Regular" w:eastAsia="Charis SIL Regular"/>
+          <w:b w:val="0"/>
+          <w:i w:val="0"/>
+          <w:color w:val="0066CC"/>
+          <w:sz w:val="24"/>
+        </w:rPr>
+        <w:t>t</w:t>
+      </w:r>
+      <w:r>
+        <w:rPr>
+          <w:rFonts w:ascii="Charis SIL Regular" w:hAnsi="Charis SIL Regular" w:eastAsia="Charis SIL Regular"/>
+          <w:b w:val="0"/>
+          <w:i w:val="0"/>
+          <w:color w:val="0066CC"/>
+          <w:sz w:val="24"/>
+        </w:rPr>
+        <w:hyperlink r:id="rId16" w:history="1">
+          <w:r>
+            <w:rPr>
+              <w:rStyle w:val="Hyperlink"/>
+            </w:rPr>
+            <w:t>ion_type&amp;fil</w:t>
           </w:r>
         </w:hyperlink>
       </w:r>
@@ -3474,36 +3529,9 @@
             <w:rPr>
               <w:rStyle w:val="Hyperlink"/>
             </w:rPr>
-            <w:t>ion_type&amp;filt</w:t>
+            <w:t>ers%5B0%5D%5Bvalues%5D%5B0</w:t>
           </w:r>
         </w:hyperlink>
-      </w:r>
-      <w:r>
-        <w:rPr>
-          <w:rFonts w:ascii="Charis SIL Regular" w:hAnsi="Charis SIL Regular" w:eastAsia="Charis SIL Regular"/>
-          <w:b w:val="0"/>
-          <w:i w:val="0"/>
-          <w:color w:val="0066CC"/>
-          <w:sz w:val="24"/>
-        </w:rPr>
-        <w:hyperlink r:id="rId16" w:history="1">
-          <w:r>
-            <w:rPr>
-              <w:rStyle w:val="Hyperlink"/>
-            </w:rPr>
-            <w:t>ers%5B0%5D%5Bvalues%5D%</w:t>
-          </w:r>
-        </w:hyperlink>
-      </w:r>
-      <w:r>
-        <w:rPr>
-          <w:rFonts w:ascii="Charis SIL Regular" w:hAnsi="Charis SIL Regular" w:eastAsia="Charis SIL Regular"/>
-          <w:b w:val="0"/>
-          <w:i w:val="0"/>
-          <w:color w:val="0066CC"/>
-          <w:sz w:val="24"/>
-        </w:rPr>
-        <w:t>5B0</w:t>
       </w:r>
     </w:p>
     <w:p>
@@ -3675,7 +3703,7 @@
             <w:rPr>
               <w:rStyle w:val="Hyperlink"/>
             </w:rPr>
-            <w:t>filter</w:t>
+            <w:t>filters</w:t>
           </w:r>
         </w:hyperlink>
       </w:r>
@@ -3692,19 +3720,9 @@
             <w:rPr>
               <w:rStyle w:val="Hyperlink"/>
             </w:rPr>
-            <w:t>s</w:t>
+            <w:t>%</w:t>
           </w:r>
         </w:hyperlink>
-      </w:r>
-      <w:r>
-        <w:rPr>
-          <w:rFonts w:ascii="Charis SIL Regular" w:hAnsi="Charis SIL Regular" w:eastAsia="Charis SIL Regular"/>
-          <w:b w:val="0"/>
-          <w:i w:val="0"/>
-          <w:color w:val="0066CC"/>
-          <w:sz w:val="24"/>
-        </w:rPr>
-        <w:t>%</w:t>
       </w:r>
       <w:r>
         <w:rPr>
@@ -3719,7 +3737,7 @@
             <w:rPr>
               <w:rStyle w:val="Hyperlink"/>
             </w:rPr>
-            <w:t>5B0%5D%5Bfield%5D=inform</w:t>
+            <w:t>5B0%5D%5Bfield%5D=infor</w:t>
           </w:r>
         </w:hyperlink>
       </w:r>
@@ -3736,7 +3754,7 @@
             <w:rPr>
               <w:rStyle w:val="Hyperlink"/>
             </w:rPr>
-            <w:t>a</w:t>
+            <w:t>m</w:t>
           </w:r>
         </w:hyperlink>
       </w:r>
@@ -3748,7 +3766,7 @@
           <w:color w:val="0066CC"/>
           <w:sz w:val="24"/>
         </w:rPr>
-        <w:t>t</w:t>
+        <w:t>at</w:t>
       </w:r>
       <w:r>
         <w:rPr>

--- a/EXPORTS/DOCX/published/niveau3/English/RMO.docx
+++ b/EXPORTS/DOCX/published/niveau3/English/RMO.docx
@@ -419,6 +419,7 @@
       </w:r>
       <w:r>
         <w:rPr>
+          <w:u w:val="single" w:color="0066cc"/>
           <w:rFonts w:ascii="Charis SIL Regular" w:hAnsi="Charis SIL Regular" w:eastAsia="Charis SIL Regular"/>
           <w:b w:val="0"/>
           <w:i w:val="0"/>
@@ -1045,7 +1046,61 @@
           <w:color w:val="000000"/>
           <w:sz w:val="24"/>
         </w:rPr>
-        <w:t>Wereldmuseum Leiden). In 2023 and 2024 several of the Sin</w:t>
+        <w:t xml:space="preserve">Wereldmuseum Leiden). In 2023 and 2024 several of </w:t>
+      </w:r>
+      <w:r>
+        <w:rPr>
+          <w:u w:val="single" w:color="0066cc"/>
+          <w:rFonts w:ascii="Charis SIL Regular" w:hAnsi="Charis SIL Regular" w:eastAsia="Charis SIL Regular"/>
+          <w:b w:val="0"/>
+          <w:i w:val="0"/>
+          <w:color w:val="000000"/>
+          <w:sz w:val="24"/>
+        </w:rPr>
+        <w:hyperlink r:id="rId13" w:history="1">
+          <w:r>
+            <w:rPr>
+              <w:rStyle w:val="Hyperlink"/>
+            </w:rPr>
+            <w:t>t</w:t>
+          </w:r>
+        </w:hyperlink>
+      </w:r>
+      <w:r>
+        <w:rPr>
+          <w:u w:val="single" w:color="0066cc"/>
+          <w:rFonts w:ascii="Charis SIL Regular" w:hAnsi="Charis SIL Regular" w:eastAsia="Charis SIL Regular"/>
+          <w:b w:val="0"/>
+          <w:i w:val="0"/>
+          <w:color w:val="000000"/>
+          <w:sz w:val="24"/>
+        </w:rPr>
+        <w:hyperlink r:id="rId13" w:history="1">
+          <w:r>
+            <w:rPr>
+              <w:rStyle w:val="Hyperlink"/>
+            </w:rPr>
+            <w:t>h</w:t>
+          </w:r>
+        </w:hyperlink>
+      </w:r>
+      <w:r>
+        <w:rPr>
+          <w:u w:val="single" w:color="0066cc"/>
+          <w:rFonts w:ascii="Charis SIL Regular" w:hAnsi="Charis SIL Regular" w:eastAsia="Charis SIL Regular"/>
+          <w:b w:val="0"/>
+          <w:i w:val="0"/>
+          <w:color w:val="000000"/>
+          <w:sz w:val="24"/>
+        </w:rPr>
+        <w:hyperlink r:id="rId13" w:history="1">
+          <w:r>
+            <w:rPr>
+              <w:rStyle w:val="Hyperlink"/>
+            </w:rPr>
+            <w:t>e Sin</w:t>
+          </w:r>
+        </w:hyperlink>
       </w:r>
       <w:r>
         <w:rPr>
@@ -1366,7 +1421,7 @@
           <w:color w:val="000000"/>
           <w:sz w:val="24"/>
         </w:rPr>
-        <w:t>the museum, its his</w:t>
+        <w:t xml:space="preserve">the museum, its history and collection. </w:t>
       </w:r>
       <w:r>
         <w:rPr>
@@ -1377,7 +1432,14 @@
           <w:color w:val="000000"/>
           <w:sz w:val="24"/>
         </w:rPr>
-        <w:t xml:space="preserve">tory and collection. The </w:t>
+        <w:hyperlink r:id="rId9" w:history="1">
+          <w:r>
+            <w:rPr>
+              <w:rStyle w:val="Hyperlink"/>
+            </w:rPr>
+            <w:t xml:space="preserve">The </w:t>
+          </w:r>
+        </w:hyperlink>
       </w:r>
       <w:r>
         <w:rPr>
@@ -1783,7 +1845,42 @@
           <w:color w:val="000000"/>
           <w:sz w:val="24"/>
         </w:rPr>
-        <w:t>the KKZ, whic</w:t>
+        <w:hyperlink r:id="rId12" w:history="1">
+          <w:r>
+            <w:rPr>
+              <w:rStyle w:val="Hyperlink"/>
+            </w:rPr>
+            <w:t>the K</w:t>
+          </w:r>
+        </w:hyperlink>
+      </w:r>
+      <w:r>
+        <w:rPr>
+          <w:rFonts w:ascii="Charis SIL Regular" w:hAnsi="Charis SIL Regular" w:eastAsia="Charis SIL Regular"/>
+          <w:b w:val="0"/>
+          <w:i w:val="0"/>
+          <w:color w:val="000000"/>
+          <w:sz w:val="24"/>
+        </w:rPr>
+        <w:t>K</w:t>
+      </w:r>
+      <w:r>
+        <w:rPr>
+          <w:u w:val="single" w:color="0066cc"/>
+          <w:rFonts w:ascii="Charis SIL Regular" w:hAnsi="Charis SIL Regular" w:eastAsia="Charis SIL Regular"/>
+          <w:b w:val="0"/>
+          <w:i w:val="0"/>
+          <w:color w:val="000000"/>
+          <w:sz w:val="24"/>
+        </w:rPr>
+        <w:hyperlink r:id="rId12" w:history="1">
+          <w:r>
+            <w:rPr>
+              <w:rStyle w:val="Hyperlink"/>
+            </w:rPr>
+            <w:t>Z, whic</w:t>
+          </w:r>
+        </w:hyperlink>
       </w:r>
       <w:r>
         <w:rPr>
@@ -3158,51 +3255,7 @@
             <w:rPr>
               <w:rStyle w:val="Hyperlink"/>
             </w:rPr>
-            <w:t>5B0%5D%5Bfield%5D=infor</w:t>
-          </w:r>
-        </w:hyperlink>
-      </w:r>
-      <w:r>
-        <w:rPr>
-          <w:rFonts w:ascii="Charis SIL Regular" w:hAnsi="Charis SIL Regular" w:eastAsia="Charis SIL Regular"/>
-          <w:b w:val="0"/>
-          <w:i w:val="0"/>
-          <w:color w:val="0066CC"/>
-          <w:sz w:val="24"/>
-        </w:rPr>
-        <w:hyperlink r:id="rId16" w:history="1">
-          <w:r>
-            <w:rPr>
-              <w:rStyle w:val="Hyperlink"/>
-            </w:rPr>
-            <w:t>m</w:t>
-          </w:r>
-        </w:hyperlink>
-      </w:r>
-      <w:r>
-        <w:rPr>
-          <w:rFonts w:ascii="Charis SIL Regular" w:hAnsi="Charis SIL Regular" w:eastAsia="Charis SIL Regular"/>
-          <w:b w:val="0"/>
-          <w:i w:val="0"/>
-          <w:color w:val="0066CC"/>
-          <w:sz w:val="24"/>
-        </w:rPr>
-        <w:t>at</w:t>
-      </w:r>
-      <w:r>
-        <w:rPr>
-          <w:rFonts w:ascii="Charis SIL Regular" w:hAnsi="Charis SIL Regular" w:eastAsia="Charis SIL Regular"/>
-          <w:b w:val="0"/>
-          <w:i w:val="0"/>
-          <w:color w:val="0066CC"/>
-          <w:sz w:val="24"/>
-        </w:rPr>
-        <w:hyperlink r:id="rId16" w:history="1">
-          <w:r>
-            <w:rPr>
-              <w:rStyle w:val="Hyperlink"/>
-            </w:rPr>
-            <w:t>ion_type&amp;fil</w:t>
+            <w:t>5B0%5D%5Bfield%5D=informa</w:t>
           </w:r>
         </w:hyperlink>
       </w:r>
@@ -3236,9 +3289,36 @@
             <w:rPr>
               <w:rStyle w:val="Hyperlink"/>
             </w:rPr>
-            <w:t>ers%5B0%5D%5Bvalues%5D%5B0</w:t>
+            <w:t>ion_type&amp;filt</w:t>
           </w:r>
         </w:hyperlink>
+      </w:r>
+      <w:r>
+        <w:rPr>
+          <w:rFonts w:ascii="Charis SIL Regular" w:hAnsi="Charis SIL Regular" w:eastAsia="Charis SIL Regular"/>
+          <w:b w:val="0"/>
+          <w:i w:val="0"/>
+          <w:color w:val="0066CC"/>
+          <w:sz w:val="24"/>
+        </w:rPr>
+        <w:hyperlink r:id="rId16" w:history="1">
+          <w:r>
+            <w:rPr>
+              <w:rStyle w:val="Hyperlink"/>
+            </w:rPr>
+            <w:t>ers%5B0%5D%5Bvalues%5D%</w:t>
+          </w:r>
+        </w:hyperlink>
+      </w:r>
+      <w:r>
+        <w:rPr>
+          <w:rFonts w:ascii="Charis SIL Regular" w:hAnsi="Charis SIL Regular" w:eastAsia="Charis SIL Regular"/>
+          <w:b w:val="0"/>
+          <w:i w:val="0"/>
+          <w:color w:val="0066CC"/>
+          <w:sz w:val="24"/>
+        </w:rPr>
+        <w:t>5B0</w:t>
       </w:r>
     </w:p>
     <w:p>
@@ -3737,51 +3817,7 @@
             <w:rPr>
               <w:rStyle w:val="Hyperlink"/>
             </w:rPr>
-            <w:t>5B0%5D%5Bfield%5D=infor</w:t>
-          </w:r>
-        </w:hyperlink>
-      </w:r>
-      <w:r>
-        <w:rPr>
-          <w:rFonts w:ascii="Charis SIL Regular" w:hAnsi="Charis SIL Regular" w:eastAsia="Charis SIL Regular"/>
-          <w:b w:val="0"/>
-          <w:i w:val="0"/>
-          <w:color w:val="0066CC"/>
-          <w:sz w:val="24"/>
-        </w:rPr>
-        <w:hyperlink r:id="rId16" w:history="1">
-          <w:r>
-            <w:rPr>
-              <w:rStyle w:val="Hyperlink"/>
-            </w:rPr>
-            <w:t>m</w:t>
-          </w:r>
-        </w:hyperlink>
-      </w:r>
-      <w:r>
-        <w:rPr>
-          <w:rFonts w:ascii="Charis SIL Regular" w:hAnsi="Charis SIL Regular" w:eastAsia="Charis SIL Regular"/>
-          <w:b w:val="0"/>
-          <w:i w:val="0"/>
-          <w:color w:val="0066CC"/>
-          <w:sz w:val="24"/>
-        </w:rPr>
-        <w:t>at</w:t>
-      </w:r>
-      <w:r>
-        <w:rPr>
-          <w:rFonts w:ascii="Charis SIL Regular" w:hAnsi="Charis SIL Regular" w:eastAsia="Charis SIL Regular"/>
-          <w:b w:val="0"/>
-          <w:i w:val="0"/>
-          <w:color w:val="0066CC"/>
-          <w:sz w:val="24"/>
-        </w:rPr>
-        <w:hyperlink r:id="rId16" w:history="1">
-          <w:r>
-            <w:rPr>
-              <w:rStyle w:val="Hyperlink"/>
-            </w:rPr>
-            <w:t>ion_type&amp;fil</w:t>
+            <w:t>5B0%5D%5Bfield%5D=informa</w:t>
           </w:r>
         </w:hyperlink>
       </w:r>
@@ -3815,9 +3851,36 @@
             <w:rPr>
               <w:rStyle w:val="Hyperlink"/>
             </w:rPr>
-            <w:t>ers%5B0%5D%5Bvalues%5D%5B0</w:t>
+            <w:t>ion_type&amp;filt</w:t>
           </w:r>
         </w:hyperlink>
+      </w:r>
+      <w:r>
+        <w:rPr>
+          <w:rFonts w:ascii="Charis SIL Regular" w:hAnsi="Charis SIL Regular" w:eastAsia="Charis SIL Regular"/>
+          <w:b w:val="0"/>
+          <w:i w:val="0"/>
+          <w:color w:val="0066CC"/>
+          <w:sz w:val="24"/>
+        </w:rPr>
+        <w:hyperlink r:id="rId16" w:history="1">
+          <w:r>
+            <w:rPr>
+              <w:rStyle w:val="Hyperlink"/>
+            </w:rPr>
+            <w:t>ers%5B0%5D%5Bvalues%5D%</w:t>
+          </w:r>
+        </w:hyperlink>
+      </w:r>
+      <w:r>
+        <w:rPr>
+          <w:rFonts w:ascii="Charis SIL Regular" w:hAnsi="Charis SIL Regular" w:eastAsia="Charis SIL Regular"/>
+          <w:b w:val="0"/>
+          <w:i w:val="0"/>
+          <w:color w:val="0066CC"/>
+          <w:sz w:val="24"/>
+        </w:rPr>
+        <w:t>5B0</w:t>
       </w:r>
     </w:p>
     <w:p>

--- a/EXPORTS/DOCX/published/niveau3/English/RMO.docx
+++ b/EXPORTS/DOCX/published/niveau3/English/RMO.docx
@@ -1421,7 +1421,72 @@
           <w:color w:val="000000"/>
           <w:sz w:val="24"/>
         </w:rPr>
-        <w:t xml:space="preserve">the museum, its history and collection. </w:t>
+        <w:t>the museum, its his</w:t>
+      </w:r>
+      <w:r>
+        <w:rPr>
+          <w:u w:val="single" w:color="0066cc"/>
+          <w:rFonts w:ascii="Charis SIL Regular" w:hAnsi="Charis SIL Regular" w:eastAsia="Charis SIL Regular"/>
+          <w:b w:val="0"/>
+          <w:i w:val="0"/>
+          <w:color w:val="000000"/>
+          <w:sz w:val="24"/>
+        </w:rPr>
+        <w:hyperlink r:id="rId9" w:history="1">
+          <w:r>
+            <w:rPr>
+              <w:rStyle w:val="Hyperlink"/>
+            </w:rPr>
+            <w:t>tory and</w:t>
+          </w:r>
+        </w:hyperlink>
+      </w:r>
+      <w:r>
+        <w:rPr>
+          <w:u w:val="single" w:color="0066cc"/>
+          <w:rFonts w:ascii="Charis SIL Regular" w:hAnsi="Charis SIL Regular" w:eastAsia="Charis SIL Regular"/>
+          <w:b w:val="0"/>
+          <w:i w:val="0"/>
+          <w:color w:val="000000"/>
+          <w:sz w:val="24"/>
+        </w:rPr>
+        <w:t xml:space="preserve"> </w:t>
+      </w:r>
+      <w:r>
+        <w:rPr>
+          <w:u w:val="single" w:color="0066cc"/>
+          <w:rFonts w:ascii="Charis SIL Regular" w:hAnsi="Charis SIL Regular" w:eastAsia="Charis SIL Regular"/>
+          <w:b w:val="0"/>
+          <w:i w:val="0"/>
+          <w:color w:val="000000"/>
+          <w:sz w:val="24"/>
+        </w:rPr>
+        <w:hyperlink r:id="rId9" w:history="1">
+          <w:r>
+            <w:rPr>
+              <w:rStyle w:val="Hyperlink"/>
+            </w:rPr>
+            <w:t>collectio</w:t>
+          </w:r>
+        </w:hyperlink>
+      </w:r>
+      <w:r>
+        <w:rPr>
+          <w:u w:val="single" w:color="0066cc"/>
+          <w:rFonts w:ascii="Charis SIL Regular" w:hAnsi="Charis SIL Regular" w:eastAsia="Charis SIL Regular"/>
+          <w:b w:val="0"/>
+          <w:i w:val="0"/>
+          <w:color w:val="000000"/>
+          <w:sz w:val="24"/>
+        </w:rPr>
+        <w:hyperlink r:id="rId9" w:history="1">
+          <w:r>
+            <w:rPr>
+              <w:rStyle w:val="Hyperlink"/>
+            </w:rPr>
+            <w:t xml:space="preserve">n. </w:t>
+          </w:r>
+        </w:hyperlink>
       </w:r>
       <w:r>
         <w:rPr>
@@ -1856,16 +1921,6 @@
       </w:r>
       <w:r>
         <w:rPr>
-          <w:rFonts w:ascii="Charis SIL Regular" w:hAnsi="Charis SIL Regular" w:eastAsia="Charis SIL Regular"/>
-          <w:b w:val="0"/>
-          <w:i w:val="0"/>
-          <w:color w:val="000000"/>
-          <w:sz w:val="24"/>
-        </w:rPr>
-        <w:t>K</w:t>
-      </w:r>
-      <w:r>
-        <w:rPr>
           <w:u w:val="single" w:color="0066cc"/>
           <w:rFonts w:ascii="Charis SIL Regular" w:hAnsi="Charis SIL Regular" w:eastAsia="Charis SIL Regular"/>
           <w:b w:val="0"/>
@@ -1873,14 +1928,7 @@
           <w:color w:val="000000"/>
           <w:sz w:val="24"/>
         </w:rPr>
-        <w:hyperlink r:id="rId12" w:history="1">
-          <w:r>
-            <w:rPr>
-              <w:rStyle w:val="Hyperlink"/>
-            </w:rPr>
-            <w:t>Z, whic</w:t>
-          </w:r>
-        </w:hyperlink>
+        <w:t>KZ, whic</w:t>
       </w:r>
       <w:r>
         <w:rPr>
@@ -3255,7 +3303,51 @@
             <w:rPr>
               <w:rStyle w:val="Hyperlink"/>
             </w:rPr>
-            <w:t>5B0%5D%5Bfield%5D=informa</w:t>
+            <w:t>5B0%5D%5Bfield%5D=infor</w:t>
+          </w:r>
+        </w:hyperlink>
+      </w:r>
+      <w:r>
+        <w:rPr>
+          <w:rFonts w:ascii="Charis SIL Regular" w:hAnsi="Charis SIL Regular" w:eastAsia="Charis SIL Regular"/>
+          <w:b w:val="0"/>
+          <w:i w:val="0"/>
+          <w:color w:val="0066CC"/>
+          <w:sz w:val="24"/>
+        </w:rPr>
+        <w:hyperlink r:id="rId16" w:history="1">
+          <w:r>
+            <w:rPr>
+              <w:rStyle w:val="Hyperlink"/>
+            </w:rPr>
+            <w:t>m</w:t>
+          </w:r>
+        </w:hyperlink>
+      </w:r>
+      <w:r>
+        <w:rPr>
+          <w:rFonts w:ascii="Charis SIL Regular" w:hAnsi="Charis SIL Regular" w:eastAsia="Charis SIL Regular"/>
+          <w:b w:val="0"/>
+          <w:i w:val="0"/>
+          <w:color w:val="0066CC"/>
+          <w:sz w:val="24"/>
+        </w:rPr>
+        <w:t>at</w:t>
+      </w:r>
+      <w:r>
+        <w:rPr>
+          <w:rFonts w:ascii="Charis SIL Regular" w:hAnsi="Charis SIL Regular" w:eastAsia="Charis SIL Regular"/>
+          <w:b w:val="0"/>
+          <w:i w:val="0"/>
+          <w:color w:val="0066CC"/>
+          <w:sz w:val="24"/>
+        </w:rPr>
+        <w:hyperlink r:id="rId16" w:history="1">
+          <w:r>
+            <w:rPr>
+              <w:rStyle w:val="Hyperlink"/>
+            </w:rPr>
+            <w:t>ion_type&amp;fil</w:t>
           </w:r>
         </w:hyperlink>
       </w:r>
@@ -3289,36 +3381,9 @@
             <w:rPr>
               <w:rStyle w:val="Hyperlink"/>
             </w:rPr>
-            <w:t>ion_type&amp;filt</w:t>
+            <w:t>ers%5B0%5D%5Bvalues%5D%5B0</w:t>
           </w:r>
         </w:hyperlink>
-      </w:r>
-      <w:r>
-        <w:rPr>
-          <w:rFonts w:ascii="Charis SIL Regular" w:hAnsi="Charis SIL Regular" w:eastAsia="Charis SIL Regular"/>
-          <w:b w:val="0"/>
-          <w:i w:val="0"/>
-          <w:color w:val="0066CC"/>
-          <w:sz w:val="24"/>
-        </w:rPr>
-        <w:hyperlink r:id="rId16" w:history="1">
-          <w:r>
-            <w:rPr>
-              <w:rStyle w:val="Hyperlink"/>
-            </w:rPr>
-            <w:t>ers%5B0%5D%5Bvalues%5D%</w:t>
-          </w:r>
-        </w:hyperlink>
-      </w:r>
-      <w:r>
-        <w:rPr>
-          <w:rFonts w:ascii="Charis SIL Regular" w:hAnsi="Charis SIL Regular" w:eastAsia="Charis SIL Regular"/>
-          <w:b w:val="0"/>
-          <w:i w:val="0"/>
-          <w:color w:val="0066CC"/>
-          <w:sz w:val="24"/>
-        </w:rPr>
-        <w:t>5B0</w:t>
       </w:r>
     </w:p>
     <w:p>
@@ -3783,7 +3848,7 @@
             <w:rPr>
               <w:rStyle w:val="Hyperlink"/>
             </w:rPr>
-            <w:t>filters</w:t>
+            <w:t>filter</w:t>
           </w:r>
         </w:hyperlink>
       </w:r>
@@ -3800,7 +3865,7 @@
             <w:rPr>
               <w:rStyle w:val="Hyperlink"/>
             </w:rPr>
-            <w:t>%</w:t>
+            <w:t>s</w:t>
           </w:r>
         </w:hyperlink>
       </w:r>
@@ -3812,12 +3877,39 @@
           <w:color w:val="0066CC"/>
           <w:sz w:val="24"/>
         </w:rPr>
+        <w:t>%</w:t>
+      </w:r>
+      <w:r>
+        <w:rPr>
+          <w:rFonts w:ascii="Charis SIL Regular" w:hAnsi="Charis SIL Regular" w:eastAsia="Charis SIL Regular"/>
+          <w:b w:val="0"/>
+          <w:i w:val="0"/>
+          <w:color w:val="0066CC"/>
+          <w:sz w:val="24"/>
+        </w:rPr>
         <w:hyperlink r:id="rId16" w:history="1">
           <w:r>
             <w:rPr>
               <w:rStyle w:val="Hyperlink"/>
             </w:rPr>
-            <w:t>5B0%5D%5Bfield%5D=informa</w:t>
+            <w:t>5B0%5D%5Bfield%5D=inform</w:t>
+          </w:r>
+        </w:hyperlink>
+      </w:r>
+      <w:r>
+        <w:rPr>
+          <w:rFonts w:ascii="Charis SIL Regular" w:hAnsi="Charis SIL Regular" w:eastAsia="Charis SIL Regular"/>
+          <w:b w:val="0"/>
+          <w:i w:val="0"/>
+          <w:color w:val="0066CC"/>
+          <w:sz w:val="24"/>
+        </w:rPr>
+        <w:hyperlink r:id="rId16" w:history="1">
+          <w:r>
+            <w:rPr>
+              <w:rStyle w:val="Hyperlink"/>
+            </w:rPr>
+            <w:t>a</w:t>
           </w:r>
         </w:hyperlink>
       </w:r>
@@ -3868,7 +3960,7 @@
             <w:rPr>
               <w:rStyle w:val="Hyperlink"/>
             </w:rPr>
-            <w:t>ers%5B0%5D%5Bvalues%5D%</w:t>
+            <w:t>ers%5B0%5D%5Bvalues%5D%5B</w:t>
           </w:r>
         </w:hyperlink>
       </w:r>
@@ -3880,7 +3972,7 @@
           <w:color w:val="0066CC"/>
           <w:sz w:val="24"/>
         </w:rPr>
-        <w:t>5B0</w:t>
+        <w:t>0</w:t>
       </w:r>
     </w:p>
     <w:p>

--- a/EXPORTS/DOCX/published/niveau3/English/RMO.docx
+++ b/EXPORTS/DOCX/published/niveau3/English/RMO.docx
@@ -1928,7 +1928,25 @@
           <w:color w:val="000000"/>
           <w:sz w:val="24"/>
         </w:rPr>
-        <w:t>KZ, whic</w:t>
+        <w:t>K</w:t>
+      </w:r>
+      <w:r>
+        <w:rPr>
+          <w:u w:val="single" w:color="0066cc"/>
+          <w:rFonts w:ascii="Charis SIL Regular" w:hAnsi="Charis SIL Regular" w:eastAsia="Charis SIL Regular"/>
+          <w:b w:val="0"/>
+          <w:i w:val="0"/>
+          <w:color w:val="000000"/>
+          <w:sz w:val="24"/>
+        </w:rPr>
+        <w:hyperlink r:id="rId12" w:history="1">
+          <w:r>
+            <w:rPr>
+              <w:rStyle w:val="Hyperlink"/>
+            </w:rPr>
+            <w:t>Z, whic</w:t>
+          </w:r>
+        </w:hyperlink>
       </w:r>
       <w:r>
         <w:rPr>
@@ -2953,7 +2971,7 @@
             <w:rPr>
               <w:rStyle w:val="Hyperlink"/>
             </w:rPr>
-            <w:t>filter</w:t>
+            <w:t>filters</w:t>
           </w:r>
         </w:hyperlink>
       </w:r>
@@ -2970,19 +2988,9 @@
             <w:rPr>
               <w:rStyle w:val="Hyperlink"/>
             </w:rPr>
-            <w:t>s</w:t>
+            <w:t>%</w:t>
           </w:r>
         </w:hyperlink>
-      </w:r>
-      <w:r>
-        <w:rPr>
-          <w:rFonts w:ascii="Charis SIL Regular" w:hAnsi="Charis SIL Regular" w:eastAsia="Charis SIL Regular"/>
-          <w:b w:val="0"/>
-          <w:i w:val="0"/>
-          <w:color w:val="0066CC"/>
-          <w:sz w:val="24"/>
-        </w:rPr>
-        <w:t>%</w:t>
       </w:r>
       <w:r>
         <w:rPr>
@@ -2997,51 +3005,7 @@
             <w:rPr>
               <w:rStyle w:val="Hyperlink"/>
             </w:rPr>
-            <w:t>5B0%5D%5Bfield%5D=inform</w:t>
-          </w:r>
-        </w:hyperlink>
-      </w:r>
-      <w:r>
-        <w:rPr>
-          <w:rFonts w:ascii="Charis SIL Regular" w:hAnsi="Charis SIL Regular" w:eastAsia="Charis SIL Regular"/>
-          <w:b w:val="0"/>
-          <w:i w:val="0"/>
-          <w:color w:val="0066CC"/>
-          <w:sz w:val="24"/>
-        </w:rPr>
-        <w:hyperlink r:id="rId16" w:history="1">
-          <w:r>
-            <w:rPr>
-              <w:rStyle w:val="Hyperlink"/>
-            </w:rPr>
-            <w:t>a</w:t>
-          </w:r>
-        </w:hyperlink>
-      </w:r>
-      <w:r>
-        <w:rPr>
-          <w:rFonts w:ascii="Charis SIL Regular" w:hAnsi="Charis SIL Regular" w:eastAsia="Charis SIL Regular"/>
-          <w:b w:val="0"/>
-          <w:i w:val="0"/>
-          <w:color w:val="0066CC"/>
-          <w:sz w:val="24"/>
-        </w:rPr>
-        <w:t>t</w:t>
-      </w:r>
-      <w:r>
-        <w:rPr>
-          <w:rFonts w:ascii="Charis SIL Regular" w:hAnsi="Charis SIL Regular" w:eastAsia="Charis SIL Regular"/>
-          <w:b w:val="0"/>
-          <w:i w:val="0"/>
-          <w:color w:val="0066CC"/>
-          <w:sz w:val="24"/>
-        </w:rPr>
-        <w:hyperlink r:id="rId16" w:history="1">
-          <w:r>
-            <w:rPr>
-              <w:rStyle w:val="Hyperlink"/>
-            </w:rPr>
-            <w:t>ion_type&amp;fil</w:t>
+            <w:t>5B0%5D%5Bfield%5D=informa</w:t>
           </w:r>
         </w:hyperlink>
       </w:r>
@@ -3075,9 +3039,36 @@
             <w:rPr>
               <w:rStyle w:val="Hyperlink"/>
             </w:rPr>
-            <w:t>ers%5B0%5D%5Bvalues%5D%5B0</w:t>
+            <w:t>ion_type&amp;filt</w:t>
           </w:r>
         </w:hyperlink>
+      </w:r>
+      <w:r>
+        <w:rPr>
+          <w:rFonts w:ascii="Charis SIL Regular" w:hAnsi="Charis SIL Regular" w:eastAsia="Charis SIL Regular"/>
+          <w:b w:val="0"/>
+          <w:i w:val="0"/>
+          <w:color w:val="0066CC"/>
+          <w:sz w:val="24"/>
+        </w:rPr>
+        <w:hyperlink r:id="rId16" w:history="1">
+          <w:r>
+            <w:rPr>
+              <w:rStyle w:val="Hyperlink"/>
+            </w:rPr>
+            <w:t>ers%5B0%5D%5Bvalues%5D%</w:t>
+          </w:r>
+        </w:hyperlink>
+      </w:r>
+      <w:r>
+        <w:rPr>
+          <w:rFonts w:ascii="Charis SIL Regular" w:hAnsi="Charis SIL Regular" w:eastAsia="Charis SIL Regular"/>
+          <w:b w:val="0"/>
+          <w:i w:val="0"/>
+          <w:color w:val="0066CC"/>
+          <w:sz w:val="24"/>
+        </w:rPr>
+        <w:t>5B0</w:t>
       </w:r>
     </w:p>
     <w:p>
@@ -3303,51 +3294,7 @@
             <w:rPr>
               <w:rStyle w:val="Hyperlink"/>
             </w:rPr>
-            <w:t>5B0%5D%5Bfield%5D=infor</w:t>
-          </w:r>
-        </w:hyperlink>
-      </w:r>
-      <w:r>
-        <w:rPr>
-          <w:rFonts w:ascii="Charis SIL Regular" w:hAnsi="Charis SIL Regular" w:eastAsia="Charis SIL Regular"/>
-          <w:b w:val="0"/>
-          <w:i w:val="0"/>
-          <w:color w:val="0066CC"/>
-          <w:sz w:val="24"/>
-        </w:rPr>
-        <w:hyperlink r:id="rId16" w:history="1">
-          <w:r>
-            <w:rPr>
-              <w:rStyle w:val="Hyperlink"/>
-            </w:rPr>
-            <w:t>m</w:t>
-          </w:r>
-        </w:hyperlink>
-      </w:r>
-      <w:r>
-        <w:rPr>
-          <w:rFonts w:ascii="Charis SIL Regular" w:hAnsi="Charis SIL Regular" w:eastAsia="Charis SIL Regular"/>
-          <w:b w:val="0"/>
-          <w:i w:val="0"/>
-          <w:color w:val="0066CC"/>
-          <w:sz w:val="24"/>
-        </w:rPr>
-        <w:t>at</w:t>
-      </w:r>
-      <w:r>
-        <w:rPr>
-          <w:rFonts w:ascii="Charis SIL Regular" w:hAnsi="Charis SIL Regular" w:eastAsia="Charis SIL Regular"/>
-          <w:b w:val="0"/>
-          <w:i w:val="0"/>
-          <w:color w:val="0066CC"/>
-          <w:sz w:val="24"/>
-        </w:rPr>
-        <w:hyperlink r:id="rId16" w:history="1">
-          <w:r>
-            <w:rPr>
-              <w:rStyle w:val="Hyperlink"/>
-            </w:rPr>
-            <w:t>ion_type&amp;fil</w:t>
+            <w:t>5B0%5D%5Bfield%5D=informa</w:t>
           </w:r>
         </w:hyperlink>
       </w:r>
@@ -3381,9 +3328,36 @@
             <w:rPr>
               <w:rStyle w:val="Hyperlink"/>
             </w:rPr>
-            <w:t>ers%5B0%5D%5Bvalues%5D%5B0</w:t>
+            <w:t>ion_type&amp;filt</w:t>
           </w:r>
         </w:hyperlink>
+      </w:r>
+      <w:r>
+        <w:rPr>
+          <w:rFonts w:ascii="Charis SIL Regular" w:hAnsi="Charis SIL Regular" w:eastAsia="Charis SIL Regular"/>
+          <w:b w:val="0"/>
+          <w:i w:val="0"/>
+          <w:color w:val="0066CC"/>
+          <w:sz w:val="24"/>
+        </w:rPr>
+        <w:hyperlink r:id="rId16" w:history="1">
+          <w:r>
+            <w:rPr>
+              <w:rStyle w:val="Hyperlink"/>
+            </w:rPr>
+            <w:t>ers%5B0%5D%5Bvalues%5D%</w:t>
+          </w:r>
+        </w:hyperlink>
+      </w:r>
+      <w:r>
+        <w:rPr>
+          <w:rFonts w:ascii="Charis SIL Regular" w:hAnsi="Charis SIL Regular" w:eastAsia="Charis SIL Regular"/>
+          <w:b w:val="0"/>
+          <w:i w:val="0"/>
+          <w:color w:val="0066CC"/>
+          <w:sz w:val="24"/>
+        </w:rPr>
+        <w:t>5B0</w:t>
       </w:r>
     </w:p>
     <w:p>
@@ -3625,7 +3599,14 @@
           <w:color w:val="0066CC"/>
           <w:sz w:val="24"/>
         </w:rPr>
-        <w:t>t</w:t>
+        <w:hyperlink r:id="rId16" w:history="1">
+          <w:r>
+            <w:rPr>
+              <w:rStyle w:val="Hyperlink"/>
+            </w:rPr>
+            <w:t>t</w:t>
+          </w:r>
+        </w:hyperlink>
       </w:r>
       <w:r>
         <w:rPr>
@@ -3640,7 +3621,7 @@
             <w:rPr>
               <w:rStyle w:val="Hyperlink"/>
             </w:rPr>
-            <w:t>ion_type&amp;fil</w:t>
+            <w:t>ion_type&amp;filt</w:t>
           </w:r>
         </w:hyperlink>
       </w:r>
@@ -3657,7 +3638,7 @@
             <w:rPr>
               <w:rStyle w:val="Hyperlink"/>
             </w:rPr>
-            <w:t>t</w:t>
+            <w:t>ers%5B0%5D%5Bvalues%5D%5B</w:t>
           </w:r>
         </w:hyperlink>
       </w:r>
@@ -3669,14 +3650,7 @@
           <w:color w:val="0066CC"/>
           <w:sz w:val="24"/>
         </w:rPr>
-        <w:hyperlink r:id="rId16" w:history="1">
-          <w:r>
-            <w:rPr>
-              <w:rStyle w:val="Hyperlink"/>
-            </w:rPr>
-            <w:t>ers%5B0%5D%5Bvalues%5D%5B0</w:t>
-          </w:r>
-        </w:hyperlink>
+        <w:t>0</w:t>
       </w:r>
     </w:p>
     <w:p>
@@ -3848,7 +3822,7 @@
             <w:rPr>
               <w:rStyle w:val="Hyperlink"/>
             </w:rPr>
-            <w:t>filter</w:t>
+            <w:t>filters</w:t>
           </w:r>
         </w:hyperlink>
       </w:r>
@@ -3865,19 +3839,9 @@
             <w:rPr>
               <w:rStyle w:val="Hyperlink"/>
             </w:rPr>
-            <w:t>s</w:t>
+            <w:t>%</w:t>
           </w:r>
         </w:hyperlink>
-      </w:r>
-      <w:r>
-        <w:rPr>
-          <w:rFonts w:ascii="Charis SIL Regular" w:hAnsi="Charis SIL Regular" w:eastAsia="Charis SIL Regular"/>
-          <w:b w:val="0"/>
-          <w:i w:val="0"/>
-          <w:color w:val="0066CC"/>
-          <w:sz w:val="24"/>
-        </w:rPr>
-        <w:t>%</w:t>
       </w:r>
       <w:r>
         <w:rPr>
@@ -3892,24 +3856,7 @@
             <w:rPr>
               <w:rStyle w:val="Hyperlink"/>
             </w:rPr>
-            <w:t>5B0%5D%5Bfield%5D=inform</w:t>
-          </w:r>
-        </w:hyperlink>
-      </w:r>
-      <w:r>
-        <w:rPr>
-          <w:rFonts w:ascii="Charis SIL Regular" w:hAnsi="Charis SIL Regular" w:eastAsia="Charis SIL Regular"/>
-          <w:b w:val="0"/>
-          <w:i w:val="0"/>
-          <w:color w:val="0066CC"/>
-          <w:sz w:val="24"/>
-        </w:rPr>
-        <w:hyperlink r:id="rId16" w:history="1">
-          <w:r>
-            <w:rPr>
-              <w:rStyle w:val="Hyperlink"/>
-            </w:rPr>
-            <w:t>a</w:t>
+            <w:t>5B0%5D%5Bfield%5D=informa</w:t>
           </w:r>
         </w:hyperlink>
       </w:r>
@@ -3960,7 +3907,7 @@
             <w:rPr>
               <w:rStyle w:val="Hyperlink"/>
             </w:rPr>
-            <w:t>ers%5B0%5D%5Bvalues%5D%5B</w:t>
+            <w:t>ers%5B0%5D%5Bvalues%5D%</w:t>
           </w:r>
         </w:hyperlink>
       </w:r>
@@ -3972,7 +3919,7 @@
           <w:color w:val="0066CC"/>
           <w:sz w:val="24"/>
         </w:rPr>
-        <w:t>0</w:t>
+        <w:t>5B0</w:t>
       </w:r>
     </w:p>
     <w:p>

--- a/EXPORTS/DOCX/published/niveau3/English/RMO.docx
+++ b/EXPORTS/DOCX/published/niveau3/English/RMO.docx
@@ -1421,72 +1421,7 @@
           <w:color w:val="000000"/>
           <w:sz w:val="24"/>
         </w:rPr>
-        <w:t>the museum, its his</w:t>
-      </w:r>
-      <w:r>
-        <w:rPr>
-          <w:u w:val="single" w:color="0066cc"/>
-          <w:rFonts w:ascii="Charis SIL Regular" w:hAnsi="Charis SIL Regular" w:eastAsia="Charis SIL Regular"/>
-          <w:b w:val="0"/>
-          <w:i w:val="0"/>
-          <w:color w:val="000000"/>
-          <w:sz w:val="24"/>
-        </w:rPr>
-        <w:hyperlink r:id="rId9" w:history="1">
-          <w:r>
-            <w:rPr>
-              <w:rStyle w:val="Hyperlink"/>
-            </w:rPr>
-            <w:t>tory and</w:t>
-          </w:r>
-        </w:hyperlink>
-      </w:r>
-      <w:r>
-        <w:rPr>
-          <w:u w:val="single" w:color="0066cc"/>
-          <w:rFonts w:ascii="Charis SIL Regular" w:hAnsi="Charis SIL Regular" w:eastAsia="Charis SIL Regular"/>
-          <w:b w:val="0"/>
-          <w:i w:val="0"/>
-          <w:color w:val="000000"/>
-          <w:sz w:val="24"/>
-        </w:rPr>
-        <w:t xml:space="preserve"> </w:t>
-      </w:r>
-      <w:r>
-        <w:rPr>
-          <w:u w:val="single" w:color="0066cc"/>
-          <w:rFonts w:ascii="Charis SIL Regular" w:hAnsi="Charis SIL Regular" w:eastAsia="Charis SIL Regular"/>
-          <w:b w:val="0"/>
-          <w:i w:val="0"/>
-          <w:color w:val="000000"/>
-          <w:sz w:val="24"/>
-        </w:rPr>
-        <w:hyperlink r:id="rId9" w:history="1">
-          <w:r>
-            <w:rPr>
-              <w:rStyle w:val="Hyperlink"/>
-            </w:rPr>
-            <w:t>collectio</w:t>
-          </w:r>
-        </w:hyperlink>
-      </w:r>
-      <w:r>
-        <w:rPr>
-          <w:u w:val="single" w:color="0066cc"/>
-          <w:rFonts w:ascii="Charis SIL Regular" w:hAnsi="Charis SIL Regular" w:eastAsia="Charis SIL Regular"/>
-          <w:b w:val="0"/>
-          <w:i w:val="0"/>
-          <w:color w:val="000000"/>
-          <w:sz w:val="24"/>
-        </w:rPr>
-        <w:hyperlink r:id="rId9" w:history="1">
-          <w:r>
-            <w:rPr>
-              <w:rStyle w:val="Hyperlink"/>
-            </w:rPr>
-            <w:t xml:space="preserve">n. </w:t>
-          </w:r>
-        </w:hyperlink>
+        <w:t xml:space="preserve">the museum, its history and collection. </w:t>
       </w:r>
       <w:r>
         <w:rPr>
@@ -1921,7 +1856,6 @@
       </w:r>
       <w:r>
         <w:rPr>
-          <w:u w:val="single" w:color="0066cc"/>
           <w:rFonts w:ascii="Charis SIL Regular" w:hAnsi="Charis SIL Regular" w:eastAsia="Charis SIL Regular"/>
           <w:b w:val="0"/>
           <w:i w:val="0"/>
@@ -2971,7 +2905,7 @@
             <w:rPr>
               <w:rStyle w:val="Hyperlink"/>
             </w:rPr>
-            <w:t>filters</w:t>
+            <w:t>filter</w:t>
           </w:r>
         </w:hyperlink>
       </w:r>
@@ -2988,9 +2922,19 @@
             <w:rPr>
               <w:rStyle w:val="Hyperlink"/>
             </w:rPr>
-            <w:t>%</w:t>
+            <w:t>s</w:t>
           </w:r>
         </w:hyperlink>
+      </w:r>
+      <w:r>
+        <w:rPr>
+          <w:rFonts w:ascii="Charis SIL Regular" w:hAnsi="Charis SIL Regular" w:eastAsia="Charis SIL Regular"/>
+          <w:b w:val="0"/>
+          <w:i w:val="0"/>
+          <w:color w:val="0066CC"/>
+          <w:sz w:val="24"/>
+        </w:rPr>
+        <w:t>%</w:t>
       </w:r>
       <w:r>
         <w:rPr>
@@ -3005,7 +2949,51 @@
             <w:rPr>
               <w:rStyle w:val="Hyperlink"/>
             </w:rPr>
-            <w:t>5B0%5D%5Bfield%5D=informa</w:t>
+            <w:t>5B0%5D%5Bfield%5D=inform</w:t>
+          </w:r>
+        </w:hyperlink>
+      </w:r>
+      <w:r>
+        <w:rPr>
+          <w:rFonts w:ascii="Charis SIL Regular" w:hAnsi="Charis SIL Regular" w:eastAsia="Charis SIL Regular"/>
+          <w:b w:val="0"/>
+          <w:i w:val="0"/>
+          <w:color w:val="0066CC"/>
+          <w:sz w:val="24"/>
+        </w:rPr>
+        <w:hyperlink r:id="rId16" w:history="1">
+          <w:r>
+            <w:rPr>
+              <w:rStyle w:val="Hyperlink"/>
+            </w:rPr>
+            <w:t>a</w:t>
+          </w:r>
+        </w:hyperlink>
+      </w:r>
+      <w:r>
+        <w:rPr>
+          <w:rFonts w:ascii="Charis SIL Regular" w:hAnsi="Charis SIL Regular" w:eastAsia="Charis SIL Regular"/>
+          <w:b w:val="0"/>
+          <w:i w:val="0"/>
+          <w:color w:val="0066CC"/>
+          <w:sz w:val="24"/>
+        </w:rPr>
+        <w:t>t</w:t>
+      </w:r>
+      <w:r>
+        <w:rPr>
+          <w:rFonts w:ascii="Charis SIL Regular" w:hAnsi="Charis SIL Regular" w:eastAsia="Charis SIL Regular"/>
+          <w:b w:val="0"/>
+          <w:i w:val="0"/>
+          <w:color w:val="0066CC"/>
+          <w:sz w:val="24"/>
+        </w:rPr>
+        <w:hyperlink r:id="rId16" w:history="1">
+          <w:r>
+            <w:rPr>
+              <w:rStyle w:val="Hyperlink"/>
+            </w:rPr>
+            <w:t>ion_type&amp;fil</w:t>
           </w:r>
         </w:hyperlink>
       </w:r>
@@ -3039,36 +3027,9 @@
             <w:rPr>
               <w:rStyle w:val="Hyperlink"/>
             </w:rPr>
-            <w:t>ion_type&amp;filt</w:t>
+            <w:t>ers%5B0%5D%5Bvalues%5D%5B0</w:t>
           </w:r>
         </w:hyperlink>
-      </w:r>
-      <w:r>
-        <w:rPr>
-          <w:rFonts w:ascii="Charis SIL Regular" w:hAnsi="Charis SIL Regular" w:eastAsia="Charis SIL Regular"/>
-          <w:b w:val="0"/>
-          <w:i w:val="0"/>
-          <w:color w:val="0066CC"/>
-          <w:sz w:val="24"/>
-        </w:rPr>
-        <w:hyperlink r:id="rId16" w:history="1">
-          <w:r>
-            <w:rPr>
-              <w:rStyle w:val="Hyperlink"/>
-            </w:rPr>
-            <w:t>ers%5B0%5D%5Bvalues%5D%</w:t>
-          </w:r>
-        </w:hyperlink>
-      </w:r>
-      <w:r>
-        <w:rPr>
-          <w:rFonts w:ascii="Charis SIL Regular" w:hAnsi="Charis SIL Regular" w:eastAsia="Charis SIL Regular"/>
-          <w:b w:val="0"/>
-          <w:i w:val="0"/>
-          <w:color w:val="0066CC"/>
-          <w:sz w:val="24"/>
-        </w:rPr>
-        <w:t>5B0</w:t>
       </w:r>
     </w:p>
     <w:p>
@@ -3260,7 +3221,7 @@
             <w:rPr>
               <w:rStyle w:val="Hyperlink"/>
             </w:rPr>
-            <w:t>filters</w:t>
+            <w:t>filter</w:t>
           </w:r>
         </w:hyperlink>
       </w:r>
@@ -3277,9 +3238,19 @@
             <w:rPr>
               <w:rStyle w:val="Hyperlink"/>
             </w:rPr>
-            <w:t>%</w:t>
+            <w:t>s</w:t>
           </w:r>
         </w:hyperlink>
+      </w:r>
+      <w:r>
+        <w:rPr>
+          <w:rFonts w:ascii="Charis SIL Regular" w:hAnsi="Charis SIL Regular" w:eastAsia="Charis SIL Regular"/>
+          <w:b w:val="0"/>
+          <w:i w:val="0"/>
+          <w:color w:val="0066CC"/>
+          <w:sz w:val="24"/>
+        </w:rPr>
+        <w:t>%</w:t>
       </w:r>
       <w:r>
         <w:rPr>
@@ -3294,7 +3265,51 @@
             <w:rPr>
               <w:rStyle w:val="Hyperlink"/>
             </w:rPr>
-            <w:t>5B0%5D%5Bfield%5D=informa</w:t>
+            <w:t>5B0%5D%5Bfield%5D=inform</w:t>
+          </w:r>
+        </w:hyperlink>
+      </w:r>
+      <w:r>
+        <w:rPr>
+          <w:rFonts w:ascii="Charis SIL Regular" w:hAnsi="Charis SIL Regular" w:eastAsia="Charis SIL Regular"/>
+          <w:b w:val="0"/>
+          <w:i w:val="0"/>
+          <w:color w:val="0066CC"/>
+          <w:sz w:val="24"/>
+        </w:rPr>
+        <w:hyperlink r:id="rId16" w:history="1">
+          <w:r>
+            <w:rPr>
+              <w:rStyle w:val="Hyperlink"/>
+            </w:rPr>
+            <w:t>a</w:t>
+          </w:r>
+        </w:hyperlink>
+      </w:r>
+      <w:r>
+        <w:rPr>
+          <w:rFonts w:ascii="Charis SIL Regular" w:hAnsi="Charis SIL Regular" w:eastAsia="Charis SIL Regular"/>
+          <w:b w:val="0"/>
+          <w:i w:val="0"/>
+          <w:color w:val="0066CC"/>
+          <w:sz w:val="24"/>
+        </w:rPr>
+        <w:t>t</w:t>
+      </w:r>
+      <w:r>
+        <w:rPr>
+          <w:rFonts w:ascii="Charis SIL Regular" w:hAnsi="Charis SIL Regular" w:eastAsia="Charis SIL Regular"/>
+          <w:b w:val="0"/>
+          <w:i w:val="0"/>
+          <w:color w:val="0066CC"/>
+          <w:sz w:val="24"/>
+        </w:rPr>
+        <w:hyperlink r:id="rId16" w:history="1">
+          <w:r>
+            <w:rPr>
+              <w:rStyle w:val="Hyperlink"/>
+            </w:rPr>
+            <w:t>ion_type&amp;fil</w:t>
           </w:r>
         </w:hyperlink>
       </w:r>
@@ -3328,36 +3343,9 @@
             <w:rPr>
               <w:rStyle w:val="Hyperlink"/>
             </w:rPr>
-            <w:t>ion_type&amp;filt</w:t>
+            <w:t>ers%5B0%5D%5Bvalues%5D%5B0</w:t>
           </w:r>
         </w:hyperlink>
-      </w:r>
-      <w:r>
-        <w:rPr>
-          <w:rFonts w:ascii="Charis SIL Regular" w:hAnsi="Charis SIL Regular" w:eastAsia="Charis SIL Regular"/>
-          <w:b w:val="0"/>
-          <w:i w:val="0"/>
-          <w:color w:val="0066CC"/>
-          <w:sz w:val="24"/>
-        </w:rPr>
-        <w:hyperlink r:id="rId16" w:history="1">
-          <w:r>
-            <w:rPr>
-              <w:rStyle w:val="Hyperlink"/>
-            </w:rPr>
-            <w:t>ers%5B0%5D%5Bvalues%5D%</w:t>
-          </w:r>
-        </w:hyperlink>
-      </w:r>
-      <w:r>
-        <w:rPr>
-          <w:rFonts w:ascii="Charis SIL Regular" w:hAnsi="Charis SIL Regular" w:eastAsia="Charis SIL Regular"/>
-          <w:b w:val="0"/>
-          <w:i w:val="0"/>
-          <w:color w:val="0066CC"/>
-          <w:sz w:val="24"/>
-        </w:rPr>
-        <w:t>5B0</w:t>
       </w:r>
     </w:p>
     <w:p>
@@ -3526,7 +3514,7 @@
             <w:rPr>
               <w:rStyle w:val="Hyperlink"/>
             </w:rPr>
-            <w:t>filter</w:t>
+            <w:t>filters</w:t>
           </w:r>
         </w:hyperlink>
       </w:r>
@@ -3543,19 +3531,9 @@
             <w:rPr>
               <w:rStyle w:val="Hyperlink"/>
             </w:rPr>
-            <w:t>s</w:t>
+            <w:t>%</w:t>
           </w:r>
         </w:hyperlink>
-      </w:r>
-      <w:r>
-        <w:rPr>
-          <w:rFonts w:ascii="Charis SIL Regular" w:hAnsi="Charis SIL Regular" w:eastAsia="Charis SIL Regular"/>
-          <w:b w:val="0"/>
-          <w:i w:val="0"/>
-          <w:color w:val="0066CC"/>
-          <w:sz w:val="24"/>
-        </w:rPr>
-        <w:t>%</w:t>
       </w:r>
       <w:r>
         <w:rPr>
@@ -3570,7 +3548,7 @@
             <w:rPr>
               <w:rStyle w:val="Hyperlink"/>
             </w:rPr>
-            <w:t>5B0%5D%5Bfield%5D=inform</w:t>
+            <w:t>5B0%5D%5Bfield%5D=infor</w:t>
           </w:r>
         </w:hyperlink>
       </w:r>
@@ -3587,7 +3565,34 @@
             <w:rPr>
               <w:rStyle w:val="Hyperlink"/>
             </w:rPr>
-            <w:t>a</w:t>
+            <w:t>m</w:t>
+          </w:r>
+        </w:hyperlink>
+      </w:r>
+      <w:r>
+        <w:rPr>
+          <w:rFonts w:ascii="Charis SIL Regular" w:hAnsi="Charis SIL Regular" w:eastAsia="Charis SIL Regular"/>
+          <w:b w:val="0"/>
+          <w:i w:val="0"/>
+          <w:color w:val="0066CC"/>
+          <w:sz w:val="24"/>
+        </w:rPr>
+        <w:t>at</w:t>
+      </w:r>
+      <w:r>
+        <w:rPr>
+          <w:rFonts w:ascii="Charis SIL Regular" w:hAnsi="Charis SIL Regular" w:eastAsia="Charis SIL Regular"/>
+          <w:b w:val="0"/>
+          <w:i w:val="0"/>
+          <w:color w:val="0066CC"/>
+          <w:sz w:val="24"/>
+        </w:rPr>
+        <w:hyperlink r:id="rId16" w:history="1">
+          <w:r>
+            <w:rPr>
+              <w:rStyle w:val="Hyperlink"/>
+            </w:rPr>
+            <w:t>ion_type&amp;fil</w:t>
           </w:r>
         </w:hyperlink>
       </w:r>
@@ -3621,36 +3626,9 @@
             <w:rPr>
               <w:rStyle w:val="Hyperlink"/>
             </w:rPr>
-            <w:t>ion_type&amp;filt</w:t>
+            <w:t>ers%5B0%5D%5Bvalues%5D%5B0</w:t>
           </w:r>
         </w:hyperlink>
-      </w:r>
-      <w:r>
-        <w:rPr>
-          <w:rFonts w:ascii="Charis SIL Regular" w:hAnsi="Charis SIL Regular" w:eastAsia="Charis SIL Regular"/>
-          <w:b w:val="0"/>
-          <w:i w:val="0"/>
-          <w:color w:val="0066CC"/>
-          <w:sz w:val="24"/>
-        </w:rPr>
-        <w:hyperlink r:id="rId16" w:history="1">
-          <w:r>
-            <w:rPr>
-              <w:rStyle w:val="Hyperlink"/>
-            </w:rPr>
-            <w:t>ers%5B0%5D%5Bvalues%5D%5B</w:t>
-          </w:r>
-        </w:hyperlink>
-      </w:r>
-      <w:r>
-        <w:rPr>
-          <w:rFonts w:ascii="Charis SIL Regular" w:hAnsi="Charis SIL Regular" w:eastAsia="Charis SIL Regular"/>
-          <w:b w:val="0"/>
-          <w:i w:val="0"/>
-          <w:color w:val="0066CC"/>
-          <w:sz w:val="24"/>
-        </w:rPr>
-        <w:t>0</w:t>
       </w:r>
     </w:p>
     <w:p>
@@ -3822,7 +3800,7 @@
             <w:rPr>
               <w:rStyle w:val="Hyperlink"/>
             </w:rPr>
-            <w:t>filters</w:t>
+            <w:t>filter</w:t>
           </w:r>
         </w:hyperlink>
       </w:r>
@@ -3839,9 +3817,19 @@
             <w:rPr>
               <w:rStyle w:val="Hyperlink"/>
             </w:rPr>
-            <w:t>%</w:t>
+            <w:t>s</w:t>
           </w:r>
         </w:hyperlink>
+      </w:r>
+      <w:r>
+        <w:rPr>
+          <w:rFonts w:ascii="Charis SIL Regular" w:hAnsi="Charis SIL Regular" w:eastAsia="Charis SIL Regular"/>
+          <w:b w:val="0"/>
+          <w:i w:val="0"/>
+          <w:color w:val="0066CC"/>
+          <w:sz w:val="24"/>
+        </w:rPr>
+        <w:t>%</w:t>
       </w:r>
       <w:r>
         <w:rPr>
@@ -3856,7 +3844,51 @@
             <w:rPr>
               <w:rStyle w:val="Hyperlink"/>
             </w:rPr>
-            <w:t>5B0%5D%5Bfield%5D=informa</w:t>
+            <w:t>5B0%5D%5Bfield%5D=inform</w:t>
+          </w:r>
+        </w:hyperlink>
+      </w:r>
+      <w:r>
+        <w:rPr>
+          <w:rFonts w:ascii="Charis SIL Regular" w:hAnsi="Charis SIL Regular" w:eastAsia="Charis SIL Regular"/>
+          <w:b w:val="0"/>
+          <w:i w:val="0"/>
+          <w:color w:val="0066CC"/>
+          <w:sz w:val="24"/>
+        </w:rPr>
+        <w:hyperlink r:id="rId16" w:history="1">
+          <w:r>
+            <w:rPr>
+              <w:rStyle w:val="Hyperlink"/>
+            </w:rPr>
+            <w:t>a</w:t>
+          </w:r>
+        </w:hyperlink>
+      </w:r>
+      <w:r>
+        <w:rPr>
+          <w:rFonts w:ascii="Charis SIL Regular" w:hAnsi="Charis SIL Regular" w:eastAsia="Charis SIL Regular"/>
+          <w:b w:val="0"/>
+          <w:i w:val="0"/>
+          <w:color w:val="0066CC"/>
+          <w:sz w:val="24"/>
+        </w:rPr>
+        <w:t>t</w:t>
+      </w:r>
+      <w:r>
+        <w:rPr>
+          <w:rFonts w:ascii="Charis SIL Regular" w:hAnsi="Charis SIL Regular" w:eastAsia="Charis SIL Regular"/>
+          <w:b w:val="0"/>
+          <w:i w:val="0"/>
+          <w:color w:val="0066CC"/>
+          <w:sz w:val="24"/>
+        </w:rPr>
+        <w:hyperlink r:id="rId16" w:history="1">
+          <w:r>
+            <w:rPr>
+              <w:rStyle w:val="Hyperlink"/>
+            </w:rPr>
+            <w:t>ion_type&amp;fil</w:t>
           </w:r>
         </w:hyperlink>
       </w:r>
@@ -3890,36 +3922,9 @@
             <w:rPr>
               <w:rStyle w:val="Hyperlink"/>
             </w:rPr>
-            <w:t>ion_type&amp;filt</w:t>
+            <w:t>ers%5B0%5D%5Bvalues%5D%5B0</w:t>
           </w:r>
         </w:hyperlink>
-      </w:r>
-      <w:r>
-        <w:rPr>
-          <w:rFonts w:ascii="Charis SIL Regular" w:hAnsi="Charis SIL Regular" w:eastAsia="Charis SIL Regular"/>
-          <w:b w:val="0"/>
-          <w:i w:val="0"/>
-          <w:color w:val="0066CC"/>
-          <w:sz w:val="24"/>
-        </w:rPr>
-        <w:hyperlink r:id="rId16" w:history="1">
-          <w:r>
-            <w:rPr>
-              <w:rStyle w:val="Hyperlink"/>
-            </w:rPr>
-            <w:t>ers%5B0%5D%5Bvalues%5D%</w:t>
-          </w:r>
-        </w:hyperlink>
-      </w:r>
-      <w:r>
-        <w:rPr>
-          <w:rFonts w:ascii="Charis SIL Regular" w:hAnsi="Charis SIL Regular" w:eastAsia="Charis SIL Regular"/>
-          <w:b w:val="0"/>
-          <w:i w:val="0"/>
-          <w:color w:val="0066CC"/>
-          <w:sz w:val="24"/>
-        </w:rPr>
-        <w:t>5B0</w:t>
       </w:r>
     </w:p>
     <w:p>

--- a/EXPORTS/DOCX/published/niveau3/English/RMO.docx
+++ b/EXPORTS/DOCX/published/niveau3/English/RMO.docx
@@ -1421,7 +1421,25 @@
           <w:color w:val="000000"/>
           <w:sz w:val="24"/>
         </w:rPr>
-        <w:t xml:space="preserve">the museum, its history and collection. </w:t>
+        <w:t>the museum, its history and collectio</w:t>
+      </w:r>
+      <w:r>
+        <w:rPr>
+          <w:u w:val="single" w:color="0066cc"/>
+          <w:rFonts w:ascii="Charis SIL Regular" w:hAnsi="Charis SIL Regular" w:eastAsia="Charis SIL Regular"/>
+          <w:b w:val="0"/>
+          <w:i w:val="0"/>
+          <w:color w:val="000000"/>
+          <w:sz w:val="24"/>
+        </w:rPr>
+        <w:hyperlink r:id="rId9" w:history="1">
+          <w:r>
+            <w:rPr>
+              <w:rStyle w:val="Hyperlink"/>
+            </w:rPr>
+            <w:t xml:space="preserve">n. </w:t>
+          </w:r>
+        </w:hyperlink>
       </w:r>
       <w:r>
         <w:rPr>
@@ -3514,7 +3532,7 @@
             <w:rPr>
               <w:rStyle w:val="Hyperlink"/>
             </w:rPr>
-            <w:t>filters</w:t>
+            <w:t>filter</w:t>
           </w:r>
         </w:hyperlink>
       </w:r>
@@ -3531,7 +3549,7 @@
             <w:rPr>
               <w:rStyle w:val="Hyperlink"/>
             </w:rPr>
-            <w:t>%</w:t>
+            <w:t>s</w:t>
           </w:r>
         </w:hyperlink>
       </w:r>
@@ -3543,12 +3561,22 @@
           <w:color w:val="0066CC"/>
           <w:sz w:val="24"/>
         </w:rPr>
+        <w:t>%</w:t>
+      </w:r>
+      <w:r>
+        <w:rPr>
+          <w:rFonts w:ascii="Charis SIL Regular" w:hAnsi="Charis SIL Regular" w:eastAsia="Charis SIL Regular"/>
+          <w:b w:val="0"/>
+          <w:i w:val="0"/>
+          <w:color w:val="0066CC"/>
+          <w:sz w:val="24"/>
+        </w:rPr>
         <w:hyperlink r:id="rId16" w:history="1">
           <w:r>
             <w:rPr>
               <w:rStyle w:val="Hyperlink"/>
             </w:rPr>
-            <w:t>5B0%5D%5Bfield%5D=infor</w:t>
+            <w:t>5B0%5D%5Bfield%5D=inform</w:t>
           </w:r>
         </w:hyperlink>
       </w:r>
@@ -3565,7 +3593,7 @@
             <w:rPr>
               <w:rStyle w:val="Hyperlink"/>
             </w:rPr>
-            <w:t>m</w:t>
+            <w:t>a</w:t>
           </w:r>
         </w:hyperlink>
       </w:r>
@@ -3577,7 +3605,7 @@
           <w:color w:val="0066CC"/>
           <w:sz w:val="24"/>
         </w:rPr>
-        <w:t>at</w:t>
+        <w:t>t</w:t>
       </w:r>
       <w:r>
         <w:rPr>

--- a/EXPORTS/DOCX/published/niveau3/English/RMO.docx
+++ b/EXPORTS/DOCX/published/niveau3/English/RMO.docx
@@ -1421,7 +1421,54 @@
           <w:color w:val="000000"/>
           <w:sz w:val="24"/>
         </w:rPr>
-        <w:t>the museum, its history and collectio</w:t>
+        <w:t>the museum, its his</w:t>
+      </w:r>
+      <w:r>
+        <w:rPr>
+          <w:u w:val="single" w:color="0066cc"/>
+          <w:rFonts w:ascii="Charis SIL Regular" w:hAnsi="Charis SIL Regular" w:eastAsia="Charis SIL Regular"/>
+          <w:b w:val="0"/>
+          <w:i w:val="0"/>
+          <w:color w:val="000000"/>
+          <w:sz w:val="24"/>
+        </w:rPr>
+        <w:hyperlink r:id="rId9" w:history="1">
+          <w:r>
+            <w:rPr>
+              <w:rStyle w:val="Hyperlink"/>
+            </w:rPr>
+            <w:t>tory and</w:t>
+          </w:r>
+        </w:hyperlink>
+      </w:r>
+      <w:r>
+        <w:rPr>
+          <w:u w:val="single" w:color="0066cc"/>
+          <w:rFonts w:ascii="Charis SIL Regular" w:hAnsi="Charis SIL Regular" w:eastAsia="Charis SIL Regular"/>
+          <w:b w:val="0"/>
+          <w:i w:val="0"/>
+          <w:color w:val="000000"/>
+          <w:sz w:val="24"/>
+        </w:rPr>
+        <w:t xml:space="preserve"> </w:t>
+      </w:r>
+      <w:r>
+        <w:rPr>
+          <w:u w:val="single" w:color="0066cc"/>
+          <w:rFonts w:ascii="Charis SIL Regular" w:hAnsi="Charis SIL Regular" w:eastAsia="Charis SIL Regular"/>
+          <w:b w:val="0"/>
+          <w:i w:val="0"/>
+          <w:color w:val="000000"/>
+          <w:sz w:val="24"/>
+        </w:rPr>
+        <w:hyperlink r:id="rId9" w:history="1">
+          <w:r>
+            <w:rPr>
+              <w:rStyle w:val="Hyperlink"/>
+            </w:rPr>
+            <w:t>collectio</w:t>
+          </w:r>
+        </w:hyperlink>
       </w:r>
       <w:r>
         <w:rPr>
@@ -1874,6 +1921,7 @@
       </w:r>
       <w:r>
         <w:rPr>
+          <w:u w:val="single" w:color="0066cc"/>
           <w:rFonts w:ascii="Charis SIL Regular" w:hAnsi="Charis SIL Regular" w:eastAsia="Charis SIL Regular"/>
           <w:b w:val="0"/>
           <w:i w:val="0"/>

--- a/EXPORTS/DOCX/published/niveau3/English/RMO.docx
+++ b/EXPORTS/DOCX/published/niveau3/English/RMO.docx
@@ -677,35 +677,7 @@
           <w:color w:val="000000"/>
           <w:sz w:val="24"/>
         </w:rPr>
-        <w:t>played an important role</w:t>
-      </w:r>
-      <w:r>
-        <w:rPr>
-          <w:u w:val="single" w:color="0066cc"/>
-          <w:rFonts w:ascii="Charis SIL Regular" w:hAnsi="Charis SIL Regular" w:eastAsia="Charis SIL Regular"/>
-          <w:b w:val="0"/>
-          <w:i w:val="0"/>
-          <w:color w:val="000000"/>
-          <w:sz w:val="24"/>
-        </w:rPr>
-        <w:hyperlink r:id="rId11" w:history="1">
-          <w:r>
-            <w:rPr>
-              <w:rStyle w:val="Hyperlink"/>
-            </w:rPr>
-            <w:t xml:space="preserve"> in the pr</w:t>
-          </w:r>
-        </w:hyperlink>
-      </w:r>
-      <w:r>
-        <w:rPr>
-          <w:rFonts w:ascii="Charis SIL Regular" w:hAnsi="Charis SIL Regular" w:eastAsia="Charis SIL Regular"/>
-          <w:b w:val="0"/>
-          <w:i w:val="0"/>
-          <w:color w:val="000000"/>
-          <w:sz w:val="24"/>
-        </w:rPr>
-        <w:t>ofessiona</w:t>
+        <w:t>played an important role in the professiona</w:t>
       </w:r>
       <w:r>
         <w:rPr>
@@ -3287,7 +3259,7 @@
             <w:rPr>
               <w:rStyle w:val="Hyperlink"/>
             </w:rPr>
-            <w:t>filter</w:t>
+            <w:t>filters</w:t>
           </w:r>
         </w:hyperlink>
       </w:r>
@@ -3304,19 +3276,9 @@
             <w:rPr>
               <w:rStyle w:val="Hyperlink"/>
             </w:rPr>
-            <w:t>s</w:t>
+            <w:t>%</w:t>
           </w:r>
         </w:hyperlink>
-      </w:r>
-      <w:r>
-        <w:rPr>
-          <w:rFonts w:ascii="Charis SIL Regular" w:hAnsi="Charis SIL Regular" w:eastAsia="Charis SIL Regular"/>
-          <w:b w:val="0"/>
-          <w:i w:val="0"/>
-          <w:color w:val="0066CC"/>
-          <w:sz w:val="24"/>
-        </w:rPr>
-        <w:t>%</w:t>
       </w:r>
       <w:r>
         <w:rPr>
@@ -3331,51 +3293,7 @@
             <w:rPr>
               <w:rStyle w:val="Hyperlink"/>
             </w:rPr>
-            <w:t>5B0%5D%5Bfield%5D=inform</w:t>
-          </w:r>
-        </w:hyperlink>
-      </w:r>
-      <w:r>
-        <w:rPr>
-          <w:rFonts w:ascii="Charis SIL Regular" w:hAnsi="Charis SIL Regular" w:eastAsia="Charis SIL Regular"/>
-          <w:b w:val="0"/>
-          <w:i w:val="0"/>
-          <w:color w:val="0066CC"/>
-          <w:sz w:val="24"/>
-        </w:rPr>
-        <w:hyperlink r:id="rId16" w:history="1">
-          <w:r>
-            <w:rPr>
-              <w:rStyle w:val="Hyperlink"/>
-            </w:rPr>
-            <w:t>a</w:t>
-          </w:r>
-        </w:hyperlink>
-      </w:r>
-      <w:r>
-        <w:rPr>
-          <w:rFonts w:ascii="Charis SIL Regular" w:hAnsi="Charis SIL Regular" w:eastAsia="Charis SIL Regular"/>
-          <w:b w:val="0"/>
-          <w:i w:val="0"/>
-          <w:color w:val="0066CC"/>
-          <w:sz w:val="24"/>
-        </w:rPr>
-        <w:t>t</w:t>
-      </w:r>
-      <w:r>
-        <w:rPr>
-          <w:rFonts w:ascii="Charis SIL Regular" w:hAnsi="Charis SIL Regular" w:eastAsia="Charis SIL Regular"/>
-          <w:b w:val="0"/>
-          <w:i w:val="0"/>
-          <w:color w:val="0066CC"/>
-          <w:sz w:val="24"/>
-        </w:rPr>
-        <w:hyperlink r:id="rId16" w:history="1">
-          <w:r>
-            <w:rPr>
-              <w:rStyle w:val="Hyperlink"/>
-            </w:rPr>
-            <w:t>ion_type&amp;fil</w:t>
+            <w:t>5B0%5D%5Bfield%5D=informa</w:t>
           </w:r>
         </w:hyperlink>
       </w:r>
@@ -3409,9 +3327,36 @@
             <w:rPr>
               <w:rStyle w:val="Hyperlink"/>
             </w:rPr>
-            <w:t>ers%5B0%5D%5Bvalues%5D%5B0</w:t>
+            <w:t>ion_type&amp;filt</w:t>
           </w:r>
         </w:hyperlink>
+      </w:r>
+      <w:r>
+        <w:rPr>
+          <w:rFonts w:ascii="Charis SIL Regular" w:hAnsi="Charis SIL Regular" w:eastAsia="Charis SIL Regular"/>
+          <w:b w:val="0"/>
+          <w:i w:val="0"/>
+          <w:color w:val="0066CC"/>
+          <w:sz w:val="24"/>
+        </w:rPr>
+        <w:hyperlink r:id="rId16" w:history="1">
+          <w:r>
+            <w:rPr>
+              <w:rStyle w:val="Hyperlink"/>
+            </w:rPr>
+            <w:t>ers%5B0%5D%5Bvalues%5D%</w:t>
+          </w:r>
+        </w:hyperlink>
+      </w:r>
+      <w:r>
+        <w:rPr>
+          <w:rFonts w:ascii="Charis SIL Regular" w:hAnsi="Charis SIL Regular" w:eastAsia="Charis SIL Regular"/>
+          <w:b w:val="0"/>
+          <w:i w:val="0"/>
+          <w:color w:val="0066CC"/>
+          <w:sz w:val="24"/>
+        </w:rPr>
+        <w:t>5B0</w:t>
       </w:r>
     </w:p>
     <w:p>
@@ -3876,7 +3821,7 @@
             <w:rPr>
               <w:rStyle w:val="Hyperlink"/>
             </w:rPr>
-            <w:t>filter</w:t>
+            <w:t>filters</w:t>
           </w:r>
         </w:hyperlink>
       </w:r>
@@ -3893,19 +3838,9 @@
             <w:rPr>
               <w:rStyle w:val="Hyperlink"/>
             </w:rPr>
-            <w:t>s</w:t>
+            <w:t>%</w:t>
           </w:r>
         </w:hyperlink>
-      </w:r>
-      <w:r>
-        <w:rPr>
-          <w:rFonts w:ascii="Charis SIL Regular" w:hAnsi="Charis SIL Regular" w:eastAsia="Charis SIL Regular"/>
-          <w:b w:val="0"/>
-          <w:i w:val="0"/>
-          <w:color w:val="0066CC"/>
-          <w:sz w:val="24"/>
-        </w:rPr>
-        <w:t>%</w:t>
       </w:r>
       <w:r>
         <w:rPr>
@@ -3920,51 +3855,7 @@
             <w:rPr>
               <w:rStyle w:val="Hyperlink"/>
             </w:rPr>
-            <w:t>5B0%5D%5Bfield%5D=inform</w:t>
-          </w:r>
-        </w:hyperlink>
-      </w:r>
-      <w:r>
-        <w:rPr>
-          <w:rFonts w:ascii="Charis SIL Regular" w:hAnsi="Charis SIL Regular" w:eastAsia="Charis SIL Regular"/>
-          <w:b w:val="0"/>
-          <w:i w:val="0"/>
-          <w:color w:val="0066CC"/>
-          <w:sz w:val="24"/>
-        </w:rPr>
-        <w:hyperlink r:id="rId16" w:history="1">
-          <w:r>
-            <w:rPr>
-              <w:rStyle w:val="Hyperlink"/>
-            </w:rPr>
-            <w:t>a</w:t>
-          </w:r>
-        </w:hyperlink>
-      </w:r>
-      <w:r>
-        <w:rPr>
-          <w:rFonts w:ascii="Charis SIL Regular" w:hAnsi="Charis SIL Regular" w:eastAsia="Charis SIL Regular"/>
-          <w:b w:val="0"/>
-          <w:i w:val="0"/>
-          <w:color w:val="0066CC"/>
-          <w:sz w:val="24"/>
-        </w:rPr>
-        <w:t>t</w:t>
-      </w:r>
-      <w:r>
-        <w:rPr>
-          <w:rFonts w:ascii="Charis SIL Regular" w:hAnsi="Charis SIL Regular" w:eastAsia="Charis SIL Regular"/>
-          <w:b w:val="0"/>
-          <w:i w:val="0"/>
-          <w:color w:val="0066CC"/>
-          <w:sz w:val="24"/>
-        </w:rPr>
-        <w:hyperlink r:id="rId16" w:history="1">
-          <w:r>
-            <w:rPr>
-              <w:rStyle w:val="Hyperlink"/>
-            </w:rPr>
-            <w:t>ion_type&amp;fil</w:t>
+            <w:t>5B0%5D%5Bfield%5D=informa</w:t>
           </w:r>
         </w:hyperlink>
       </w:r>
@@ -3998,9 +3889,36 @@
             <w:rPr>
               <w:rStyle w:val="Hyperlink"/>
             </w:rPr>
-            <w:t>ers%5B0%5D%5Bvalues%5D%5B0</w:t>
+            <w:t>ion_type&amp;filt</w:t>
           </w:r>
         </w:hyperlink>
+      </w:r>
+      <w:r>
+        <w:rPr>
+          <w:rFonts w:ascii="Charis SIL Regular" w:hAnsi="Charis SIL Regular" w:eastAsia="Charis SIL Regular"/>
+          <w:b w:val="0"/>
+          <w:i w:val="0"/>
+          <w:color w:val="0066CC"/>
+          <w:sz w:val="24"/>
+        </w:rPr>
+        <w:hyperlink r:id="rId16" w:history="1">
+          <w:r>
+            <w:rPr>
+              <w:rStyle w:val="Hyperlink"/>
+            </w:rPr>
+            <w:t>ers%5B0%5D%5Bvalues%5D%</w:t>
+          </w:r>
+        </w:hyperlink>
+      </w:r>
+      <w:r>
+        <w:rPr>
+          <w:rFonts w:ascii="Charis SIL Regular" w:hAnsi="Charis SIL Regular" w:eastAsia="Charis SIL Regular"/>
+          <w:b w:val="0"/>
+          <w:i w:val="0"/>
+          <w:color w:val="0066CC"/>
+          <w:sz w:val="24"/>
+        </w:rPr>
+        <w:t>5B0</w:t>
       </w:r>
     </w:p>
     <w:p>

--- a/EXPORTS/DOCX/published/niveau3/English/RMO.docx
+++ b/EXPORTS/DOCX/published/niveau3/English/RMO.docx
@@ -677,7 +677,35 @@
           <w:color w:val="000000"/>
           <w:sz w:val="24"/>
         </w:rPr>
-        <w:t>played an important role in the professiona</w:t>
+        <w:t>played an important role</w:t>
+      </w:r>
+      <w:r>
+        <w:rPr>
+          <w:u w:val="single" w:color="0066cc"/>
+          <w:rFonts w:ascii="Charis SIL Regular" w:hAnsi="Charis SIL Regular" w:eastAsia="Charis SIL Regular"/>
+          <w:b w:val="0"/>
+          <w:i w:val="0"/>
+          <w:color w:val="000000"/>
+          <w:sz w:val="24"/>
+        </w:rPr>
+        <w:hyperlink r:id="rId11" w:history="1">
+          <w:r>
+            <w:rPr>
+              <w:rStyle w:val="Hyperlink"/>
+            </w:rPr>
+            <w:t xml:space="preserve"> in the pr</w:t>
+          </w:r>
+        </w:hyperlink>
+      </w:r>
+      <w:r>
+        <w:rPr>
+          <w:rFonts w:ascii="Charis SIL Regular" w:hAnsi="Charis SIL Regular" w:eastAsia="Charis SIL Regular"/>
+          <w:b w:val="0"/>
+          <w:i w:val="0"/>
+          <w:color w:val="000000"/>
+          <w:sz w:val="24"/>
+        </w:rPr>
+        <w:t>ofessiona</w:t>
       </w:r>
       <w:r>
         <w:rPr>
@@ -1871,36 +1899,7 @@
           <w:color w:val="000000"/>
           <w:sz w:val="24"/>
         </w:rPr>
-        <w:t xml:space="preserve">. The archive of </w:t>
-      </w:r>
-      <w:r>
-        <w:rPr>
-          <w:u w:val="single" w:color="0066cc"/>
-          <w:rFonts w:ascii="Charis SIL Regular" w:hAnsi="Charis SIL Regular" w:eastAsia="Charis SIL Regular"/>
-          <w:b w:val="0"/>
-          <w:i w:val="0"/>
-          <w:color w:val="000000"/>
-          <w:sz w:val="24"/>
-        </w:rPr>
-        <w:hyperlink r:id="rId12" w:history="1">
-          <w:r>
-            <w:rPr>
-              <w:rStyle w:val="Hyperlink"/>
-            </w:rPr>
-            <w:t>the K</w:t>
-          </w:r>
-        </w:hyperlink>
-      </w:r>
-      <w:r>
-        <w:rPr>
-          <w:u w:val="single" w:color="0066cc"/>
-          <w:rFonts w:ascii="Charis SIL Regular" w:hAnsi="Charis SIL Regular" w:eastAsia="Charis SIL Regular"/>
-          <w:b w:val="0"/>
-          <w:i w:val="0"/>
-          <w:color w:val="000000"/>
-          <w:sz w:val="24"/>
-        </w:rPr>
-        <w:t>K</w:t>
+        <w:t>. The archive of the KK</w:t>
       </w:r>
       <w:r>
         <w:rPr>
@@ -2943,7 +2942,7 @@
             <w:rPr>
               <w:rStyle w:val="Hyperlink"/>
             </w:rPr>
-            <w:t>filter</w:t>
+            <w:t>filters</w:t>
           </w:r>
         </w:hyperlink>
       </w:r>
@@ -2960,19 +2959,9 @@
             <w:rPr>
               <w:rStyle w:val="Hyperlink"/>
             </w:rPr>
-            <w:t>s</w:t>
+            <w:t>%</w:t>
           </w:r>
         </w:hyperlink>
-      </w:r>
-      <w:r>
-        <w:rPr>
-          <w:rFonts w:ascii="Charis SIL Regular" w:hAnsi="Charis SIL Regular" w:eastAsia="Charis SIL Regular"/>
-          <w:b w:val="0"/>
-          <w:i w:val="0"/>
-          <w:color w:val="0066CC"/>
-          <w:sz w:val="24"/>
-        </w:rPr>
-        <w:t>%</w:t>
       </w:r>
       <w:r>
         <w:rPr>
@@ -2987,51 +2976,7 @@
             <w:rPr>
               <w:rStyle w:val="Hyperlink"/>
             </w:rPr>
-            <w:t>5B0%5D%5Bfield%5D=inform</w:t>
-          </w:r>
-        </w:hyperlink>
-      </w:r>
-      <w:r>
-        <w:rPr>
-          <w:rFonts w:ascii="Charis SIL Regular" w:hAnsi="Charis SIL Regular" w:eastAsia="Charis SIL Regular"/>
-          <w:b w:val="0"/>
-          <w:i w:val="0"/>
-          <w:color w:val="0066CC"/>
-          <w:sz w:val="24"/>
-        </w:rPr>
-        <w:hyperlink r:id="rId16" w:history="1">
-          <w:r>
-            <w:rPr>
-              <w:rStyle w:val="Hyperlink"/>
-            </w:rPr>
-            <w:t>a</w:t>
-          </w:r>
-        </w:hyperlink>
-      </w:r>
-      <w:r>
-        <w:rPr>
-          <w:rFonts w:ascii="Charis SIL Regular" w:hAnsi="Charis SIL Regular" w:eastAsia="Charis SIL Regular"/>
-          <w:b w:val="0"/>
-          <w:i w:val="0"/>
-          <w:color w:val="0066CC"/>
-          <w:sz w:val="24"/>
-        </w:rPr>
-        <w:t>t</w:t>
-      </w:r>
-      <w:r>
-        <w:rPr>
-          <w:rFonts w:ascii="Charis SIL Regular" w:hAnsi="Charis SIL Regular" w:eastAsia="Charis SIL Regular"/>
-          <w:b w:val="0"/>
-          <w:i w:val="0"/>
-          <w:color w:val="0066CC"/>
-          <w:sz w:val="24"/>
-        </w:rPr>
-        <w:hyperlink r:id="rId16" w:history="1">
-          <w:r>
-            <w:rPr>
-              <w:rStyle w:val="Hyperlink"/>
-            </w:rPr>
-            <w:t>ion_type&amp;fil</w:t>
+            <w:t>5B0%5D%5Bfield%5D=informa</w:t>
           </w:r>
         </w:hyperlink>
       </w:r>
@@ -3065,9 +3010,36 @@
             <w:rPr>
               <w:rStyle w:val="Hyperlink"/>
             </w:rPr>
-            <w:t>ers%5B0%5D%5Bvalues%5D%5B0</w:t>
+            <w:t>ion_type&amp;filt</w:t>
           </w:r>
         </w:hyperlink>
+      </w:r>
+      <w:r>
+        <w:rPr>
+          <w:rFonts w:ascii="Charis SIL Regular" w:hAnsi="Charis SIL Regular" w:eastAsia="Charis SIL Regular"/>
+          <w:b w:val="0"/>
+          <w:i w:val="0"/>
+          <w:color w:val="0066CC"/>
+          <w:sz w:val="24"/>
+        </w:rPr>
+        <w:hyperlink r:id="rId16" w:history="1">
+          <w:r>
+            <w:rPr>
+              <w:rStyle w:val="Hyperlink"/>
+            </w:rPr>
+            <w:t>ers%5B0%5D%5Bvalues%5D%</w:t>
+          </w:r>
+        </w:hyperlink>
+      </w:r>
+      <w:r>
+        <w:rPr>
+          <w:rFonts w:ascii="Charis SIL Regular" w:hAnsi="Charis SIL Regular" w:eastAsia="Charis SIL Regular"/>
+          <w:b w:val="0"/>
+          <w:i w:val="0"/>
+          <w:color w:val="0066CC"/>
+          <w:sz w:val="24"/>
+        </w:rPr>
+        <w:t>5B0</w:t>
       </w:r>
     </w:p>
     <w:p>
@@ -3259,7 +3231,7 @@
             <w:rPr>
               <w:rStyle w:val="Hyperlink"/>
             </w:rPr>
-            <w:t>filters</w:t>
+            <w:t>filter</w:t>
           </w:r>
         </w:hyperlink>
       </w:r>
@@ -3276,9 +3248,19 @@
             <w:rPr>
               <w:rStyle w:val="Hyperlink"/>
             </w:rPr>
-            <w:t>%</w:t>
+            <w:t>s</w:t>
           </w:r>
         </w:hyperlink>
+      </w:r>
+      <w:r>
+        <w:rPr>
+          <w:rFonts w:ascii="Charis SIL Regular" w:hAnsi="Charis SIL Regular" w:eastAsia="Charis SIL Regular"/>
+          <w:b w:val="0"/>
+          <w:i w:val="0"/>
+          <w:color w:val="0066CC"/>
+          <w:sz w:val="24"/>
+        </w:rPr>
+        <w:t>%</w:t>
       </w:r>
       <w:r>
         <w:rPr>
@@ -3293,7 +3275,51 @@
             <w:rPr>
               <w:rStyle w:val="Hyperlink"/>
             </w:rPr>
-            <w:t>5B0%5D%5Bfield%5D=informa</w:t>
+            <w:t>5B0%5D%5Bfield%5D=inform</w:t>
+          </w:r>
+        </w:hyperlink>
+      </w:r>
+      <w:r>
+        <w:rPr>
+          <w:rFonts w:ascii="Charis SIL Regular" w:hAnsi="Charis SIL Regular" w:eastAsia="Charis SIL Regular"/>
+          <w:b w:val="0"/>
+          <w:i w:val="0"/>
+          <w:color w:val="0066CC"/>
+          <w:sz w:val="24"/>
+        </w:rPr>
+        <w:hyperlink r:id="rId16" w:history="1">
+          <w:r>
+            <w:rPr>
+              <w:rStyle w:val="Hyperlink"/>
+            </w:rPr>
+            <w:t>a</w:t>
+          </w:r>
+        </w:hyperlink>
+      </w:r>
+      <w:r>
+        <w:rPr>
+          <w:rFonts w:ascii="Charis SIL Regular" w:hAnsi="Charis SIL Regular" w:eastAsia="Charis SIL Regular"/>
+          <w:b w:val="0"/>
+          <w:i w:val="0"/>
+          <w:color w:val="0066CC"/>
+          <w:sz w:val="24"/>
+        </w:rPr>
+        <w:t>t</w:t>
+      </w:r>
+      <w:r>
+        <w:rPr>
+          <w:rFonts w:ascii="Charis SIL Regular" w:hAnsi="Charis SIL Regular" w:eastAsia="Charis SIL Regular"/>
+          <w:b w:val="0"/>
+          <w:i w:val="0"/>
+          <w:color w:val="0066CC"/>
+          <w:sz w:val="24"/>
+        </w:rPr>
+        <w:hyperlink r:id="rId16" w:history="1">
+          <w:r>
+            <w:rPr>
+              <w:rStyle w:val="Hyperlink"/>
+            </w:rPr>
+            <w:t>ion_type&amp;fil</w:t>
           </w:r>
         </w:hyperlink>
       </w:r>
@@ -3327,36 +3353,9 @@
             <w:rPr>
               <w:rStyle w:val="Hyperlink"/>
             </w:rPr>
-            <w:t>ion_type&amp;filt</w:t>
+            <w:t>ers%5B0%5D%5Bvalues%5D%5B0</w:t>
           </w:r>
         </w:hyperlink>
-      </w:r>
-      <w:r>
-        <w:rPr>
-          <w:rFonts w:ascii="Charis SIL Regular" w:hAnsi="Charis SIL Regular" w:eastAsia="Charis SIL Regular"/>
-          <w:b w:val="0"/>
-          <w:i w:val="0"/>
-          <w:color w:val="0066CC"/>
-          <w:sz w:val="24"/>
-        </w:rPr>
-        <w:hyperlink r:id="rId16" w:history="1">
-          <w:r>
-            <w:rPr>
-              <w:rStyle w:val="Hyperlink"/>
-            </w:rPr>
-            <w:t>ers%5B0%5D%5Bvalues%5D%</w:t>
-          </w:r>
-        </w:hyperlink>
-      </w:r>
-      <w:r>
-        <w:rPr>
-          <w:rFonts w:ascii="Charis SIL Regular" w:hAnsi="Charis SIL Regular" w:eastAsia="Charis SIL Regular"/>
-          <w:b w:val="0"/>
-          <w:i w:val="0"/>
-          <w:color w:val="0066CC"/>
-          <w:sz w:val="24"/>
-        </w:rPr>
-        <w:t>5B0</w:t>
       </w:r>
     </w:p>
     <w:p>
@@ -3525,7 +3524,7 @@
             <w:rPr>
               <w:rStyle w:val="Hyperlink"/>
             </w:rPr>
-            <w:t>filter</w:t>
+            <w:t>filters</w:t>
           </w:r>
         </w:hyperlink>
       </w:r>
@@ -3542,19 +3541,9 @@
             <w:rPr>
               <w:rStyle w:val="Hyperlink"/>
             </w:rPr>
-            <w:t>s</w:t>
+            <w:t>%</w:t>
           </w:r>
         </w:hyperlink>
-      </w:r>
-      <w:r>
-        <w:rPr>
-          <w:rFonts w:ascii="Charis SIL Regular" w:hAnsi="Charis SIL Regular" w:eastAsia="Charis SIL Regular"/>
-          <w:b w:val="0"/>
-          <w:i w:val="0"/>
-          <w:color w:val="0066CC"/>
-          <w:sz w:val="24"/>
-        </w:rPr>
-        <w:t>%</w:t>
       </w:r>
       <w:r>
         <w:rPr>
@@ -3569,51 +3558,7 @@
             <w:rPr>
               <w:rStyle w:val="Hyperlink"/>
             </w:rPr>
-            <w:t>5B0%5D%5Bfield%5D=inform</w:t>
-          </w:r>
-        </w:hyperlink>
-      </w:r>
-      <w:r>
-        <w:rPr>
-          <w:rFonts w:ascii="Charis SIL Regular" w:hAnsi="Charis SIL Regular" w:eastAsia="Charis SIL Regular"/>
-          <w:b w:val="0"/>
-          <w:i w:val="0"/>
-          <w:color w:val="0066CC"/>
-          <w:sz w:val="24"/>
-        </w:rPr>
-        <w:hyperlink r:id="rId16" w:history="1">
-          <w:r>
-            <w:rPr>
-              <w:rStyle w:val="Hyperlink"/>
-            </w:rPr>
-            <w:t>a</w:t>
-          </w:r>
-        </w:hyperlink>
-      </w:r>
-      <w:r>
-        <w:rPr>
-          <w:rFonts w:ascii="Charis SIL Regular" w:hAnsi="Charis SIL Regular" w:eastAsia="Charis SIL Regular"/>
-          <w:b w:val="0"/>
-          <w:i w:val="0"/>
-          <w:color w:val="0066CC"/>
-          <w:sz w:val="24"/>
-        </w:rPr>
-        <w:t>t</w:t>
-      </w:r>
-      <w:r>
-        <w:rPr>
-          <w:rFonts w:ascii="Charis SIL Regular" w:hAnsi="Charis SIL Regular" w:eastAsia="Charis SIL Regular"/>
-          <w:b w:val="0"/>
-          <w:i w:val="0"/>
-          <w:color w:val="0066CC"/>
-          <w:sz w:val="24"/>
-        </w:rPr>
-        <w:hyperlink r:id="rId16" w:history="1">
-          <w:r>
-            <w:rPr>
-              <w:rStyle w:val="Hyperlink"/>
-            </w:rPr>
-            <w:t>ion_type&amp;fil</w:t>
+            <w:t>5B0%5D%5Bfield%5D=informa</w:t>
           </w:r>
         </w:hyperlink>
       </w:r>
@@ -3647,9 +3592,36 @@
             <w:rPr>
               <w:rStyle w:val="Hyperlink"/>
             </w:rPr>
-            <w:t>ers%5B0%5D%5Bvalues%5D%5B0</w:t>
+            <w:t>ion_type&amp;filt</w:t>
           </w:r>
         </w:hyperlink>
+      </w:r>
+      <w:r>
+        <w:rPr>
+          <w:rFonts w:ascii="Charis SIL Regular" w:hAnsi="Charis SIL Regular" w:eastAsia="Charis SIL Regular"/>
+          <w:b w:val="0"/>
+          <w:i w:val="0"/>
+          <w:color w:val="0066CC"/>
+          <w:sz w:val="24"/>
+        </w:rPr>
+        <w:hyperlink r:id="rId16" w:history="1">
+          <w:r>
+            <w:rPr>
+              <w:rStyle w:val="Hyperlink"/>
+            </w:rPr>
+            <w:t>ers%5B0%5D%5Bvalues%5D%</w:t>
+          </w:r>
+        </w:hyperlink>
+      </w:r>
+      <w:r>
+        <w:rPr>
+          <w:rFonts w:ascii="Charis SIL Regular" w:hAnsi="Charis SIL Regular" w:eastAsia="Charis SIL Regular"/>
+          <w:b w:val="0"/>
+          <w:i w:val="0"/>
+          <w:color w:val="0066CC"/>
+          <w:sz w:val="24"/>
+        </w:rPr>
+        <w:t>5B0</w:t>
       </w:r>
     </w:p>
     <w:p>
@@ -3821,7 +3793,7 @@
             <w:rPr>
               <w:rStyle w:val="Hyperlink"/>
             </w:rPr>
-            <w:t>filters</w:t>
+            <w:t>filter</w:t>
           </w:r>
         </w:hyperlink>
       </w:r>
@@ -3838,9 +3810,19 @@
             <w:rPr>
               <w:rStyle w:val="Hyperlink"/>
             </w:rPr>
-            <w:t>%</w:t>
+            <w:t>s</w:t>
           </w:r>
         </w:hyperlink>
+      </w:r>
+      <w:r>
+        <w:rPr>
+          <w:rFonts w:ascii="Charis SIL Regular" w:hAnsi="Charis SIL Regular" w:eastAsia="Charis SIL Regular"/>
+          <w:b w:val="0"/>
+          <w:i w:val="0"/>
+          <w:color w:val="0066CC"/>
+          <w:sz w:val="24"/>
+        </w:rPr>
+        <w:t>%</w:t>
       </w:r>
       <w:r>
         <w:rPr>
@@ -3855,7 +3837,51 @@
             <w:rPr>
               <w:rStyle w:val="Hyperlink"/>
             </w:rPr>
-            <w:t>5B0%5D%5Bfield%5D=informa</w:t>
+            <w:t>5B0%5D%5Bfield%5D=inform</w:t>
+          </w:r>
+        </w:hyperlink>
+      </w:r>
+      <w:r>
+        <w:rPr>
+          <w:rFonts w:ascii="Charis SIL Regular" w:hAnsi="Charis SIL Regular" w:eastAsia="Charis SIL Regular"/>
+          <w:b w:val="0"/>
+          <w:i w:val="0"/>
+          <w:color w:val="0066CC"/>
+          <w:sz w:val="24"/>
+        </w:rPr>
+        <w:hyperlink r:id="rId16" w:history="1">
+          <w:r>
+            <w:rPr>
+              <w:rStyle w:val="Hyperlink"/>
+            </w:rPr>
+            <w:t>a</w:t>
+          </w:r>
+        </w:hyperlink>
+      </w:r>
+      <w:r>
+        <w:rPr>
+          <w:rFonts w:ascii="Charis SIL Regular" w:hAnsi="Charis SIL Regular" w:eastAsia="Charis SIL Regular"/>
+          <w:b w:val="0"/>
+          <w:i w:val="0"/>
+          <w:color w:val="0066CC"/>
+          <w:sz w:val="24"/>
+        </w:rPr>
+        <w:t>t</w:t>
+      </w:r>
+      <w:r>
+        <w:rPr>
+          <w:rFonts w:ascii="Charis SIL Regular" w:hAnsi="Charis SIL Regular" w:eastAsia="Charis SIL Regular"/>
+          <w:b w:val="0"/>
+          <w:i w:val="0"/>
+          <w:color w:val="0066CC"/>
+          <w:sz w:val="24"/>
+        </w:rPr>
+        <w:hyperlink r:id="rId16" w:history="1">
+          <w:r>
+            <w:rPr>
+              <w:rStyle w:val="Hyperlink"/>
+            </w:rPr>
+            <w:t>ion_type&amp;fil</w:t>
           </w:r>
         </w:hyperlink>
       </w:r>
@@ -3889,36 +3915,9 @@
             <w:rPr>
               <w:rStyle w:val="Hyperlink"/>
             </w:rPr>
-            <w:t>ion_type&amp;filt</w:t>
+            <w:t>ers%5B0%5D%5Bvalues%5D%5B0</w:t>
           </w:r>
         </w:hyperlink>
-      </w:r>
-      <w:r>
-        <w:rPr>
-          <w:rFonts w:ascii="Charis SIL Regular" w:hAnsi="Charis SIL Regular" w:eastAsia="Charis SIL Regular"/>
-          <w:b w:val="0"/>
-          <w:i w:val="0"/>
-          <w:color w:val="0066CC"/>
-          <w:sz w:val="24"/>
-        </w:rPr>
-        <w:hyperlink r:id="rId16" w:history="1">
-          <w:r>
-            <w:rPr>
-              <w:rStyle w:val="Hyperlink"/>
-            </w:rPr>
-            <w:t>ers%5B0%5D%5Bvalues%5D%</w:t>
-          </w:r>
-        </w:hyperlink>
-      </w:r>
-      <w:r>
-        <w:rPr>
-          <w:rFonts w:ascii="Charis SIL Regular" w:hAnsi="Charis SIL Regular" w:eastAsia="Charis SIL Regular"/>
-          <w:b w:val="0"/>
-          <w:i w:val="0"/>
-          <w:color w:val="0066CC"/>
-          <w:sz w:val="24"/>
-        </w:rPr>
-        <w:t>5B0</w:t>
       </w:r>
     </w:p>
     <w:p>

--- a/EXPORTS/DOCX/published/niveau3/English/RMO.docx
+++ b/EXPORTS/DOCX/published/niveau3/English/RMO.docx
@@ -419,7 +419,6 @@
       </w:r>
       <w:r>
         <w:rPr>
-          <w:u w:val="single" w:color="0066cc"/>
           <w:rFonts w:ascii="Charis SIL Regular" w:hAnsi="Charis SIL Regular" w:eastAsia="Charis SIL Regular"/>
           <w:b w:val="0"/>
           <w:i w:val="0"/>
@@ -1046,61 +1045,7 @@
           <w:color w:val="000000"/>
           <w:sz w:val="24"/>
         </w:rPr>
-        <w:t xml:space="preserve">Wereldmuseum Leiden). In 2023 and 2024 several of </w:t>
-      </w:r>
-      <w:r>
-        <w:rPr>
-          <w:u w:val="single" w:color="0066cc"/>
-          <w:rFonts w:ascii="Charis SIL Regular" w:hAnsi="Charis SIL Regular" w:eastAsia="Charis SIL Regular"/>
-          <w:b w:val="0"/>
-          <w:i w:val="0"/>
-          <w:color w:val="000000"/>
-          <w:sz w:val="24"/>
-        </w:rPr>
-        <w:hyperlink r:id="rId13" w:history="1">
-          <w:r>
-            <w:rPr>
-              <w:rStyle w:val="Hyperlink"/>
-            </w:rPr>
-            <w:t>t</w:t>
-          </w:r>
-        </w:hyperlink>
-      </w:r>
-      <w:r>
-        <w:rPr>
-          <w:u w:val="single" w:color="0066cc"/>
-          <w:rFonts w:ascii="Charis SIL Regular" w:hAnsi="Charis SIL Regular" w:eastAsia="Charis SIL Regular"/>
-          <w:b w:val="0"/>
-          <w:i w:val="0"/>
-          <w:color w:val="000000"/>
-          <w:sz w:val="24"/>
-        </w:rPr>
-        <w:hyperlink r:id="rId13" w:history="1">
-          <w:r>
-            <w:rPr>
-              <w:rStyle w:val="Hyperlink"/>
-            </w:rPr>
-            <w:t>h</w:t>
-          </w:r>
-        </w:hyperlink>
-      </w:r>
-      <w:r>
-        <w:rPr>
-          <w:u w:val="single" w:color="0066cc"/>
-          <w:rFonts w:ascii="Charis SIL Regular" w:hAnsi="Charis SIL Regular" w:eastAsia="Charis SIL Regular"/>
-          <w:b w:val="0"/>
-          <w:i w:val="0"/>
-          <w:color w:val="000000"/>
-          <w:sz w:val="24"/>
-        </w:rPr>
-        <w:hyperlink r:id="rId13" w:history="1">
-          <w:r>
-            <w:rPr>
-              <w:rStyle w:val="Hyperlink"/>
-            </w:rPr>
-            <w:t>e Sin</w:t>
-          </w:r>
-        </w:hyperlink>
+        <w:t>Wereldmuseum Leiden). In 2023 and 2024 several of the Sin</w:t>
       </w:r>
       <w:r>
         <w:rPr>
@@ -1421,90 +1366,7 @@
           <w:color w:val="000000"/>
           <w:sz w:val="24"/>
         </w:rPr>
-        <w:t>the museum, its his</w:t>
-      </w:r>
-      <w:r>
-        <w:rPr>
-          <w:u w:val="single" w:color="0066cc"/>
-          <w:rFonts w:ascii="Charis SIL Regular" w:hAnsi="Charis SIL Regular" w:eastAsia="Charis SIL Regular"/>
-          <w:b w:val="0"/>
-          <w:i w:val="0"/>
-          <w:color w:val="000000"/>
-          <w:sz w:val="24"/>
-        </w:rPr>
-        <w:hyperlink r:id="rId9" w:history="1">
-          <w:r>
-            <w:rPr>
-              <w:rStyle w:val="Hyperlink"/>
-            </w:rPr>
-            <w:t>tory and</w:t>
-          </w:r>
-        </w:hyperlink>
-      </w:r>
-      <w:r>
-        <w:rPr>
-          <w:u w:val="single" w:color="0066cc"/>
-          <w:rFonts w:ascii="Charis SIL Regular" w:hAnsi="Charis SIL Regular" w:eastAsia="Charis SIL Regular"/>
-          <w:b w:val="0"/>
-          <w:i w:val="0"/>
-          <w:color w:val="000000"/>
-          <w:sz w:val="24"/>
-        </w:rPr>
-        <w:t xml:space="preserve"> </w:t>
-      </w:r>
-      <w:r>
-        <w:rPr>
-          <w:u w:val="single" w:color="0066cc"/>
-          <w:rFonts w:ascii="Charis SIL Regular" w:hAnsi="Charis SIL Regular" w:eastAsia="Charis SIL Regular"/>
-          <w:b w:val="0"/>
-          <w:i w:val="0"/>
-          <w:color w:val="000000"/>
-          <w:sz w:val="24"/>
-        </w:rPr>
-        <w:hyperlink r:id="rId9" w:history="1">
-          <w:r>
-            <w:rPr>
-              <w:rStyle w:val="Hyperlink"/>
-            </w:rPr>
-            <w:t>collectio</w:t>
-          </w:r>
-        </w:hyperlink>
-      </w:r>
-      <w:r>
-        <w:rPr>
-          <w:u w:val="single" w:color="0066cc"/>
-          <w:rFonts w:ascii="Charis SIL Regular" w:hAnsi="Charis SIL Regular" w:eastAsia="Charis SIL Regular"/>
-          <w:b w:val="0"/>
-          <w:i w:val="0"/>
-          <w:color w:val="000000"/>
-          <w:sz w:val="24"/>
-        </w:rPr>
-        <w:hyperlink r:id="rId9" w:history="1">
-          <w:r>
-            <w:rPr>
-              <w:rStyle w:val="Hyperlink"/>
-            </w:rPr>
-            <w:t xml:space="preserve">n. </w:t>
-          </w:r>
-        </w:hyperlink>
-      </w:r>
-      <w:r>
-        <w:rPr>
-          <w:u w:val="single" w:color="0066cc"/>
-          <w:rFonts w:ascii="Charis SIL Regular" w:hAnsi="Charis SIL Regular" w:eastAsia="Charis SIL Regular"/>
-          <w:b w:val="0"/>
-          <w:i w:val="0"/>
-          <w:color w:val="000000"/>
-          <w:sz w:val="24"/>
-        </w:rPr>
-        <w:hyperlink r:id="rId9" w:history="1">
-          <w:r>
-            <w:rPr>
-              <w:rStyle w:val="Hyperlink"/>
-            </w:rPr>
-            <w:t xml:space="preserve">The </w:t>
-          </w:r>
-        </w:hyperlink>
+        <w:t xml:space="preserve">the museum, its history and collection. The </w:t>
       </w:r>
       <w:r>
         <w:rPr>
@@ -2942,7 +2804,24 @@
             <w:rPr>
               <w:rStyle w:val="Hyperlink"/>
             </w:rPr>
-            <w:t>filters</w:t>
+            <w:t>filter</w:t>
+          </w:r>
+        </w:hyperlink>
+      </w:r>
+      <w:r>
+        <w:rPr>
+          <w:rFonts w:ascii="Charis SIL Regular" w:hAnsi="Charis SIL Regular" w:eastAsia="Charis SIL Regular"/>
+          <w:b w:val="0"/>
+          <w:i w:val="0"/>
+          <w:color w:val="0066CC"/>
+          <w:sz w:val="24"/>
+        </w:rPr>
+        <w:hyperlink r:id="rId16" w:history="1">
+          <w:r>
+            <w:rPr>
+              <w:rStyle w:val="Hyperlink"/>
+            </w:rPr>
+            <w:t>s</w:t>
           </w:r>
         </w:hyperlink>
       </w:r>
@@ -3027,7 +2906,7 @@
             <w:rPr>
               <w:rStyle w:val="Hyperlink"/>
             </w:rPr>
-            <w:t>ers%5B0%5D%5Bvalues%5D%</w:t>
+            <w:t>ers%5B0%5D%5Bvalues%5D%5</w:t>
           </w:r>
         </w:hyperlink>
       </w:r>
@@ -3039,7 +2918,7 @@
           <w:color w:val="0066CC"/>
           <w:sz w:val="24"/>
         </w:rPr>
-        <w:t>5B0</w:t>
+        <w:t>B0</w:t>
       </w:r>
     </w:p>
     <w:p>
@@ -3231,7 +3110,7 @@
             <w:rPr>
               <w:rStyle w:val="Hyperlink"/>
             </w:rPr>
-            <w:t>filter</w:t>
+            <w:t>filters</w:t>
           </w:r>
         </w:hyperlink>
       </w:r>
@@ -3248,19 +3127,9 @@
             <w:rPr>
               <w:rStyle w:val="Hyperlink"/>
             </w:rPr>
-            <w:t>s</w:t>
+            <w:t>%</w:t>
           </w:r>
         </w:hyperlink>
-      </w:r>
-      <w:r>
-        <w:rPr>
-          <w:rFonts w:ascii="Charis SIL Regular" w:hAnsi="Charis SIL Regular" w:eastAsia="Charis SIL Regular"/>
-          <w:b w:val="0"/>
-          <w:i w:val="0"/>
-          <w:color w:val="0066CC"/>
-          <w:sz w:val="24"/>
-        </w:rPr>
-        <w:t>%</w:t>
       </w:r>
       <w:r>
         <w:rPr>
@@ -3275,51 +3144,7 @@
             <w:rPr>
               <w:rStyle w:val="Hyperlink"/>
             </w:rPr>
-            <w:t>5B0%5D%5Bfield%5D=inform</w:t>
-          </w:r>
-        </w:hyperlink>
-      </w:r>
-      <w:r>
-        <w:rPr>
-          <w:rFonts w:ascii="Charis SIL Regular" w:hAnsi="Charis SIL Regular" w:eastAsia="Charis SIL Regular"/>
-          <w:b w:val="0"/>
-          <w:i w:val="0"/>
-          <w:color w:val="0066CC"/>
-          <w:sz w:val="24"/>
-        </w:rPr>
-        <w:hyperlink r:id="rId16" w:history="1">
-          <w:r>
-            <w:rPr>
-              <w:rStyle w:val="Hyperlink"/>
-            </w:rPr>
-            <w:t>a</w:t>
-          </w:r>
-        </w:hyperlink>
-      </w:r>
-      <w:r>
-        <w:rPr>
-          <w:rFonts w:ascii="Charis SIL Regular" w:hAnsi="Charis SIL Regular" w:eastAsia="Charis SIL Regular"/>
-          <w:b w:val="0"/>
-          <w:i w:val="0"/>
-          <w:color w:val="0066CC"/>
-          <w:sz w:val="24"/>
-        </w:rPr>
-        <w:t>t</w:t>
-      </w:r>
-      <w:r>
-        <w:rPr>
-          <w:rFonts w:ascii="Charis SIL Regular" w:hAnsi="Charis SIL Regular" w:eastAsia="Charis SIL Regular"/>
-          <w:b w:val="0"/>
-          <w:i w:val="0"/>
-          <w:color w:val="0066CC"/>
-          <w:sz w:val="24"/>
-        </w:rPr>
-        <w:hyperlink r:id="rId16" w:history="1">
-          <w:r>
-            <w:rPr>
-              <w:rStyle w:val="Hyperlink"/>
-            </w:rPr>
-            <w:t>ion_type&amp;fil</w:t>
+            <w:t>5B0%5D%5Bfield%5D=informa</w:t>
           </w:r>
         </w:hyperlink>
       </w:r>
@@ -3353,9 +3178,36 @@
             <w:rPr>
               <w:rStyle w:val="Hyperlink"/>
             </w:rPr>
-            <w:t>ers%5B0%5D%5Bvalues%5D%5B0</w:t>
+            <w:t>ion_type&amp;filt</w:t>
           </w:r>
         </w:hyperlink>
+      </w:r>
+      <w:r>
+        <w:rPr>
+          <w:rFonts w:ascii="Charis SIL Regular" w:hAnsi="Charis SIL Regular" w:eastAsia="Charis SIL Regular"/>
+          <w:b w:val="0"/>
+          <w:i w:val="0"/>
+          <w:color w:val="0066CC"/>
+          <w:sz w:val="24"/>
+        </w:rPr>
+        <w:hyperlink r:id="rId16" w:history="1">
+          <w:r>
+            <w:rPr>
+              <w:rStyle w:val="Hyperlink"/>
+            </w:rPr>
+            <w:t>ers%5B0%5D%5Bvalues%5D%</w:t>
+          </w:r>
+        </w:hyperlink>
+      </w:r>
+      <w:r>
+        <w:rPr>
+          <w:rFonts w:ascii="Charis SIL Regular" w:hAnsi="Charis SIL Regular" w:eastAsia="Charis SIL Regular"/>
+          <w:b w:val="0"/>
+          <w:i w:val="0"/>
+          <w:color w:val="0066CC"/>
+          <w:sz w:val="24"/>
+        </w:rPr>
+        <w:t>5B0</w:t>
       </w:r>
     </w:p>
     <w:p>
@@ -3793,7 +3645,7 @@
             <w:rPr>
               <w:rStyle w:val="Hyperlink"/>
             </w:rPr>
-            <w:t>filter</w:t>
+            <w:t>filters</w:t>
           </w:r>
         </w:hyperlink>
       </w:r>
@@ -3810,19 +3662,9 @@
             <w:rPr>
               <w:rStyle w:val="Hyperlink"/>
             </w:rPr>
-            <w:t>s</w:t>
+            <w:t>%</w:t>
           </w:r>
         </w:hyperlink>
-      </w:r>
-      <w:r>
-        <w:rPr>
-          <w:rFonts w:ascii="Charis SIL Regular" w:hAnsi="Charis SIL Regular" w:eastAsia="Charis SIL Regular"/>
-          <w:b w:val="0"/>
-          <w:i w:val="0"/>
-          <w:color w:val="0066CC"/>
-          <w:sz w:val="24"/>
-        </w:rPr>
-        <w:t>%</w:t>
       </w:r>
       <w:r>
         <w:rPr>
@@ -3837,51 +3679,7 @@
             <w:rPr>
               <w:rStyle w:val="Hyperlink"/>
             </w:rPr>
-            <w:t>5B0%5D%5Bfield%5D=inform</w:t>
-          </w:r>
-        </w:hyperlink>
-      </w:r>
-      <w:r>
-        <w:rPr>
-          <w:rFonts w:ascii="Charis SIL Regular" w:hAnsi="Charis SIL Regular" w:eastAsia="Charis SIL Regular"/>
-          <w:b w:val="0"/>
-          <w:i w:val="0"/>
-          <w:color w:val="0066CC"/>
-          <w:sz w:val="24"/>
-        </w:rPr>
-        <w:hyperlink r:id="rId16" w:history="1">
-          <w:r>
-            <w:rPr>
-              <w:rStyle w:val="Hyperlink"/>
-            </w:rPr>
-            <w:t>a</w:t>
-          </w:r>
-        </w:hyperlink>
-      </w:r>
-      <w:r>
-        <w:rPr>
-          <w:rFonts w:ascii="Charis SIL Regular" w:hAnsi="Charis SIL Regular" w:eastAsia="Charis SIL Regular"/>
-          <w:b w:val="0"/>
-          <w:i w:val="0"/>
-          <w:color w:val="0066CC"/>
-          <w:sz w:val="24"/>
-        </w:rPr>
-        <w:t>t</w:t>
-      </w:r>
-      <w:r>
-        <w:rPr>
-          <w:rFonts w:ascii="Charis SIL Regular" w:hAnsi="Charis SIL Regular" w:eastAsia="Charis SIL Regular"/>
-          <w:b w:val="0"/>
-          <w:i w:val="0"/>
-          <w:color w:val="0066CC"/>
-          <w:sz w:val="24"/>
-        </w:rPr>
-        <w:hyperlink r:id="rId16" w:history="1">
-          <w:r>
-            <w:rPr>
-              <w:rStyle w:val="Hyperlink"/>
-            </w:rPr>
-            <w:t>ion_type&amp;fil</w:t>
+            <w:t>5B0%5D%5Bfield%5D=informa</w:t>
           </w:r>
         </w:hyperlink>
       </w:r>
@@ -3915,9 +3713,36 @@
             <w:rPr>
               <w:rStyle w:val="Hyperlink"/>
             </w:rPr>
-            <w:t>ers%5B0%5D%5Bvalues%5D%5B0</w:t>
+            <w:t>ion_type&amp;filt</w:t>
           </w:r>
         </w:hyperlink>
+      </w:r>
+      <w:r>
+        <w:rPr>
+          <w:rFonts w:ascii="Charis SIL Regular" w:hAnsi="Charis SIL Regular" w:eastAsia="Charis SIL Regular"/>
+          <w:b w:val="0"/>
+          <w:i w:val="0"/>
+          <w:color w:val="0066CC"/>
+          <w:sz w:val="24"/>
+        </w:rPr>
+        <w:hyperlink r:id="rId16" w:history="1">
+          <w:r>
+            <w:rPr>
+              <w:rStyle w:val="Hyperlink"/>
+            </w:rPr>
+            <w:t>ers%5B0%5D%5Bvalues%5D%</w:t>
+          </w:r>
+        </w:hyperlink>
+      </w:r>
+      <w:r>
+        <w:rPr>
+          <w:rFonts w:ascii="Charis SIL Regular" w:hAnsi="Charis SIL Regular" w:eastAsia="Charis SIL Regular"/>
+          <w:b w:val="0"/>
+          <w:i w:val="0"/>
+          <w:color w:val="0066CC"/>
+          <w:sz w:val="24"/>
+        </w:rPr>
+        <w:t>5B0</w:t>
       </w:r>
     </w:p>
     <w:p>

--- a/EXPORTS/DOCX/published/niveau3/English/RMO.docx
+++ b/EXPORTS/DOCX/published/niveau3/English/RMO.docx
@@ -419,6 +419,7 @@
       </w:r>
       <w:r>
         <w:rPr>
+          <w:u w:val="single" w:color="0066cc"/>
           <w:rFonts w:ascii="Charis SIL Regular" w:hAnsi="Charis SIL Regular" w:eastAsia="Charis SIL Regular"/>
           <w:b w:val="0"/>
           <w:i w:val="0"/>
@@ -1045,7 +1046,61 @@
           <w:color w:val="000000"/>
           <w:sz w:val="24"/>
         </w:rPr>
-        <w:t>Wereldmuseum Leiden). In 2023 and 2024 several of the Sin</w:t>
+        <w:t xml:space="preserve">Wereldmuseum Leiden). In 2023 and 2024 several of </w:t>
+      </w:r>
+      <w:r>
+        <w:rPr>
+          <w:u w:val="single" w:color="0066cc"/>
+          <w:rFonts w:ascii="Charis SIL Regular" w:hAnsi="Charis SIL Regular" w:eastAsia="Charis SIL Regular"/>
+          <w:b w:val="0"/>
+          <w:i w:val="0"/>
+          <w:color w:val="000000"/>
+          <w:sz w:val="24"/>
+        </w:rPr>
+        <w:hyperlink r:id="rId13" w:history="1">
+          <w:r>
+            <w:rPr>
+              <w:rStyle w:val="Hyperlink"/>
+            </w:rPr>
+            <w:t>t</w:t>
+          </w:r>
+        </w:hyperlink>
+      </w:r>
+      <w:r>
+        <w:rPr>
+          <w:u w:val="single" w:color="0066cc"/>
+          <w:rFonts w:ascii="Charis SIL Regular" w:hAnsi="Charis SIL Regular" w:eastAsia="Charis SIL Regular"/>
+          <w:b w:val="0"/>
+          <w:i w:val="0"/>
+          <w:color w:val="000000"/>
+          <w:sz w:val="24"/>
+        </w:rPr>
+        <w:hyperlink r:id="rId13" w:history="1">
+          <w:r>
+            <w:rPr>
+              <w:rStyle w:val="Hyperlink"/>
+            </w:rPr>
+            <w:t>h</w:t>
+          </w:r>
+        </w:hyperlink>
+      </w:r>
+      <w:r>
+        <w:rPr>
+          <w:u w:val="single" w:color="0066cc"/>
+          <w:rFonts w:ascii="Charis SIL Regular" w:hAnsi="Charis SIL Regular" w:eastAsia="Charis SIL Regular"/>
+          <w:b w:val="0"/>
+          <w:i w:val="0"/>
+          <w:color w:val="000000"/>
+          <w:sz w:val="24"/>
+        </w:rPr>
+        <w:hyperlink r:id="rId13" w:history="1">
+          <w:r>
+            <w:rPr>
+              <w:rStyle w:val="Hyperlink"/>
+            </w:rPr>
+            <w:t>e Sin</w:t>
+          </w:r>
+        </w:hyperlink>
       </w:r>
       <w:r>
         <w:rPr>
@@ -1366,7 +1421,18 @@
           <w:color w:val="000000"/>
           <w:sz w:val="24"/>
         </w:rPr>
-        <w:t xml:space="preserve">the museum, its history and collection. The </w:t>
+        <w:t>the museum, its his</w:t>
+      </w:r>
+      <w:r>
+        <w:rPr>
+          <w:u w:val="single" w:color="0066cc"/>
+          <w:rFonts w:ascii="Charis SIL Regular" w:hAnsi="Charis SIL Regular" w:eastAsia="Charis SIL Regular"/>
+          <w:b w:val="0"/>
+          <w:i w:val="0"/>
+          <w:color w:val="000000"/>
+          <w:sz w:val="24"/>
+        </w:rPr>
+        <w:t xml:space="preserve">tory and collection. The </w:t>
       </w:r>
       <w:r>
         <w:rPr>
@@ -1761,7 +1827,36 @@
           <w:color w:val="000000"/>
           <w:sz w:val="24"/>
         </w:rPr>
-        <w:t>. The archive of the KK</w:t>
+        <w:t xml:space="preserve">. The archive of </w:t>
+      </w:r>
+      <w:r>
+        <w:rPr>
+          <w:u w:val="single" w:color="0066cc"/>
+          <w:rFonts w:ascii="Charis SIL Regular" w:hAnsi="Charis SIL Regular" w:eastAsia="Charis SIL Regular"/>
+          <w:b w:val="0"/>
+          <w:i w:val="0"/>
+          <w:color w:val="000000"/>
+          <w:sz w:val="24"/>
+        </w:rPr>
+        <w:hyperlink r:id="rId12" w:history="1">
+          <w:r>
+            <w:rPr>
+              <w:rStyle w:val="Hyperlink"/>
+            </w:rPr>
+            <w:t>the K</w:t>
+          </w:r>
+        </w:hyperlink>
+      </w:r>
+      <w:r>
+        <w:rPr>
+          <w:u w:val="single" w:color="0066cc"/>
+          <w:rFonts w:ascii="Charis SIL Regular" w:hAnsi="Charis SIL Regular" w:eastAsia="Charis SIL Regular"/>
+          <w:b w:val="0"/>
+          <w:i w:val="0"/>
+          <w:color w:val="000000"/>
+          <w:sz w:val="24"/>
+        </w:rPr>
+        <w:t>K</w:t>
       </w:r>
       <w:r>
         <w:rPr>
@@ -2833,12 +2928,22 @@
           <w:color w:val="0066CC"/>
           <w:sz w:val="24"/>
         </w:rPr>
+        <w:t>%</w:t>
+      </w:r>
+      <w:r>
+        <w:rPr>
+          <w:rFonts w:ascii="Charis SIL Regular" w:hAnsi="Charis SIL Regular" w:eastAsia="Charis SIL Regular"/>
+          <w:b w:val="0"/>
+          <w:i w:val="0"/>
+          <w:color w:val="0066CC"/>
+          <w:sz w:val="24"/>
+        </w:rPr>
         <w:hyperlink r:id="rId16" w:history="1">
           <w:r>
             <w:rPr>
               <w:rStyle w:val="Hyperlink"/>
             </w:rPr>
-            <w:t>%</w:t>
+            <w:t>5B0%5D%5Bfield%5D=inform</w:t>
           </w:r>
         </w:hyperlink>
       </w:r>
@@ -2855,7 +2960,34 @@
             <w:rPr>
               <w:rStyle w:val="Hyperlink"/>
             </w:rPr>
-            <w:t>5B0%5D%5Bfield%5D=informa</w:t>
+            <w:t>a</w:t>
+          </w:r>
+        </w:hyperlink>
+      </w:r>
+      <w:r>
+        <w:rPr>
+          <w:rFonts w:ascii="Charis SIL Regular" w:hAnsi="Charis SIL Regular" w:eastAsia="Charis SIL Regular"/>
+          <w:b w:val="0"/>
+          <w:i w:val="0"/>
+          <w:color w:val="0066CC"/>
+          <w:sz w:val="24"/>
+        </w:rPr>
+        <w:t>t</w:t>
+      </w:r>
+      <w:r>
+        <w:rPr>
+          <w:rFonts w:ascii="Charis SIL Regular" w:hAnsi="Charis SIL Regular" w:eastAsia="Charis SIL Regular"/>
+          <w:b w:val="0"/>
+          <w:i w:val="0"/>
+          <w:color w:val="0066CC"/>
+          <w:sz w:val="24"/>
+        </w:rPr>
+        <w:hyperlink r:id="rId16" w:history="1">
+          <w:r>
+            <w:rPr>
+              <w:rStyle w:val="Hyperlink"/>
+            </w:rPr>
+            <w:t>ion_type&amp;fil</w:t>
           </w:r>
         </w:hyperlink>
       </w:r>
@@ -2889,36 +3021,9 @@
             <w:rPr>
               <w:rStyle w:val="Hyperlink"/>
             </w:rPr>
-            <w:t>ion_type&amp;filt</w:t>
+            <w:t>ers%5B0%5D%5Bvalues%5D%5B0</w:t>
           </w:r>
         </w:hyperlink>
-      </w:r>
-      <w:r>
-        <w:rPr>
-          <w:rFonts w:ascii="Charis SIL Regular" w:hAnsi="Charis SIL Regular" w:eastAsia="Charis SIL Regular"/>
-          <w:b w:val="0"/>
-          <w:i w:val="0"/>
-          <w:color w:val="0066CC"/>
-          <w:sz w:val="24"/>
-        </w:rPr>
-        <w:hyperlink r:id="rId16" w:history="1">
-          <w:r>
-            <w:rPr>
-              <w:rStyle w:val="Hyperlink"/>
-            </w:rPr>
-            <w:t>ers%5B0%5D%5Bvalues%5D%5</w:t>
-          </w:r>
-        </w:hyperlink>
-      </w:r>
-      <w:r>
-        <w:rPr>
-          <w:rFonts w:ascii="Charis SIL Regular" w:hAnsi="Charis SIL Regular" w:eastAsia="Charis SIL Regular"/>
-          <w:b w:val="0"/>
-          <w:i w:val="0"/>
-          <w:color w:val="0066CC"/>
-          <w:sz w:val="24"/>
-        </w:rPr>
-        <w:t>B0</w:t>
       </w:r>
     </w:p>
     <w:p>
@@ -3110,7 +3215,7 @@
             <w:rPr>
               <w:rStyle w:val="Hyperlink"/>
             </w:rPr>
-            <w:t>filters</w:t>
+            <w:t>filter</w:t>
           </w:r>
         </w:hyperlink>
       </w:r>
@@ -3127,7 +3232,7 @@
             <w:rPr>
               <w:rStyle w:val="Hyperlink"/>
             </w:rPr>
-            <w:t>%</w:t>
+            <w:t>s</w:t>
           </w:r>
         </w:hyperlink>
       </w:r>
@@ -3139,12 +3244,66 @@
           <w:color w:val="0066CC"/>
           <w:sz w:val="24"/>
         </w:rPr>
+        <w:t>%</w:t>
+      </w:r>
+      <w:r>
+        <w:rPr>
+          <w:rFonts w:ascii="Charis SIL Regular" w:hAnsi="Charis SIL Regular" w:eastAsia="Charis SIL Regular"/>
+          <w:b w:val="0"/>
+          <w:i w:val="0"/>
+          <w:color w:val="0066CC"/>
+          <w:sz w:val="24"/>
+        </w:rPr>
         <w:hyperlink r:id="rId16" w:history="1">
           <w:r>
             <w:rPr>
               <w:rStyle w:val="Hyperlink"/>
             </w:rPr>
-            <w:t>5B0%5D%5Bfield%5D=informa</w:t>
+            <w:t>5B0%5D%5Bfield%5D=inform</w:t>
+          </w:r>
+        </w:hyperlink>
+      </w:r>
+      <w:r>
+        <w:rPr>
+          <w:rFonts w:ascii="Charis SIL Regular" w:hAnsi="Charis SIL Regular" w:eastAsia="Charis SIL Regular"/>
+          <w:b w:val="0"/>
+          <w:i w:val="0"/>
+          <w:color w:val="0066CC"/>
+          <w:sz w:val="24"/>
+        </w:rPr>
+        <w:hyperlink r:id="rId16" w:history="1">
+          <w:r>
+            <w:rPr>
+              <w:rStyle w:val="Hyperlink"/>
+            </w:rPr>
+            <w:t>a</w:t>
+          </w:r>
+        </w:hyperlink>
+      </w:r>
+      <w:r>
+        <w:rPr>
+          <w:rFonts w:ascii="Charis SIL Regular" w:hAnsi="Charis SIL Regular" w:eastAsia="Charis SIL Regular"/>
+          <w:b w:val="0"/>
+          <w:i w:val="0"/>
+          <w:color w:val="0066CC"/>
+          <w:sz w:val="24"/>
+        </w:rPr>
+        <w:t>t</w:t>
+      </w:r>
+      <w:r>
+        <w:rPr>
+          <w:rFonts w:ascii="Charis SIL Regular" w:hAnsi="Charis SIL Regular" w:eastAsia="Charis SIL Regular"/>
+          <w:b w:val="0"/>
+          <w:i w:val="0"/>
+          <w:color w:val="0066CC"/>
+          <w:sz w:val="24"/>
+        </w:rPr>
+        <w:hyperlink r:id="rId16" w:history="1">
+          <w:r>
+            <w:rPr>
+              <w:rStyle w:val="Hyperlink"/>
+            </w:rPr>
+            <w:t>ion_type&amp;fil</w:t>
           </w:r>
         </w:hyperlink>
       </w:r>
@@ -3178,36 +3337,9 @@
             <w:rPr>
               <w:rStyle w:val="Hyperlink"/>
             </w:rPr>
-            <w:t>ion_type&amp;filt</w:t>
+            <w:t>ers%5B0%5D%5Bvalues%5D%5B0</w:t>
           </w:r>
         </w:hyperlink>
-      </w:r>
-      <w:r>
-        <w:rPr>
-          <w:rFonts w:ascii="Charis SIL Regular" w:hAnsi="Charis SIL Regular" w:eastAsia="Charis SIL Regular"/>
-          <w:b w:val="0"/>
-          <w:i w:val="0"/>
-          <w:color w:val="0066CC"/>
-          <w:sz w:val="24"/>
-        </w:rPr>
-        <w:hyperlink r:id="rId16" w:history="1">
-          <w:r>
-            <w:rPr>
-              <w:rStyle w:val="Hyperlink"/>
-            </w:rPr>
-            <w:t>ers%5B0%5D%5Bvalues%5D%</w:t>
-          </w:r>
-        </w:hyperlink>
-      </w:r>
-      <w:r>
-        <w:rPr>
-          <w:rFonts w:ascii="Charis SIL Regular" w:hAnsi="Charis SIL Regular" w:eastAsia="Charis SIL Regular"/>
-          <w:b w:val="0"/>
-          <w:i w:val="0"/>
-          <w:color w:val="0066CC"/>
-          <w:sz w:val="24"/>
-        </w:rPr>
-        <w:t>5B0</w:t>
       </w:r>
     </w:p>
     <w:p>
@@ -3376,7 +3508,7 @@
             <w:rPr>
               <w:rStyle w:val="Hyperlink"/>
             </w:rPr>
-            <w:t>filters</w:t>
+            <w:t>filter</w:t>
           </w:r>
         </w:hyperlink>
       </w:r>
@@ -3393,7 +3525,7 @@
             <w:rPr>
               <w:rStyle w:val="Hyperlink"/>
             </w:rPr>
-            <w:t>%</w:t>
+            <w:t>s</w:t>
           </w:r>
         </w:hyperlink>
       </w:r>
@@ -3405,12 +3537,66 @@
           <w:color w:val="0066CC"/>
           <w:sz w:val="24"/>
         </w:rPr>
+        <w:t>%</w:t>
+      </w:r>
+      <w:r>
+        <w:rPr>
+          <w:rFonts w:ascii="Charis SIL Regular" w:hAnsi="Charis SIL Regular" w:eastAsia="Charis SIL Regular"/>
+          <w:b w:val="0"/>
+          <w:i w:val="0"/>
+          <w:color w:val="0066CC"/>
+          <w:sz w:val="24"/>
+        </w:rPr>
         <w:hyperlink r:id="rId16" w:history="1">
           <w:r>
             <w:rPr>
               <w:rStyle w:val="Hyperlink"/>
             </w:rPr>
-            <w:t>5B0%5D%5Bfield%5D=informa</w:t>
+            <w:t>5B0%5D%5Bfield%5D=inform</w:t>
+          </w:r>
+        </w:hyperlink>
+      </w:r>
+      <w:r>
+        <w:rPr>
+          <w:rFonts w:ascii="Charis SIL Regular" w:hAnsi="Charis SIL Regular" w:eastAsia="Charis SIL Regular"/>
+          <w:b w:val="0"/>
+          <w:i w:val="0"/>
+          <w:color w:val="0066CC"/>
+          <w:sz w:val="24"/>
+        </w:rPr>
+        <w:hyperlink r:id="rId16" w:history="1">
+          <w:r>
+            <w:rPr>
+              <w:rStyle w:val="Hyperlink"/>
+            </w:rPr>
+            <w:t>a</w:t>
+          </w:r>
+        </w:hyperlink>
+      </w:r>
+      <w:r>
+        <w:rPr>
+          <w:rFonts w:ascii="Charis SIL Regular" w:hAnsi="Charis SIL Regular" w:eastAsia="Charis SIL Regular"/>
+          <w:b w:val="0"/>
+          <w:i w:val="0"/>
+          <w:color w:val="0066CC"/>
+          <w:sz w:val="24"/>
+        </w:rPr>
+        <w:t>t</w:t>
+      </w:r>
+      <w:r>
+        <w:rPr>
+          <w:rFonts w:ascii="Charis SIL Regular" w:hAnsi="Charis SIL Regular" w:eastAsia="Charis SIL Regular"/>
+          <w:b w:val="0"/>
+          <w:i w:val="0"/>
+          <w:color w:val="0066CC"/>
+          <w:sz w:val="24"/>
+        </w:rPr>
+        <w:hyperlink r:id="rId16" w:history="1">
+          <w:r>
+            <w:rPr>
+              <w:rStyle w:val="Hyperlink"/>
+            </w:rPr>
+            <w:t>ion_type&amp;fil</w:t>
           </w:r>
         </w:hyperlink>
       </w:r>
@@ -3444,36 +3630,9 @@
             <w:rPr>
               <w:rStyle w:val="Hyperlink"/>
             </w:rPr>
-            <w:t>ion_type&amp;filt</w:t>
+            <w:t>ers%5B0%5D%5Bvalues%5D%5B0</w:t>
           </w:r>
         </w:hyperlink>
-      </w:r>
-      <w:r>
-        <w:rPr>
-          <w:rFonts w:ascii="Charis SIL Regular" w:hAnsi="Charis SIL Regular" w:eastAsia="Charis SIL Regular"/>
-          <w:b w:val="0"/>
-          <w:i w:val="0"/>
-          <w:color w:val="0066CC"/>
-          <w:sz w:val="24"/>
-        </w:rPr>
-        <w:hyperlink r:id="rId16" w:history="1">
-          <w:r>
-            <w:rPr>
-              <w:rStyle w:val="Hyperlink"/>
-            </w:rPr>
-            <w:t>ers%5B0%5D%5Bvalues%5D%</w:t>
-          </w:r>
-        </w:hyperlink>
-      </w:r>
-      <w:r>
-        <w:rPr>
-          <w:rFonts w:ascii="Charis SIL Regular" w:hAnsi="Charis SIL Regular" w:eastAsia="Charis SIL Regular"/>
-          <w:b w:val="0"/>
-          <w:i w:val="0"/>
-          <w:color w:val="0066CC"/>
-          <w:sz w:val="24"/>
-        </w:rPr>
-        <w:t>5B0</w:t>
       </w:r>
     </w:p>
     <w:p>
@@ -3645,7 +3804,7 @@
             <w:rPr>
               <w:rStyle w:val="Hyperlink"/>
             </w:rPr>
-            <w:t>filters</w:t>
+            <w:t>filter</w:t>
           </w:r>
         </w:hyperlink>
       </w:r>
@@ -3662,7 +3821,7 @@
             <w:rPr>
               <w:rStyle w:val="Hyperlink"/>
             </w:rPr>
-            <w:t>%</w:t>
+            <w:t>s</w:t>
           </w:r>
         </w:hyperlink>
       </w:r>
@@ -3674,12 +3833,66 @@
           <w:color w:val="0066CC"/>
           <w:sz w:val="24"/>
         </w:rPr>
+        <w:t>%</w:t>
+      </w:r>
+      <w:r>
+        <w:rPr>
+          <w:rFonts w:ascii="Charis SIL Regular" w:hAnsi="Charis SIL Regular" w:eastAsia="Charis SIL Regular"/>
+          <w:b w:val="0"/>
+          <w:i w:val="0"/>
+          <w:color w:val="0066CC"/>
+          <w:sz w:val="24"/>
+        </w:rPr>
         <w:hyperlink r:id="rId16" w:history="1">
           <w:r>
             <w:rPr>
               <w:rStyle w:val="Hyperlink"/>
             </w:rPr>
-            <w:t>5B0%5D%5Bfield%5D=informa</w:t>
+            <w:t>5B0%5D%5Bfield%5D=inform</w:t>
+          </w:r>
+        </w:hyperlink>
+      </w:r>
+      <w:r>
+        <w:rPr>
+          <w:rFonts w:ascii="Charis SIL Regular" w:hAnsi="Charis SIL Regular" w:eastAsia="Charis SIL Regular"/>
+          <w:b w:val="0"/>
+          <w:i w:val="0"/>
+          <w:color w:val="0066CC"/>
+          <w:sz w:val="24"/>
+        </w:rPr>
+        <w:hyperlink r:id="rId16" w:history="1">
+          <w:r>
+            <w:rPr>
+              <w:rStyle w:val="Hyperlink"/>
+            </w:rPr>
+            <w:t>a</w:t>
+          </w:r>
+        </w:hyperlink>
+      </w:r>
+      <w:r>
+        <w:rPr>
+          <w:rFonts w:ascii="Charis SIL Regular" w:hAnsi="Charis SIL Regular" w:eastAsia="Charis SIL Regular"/>
+          <w:b w:val="0"/>
+          <w:i w:val="0"/>
+          <w:color w:val="0066CC"/>
+          <w:sz w:val="24"/>
+        </w:rPr>
+        <w:t>t</w:t>
+      </w:r>
+      <w:r>
+        <w:rPr>
+          <w:rFonts w:ascii="Charis SIL Regular" w:hAnsi="Charis SIL Regular" w:eastAsia="Charis SIL Regular"/>
+          <w:b w:val="0"/>
+          <w:i w:val="0"/>
+          <w:color w:val="0066CC"/>
+          <w:sz w:val="24"/>
+        </w:rPr>
+        <w:hyperlink r:id="rId16" w:history="1">
+          <w:r>
+            <w:rPr>
+              <w:rStyle w:val="Hyperlink"/>
+            </w:rPr>
+            <w:t>ion_type&amp;fil</w:t>
           </w:r>
         </w:hyperlink>
       </w:r>
@@ -3713,36 +3926,9 @@
             <w:rPr>
               <w:rStyle w:val="Hyperlink"/>
             </w:rPr>
-            <w:t>ion_type&amp;filt</w:t>
+            <w:t>ers%5B0%5D%5Bvalues%5D%5B0</w:t>
           </w:r>
         </w:hyperlink>
-      </w:r>
-      <w:r>
-        <w:rPr>
-          <w:rFonts w:ascii="Charis SIL Regular" w:hAnsi="Charis SIL Regular" w:eastAsia="Charis SIL Regular"/>
-          <w:b w:val="0"/>
-          <w:i w:val="0"/>
-          <w:color w:val="0066CC"/>
-          <w:sz w:val="24"/>
-        </w:rPr>
-        <w:hyperlink r:id="rId16" w:history="1">
-          <w:r>
-            <w:rPr>
-              <w:rStyle w:val="Hyperlink"/>
-            </w:rPr>
-            <w:t>ers%5B0%5D%5Bvalues%5D%</w:t>
-          </w:r>
-        </w:hyperlink>
-      </w:r>
-      <w:r>
-        <w:rPr>
-          <w:rFonts w:ascii="Charis SIL Regular" w:hAnsi="Charis SIL Regular" w:eastAsia="Charis SIL Regular"/>
-          <w:b w:val="0"/>
-          <w:i w:val="0"/>
-          <w:color w:val="0066CC"/>
-          <w:sz w:val="24"/>
-        </w:rPr>
-        <w:t>5B0</w:t>
       </w:r>
     </w:p>
     <w:p>

--- a/EXPORTS/DOCX/published/niveau3/English/RMO.docx
+++ b/EXPORTS/DOCX/published/niveau3/English/RMO.docx
@@ -419,7 +419,6 @@
       </w:r>
       <w:r>
         <w:rPr>
-          <w:u w:val="single" w:color="0066cc"/>
           <w:rFonts w:ascii="Charis SIL Regular" w:hAnsi="Charis SIL Regular" w:eastAsia="Charis SIL Regular"/>
           <w:b w:val="0"/>
           <w:i w:val="0"/>
@@ -1046,61 +1045,7 @@
           <w:color w:val="000000"/>
           <w:sz w:val="24"/>
         </w:rPr>
-        <w:t xml:space="preserve">Wereldmuseum Leiden). In 2023 and 2024 several of </w:t>
-      </w:r>
-      <w:r>
-        <w:rPr>
-          <w:u w:val="single" w:color="0066cc"/>
-          <w:rFonts w:ascii="Charis SIL Regular" w:hAnsi="Charis SIL Regular" w:eastAsia="Charis SIL Regular"/>
-          <w:b w:val="0"/>
-          <w:i w:val="0"/>
-          <w:color w:val="000000"/>
-          <w:sz w:val="24"/>
-        </w:rPr>
-        <w:hyperlink r:id="rId13" w:history="1">
-          <w:r>
-            <w:rPr>
-              <w:rStyle w:val="Hyperlink"/>
-            </w:rPr>
-            <w:t>t</w:t>
-          </w:r>
-        </w:hyperlink>
-      </w:r>
-      <w:r>
-        <w:rPr>
-          <w:u w:val="single" w:color="0066cc"/>
-          <w:rFonts w:ascii="Charis SIL Regular" w:hAnsi="Charis SIL Regular" w:eastAsia="Charis SIL Regular"/>
-          <w:b w:val="0"/>
-          <w:i w:val="0"/>
-          <w:color w:val="000000"/>
-          <w:sz w:val="24"/>
-        </w:rPr>
-        <w:hyperlink r:id="rId13" w:history="1">
-          <w:r>
-            <w:rPr>
-              <w:rStyle w:val="Hyperlink"/>
-            </w:rPr>
-            <w:t>h</w:t>
-          </w:r>
-        </w:hyperlink>
-      </w:r>
-      <w:r>
-        <w:rPr>
-          <w:u w:val="single" w:color="0066cc"/>
-          <w:rFonts w:ascii="Charis SIL Regular" w:hAnsi="Charis SIL Regular" w:eastAsia="Charis SIL Regular"/>
-          <w:b w:val="0"/>
-          <w:i w:val="0"/>
-          <w:color w:val="000000"/>
-          <w:sz w:val="24"/>
-        </w:rPr>
-        <w:hyperlink r:id="rId13" w:history="1">
-          <w:r>
-            <w:rPr>
-              <w:rStyle w:val="Hyperlink"/>
-            </w:rPr>
-            <w:t>e Sin</w:t>
-          </w:r>
-        </w:hyperlink>
+        <w:t>Wereldmuseum Leiden). In 2023 and 2024 several of the Sin</w:t>
       </w:r>
       <w:r>
         <w:rPr>
@@ -3215,7 +3160,7 @@
             <w:rPr>
               <w:rStyle w:val="Hyperlink"/>
             </w:rPr>
-            <w:t>filter</w:t>
+            <w:t>filters</w:t>
           </w:r>
         </w:hyperlink>
       </w:r>
@@ -3232,19 +3177,9 @@
             <w:rPr>
               <w:rStyle w:val="Hyperlink"/>
             </w:rPr>
-            <w:t>s</w:t>
+            <w:t>%</w:t>
           </w:r>
         </w:hyperlink>
-      </w:r>
-      <w:r>
-        <w:rPr>
-          <w:rFonts w:ascii="Charis SIL Regular" w:hAnsi="Charis SIL Regular" w:eastAsia="Charis SIL Regular"/>
-          <w:b w:val="0"/>
-          <w:i w:val="0"/>
-          <w:color w:val="0066CC"/>
-          <w:sz w:val="24"/>
-        </w:rPr>
-        <w:t>%</w:t>
       </w:r>
       <w:r>
         <w:rPr>
@@ -3259,51 +3194,7 @@
             <w:rPr>
               <w:rStyle w:val="Hyperlink"/>
             </w:rPr>
-            <w:t>5B0%5D%5Bfield%5D=inform</w:t>
-          </w:r>
-        </w:hyperlink>
-      </w:r>
-      <w:r>
-        <w:rPr>
-          <w:rFonts w:ascii="Charis SIL Regular" w:hAnsi="Charis SIL Regular" w:eastAsia="Charis SIL Regular"/>
-          <w:b w:val="0"/>
-          <w:i w:val="0"/>
-          <w:color w:val="0066CC"/>
-          <w:sz w:val="24"/>
-        </w:rPr>
-        <w:hyperlink r:id="rId16" w:history="1">
-          <w:r>
-            <w:rPr>
-              <w:rStyle w:val="Hyperlink"/>
-            </w:rPr>
-            <w:t>a</w:t>
-          </w:r>
-        </w:hyperlink>
-      </w:r>
-      <w:r>
-        <w:rPr>
-          <w:rFonts w:ascii="Charis SIL Regular" w:hAnsi="Charis SIL Regular" w:eastAsia="Charis SIL Regular"/>
-          <w:b w:val="0"/>
-          <w:i w:val="0"/>
-          <w:color w:val="0066CC"/>
-          <w:sz w:val="24"/>
-        </w:rPr>
-        <w:t>t</w:t>
-      </w:r>
-      <w:r>
-        <w:rPr>
-          <w:rFonts w:ascii="Charis SIL Regular" w:hAnsi="Charis SIL Regular" w:eastAsia="Charis SIL Regular"/>
-          <w:b w:val="0"/>
-          <w:i w:val="0"/>
-          <w:color w:val="0066CC"/>
-          <w:sz w:val="24"/>
-        </w:rPr>
-        <w:hyperlink r:id="rId16" w:history="1">
-          <w:r>
-            <w:rPr>
-              <w:rStyle w:val="Hyperlink"/>
-            </w:rPr>
-            <w:t>ion_type&amp;fil</w:t>
+            <w:t>5B0%5D%5Bfield%5D=informa</w:t>
           </w:r>
         </w:hyperlink>
       </w:r>
@@ -3337,9 +3228,36 @@
             <w:rPr>
               <w:rStyle w:val="Hyperlink"/>
             </w:rPr>
-            <w:t>ers%5B0%5D%5Bvalues%5D%5B0</w:t>
+            <w:t>ion_type&amp;filt</w:t>
           </w:r>
         </w:hyperlink>
+      </w:r>
+      <w:r>
+        <w:rPr>
+          <w:rFonts w:ascii="Charis SIL Regular" w:hAnsi="Charis SIL Regular" w:eastAsia="Charis SIL Regular"/>
+          <w:b w:val="0"/>
+          <w:i w:val="0"/>
+          <w:color w:val="0066CC"/>
+          <w:sz w:val="24"/>
+        </w:rPr>
+        <w:hyperlink r:id="rId16" w:history="1">
+          <w:r>
+            <w:rPr>
+              <w:rStyle w:val="Hyperlink"/>
+            </w:rPr>
+            <w:t>ers%5B0%5D%5Bvalues%5D%</w:t>
+          </w:r>
+        </w:hyperlink>
+      </w:r>
+      <w:r>
+        <w:rPr>
+          <w:rFonts w:ascii="Charis SIL Regular" w:hAnsi="Charis SIL Regular" w:eastAsia="Charis SIL Regular"/>
+          <w:b w:val="0"/>
+          <w:i w:val="0"/>
+          <w:color w:val="0066CC"/>
+          <w:sz w:val="24"/>
+        </w:rPr>
+        <w:t>5B0</w:t>
       </w:r>
     </w:p>
     <w:p>
@@ -3804,7 +3722,7 @@
             <w:rPr>
               <w:rStyle w:val="Hyperlink"/>
             </w:rPr>
-            <w:t>filter</w:t>
+            <w:t>filters</w:t>
           </w:r>
         </w:hyperlink>
       </w:r>
@@ -3821,19 +3739,9 @@
             <w:rPr>
               <w:rStyle w:val="Hyperlink"/>
             </w:rPr>
-            <w:t>s</w:t>
+            <w:t>%</w:t>
           </w:r>
         </w:hyperlink>
-      </w:r>
-      <w:r>
-        <w:rPr>
-          <w:rFonts w:ascii="Charis SIL Regular" w:hAnsi="Charis SIL Regular" w:eastAsia="Charis SIL Regular"/>
-          <w:b w:val="0"/>
-          <w:i w:val="0"/>
-          <w:color w:val="0066CC"/>
-          <w:sz w:val="24"/>
-        </w:rPr>
-        <w:t>%</w:t>
       </w:r>
       <w:r>
         <w:rPr>
@@ -3848,51 +3756,7 @@
             <w:rPr>
               <w:rStyle w:val="Hyperlink"/>
             </w:rPr>
-            <w:t>5B0%5D%5Bfield%5D=inform</w:t>
-          </w:r>
-        </w:hyperlink>
-      </w:r>
-      <w:r>
-        <w:rPr>
-          <w:rFonts w:ascii="Charis SIL Regular" w:hAnsi="Charis SIL Regular" w:eastAsia="Charis SIL Regular"/>
-          <w:b w:val="0"/>
-          <w:i w:val="0"/>
-          <w:color w:val="0066CC"/>
-          <w:sz w:val="24"/>
-        </w:rPr>
-        <w:hyperlink r:id="rId16" w:history="1">
-          <w:r>
-            <w:rPr>
-              <w:rStyle w:val="Hyperlink"/>
-            </w:rPr>
-            <w:t>a</w:t>
-          </w:r>
-        </w:hyperlink>
-      </w:r>
-      <w:r>
-        <w:rPr>
-          <w:rFonts w:ascii="Charis SIL Regular" w:hAnsi="Charis SIL Regular" w:eastAsia="Charis SIL Regular"/>
-          <w:b w:val="0"/>
-          <w:i w:val="0"/>
-          <w:color w:val="0066CC"/>
-          <w:sz w:val="24"/>
-        </w:rPr>
-        <w:t>t</w:t>
-      </w:r>
-      <w:r>
-        <w:rPr>
-          <w:rFonts w:ascii="Charis SIL Regular" w:hAnsi="Charis SIL Regular" w:eastAsia="Charis SIL Regular"/>
-          <w:b w:val="0"/>
-          <w:i w:val="0"/>
-          <w:color w:val="0066CC"/>
-          <w:sz w:val="24"/>
-        </w:rPr>
-        <w:hyperlink r:id="rId16" w:history="1">
-          <w:r>
-            <w:rPr>
-              <w:rStyle w:val="Hyperlink"/>
-            </w:rPr>
-            <w:t>ion_type&amp;fil</w:t>
+            <w:t>5B0%5D%5Bfield%5D=informa</w:t>
           </w:r>
         </w:hyperlink>
       </w:r>
@@ -3926,9 +3790,36 @@
             <w:rPr>
               <w:rStyle w:val="Hyperlink"/>
             </w:rPr>
-            <w:t>ers%5B0%5D%5Bvalues%5D%5B0</w:t>
+            <w:t>ion_type&amp;filt</w:t>
           </w:r>
         </w:hyperlink>
+      </w:r>
+      <w:r>
+        <w:rPr>
+          <w:rFonts w:ascii="Charis SIL Regular" w:hAnsi="Charis SIL Regular" w:eastAsia="Charis SIL Regular"/>
+          <w:b w:val="0"/>
+          <w:i w:val="0"/>
+          <w:color w:val="0066CC"/>
+          <w:sz w:val="24"/>
+        </w:rPr>
+        <w:hyperlink r:id="rId16" w:history="1">
+          <w:r>
+            <w:rPr>
+              <w:rStyle w:val="Hyperlink"/>
+            </w:rPr>
+            <w:t>ers%5B0%5D%5Bvalues%5D%</w:t>
+          </w:r>
+        </w:hyperlink>
+      </w:r>
+      <w:r>
+        <w:rPr>
+          <w:rFonts w:ascii="Charis SIL Regular" w:hAnsi="Charis SIL Regular" w:eastAsia="Charis SIL Regular"/>
+          <w:b w:val="0"/>
+          <w:i w:val="0"/>
+          <w:color w:val="0066CC"/>
+          <w:sz w:val="24"/>
+        </w:rPr>
+        <w:t>5B0</w:t>
       </w:r>
     </w:p>
     <w:p>

--- a/EXPORTS/DOCX/published/niveau3/English/RMO.docx
+++ b/EXPORTS/DOCX/published/niveau3/English/RMO.docx
@@ -704,79 +704,7 @@
           <w:color w:val="000000"/>
           <w:sz w:val="24"/>
         </w:rPr>
-        <w:t>ofessiona</w:t>
-      </w:r>
-      <w:r>
-        <w:rPr>
-          <w:u w:val="single" w:color="0066cc"/>
-          <w:rFonts w:ascii="Charis SIL Regular" w:hAnsi="Charis SIL Regular" w:eastAsia="Charis SIL Regular"/>
-          <w:b w:val="0"/>
-          <w:i w:val="0"/>
-          <w:color w:val="000000"/>
-          <w:sz w:val="24"/>
-        </w:rPr>
-        <w:hyperlink r:id="rId12" w:history="1">
-          <w:r>
-            <w:rPr>
-              <w:rStyle w:val="Hyperlink"/>
-            </w:rPr>
-            <w:t>lisatio</w:t>
-          </w:r>
-        </w:hyperlink>
-      </w:r>
-      <w:r>
-        <w:rPr>
-          <w:u w:val="single" w:color="0066cc"/>
-          <w:rFonts w:ascii="Charis SIL Regular" w:hAnsi="Charis SIL Regular" w:eastAsia="Charis SIL Regular"/>
-          <w:b w:val="0"/>
-          <w:i w:val="0"/>
-          <w:color w:val="000000"/>
-          <w:sz w:val="24"/>
-        </w:rPr>
-        <w:hyperlink r:id="rId12" w:history="1">
-          <w:r>
-            <w:rPr>
-              <w:rStyle w:val="Hyperlink"/>
-            </w:rPr>
-            <w:t>n of mu</w:t>
-          </w:r>
-        </w:hyperlink>
-      </w:r>
-      <w:r>
-        <w:rPr>
-          <w:u w:val="single" w:color="0066cc"/>
-          <w:rFonts w:ascii="Charis SIL Regular" w:hAnsi="Charis SIL Regular" w:eastAsia="Charis SIL Regular"/>
-          <w:b w:val="0"/>
-          <w:i w:val="0"/>
-          <w:color w:val="000000"/>
-          <w:sz w:val="24"/>
-        </w:rPr>
-        <w:hyperlink r:id="rId12" w:history="1">
-          <w:r>
-            <w:rPr>
-              <w:rStyle w:val="Hyperlink"/>
-            </w:rPr>
-            <w:t>s</w:t>
-          </w:r>
-        </w:hyperlink>
-      </w:r>
-      <w:r>
-        <w:rPr>
-          <w:u w:val="single" w:color="0066cc"/>
-          <w:rFonts w:ascii="Charis SIL Regular" w:hAnsi="Charis SIL Regular" w:eastAsia="Charis SIL Regular"/>
-          <w:b w:val="0"/>
-          <w:i w:val="0"/>
-          <w:color w:val="000000"/>
-          <w:sz w:val="24"/>
-        </w:rPr>
-        <w:hyperlink r:id="rId12" w:history="1">
-          <w:r>
-            <w:rPr>
-              <w:rStyle w:val="Hyperlink"/>
-            </w:rPr>
-            <w:t>eu</w:t>
-          </w:r>
-        </w:hyperlink>
+        <w:t>ofessionalisation of museu</w:t>
       </w:r>
       <w:r>
         <w:rPr>
@@ -1045,7 +973,61 @@
           <w:color w:val="000000"/>
           <w:sz w:val="24"/>
         </w:rPr>
-        <w:t>Wereldmuseum Leiden). In 2023 and 2024 several of the Sin</w:t>
+        <w:t xml:space="preserve">Wereldmuseum Leiden). In 2023 and 2024 several of </w:t>
+      </w:r>
+      <w:r>
+        <w:rPr>
+          <w:u w:val="single" w:color="0066cc"/>
+          <w:rFonts w:ascii="Charis SIL Regular" w:hAnsi="Charis SIL Regular" w:eastAsia="Charis SIL Regular"/>
+          <w:b w:val="0"/>
+          <w:i w:val="0"/>
+          <w:color w:val="000000"/>
+          <w:sz w:val="24"/>
+        </w:rPr>
+        <w:hyperlink r:id="rId13" w:history="1">
+          <w:r>
+            <w:rPr>
+              <w:rStyle w:val="Hyperlink"/>
+            </w:rPr>
+            <w:t>t</w:t>
+          </w:r>
+        </w:hyperlink>
+      </w:r>
+      <w:r>
+        <w:rPr>
+          <w:u w:val="single" w:color="0066cc"/>
+          <w:rFonts w:ascii="Charis SIL Regular" w:hAnsi="Charis SIL Regular" w:eastAsia="Charis SIL Regular"/>
+          <w:b w:val="0"/>
+          <w:i w:val="0"/>
+          <w:color w:val="000000"/>
+          <w:sz w:val="24"/>
+        </w:rPr>
+        <w:hyperlink r:id="rId13" w:history="1">
+          <w:r>
+            <w:rPr>
+              <w:rStyle w:val="Hyperlink"/>
+            </w:rPr>
+            <w:t>h</w:t>
+          </w:r>
+        </w:hyperlink>
+      </w:r>
+      <w:r>
+        <w:rPr>
+          <w:u w:val="single" w:color="0066cc"/>
+          <w:rFonts w:ascii="Charis SIL Regular" w:hAnsi="Charis SIL Regular" w:eastAsia="Charis SIL Regular"/>
+          <w:b w:val="0"/>
+          <w:i w:val="0"/>
+          <w:color w:val="000000"/>
+          <w:sz w:val="24"/>
+        </w:rPr>
+        <w:hyperlink r:id="rId13" w:history="1">
+          <w:r>
+            <w:rPr>
+              <w:rStyle w:val="Hyperlink"/>
+            </w:rPr>
+            <w:t>e Sin</w:t>
+          </w:r>
+        </w:hyperlink>
       </w:r>
       <w:r>
         <w:rPr>
@@ -1366,7 +1348,7 @@
           <w:color w:val="000000"/>
           <w:sz w:val="24"/>
         </w:rPr>
-        <w:t>the museum, its his</w:t>
+        <w:t xml:space="preserve">the museum, its history and collection. </w:t>
       </w:r>
       <w:r>
         <w:rPr>
@@ -1377,7 +1359,14 @@
           <w:color w:val="000000"/>
           <w:sz w:val="24"/>
         </w:rPr>
-        <w:t xml:space="preserve">tory and collection. The </w:t>
+        <w:hyperlink r:id="rId9" w:history="1">
+          <w:r>
+            <w:rPr>
+              <w:rStyle w:val="Hyperlink"/>
+            </w:rPr>
+            <w:t xml:space="preserve">The </w:t>
+          </w:r>
+        </w:hyperlink>
       </w:r>
       <w:r>
         <w:rPr>
@@ -2141,8 +2130,9 @@
           <w:i w:val="0"/>
           <w:color w:val="0066CC"/>
           <w:sz w:val="24"/>
+          <w:u w:val="single"/>
         </w:rPr>
-        <w:t>i</w:t>
+        <w:t>ic research in colonised territorie</w:t>
       </w:r>
       <w:r>
         <w:rPr>
@@ -2151,9 +2141,8 @@
           <w:i w:val="0"/>
           <w:color w:val="0066CC"/>
           <w:sz w:val="24"/>
-          <w:u w:val="single"/>
         </w:rPr>
-        <w:t>c research in colonised territories</w:t>
+        <w:t>s</w:t>
       </w:r>
       <w:r>
         <w:br/>
@@ -2844,7 +2833,7 @@
             <w:rPr>
               <w:rStyle w:val="Hyperlink"/>
             </w:rPr>
-            <w:t>filter</w:t>
+            <w:t>filters</w:t>
           </w:r>
         </w:hyperlink>
       </w:r>
@@ -2861,19 +2850,9 @@
             <w:rPr>
               <w:rStyle w:val="Hyperlink"/>
             </w:rPr>
-            <w:t>s</w:t>
+            <w:t>%</w:t>
           </w:r>
         </w:hyperlink>
-      </w:r>
-      <w:r>
-        <w:rPr>
-          <w:rFonts w:ascii="Charis SIL Regular" w:hAnsi="Charis SIL Regular" w:eastAsia="Charis SIL Regular"/>
-          <w:b w:val="0"/>
-          <w:i w:val="0"/>
-          <w:color w:val="0066CC"/>
-          <w:sz w:val="24"/>
-        </w:rPr>
-        <w:t>%</w:t>
       </w:r>
       <w:r>
         <w:rPr>
@@ -2888,51 +2867,7 @@
             <w:rPr>
               <w:rStyle w:val="Hyperlink"/>
             </w:rPr>
-            <w:t>5B0%5D%5Bfield%5D=inform</w:t>
-          </w:r>
-        </w:hyperlink>
-      </w:r>
-      <w:r>
-        <w:rPr>
-          <w:rFonts w:ascii="Charis SIL Regular" w:hAnsi="Charis SIL Regular" w:eastAsia="Charis SIL Regular"/>
-          <w:b w:val="0"/>
-          <w:i w:val="0"/>
-          <w:color w:val="0066CC"/>
-          <w:sz w:val="24"/>
-        </w:rPr>
-        <w:hyperlink r:id="rId16" w:history="1">
-          <w:r>
-            <w:rPr>
-              <w:rStyle w:val="Hyperlink"/>
-            </w:rPr>
-            <w:t>a</w:t>
-          </w:r>
-        </w:hyperlink>
-      </w:r>
-      <w:r>
-        <w:rPr>
-          <w:rFonts w:ascii="Charis SIL Regular" w:hAnsi="Charis SIL Regular" w:eastAsia="Charis SIL Regular"/>
-          <w:b w:val="0"/>
-          <w:i w:val="0"/>
-          <w:color w:val="0066CC"/>
-          <w:sz w:val="24"/>
-        </w:rPr>
-        <w:t>t</w:t>
-      </w:r>
-      <w:r>
-        <w:rPr>
-          <w:rFonts w:ascii="Charis SIL Regular" w:hAnsi="Charis SIL Regular" w:eastAsia="Charis SIL Regular"/>
-          <w:b w:val="0"/>
-          <w:i w:val="0"/>
-          <w:color w:val="0066CC"/>
-          <w:sz w:val="24"/>
-        </w:rPr>
-        <w:hyperlink r:id="rId16" w:history="1">
-          <w:r>
-            <w:rPr>
-              <w:rStyle w:val="Hyperlink"/>
-            </w:rPr>
-            <w:t>ion_type&amp;fil</w:t>
+            <w:t>5B0%5D%5Bfield%5D=informa</w:t>
           </w:r>
         </w:hyperlink>
       </w:r>
@@ -2966,9 +2901,36 @@
             <w:rPr>
               <w:rStyle w:val="Hyperlink"/>
             </w:rPr>
-            <w:t>ers%5B0%5D%5Bvalues%5D%5B0</w:t>
+            <w:t>ion_type&amp;filt</w:t>
           </w:r>
         </w:hyperlink>
+      </w:r>
+      <w:r>
+        <w:rPr>
+          <w:rFonts w:ascii="Charis SIL Regular" w:hAnsi="Charis SIL Regular" w:eastAsia="Charis SIL Regular"/>
+          <w:b w:val="0"/>
+          <w:i w:val="0"/>
+          <w:color w:val="0066CC"/>
+          <w:sz w:val="24"/>
+        </w:rPr>
+        <w:hyperlink r:id="rId16" w:history="1">
+          <w:r>
+            <w:rPr>
+              <w:rStyle w:val="Hyperlink"/>
+            </w:rPr>
+            <w:t>ers%5B0%5D%5Bvalues%5D%</w:t>
+          </w:r>
+        </w:hyperlink>
+      </w:r>
+      <w:r>
+        <w:rPr>
+          <w:rFonts w:ascii="Charis SIL Regular" w:hAnsi="Charis SIL Regular" w:eastAsia="Charis SIL Regular"/>
+          <w:b w:val="0"/>
+          <w:i w:val="0"/>
+          <w:color w:val="0066CC"/>
+          <w:sz w:val="24"/>
+        </w:rPr>
+        <w:t>5B0</w:t>
       </w:r>
     </w:p>
     <w:p>
@@ -3160,7 +3122,7 @@
             <w:rPr>
               <w:rStyle w:val="Hyperlink"/>
             </w:rPr>
-            <w:t>filters</w:t>
+            <w:t>filter</w:t>
           </w:r>
         </w:hyperlink>
       </w:r>
@@ -3177,9 +3139,19 @@
             <w:rPr>
               <w:rStyle w:val="Hyperlink"/>
             </w:rPr>
-            <w:t>%</w:t>
+            <w:t>s</w:t>
           </w:r>
         </w:hyperlink>
+      </w:r>
+      <w:r>
+        <w:rPr>
+          <w:rFonts w:ascii="Charis SIL Regular" w:hAnsi="Charis SIL Regular" w:eastAsia="Charis SIL Regular"/>
+          <w:b w:val="0"/>
+          <w:i w:val="0"/>
+          <w:color w:val="0066CC"/>
+          <w:sz w:val="24"/>
+        </w:rPr>
+        <w:t>%</w:t>
       </w:r>
       <w:r>
         <w:rPr>
@@ -3194,7 +3166,51 @@
             <w:rPr>
               <w:rStyle w:val="Hyperlink"/>
             </w:rPr>
-            <w:t>5B0%5D%5Bfield%5D=informa</w:t>
+            <w:t>5B0%5D%5Bfield%5D=inform</w:t>
+          </w:r>
+        </w:hyperlink>
+      </w:r>
+      <w:r>
+        <w:rPr>
+          <w:rFonts w:ascii="Charis SIL Regular" w:hAnsi="Charis SIL Regular" w:eastAsia="Charis SIL Regular"/>
+          <w:b w:val="0"/>
+          <w:i w:val="0"/>
+          <w:color w:val="0066CC"/>
+          <w:sz w:val="24"/>
+        </w:rPr>
+        <w:hyperlink r:id="rId16" w:history="1">
+          <w:r>
+            <w:rPr>
+              <w:rStyle w:val="Hyperlink"/>
+            </w:rPr>
+            <w:t>a</w:t>
+          </w:r>
+        </w:hyperlink>
+      </w:r>
+      <w:r>
+        <w:rPr>
+          <w:rFonts w:ascii="Charis SIL Regular" w:hAnsi="Charis SIL Regular" w:eastAsia="Charis SIL Regular"/>
+          <w:b w:val="0"/>
+          <w:i w:val="0"/>
+          <w:color w:val="0066CC"/>
+          <w:sz w:val="24"/>
+        </w:rPr>
+        <w:t>t</w:t>
+      </w:r>
+      <w:r>
+        <w:rPr>
+          <w:rFonts w:ascii="Charis SIL Regular" w:hAnsi="Charis SIL Regular" w:eastAsia="Charis SIL Regular"/>
+          <w:b w:val="0"/>
+          <w:i w:val="0"/>
+          <w:color w:val="0066CC"/>
+          <w:sz w:val="24"/>
+        </w:rPr>
+        <w:hyperlink r:id="rId16" w:history="1">
+          <w:r>
+            <w:rPr>
+              <w:rStyle w:val="Hyperlink"/>
+            </w:rPr>
+            <w:t>ion_type&amp;fil</w:t>
           </w:r>
         </w:hyperlink>
       </w:r>
@@ -3228,36 +3244,9 @@
             <w:rPr>
               <w:rStyle w:val="Hyperlink"/>
             </w:rPr>
-            <w:t>ion_type&amp;filt</w:t>
+            <w:t>ers%5B0%5D%5Bvalues%5D%5B0</w:t>
           </w:r>
         </w:hyperlink>
-      </w:r>
-      <w:r>
-        <w:rPr>
-          <w:rFonts w:ascii="Charis SIL Regular" w:hAnsi="Charis SIL Regular" w:eastAsia="Charis SIL Regular"/>
-          <w:b w:val="0"/>
-          <w:i w:val="0"/>
-          <w:color w:val="0066CC"/>
-          <w:sz w:val="24"/>
-        </w:rPr>
-        <w:hyperlink r:id="rId16" w:history="1">
-          <w:r>
-            <w:rPr>
-              <w:rStyle w:val="Hyperlink"/>
-            </w:rPr>
-            <w:t>ers%5B0%5D%5Bvalues%5D%</w:t>
-          </w:r>
-        </w:hyperlink>
-      </w:r>
-      <w:r>
-        <w:rPr>
-          <w:rFonts w:ascii="Charis SIL Regular" w:hAnsi="Charis SIL Regular" w:eastAsia="Charis SIL Regular"/>
-          <w:b w:val="0"/>
-          <w:i w:val="0"/>
-          <w:color w:val="0066CC"/>
-          <w:sz w:val="24"/>
-        </w:rPr>
-        <w:t>5B0</w:t>
       </w:r>
     </w:p>
     <w:p>
@@ -3426,7 +3415,7 @@
             <w:rPr>
               <w:rStyle w:val="Hyperlink"/>
             </w:rPr>
-            <w:t>filter</w:t>
+            <w:t>filters</w:t>
           </w:r>
         </w:hyperlink>
       </w:r>
@@ -3443,19 +3432,9 @@
             <w:rPr>
               <w:rStyle w:val="Hyperlink"/>
             </w:rPr>
-            <w:t>s</w:t>
+            <w:t>%</w:t>
           </w:r>
         </w:hyperlink>
-      </w:r>
-      <w:r>
-        <w:rPr>
-          <w:rFonts w:ascii="Charis SIL Regular" w:hAnsi="Charis SIL Regular" w:eastAsia="Charis SIL Regular"/>
-          <w:b w:val="0"/>
-          <w:i w:val="0"/>
-          <w:color w:val="0066CC"/>
-          <w:sz w:val="24"/>
-        </w:rPr>
-        <w:t>%</w:t>
       </w:r>
       <w:r>
         <w:rPr>
@@ -3470,51 +3449,7 @@
             <w:rPr>
               <w:rStyle w:val="Hyperlink"/>
             </w:rPr>
-            <w:t>5B0%5D%5Bfield%5D=inform</w:t>
-          </w:r>
-        </w:hyperlink>
-      </w:r>
-      <w:r>
-        <w:rPr>
-          <w:rFonts w:ascii="Charis SIL Regular" w:hAnsi="Charis SIL Regular" w:eastAsia="Charis SIL Regular"/>
-          <w:b w:val="0"/>
-          <w:i w:val="0"/>
-          <w:color w:val="0066CC"/>
-          <w:sz w:val="24"/>
-        </w:rPr>
-        <w:hyperlink r:id="rId16" w:history="1">
-          <w:r>
-            <w:rPr>
-              <w:rStyle w:val="Hyperlink"/>
-            </w:rPr>
-            <w:t>a</w:t>
-          </w:r>
-        </w:hyperlink>
-      </w:r>
-      <w:r>
-        <w:rPr>
-          <w:rFonts w:ascii="Charis SIL Regular" w:hAnsi="Charis SIL Regular" w:eastAsia="Charis SIL Regular"/>
-          <w:b w:val="0"/>
-          <w:i w:val="0"/>
-          <w:color w:val="0066CC"/>
-          <w:sz w:val="24"/>
-        </w:rPr>
-        <w:t>t</w:t>
-      </w:r>
-      <w:r>
-        <w:rPr>
-          <w:rFonts w:ascii="Charis SIL Regular" w:hAnsi="Charis SIL Regular" w:eastAsia="Charis SIL Regular"/>
-          <w:b w:val="0"/>
-          <w:i w:val="0"/>
-          <w:color w:val="0066CC"/>
-          <w:sz w:val="24"/>
-        </w:rPr>
-        <w:hyperlink r:id="rId16" w:history="1">
-          <w:r>
-            <w:rPr>
-              <w:rStyle w:val="Hyperlink"/>
-            </w:rPr>
-            <w:t>ion_type&amp;fil</w:t>
+            <w:t>5B0%5D%5Bfield%5D=informa</w:t>
           </w:r>
         </w:hyperlink>
       </w:r>
@@ -3548,9 +3483,36 @@
             <w:rPr>
               <w:rStyle w:val="Hyperlink"/>
             </w:rPr>
-            <w:t>ers%5B0%5D%5Bvalues%5D%5B0</w:t>
+            <w:t>ion_type&amp;filt</w:t>
           </w:r>
         </w:hyperlink>
+      </w:r>
+      <w:r>
+        <w:rPr>
+          <w:rFonts w:ascii="Charis SIL Regular" w:hAnsi="Charis SIL Regular" w:eastAsia="Charis SIL Regular"/>
+          <w:b w:val="0"/>
+          <w:i w:val="0"/>
+          <w:color w:val="0066CC"/>
+          <w:sz w:val="24"/>
+        </w:rPr>
+        <w:hyperlink r:id="rId16" w:history="1">
+          <w:r>
+            <w:rPr>
+              <w:rStyle w:val="Hyperlink"/>
+            </w:rPr>
+            <w:t>ers%5B0%5D%5Bvalues%5D%</w:t>
+          </w:r>
+        </w:hyperlink>
+      </w:r>
+      <w:r>
+        <w:rPr>
+          <w:rFonts w:ascii="Charis SIL Regular" w:hAnsi="Charis SIL Regular" w:eastAsia="Charis SIL Regular"/>
+          <w:b w:val="0"/>
+          <w:i w:val="0"/>
+          <w:color w:val="0066CC"/>
+          <w:sz w:val="24"/>
+        </w:rPr>
+        <w:t>5B0</w:t>
       </w:r>
     </w:p>
     <w:p>
@@ -3722,7 +3684,7 @@
             <w:rPr>
               <w:rStyle w:val="Hyperlink"/>
             </w:rPr>
-            <w:t>filters</w:t>
+            <w:t>filter</w:t>
           </w:r>
         </w:hyperlink>
       </w:r>
@@ -3739,9 +3701,19 @@
             <w:rPr>
               <w:rStyle w:val="Hyperlink"/>
             </w:rPr>
-            <w:t>%</w:t>
+            <w:t>s</w:t>
           </w:r>
         </w:hyperlink>
+      </w:r>
+      <w:r>
+        <w:rPr>
+          <w:rFonts w:ascii="Charis SIL Regular" w:hAnsi="Charis SIL Regular" w:eastAsia="Charis SIL Regular"/>
+          <w:b w:val="0"/>
+          <w:i w:val="0"/>
+          <w:color w:val="0066CC"/>
+          <w:sz w:val="24"/>
+        </w:rPr>
+        <w:t>%</w:t>
       </w:r>
       <w:r>
         <w:rPr>
@@ -3756,7 +3728,51 @@
             <w:rPr>
               <w:rStyle w:val="Hyperlink"/>
             </w:rPr>
-            <w:t>5B0%5D%5Bfield%5D=informa</w:t>
+            <w:t>5B0%5D%5Bfield%5D=inform</w:t>
+          </w:r>
+        </w:hyperlink>
+      </w:r>
+      <w:r>
+        <w:rPr>
+          <w:rFonts w:ascii="Charis SIL Regular" w:hAnsi="Charis SIL Regular" w:eastAsia="Charis SIL Regular"/>
+          <w:b w:val="0"/>
+          <w:i w:val="0"/>
+          <w:color w:val="0066CC"/>
+          <w:sz w:val="24"/>
+        </w:rPr>
+        <w:hyperlink r:id="rId16" w:history="1">
+          <w:r>
+            <w:rPr>
+              <w:rStyle w:val="Hyperlink"/>
+            </w:rPr>
+            <w:t>a</w:t>
+          </w:r>
+        </w:hyperlink>
+      </w:r>
+      <w:r>
+        <w:rPr>
+          <w:rFonts w:ascii="Charis SIL Regular" w:hAnsi="Charis SIL Regular" w:eastAsia="Charis SIL Regular"/>
+          <w:b w:val="0"/>
+          <w:i w:val="0"/>
+          <w:color w:val="0066CC"/>
+          <w:sz w:val="24"/>
+        </w:rPr>
+        <w:t>t</w:t>
+      </w:r>
+      <w:r>
+        <w:rPr>
+          <w:rFonts w:ascii="Charis SIL Regular" w:hAnsi="Charis SIL Regular" w:eastAsia="Charis SIL Regular"/>
+          <w:b w:val="0"/>
+          <w:i w:val="0"/>
+          <w:color w:val="0066CC"/>
+          <w:sz w:val="24"/>
+        </w:rPr>
+        <w:hyperlink r:id="rId16" w:history="1">
+          <w:r>
+            <w:rPr>
+              <w:rStyle w:val="Hyperlink"/>
+            </w:rPr>
+            <w:t>ion_type&amp;fil</w:t>
           </w:r>
         </w:hyperlink>
       </w:r>
@@ -3790,36 +3806,9 @@
             <w:rPr>
               <w:rStyle w:val="Hyperlink"/>
             </w:rPr>
-            <w:t>ion_type&amp;filt</w:t>
+            <w:t>ers%5B0%5D%5Bvalues%5D%5B0</w:t>
           </w:r>
         </w:hyperlink>
-      </w:r>
-      <w:r>
-        <w:rPr>
-          <w:rFonts w:ascii="Charis SIL Regular" w:hAnsi="Charis SIL Regular" w:eastAsia="Charis SIL Regular"/>
-          <w:b w:val="0"/>
-          <w:i w:val="0"/>
-          <w:color w:val="0066CC"/>
-          <w:sz w:val="24"/>
-        </w:rPr>
-        <w:hyperlink r:id="rId16" w:history="1">
-          <w:r>
-            <w:rPr>
-              <w:rStyle w:val="Hyperlink"/>
-            </w:rPr>
-            <w:t>ers%5B0%5D%5Bvalues%5D%</w:t>
-          </w:r>
-        </w:hyperlink>
-      </w:r>
-      <w:r>
-        <w:rPr>
-          <w:rFonts w:ascii="Charis SIL Regular" w:hAnsi="Charis SIL Regular" w:eastAsia="Charis SIL Regular"/>
-          <w:b w:val="0"/>
-          <w:i w:val="0"/>
-          <w:color w:val="0066CC"/>
-          <w:sz w:val="24"/>
-        </w:rPr>
-        <w:t>5B0</w:t>
       </w:r>
     </w:p>
     <w:p>

--- a/EXPORTS/DOCX/published/niveau3/English/RMO.docx
+++ b/EXPORTS/DOCX/published/niveau3/English/RMO.docx
@@ -419,6 +419,7 @@
       </w:r>
       <w:r>
         <w:rPr>
+          <w:u w:val="single" w:color="0066cc"/>
           <w:rFonts w:ascii="Charis SIL Regular" w:hAnsi="Charis SIL Regular" w:eastAsia="Charis SIL Regular"/>
           <w:b w:val="0"/>
           <w:i w:val="0"/>
@@ -704,7 +705,79 @@
           <w:color w:val="000000"/>
           <w:sz w:val="24"/>
         </w:rPr>
-        <w:t>ofessionalisation of museu</w:t>
+        <w:t>ofessiona</w:t>
+      </w:r>
+      <w:r>
+        <w:rPr>
+          <w:u w:val="single" w:color="0066cc"/>
+          <w:rFonts w:ascii="Charis SIL Regular" w:hAnsi="Charis SIL Regular" w:eastAsia="Charis SIL Regular"/>
+          <w:b w:val="0"/>
+          <w:i w:val="0"/>
+          <w:color w:val="000000"/>
+          <w:sz w:val="24"/>
+        </w:rPr>
+        <w:hyperlink r:id="rId12" w:history="1">
+          <w:r>
+            <w:rPr>
+              <w:rStyle w:val="Hyperlink"/>
+            </w:rPr>
+            <w:t>lisatio</w:t>
+          </w:r>
+        </w:hyperlink>
+      </w:r>
+      <w:r>
+        <w:rPr>
+          <w:u w:val="single" w:color="0066cc"/>
+          <w:rFonts w:ascii="Charis SIL Regular" w:hAnsi="Charis SIL Regular" w:eastAsia="Charis SIL Regular"/>
+          <w:b w:val="0"/>
+          <w:i w:val="0"/>
+          <w:color w:val="000000"/>
+          <w:sz w:val="24"/>
+        </w:rPr>
+        <w:hyperlink r:id="rId12" w:history="1">
+          <w:r>
+            <w:rPr>
+              <w:rStyle w:val="Hyperlink"/>
+            </w:rPr>
+            <w:t>n of mu</w:t>
+          </w:r>
+        </w:hyperlink>
+      </w:r>
+      <w:r>
+        <w:rPr>
+          <w:u w:val="single" w:color="0066cc"/>
+          <w:rFonts w:ascii="Charis SIL Regular" w:hAnsi="Charis SIL Regular" w:eastAsia="Charis SIL Regular"/>
+          <w:b w:val="0"/>
+          <w:i w:val="0"/>
+          <w:color w:val="000000"/>
+          <w:sz w:val="24"/>
+        </w:rPr>
+        <w:hyperlink r:id="rId12" w:history="1">
+          <w:r>
+            <w:rPr>
+              <w:rStyle w:val="Hyperlink"/>
+            </w:rPr>
+            <w:t>s</w:t>
+          </w:r>
+        </w:hyperlink>
+      </w:r>
+      <w:r>
+        <w:rPr>
+          <w:u w:val="single" w:color="0066cc"/>
+          <w:rFonts w:ascii="Charis SIL Regular" w:hAnsi="Charis SIL Regular" w:eastAsia="Charis SIL Regular"/>
+          <w:b w:val="0"/>
+          <w:i w:val="0"/>
+          <w:color w:val="000000"/>
+          <w:sz w:val="24"/>
+        </w:rPr>
+        <w:hyperlink r:id="rId12" w:history="1">
+          <w:r>
+            <w:rPr>
+              <w:rStyle w:val="Hyperlink"/>
+            </w:rPr>
+            <w:t>eu</w:t>
+          </w:r>
+        </w:hyperlink>
       </w:r>
       <w:r>
         <w:rPr>
@@ -1348,25 +1421,7 @@
           <w:color w:val="000000"/>
           <w:sz w:val="24"/>
         </w:rPr>
-        <w:t xml:space="preserve">the museum, its history and collection. </w:t>
-      </w:r>
-      <w:r>
-        <w:rPr>
-          <w:u w:val="single" w:color="0066cc"/>
-          <w:rFonts w:ascii="Charis SIL Regular" w:hAnsi="Charis SIL Regular" w:eastAsia="Charis SIL Regular"/>
-          <w:b w:val="0"/>
-          <w:i w:val="0"/>
-          <w:color w:val="000000"/>
-          <w:sz w:val="24"/>
-        </w:rPr>
-        <w:hyperlink r:id="rId9" w:history="1">
-          <w:r>
-            <w:rPr>
-              <w:rStyle w:val="Hyperlink"/>
-            </w:rPr>
-            <w:t xml:space="preserve">The </w:t>
-          </w:r>
-        </w:hyperlink>
+        <w:t xml:space="preserve">the museum, its history and collection. The </w:t>
       </w:r>
       <w:r>
         <w:rPr>
@@ -2130,9 +2185,8 @@
           <w:i w:val="0"/>
           <w:color w:val="0066CC"/>
           <w:sz w:val="24"/>
-          <w:u w:val="single"/>
         </w:rPr>
-        <w:t>ic research in colonised territorie</w:t>
+        <w:t>i</w:t>
       </w:r>
       <w:r>
         <w:rPr>
@@ -2141,8 +2195,9 @@
           <w:i w:val="0"/>
           <w:color w:val="0066CC"/>
           <w:sz w:val="24"/>
+          <w:u w:val="single"/>
         </w:rPr>
-        <w:t>s</w:t>
+        <w:t>c research in colonised territories</w:t>
       </w:r>
       <w:r>
         <w:br/>
@@ -2867,7 +2922,51 @@
             <w:rPr>
               <w:rStyle w:val="Hyperlink"/>
             </w:rPr>
-            <w:t>5B0%5D%5Bfield%5D=informa</w:t>
+            <w:t>5B0%5D%5Bfield%5D=infor</w:t>
+          </w:r>
+        </w:hyperlink>
+      </w:r>
+      <w:r>
+        <w:rPr>
+          <w:rFonts w:ascii="Charis SIL Regular" w:hAnsi="Charis SIL Regular" w:eastAsia="Charis SIL Regular"/>
+          <w:b w:val="0"/>
+          <w:i w:val="0"/>
+          <w:color w:val="0066CC"/>
+          <w:sz w:val="24"/>
+        </w:rPr>
+        <w:hyperlink r:id="rId16" w:history="1">
+          <w:r>
+            <w:rPr>
+              <w:rStyle w:val="Hyperlink"/>
+            </w:rPr>
+            <w:t>m</w:t>
+          </w:r>
+        </w:hyperlink>
+      </w:r>
+      <w:r>
+        <w:rPr>
+          <w:rFonts w:ascii="Charis SIL Regular" w:hAnsi="Charis SIL Regular" w:eastAsia="Charis SIL Regular"/>
+          <w:b w:val="0"/>
+          <w:i w:val="0"/>
+          <w:color w:val="0066CC"/>
+          <w:sz w:val="24"/>
+        </w:rPr>
+        <w:t>at</w:t>
+      </w:r>
+      <w:r>
+        <w:rPr>
+          <w:rFonts w:ascii="Charis SIL Regular" w:hAnsi="Charis SIL Regular" w:eastAsia="Charis SIL Regular"/>
+          <w:b w:val="0"/>
+          <w:i w:val="0"/>
+          <w:color w:val="0066CC"/>
+          <w:sz w:val="24"/>
+        </w:rPr>
+        <w:hyperlink r:id="rId16" w:history="1">
+          <w:r>
+            <w:rPr>
+              <w:rStyle w:val="Hyperlink"/>
+            </w:rPr>
+            <w:t>ion_type&amp;fil</w:t>
           </w:r>
         </w:hyperlink>
       </w:r>
@@ -2901,36 +3000,9 @@
             <w:rPr>
               <w:rStyle w:val="Hyperlink"/>
             </w:rPr>
-            <w:t>ion_type&amp;filt</w:t>
+            <w:t>ers%5B0%5D%5Bvalues%5D%5B0</w:t>
           </w:r>
         </w:hyperlink>
-      </w:r>
-      <w:r>
-        <w:rPr>
-          <w:rFonts w:ascii="Charis SIL Regular" w:hAnsi="Charis SIL Regular" w:eastAsia="Charis SIL Regular"/>
-          <w:b w:val="0"/>
-          <w:i w:val="0"/>
-          <w:color w:val="0066CC"/>
-          <w:sz w:val="24"/>
-        </w:rPr>
-        <w:hyperlink r:id="rId16" w:history="1">
-          <w:r>
-            <w:rPr>
-              <w:rStyle w:val="Hyperlink"/>
-            </w:rPr>
-            <w:t>ers%5B0%5D%5Bvalues%5D%</w:t>
-          </w:r>
-        </w:hyperlink>
-      </w:r>
-      <w:r>
-        <w:rPr>
-          <w:rFonts w:ascii="Charis SIL Regular" w:hAnsi="Charis SIL Regular" w:eastAsia="Charis SIL Regular"/>
-          <w:b w:val="0"/>
-          <w:i w:val="0"/>
-          <w:color w:val="0066CC"/>
-          <w:sz w:val="24"/>
-        </w:rPr>
-        <w:t>5B0</w:t>
       </w:r>
     </w:p>
     <w:p>
@@ -3449,7 +3521,51 @@
             <w:rPr>
               <w:rStyle w:val="Hyperlink"/>
             </w:rPr>
-            <w:t>5B0%5D%5Bfield%5D=informa</w:t>
+            <w:t>5B0%5D%5Bfield%5D=infor</w:t>
+          </w:r>
+        </w:hyperlink>
+      </w:r>
+      <w:r>
+        <w:rPr>
+          <w:rFonts w:ascii="Charis SIL Regular" w:hAnsi="Charis SIL Regular" w:eastAsia="Charis SIL Regular"/>
+          <w:b w:val="0"/>
+          <w:i w:val="0"/>
+          <w:color w:val="0066CC"/>
+          <w:sz w:val="24"/>
+        </w:rPr>
+        <w:hyperlink r:id="rId16" w:history="1">
+          <w:r>
+            <w:rPr>
+              <w:rStyle w:val="Hyperlink"/>
+            </w:rPr>
+            <w:t>m</w:t>
+          </w:r>
+        </w:hyperlink>
+      </w:r>
+      <w:r>
+        <w:rPr>
+          <w:rFonts w:ascii="Charis SIL Regular" w:hAnsi="Charis SIL Regular" w:eastAsia="Charis SIL Regular"/>
+          <w:b w:val="0"/>
+          <w:i w:val="0"/>
+          <w:color w:val="0066CC"/>
+          <w:sz w:val="24"/>
+        </w:rPr>
+        <w:t>at</w:t>
+      </w:r>
+      <w:r>
+        <w:rPr>
+          <w:rFonts w:ascii="Charis SIL Regular" w:hAnsi="Charis SIL Regular" w:eastAsia="Charis SIL Regular"/>
+          <w:b w:val="0"/>
+          <w:i w:val="0"/>
+          <w:color w:val="0066CC"/>
+          <w:sz w:val="24"/>
+        </w:rPr>
+        <w:hyperlink r:id="rId16" w:history="1">
+          <w:r>
+            <w:rPr>
+              <w:rStyle w:val="Hyperlink"/>
+            </w:rPr>
+            <w:t>ion_type&amp;fil</w:t>
           </w:r>
         </w:hyperlink>
       </w:r>
@@ -3483,36 +3599,9 @@
             <w:rPr>
               <w:rStyle w:val="Hyperlink"/>
             </w:rPr>
-            <w:t>ion_type&amp;filt</w:t>
+            <w:t>ers%5B0%5D%5Bvalues%5D%5B0</w:t>
           </w:r>
         </w:hyperlink>
-      </w:r>
-      <w:r>
-        <w:rPr>
-          <w:rFonts w:ascii="Charis SIL Regular" w:hAnsi="Charis SIL Regular" w:eastAsia="Charis SIL Regular"/>
-          <w:b w:val="0"/>
-          <w:i w:val="0"/>
-          <w:color w:val="0066CC"/>
-          <w:sz w:val="24"/>
-        </w:rPr>
-        <w:hyperlink r:id="rId16" w:history="1">
-          <w:r>
-            <w:rPr>
-              <w:rStyle w:val="Hyperlink"/>
-            </w:rPr>
-            <w:t>ers%5B0%5D%5Bvalues%5D%</w:t>
-          </w:r>
-        </w:hyperlink>
-      </w:r>
-      <w:r>
-        <w:rPr>
-          <w:rFonts w:ascii="Charis SIL Regular" w:hAnsi="Charis SIL Regular" w:eastAsia="Charis SIL Regular"/>
-          <w:b w:val="0"/>
-          <w:i w:val="0"/>
-          <w:color w:val="0066CC"/>
-          <w:sz w:val="24"/>
-        </w:rPr>
-        <w:t>5B0</w:t>
       </w:r>
     </w:p>
     <w:p>

--- a/EXPORTS/DOCX/published/niveau3/English/RMO.docx
+++ b/EXPORTS/DOCX/published/niveau3/English/RMO.docx
@@ -1421,7 +1421,90 @@
           <w:color w:val="000000"/>
           <w:sz w:val="24"/>
         </w:rPr>
-        <w:t xml:space="preserve">the museum, its history and collection. The </w:t>
+        <w:t>the museum, its his</w:t>
+      </w:r>
+      <w:r>
+        <w:rPr>
+          <w:u w:val="single" w:color="0066cc"/>
+          <w:rFonts w:ascii="Charis SIL Regular" w:hAnsi="Charis SIL Regular" w:eastAsia="Charis SIL Regular"/>
+          <w:b w:val="0"/>
+          <w:i w:val="0"/>
+          <w:color w:val="000000"/>
+          <w:sz w:val="24"/>
+        </w:rPr>
+        <w:hyperlink r:id="rId9" w:history="1">
+          <w:r>
+            <w:rPr>
+              <w:rStyle w:val="Hyperlink"/>
+            </w:rPr>
+            <w:t>tory and</w:t>
+          </w:r>
+        </w:hyperlink>
+      </w:r>
+      <w:r>
+        <w:rPr>
+          <w:u w:val="single" w:color="0066cc"/>
+          <w:rFonts w:ascii="Charis SIL Regular" w:hAnsi="Charis SIL Regular" w:eastAsia="Charis SIL Regular"/>
+          <w:b w:val="0"/>
+          <w:i w:val="0"/>
+          <w:color w:val="000000"/>
+          <w:sz w:val="24"/>
+        </w:rPr>
+        <w:t xml:space="preserve"> </w:t>
+      </w:r>
+      <w:r>
+        <w:rPr>
+          <w:u w:val="single" w:color="0066cc"/>
+          <w:rFonts w:ascii="Charis SIL Regular" w:hAnsi="Charis SIL Regular" w:eastAsia="Charis SIL Regular"/>
+          <w:b w:val="0"/>
+          <w:i w:val="0"/>
+          <w:color w:val="000000"/>
+          <w:sz w:val="24"/>
+        </w:rPr>
+        <w:hyperlink r:id="rId9" w:history="1">
+          <w:r>
+            <w:rPr>
+              <w:rStyle w:val="Hyperlink"/>
+            </w:rPr>
+            <w:t>collectio</w:t>
+          </w:r>
+        </w:hyperlink>
+      </w:r>
+      <w:r>
+        <w:rPr>
+          <w:u w:val="single" w:color="0066cc"/>
+          <w:rFonts w:ascii="Charis SIL Regular" w:hAnsi="Charis SIL Regular" w:eastAsia="Charis SIL Regular"/>
+          <w:b w:val="0"/>
+          <w:i w:val="0"/>
+          <w:color w:val="000000"/>
+          <w:sz w:val="24"/>
+        </w:rPr>
+        <w:hyperlink r:id="rId9" w:history="1">
+          <w:r>
+            <w:rPr>
+              <w:rStyle w:val="Hyperlink"/>
+            </w:rPr>
+            <w:t xml:space="preserve">n. </w:t>
+          </w:r>
+        </w:hyperlink>
+      </w:r>
+      <w:r>
+        <w:rPr>
+          <w:u w:val="single" w:color="0066cc"/>
+          <w:rFonts w:ascii="Charis SIL Regular" w:hAnsi="Charis SIL Regular" w:eastAsia="Charis SIL Regular"/>
+          <w:b w:val="0"/>
+          <w:i w:val="0"/>
+          <w:color w:val="000000"/>
+          <w:sz w:val="24"/>
+        </w:rPr>
+        <w:hyperlink r:id="rId9" w:history="1">
+          <w:r>
+            <w:rPr>
+              <w:rStyle w:val="Hyperlink"/>
+            </w:rPr>
+            <w:t xml:space="preserve">The </w:t>
+          </w:r>
+        </w:hyperlink>
       </w:r>
       <w:r>
         <w:rPr>
@@ -2185,8 +2268,9 @@
           <w:i w:val="0"/>
           <w:color w:val="0066CC"/>
           <w:sz w:val="24"/>
-        </w:rPr>
-        <w:t>i</w:t>
+          <w:u w:val="single"/>
+        </w:rPr>
+        <w:t>ic research in colonised territorie</w:t>
       </w:r>
       <w:r>
         <w:rPr>
@@ -2195,9 +2279,8 @@
           <w:i w:val="0"/>
           <w:color w:val="0066CC"/>
           <w:sz w:val="24"/>
-          <w:u w:val="single"/>
-        </w:rPr>
-        <w:t>c research in colonised territories</w:t>
+        </w:rPr>
+        <w:t>s</w:t>
       </w:r>
       <w:r>
         <w:br/>
@@ -2888,7 +2971,7 @@
             <w:rPr>
               <w:rStyle w:val="Hyperlink"/>
             </w:rPr>
-            <w:t>filters</w:t>
+            <w:t>filter</w:t>
           </w:r>
         </w:hyperlink>
       </w:r>
@@ -2905,7 +2988,7 @@
             <w:rPr>
               <w:rStyle w:val="Hyperlink"/>
             </w:rPr>
-            <w:t>%</w:t>
+            <w:t>s</w:t>
           </w:r>
         </w:hyperlink>
       </w:r>
@@ -2917,12 +3000,22 @@
           <w:color w:val="0066CC"/>
           <w:sz w:val="24"/>
         </w:rPr>
+        <w:t>%</w:t>
+      </w:r>
+      <w:r>
+        <w:rPr>
+          <w:rFonts w:ascii="Charis SIL Regular" w:hAnsi="Charis SIL Regular" w:eastAsia="Charis SIL Regular"/>
+          <w:b w:val="0"/>
+          <w:i w:val="0"/>
+          <w:color w:val="0066CC"/>
+          <w:sz w:val="24"/>
+        </w:rPr>
         <w:hyperlink r:id="rId16" w:history="1">
           <w:r>
             <w:rPr>
               <w:rStyle w:val="Hyperlink"/>
             </w:rPr>
-            <w:t>5B0%5D%5Bfield%5D=infor</w:t>
+            <w:t>5B0%5D%5Bfield%5D=inform</w:t>
           </w:r>
         </w:hyperlink>
       </w:r>
@@ -2939,7 +3032,7 @@
             <w:rPr>
               <w:rStyle w:val="Hyperlink"/>
             </w:rPr>
-            <w:t>m</w:t>
+            <w:t>a</w:t>
           </w:r>
         </w:hyperlink>
       </w:r>
@@ -2951,7 +3044,7 @@
           <w:color w:val="0066CC"/>
           <w:sz w:val="24"/>
         </w:rPr>
-        <w:t>at</w:t>
+        <w:t>t</w:t>
       </w:r>
       <w:r>
         <w:rPr>
@@ -3487,7 +3580,7 @@
             <w:rPr>
               <w:rStyle w:val="Hyperlink"/>
             </w:rPr>
-            <w:t>filters</w:t>
+            <w:t>filter</w:t>
           </w:r>
         </w:hyperlink>
       </w:r>
@@ -3504,7 +3597,7 @@
             <w:rPr>
               <w:rStyle w:val="Hyperlink"/>
             </w:rPr>
-            <w:t>%</w:t>
+            <w:t>s</w:t>
           </w:r>
         </w:hyperlink>
       </w:r>
@@ -3516,12 +3609,22 @@
           <w:color w:val="0066CC"/>
           <w:sz w:val="24"/>
         </w:rPr>
+        <w:t>%</w:t>
+      </w:r>
+      <w:r>
+        <w:rPr>
+          <w:rFonts w:ascii="Charis SIL Regular" w:hAnsi="Charis SIL Regular" w:eastAsia="Charis SIL Regular"/>
+          <w:b w:val="0"/>
+          <w:i w:val="0"/>
+          <w:color w:val="0066CC"/>
+          <w:sz w:val="24"/>
+        </w:rPr>
         <w:hyperlink r:id="rId16" w:history="1">
           <w:r>
             <w:rPr>
               <w:rStyle w:val="Hyperlink"/>
             </w:rPr>
-            <w:t>5B0%5D%5Bfield%5D=infor</w:t>
+            <w:t>5B0%5D%5Bfield%5D=inform</w:t>
           </w:r>
         </w:hyperlink>
       </w:r>
@@ -3538,7 +3641,7 @@
             <w:rPr>
               <w:rStyle w:val="Hyperlink"/>
             </w:rPr>
-            <w:t>m</w:t>
+            <w:t>a</w:t>
           </w:r>
         </w:hyperlink>
       </w:r>
@@ -3550,7 +3653,7 @@
           <w:color w:val="0066CC"/>
           <w:sz w:val="24"/>
         </w:rPr>
-        <w:t>at</w:t>
+        <w:t>t</w:t>
       </w:r>
       <w:r>
         <w:rPr>

--- a/EXPORTS/DOCX/published/niveau3/English/RMO.docx
+++ b/EXPORTS/DOCX/published/niveau3/English/RMO.docx
@@ -1432,79 +1432,7 @@
           <w:color w:val="000000"/>
           <w:sz w:val="24"/>
         </w:rPr>
-        <w:hyperlink r:id="rId9" w:history="1">
-          <w:r>
-            <w:rPr>
-              <w:rStyle w:val="Hyperlink"/>
-            </w:rPr>
-            <w:t>tory and</w:t>
-          </w:r>
-        </w:hyperlink>
-      </w:r>
-      <w:r>
-        <w:rPr>
-          <w:u w:val="single" w:color="0066cc"/>
-          <w:rFonts w:ascii="Charis SIL Regular" w:hAnsi="Charis SIL Regular" w:eastAsia="Charis SIL Regular"/>
-          <w:b w:val="0"/>
-          <w:i w:val="0"/>
-          <w:color w:val="000000"/>
-          <w:sz w:val="24"/>
-        </w:rPr>
-        <w:t xml:space="preserve"> </w:t>
-      </w:r>
-      <w:r>
-        <w:rPr>
-          <w:u w:val="single" w:color="0066cc"/>
-          <w:rFonts w:ascii="Charis SIL Regular" w:hAnsi="Charis SIL Regular" w:eastAsia="Charis SIL Regular"/>
-          <w:b w:val="0"/>
-          <w:i w:val="0"/>
-          <w:color w:val="000000"/>
-          <w:sz w:val="24"/>
-        </w:rPr>
-        <w:hyperlink r:id="rId9" w:history="1">
-          <w:r>
-            <w:rPr>
-              <w:rStyle w:val="Hyperlink"/>
-            </w:rPr>
-            <w:t>collectio</w:t>
-          </w:r>
-        </w:hyperlink>
-      </w:r>
-      <w:r>
-        <w:rPr>
-          <w:u w:val="single" w:color="0066cc"/>
-          <w:rFonts w:ascii="Charis SIL Regular" w:hAnsi="Charis SIL Regular" w:eastAsia="Charis SIL Regular"/>
-          <w:b w:val="0"/>
-          <w:i w:val="0"/>
-          <w:color w:val="000000"/>
-          <w:sz w:val="24"/>
-        </w:rPr>
-        <w:hyperlink r:id="rId9" w:history="1">
-          <w:r>
-            <w:rPr>
-              <w:rStyle w:val="Hyperlink"/>
-            </w:rPr>
-            <w:t xml:space="preserve">n. </w:t>
-          </w:r>
-        </w:hyperlink>
-      </w:r>
-      <w:r>
-        <w:rPr>
-          <w:u w:val="single" w:color="0066cc"/>
-          <w:rFonts w:ascii="Charis SIL Regular" w:hAnsi="Charis SIL Regular" w:eastAsia="Charis SIL Regular"/>
-          <w:b w:val="0"/>
-          <w:i w:val="0"/>
-          <w:color w:val="000000"/>
-          <w:sz w:val="24"/>
-        </w:rPr>
-        <w:hyperlink r:id="rId9" w:history="1">
-          <w:r>
-            <w:rPr>
-              <w:rStyle w:val="Hyperlink"/>
-            </w:rPr>
-            <w:t xml:space="preserve">The </w:t>
-          </w:r>
-        </w:hyperlink>
+        <w:t xml:space="preserve">tory and collection. The </w:t>
       </w:r>
       <w:r>
         <w:rPr>
@@ -2268,9 +2196,8 @@
           <w:i w:val="0"/>
           <w:color w:val="0066CC"/>
           <w:sz w:val="24"/>
-          <w:u w:val="single"/>
         </w:rPr>
-        <w:t>ic research in colonised territorie</w:t>
+        <w:t>i</w:t>
       </w:r>
       <w:r>
         <w:rPr>
@@ -2279,8 +2206,9 @@
           <w:i w:val="0"/>
           <w:color w:val="0066CC"/>
           <w:sz w:val="24"/>
+          <w:u w:val="single"/>
         </w:rPr>
-        <w:t>s</w:t>
+        <w:t>c research in colonised territories</w:t>
       </w:r>
       <w:r>
         <w:br/>
@@ -2971,7 +2899,7 @@
             <w:rPr>
               <w:rStyle w:val="Hyperlink"/>
             </w:rPr>
-            <w:t>filter</w:t>
+            <w:t>filters</w:t>
           </w:r>
         </w:hyperlink>
       </w:r>
@@ -2988,19 +2916,9 @@
             <w:rPr>
               <w:rStyle w:val="Hyperlink"/>
             </w:rPr>
-            <w:t>s</w:t>
+            <w:t>%</w:t>
           </w:r>
         </w:hyperlink>
-      </w:r>
-      <w:r>
-        <w:rPr>
-          <w:rFonts w:ascii="Charis SIL Regular" w:hAnsi="Charis SIL Regular" w:eastAsia="Charis SIL Regular"/>
-          <w:b w:val="0"/>
-          <w:i w:val="0"/>
-          <w:color w:val="0066CC"/>
-          <w:sz w:val="24"/>
-        </w:rPr>
-        <w:t>%</w:t>
       </w:r>
       <w:r>
         <w:rPr>
@@ -3015,7 +2933,7 @@
             <w:rPr>
               <w:rStyle w:val="Hyperlink"/>
             </w:rPr>
-            <w:t>5B0%5D%5Bfield%5D=inform</w:t>
+            <w:t>5B0%5D%5Bfield%5D=infor</w:t>
           </w:r>
         </w:hyperlink>
       </w:r>
@@ -3032,7 +2950,7 @@
             <w:rPr>
               <w:rStyle w:val="Hyperlink"/>
             </w:rPr>
-            <w:t>a</w:t>
+            <w:t>m</w:t>
           </w:r>
         </w:hyperlink>
       </w:r>
@@ -3044,7 +2962,7 @@
           <w:color w:val="0066CC"/>
           <w:sz w:val="24"/>
         </w:rPr>
-        <w:t>t</w:t>
+        <w:t>at</w:t>
       </w:r>
       <w:r>
         <w:rPr>
@@ -3580,7 +3498,7 @@
             <w:rPr>
               <w:rStyle w:val="Hyperlink"/>
             </w:rPr>
-            <w:t>filter</w:t>
+            <w:t>filters</w:t>
           </w:r>
         </w:hyperlink>
       </w:r>
@@ -3597,19 +3515,9 @@
             <w:rPr>
               <w:rStyle w:val="Hyperlink"/>
             </w:rPr>
-            <w:t>s</w:t>
+            <w:t>%</w:t>
           </w:r>
         </w:hyperlink>
-      </w:r>
-      <w:r>
-        <w:rPr>
-          <w:rFonts w:ascii="Charis SIL Regular" w:hAnsi="Charis SIL Regular" w:eastAsia="Charis SIL Regular"/>
-          <w:b w:val="0"/>
-          <w:i w:val="0"/>
-          <w:color w:val="0066CC"/>
-          <w:sz w:val="24"/>
-        </w:rPr>
-        <w:t>%</w:t>
       </w:r>
       <w:r>
         <w:rPr>
@@ -3624,7 +3532,7 @@
             <w:rPr>
               <w:rStyle w:val="Hyperlink"/>
             </w:rPr>
-            <w:t>5B0%5D%5Bfield%5D=inform</w:t>
+            <w:t>5B0%5D%5Bfield%5D=infor</w:t>
           </w:r>
         </w:hyperlink>
       </w:r>
@@ -3641,7 +3549,7 @@
             <w:rPr>
               <w:rStyle w:val="Hyperlink"/>
             </w:rPr>
-            <w:t>a</w:t>
+            <w:t>m</w:t>
           </w:r>
         </w:hyperlink>
       </w:r>
@@ -3653,7 +3561,7 @@
           <w:color w:val="0066CC"/>
           <w:sz w:val="24"/>
         </w:rPr>
-        <w:t>t</w:t>
+        <w:t>at</w:t>
       </w:r>
       <w:r>
         <w:rPr>

--- a/EXPORTS/DOCX/published/niveau3/English/RMO.docx
+++ b/EXPORTS/DOCX/published/niveau3/English/RMO.docx
@@ -1827,36 +1827,7 @@
           <w:color w:val="000000"/>
           <w:sz w:val="24"/>
         </w:rPr>
-        <w:t xml:space="preserve">. The archive of </w:t>
-      </w:r>
-      <w:r>
-        <w:rPr>
-          <w:u w:val="single" w:color="0066cc"/>
-          <w:rFonts w:ascii="Charis SIL Regular" w:hAnsi="Charis SIL Regular" w:eastAsia="Charis SIL Regular"/>
-          <w:b w:val="0"/>
-          <w:i w:val="0"/>
-          <w:color w:val="000000"/>
-          <w:sz w:val="24"/>
-        </w:rPr>
-        <w:hyperlink r:id="rId12" w:history="1">
-          <w:r>
-            <w:rPr>
-              <w:rStyle w:val="Hyperlink"/>
-            </w:rPr>
-            <w:t>the K</w:t>
-          </w:r>
-        </w:hyperlink>
-      </w:r>
-      <w:r>
-        <w:rPr>
-          <w:u w:val="single" w:color="0066cc"/>
-          <w:rFonts w:ascii="Charis SIL Regular" w:hAnsi="Charis SIL Regular" w:eastAsia="Charis SIL Regular"/>
-          <w:b w:val="0"/>
-          <w:i w:val="0"/>
-          <w:color w:val="000000"/>
-          <w:sz w:val="24"/>
-        </w:rPr>
-        <w:t>K</w:t>
+        <w:t>. The archive of the KK</w:t>
       </w:r>
       <w:r>
         <w:rPr>
@@ -2899,7 +2870,7 @@
             <w:rPr>
               <w:rStyle w:val="Hyperlink"/>
             </w:rPr>
-            <w:t>filters</w:t>
+            <w:t>filter</w:t>
           </w:r>
         </w:hyperlink>
       </w:r>
@@ -2916,9 +2887,19 @@
             <w:rPr>
               <w:rStyle w:val="Hyperlink"/>
             </w:rPr>
-            <w:t>%</w:t>
+            <w:t>s</w:t>
           </w:r>
         </w:hyperlink>
+      </w:r>
+      <w:r>
+        <w:rPr>
+          <w:rFonts w:ascii="Charis SIL Regular" w:hAnsi="Charis SIL Regular" w:eastAsia="Charis SIL Regular"/>
+          <w:b w:val="0"/>
+          <w:i w:val="0"/>
+          <w:color w:val="0066CC"/>
+          <w:sz w:val="24"/>
+        </w:rPr>
+        <w:t>%</w:t>
       </w:r>
       <w:r>
         <w:rPr>
@@ -2933,7 +2914,7 @@
             <w:rPr>
               <w:rStyle w:val="Hyperlink"/>
             </w:rPr>
-            <w:t>5B0%5D%5Bfield%5D=infor</w:t>
+            <w:t>5B0%5D%5Bfield%5D=inform</w:t>
           </w:r>
         </w:hyperlink>
       </w:r>
@@ -2950,7 +2931,7 @@
             <w:rPr>
               <w:rStyle w:val="Hyperlink"/>
             </w:rPr>
-            <w:t>m</w:t>
+            <w:t>a</w:t>
           </w:r>
         </w:hyperlink>
       </w:r>
@@ -2962,7 +2943,7 @@
           <w:color w:val="0066CC"/>
           <w:sz w:val="24"/>
         </w:rPr>
-        <w:t>at</w:t>
+        <w:t>t</w:t>
       </w:r>
       <w:r>
         <w:rPr>
@@ -3205,7 +3186,7 @@
             <w:rPr>
               <w:rStyle w:val="Hyperlink"/>
             </w:rPr>
-            <w:t>filter</w:t>
+            <w:t>filters</w:t>
           </w:r>
         </w:hyperlink>
       </w:r>
@@ -3222,19 +3203,9 @@
             <w:rPr>
               <w:rStyle w:val="Hyperlink"/>
             </w:rPr>
-            <w:t>s</w:t>
+            <w:t>%</w:t>
           </w:r>
         </w:hyperlink>
-      </w:r>
-      <w:r>
-        <w:rPr>
-          <w:rFonts w:ascii="Charis SIL Regular" w:hAnsi="Charis SIL Regular" w:eastAsia="Charis SIL Regular"/>
-          <w:b w:val="0"/>
-          <w:i w:val="0"/>
-          <w:color w:val="0066CC"/>
-          <w:sz w:val="24"/>
-        </w:rPr>
-        <w:t>%</w:t>
       </w:r>
       <w:r>
         <w:rPr>
@@ -3249,7 +3220,7 @@
             <w:rPr>
               <w:rStyle w:val="Hyperlink"/>
             </w:rPr>
-            <w:t>5B0%5D%5Bfield%5D=inform</w:t>
+            <w:t>5B0%5D%5Bfield%5D=infor</w:t>
           </w:r>
         </w:hyperlink>
       </w:r>
@@ -3266,7 +3237,7 @@
             <w:rPr>
               <w:rStyle w:val="Hyperlink"/>
             </w:rPr>
-            <w:t>a</w:t>
+            <w:t>m</w:t>
           </w:r>
         </w:hyperlink>
       </w:r>
@@ -3278,7 +3249,7 @@
           <w:color w:val="0066CC"/>
           <w:sz w:val="24"/>
         </w:rPr>
-        <w:t>t</w:t>
+        <w:t>at</w:t>
       </w:r>
       <w:r>
         <w:rPr>
@@ -3498,7 +3469,7 @@
             <w:rPr>
               <w:rStyle w:val="Hyperlink"/>
             </w:rPr>
-            <w:t>filters</w:t>
+            <w:t>filter</w:t>
           </w:r>
         </w:hyperlink>
       </w:r>
@@ -3515,9 +3486,19 @@
             <w:rPr>
               <w:rStyle w:val="Hyperlink"/>
             </w:rPr>
-            <w:t>%</w:t>
+            <w:t>s</w:t>
           </w:r>
         </w:hyperlink>
+      </w:r>
+      <w:r>
+        <w:rPr>
+          <w:rFonts w:ascii="Charis SIL Regular" w:hAnsi="Charis SIL Regular" w:eastAsia="Charis SIL Regular"/>
+          <w:b w:val="0"/>
+          <w:i w:val="0"/>
+          <w:color w:val="0066CC"/>
+          <w:sz w:val="24"/>
+        </w:rPr>
+        <w:t>%</w:t>
       </w:r>
       <w:r>
         <w:rPr>
@@ -3532,7 +3513,7 @@
             <w:rPr>
               <w:rStyle w:val="Hyperlink"/>
             </w:rPr>
-            <w:t>5B0%5D%5Bfield%5D=infor</w:t>
+            <w:t>5B0%5D%5Bfield%5D=inform</w:t>
           </w:r>
         </w:hyperlink>
       </w:r>
@@ -3549,7 +3530,7 @@
             <w:rPr>
               <w:rStyle w:val="Hyperlink"/>
             </w:rPr>
-            <w:t>m</w:t>
+            <w:t>a</w:t>
           </w:r>
         </w:hyperlink>
       </w:r>
@@ -3561,7 +3542,7 @@
           <w:color w:val="0066CC"/>
           <w:sz w:val="24"/>
         </w:rPr>
-        <w:t>at</w:t>
+        <w:t>t</w:t>
       </w:r>
       <w:r>
         <w:rPr>
@@ -3784,7 +3765,7 @@
             <w:rPr>
               <w:rStyle w:val="Hyperlink"/>
             </w:rPr>
-            <w:t>filter</w:t>
+            <w:t>filters</w:t>
           </w:r>
         </w:hyperlink>
       </w:r>
@@ -3801,19 +3782,9 @@
             <w:rPr>
               <w:rStyle w:val="Hyperlink"/>
             </w:rPr>
-            <w:t>s</w:t>
+            <w:t>%</w:t>
           </w:r>
         </w:hyperlink>
-      </w:r>
-      <w:r>
-        <w:rPr>
-          <w:rFonts w:ascii="Charis SIL Regular" w:hAnsi="Charis SIL Regular" w:eastAsia="Charis SIL Regular"/>
-          <w:b w:val="0"/>
-          <w:i w:val="0"/>
-          <w:color w:val="0066CC"/>
-          <w:sz w:val="24"/>
-        </w:rPr>
-        <w:t>%</w:t>
       </w:r>
       <w:r>
         <w:rPr>
@@ -3828,7 +3799,7 @@
             <w:rPr>
               <w:rStyle w:val="Hyperlink"/>
             </w:rPr>
-            <w:t>5B0%5D%5Bfield%5D=inform</w:t>
+            <w:t>5B0%5D%5Bfield%5D=infor</w:t>
           </w:r>
         </w:hyperlink>
       </w:r>
@@ -3845,7 +3816,7 @@
             <w:rPr>
               <w:rStyle w:val="Hyperlink"/>
             </w:rPr>
-            <w:t>a</w:t>
+            <w:t>m</w:t>
           </w:r>
         </w:hyperlink>
       </w:r>
@@ -3857,7 +3828,7 @@
           <w:color w:val="0066CC"/>
           <w:sz w:val="24"/>
         </w:rPr>
-        <w:t>t</w:t>
+        <w:t>at</w:t>
       </w:r>
       <w:r>
         <w:rPr>

--- a/EXPORTS/DOCX/published/niveau3/English/RMO.docx
+++ b/EXPORTS/DOCX/published/niveau3/English/RMO.docx
@@ -419,7 +419,6 @@
       </w:r>
       <w:r>
         <w:rPr>
-          <w:u w:val="single" w:color="0066cc"/>
           <w:rFonts w:ascii="Charis SIL Regular" w:hAnsi="Charis SIL Regular" w:eastAsia="Charis SIL Regular"/>
           <w:b w:val="0"/>
           <w:i w:val="0"/>
@@ -1046,61 +1045,7 @@
           <w:color w:val="000000"/>
           <w:sz w:val="24"/>
         </w:rPr>
-        <w:t xml:space="preserve">Wereldmuseum Leiden). In 2023 and 2024 several of </w:t>
-      </w:r>
-      <w:r>
-        <w:rPr>
-          <w:u w:val="single" w:color="0066cc"/>
-          <w:rFonts w:ascii="Charis SIL Regular" w:hAnsi="Charis SIL Regular" w:eastAsia="Charis SIL Regular"/>
-          <w:b w:val="0"/>
-          <w:i w:val="0"/>
-          <w:color w:val="000000"/>
-          <w:sz w:val="24"/>
-        </w:rPr>
-        <w:hyperlink r:id="rId13" w:history="1">
-          <w:r>
-            <w:rPr>
-              <w:rStyle w:val="Hyperlink"/>
-            </w:rPr>
-            <w:t>t</w:t>
-          </w:r>
-        </w:hyperlink>
-      </w:r>
-      <w:r>
-        <w:rPr>
-          <w:u w:val="single" w:color="0066cc"/>
-          <w:rFonts w:ascii="Charis SIL Regular" w:hAnsi="Charis SIL Regular" w:eastAsia="Charis SIL Regular"/>
-          <w:b w:val="0"/>
-          <w:i w:val="0"/>
-          <w:color w:val="000000"/>
-          <w:sz w:val="24"/>
-        </w:rPr>
-        <w:hyperlink r:id="rId13" w:history="1">
-          <w:r>
-            <w:rPr>
-              <w:rStyle w:val="Hyperlink"/>
-            </w:rPr>
-            <w:t>h</w:t>
-          </w:r>
-        </w:hyperlink>
-      </w:r>
-      <w:r>
-        <w:rPr>
-          <w:u w:val="single" w:color="0066cc"/>
-          <w:rFonts w:ascii="Charis SIL Regular" w:hAnsi="Charis SIL Regular" w:eastAsia="Charis SIL Regular"/>
-          <w:b w:val="0"/>
-          <w:i w:val="0"/>
-          <w:color w:val="000000"/>
-          <w:sz w:val="24"/>
-        </w:rPr>
-        <w:hyperlink r:id="rId13" w:history="1">
-          <w:r>
-            <w:rPr>
-              <w:rStyle w:val="Hyperlink"/>
-            </w:rPr>
-            <w:t>e Sin</w:t>
-          </w:r>
-        </w:hyperlink>
+        <w:t>Wereldmuseum Leiden). In 2023 and 2024 several of the Sin</w:t>
       </w:r>
       <w:r>
         <w:rPr>
@@ -1827,25 +1772,7 @@
           <w:color w:val="000000"/>
           <w:sz w:val="24"/>
         </w:rPr>
-        <w:t>. The archive of the KK</w:t>
-      </w:r>
-      <w:r>
-        <w:rPr>
-          <w:u w:val="single" w:color="0066cc"/>
-          <w:rFonts w:ascii="Charis SIL Regular" w:hAnsi="Charis SIL Regular" w:eastAsia="Charis SIL Regular"/>
-          <w:b w:val="0"/>
-          <w:i w:val="0"/>
-          <w:color w:val="000000"/>
-          <w:sz w:val="24"/>
-        </w:rPr>
-        <w:hyperlink r:id="rId12" w:history="1">
-          <w:r>
-            <w:rPr>
-              <w:rStyle w:val="Hyperlink"/>
-            </w:rPr>
-            <w:t>Z, whic</w:t>
-          </w:r>
-        </w:hyperlink>
+        <w:t>. The archive of the KKZ, whic</w:t>
       </w:r>
       <w:r>
         <w:rPr>
@@ -2870,7 +2797,7 @@
             <w:rPr>
               <w:rStyle w:val="Hyperlink"/>
             </w:rPr>
-            <w:t>filter</w:t>
+            <w:t>filters</w:t>
           </w:r>
         </w:hyperlink>
       </w:r>
@@ -2887,19 +2814,9 @@
             <w:rPr>
               <w:rStyle w:val="Hyperlink"/>
             </w:rPr>
-            <w:t>s</w:t>
+            <w:t>%</w:t>
           </w:r>
         </w:hyperlink>
-      </w:r>
-      <w:r>
-        <w:rPr>
-          <w:rFonts w:ascii="Charis SIL Regular" w:hAnsi="Charis SIL Regular" w:eastAsia="Charis SIL Regular"/>
-          <w:b w:val="0"/>
-          <w:i w:val="0"/>
-          <w:color w:val="0066CC"/>
-          <w:sz w:val="24"/>
-        </w:rPr>
-        <w:t>%</w:t>
       </w:r>
       <w:r>
         <w:rPr>
@@ -2914,51 +2831,7 @@
             <w:rPr>
               <w:rStyle w:val="Hyperlink"/>
             </w:rPr>
-            <w:t>5B0%5D%5Bfield%5D=inform</w:t>
-          </w:r>
-        </w:hyperlink>
-      </w:r>
-      <w:r>
-        <w:rPr>
-          <w:rFonts w:ascii="Charis SIL Regular" w:hAnsi="Charis SIL Regular" w:eastAsia="Charis SIL Regular"/>
-          <w:b w:val="0"/>
-          <w:i w:val="0"/>
-          <w:color w:val="0066CC"/>
-          <w:sz w:val="24"/>
-        </w:rPr>
-        <w:hyperlink r:id="rId16" w:history="1">
-          <w:r>
-            <w:rPr>
-              <w:rStyle w:val="Hyperlink"/>
-            </w:rPr>
-            <w:t>a</w:t>
-          </w:r>
-        </w:hyperlink>
-      </w:r>
-      <w:r>
-        <w:rPr>
-          <w:rFonts w:ascii="Charis SIL Regular" w:hAnsi="Charis SIL Regular" w:eastAsia="Charis SIL Regular"/>
-          <w:b w:val="0"/>
-          <w:i w:val="0"/>
-          <w:color w:val="0066CC"/>
-          <w:sz w:val="24"/>
-        </w:rPr>
-        <w:t>t</w:t>
-      </w:r>
-      <w:r>
-        <w:rPr>
-          <w:rFonts w:ascii="Charis SIL Regular" w:hAnsi="Charis SIL Regular" w:eastAsia="Charis SIL Regular"/>
-          <w:b w:val="0"/>
-          <w:i w:val="0"/>
-          <w:color w:val="0066CC"/>
-          <w:sz w:val="24"/>
-        </w:rPr>
-        <w:hyperlink r:id="rId16" w:history="1">
-          <w:r>
-            <w:rPr>
-              <w:rStyle w:val="Hyperlink"/>
-            </w:rPr>
-            <w:t>ion_type&amp;fil</w:t>
+            <w:t>5B0%5D%5Bfield%5D=informa</w:t>
           </w:r>
         </w:hyperlink>
       </w:r>
@@ -2992,9 +2865,36 @@
             <w:rPr>
               <w:rStyle w:val="Hyperlink"/>
             </w:rPr>
-            <w:t>ers%5B0%5D%5Bvalues%5D%5B0</w:t>
+            <w:t>ion_type&amp;filt</w:t>
           </w:r>
         </w:hyperlink>
+      </w:r>
+      <w:r>
+        <w:rPr>
+          <w:rFonts w:ascii="Charis SIL Regular" w:hAnsi="Charis SIL Regular" w:eastAsia="Charis SIL Regular"/>
+          <w:b w:val="0"/>
+          <w:i w:val="0"/>
+          <w:color w:val="0066CC"/>
+          <w:sz w:val="24"/>
+        </w:rPr>
+        <w:hyperlink r:id="rId16" w:history="1">
+          <w:r>
+            <w:rPr>
+              <w:rStyle w:val="Hyperlink"/>
+            </w:rPr>
+            <w:t>ers%5B0%5D%5Bvalues%5D%</w:t>
+          </w:r>
+        </w:hyperlink>
+      </w:r>
+      <w:r>
+        <w:rPr>
+          <w:rFonts w:ascii="Charis SIL Regular" w:hAnsi="Charis SIL Regular" w:eastAsia="Charis SIL Regular"/>
+          <w:b w:val="0"/>
+          <w:i w:val="0"/>
+          <w:color w:val="0066CC"/>
+          <w:sz w:val="24"/>
+        </w:rPr>
+        <w:t>5B0</w:t>
       </w:r>
     </w:p>
     <w:p>
@@ -3186,7 +3086,7 @@
             <w:rPr>
               <w:rStyle w:val="Hyperlink"/>
             </w:rPr>
-            <w:t>filters</w:t>
+            <w:t>filter</w:t>
           </w:r>
         </w:hyperlink>
       </w:r>
@@ -3203,9 +3103,19 @@
             <w:rPr>
               <w:rStyle w:val="Hyperlink"/>
             </w:rPr>
-            <w:t>%</w:t>
+            <w:t>s</w:t>
           </w:r>
         </w:hyperlink>
+      </w:r>
+      <w:r>
+        <w:rPr>
+          <w:rFonts w:ascii="Charis SIL Regular" w:hAnsi="Charis SIL Regular" w:eastAsia="Charis SIL Regular"/>
+          <w:b w:val="0"/>
+          <w:i w:val="0"/>
+          <w:color w:val="0066CC"/>
+          <w:sz w:val="24"/>
+        </w:rPr>
+        <w:t>%</w:t>
       </w:r>
       <w:r>
         <w:rPr>
@@ -3220,7 +3130,7 @@
             <w:rPr>
               <w:rStyle w:val="Hyperlink"/>
             </w:rPr>
-            <w:t>5B0%5D%5Bfield%5D=infor</w:t>
+            <w:t>5B0%5D%5Bfield%5D=inform</w:t>
           </w:r>
         </w:hyperlink>
       </w:r>
@@ -3237,7 +3147,7 @@
             <w:rPr>
               <w:rStyle w:val="Hyperlink"/>
             </w:rPr>
-            <w:t>m</w:t>
+            <w:t>a</w:t>
           </w:r>
         </w:hyperlink>
       </w:r>
@@ -3249,7 +3159,7 @@
           <w:color w:val="0066CC"/>
           <w:sz w:val="24"/>
         </w:rPr>
-        <w:t>at</w:t>
+        <w:t>t</w:t>
       </w:r>
       <w:r>
         <w:rPr>
@@ -3469,7 +3379,7 @@
             <w:rPr>
               <w:rStyle w:val="Hyperlink"/>
             </w:rPr>
-            <w:t>filter</w:t>
+            <w:t>filters</w:t>
           </w:r>
         </w:hyperlink>
       </w:r>
@@ -3486,19 +3396,9 @@
             <w:rPr>
               <w:rStyle w:val="Hyperlink"/>
             </w:rPr>
-            <w:t>s</w:t>
+            <w:t>%</w:t>
           </w:r>
         </w:hyperlink>
-      </w:r>
-      <w:r>
-        <w:rPr>
-          <w:rFonts w:ascii="Charis SIL Regular" w:hAnsi="Charis SIL Regular" w:eastAsia="Charis SIL Regular"/>
-          <w:b w:val="0"/>
-          <w:i w:val="0"/>
-          <w:color w:val="0066CC"/>
-          <w:sz w:val="24"/>
-        </w:rPr>
-        <w:t>%</w:t>
       </w:r>
       <w:r>
         <w:rPr>
@@ -3513,51 +3413,7 @@
             <w:rPr>
               <w:rStyle w:val="Hyperlink"/>
             </w:rPr>
-            <w:t>5B0%5D%5Bfield%5D=inform</w:t>
-          </w:r>
-        </w:hyperlink>
-      </w:r>
-      <w:r>
-        <w:rPr>
-          <w:rFonts w:ascii="Charis SIL Regular" w:hAnsi="Charis SIL Regular" w:eastAsia="Charis SIL Regular"/>
-          <w:b w:val="0"/>
-          <w:i w:val="0"/>
-          <w:color w:val="0066CC"/>
-          <w:sz w:val="24"/>
-        </w:rPr>
-        <w:hyperlink r:id="rId16" w:history="1">
-          <w:r>
-            <w:rPr>
-              <w:rStyle w:val="Hyperlink"/>
-            </w:rPr>
-            <w:t>a</w:t>
-          </w:r>
-        </w:hyperlink>
-      </w:r>
-      <w:r>
-        <w:rPr>
-          <w:rFonts w:ascii="Charis SIL Regular" w:hAnsi="Charis SIL Regular" w:eastAsia="Charis SIL Regular"/>
-          <w:b w:val="0"/>
-          <w:i w:val="0"/>
-          <w:color w:val="0066CC"/>
-          <w:sz w:val="24"/>
-        </w:rPr>
-        <w:t>t</w:t>
-      </w:r>
-      <w:r>
-        <w:rPr>
-          <w:rFonts w:ascii="Charis SIL Regular" w:hAnsi="Charis SIL Regular" w:eastAsia="Charis SIL Regular"/>
-          <w:b w:val="0"/>
-          <w:i w:val="0"/>
-          <w:color w:val="0066CC"/>
-          <w:sz w:val="24"/>
-        </w:rPr>
-        <w:hyperlink r:id="rId16" w:history="1">
-          <w:r>
-            <w:rPr>
-              <w:rStyle w:val="Hyperlink"/>
-            </w:rPr>
-            <w:t>ion_type&amp;fil</w:t>
+            <w:t>5B0%5D%5Bfield%5D=informa</w:t>
           </w:r>
         </w:hyperlink>
       </w:r>
@@ -3591,9 +3447,36 @@
             <w:rPr>
               <w:rStyle w:val="Hyperlink"/>
             </w:rPr>
-            <w:t>ers%5B0%5D%5Bvalues%5D%5B0</w:t>
+            <w:t>ion_type&amp;filt</w:t>
           </w:r>
         </w:hyperlink>
+      </w:r>
+      <w:r>
+        <w:rPr>
+          <w:rFonts w:ascii="Charis SIL Regular" w:hAnsi="Charis SIL Regular" w:eastAsia="Charis SIL Regular"/>
+          <w:b w:val="0"/>
+          <w:i w:val="0"/>
+          <w:color w:val="0066CC"/>
+          <w:sz w:val="24"/>
+        </w:rPr>
+        <w:hyperlink r:id="rId16" w:history="1">
+          <w:r>
+            <w:rPr>
+              <w:rStyle w:val="Hyperlink"/>
+            </w:rPr>
+            <w:t>ers%5B0%5D%5Bvalues%5D%</w:t>
+          </w:r>
+        </w:hyperlink>
+      </w:r>
+      <w:r>
+        <w:rPr>
+          <w:rFonts w:ascii="Charis SIL Regular" w:hAnsi="Charis SIL Regular" w:eastAsia="Charis SIL Regular"/>
+          <w:b w:val="0"/>
+          <w:i w:val="0"/>
+          <w:color w:val="0066CC"/>
+          <w:sz w:val="24"/>
+        </w:rPr>
+        <w:t>5B0</w:t>
       </w:r>
     </w:p>
     <w:p>
@@ -3765,7 +3648,7 @@
             <w:rPr>
               <w:rStyle w:val="Hyperlink"/>
             </w:rPr>
-            <w:t>filters</w:t>
+            <w:t>filter</w:t>
           </w:r>
         </w:hyperlink>
       </w:r>
@@ -3782,9 +3665,19 @@
             <w:rPr>
               <w:rStyle w:val="Hyperlink"/>
             </w:rPr>
-            <w:t>%</w:t>
+            <w:t>s</w:t>
           </w:r>
         </w:hyperlink>
+      </w:r>
+      <w:r>
+        <w:rPr>
+          <w:rFonts w:ascii="Charis SIL Regular" w:hAnsi="Charis SIL Regular" w:eastAsia="Charis SIL Regular"/>
+          <w:b w:val="0"/>
+          <w:i w:val="0"/>
+          <w:color w:val="0066CC"/>
+          <w:sz w:val="24"/>
+        </w:rPr>
+        <w:t>%</w:t>
       </w:r>
       <w:r>
         <w:rPr>
@@ -3799,7 +3692,7 @@
             <w:rPr>
               <w:rStyle w:val="Hyperlink"/>
             </w:rPr>
-            <w:t>5B0%5D%5Bfield%5D=infor</w:t>
+            <w:t>5B0%5D%5Bfield%5D=inform</w:t>
           </w:r>
         </w:hyperlink>
       </w:r>
@@ -3816,7 +3709,7 @@
             <w:rPr>
               <w:rStyle w:val="Hyperlink"/>
             </w:rPr>
-            <w:t>m</w:t>
+            <w:t>a</w:t>
           </w:r>
         </w:hyperlink>
       </w:r>
@@ -3828,7 +3721,7 @@
           <w:color w:val="0066CC"/>
           <w:sz w:val="24"/>
         </w:rPr>
-        <w:t>at</w:t>
+        <w:t>t</w:t>
       </w:r>
       <w:r>
         <w:rPr>

--- a/EXPORTS/DOCX/published/niveau3/English/RMO.docx
+++ b/EXPORTS/DOCX/published/niveau3/English/RMO.docx
@@ -419,6 +419,7 @@
       </w:r>
       <w:r>
         <w:rPr>
+          <w:u w:val="single" w:color="0066cc"/>
           <w:rFonts w:ascii="Charis SIL Regular" w:hAnsi="Charis SIL Regular" w:eastAsia="Charis SIL Regular"/>
           <w:b w:val="0"/>
           <w:i w:val="0"/>
@@ -1045,7 +1046,61 @@
           <w:color w:val="000000"/>
           <w:sz w:val="24"/>
         </w:rPr>
-        <w:t>Wereldmuseum Leiden). In 2023 and 2024 several of the Sin</w:t>
+        <w:t xml:space="preserve">Wereldmuseum Leiden). In 2023 and 2024 several of </w:t>
+      </w:r>
+      <w:r>
+        <w:rPr>
+          <w:u w:val="single" w:color="0066cc"/>
+          <w:rFonts w:ascii="Charis SIL Regular" w:hAnsi="Charis SIL Regular" w:eastAsia="Charis SIL Regular"/>
+          <w:b w:val="0"/>
+          <w:i w:val="0"/>
+          <w:color w:val="000000"/>
+          <w:sz w:val="24"/>
+        </w:rPr>
+        <w:hyperlink r:id="rId13" w:history="1">
+          <w:r>
+            <w:rPr>
+              <w:rStyle w:val="Hyperlink"/>
+            </w:rPr>
+            <w:t>t</w:t>
+          </w:r>
+        </w:hyperlink>
+      </w:r>
+      <w:r>
+        <w:rPr>
+          <w:u w:val="single" w:color="0066cc"/>
+          <w:rFonts w:ascii="Charis SIL Regular" w:hAnsi="Charis SIL Regular" w:eastAsia="Charis SIL Regular"/>
+          <w:b w:val="0"/>
+          <w:i w:val="0"/>
+          <w:color w:val="000000"/>
+          <w:sz w:val="24"/>
+        </w:rPr>
+        <w:hyperlink r:id="rId13" w:history="1">
+          <w:r>
+            <w:rPr>
+              <w:rStyle w:val="Hyperlink"/>
+            </w:rPr>
+            <w:t>h</w:t>
+          </w:r>
+        </w:hyperlink>
+      </w:r>
+      <w:r>
+        <w:rPr>
+          <w:u w:val="single" w:color="0066cc"/>
+          <w:rFonts w:ascii="Charis SIL Regular" w:hAnsi="Charis SIL Regular" w:eastAsia="Charis SIL Regular"/>
+          <w:b w:val="0"/>
+          <w:i w:val="0"/>
+          <w:color w:val="000000"/>
+          <w:sz w:val="24"/>
+        </w:rPr>
+        <w:hyperlink r:id="rId13" w:history="1">
+          <w:r>
+            <w:rPr>
+              <w:rStyle w:val="Hyperlink"/>
+            </w:rPr>
+            <w:t>e Sin</w:t>
+          </w:r>
+        </w:hyperlink>
       </w:r>
       <w:r>
         <w:rPr>
@@ -1772,7 +1827,54 @@
           <w:color w:val="000000"/>
           <w:sz w:val="24"/>
         </w:rPr>
-        <w:t>. The archive of the KKZ, whic</w:t>
+        <w:t xml:space="preserve">. The archive of </w:t>
+      </w:r>
+      <w:r>
+        <w:rPr>
+          <w:u w:val="single" w:color="0066cc"/>
+          <w:rFonts w:ascii="Charis SIL Regular" w:hAnsi="Charis SIL Regular" w:eastAsia="Charis SIL Regular"/>
+          <w:b w:val="0"/>
+          <w:i w:val="0"/>
+          <w:color w:val="000000"/>
+          <w:sz w:val="24"/>
+        </w:rPr>
+        <w:hyperlink r:id="rId12" w:history="1">
+          <w:r>
+            <w:rPr>
+              <w:rStyle w:val="Hyperlink"/>
+            </w:rPr>
+            <w:t>the K</w:t>
+          </w:r>
+        </w:hyperlink>
+      </w:r>
+      <w:r>
+        <w:rPr>
+          <w:u w:val="single" w:color="0066cc"/>
+          <w:rFonts w:ascii="Charis SIL Regular" w:hAnsi="Charis SIL Regular" w:eastAsia="Charis SIL Regular"/>
+          <w:b w:val="0"/>
+          <w:i w:val="0"/>
+          <w:color w:val="000000"/>
+          <w:sz w:val="24"/>
+        </w:rPr>
+        <w:t>K</w:t>
+      </w:r>
+      <w:r>
+        <w:rPr>
+          <w:u w:val="single" w:color="0066cc"/>
+          <w:rFonts w:ascii="Charis SIL Regular" w:hAnsi="Charis SIL Regular" w:eastAsia="Charis SIL Regular"/>
+          <w:b w:val="0"/>
+          <w:i w:val="0"/>
+          <w:color w:val="000000"/>
+          <w:sz w:val="24"/>
+        </w:rPr>
+        <w:hyperlink r:id="rId12" w:history="1">
+          <w:r>
+            <w:rPr>
+              <w:rStyle w:val="Hyperlink"/>
+            </w:rPr>
+            <w:t>Z, whic</w:t>
+          </w:r>
+        </w:hyperlink>
       </w:r>
       <w:r>
         <w:rPr>
@@ -2797,7 +2899,7 @@
             <w:rPr>
               <w:rStyle w:val="Hyperlink"/>
             </w:rPr>
-            <w:t>filters</w:t>
+            <w:t>filter</w:t>
           </w:r>
         </w:hyperlink>
       </w:r>
@@ -2814,9 +2916,19 @@
             <w:rPr>
               <w:rStyle w:val="Hyperlink"/>
             </w:rPr>
-            <w:t>%</w:t>
+            <w:t>s</w:t>
           </w:r>
         </w:hyperlink>
+      </w:r>
+      <w:r>
+        <w:rPr>
+          <w:rFonts w:ascii="Charis SIL Regular" w:hAnsi="Charis SIL Regular" w:eastAsia="Charis SIL Regular"/>
+          <w:b w:val="0"/>
+          <w:i w:val="0"/>
+          <w:color w:val="0066CC"/>
+          <w:sz w:val="24"/>
+        </w:rPr>
+        <w:t>%</w:t>
       </w:r>
       <w:r>
         <w:rPr>
@@ -2831,7 +2943,51 @@
             <w:rPr>
               <w:rStyle w:val="Hyperlink"/>
             </w:rPr>
-            <w:t>5B0%5D%5Bfield%5D=informa</w:t>
+            <w:t>5B0%5D%5Bfield%5D=inform</w:t>
+          </w:r>
+        </w:hyperlink>
+      </w:r>
+      <w:r>
+        <w:rPr>
+          <w:rFonts w:ascii="Charis SIL Regular" w:hAnsi="Charis SIL Regular" w:eastAsia="Charis SIL Regular"/>
+          <w:b w:val="0"/>
+          <w:i w:val="0"/>
+          <w:color w:val="0066CC"/>
+          <w:sz w:val="24"/>
+        </w:rPr>
+        <w:hyperlink r:id="rId16" w:history="1">
+          <w:r>
+            <w:rPr>
+              <w:rStyle w:val="Hyperlink"/>
+            </w:rPr>
+            <w:t>a</w:t>
+          </w:r>
+        </w:hyperlink>
+      </w:r>
+      <w:r>
+        <w:rPr>
+          <w:rFonts w:ascii="Charis SIL Regular" w:hAnsi="Charis SIL Regular" w:eastAsia="Charis SIL Regular"/>
+          <w:b w:val="0"/>
+          <w:i w:val="0"/>
+          <w:color w:val="0066CC"/>
+          <w:sz w:val="24"/>
+        </w:rPr>
+        <w:t>t</w:t>
+      </w:r>
+      <w:r>
+        <w:rPr>
+          <w:rFonts w:ascii="Charis SIL Regular" w:hAnsi="Charis SIL Regular" w:eastAsia="Charis SIL Regular"/>
+          <w:b w:val="0"/>
+          <w:i w:val="0"/>
+          <w:color w:val="0066CC"/>
+          <w:sz w:val="24"/>
+        </w:rPr>
+        <w:hyperlink r:id="rId16" w:history="1">
+          <w:r>
+            <w:rPr>
+              <w:rStyle w:val="Hyperlink"/>
+            </w:rPr>
+            <w:t>ion_type&amp;fil</w:t>
           </w:r>
         </w:hyperlink>
       </w:r>
@@ -2865,36 +3021,9 @@
             <w:rPr>
               <w:rStyle w:val="Hyperlink"/>
             </w:rPr>
-            <w:t>ion_type&amp;filt</w:t>
+            <w:t>ers%5B0%5D%5Bvalues%5D%5B0</w:t>
           </w:r>
         </w:hyperlink>
-      </w:r>
-      <w:r>
-        <w:rPr>
-          <w:rFonts w:ascii="Charis SIL Regular" w:hAnsi="Charis SIL Regular" w:eastAsia="Charis SIL Regular"/>
-          <w:b w:val="0"/>
-          <w:i w:val="0"/>
-          <w:color w:val="0066CC"/>
-          <w:sz w:val="24"/>
-        </w:rPr>
-        <w:hyperlink r:id="rId16" w:history="1">
-          <w:r>
-            <w:rPr>
-              <w:rStyle w:val="Hyperlink"/>
-            </w:rPr>
-            <w:t>ers%5B0%5D%5Bvalues%5D%</w:t>
-          </w:r>
-        </w:hyperlink>
-      </w:r>
-      <w:r>
-        <w:rPr>
-          <w:rFonts w:ascii="Charis SIL Regular" w:hAnsi="Charis SIL Regular" w:eastAsia="Charis SIL Regular"/>
-          <w:b w:val="0"/>
-          <w:i w:val="0"/>
-          <w:color w:val="0066CC"/>
-          <w:sz w:val="24"/>
-        </w:rPr>
-        <w:t>5B0</w:t>
       </w:r>
     </w:p>
     <w:p>
@@ -3086,7 +3215,7 @@
             <w:rPr>
               <w:rStyle w:val="Hyperlink"/>
             </w:rPr>
-            <w:t>filter</w:t>
+            <w:t>filters</w:t>
           </w:r>
         </w:hyperlink>
       </w:r>
@@ -3103,19 +3232,9 @@
             <w:rPr>
               <w:rStyle w:val="Hyperlink"/>
             </w:rPr>
-            <w:t>s</w:t>
+            <w:t>%</w:t>
           </w:r>
         </w:hyperlink>
-      </w:r>
-      <w:r>
-        <w:rPr>
-          <w:rFonts w:ascii="Charis SIL Regular" w:hAnsi="Charis SIL Regular" w:eastAsia="Charis SIL Regular"/>
-          <w:b w:val="0"/>
-          <w:i w:val="0"/>
-          <w:color w:val="0066CC"/>
-          <w:sz w:val="24"/>
-        </w:rPr>
-        <w:t>%</w:t>
       </w:r>
       <w:r>
         <w:rPr>
@@ -3130,51 +3249,7 @@
             <w:rPr>
               <w:rStyle w:val="Hyperlink"/>
             </w:rPr>
-            <w:t>5B0%5D%5Bfield%5D=inform</w:t>
-          </w:r>
-        </w:hyperlink>
-      </w:r>
-      <w:r>
-        <w:rPr>
-          <w:rFonts w:ascii="Charis SIL Regular" w:hAnsi="Charis SIL Regular" w:eastAsia="Charis SIL Regular"/>
-          <w:b w:val="0"/>
-          <w:i w:val="0"/>
-          <w:color w:val="0066CC"/>
-          <w:sz w:val="24"/>
-        </w:rPr>
-        <w:hyperlink r:id="rId16" w:history="1">
-          <w:r>
-            <w:rPr>
-              <w:rStyle w:val="Hyperlink"/>
-            </w:rPr>
-            <w:t>a</w:t>
-          </w:r>
-        </w:hyperlink>
-      </w:r>
-      <w:r>
-        <w:rPr>
-          <w:rFonts w:ascii="Charis SIL Regular" w:hAnsi="Charis SIL Regular" w:eastAsia="Charis SIL Regular"/>
-          <w:b w:val="0"/>
-          <w:i w:val="0"/>
-          <w:color w:val="0066CC"/>
-          <w:sz w:val="24"/>
-        </w:rPr>
-        <w:t>t</w:t>
-      </w:r>
-      <w:r>
-        <w:rPr>
-          <w:rFonts w:ascii="Charis SIL Regular" w:hAnsi="Charis SIL Regular" w:eastAsia="Charis SIL Regular"/>
-          <w:b w:val="0"/>
-          <w:i w:val="0"/>
-          <w:color w:val="0066CC"/>
-          <w:sz w:val="24"/>
-        </w:rPr>
-        <w:hyperlink r:id="rId16" w:history="1">
-          <w:r>
-            <w:rPr>
-              <w:rStyle w:val="Hyperlink"/>
-            </w:rPr>
-            <w:t>ion_type&amp;fil</w:t>
+            <w:t>5B0%5D%5Bfield%5D=informa</w:t>
           </w:r>
         </w:hyperlink>
       </w:r>
@@ -3208,9 +3283,36 @@
             <w:rPr>
               <w:rStyle w:val="Hyperlink"/>
             </w:rPr>
-            <w:t>ers%5B0%5D%5Bvalues%5D%5B0</w:t>
+            <w:t>ion_type&amp;filt</w:t>
           </w:r>
         </w:hyperlink>
+      </w:r>
+      <w:r>
+        <w:rPr>
+          <w:rFonts w:ascii="Charis SIL Regular" w:hAnsi="Charis SIL Regular" w:eastAsia="Charis SIL Regular"/>
+          <w:b w:val="0"/>
+          <w:i w:val="0"/>
+          <w:color w:val="0066CC"/>
+          <w:sz w:val="24"/>
+        </w:rPr>
+        <w:hyperlink r:id="rId16" w:history="1">
+          <w:r>
+            <w:rPr>
+              <w:rStyle w:val="Hyperlink"/>
+            </w:rPr>
+            <w:t>ers%5B0%5D%5Bvalues%5D%</w:t>
+          </w:r>
+        </w:hyperlink>
+      </w:r>
+      <w:r>
+        <w:rPr>
+          <w:rFonts w:ascii="Charis SIL Regular" w:hAnsi="Charis SIL Regular" w:eastAsia="Charis SIL Regular"/>
+          <w:b w:val="0"/>
+          <w:i w:val="0"/>
+          <w:color w:val="0066CC"/>
+          <w:sz w:val="24"/>
+        </w:rPr>
+        <w:t>5B0</w:t>
       </w:r>
     </w:p>
     <w:p>
@@ -3379,7 +3481,7 @@
             <w:rPr>
               <w:rStyle w:val="Hyperlink"/>
             </w:rPr>
-            <w:t>filters</w:t>
+            <w:t>filter</w:t>
           </w:r>
         </w:hyperlink>
       </w:r>
@@ -3396,9 +3498,19 @@
             <w:rPr>
               <w:rStyle w:val="Hyperlink"/>
             </w:rPr>
-            <w:t>%</w:t>
+            <w:t>s</w:t>
           </w:r>
         </w:hyperlink>
+      </w:r>
+      <w:r>
+        <w:rPr>
+          <w:rFonts w:ascii="Charis SIL Regular" w:hAnsi="Charis SIL Regular" w:eastAsia="Charis SIL Regular"/>
+          <w:b w:val="0"/>
+          <w:i w:val="0"/>
+          <w:color w:val="0066CC"/>
+          <w:sz w:val="24"/>
+        </w:rPr>
+        <w:t>%</w:t>
       </w:r>
       <w:r>
         <w:rPr>
@@ -3413,7 +3525,51 @@
             <w:rPr>
               <w:rStyle w:val="Hyperlink"/>
             </w:rPr>
-            <w:t>5B0%5D%5Bfield%5D=informa</w:t>
+            <w:t>5B0%5D%5Bfield%5D=inform</w:t>
+          </w:r>
+        </w:hyperlink>
+      </w:r>
+      <w:r>
+        <w:rPr>
+          <w:rFonts w:ascii="Charis SIL Regular" w:hAnsi="Charis SIL Regular" w:eastAsia="Charis SIL Regular"/>
+          <w:b w:val="0"/>
+          <w:i w:val="0"/>
+          <w:color w:val="0066CC"/>
+          <w:sz w:val="24"/>
+        </w:rPr>
+        <w:hyperlink r:id="rId16" w:history="1">
+          <w:r>
+            <w:rPr>
+              <w:rStyle w:val="Hyperlink"/>
+            </w:rPr>
+            <w:t>a</w:t>
+          </w:r>
+        </w:hyperlink>
+      </w:r>
+      <w:r>
+        <w:rPr>
+          <w:rFonts w:ascii="Charis SIL Regular" w:hAnsi="Charis SIL Regular" w:eastAsia="Charis SIL Regular"/>
+          <w:b w:val="0"/>
+          <w:i w:val="0"/>
+          <w:color w:val="0066CC"/>
+          <w:sz w:val="24"/>
+        </w:rPr>
+        <w:t>t</w:t>
+      </w:r>
+      <w:r>
+        <w:rPr>
+          <w:rFonts w:ascii="Charis SIL Regular" w:hAnsi="Charis SIL Regular" w:eastAsia="Charis SIL Regular"/>
+          <w:b w:val="0"/>
+          <w:i w:val="0"/>
+          <w:color w:val="0066CC"/>
+          <w:sz w:val="24"/>
+        </w:rPr>
+        <w:hyperlink r:id="rId16" w:history="1">
+          <w:r>
+            <w:rPr>
+              <w:rStyle w:val="Hyperlink"/>
+            </w:rPr>
+            <w:t>ion_type&amp;fil</w:t>
           </w:r>
         </w:hyperlink>
       </w:r>
@@ -3447,36 +3603,9 @@
             <w:rPr>
               <w:rStyle w:val="Hyperlink"/>
             </w:rPr>
-            <w:t>ion_type&amp;filt</w:t>
+            <w:t>ers%5B0%5D%5Bvalues%5D%5B0</w:t>
           </w:r>
         </w:hyperlink>
-      </w:r>
-      <w:r>
-        <w:rPr>
-          <w:rFonts w:ascii="Charis SIL Regular" w:hAnsi="Charis SIL Regular" w:eastAsia="Charis SIL Regular"/>
-          <w:b w:val="0"/>
-          <w:i w:val="0"/>
-          <w:color w:val="0066CC"/>
-          <w:sz w:val="24"/>
-        </w:rPr>
-        <w:hyperlink r:id="rId16" w:history="1">
-          <w:r>
-            <w:rPr>
-              <w:rStyle w:val="Hyperlink"/>
-            </w:rPr>
-            <w:t>ers%5B0%5D%5Bvalues%5D%</w:t>
-          </w:r>
-        </w:hyperlink>
-      </w:r>
-      <w:r>
-        <w:rPr>
-          <w:rFonts w:ascii="Charis SIL Regular" w:hAnsi="Charis SIL Regular" w:eastAsia="Charis SIL Regular"/>
-          <w:b w:val="0"/>
-          <w:i w:val="0"/>
-          <w:color w:val="0066CC"/>
-          <w:sz w:val="24"/>
-        </w:rPr>
-        <w:t>5B0</w:t>
       </w:r>
     </w:p>
     <w:p>
@@ -3648,7 +3777,7 @@
             <w:rPr>
               <w:rStyle w:val="Hyperlink"/>
             </w:rPr>
-            <w:t>filter</w:t>
+            <w:t>filters</w:t>
           </w:r>
         </w:hyperlink>
       </w:r>
@@ -3665,19 +3794,9 @@
             <w:rPr>
               <w:rStyle w:val="Hyperlink"/>
             </w:rPr>
-            <w:t>s</w:t>
+            <w:t>%</w:t>
           </w:r>
         </w:hyperlink>
-      </w:r>
-      <w:r>
-        <w:rPr>
-          <w:rFonts w:ascii="Charis SIL Regular" w:hAnsi="Charis SIL Regular" w:eastAsia="Charis SIL Regular"/>
-          <w:b w:val="0"/>
-          <w:i w:val="0"/>
-          <w:color w:val="0066CC"/>
-          <w:sz w:val="24"/>
-        </w:rPr>
-        <w:t>%</w:t>
       </w:r>
       <w:r>
         <w:rPr>
@@ -3692,51 +3811,7 @@
             <w:rPr>
               <w:rStyle w:val="Hyperlink"/>
             </w:rPr>
-            <w:t>5B0%5D%5Bfield%5D=inform</w:t>
-          </w:r>
-        </w:hyperlink>
-      </w:r>
-      <w:r>
-        <w:rPr>
-          <w:rFonts w:ascii="Charis SIL Regular" w:hAnsi="Charis SIL Regular" w:eastAsia="Charis SIL Regular"/>
-          <w:b w:val="0"/>
-          <w:i w:val="0"/>
-          <w:color w:val="0066CC"/>
-          <w:sz w:val="24"/>
-        </w:rPr>
-        <w:hyperlink r:id="rId16" w:history="1">
-          <w:r>
-            <w:rPr>
-              <w:rStyle w:val="Hyperlink"/>
-            </w:rPr>
-            <w:t>a</w:t>
-          </w:r>
-        </w:hyperlink>
-      </w:r>
-      <w:r>
-        <w:rPr>
-          <w:rFonts w:ascii="Charis SIL Regular" w:hAnsi="Charis SIL Regular" w:eastAsia="Charis SIL Regular"/>
-          <w:b w:val="0"/>
-          <w:i w:val="0"/>
-          <w:color w:val="0066CC"/>
-          <w:sz w:val="24"/>
-        </w:rPr>
-        <w:t>t</w:t>
-      </w:r>
-      <w:r>
-        <w:rPr>
-          <w:rFonts w:ascii="Charis SIL Regular" w:hAnsi="Charis SIL Regular" w:eastAsia="Charis SIL Regular"/>
-          <w:b w:val="0"/>
-          <w:i w:val="0"/>
-          <w:color w:val="0066CC"/>
-          <w:sz w:val="24"/>
-        </w:rPr>
-        <w:hyperlink r:id="rId16" w:history="1">
-          <w:r>
-            <w:rPr>
-              <w:rStyle w:val="Hyperlink"/>
-            </w:rPr>
-            <w:t>ion_type&amp;fil</w:t>
+            <w:t>5B0%5D%5Bfield%5D=informa</w:t>
           </w:r>
         </w:hyperlink>
       </w:r>
@@ -3770,9 +3845,36 @@
             <w:rPr>
               <w:rStyle w:val="Hyperlink"/>
             </w:rPr>
-            <w:t>ers%5B0%5D%5Bvalues%5D%5B0</w:t>
+            <w:t>ion_type&amp;filt</w:t>
           </w:r>
         </w:hyperlink>
+      </w:r>
+      <w:r>
+        <w:rPr>
+          <w:rFonts w:ascii="Charis SIL Regular" w:hAnsi="Charis SIL Regular" w:eastAsia="Charis SIL Regular"/>
+          <w:b w:val="0"/>
+          <w:i w:val="0"/>
+          <w:color w:val="0066CC"/>
+          <w:sz w:val="24"/>
+        </w:rPr>
+        <w:hyperlink r:id="rId16" w:history="1">
+          <w:r>
+            <w:rPr>
+              <w:rStyle w:val="Hyperlink"/>
+            </w:rPr>
+            <w:t>ers%5B0%5D%5Bvalues%5D%</w:t>
+          </w:r>
+        </w:hyperlink>
+      </w:r>
+      <w:r>
+        <w:rPr>
+          <w:rFonts w:ascii="Charis SIL Regular" w:hAnsi="Charis SIL Regular" w:eastAsia="Charis SIL Regular"/>
+          <w:b w:val="0"/>
+          <w:i w:val="0"/>
+          <w:color w:val="0066CC"/>
+          <w:sz w:val="24"/>
+        </w:rPr>
+        <w:t>5B0</w:t>
       </w:r>
     </w:p>
     <w:p>

--- a/EXPORTS/DOCX/published/niveau3/English/RMO.docx
+++ b/EXPORTS/DOCX/published/niveau3/English/RMO.docx
@@ -397,36 +397,7 @@
           <w:color w:val="000000"/>
           <w:sz w:val="24"/>
         </w:rPr>
-        <w:t>appointed professor of archaeology at Leiden University, thus als</w:t>
-      </w:r>
-      <w:r>
-        <w:rPr>
-          <w:u w:val="single" w:color="0066cc"/>
-          <w:rFonts w:ascii="Charis SIL Regular" w:hAnsi="Charis SIL Regular" w:eastAsia="Charis SIL Regular"/>
-          <w:b w:val="0"/>
-          <w:i w:val="0"/>
-          <w:color w:val="000000"/>
-          <w:sz w:val="24"/>
-        </w:rPr>
-        <w:hyperlink r:id="rId10" w:history="1">
-          <w:r>
-            <w:rPr>
-              <w:rStyle w:val="Hyperlink"/>
-            </w:rPr>
-            <w:t>o beco</w:t>
-          </w:r>
-        </w:hyperlink>
-      </w:r>
-      <w:r>
-        <w:rPr>
-          <w:u w:val="single" w:color="0066cc"/>
-          <w:rFonts w:ascii="Charis SIL Regular" w:hAnsi="Charis SIL Regular" w:eastAsia="Charis SIL Regular"/>
-          <w:b w:val="0"/>
-          <w:i w:val="0"/>
-          <w:color w:val="000000"/>
-          <w:sz w:val="24"/>
-        </w:rPr>
-        <w:t>m</w:t>
+        <w:t>appointed professor of archaeology at Leiden University, thus also becom</w:t>
       </w:r>
       <w:r>
         <w:rPr>
@@ -3215,7 +3186,24 @@
             <w:rPr>
               <w:rStyle w:val="Hyperlink"/>
             </w:rPr>
-            <w:t>filters</w:t>
+            <w:t>filter</w:t>
+          </w:r>
+        </w:hyperlink>
+      </w:r>
+      <w:r>
+        <w:rPr>
+          <w:rFonts w:ascii="Charis SIL Regular" w:hAnsi="Charis SIL Regular" w:eastAsia="Charis SIL Regular"/>
+          <w:b w:val="0"/>
+          <w:i w:val="0"/>
+          <w:color w:val="0066CC"/>
+          <w:sz w:val="24"/>
+        </w:rPr>
+        <w:hyperlink r:id="rId16" w:history="1">
+          <w:r>
+            <w:rPr>
+              <w:rStyle w:val="Hyperlink"/>
+            </w:rPr>
+            <w:t>s</w:t>
           </w:r>
         </w:hyperlink>
       </w:r>
@@ -3300,7 +3288,7 @@
             <w:rPr>
               <w:rStyle w:val="Hyperlink"/>
             </w:rPr>
-            <w:t>ers%5B0%5D%5Bvalues%5D%</w:t>
+            <w:t>ers%5B0%5D%5Bvalues%5D%5</w:t>
           </w:r>
         </w:hyperlink>
       </w:r>
@@ -3312,7 +3300,7 @@
           <w:color w:val="0066CC"/>
           <w:sz w:val="24"/>
         </w:rPr>
-        <w:t>5B0</w:t>
+        <w:t>B0</w:t>
       </w:r>
     </w:p>
     <w:p>
@@ -3481,7 +3469,7 @@
             <w:rPr>
               <w:rStyle w:val="Hyperlink"/>
             </w:rPr>
-            <w:t>filter</w:t>
+            <w:t>filters</w:t>
           </w:r>
         </w:hyperlink>
       </w:r>
@@ -3498,19 +3486,9 @@
             <w:rPr>
               <w:rStyle w:val="Hyperlink"/>
             </w:rPr>
-            <w:t>s</w:t>
+            <w:t>%</w:t>
           </w:r>
         </w:hyperlink>
-      </w:r>
-      <w:r>
-        <w:rPr>
-          <w:rFonts w:ascii="Charis SIL Regular" w:hAnsi="Charis SIL Regular" w:eastAsia="Charis SIL Regular"/>
-          <w:b w:val="0"/>
-          <w:i w:val="0"/>
-          <w:color w:val="0066CC"/>
-          <w:sz w:val="24"/>
-        </w:rPr>
-        <w:t>%</w:t>
       </w:r>
       <w:r>
         <w:rPr>
@@ -3525,51 +3503,7 @@
             <w:rPr>
               <w:rStyle w:val="Hyperlink"/>
             </w:rPr>
-            <w:t>5B0%5D%5Bfield%5D=inform</w:t>
-          </w:r>
-        </w:hyperlink>
-      </w:r>
-      <w:r>
-        <w:rPr>
-          <w:rFonts w:ascii="Charis SIL Regular" w:hAnsi="Charis SIL Regular" w:eastAsia="Charis SIL Regular"/>
-          <w:b w:val="0"/>
-          <w:i w:val="0"/>
-          <w:color w:val="0066CC"/>
-          <w:sz w:val="24"/>
-        </w:rPr>
-        <w:hyperlink r:id="rId16" w:history="1">
-          <w:r>
-            <w:rPr>
-              <w:rStyle w:val="Hyperlink"/>
-            </w:rPr>
-            <w:t>a</w:t>
-          </w:r>
-        </w:hyperlink>
-      </w:r>
-      <w:r>
-        <w:rPr>
-          <w:rFonts w:ascii="Charis SIL Regular" w:hAnsi="Charis SIL Regular" w:eastAsia="Charis SIL Regular"/>
-          <w:b w:val="0"/>
-          <w:i w:val="0"/>
-          <w:color w:val="0066CC"/>
-          <w:sz w:val="24"/>
-        </w:rPr>
-        <w:t>t</w:t>
-      </w:r>
-      <w:r>
-        <w:rPr>
-          <w:rFonts w:ascii="Charis SIL Regular" w:hAnsi="Charis SIL Regular" w:eastAsia="Charis SIL Regular"/>
-          <w:b w:val="0"/>
-          <w:i w:val="0"/>
-          <w:color w:val="0066CC"/>
-          <w:sz w:val="24"/>
-        </w:rPr>
-        <w:hyperlink r:id="rId16" w:history="1">
-          <w:r>
-            <w:rPr>
-              <w:rStyle w:val="Hyperlink"/>
-            </w:rPr>
-            <w:t>ion_type&amp;fil</w:t>
+            <w:t>5B0%5D%5Bfield%5D=informa</w:t>
           </w:r>
         </w:hyperlink>
       </w:r>
@@ -3603,9 +3537,36 @@
             <w:rPr>
               <w:rStyle w:val="Hyperlink"/>
             </w:rPr>
-            <w:t>ers%5B0%5D%5Bvalues%5D%5B0</w:t>
+            <w:t>ion_type&amp;filt</w:t>
           </w:r>
         </w:hyperlink>
+      </w:r>
+      <w:r>
+        <w:rPr>
+          <w:rFonts w:ascii="Charis SIL Regular" w:hAnsi="Charis SIL Regular" w:eastAsia="Charis SIL Regular"/>
+          <w:b w:val="0"/>
+          <w:i w:val="0"/>
+          <w:color w:val="0066CC"/>
+          <w:sz w:val="24"/>
+        </w:rPr>
+        <w:hyperlink r:id="rId16" w:history="1">
+          <w:r>
+            <w:rPr>
+              <w:rStyle w:val="Hyperlink"/>
+            </w:rPr>
+            <w:t>ers%5B0%5D%5Bvalues%5D%</w:t>
+          </w:r>
+        </w:hyperlink>
+      </w:r>
+      <w:r>
+        <w:rPr>
+          <w:rFonts w:ascii="Charis SIL Regular" w:hAnsi="Charis SIL Regular" w:eastAsia="Charis SIL Regular"/>
+          <w:b w:val="0"/>
+          <w:i w:val="0"/>
+          <w:color w:val="0066CC"/>
+          <w:sz w:val="24"/>
+        </w:rPr>
+        <w:t>5B0</w:t>
       </w:r>
     </w:p>
     <w:p>
@@ -3777,7 +3738,7 @@
             <w:rPr>
               <w:rStyle w:val="Hyperlink"/>
             </w:rPr>
-            <w:t>filters</w:t>
+            <w:t>filter</w:t>
           </w:r>
         </w:hyperlink>
       </w:r>
@@ -3794,9 +3755,19 @@
             <w:rPr>
               <w:rStyle w:val="Hyperlink"/>
             </w:rPr>
-            <w:t>%</w:t>
+            <w:t>s</w:t>
           </w:r>
         </w:hyperlink>
+      </w:r>
+      <w:r>
+        <w:rPr>
+          <w:rFonts w:ascii="Charis SIL Regular" w:hAnsi="Charis SIL Regular" w:eastAsia="Charis SIL Regular"/>
+          <w:b w:val="0"/>
+          <w:i w:val="0"/>
+          <w:color w:val="0066CC"/>
+          <w:sz w:val="24"/>
+        </w:rPr>
+        <w:t>%</w:t>
       </w:r>
       <w:r>
         <w:rPr>
@@ -3811,7 +3782,51 @@
             <w:rPr>
               <w:rStyle w:val="Hyperlink"/>
             </w:rPr>
-            <w:t>5B0%5D%5Bfield%5D=informa</w:t>
+            <w:t>5B0%5D%5Bfield%5D=inform</w:t>
+          </w:r>
+        </w:hyperlink>
+      </w:r>
+      <w:r>
+        <w:rPr>
+          <w:rFonts w:ascii="Charis SIL Regular" w:hAnsi="Charis SIL Regular" w:eastAsia="Charis SIL Regular"/>
+          <w:b w:val="0"/>
+          <w:i w:val="0"/>
+          <w:color w:val="0066CC"/>
+          <w:sz w:val="24"/>
+        </w:rPr>
+        <w:hyperlink r:id="rId16" w:history="1">
+          <w:r>
+            <w:rPr>
+              <w:rStyle w:val="Hyperlink"/>
+            </w:rPr>
+            <w:t>a</w:t>
+          </w:r>
+        </w:hyperlink>
+      </w:r>
+      <w:r>
+        <w:rPr>
+          <w:rFonts w:ascii="Charis SIL Regular" w:hAnsi="Charis SIL Regular" w:eastAsia="Charis SIL Regular"/>
+          <w:b w:val="0"/>
+          <w:i w:val="0"/>
+          <w:color w:val="0066CC"/>
+          <w:sz w:val="24"/>
+        </w:rPr>
+        <w:t>t</w:t>
+      </w:r>
+      <w:r>
+        <w:rPr>
+          <w:rFonts w:ascii="Charis SIL Regular" w:hAnsi="Charis SIL Regular" w:eastAsia="Charis SIL Regular"/>
+          <w:b w:val="0"/>
+          <w:i w:val="0"/>
+          <w:color w:val="0066CC"/>
+          <w:sz w:val="24"/>
+        </w:rPr>
+        <w:hyperlink r:id="rId16" w:history="1">
+          <w:r>
+            <w:rPr>
+              <w:rStyle w:val="Hyperlink"/>
+            </w:rPr>
+            <w:t>ion_type&amp;fil</w:t>
           </w:r>
         </w:hyperlink>
       </w:r>
@@ -3845,36 +3860,9 @@
             <w:rPr>
               <w:rStyle w:val="Hyperlink"/>
             </w:rPr>
-            <w:t>ion_type&amp;filt</w:t>
+            <w:t>ers%5B0%5D%5Bvalues%5D%5B0</w:t>
           </w:r>
         </w:hyperlink>
-      </w:r>
-      <w:r>
-        <w:rPr>
-          <w:rFonts w:ascii="Charis SIL Regular" w:hAnsi="Charis SIL Regular" w:eastAsia="Charis SIL Regular"/>
-          <w:b w:val="0"/>
-          <w:i w:val="0"/>
-          <w:color w:val="0066CC"/>
-          <w:sz w:val="24"/>
-        </w:rPr>
-        <w:hyperlink r:id="rId16" w:history="1">
-          <w:r>
-            <w:rPr>
-              <w:rStyle w:val="Hyperlink"/>
-            </w:rPr>
-            <w:t>ers%5B0%5D%5Bvalues%5D%</w:t>
-          </w:r>
-        </w:hyperlink>
-      </w:r>
-      <w:r>
-        <w:rPr>
-          <w:rFonts w:ascii="Charis SIL Regular" w:hAnsi="Charis SIL Regular" w:eastAsia="Charis SIL Regular"/>
-          <w:b w:val="0"/>
-          <w:i w:val="0"/>
-          <w:color w:val="0066CC"/>
-          <w:sz w:val="24"/>
-        </w:rPr>
-        <w:t>5B0</w:t>
       </w:r>
     </w:p>
     <w:p>

--- a/EXPORTS/DOCX/published/niveau3/English/RMO.docx
+++ b/EXPORTS/DOCX/published/niveau3/English/RMO.docx
@@ -397,7 +397,36 @@
           <w:color w:val="000000"/>
           <w:sz w:val="24"/>
         </w:rPr>
-        <w:t>appointed professor of archaeology at Leiden University, thus also becom</w:t>
+        <w:t>appointed professor of archaeology at Leiden University, thus als</w:t>
+      </w:r>
+      <w:r>
+        <w:rPr>
+          <w:u w:val="single" w:color="0066cc"/>
+          <w:rFonts w:ascii="Charis SIL Regular" w:hAnsi="Charis SIL Regular" w:eastAsia="Charis SIL Regular"/>
+          <w:b w:val="0"/>
+          <w:i w:val="0"/>
+          <w:color w:val="000000"/>
+          <w:sz w:val="24"/>
+        </w:rPr>
+        <w:hyperlink r:id="rId10" w:history="1">
+          <w:r>
+            <w:rPr>
+              <w:rStyle w:val="Hyperlink"/>
+            </w:rPr>
+            <w:t>o beco</w:t>
+          </w:r>
+        </w:hyperlink>
+      </w:r>
+      <w:r>
+        <w:rPr>
+          <w:u w:val="single" w:color="0066cc"/>
+          <w:rFonts w:ascii="Charis SIL Regular" w:hAnsi="Charis SIL Regular" w:eastAsia="Charis SIL Regular"/>
+          <w:b w:val="0"/>
+          <w:i w:val="0"/>
+          <w:color w:val="000000"/>
+          <w:sz w:val="24"/>
+        </w:rPr>
+        <w:t>m</w:t>
       </w:r>
       <w:r>
         <w:rPr>
@@ -648,107 +677,7 @@
           <w:color w:val="000000"/>
           <w:sz w:val="24"/>
         </w:rPr>
-        <w:t>played an important role</w:t>
-      </w:r>
-      <w:r>
-        <w:rPr>
-          <w:u w:val="single" w:color="0066cc"/>
-          <w:rFonts w:ascii="Charis SIL Regular" w:hAnsi="Charis SIL Regular" w:eastAsia="Charis SIL Regular"/>
-          <w:b w:val="0"/>
-          <w:i w:val="0"/>
-          <w:color w:val="000000"/>
-          <w:sz w:val="24"/>
-        </w:rPr>
-        <w:hyperlink r:id="rId11" w:history="1">
-          <w:r>
-            <w:rPr>
-              <w:rStyle w:val="Hyperlink"/>
-            </w:rPr>
-            <w:t xml:space="preserve"> in the pr</w:t>
-          </w:r>
-        </w:hyperlink>
-      </w:r>
-      <w:r>
-        <w:rPr>
-          <w:rFonts w:ascii="Charis SIL Regular" w:hAnsi="Charis SIL Regular" w:eastAsia="Charis SIL Regular"/>
-          <w:b w:val="0"/>
-          <w:i w:val="0"/>
-          <w:color w:val="000000"/>
-          <w:sz w:val="24"/>
-        </w:rPr>
-        <w:t>ofessiona</w:t>
-      </w:r>
-      <w:r>
-        <w:rPr>
-          <w:u w:val="single" w:color="0066cc"/>
-          <w:rFonts w:ascii="Charis SIL Regular" w:hAnsi="Charis SIL Regular" w:eastAsia="Charis SIL Regular"/>
-          <w:b w:val="0"/>
-          <w:i w:val="0"/>
-          <w:color w:val="000000"/>
-          <w:sz w:val="24"/>
-        </w:rPr>
-        <w:hyperlink r:id="rId12" w:history="1">
-          <w:r>
-            <w:rPr>
-              <w:rStyle w:val="Hyperlink"/>
-            </w:rPr>
-            <w:t>lisatio</w:t>
-          </w:r>
-        </w:hyperlink>
-      </w:r>
-      <w:r>
-        <w:rPr>
-          <w:u w:val="single" w:color="0066cc"/>
-          <w:rFonts w:ascii="Charis SIL Regular" w:hAnsi="Charis SIL Regular" w:eastAsia="Charis SIL Regular"/>
-          <w:b w:val="0"/>
-          <w:i w:val="0"/>
-          <w:color w:val="000000"/>
-          <w:sz w:val="24"/>
-        </w:rPr>
-        <w:hyperlink r:id="rId12" w:history="1">
-          <w:r>
-            <w:rPr>
-              <w:rStyle w:val="Hyperlink"/>
-            </w:rPr>
-            <w:t>n of mu</w:t>
-          </w:r>
-        </w:hyperlink>
-      </w:r>
-      <w:r>
-        <w:rPr>
-          <w:u w:val="single" w:color="0066cc"/>
-          <w:rFonts w:ascii="Charis SIL Regular" w:hAnsi="Charis SIL Regular" w:eastAsia="Charis SIL Regular"/>
-          <w:b w:val="0"/>
-          <w:i w:val="0"/>
-          <w:color w:val="000000"/>
-          <w:sz w:val="24"/>
-        </w:rPr>
-        <w:hyperlink r:id="rId12" w:history="1">
-          <w:r>
-            <w:rPr>
-              <w:rStyle w:val="Hyperlink"/>
-            </w:rPr>
-            <w:t>s</w:t>
-          </w:r>
-        </w:hyperlink>
-      </w:r>
-      <w:r>
-        <w:rPr>
-          <w:u w:val="single" w:color="0066cc"/>
-          <w:rFonts w:ascii="Charis SIL Regular" w:hAnsi="Charis SIL Regular" w:eastAsia="Charis SIL Regular"/>
-          <w:b w:val="0"/>
-          <w:i w:val="0"/>
-          <w:color w:val="000000"/>
-          <w:sz w:val="24"/>
-        </w:rPr>
-        <w:hyperlink r:id="rId12" w:history="1">
-          <w:r>
-            <w:rPr>
-              <w:rStyle w:val="Hyperlink"/>
-            </w:rPr>
-            <w:t>eu</w:t>
-          </w:r>
-        </w:hyperlink>
+        <w:t>played an important role in the professionalisation of museu</w:t>
       </w:r>
       <w:r>
         <w:rPr>
@@ -1392,7 +1321,7 @@
           <w:color w:val="000000"/>
           <w:sz w:val="24"/>
         </w:rPr>
-        <w:t>the museum, its his</w:t>
+        <w:t xml:space="preserve">the museum, its history and collection. </w:t>
       </w:r>
       <w:r>
         <w:rPr>
@@ -1403,7 +1332,14 @@
           <w:color w:val="000000"/>
           <w:sz w:val="24"/>
         </w:rPr>
-        <w:t xml:space="preserve">tory and collection. The </w:t>
+        <w:hyperlink r:id="rId9" w:history="1">
+          <w:r>
+            <w:rPr>
+              <w:rStyle w:val="Hyperlink"/>
+            </w:rPr>
+            <w:t xml:space="preserve">The </w:t>
+          </w:r>
+        </w:hyperlink>
       </w:r>
       <w:r>
         <w:rPr>
@@ -1820,7 +1756,6 @@
       </w:r>
       <w:r>
         <w:rPr>
-          <w:u w:val="single" w:color="0066cc"/>
           <w:rFonts w:ascii="Charis SIL Regular" w:hAnsi="Charis SIL Regular" w:eastAsia="Charis SIL Regular"/>
           <w:b w:val="0"/>
           <w:i w:val="0"/>
@@ -3215,14 +3150,7 @@
           <w:color w:val="0066CC"/>
           <w:sz w:val="24"/>
         </w:rPr>
-        <w:hyperlink r:id="rId16" w:history="1">
-          <w:r>
-            <w:rPr>
-              <w:rStyle w:val="Hyperlink"/>
-            </w:rPr>
-            <w:t>%</w:t>
-          </w:r>
-        </w:hyperlink>
+        <w:t>%</w:t>
       </w:r>
       <w:r>
         <w:rPr>
@@ -3237,7 +3165,51 @@
             <w:rPr>
               <w:rStyle w:val="Hyperlink"/>
             </w:rPr>
-            <w:t>5B0%5D%5Bfield%5D=informa</w:t>
+            <w:t>5B0%5D%5Bfield%5D=inform</w:t>
+          </w:r>
+        </w:hyperlink>
+      </w:r>
+      <w:r>
+        <w:rPr>
+          <w:rFonts w:ascii="Charis SIL Regular" w:hAnsi="Charis SIL Regular" w:eastAsia="Charis SIL Regular"/>
+          <w:b w:val="0"/>
+          <w:i w:val="0"/>
+          <w:color w:val="0066CC"/>
+          <w:sz w:val="24"/>
+        </w:rPr>
+        <w:hyperlink r:id="rId16" w:history="1">
+          <w:r>
+            <w:rPr>
+              <w:rStyle w:val="Hyperlink"/>
+            </w:rPr>
+            <w:t>a</w:t>
+          </w:r>
+        </w:hyperlink>
+      </w:r>
+      <w:r>
+        <w:rPr>
+          <w:rFonts w:ascii="Charis SIL Regular" w:hAnsi="Charis SIL Regular" w:eastAsia="Charis SIL Regular"/>
+          <w:b w:val="0"/>
+          <w:i w:val="0"/>
+          <w:color w:val="0066CC"/>
+          <w:sz w:val="24"/>
+        </w:rPr>
+        <w:t>t</w:t>
+      </w:r>
+      <w:r>
+        <w:rPr>
+          <w:rFonts w:ascii="Charis SIL Regular" w:hAnsi="Charis SIL Regular" w:eastAsia="Charis SIL Regular"/>
+          <w:b w:val="0"/>
+          <w:i w:val="0"/>
+          <w:color w:val="0066CC"/>
+          <w:sz w:val="24"/>
+        </w:rPr>
+        <w:hyperlink r:id="rId16" w:history="1">
+          <w:r>
+            <w:rPr>
+              <w:rStyle w:val="Hyperlink"/>
+            </w:rPr>
+            <w:t>ion_type&amp;fil</w:t>
           </w:r>
         </w:hyperlink>
       </w:r>
@@ -3271,36 +3243,9 @@
             <w:rPr>
               <w:rStyle w:val="Hyperlink"/>
             </w:rPr>
-            <w:t>ion_type&amp;filt</w:t>
+            <w:t>ers%5B0%5D%5Bvalues%5D%5B0</w:t>
           </w:r>
         </w:hyperlink>
-      </w:r>
-      <w:r>
-        <w:rPr>
-          <w:rFonts w:ascii="Charis SIL Regular" w:hAnsi="Charis SIL Regular" w:eastAsia="Charis SIL Regular"/>
-          <w:b w:val="0"/>
-          <w:i w:val="0"/>
-          <w:color w:val="0066CC"/>
-          <w:sz w:val="24"/>
-        </w:rPr>
-        <w:hyperlink r:id="rId16" w:history="1">
-          <w:r>
-            <w:rPr>
-              <w:rStyle w:val="Hyperlink"/>
-            </w:rPr>
-            <w:t>ers%5B0%5D%5Bvalues%5D%5</w:t>
-          </w:r>
-        </w:hyperlink>
-      </w:r>
-      <w:r>
-        <w:rPr>
-          <w:rFonts w:ascii="Charis SIL Regular" w:hAnsi="Charis SIL Regular" w:eastAsia="Charis SIL Regular"/>
-          <w:b w:val="0"/>
-          <w:i w:val="0"/>
-          <w:color w:val="0066CC"/>
-          <w:sz w:val="24"/>
-        </w:rPr>
-        <w:t>B0</w:t>
       </w:r>
     </w:p>
     <w:p>
@@ -3469,7 +3414,7 @@
             <w:rPr>
               <w:rStyle w:val="Hyperlink"/>
             </w:rPr>
-            <w:t>filters</w:t>
+            <w:t>filter</w:t>
           </w:r>
         </w:hyperlink>
       </w:r>
@@ -3486,9 +3431,19 @@
             <w:rPr>
               <w:rStyle w:val="Hyperlink"/>
             </w:rPr>
-            <w:t>%</w:t>
+            <w:t>s</w:t>
           </w:r>
         </w:hyperlink>
+      </w:r>
+      <w:r>
+        <w:rPr>
+          <w:rFonts w:ascii="Charis SIL Regular" w:hAnsi="Charis SIL Regular" w:eastAsia="Charis SIL Regular"/>
+          <w:b w:val="0"/>
+          <w:i w:val="0"/>
+          <w:color w:val="0066CC"/>
+          <w:sz w:val="24"/>
+        </w:rPr>
+        <w:t>%</w:t>
       </w:r>
       <w:r>
         <w:rPr>
@@ -3503,7 +3458,51 @@
             <w:rPr>
               <w:rStyle w:val="Hyperlink"/>
             </w:rPr>
-            <w:t>5B0%5D%5Bfield%5D=informa</w:t>
+            <w:t>5B0%5D%5Bfield%5D=inform</w:t>
+          </w:r>
+        </w:hyperlink>
+      </w:r>
+      <w:r>
+        <w:rPr>
+          <w:rFonts w:ascii="Charis SIL Regular" w:hAnsi="Charis SIL Regular" w:eastAsia="Charis SIL Regular"/>
+          <w:b w:val="0"/>
+          <w:i w:val="0"/>
+          <w:color w:val="0066CC"/>
+          <w:sz w:val="24"/>
+        </w:rPr>
+        <w:hyperlink r:id="rId16" w:history="1">
+          <w:r>
+            <w:rPr>
+              <w:rStyle w:val="Hyperlink"/>
+            </w:rPr>
+            <w:t>a</w:t>
+          </w:r>
+        </w:hyperlink>
+      </w:r>
+      <w:r>
+        <w:rPr>
+          <w:rFonts w:ascii="Charis SIL Regular" w:hAnsi="Charis SIL Regular" w:eastAsia="Charis SIL Regular"/>
+          <w:b w:val="0"/>
+          <w:i w:val="0"/>
+          <w:color w:val="0066CC"/>
+          <w:sz w:val="24"/>
+        </w:rPr>
+        <w:t>t</w:t>
+      </w:r>
+      <w:r>
+        <w:rPr>
+          <w:rFonts w:ascii="Charis SIL Regular" w:hAnsi="Charis SIL Regular" w:eastAsia="Charis SIL Regular"/>
+          <w:b w:val="0"/>
+          <w:i w:val="0"/>
+          <w:color w:val="0066CC"/>
+          <w:sz w:val="24"/>
+        </w:rPr>
+        <w:hyperlink r:id="rId16" w:history="1">
+          <w:r>
+            <w:rPr>
+              <w:rStyle w:val="Hyperlink"/>
+            </w:rPr>
+            <w:t>ion_type&amp;fil</w:t>
           </w:r>
         </w:hyperlink>
       </w:r>
@@ -3537,36 +3536,9 @@
             <w:rPr>
               <w:rStyle w:val="Hyperlink"/>
             </w:rPr>
-            <w:t>ion_type&amp;filt</w:t>
+            <w:t>ers%5B0%5D%5Bvalues%5D%5B0</w:t>
           </w:r>
         </w:hyperlink>
-      </w:r>
-      <w:r>
-        <w:rPr>
-          <w:rFonts w:ascii="Charis SIL Regular" w:hAnsi="Charis SIL Regular" w:eastAsia="Charis SIL Regular"/>
-          <w:b w:val="0"/>
-          <w:i w:val="0"/>
-          <w:color w:val="0066CC"/>
-          <w:sz w:val="24"/>
-        </w:rPr>
-        <w:hyperlink r:id="rId16" w:history="1">
-          <w:r>
-            <w:rPr>
-              <w:rStyle w:val="Hyperlink"/>
-            </w:rPr>
-            <w:t>ers%5B0%5D%5Bvalues%5D%</w:t>
-          </w:r>
-        </w:hyperlink>
-      </w:r>
-      <w:r>
-        <w:rPr>
-          <w:rFonts w:ascii="Charis SIL Regular" w:hAnsi="Charis SIL Regular" w:eastAsia="Charis SIL Regular"/>
-          <w:b w:val="0"/>
-          <w:i w:val="0"/>
-          <w:color w:val="0066CC"/>
-          <w:sz w:val="24"/>
-        </w:rPr>
-        <w:t>5B0</w:t>
       </w:r>
     </w:p>
     <w:p>

--- a/EXPORTS/DOCX/published/niveau3/English/RMO.docx
+++ b/EXPORTS/DOCX/published/niveau3/English/RMO.docx
@@ -419,7 +419,6 @@
       </w:r>
       <w:r>
         <w:rPr>
-          <w:u w:val="single" w:color="0066cc"/>
           <w:rFonts w:ascii="Charis SIL Regular" w:hAnsi="Charis SIL Regular" w:eastAsia="Charis SIL Regular"/>
           <w:b w:val="0"/>
           <w:i w:val="0"/>
@@ -677,7 +676,107 @@
           <w:color w:val="000000"/>
           <w:sz w:val="24"/>
         </w:rPr>
-        <w:t>played an important role in the professionalisation of museu</w:t>
+        <w:t>played an important role</w:t>
+      </w:r>
+      <w:r>
+        <w:rPr>
+          <w:u w:val="single" w:color="0066cc"/>
+          <w:rFonts w:ascii="Charis SIL Regular" w:hAnsi="Charis SIL Regular" w:eastAsia="Charis SIL Regular"/>
+          <w:b w:val="0"/>
+          <w:i w:val="0"/>
+          <w:color w:val="000000"/>
+          <w:sz w:val="24"/>
+        </w:rPr>
+        <w:hyperlink r:id="rId11" w:history="1">
+          <w:r>
+            <w:rPr>
+              <w:rStyle w:val="Hyperlink"/>
+            </w:rPr>
+            <w:t xml:space="preserve"> in the pr</w:t>
+          </w:r>
+        </w:hyperlink>
+      </w:r>
+      <w:r>
+        <w:rPr>
+          <w:rFonts w:ascii="Charis SIL Regular" w:hAnsi="Charis SIL Regular" w:eastAsia="Charis SIL Regular"/>
+          <w:b w:val="0"/>
+          <w:i w:val="0"/>
+          <w:color w:val="000000"/>
+          <w:sz w:val="24"/>
+        </w:rPr>
+        <w:t>ofessiona</w:t>
+      </w:r>
+      <w:r>
+        <w:rPr>
+          <w:u w:val="single" w:color="0066cc"/>
+          <w:rFonts w:ascii="Charis SIL Regular" w:hAnsi="Charis SIL Regular" w:eastAsia="Charis SIL Regular"/>
+          <w:b w:val="0"/>
+          <w:i w:val="0"/>
+          <w:color w:val="000000"/>
+          <w:sz w:val="24"/>
+        </w:rPr>
+        <w:hyperlink r:id="rId12" w:history="1">
+          <w:r>
+            <w:rPr>
+              <w:rStyle w:val="Hyperlink"/>
+            </w:rPr>
+            <w:t>lisatio</w:t>
+          </w:r>
+        </w:hyperlink>
+      </w:r>
+      <w:r>
+        <w:rPr>
+          <w:u w:val="single" w:color="0066cc"/>
+          <w:rFonts w:ascii="Charis SIL Regular" w:hAnsi="Charis SIL Regular" w:eastAsia="Charis SIL Regular"/>
+          <w:b w:val="0"/>
+          <w:i w:val="0"/>
+          <w:color w:val="000000"/>
+          <w:sz w:val="24"/>
+        </w:rPr>
+        <w:hyperlink r:id="rId12" w:history="1">
+          <w:r>
+            <w:rPr>
+              <w:rStyle w:val="Hyperlink"/>
+            </w:rPr>
+            <w:t>n of mu</w:t>
+          </w:r>
+        </w:hyperlink>
+      </w:r>
+      <w:r>
+        <w:rPr>
+          <w:u w:val="single" w:color="0066cc"/>
+          <w:rFonts w:ascii="Charis SIL Regular" w:hAnsi="Charis SIL Regular" w:eastAsia="Charis SIL Regular"/>
+          <w:b w:val="0"/>
+          <w:i w:val="0"/>
+          <w:color w:val="000000"/>
+          <w:sz w:val="24"/>
+        </w:rPr>
+        <w:hyperlink r:id="rId12" w:history="1">
+          <w:r>
+            <w:rPr>
+              <w:rStyle w:val="Hyperlink"/>
+            </w:rPr>
+            <w:t>s</w:t>
+          </w:r>
+        </w:hyperlink>
+      </w:r>
+      <w:r>
+        <w:rPr>
+          <w:u w:val="single" w:color="0066cc"/>
+          <w:rFonts w:ascii="Charis SIL Regular" w:hAnsi="Charis SIL Regular" w:eastAsia="Charis SIL Regular"/>
+          <w:b w:val="0"/>
+          <w:i w:val="0"/>
+          <w:color w:val="000000"/>
+          <w:sz w:val="24"/>
+        </w:rPr>
+        <w:hyperlink r:id="rId12" w:history="1">
+          <w:r>
+            <w:rPr>
+              <w:rStyle w:val="Hyperlink"/>
+            </w:rPr>
+            <w:t>eu</w:t>
+          </w:r>
+        </w:hyperlink>
       </w:r>
       <w:r>
         <w:rPr>
@@ -1321,7 +1420,7 @@
           <w:color w:val="000000"/>
           <w:sz w:val="24"/>
         </w:rPr>
-        <w:t xml:space="preserve">the museum, its history and collection. </w:t>
+        <w:t>the museum, its his</w:t>
       </w:r>
       <w:r>
         <w:rPr>
@@ -1332,14 +1431,7 @@
           <w:color w:val="000000"/>
           <w:sz w:val="24"/>
         </w:rPr>
-        <w:hyperlink r:id="rId9" w:history="1">
-          <w:r>
-            <w:rPr>
-              <w:rStyle w:val="Hyperlink"/>
-            </w:rPr>
-            <w:t xml:space="preserve">The </w:t>
-          </w:r>
-        </w:hyperlink>
+        <w:t xml:space="preserve">tory and collection. The </w:t>
       </w:r>
       <w:r>
         <w:rPr>
@@ -1855,14 +1947,7 @@
           <w:color w:val="000000"/>
           <w:sz w:val="24"/>
         </w:rPr>
-        <w:hyperlink r:id="rId13" w:history="1">
-          <w:r>
-            <w:rPr>
-              <w:rStyle w:val="Hyperlink"/>
-            </w:rPr>
-            <w:t>is managed by t</w:t>
-          </w:r>
-        </w:hyperlink>
+        <w:t>is managed by t</w:t>
       </w:r>
       <w:r>
         <w:rPr>
@@ -3710,7 +3795,7 @@
             <w:rPr>
               <w:rStyle w:val="Hyperlink"/>
             </w:rPr>
-            <w:t>filter</w:t>
+            <w:t>filters</w:t>
           </w:r>
         </w:hyperlink>
       </w:r>
@@ -3727,19 +3812,9 @@
             <w:rPr>
               <w:rStyle w:val="Hyperlink"/>
             </w:rPr>
-            <w:t>s</w:t>
+            <w:t>%</w:t>
           </w:r>
         </w:hyperlink>
-      </w:r>
-      <w:r>
-        <w:rPr>
-          <w:rFonts w:ascii="Charis SIL Regular" w:hAnsi="Charis SIL Regular" w:eastAsia="Charis SIL Regular"/>
-          <w:b w:val="0"/>
-          <w:i w:val="0"/>
-          <w:color w:val="0066CC"/>
-          <w:sz w:val="24"/>
-        </w:rPr>
-        <w:t>%</w:t>
       </w:r>
       <w:r>
         <w:rPr>
@@ -3754,7 +3829,7 @@
             <w:rPr>
               <w:rStyle w:val="Hyperlink"/>
             </w:rPr>
-            <w:t>5B0%5D%5Bfield%5D=inform</w:t>
+            <w:t>5B0%5D%5Bfield%5D=infor</w:t>
           </w:r>
         </w:hyperlink>
       </w:r>
@@ -3771,7 +3846,7 @@
             <w:rPr>
               <w:rStyle w:val="Hyperlink"/>
             </w:rPr>
-            <w:t>a</w:t>
+            <w:t>m</w:t>
           </w:r>
         </w:hyperlink>
       </w:r>
@@ -3783,7 +3858,7 @@
           <w:color w:val="0066CC"/>
           <w:sz w:val="24"/>
         </w:rPr>
-        <w:t>t</w:t>
+        <w:t>at</w:t>
       </w:r>
       <w:r>
         <w:rPr>

--- a/EXPORTS/DOCX/published/niveau3/English/RMO.docx
+++ b/EXPORTS/DOCX/published/niveau3/English/RMO.docx
@@ -419,6 +419,7 @@
       </w:r>
       <w:r>
         <w:rPr>
+          <w:u w:val="single" w:color="0066cc"/>
           <w:rFonts w:ascii="Charis SIL Regular" w:hAnsi="Charis SIL Regular" w:eastAsia="Charis SIL Regular"/>
           <w:b w:val="0"/>
           <w:i w:val="0"/>
@@ -1420,18 +1421,7 @@
           <w:color w:val="000000"/>
           <w:sz w:val="24"/>
         </w:rPr>
-        <w:t>the museum, its his</w:t>
-      </w:r>
-      <w:r>
-        <w:rPr>
-          <w:u w:val="single" w:color="0066cc"/>
-          <w:rFonts w:ascii="Charis SIL Regular" w:hAnsi="Charis SIL Regular" w:eastAsia="Charis SIL Regular"/>
-          <w:b w:val="0"/>
-          <w:i w:val="0"/>
-          <w:color w:val="000000"/>
-          <w:sz w:val="24"/>
-        </w:rPr>
-        <w:t xml:space="preserve">tory and collection. The </w:t>
+        <w:t xml:space="preserve">the museum, its history and collection. The </w:t>
       </w:r>
       <w:r>
         <w:rPr>
@@ -1947,7 +1937,14 @@
           <w:color w:val="000000"/>
           <w:sz w:val="24"/>
         </w:rPr>
-        <w:t>is managed by t</w:t>
+        <w:hyperlink r:id="rId13" w:history="1">
+          <w:r>
+            <w:rPr>
+              <w:rStyle w:val="Hyperlink"/>
+            </w:rPr>
+            <w:t>is managed by t</w:t>
+          </w:r>
+        </w:hyperlink>
       </w:r>
       <w:r>
         <w:rPr>
@@ -3829,51 +3826,7 @@
             <w:rPr>
               <w:rStyle w:val="Hyperlink"/>
             </w:rPr>
-            <w:t>5B0%5D%5Bfield%5D=infor</w:t>
-          </w:r>
-        </w:hyperlink>
-      </w:r>
-      <w:r>
-        <w:rPr>
-          <w:rFonts w:ascii="Charis SIL Regular" w:hAnsi="Charis SIL Regular" w:eastAsia="Charis SIL Regular"/>
-          <w:b w:val="0"/>
-          <w:i w:val="0"/>
-          <w:color w:val="0066CC"/>
-          <w:sz w:val="24"/>
-        </w:rPr>
-        <w:hyperlink r:id="rId16" w:history="1">
-          <w:r>
-            <w:rPr>
-              <w:rStyle w:val="Hyperlink"/>
-            </w:rPr>
-            <w:t>m</w:t>
-          </w:r>
-        </w:hyperlink>
-      </w:r>
-      <w:r>
-        <w:rPr>
-          <w:rFonts w:ascii="Charis SIL Regular" w:hAnsi="Charis SIL Regular" w:eastAsia="Charis SIL Regular"/>
-          <w:b w:val="0"/>
-          <w:i w:val="0"/>
-          <w:color w:val="0066CC"/>
-          <w:sz w:val="24"/>
-        </w:rPr>
-        <w:t>at</w:t>
-      </w:r>
-      <w:r>
-        <w:rPr>
-          <w:rFonts w:ascii="Charis SIL Regular" w:hAnsi="Charis SIL Regular" w:eastAsia="Charis SIL Regular"/>
-          <w:b w:val="0"/>
-          <w:i w:val="0"/>
-          <w:color w:val="0066CC"/>
-          <w:sz w:val="24"/>
-        </w:rPr>
-        <w:hyperlink r:id="rId16" w:history="1">
-          <w:r>
-            <w:rPr>
-              <w:rStyle w:val="Hyperlink"/>
-            </w:rPr>
-            <w:t>ion_type&amp;fil</w:t>
+            <w:t>5B0%5D%5Bfield%5D=informa</w:t>
           </w:r>
         </w:hyperlink>
       </w:r>
@@ -3907,9 +3860,36 @@
             <w:rPr>
               <w:rStyle w:val="Hyperlink"/>
             </w:rPr>
-            <w:t>ers%5B0%5D%5Bvalues%5D%5B0</w:t>
+            <w:t>ion_type&amp;filt</w:t>
           </w:r>
         </w:hyperlink>
+      </w:r>
+      <w:r>
+        <w:rPr>
+          <w:rFonts w:ascii="Charis SIL Regular" w:hAnsi="Charis SIL Regular" w:eastAsia="Charis SIL Regular"/>
+          <w:b w:val="0"/>
+          <w:i w:val="0"/>
+          <w:color w:val="0066CC"/>
+          <w:sz w:val="24"/>
+        </w:rPr>
+        <w:hyperlink r:id="rId16" w:history="1">
+          <w:r>
+            <w:rPr>
+              <w:rStyle w:val="Hyperlink"/>
+            </w:rPr>
+            <w:t>ers%5B0%5D%5Bvalues%5D%</w:t>
+          </w:r>
+        </w:hyperlink>
+      </w:r>
+      <w:r>
+        <w:rPr>
+          <w:rFonts w:ascii="Charis SIL Regular" w:hAnsi="Charis SIL Regular" w:eastAsia="Charis SIL Regular"/>
+          <w:b w:val="0"/>
+          <w:i w:val="0"/>
+          <w:color w:val="0066CC"/>
+          <w:sz w:val="24"/>
+        </w:rPr>
+        <w:t>5B0</w:t>
       </w:r>
     </w:p>
     <w:p>

--- a/EXPORTS/DOCX/published/niveau3/English/RMO.docx
+++ b/EXPORTS/DOCX/published/niveau3/English/RMO.docx
@@ -1421,7 +1421,43 @@
           <w:color w:val="000000"/>
           <w:sz w:val="24"/>
         </w:rPr>
-        <w:t xml:space="preserve">the museum, its history and collection. The </w:t>
+        <w:t>the museum, its history and collectio</w:t>
+      </w:r>
+      <w:r>
+        <w:rPr>
+          <w:u w:val="single" w:color="0066cc"/>
+          <w:rFonts w:ascii="Charis SIL Regular" w:hAnsi="Charis SIL Regular" w:eastAsia="Charis SIL Regular"/>
+          <w:b w:val="0"/>
+          <w:i w:val="0"/>
+          <w:color w:val="000000"/>
+          <w:sz w:val="24"/>
+        </w:rPr>
+        <w:hyperlink r:id="rId9" w:history="1">
+          <w:r>
+            <w:rPr>
+              <w:rStyle w:val="Hyperlink"/>
+            </w:rPr>
+            <w:t xml:space="preserve">n. </w:t>
+          </w:r>
+        </w:hyperlink>
+      </w:r>
+      <w:r>
+        <w:rPr>
+          <w:u w:val="single" w:color="0066cc"/>
+          <w:rFonts w:ascii="Charis SIL Regular" w:hAnsi="Charis SIL Regular" w:eastAsia="Charis SIL Regular"/>
+          <w:b w:val="0"/>
+          <w:i w:val="0"/>
+          <w:color w:val="000000"/>
+          <w:sz w:val="24"/>
+        </w:rPr>
+        <w:hyperlink r:id="rId9" w:history="1">
+          <w:r>
+            <w:rPr>
+              <w:rStyle w:val="Hyperlink"/>
+            </w:rPr>
+            <w:t xml:space="preserve">The </w:t>
+          </w:r>
+        </w:hyperlink>
       </w:r>
       <w:r>
         <w:rPr>
@@ -2184,8 +2220,9 @@
           <w:i w:val="0"/>
           <w:color w:val="0066CC"/>
           <w:sz w:val="24"/>
-        </w:rPr>
-        <w:t>i</w:t>
+          <w:u w:val="single"/>
+        </w:rPr>
+        <w:t>ic research in colonised territorie</w:t>
       </w:r>
       <w:r>
         <w:rPr>
@@ -2194,9 +2231,8 @@
           <w:i w:val="0"/>
           <w:color w:val="0066CC"/>
           <w:sz w:val="24"/>
-          <w:u w:val="single"/>
-        </w:rPr>
-        <w:t>c research in colonised territories</w:t>
+        </w:rPr>
+        <w:t>s</w:t>
       </w:r>
       <w:r>
         <w:br/>
@@ -3792,7 +3828,7 @@
             <w:rPr>
               <w:rStyle w:val="Hyperlink"/>
             </w:rPr>
-            <w:t>filters</w:t>
+            <w:t>filter</w:t>
           </w:r>
         </w:hyperlink>
       </w:r>
@@ -3809,7 +3845,7 @@
             <w:rPr>
               <w:rStyle w:val="Hyperlink"/>
             </w:rPr>
-            <w:t>%</w:t>
+            <w:t>s</w:t>
           </w:r>
         </w:hyperlink>
       </w:r>
@@ -3821,12 +3857,66 @@
           <w:color w:val="0066CC"/>
           <w:sz w:val="24"/>
         </w:rPr>
+        <w:t>%</w:t>
+      </w:r>
+      <w:r>
+        <w:rPr>
+          <w:rFonts w:ascii="Charis SIL Regular" w:hAnsi="Charis SIL Regular" w:eastAsia="Charis SIL Regular"/>
+          <w:b w:val="0"/>
+          <w:i w:val="0"/>
+          <w:color w:val="0066CC"/>
+          <w:sz w:val="24"/>
+        </w:rPr>
         <w:hyperlink r:id="rId16" w:history="1">
           <w:r>
             <w:rPr>
               <w:rStyle w:val="Hyperlink"/>
             </w:rPr>
-            <w:t>5B0%5D%5Bfield%5D=informa</w:t>
+            <w:t>5B0%5D%5Bfield%5D=inform</w:t>
+          </w:r>
+        </w:hyperlink>
+      </w:r>
+      <w:r>
+        <w:rPr>
+          <w:rFonts w:ascii="Charis SIL Regular" w:hAnsi="Charis SIL Regular" w:eastAsia="Charis SIL Regular"/>
+          <w:b w:val="0"/>
+          <w:i w:val="0"/>
+          <w:color w:val="0066CC"/>
+          <w:sz w:val="24"/>
+        </w:rPr>
+        <w:hyperlink r:id="rId16" w:history="1">
+          <w:r>
+            <w:rPr>
+              <w:rStyle w:val="Hyperlink"/>
+            </w:rPr>
+            <w:t>a</w:t>
+          </w:r>
+        </w:hyperlink>
+      </w:r>
+      <w:r>
+        <w:rPr>
+          <w:rFonts w:ascii="Charis SIL Regular" w:hAnsi="Charis SIL Regular" w:eastAsia="Charis SIL Regular"/>
+          <w:b w:val="0"/>
+          <w:i w:val="0"/>
+          <w:color w:val="0066CC"/>
+          <w:sz w:val="24"/>
+        </w:rPr>
+        <w:t>t</w:t>
+      </w:r>
+      <w:r>
+        <w:rPr>
+          <w:rFonts w:ascii="Charis SIL Regular" w:hAnsi="Charis SIL Regular" w:eastAsia="Charis SIL Regular"/>
+          <w:b w:val="0"/>
+          <w:i w:val="0"/>
+          <w:color w:val="0066CC"/>
+          <w:sz w:val="24"/>
+        </w:rPr>
+        <w:hyperlink r:id="rId16" w:history="1">
+          <w:r>
+            <w:rPr>
+              <w:rStyle w:val="Hyperlink"/>
+            </w:rPr>
+            <w:t>ion_type&amp;fil</w:t>
           </w:r>
         </w:hyperlink>
       </w:r>
@@ -3860,36 +3950,9 @@
             <w:rPr>
               <w:rStyle w:val="Hyperlink"/>
             </w:rPr>
-            <w:t>ion_type&amp;filt</w:t>
+            <w:t>ers%5B0%5D%5Bvalues%5D%5B0</w:t>
           </w:r>
         </w:hyperlink>
-      </w:r>
-      <w:r>
-        <w:rPr>
-          <w:rFonts w:ascii="Charis SIL Regular" w:hAnsi="Charis SIL Regular" w:eastAsia="Charis SIL Regular"/>
-          <w:b w:val="0"/>
-          <w:i w:val="0"/>
-          <w:color w:val="0066CC"/>
-          <w:sz w:val="24"/>
-        </w:rPr>
-        <w:hyperlink r:id="rId16" w:history="1">
-          <w:r>
-            <w:rPr>
-              <w:rStyle w:val="Hyperlink"/>
-            </w:rPr>
-            <w:t>ers%5B0%5D%5Bvalues%5D%</w:t>
-          </w:r>
-        </w:hyperlink>
-      </w:r>
-      <w:r>
-        <w:rPr>
-          <w:rFonts w:ascii="Charis SIL Regular" w:hAnsi="Charis SIL Regular" w:eastAsia="Charis SIL Regular"/>
-          <w:b w:val="0"/>
-          <w:i w:val="0"/>
-          <w:color w:val="0066CC"/>
-          <w:sz w:val="24"/>
-        </w:rPr>
-        <w:t>5B0</w:t>
       </w:r>
     </w:p>
     <w:p>

--- a/EXPORTS/DOCX/published/niveau3/English/RMO.docx
+++ b/EXPORTS/DOCX/published/niveau3/English/RMO.docx
@@ -1046,79 +1046,7 @@
           <w:color w:val="000000"/>
           <w:sz w:val="24"/>
         </w:rPr>
-        <w:t xml:space="preserve">Wereldmuseum Leiden). In 2023 and 2024 several of </w:t>
-      </w:r>
-      <w:r>
-        <w:rPr>
-          <w:u w:val="single" w:color="0066cc"/>
-          <w:rFonts w:ascii="Charis SIL Regular" w:hAnsi="Charis SIL Regular" w:eastAsia="Charis SIL Regular"/>
-          <w:b w:val="0"/>
-          <w:i w:val="0"/>
-          <w:color w:val="000000"/>
-          <w:sz w:val="24"/>
-        </w:rPr>
-        <w:hyperlink r:id="rId13" w:history="1">
-          <w:r>
-            <w:rPr>
-              <w:rStyle w:val="Hyperlink"/>
-            </w:rPr>
-            <w:t>t</w:t>
-          </w:r>
-        </w:hyperlink>
-      </w:r>
-      <w:r>
-        <w:rPr>
-          <w:u w:val="single" w:color="0066cc"/>
-          <w:rFonts w:ascii="Charis SIL Regular" w:hAnsi="Charis SIL Regular" w:eastAsia="Charis SIL Regular"/>
-          <w:b w:val="0"/>
-          <w:i w:val="0"/>
-          <w:color w:val="000000"/>
-          <w:sz w:val="24"/>
-        </w:rPr>
-        <w:hyperlink r:id="rId13" w:history="1">
-          <w:r>
-            <w:rPr>
-              <w:rStyle w:val="Hyperlink"/>
-            </w:rPr>
-            <w:t>h</w:t>
-          </w:r>
-        </w:hyperlink>
-      </w:r>
-      <w:r>
-        <w:rPr>
-          <w:u w:val="single" w:color="0066cc"/>
-          <w:rFonts w:ascii="Charis SIL Regular" w:hAnsi="Charis SIL Regular" w:eastAsia="Charis SIL Regular"/>
-          <w:b w:val="0"/>
-          <w:i w:val="0"/>
-          <w:color w:val="000000"/>
-          <w:sz w:val="24"/>
-        </w:rPr>
-        <w:hyperlink r:id="rId13" w:history="1">
-          <w:r>
-            <w:rPr>
-              <w:rStyle w:val="Hyperlink"/>
-            </w:rPr>
-            <w:t>e Sin</w:t>
-          </w:r>
-        </w:hyperlink>
-      </w:r>
-      <w:r>
-        <w:rPr>
-          <w:u w:val="single" w:color="0066cc"/>
-          <w:rFonts w:ascii="Charis SIL Regular" w:hAnsi="Charis SIL Regular" w:eastAsia="Charis SIL Regular"/>
-          <w:b w:val="0"/>
-          <w:i w:val="0"/>
-          <w:color w:val="000000"/>
-          <w:sz w:val="24"/>
-        </w:rPr>
-        <w:hyperlink r:id="rId13" w:history="1">
-          <w:r>
-            <w:rPr>
-              <w:rStyle w:val="Hyperlink"/>
-            </w:rPr>
-            <w:t>ghasari statues o</w:t>
-          </w:r>
-        </w:hyperlink>
+        <w:t>Wereldmuseum Leiden). In 2023 and 2024 several of the Singhasari statues o</w:t>
       </w:r>
       <w:r>
         <w:rPr>
@@ -1421,7 +1349,7 @@
           <w:color w:val="000000"/>
           <w:sz w:val="24"/>
         </w:rPr>
-        <w:t>the museum, its history and collectio</w:t>
+        <w:t>the museum, its his</w:t>
       </w:r>
       <w:r>
         <w:rPr>
@@ -1432,32 +1360,7 @@
           <w:color w:val="000000"/>
           <w:sz w:val="24"/>
         </w:rPr>
-        <w:hyperlink r:id="rId9" w:history="1">
-          <w:r>
-            <w:rPr>
-              <w:rStyle w:val="Hyperlink"/>
-            </w:rPr>
-            <w:t xml:space="preserve">n. </w:t>
-          </w:r>
-        </w:hyperlink>
-      </w:r>
-      <w:r>
-        <w:rPr>
-          <w:u w:val="single" w:color="0066cc"/>
-          <w:rFonts w:ascii="Charis SIL Regular" w:hAnsi="Charis SIL Regular" w:eastAsia="Charis SIL Regular"/>
-          <w:b w:val="0"/>
-          <w:i w:val="0"/>
-          <w:color w:val="000000"/>
-          <w:sz w:val="24"/>
-        </w:rPr>
-        <w:hyperlink r:id="rId9" w:history="1">
-          <w:r>
-            <w:rPr>
-              <w:rStyle w:val="Hyperlink"/>
-            </w:rPr>
-            <w:t xml:space="preserve">The </w:t>
-          </w:r>
-        </w:hyperlink>
+        <w:t xml:space="preserve">tory and collection. The </w:t>
       </w:r>
       <w:r>
         <w:rPr>
@@ -1874,6 +1777,7 @@
       </w:r>
       <w:r>
         <w:rPr>
+          <w:u w:val="single" w:color="0066cc"/>
           <w:rFonts w:ascii="Charis SIL Regular" w:hAnsi="Charis SIL Regular" w:eastAsia="Charis SIL Regular"/>
           <w:b w:val="0"/>
           <w:i w:val="0"/>
@@ -2220,9 +2124,8 @@
           <w:i w:val="0"/>
           <w:color w:val="0066CC"/>
           <w:sz w:val="24"/>
-          <w:u w:val="single"/>
         </w:rPr>
-        <w:t>ic research in colonised territorie</w:t>
+        <w:t>i</w:t>
       </w:r>
       <w:r>
         <w:rPr>
@@ -2231,8 +2134,9 @@
           <w:i w:val="0"/>
           <w:color w:val="0066CC"/>
           <w:sz w:val="24"/>
+          <w:u w:val="single"/>
         </w:rPr>
-        <w:t>s</w:t>
+        <w:t>c research in colonised territories</w:t>
       </w:r>
       <w:r>
         <w:br/>

--- a/EXPORTS/DOCX/published/niveau3/English/RMO.docx
+++ b/EXPORTS/DOCX/published/niveau3/English/RMO.docx
@@ -677,53 +677,7 @@
           <w:color w:val="000000"/>
           <w:sz w:val="24"/>
         </w:rPr>
-        <w:t>played an important role</w:t>
-      </w:r>
-      <w:r>
-        <w:rPr>
-          <w:u w:val="single" w:color="0066cc"/>
-          <w:rFonts w:ascii="Charis SIL Regular" w:hAnsi="Charis SIL Regular" w:eastAsia="Charis SIL Regular"/>
-          <w:b w:val="0"/>
-          <w:i w:val="0"/>
-          <w:color w:val="000000"/>
-          <w:sz w:val="24"/>
-        </w:rPr>
-        <w:hyperlink r:id="rId11" w:history="1">
-          <w:r>
-            <w:rPr>
-              <w:rStyle w:val="Hyperlink"/>
-            </w:rPr>
-            <w:t xml:space="preserve"> in the pr</w:t>
-          </w:r>
-        </w:hyperlink>
-      </w:r>
-      <w:r>
-        <w:rPr>
-          <w:rFonts w:ascii="Charis SIL Regular" w:hAnsi="Charis SIL Regular" w:eastAsia="Charis SIL Regular"/>
-          <w:b w:val="0"/>
-          <w:i w:val="0"/>
-          <w:color w:val="000000"/>
-          <w:sz w:val="24"/>
-        </w:rPr>
-        <w:t>ofessiona</w:t>
-      </w:r>
-      <w:r>
-        <w:rPr>
-          <w:u w:val="single" w:color="0066cc"/>
-          <w:rFonts w:ascii="Charis SIL Regular" w:hAnsi="Charis SIL Regular" w:eastAsia="Charis SIL Regular"/>
-          <w:b w:val="0"/>
-          <w:i w:val="0"/>
-          <w:color w:val="000000"/>
-          <w:sz w:val="24"/>
-        </w:rPr>
-        <w:hyperlink r:id="rId12" w:history="1">
-          <w:r>
-            <w:rPr>
-              <w:rStyle w:val="Hyperlink"/>
-            </w:rPr>
-            <w:t>lisatio</w:t>
-          </w:r>
-        </w:hyperlink>
+        <w:t>played an important role in the professionalisatio</w:t>
       </w:r>
       <w:r>
         <w:rPr>
@@ -1046,7 +1000,79 @@
           <w:color w:val="000000"/>
           <w:sz w:val="24"/>
         </w:rPr>
-        <w:t>Wereldmuseum Leiden). In 2023 and 2024 several of the Singhasari statues o</w:t>
+        <w:t xml:space="preserve">Wereldmuseum Leiden). In 2023 and 2024 several of </w:t>
+      </w:r>
+      <w:r>
+        <w:rPr>
+          <w:u w:val="single" w:color="0066cc"/>
+          <w:rFonts w:ascii="Charis SIL Regular" w:hAnsi="Charis SIL Regular" w:eastAsia="Charis SIL Regular"/>
+          <w:b w:val="0"/>
+          <w:i w:val="0"/>
+          <w:color w:val="000000"/>
+          <w:sz w:val="24"/>
+        </w:rPr>
+        <w:hyperlink r:id="rId13" w:history="1">
+          <w:r>
+            <w:rPr>
+              <w:rStyle w:val="Hyperlink"/>
+            </w:rPr>
+            <w:t>t</w:t>
+          </w:r>
+        </w:hyperlink>
+      </w:r>
+      <w:r>
+        <w:rPr>
+          <w:u w:val="single" w:color="0066cc"/>
+          <w:rFonts w:ascii="Charis SIL Regular" w:hAnsi="Charis SIL Regular" w:eastAsia="Charis SIL Regular"/>
+          <w:b w:val="0"/>
+          <w:i w:val="0"/>
+          <w:color w:val="000000"/>
+          <w:sz w:val="24"/>
+        </w:rPr>
+        <w:hyperlink r:id="rId13" w:history="1">
+          <w:r>
+            <w:rPr>
+              <w:rStyle w:val="Hyperlink"/>
+            </w:rPr>
+            <w:t>h</w:t>
+          </w:r>
+        </w:hyperlink>
+      </w:r>
+      <w:r>
+        <w:rPr>
+          <w:u w:val="single" w:color="0066cc"/>
+          <w:rFonts w:ascii="Charis SIL Regular" w:hAnsi="Charis SIL Regular" w:eastAsia="Charis SIL Regular"/>
+          <w:b w:val="0"/>
+          <w:i w:val="0"/>
+          <w:color w:val="000000"/>
+          <w:sz w:val="24"/>
+        </w:rPr>
+        <w:hyperlink r:id="rId13" w:history="1">
+          <w:r>
+            <w:rPr>
+              <w:rStyle w:val="Hyperlink"/>
+            </w:rPr>
+            <w:t>e Sin</w:t>
+          </w:r>
+        </w:hyperlink>
+      </w:r>
+      <w:r>
+        <w:rPr>
+          <w:u w:val="single" w:color="0066cc"/>
+          <w:rFonts w:ascii="Charis SIL Regular" w:hAnsi="Charis SIL Regular" w:eastAsia="Charis SIL Regular"/>
+          <w:b w:val="0"/>
+          <w:i w:val="0"/>
+          <w:color w:val="000000"/>
+          <w:sz w:val="24"/>
+        </w:rPr>
+        <w:hyperlink r:id="rId13" w:history="1">
+          <w:r>
+            <w:rPr>
+              <w:rStyle w:val="Hyperlink"/>
+            </w:rPr>
+            <w:t>ghasari statues o</w:t>
+          </w:r>
+        </w:hyperlink>
       </w:r>
       <w:r>
         <w:rPr>
@@ -1360,7 +1386,79 @@
           <w:color w:val="000000"/>
           <w:sz w:val="24"/>
         </w:rPr>
-        <w:t xml:space="preserve">tory and collection. The </w:t>
+        <w:hyperlink r:id="rId9" w:history="1">
+          <w:r>
+            <w:rPr>
+              <w:rStyle w:val="Hyperlink"/>
+            </w:rPr>
+            <w:t>tory and</w:t>
+          </w:r>
+        </w:hyperlink>
+      </w:r>
+      <w:r>
+        <w:rPr>
+          <w:u w:val="single" w:color="0066cc"/>
+          <w:rFonts w:ascii="Charis SIL Regular" w:hAnsi="Charis SIL Regular" w:eastAsia="Charis SIL Regular"/>
+          <w:b w:val="0"/>
+          <w:i w:val="0"/>
+          <w:color w:val="000000"/>
+          <w:sz w:val="24"/>
+        </w:rPr>
+        <w:t xml:space="preserve"> </w:t>
+      </w:r>
+      <w:r>
+        <w:rPr>
+          <w:u w:val="single" w:color="0066cc"/>
+          <w:rFonts w:ascii="Charis SIL Regular" w:hAnsi="Charis SIL Regular" w:eastAsia="Charis SIL Regular"/>
+          <w:b w:val="0"/>
+          <w:i w:val="0"/>
+          <w:color w:val="000000"/>
+          <w:sz w:val="24"/>
+        </w:rPr>
+        <w:hyperlink r:id="rId9" w:history="1">
+          <w:r>
+            <w:rPr>
+              <w:rStyle w:val="Hyperlink"/>
+            </w:rPr>
+            <w:t>collectio</w:t>
+          </w:r>
+        </w:hyperlink>
+      </w:r>
+      <w:r>
+        <w:rPr>
+          <w:u w:val="single" w:color="0066cc"/>
+          <w:rFonts w:ascii="Charis SIL Regular" w:hAnsi="Charis SIL Regular" w:eastAsia="Charis SIL Regular"/>
+          <w:b w:val="0"/>
+          <w:i w:val="0"/>
+          <w:color w:val="000000"/>
+          <w:sz w:val="24"/>
+        </w:rPr>
+        <w:hyperlink r:id="rId9" w:history="1">
+          <w:r>
+            <w:rPr>
+              <w:rStyle w:val="Hyperlink"/>
+            </w:rPr>
+            <w:t xml:space="preserve">n. </w:t>
+          </w:r>
+        </w:hyperlink>
+      </w:r>
+      <w:r>
+        <w:rPr>
+          <w:u w:val="single" w:color="0066cc"/>
+          <w:rFonts w:ascii="Charis SIL Regular" w:hAnsi="Charis SIL Regular" w:eastAsia="Charis SIL Regular"/>
+          <w:b w:val="0"/>
+          <w:i w:val="0"/>
+          <w:color w:val="000000"/>
+          <w:sz w:val="24"/>
+        </w:rPr>
+        <w:hyperlink r:id="rId9" w:history="1">
+          <w:r>
+            <w:rPr>
+              <w:rStyle w:val="Hyperlink"/>
+            </w:rPr>
+            <w:t xml:space="preserve">The </w:t>
+          </w:r>
+        </w:hyperlink>
       </w:r>
       <w:r>
         <w:rPr>
@@ -1755,54 +1853,7 @@
           <w:color w:val="000000"/>
           <w:sz w:val="24"/>
         </w:rPr>
-        <w:t xml:space="preserve">. The archive of </w:t>
-      </w:r>
-      <w:r>
-        <w:rPr>
-          <w:u w:val="single" w:color="0066cc"/>
-          <w:rFonts w:ascii="Charis SIL Regular" w:hAnsi="Charis SIL Regular" w:eastAsia="Charis SIL Regular"/>
-          <w:b w:val="0"/>
-          <w:i w:val="0"/>
-          <w:color w:val="000000"/>
-          <w:sz w:val="24"/>
-        </w:rPr>
-        <w:hyperlink r:id="rId12" w:history="1">
-          <w:r>
-            <w:rPr>
-              <w:rStyle w:val="Hyperlink"/>
-            </w:rPr>
-            <w:t>the K</w:t>
-          </w:r>
-        </w:hyperlink>
-      </w:r>
-      <w:r>
-        <w:rPr>
-          <w:u w:val="single" w:color="0066cc"/>
-          <w:rFonts w:ascii="Charis SIL Regular" w:hAnsi="Charis SIL Regular" w:eastAsia="Charis SIL Regular"/>
-          <w:b w:val="0"/>
-          <w:i w:val="0"/>
-          <w:color w:val="000000"/>
-          <w:sz w:val="24"/>
-        </w:rPr>
-        <w:t>K</w:t>
-      </w:r>
-      <w:r>
-        <w:rPr>
-          <w:u w:val="single" w:color="0066cc"/>
-          <w:rFonts w:ascii="Charis SIL Regular" w:hAnsi="Charis SIL Regular" w:eastAsia="Charis SIL Regular"/>
-          <w:b w:val="0"/>
-          <w:i w:val="0"/>
-          <w:color w:val="000000"/>
-          <w:sz w:val="24"/>
-        </w:rPr>
-        <w:hyperlink r:id="rId12" w:history="1">
-          <w:r>
-            <w:rPr>
-              <w:rStyle w:val="Hyperlink"/>
-            </w:rPr>
-            <w:t>Z, whic</w:t>
-          </w:r>
-        </w:hyperlink>
+        <w:t>. The archive of the KKZ, whic</w:t>
       </w:r>
       <w:r>
         <w:rPr>
@@ -2827,7 +2878,7 @@
             <w:rPr>
               <w:rStyle w:val="Hyperlink"/>
             </w:rPr>
-            <w:t>filter</w:t>
+            <w:t>filters</w:t>
           </w:r>
         </w:hyperlink>
       </w:r>
@@ -2844,19 +2895,9 @@
             <w:rPr>
               <w:rStyle w:val="Hyperlink"/>
             </w:rPr>
-            <w:t>s</w:t>
+            <w:t>%</w:t>
           </w:r>
         </w:hyperlink>
-      </w:r>
-      <w:r>
-        <w:rPr>
-          <w:rFonts w:ascii="Charis SIL Regular" w:hAnsi="Charis SIL Regular" w:eastAsia="Charis SIL Regular"/>
-          <w:b w:val="0"/>
-          <w:i w:val="0"/>
-          <w:color w:val="0066CC"/>
-          <w:sz w:val="24"/>
-        </w:rPr>
-        <w:t>%</w:t>
       </w:r>
       <w:r>
         <w:rPr>
@@ -2871,51 +2912,7 @@
             <w:rPr>
               <w:rStyle w:val="Hyperlink"/>
             </w:rPr>
-            <w:t>5B0%5D%5Bfield%5D=inform</w:t>
-          </w:r>
-        </w:hyperlink>
-      </w:r>
-      <w:r>
-        <w:rPr>
-          <w:rFonts w:ascii="Charis SIL Regular" w:hAnsi="Charis SIL Regular" w:eastAsia="Charis SIL Regular"/>
-          <w:b w:val="0"/>
-          <w:i w:val="0"/>
-          <w:color w:val="0066CC"/>
-          <w:sz w:val="24"/>
-        </w:rPr>
-        <w:hyperlink r:id="rId16" w:history="1">
-          <w:r>
-            <w:rPr>
-              <w:rStyle w:val="Hyperlink"/>
-            </w:rPr>
-            <w:t>a</w:t>
-          </w:r>
-        </w:hyperlink>
-      </w:r>
-      <w:r>
-        <w:rPr>
-          <w:rFonts w:ascii="Charis SIL Regular" w:hAnsi="Charis SIL Regular" w:eastAsia="Charis SIL Regular"/>
-          <w:b w:val="0"/>
-          <w:i w:val="0"/>
-          <w:color w:val="0066CC"/>
-          <w:sz w:val="24"/>
-        </w:rPr>
-        <w:t>t</w:t>
-      </w:r>
-      <w:r>
-        <w:rPr>
-          <w:rFonts w:ascii="Charis SIL Regular" w:hAnsi="Charis SIL Regular" w:eastAsia="Charis SIL Regular"/>
-          <w:b w:val="0"/>
-          <w:i w:val="0"/>
-          <w:color w:val="0066CC"/>
-          <w:sz w:val="24"/>
-        </w:rPr>
-        <w:hyperlink r:id="rId16" w:history="1">
-          <w:r>
-            <w:rPr>
-              <w:rStyle w:val="Hyperlink"/>
-            </w:rPr>
-            <w:t>ion_type&amp;fil</w:t>
+            <w:t>5B0%5D%5Bfield%5D=informa</w:t>
           </w:r>
         </w:hyperlink>
       </w:r>
@@ -2949,9 +2946,36 @@
             <w:rPr>
               <w:rStyle w:val="Hyperlink"/>
             </w:rPr>
-            <w:t>ers%5B0%5D%5Bvalues%5D%5B0</w:t>
+            <w:t>ion_type&amp;filt</w:t>
           </w:r>
         </w:hyperlink>
+      </w:r>
+      <w:r>
+        <w:rPr>
+          <w:rFonts w:ascii="Charis SIL Regular" w:hAnsi="Charis SIL Regular" w:eastAsia="Charis SIL Regular"/>
+          <w:b w:val="0"/>
+          <w:i w:val="0"/>
+          <w:color w:val="0066CC"/>
+          <w:sz w:val="24"/>
+        </w:rPr>
+        <w:hyperlink r:id="rId16" w:history="1">
+          <w:r>
+            <w:rPr>
+              <w:rStyle w:val="Hyperlink"/>
+            </w:rPr>
+            <w:t>ers%5B0%5D%5Bvalues%5D%</w:t>
+          </w:r>
+        </w:hyperlink>
+      </w:r>
+      <w:r>
+        <w:rPr>
+          <w:rFonts w:ascii="Charis SIL Regular" w:hAnsi="Charis SIL Regular" w:eastAsia="Charis SIL Regular"/>
+          <w:b w:val="0"/>
+          <w:i w:val="0"/>
+          <w:color w:val="0066CC"/>
+          <w:sz w:val="24"/>
+        </w:rPr>
+        <w:t>5B0</w:t>
       </w:r>
     </w:p>
     <w:p>
@@ -3436,7 +3460,7 @@
             <w:rPr>
               <w:rStyle w:val="Hyperlink"/>
             </w:rPr>
-            <w:t>filter</w:t>
+            <w:t>filters</w:t>
           </w:r>
         </w:hyperlink>
       </w:r>
@@ -3453,19 +3477,9 @@
             <w:rPr>
               <w:rStyle w:val="Hyperlink"/>
             </w:rPr>
-            <w:t>s</w:t>
+            <w:t>%</w:t>
           </w:r>
         </w:hyperlink>
-      </w:r>
-      <w:r>
-        <w:rPr>
-          <w:rFonts w:ascii="Charis SIL Regular" w:hAnsi="Charis SIL Regular" w:eastAsia="Charis SIL Regular"/>
-          <w:b w:val="0"/>
-          <w:i w:val="0"/>
-          <w:color w:val="0066CC"/>
-          <w:sz w:val="24"/>
-        </w:rPr>
-        <w:t>%</w:t>
       </w:r>
       <w:r>
         <w:rPr>
@@ -3480,51 +3494,7 @@
             <w:rPr>
               <w:rStyle w:val="Hyperlink"/>
             </w:rPr>
-            <w:t>5B0%5D%5Bfield%5D=inform</w:t>
-          </w:r>
-        </w:hyperlink>
-      </w:r>
-      <w:r>
-        <w:rPr>
-          <w:rFonts w:ascii="Charis SIL Regular" w:hAnsi="Charis SIL Regular" w:eastAsia="Charis SIL Regular"/>
-          <w:b w:val="0"/>
-          <w:i w:val="0"/>
-          <w:color w:val="0066CC"/>
-          <w:sz w:val="24"/>
-        </w:rPr>
-        <w:hyperlink r:id="rId16" w:history="1">
-          <w:r>
-            <w:rPr>
-              <w:rStyle w:val="Hyperlink"/>
-            </w:rPr>
-            <w:t>a</w:t>
-          </w:r>
-        </w:hyperlink>
-      </w:r>
-      <w:r>
-        <w:rPr>
-          <w:rFonts w:ascii="Charis SIL Regular" w:hAnsi="Charis SIL Regular" w:eastAsia="Charis SIL Regular"/>
-          <w:b w:val="0"/>
-          <w:i w:val="0"/>
-          <w:color w:val="0066CC"/>
-          <w:sz w:val="24"/>
-        </w:rPr>
-        <w:t>t</w:t>
-      </w:r>
-      <w:r>
-        <w:rPr>
-          <w:rFonts w:ascii="Charis SIL Regular" w:hAnsi="Charis SIL Regular" w:eastAsia="Charis SIL Regular"/>
-          <w:b w:val="0"/>
-          <w:i w:val="0"/>
-          <w:color w:val="0066CC"/>
-          <w:sz w:val="24"/>
-        </w:rPr>
-        <w:hyperlink r:id="rId16" w:history="1">
-          <w:r>
-            <w:rPr>
-              <w:rStyle w:val="Hyperlink"/>
-            </w:rPr>
-            <w:t>ion_type&amp;fil</w:t>
+            <w:t>5B0%5D%5Bfield%5D=informa</w:t>
           </w:r>
         </w:hyperlink>
       </w:r>
@@ -3558,9 +3528,36 @@
             <w:rPr>
               <w:rStyle w:val="Hyperlink"/>
             </w:rPr>
-            <w:t>ers%5B0%5D%5Bvalues%5D%5B0</w:t>
+            <w:t>ion_type&amp;filt</w:t>
           </w:r>
         </w:hyperlink>
+      </w:r>
+      <w:r>
+        <w:rPr>
+          <w:rFonts w:ascii="Charis SIL Regular" w:hAnsi="Charis SIL Regular" w:eastAsia="Charis SIL Regular"/>
+          <w:b w:val="0"/>
+          <w:i w:val="0"/>
+          <w:color w:val="0066CC"/>
+          <w:sz w:val="24"/>
+        </w:rPr>
+        <w:hyperlink r:id="rId16" w:history="1">
+          <w:r>
+            <w:rPr>
+              <w:rStyle w:val="Hyperlink"/>
+            </w:rPr>
+            <w:t>ers%5B0%5D%5Bvalues%5D%</w:t>
+          </w:r>
+        </w:hyperlink>
+      </w:r>
+      <w:r>
+        <w:rPr>
+          <w:rFonts w:ascii="Charis SIL Regular" w:hAnsi="Charis SIL Regular" w:eastAsia="Charis SIL Regular"/>
+          <w:b w:val="0"/>
+          <w:i w:val="0"/>
+          <w:color w:val="0066CC"/>
+          <w:sz w:val="24"/>
+        </w:rPr>
+        <w:t>5B0</w:t>
       </w:r>
     </w:p>
     <w:p>

--- a/EXPORTS/DOCX/published/niveau3/English/RMO.docx
+++ b/EXPORTS/DOCX/published/niveau3/English/RMO.docx
@@ -677,7 +677,53 @@
           <w:color w:val="000000"/>
           <w:sz w:val="24"/>
         </w:rPr>
-        <w:t>played an important role in the professionalisatio</w:t>
+        <w:t>played an important role</w:t>
+      </w:r>
+      <w:r>
+        <w:rPr>
+          <w:u w:val="single" w:color="0066cc"/>
+          <w:rFonts w:ascii="Charis SIL Regular" w:hAnsi="Charis SIL Regular" w:eastAsia="Charis SIL Regular"/>
+          <w:b w:val="0"/>
+          <w:i w:val="0"/>
+          <w:color w:val="000000"/>
+          <w:sz w:val="24"/>
+        </w:rPr>
+        <w:hyperlink r:id="rId11" w:history="1">
+          <w:r>
+            <w:rPr>
+              <w:rStyle w:val="Hyperlink"/>
+            </w:rPr>
+            <w:t xml:space="preserve"> in the pr</w:t>
+          </w:r>
+        </w:hyperlink>
+      </w:r>
+      <w:r>
+        <w:rPr>
+          <w:rFonts w:ascii="Charis SIL Regular" w:hAnsi="Charis SIL Regular" w:eastAsia="Charis SIL Regular"/>
+          <w:b w:val="0"/>
+          <w:i w:val="0"/>
+          <w:color w:val="000000"/>
+          <w:sz w:val="24"/>
+        </w:rPr>
+        <w:t>ofessiona</w:t>
+      </w:r>
+      <w:r>
+        <w:rPr>
+          <w:u w:val="single" w:color="0066cc"/>
+          <w:rFonts w:ascii="Charis SIL Regular" w:hAnsi="Charis SIL Regular" w:eastAsia="Charis SIL Regular"/>
+          <w:b w:val="0"/>
+          <w:i w:val="0"/>
+          <w:color w:val="000000"/>
+          <w:sz w:val="24"/>
+        </w:rPr>
+        <w:hyperlink r:id="rId12" w:history="1">
+          <w:r>
+            <w:rPr>
+              <w:rStyle w:val="Hyperlink"/>
+            </w:rPr>
+            <w:t>lisatio</w:t>
+          </w:r>
+        </w:hyperlink>
       </w:r>
       <w:r>
         <w:rPr>
@@ -1375,54 +1421,7 @@
           <w:color w:val="000000"/>
           <w:sz w:val="24"/>
         </w:rPr>
-        <w:t>the museum, its his</w:t>
-      </w:r>
-      <w:r>
-        <w:rPr>
-          <w:u w:val="single" w:color="0066cc"/>
-          <w:rFonts w:ascii="Charis SIL Regular" w:hAnsi="Charis SIL Regular" w:eastAsia="Charis SIL Regular"/>
-          <w:b w:val="0"/>
-          <w:i w:val="0"/>
-          <w:color w:val="000000"/>
-          <w:sz w:val="24"/>
-        </w:rPr>
-        <w:hyperlink r:id="rId9" w:history="1">
-          <w:r>
-            <w:rPr>
-              <w:rStyle w:val="Hyperlink"/>
-            </w:rPr>
-            <w:t>tory and</w:t>
-          </w:r>
-        </w:hyperlink>
-      </w:r>
-      <w:r>
-        <w:rPr>
-          <w:u w:val="single" w:color="0066cc"/>
-          <w:rFonts w:ascii="Charis SIL Regular" w:hAnsi="Charis SIL Regular" w:eastAsia="Charis SIL Regular"/>
-          <w:b w:val="0"/>
-          <w:i w:val="0"/>
-          <w:color w:val="000000"/>
-          <w:sz w:val="24"/>
-        </w:rPr>
-        <w:t xml:space="preserve"> </w:t>
-      </w:r>
-      <w:r>
-        <w:rPr>
-          <w:u w:val="single" w:color="0066cc"/>
-          <w:rFonts w:ascii="Charis SIL Regular" w:hAnsi="Charis SIL Regular" w:eastAsia="Charis SIL Regular"/>
-          <w:b w:val="0"/>
-          <w:i w:val="0"/>
-          <w:color w:val="000000"/>
-          <w:sz w:val="24"/>
-        </w:rPr>
-        <w:hyperlink r:id="rId9" w:history="1">
-          <w:r>
-            <w:rPr>
-              <w:rStyle w:val="Hyperlink"/>
-            </w:rPr>
-            <w:t>collectio</w:t>
-          </w:r>
-        </w:hyperlink>
+        <w:t>the museum, its history and collectio</w:t>
       </w:r>
       <w:r>
         <w:rPr>
@@ -1853,7 +1852,53 @@
           <w:color w:val="000000"/>
           <w:sz w:val="24"/>
         </w:rPr>
-        <w:t>. The archive of the KKZ, whic</w:t>
+        <w:t xml:space="preserve">. The archive of </w:t>
+      </w:r>
+      <w:r>
+        <w:rPr>
+          <w:u w:val="single" w:color="0066cc"/>
+          <w:rFonts w:ascii="Charis SIL Regular" w:hAnsi="Charis SIL Regular" w:eastAsia="Charis SIL Regular"/>
+          <w:b w:val="0"/>
+          <w:i w:val="0"/>
+          <w:color w:val="000000"/>
+          <w:sz w:val="24"/>
+        </w:rPr>
+        <w:hyperlink r:id="rId12" w:history="1">
+          <w:r>
+            <w:rPr>
+              <w:rStyle w:val="Hyperlink"/>
+            </w:rPr>
+            <w:t>the K</w:t>
+          </w:r>
+        </w:hyperlink>
+      </w:r>
+      <w:r>
+        <w:rPr>
+          <w:rFonts w:ascii="Charis SIL Regular" w:hAnsi="Charis SIL Regular" w:eastAsia="Charis SIL Regular"/>
+          <w:b w:val="0"/>
+          <w:i w:val="0"/>
+          <w:color w:val="000000"/>
+          <w:sz w:val="24"/>
+        </w:rPr>
+        <w:t>K</w:t>
+      </w:r>
+      <w:r>
+        <w:rPr>
+          <w:u w:val="single" w:color="0066cc"/>
+          <w:rFonts w:ascii="Charis SIL Regular" w:hAnsi="Charis SIL Regular" w:eastAsia="Charis SIL Regular"/>
+          <w:b w:val="0"/>
+          <w:i w:val="0"/>
+          <w:color w:val="000000"/>
+          <w:sz w:val="24"/>
+        </w:rPr>
+        <w:hyperlink r:id="rId12" w:history="1">
+          <w:r>
+            <w:rPr>
+              <w:rStyle w:val="Hyperlink"/>
+            </w:rPr>
+            <w:t>Z, whic</w:t>
+          </w:r>
+        </w:hyperlink>
       </w:r>
       <w:r>
         <w:rPr>
@@ -2878,7 +2923,7 @@
             <w:rPr>
               <w:rStyle w:val="Hyperlink"/>
             </w:rPr>
-            <w:t>filters</w:t>
+            <w:t>filter</w:t>
           </w:r>
         </w:hyperlink>
       </w:r>
@@ -2895,7 +2940,7 @@
             <w:rPr>
               <w:rStyle w:val="Hyperlink"/>
             </w:rPr>
-            <w:t>%</w:t>
+            <w:t>s</w:t>
           </w:r>
         </w:hyperlink>
       </w:r>
@@ -2907,12 +2952,66 @@
           <w:color w:val="0066CC"/>
           <w:sz w:val="24"/>
         </w:rPr>
+        <w:t>%</w:t>
+      </w:r>
+      <w:r>
+        <w:rPr>
+          <w:rFonts w:ascii="Charis SIL Regular" w:hAnsi="Charis SIL Regular" w:eastAsia="Charis SIL Regular"/>
+          <w:b w:val="0"/>
+          <w:i w:val="0"/>
+          <w:color w:val="0066CC"/>
+          <w:sz w:val="24"/>
+        </w:rPr>
         <w:hyperlink r:id="rId16" w:history="1">
           <w:r>
             <w:rPr>
               <w:rStyle w:val="Hyperlink"/>
             </w:rPr>
-            <w:t>5B0%5D%5Bfield%5D=informa</w:t>
+            <w:t>5B0%5D%5Bfield%5D=inform</w:t>
+          </w:r>
+        </w:hyperlink>
+      </w:r>
+      <w:r>
+        <w:rPr>
+          <w:rFonts w:ascii="Charis SIL Regular" w:hAnsi="Charis SIL Regular" w:eastAsia="Charis SIL Regular"/>
+          <w:b w:val="0"/>
+          <w:i w:val="0"/>
+          <w:color w:val="0066CC"/>
+          <w:sz w:val="24"/>
+        </w:rPr>
+        <w:hyperlink r:id="rId16" w:history="1">
+          <w:r>
+            <w:rPr>
+              <w:rStyle w:val="Hyperlink"/>
+            </w:rPr>
+            <w:t>a</w:t>
+          </w:r>
+        </w:hyperlink>
+      </w:r>
+      <w:r>
+        <w:rPr>
+          <w:rFonts w:ascii="Charis SIL Regular" w:hAnsi="Charis SIL Regular" w:eastAsia="Charis SIL Regular"/>
+          <w:b w:val="0"/>
+          <w:i w:val="0"/>
+          <w:color w:val="0066CC"/>
+          <w:sz w:val="24"/>
+        </w:rPr>
+        <w:t>t</w:t>
+      </w:r>
+      <w:r>
+        <w:rPr>
+          <w:rFonts w:ascii="Charis SIL Regular" w:hAnsi="Charis SIL Regular" w:eastAsia="Charis SIL Regular"/>
+          <w:b w:val="0"/>
+          <w:i w:val="0"/>
+          <w:color w:val="0066CC"/>
+          <w:sz w:val="24"/>
+        </w:rPr>
+        <w:hyperlink r:id="rId16" w:history="1">
+          <w:r>
+            <w:rPr>
+              <w:rStyle w:val="Hyperlink"/>
+            </w:rPr>
+            <w:t>ion_type&amp;fil</w:t>
           </w:r>
         </w:hyperlink>
       </w:r>
@@ -2946,36 +3045,9 @@
             <w:rPr>
               <w:rStyle w:val="Hyperlink"/>
             </w:rPr>
-            <w:t>ion_type&amp;filt</w:t>
+            <w:t>ers%5B0%5D%5Bvalues%5D%5B0</w:t>
           </w:r>
         </w:hyperlink>
-      </w:r>
-      <w:r>
-        <w:rPr>
-          <w:rFonts w:ascii="Charis SIL Regular" w:hAnsi="Charis SIL Regular" w:eastAsia="Charis SIL Regular"/>
-          <w:b w:val="0"/>
-          <w:i w:val="0"/>
-          <w:color w:val="0066CC"/>
-          <w:sz w:val="24"/>
-        </w:rPr>
-        <w:hyperlink r:id="rId16" w:history="1">
-          <w:r>
-            <w:rPr>
-              <w:rStyle w:val="Hyperlink"/>
-            </w:rPr>
-            <w:t>ers%5B0%5D%5Bvalues%5D%</w:t>
-          </w:r>
-        </w:hyperlink>
-      </w:r>
-      <w:r>
-        <w:rPr>
-          <w:rFonts w:ascii="Charis SIL Regular" w:hAnsi="Charis SIL Regular" w:eastAsia="Charis SIL Regular"/>
-          <w:b w:val="0"/>
-          <w:i w:val="0"/>
-          <w:color w:val="0066CC"/>
-          <w:sz w:val="24"/>
-        </w:rPr>
-        <w:t>5B0</w:t>
       </w:r>
     </w:p>
     <w:p>
@@ -3460,7 +3532,7 @@
             <w:rPr>
               <w:rStyle w:val="Hyperlink"/>
             </w:rPr>
-            <w:t>filters</w:t>
+            <w:t>filter</w:t>
           </w:r>
         </w:hyperlink>
       </w:r>
@@ -3477,7 +3549,7 @@
             <w:rPr>
               <w:rStyle w:val="Hyperlink"/>
             </w:rPr>
-            <w:t>%</w:t>
+            <w:t>s</w:t>
           </w:r>
         </w:hyperlink>
       </w:r>
@@ -3489,12 +3561,66 @@
           <w:color w:val="0066CC"/>
           <w:sz w:val="24"/>
         </w:rPr>
+        <w:t>%</w:t>
+      </w:r>
+      <w:r>
+        <w:rPr>
+          <w:rFonts w:ascii="Charis SIL Regular" w:hAnsi="Charis SIL Regular" w:eastAsia="Charis SIL Regular"/>
+          <w:b w:val="0"/>
+          <w:i w:val="0"/>
+          <w:color w:val="0066CC"/>
+          <w:sz w:val="24"/>
+        </w:rPr>
         <w:hyperlink r:id="rId16" w:history="1">
           <w:r>
             <w:rPr>
               <w:rStyle w:val="Hyperlink"/>
             </w:rPr>
-            <w:t>5B0%5D%5Bfield%5D=informa</w:t>
+            <w:t>5B0%5D%5Bfield%5D=inform</w:t>
+          </w:r>
+        </w:hyperlink>
+      </w:r>
+      <w:r>
+        <w:rPr>
+          <w:rFonts w:ascii="Charis SIL Regular" w:hAnsi="Charis SIL Regular" w:eastAsia="Charis SIL Regular"/>
+          <w:b w:val="0"/>
+          <w:i w:val="0"/>
+          <w:color w:val="0066CC"/>
+          <w:sz w:val="24"/>
+        </w:rPr>
+        <w:hyperlink r:id="rId16" w:history="1">
+          <w:r>
+            <w:rPr>
+              <w:rStyle w:val="Hyperlink"/>
+            </w:rPr>
+            <w:t>a</w:t>
+          </w:r>
+        </w:hyperlink>
+      </w:r>
+      <w:r>
+        <w:rPr>
+          <w:rFonts w:ascii="Charis SIL Regular" w:hAnsi="Charis SIL Regular" w:eastAsia="Charis SIL Regular"/>
+          <w:b w:val="0"/>
+          <w:i w:val="0"/>
+          <w:color w:val="0066CC"/>
+          <w:sz w:val="24"/>
+        </w:rPr>
+        <w:t>t</w:t>
+      </w:r>
+      <w:r>
+        <w:rPr>
+          <w:rFonts w:ascii="Charis SIL Regular" w:hAnsi="Charis SIL Regular" w:eastAsia="Charis SIL Regular"/>
+          <w:b w:val="0"/>
+          <w:i w:val="0"/>
+          <w:color w:val="0066CC"/>
+          <w:sz w:val="24"/>
+        </w:rPr>
+        <w:hyperlink r:id="rId16" w:history="1">
+          <w:r>
+            <w:rPr>
+              <w:rStyle w:val="Hyperlink"/>
+            </w:rPr>
+            <w:t>ion_type&amp;fil</w:t>
           </w:r>
         </w:hyperlink>
       </w:r>
@@ -3528,36 +3654,9 @@
             <w:rPr>
               <w:rStyle w:val="Hyperlink"/>
             </w:rPr>
-            <w:t>ion_type&amp;filt</w:t>
+            <w:t>ers%5B0%5D%5Bvalues%5D%5B0</w:t>
           </w:r>
         </w:hyperlink>
-      </w:r>
-      <w:r>
-        <w:rPr>
-          <w:rFonts w:ascii="Charis SIL Regular" w:hAnsi="Charis SIL Regular" w:eastAsia="Charis SIL Regular"/>
-          <w:b w:val="0"/>
-          <w:i w:val="0"/>
-          <w:color w:val="0066CC"/>
-          <w:sz w:val="24"/>
-        </w:rPr>
-        <w:hyperlink r:id="rId16" w:history="1">
-          <w:r>
-            <w:rPr>
-              <w:rStyle w:val="Hyperlink"/>
-            </w:rPr>
-            <w:t>ers%5B0%5D%5Bvalues%5D%</w:t>
-          </w:r>
-        </w:hyperlink>
-      </w:r>
-      <w:r>
-        <w:rPr>
-          <w:rFonts w:ascii="Charis SIL Regular" w:hAnsi="Charis SIL Regular" w:eastAsia="Charis SIL Regular"/>
-          <w:b w:val="0"/>
-          <w:i w:val="0"/>
-          <w:color w:val="0066CC"/>
-          <w:sz w:val="24"/>
-        </w:rPr>
-        <w:t>5B0</w:t>
       </w:r>
     </w:p>
     <w:p>

--- a/EXPORTS/DOCX/published/niveau3/English/RMO.docx
+++ b/EXPORTS/DOCX/published/niveau3/English/RMO.docx
@@ -397,36 +397,7 @@
           <w:color w:val="000000"/>
           <w:sz w:val="24"/>
         </w:rPr>
-        <w:t>appointed professor of archaeology at Leiden University, thus als</w:t>
-      </w:r>
-      <w:r>
-        <w:rPr>
-          <w:u w:val="single" w:color="0066cc"/>
-          <w:rFonts w:ascii="Charis SIL Regular" w:hAnsi="Charis SIL Regular" w:eastAsia="Charis SIL Regular"/>
-          <w:b w:val="0"/>
-          <w:i w:val="0"/>
-          <w:color w:val="000000"/>
-          <w:sz w:val="24"/>
-        </w:rPr>
-        <w:hyperlink r:id="rId10" w:history="1">
-          <w:r>
-            <w:rPr>
-              <w:rStyle w:val="Hyperlink"/>
-            </w:rPr>
-            <w:t>o beco</w:t>
-          </w:r>
-        </w:hyperlink>
-      </w:r>
-      <w:r>
-        <w:rPr>
-          <w:u w:val="single" w:color="0066cc"/>
-          <w:rFonts w:ascii="Charis SIL Regular" w:hAnsi="Charis SIL Regular" w:eastAsia="Charis SIL Regular"/>
-          <w:b w:val="0"/>
-          <w:i w:val="0"/>
-          <w:color w:val="000000"/>
-          <w:sz w:val="24"/>
-        </w:rPr>
-        <w:t>m</w:t>
+        <w:t>appointed professor of archaeology at Leiden University, thus also becom</w:t>
       </w:r>
       <w:r>
         <w:rPr>
@@ -677,7 +648,7 @@
           <w:color w:val="000000"/>
           <w:sz w:val="24"/>
         </w:rPr>
-        <w:t>played an important role</w:t>
+        <w:t>played an important role in the professiona</w:t>
       </w:r>
       <w:r>
         <w:rPr>
@@ -688,96 +659,7 @@
           <w:color w:val="000000"/>
           <w:sz w:val="24"/>
         </w:rPr>
-        <w:hyperlink r:id="rId11" w:history="1">
-          <w:r>
-            <w:rPr>
-              <w:rStyle w:val="Hyperlink"/>
-            </w:rPr>
-            <w:t xml:space="preserve"> in the pr</w:t>
-          </w:r>
-        </w:hyperlink>
-      </w:r>
-      <w:r>
-        <w:rPr>
-          <w:rFonts w:ascii="Charis SIL Regular" w:hAnsi="Charis SIL Regular" w:eastAsia="Charis SIL Regular"/>
-          <w:b w:val="0"/>
-          <w:i w:val="0"/>
-          <w:color w:val="000000"/>
-          <w:sz w:val="24"/>
-        </w:rPr>
-        <w:t>ofessiona</w:t>
-      </w:r>
-      <w:r>
-        <w:rPr>
-          <w:u w:val="single" w:color="0066cc"/>
-          <w:rFonts w:ascii="Charis SIL Regular" w:hAnsi="Charis SIL Regular" w:eastAsia="Charis SIL Regular"/>
-          <w:b w:val="0"/>
-          <w:i w:val="0"/>
-          <w:color w:val="000000"/>
-          <w:sz w:val="24"/>
-        </w:rPr>
-        <w:hyperlink r:id="rId12" w:history="1">
-          <w:r>
-            <w:rPr>
-              <w:rStyle w:val="Hyperlink"/>
-            </w:rPr>
-            <w:t>lisatio</w:t>
-          </w:r>
-        </w:hyperlink>
-      </w:r>
-      <w:r>
-        <w:rPr>
-          <w:u w:val="single" w:color="0066cc"/>
-          <w:rFonts w:ascii="Charis SIL Regular" w:hAnsi="Charis SIL Regular" w:eastAsia="Charis SIL Regular"/>
-          <w:b w:val="0"/>
-          <w:i w:val="0"/>
-          <w:color w:val="000000"/>
-          <w:sz w:val="24"/>
-        </w:rPr>
-        <w:hyperlink r:id="rId12" w:history="1">
-          <w:r>
-            <w:rPr>
-              <w:rStyle w:val="Hyperlink"/>
-            </w:rPr>
-            <w:t>n of mu</w:t>
-          </w:r>
-        </w:hyperlink>
-      </w:r>
-      <w:r>
-        <w:rPr>
-          <w:u w:val="single" w:color="0066cc"/>
-          <w:rFonts w:ascii="Charis SIL Regular" w:hAnsi="Charis SIL Regular" w:eastAsia="Charis SIL Regular"/>
-          <w:b w:val="0"/>
-          <w:i w:val="0"/>
-          <w:color w:val="000000"/>
-          <w:sz w:val="24"/>
-        </w:rPr>
-        <w:hyperlink r:id="rId12" w:history="1">
-          <w:r>
-            <w:rPr>
-              <w:rStyle w:val="Hyperlink"/>
-            </w:rPr>
-            <w:t>s</w:t>
-          </w:r>
-        </w:hyperlink>
-      </w:r>
-      <w:r>
-        <w:rPr>
-          <w:u w:val="single" w:color="0066cc"/>
-          <w:rFonts w:ascii="Charis SIL Regular" w:hAnsi="Charis SIL Regular" w:eastAsia="Charis SIL Regular"/>
-          <w:b w:val="0"/>
-          <w:i w:val="0"/>
-          <w:color w:val="000000"/>
-          <w:sz w:val="24"/>
-        </w:rPr>
-        <w:hyperlink r:id="rId12" w:history="1">
-          <w:r>
-            <w:rPr>
-              <w:rStyle w:val="Hyperlink"/>
-            </w:rPr>
-            <w:t>eu</w:t>
-          </w:r>
-        </w:hyperlink>
+        <w:t>lisation of museu</w:t>
       </w:r>
       <w:r>
         <w:rPr>
@@ -1093,32 +975,7 @@
           <w:color w:val="000000"/>
           <w:sz w:val="24"/>
         </w:rPr>
-        <w:hyperlink r:id="rId13" w:history="1">
-          <w:r>
-            <w:rPr>
-              <w:rStyle w:val="Hyperlink"/>
-            </w:rPr>
-            <w:t>e Sin</w:t>
-          </w:r>
-        </w:hyperlink>
-      </w:r>
-      <w:r>
-        <w:rPr>
-          <w:u w:val="single" w:color="0066cc"/>
-          <w:rFonts w:ascii="Charis SIL Regular" w:hAnsi="Charis SIL Regular" w:eastAsia="Charis SIL Regular"/>
-          <w:b w:val="0"/>
-          <w:i w:val="0"/>
-          <w:color w:val="000000"/>
-          <w:sz w:val="24"/>
-        </w:rPr>
-        <w:hyperlink r:id="rId13" w:history="1">
-          <w:r>
-            <w:rPr>
-              <w:rStyle w:val="Hyperlink"/>
-            </w:rPr>
-            <w:t>ghasari statues o</w:t>
-          </w:r>
-        </w:hyperlink>
+        <w:t>e Singhasari statues o</w:t>
       </w:r>
       <w:r>
         <w:rPr>
@@ -1432,79 +1289,7 @@
           <w:color w:val="000000"/>
           <w:sz w:val="24"/>
         </w:rPr>
-        <w:hyperlink r:id="rId9" w:history="1">
-          <w:r>
-            <w:rPr>
-              <w:rStyle w:val="Hyperlink"/>
-            </w:rPr>
-            <w:t>tory and</w:t>
-          </w:r>
-        </w:hyperlink>
-      </w:r>
-      <w:r>
-        <w:rPr>
-          <w:u w:val="single" w:color="0066cc"/>
-          <w:rFonts w:ascii="Charis SIL Regular" w:hAnsi="Charis SIL Regular" w:eastAsia="Charis SIL Regular"/>
-          <w:b w:val="0"/>
-          <w:i w:val="0"/>
-          <w:color w:val="000000"/>
-          <w:sz w:val="24"/>
-        </w:rPr>
-        <w:t xml:space="preserve"> </w:t>
-      </w:r>
-      <w:r>
-        <w:rPr>
-          <w:u w:val="single" w:color="0066cc"/>
-          <w:rFonts w:ascii="Charis SIL Regular" w:hAnsi="Charis SIL Regular" w:eastAsia="Charis SIL Regular"/>
-          <w:b w:val="0"/>
-          <w:i w:val="0"/>
-          <w:color w:val="000000"/>
-          <w:sz w:val="24"/>
-        </w:rPr>
-        <w:hyperlink r:id="rId9" w:history="1">
-          <w:r>
-            <w:rPr>
-              <w:rStyle w:val="Hyperlink"/>
-            </w:rPr>
-            <w:t>collectio</w:t>
-          </w:r>
-        </w:hyperlink>
-      </w:r>
-      <w:r>
-        <w:rPr>
-          <w:u w:val="single" w:color="0066cc"/>
-          <w:rFonts w:ascii="Charis SIL Regular" w:hAnsi="Charis SIL Regular" w:eastAsia="Charis SIL Regular"/>
-          <w:b w:val="0"/>
-          <w:i w:val="0"/>
-          <w:color w:val="000000"/>
-          <w:sz w:val="24"/>
-        </w:rPr>
-        <w:hyperlink r:id="rId9" w:history="1">
-          <w:r>
-            <w:rPr>
-              <w:rStyle w:val="Hyperlink"/>
-            </w:rPr>
-            <w:t xml:space="preserve">n. </w:t>
-          </w:r>
-        </w:hyperlink>
-      </w:r>
-      <w:r>
-        <w:rPr>
-          <w:u w:val="single" w:color="0066cc"/>
-          <w:rFonts w:ascii="Charis SIL Regular" w:hAnsi="Charis SIL Regular" w:eastAsia="Charis SIL Regular"/>
-          <w:b w:val="0"/>
-          <w:i w:val="0"/>
-          <w:color w:val="000000"/>
-          <w:sz w:val="24"/>
-        </w:rPr>
-        <w:hyperlink r:id="rId9" w:history="1">
-          <w:r>
-            <w:rPr>
-              <w:rStyle w:val="Hyperlink"/>
-            </w:rPr>
-            <w:t xml:space="preserve">The </w:t>
-          </w:r>
-        </w:hyperlink>
+        <w:t xml:space="preserve">tory and collection. The </w:t>
       </w:r>
       <w:r>
         <w:rPr>
@@ -1515,7 +1300,7 @@
           <w:sz w:val="24"/>
           <w:u w:val="single"/>
         </w:rPr>
-        <w:hyperlink r:id="rId9" w:history="1">
+        <w:hyperlink r:id="rId14" w:history="1">
           <w:r>
             <w:rPr>
               <w:rStyle w:val="Hyperlink"/>
@@ -1899,146 +1684,7 @@
           <w:color w:val="000000"/>
           <w:sz w:val="24"/>
         </w:rPr>
-        <w:t xml:space="preserve">. The archive of </w:t>
-      </w:r>
-      <w:r>
-        <w:rPr>
-          <w:u w:val="single" w:color="0066cc"/>
-          <w:rFonts w:ascii="Charis SIL Regular" w:hAnsi="Charis SIL Regular" w:eastAsia="Charis SIL Regular"/>
-          <w:b w:val="0"/>
-          <w:i w:val="0"/>
-          <w:color w:val="000000"/>
-          <w:sz w:val="24"/>
-        </w:rPr>
-        <w:hyperlink r:id="rId12" w:history="1">
-          <w:r>
-            <w:rPr>
-              <w:rStyle w:val="Hyperlink"/>
-            </w:rPr>
-            <w:t>the K</w:t>
-          </w:r>
-        </w:hyperlink>
-      </w:r>
-      <w:r>
-        <w:rPr>
-          <w:u w:val="single" w:color="0066cc"/>
-          <w:rFonts w:ascii="Charis SIL Regular" w:hAnsi="Charis SIL Regular" w:eastAsia="Charis SIL Regular"/>
-          <w:b w:val="0"/>
-          <w:i w:val="0"/>
-          <w:color w:val="000000"/>
-          <w:sz w:val="24"/>
-        </w:rPr>
-        <w:t>K</w:t>
-      </w:r>
-      <w:r>
-        <w:rPr>
-          <w:u w:val="single" w:color="0066cc"/>
-          <w:rFonts w:ascii="Charis SIL Regular" w:hAnsi="Charis SIL Regular" w:eastAsia="Charis SIL Regular"/>
-          <w:b w:val="0"/>
-          <w:i w:val="0"/>
-          <w:color w:val="000000"/>
-          <w:sz w:val="24"/>
-        </w:rPr>
-        <w:hyperlink r:id="rId12" w:history="1">
-          <w:r>
-            <w:rPr>
-              <w:rStyle w:val="Hyperlink"/>
-            </w:rPr>
-            <w:t>Z, whic</w:t>
-          </w:r>
-        </w:hyperlink>
-      </w:r>
-      <w:r>
-        <w:rPr>
-          <w:u w:val="single" w:color="0066cc"/>
-          <w:rFonts w:ascii="Charis SIL Regular" w:hAnsi="Charis SIL Regular" w:eastAsia="Charis SIL Regular"/>
-          <w:b w:val="0"/>
-          <w:i w:val="0"/>
-          <w:color w:val="000000"/>
-          <w:sz w:val="24"/>
-        </w:rPr>
-        <w:hyperlink r:id="rId12" w:history="1">
-          <w:r>
-            <w:rPr>
-              <w:rStyle w:val="Hyperlink"/>
-            </w:rPr>
-            <w:t>h i</w:t>
-          </w:r>
-        </w:hyperlink>
-      </w:r>
-      <w:r>
-        <w:rPr>
-          <w:u w:val="single" w:color="0066cc"/>
-          <w:rFonts w:ascii="Charis SIL Regular" w:hAnsi="Charis SIL Regular" w:eastAsia="Charis SIL Regular"/>
-          <w:b w:val="0"/>
-          <w:i w:val="0"/>
-          <w:color w:val="000000"/>
-          <w:sz w:val="24"/>
-        </w:rPr>
-        <w:hyperlink r:id="rId12" w:history="1">
-          <w:r>
-            <w:rPr>
-              <w:rStyle w:val="Hyperlink"/>
-            </w:rPr>
-            <w:t>s</w:t>
-          </w:r>
-        </w:hyperlink>
-      </w:r>
-      <w:r>
-        <w:rPr>
-          <w:u w:val="single" w:color="0066cc"/>
-          <w:rFonts w:ascii="Charis SIL Regular" w:hAnsi="Charis SIL Regular" w:eastAsia="Charis SIL Regular"/>
-          <w:b w:val="0"/>
-          <w:i w:val="0"/>
-          <w:color w:val="000000"/>
-          <w:sz w:val="24"/>
-        </w:rPr>
-        <w:hyperlink r:id="rId12" w:history="1">
-          <w:r>
-            <w:rPr>
-              <w:rStyle w:val="Hyperlink"/>
-            </w:rPr>
-            <w:t xml:space="preserve"> part of th</w:t>
-          </w:r>
-        </w:hyperlink>
-      </w:r>
-      <w:r>
-        <w:rPr>
-          <w:rFonts w:ascii="Charis SIL Regular" w:hAnsi="Charis SIL Regular" w:eastAsia="Charis SIL Regular"/>
-          <w:b w:val="0"/>
-          <w:i w:val="0"/>
-          <w:color w:val="000000"/>
-          <w:sz w:val="24"/>
-        </w:rPr>
-        <w:t xml:space="preserve">e Rijksmuseum archive, </w:t>
-      </w:r>
-      <w:r>
-        <w:rPr>
-          <w:u w:val="single" w:color="0066cc"/>
-          <w:rFonts w:ascii="Charis SIL Regular" w:hAnsi="Charis SIL Regular" w:eastAsia="Charis SIL Regular"/>
-          <w:b w:val="0"/>
-          <w:i w:val="0"/>
-          <w:color w:val="000000"/>
-          <w:sz w:val="24"/>
-        </w:rPr>
-        <w:hyperlink r:id="rId13" w:history="1">
-          <w:r>
-            <w:rPr>
-              <w:rStyle w:val="Hyperlink"/>
-            </w:rPr>
-            <w:t>is managed by t</w:t>
-          </w:r>
-        </w:hyperlink>
-      </w:r>
-      <w:r>
-        <w:rPr>
-          <w:rFonts w:ascii="Charis SIL Regular" w:hAnsi="Charis SIL Regular" w:eastAsia="Charis SIL Regular"/>
-          <w:b w:val="0"/>
-          <w:i w:val="0"/>
-          <w:color w:val="000000"/>
-          <w:sz w:val="24"/>
-        </w:rPr>
-        <w:t xml:space="preserve">he </w:t>
+        <w:t xml:space="preserve">. The archive of the KKZ, which is part of the Rijksmuseum archive, is managed by the </w:t>
       </w:r>
       <w:r>
         <w:rPr>

--- a/EXPORTS/DOCX/published/niveau3/English/RMO.docx
+++ b/EXPORTS/DOCX/published/niveau3/English/RMO.docx
@@ -397,7 +397,36 @@
           <w:color w:val="000000"/>
           <w:sz w:val="24"/>
         </w:rPr>
-        <w:t>appointed professor of archaeology at Leiden University, thus also becom</w:t>
+        <w:t>appointed professor of archaeology at Leiden University, thus als</w:t>
+      </w:r>
+      <w:r>
+        <w:rPr>
+          <w:u w:val="single" w:color="0066cc"/>
+          <w:rFonts w:ascii="Charis SIL Regular" w:hAnsi="Charis SIL Regular" w:eastAsia="Charis SIL Regular"/>
+          <w:b w:val="0"/>
+          <w:i w:val="0"/>
+          <w:color w:val="000000"/>
+          <w:sz w:val="24"/>
+        </w:rPr>
+        <w:hyperlink r:id="rId10" w:history="1">
+          <w:r>
+            <w:rPr>
+              <w:rStyle w:val="Hyperlink"/>
+            </w:rPr>
+            <w:t>o beco</w:t>
+          </w:r>
+        </w:hyperlink>
+      </w:r>
+      <w:r>
+        <w:rPr>
+          <w:u w:val="single" w:color="0066cc"/>
+          <w:rFonts w:ascii="Charis SIL Regular" w:hAnsi="Charis SIL Regular" w:eastAsia="Charis SIL Regular"/>
+          <w:b w:val="0"/>
+          <w:i w:val="0"/>
+          <w:color w:val="000000"/>
+          <w:sz w:val="24"/>
+        </w:rPr>
+        <w:t>m</w:t>
       </w:r>
       <w:r>
         <w:rPr>
@@ -648,7 +677,7 @@
           <w:color w:val="000000"/>
           <w:sz w:val="24"/>
         </w:rPr>
-        <w:t>played an important role in the professiona</w:t>
+        <w:t>played an important role</w:t>
       </w:r>
       <w:r>
         <w:rPr>
@@ -659,7 +688,96 @@
           <w:color w:val="000000"/>
           <w:sz w:val="24"/>
         </w:rPr>
-        <w:t>lisation of museu</w:t>
+        <w:hyperlink r:id="rId11" w:history="1">
+          <w:r>
+            <w:rPr>
+              <w:rStyle w:val="Hyperlink"/>
+            </w:rPr>
+            <w:t xml:space="preserve"> in the pr</w:t>
+          </w:r>
+        </w:hyperlink>
+      </w:r>
+      <w:r>
+        <w:rPr>
+          <w:rFonts w:ascii="Charis SIL Regular" w:hAnsi="Charis SIL Regular" w:eastAsia="Charis SIL Regular"/>
+          <w:b w:val="0"/>
+          <w:i w:val="0"/>
+          <w:color w:val="000000"/>
+          <w:sz w:val="24"/>
+        </w:rPr>
+        <w:t>ofessiona</w:t>
+      </w:r>
+      <w:r>
+        <w:rPr>
+          <w:u w:val="single" w:color="0066cc"/>
+          <w:rFonts w:ascii="Charis SIL Regular" w:hAnsi="Charis SIL Regular" w:eastAsia="Charis SIL Regular"/>
+          <w:b w:val="0"/>
+          <w:i w:val="0"/>
+          <w:color w:val="000000"/>
+          <w:sz w:val="24"/>
+        </w:rPr>
+        <w:hyperlink r:id="rId12" w:history="1">
+          <w:r>
+            <w:rPr>
+              <w:rStyle w:val="Hyperlink"/>
+            </w:rPr>
+            <w:t>lisatio</w:t>
+          </w:r>
+        </w:hyperlink>
+      </w:r>
+      <w:r>
+        <w:rPr>
+          <w:u w:val="single" w:color="0066cc"/>
+          <w:rFonts w:ascii="Charis SIL Regular" w:hAnsi="Charis SIL Regular" w:eastAsia="Charis SIL Regular"/>
+          <w:b w:val="0"/>
+          <w:i w:val="0"/>
+          <w:color w:val="000000"/>
+          <w:sz w:val="24"/>
+        </w:rPr>
+        <w:hyperlink r:id="rId12" w:history="1">
+          <w:r>
+            <w:rPr>
+              <w:rStyle w:val="Hyperlink"/>
+            </w:rPr>
+            <w:t>n of mu</w:t>
+          </w:r>
+        </w:hyperlink>
+      </w:r>
+      <w:r>
+        <w:rPr>
+          <w:u w:val="single" w:color="0066cc"/>
+          <w:rFonts w:ascii="Charis SIL Regular" w:hAnsi="Charis SIL Regular" w:eastAsia="Charis SIL Regular"/>
+          <w:b w:val="0"/>
+          <w:i w:val="0"/>
+          <w:color w:val="000000"/>
+          <w:sz w:val="24"/>
+        </w:rPr>
+        <w:hyperlink r:id="rId12" w:history="1">
+          <w:r>
+            <w:rPr>
+              <w:rStyle w:val="Hyperlink"/>
+            </w:rPr>
+            <w:t>s</w:t>
+          </w:r>
+        </w:hyperlink>
+      </w:r>
+      <w:r>
+        <w:rPr>
+          <w:u w:val="single" w:color="0066cc"/>
+          <w:rFonts w:ascii="Charis SIL Regular" w:hAnsi="Charis SIL Regular" w:eastAsia="Charis SIL Regular"/>
+          <w:b w:val="0"/>
+          <w:i w:val="0"/>
+          <w:color w:val="000000"/>
+          <w:sz w:val="24"/>
+        </w:rPr>
+        <w:hyperlink r:id="rId12" w:history="1">
+          <w:r>
+            <w:rPr>
+              <w:rStyle w:val="Hyperlink"/>
+            </w:rPr>
+            <w:t>eu</w:t>
+          </w:r>
+        </w:hyperlink>
       </w:r>
       <w:r>
         <w:rPr>
@@ -975,7 +1093,32 @@
           <w:color w:val="000000"/>
           <w:sz w:val="24"/>
         </w:rPr>
-        <w:t>e Singhasari statues o</w:t>
+        <w:hyperlink r:id="rId13" w:history="1">
+          <w:r>
+            <w:rPr>
+              <w:rStyle w:val="Hyperlink"/>
+            </w:rPr>
+            <w:t>e Sin</w:t>
+          </w:r>
+        </w:hyperlink>
+      </w:r>
+      <w:r>
+        <w:rPr>
+          <w:u w:val="single" w:color="0066cc"/>
+          <w:rFonts w:ascii="Charis SIL Regular" w:hAnsi="Charis SIL Regular" w:eastAsia="Charis SIL Regular"/>
+          <w:b w:val="0"/>
+          <w:i w:val="0"/>
+          <w:color w:val="000000"/>
+          <w:sz w:val="24"/>
+        </w:rPr>
+        <w:hyperlink r:id="rId13" w:history="1">
+          <w:r>
+            <w:rPr>
+              <w:rStyle w:val="Hyperlink"/>
+            </w:rPr>
+            <w:t>ghasari statues o</w:t>
+          </w:r>
+        </w:hyperlink>
       </w:r>
       <w:r>
         <w:rPr>
@@ -1684,7 +1827,146 @@
           <w:color w:val="000000"/>
           <w:sz w:val="24"/>
         </w:rPr>
-        <w:t xml:space="preserve">. The archive of the KKZ, which is part of the Rijksmuseum archive, is managed by the </w:t>
+        <w:t xml:space="preserve">. The archive of </w:t>
+      </w:r>
+      <w:r>
+        <w:rPr>
+          <w:u w:val="single" w:color="0066cc"/>
+          <w:rFonts w:ascii="Charis SIL Regular" w:hAnsi="Charis SIL Regular" w:eastAsia="Charis SIL Regular"/>
+          <w:b w:val="0"/>
+          <w:i w:val="0"/>
+          <w:color w:val="000000"/>
+          <w:sz w:val="24"/>
+        </w:rPr>
+        <w:hyperlink r:id="rId12" w:history="1">
+          <w:r>
+            <w:rPr>
+              <w:rStyle w:val="Hyperlink"/>
+            </w:rPr>
+            <w:t>the K</w:t>
+          </w:r>
+        </w:hyperlink>
+      </w:r>
+      <w:r>
+        <w:rPr>
+          <w:u w:val="single" w:color="0066cc"/>
+          <w:rFonts w:ascii="Charis SIL Regular" w:hAnsi="Charis SIL Regular" w:eastAsia="Charis SIL Regular"/>
+          <w:b w:val="0"/>
+          <w:i w:val="0"/>
+          <w:color w:val="000000"/>
+          <w:sz w:val="24"/>
+        </w:rPr>
+        <w:t>K</w:t>
+      </w:r>
+      <w:r>
+        <w:rPr>
+          <w:u w:val="single" w:color="0066cc"/>
+          <w:rFonts w:ascii="Charis SIL Regular" w:hAnsi="Charis SIL Regular" w:eastAsia="Charis SIL Regular"/>
+          <w:b w:val="0"/>
+          <w:i w:val="0"/>
+          <w:color w:val="000000"/>
+          <w:sz w:val="24"/>
+        </w:rPr>
+        <w:hyperlink r:id="rId12" w:history="1">
+          <w:r>
+            <w:rPr>
+              <w:rStyle w:val="Hyperlink"/>
+            </w:rPr>
+            <w:t>Z, whic</w:t>
+          </w:r>
+        </w:hyperlink>
+      </w:r>
+      <w:r>
+        <w:rPr>
+          <w:u w:val="single" w:color="0066cc"/>
+          <w:rFonts w:ascii="Charis SIL Regular" w:hAnsi="Charis SIL Regular" w:eastAsia="Charis SIL Regular"/>
+          <w:b w:val="0"/>
+          <w:i w:val="0"/>
+          <w:color w:val="000000"/>
+          <w:sz w:val="24"/>
+        </w:rPr>
+        <w:hyperlink r:id="rId12" w:history="1">
+          <w:r>
+            <w:rPr>
+              <w:rStyle w:val="Hyperlink"/>
+            </w:rPr>
+            <w:t>h i</w:t>
+          </w:r>
+        </w:hyperlink>
+      </w:r>
+      <w:r>
+        <w:rPr>
+          <w:u w:val="single" w:color="0066cc"/>
+          <w:rFonts w:ascii="Charis SIL Regular" w:hAnsi="Charis SIL Regular" w:eastAsia="Charis SIL Regular"/>
+          <w:b w:val="0"/>
+          <w:i w:val="0"/>
+          <w:color w:val="000000"/>
+          <w:sz w:val="24"/>
+        </w:rPr>
+        <w:hyperlink r:id="rId12" w:history="1">
+          <w:r>
+            <w:rPr>
+              <w:rStyle w:val="Hyperlink"/>
+            </w:rPr>
+            <w:t>s</w:t>
+          </w:r>
+        </w:hyperlink>
+      </w:r>
+      <w:r>
+        <w:rPr>
+          <w:u w:val="single" w:color="0066cc"/>
+          <w:rFonts w:ascii="Charis SIL Regular" w:hAnsi="Charis SIL Regular" w:eastAsia="Charis SIL Regular"/>
+          <w:b w:val="0"/>
+          <w:i w:val="0"/>
+          <w:color w:val="000000"/>
+          <w:sz w:val="24"/>
+        </w:rPr>
+        <w:hyperlink r:id="rId12" w:history="1">
+          <w:r>
+            <w:rPr>
+              <w:rStyle w:val="Hyperlink"/>
+            </w:rPr>
+            <w:t xml:space="preserve"> part of th</w:t>
+          </w:r>
+        </w:hyperlink>
+      </w:r>
+      <w:r>
+        <w:rPr>
+          <w:rFonts w:ascii="Charis SIL Regular" w:hAnsi="Charis SIL Regular" w:eastAsia="Charis SIL Regular"/>
+          <w:b w:val="0"/>
+          <w:i w:val="0"/>
+          <w:color w:val="000000"/>
+          <w:sz w:val="24"/>
+        </w:rPr>
+        <w:t xml:space="preserve">e Rijksmuseum archive, </w:t>
+      </w:r>
+      <w:r>
+        <w:rPr>
+          <w:u w:val="single" w:color="0066cc"/>
+          <w:rFonts w:ascii="Charis SIL Regular" w:hAnsi="Charis SIL Regular" w:eastAsia="Charis SIL Regular"/>
+          <w:b w:val="0"/>
+          <w:i w:val="0"/>
+          <w:color w:val="000000"/>
+          <w:sz w:val="24"/>
+        </w:rPr>
+        <w:hyperlink r:id="rId13" w:history="1">
+          <w:r>
+            <w:rPr>
+              <w:rStyle w:val="Hyperlink"/>
+            </w:rPr>
+            <w:t>is managed by t</w:t>
+          </w:r>
+        </w:hyperlink>
+      </w:r>
+      <w:r>
+        <w:rPr>
+          <w:rFonts w:ascii="Charis SIL Regular" w:hAnsi="Charis SIL Regular" w:eastAsia="Charis SIL Regular"/>
+          <w:b w:val="0"/>
+          <w:i w:val="0"/>
+          <w:color w:val="000000"/>
+          <w:sz w:val="24"/>
+        </w:rPr>
+        <w:t xml:space="preserve">he </w:t>
       </w:r>
       <w:r>
         <w:rPr>

--- a/EXPORTS/DOCX/published/niveau3/English/RMO.docx
+++ b/EXPORTS/DOCX/published/niveau3/English/RMO.docx
@@ -1432,7 +1432,79 @@
           <w:color w:val="000000"/>
           <w:sz w:val="24"/>
         </w:rPr>
-        <w:t xml:space="preserve">tory and collection. The </w:t>
+        <w:hyperlink r:id="rId9" w:history="1">
+          <w:r>
+            <w:rPr>
+              <w:rStyle w:val="Hyperlink"/>
+            </w:rPr>
+            <w:t>tory and</w:t>
+          </w:r>
+        </w:hyperlink>
+      </w:r>
+      <w:r>
+        <w:rPr>
+          <w:u w:val="single" w:color="0066cc"/>
+          <w:rFonts w:ascii="Charis SIL Regular" w:hAnsi="Charis SIL Regular" w:eastAsia="Charis SIL Regular"/>
+          <w:b w:val="0"/>
+          <w:i w:val="0"/>
+          <w:color w:val="000000"/>
+          <w:sz w:val="24"/>
+        </w:rPr>
+        <w:t xml:space="preserve"> </w:t>
+      </w:r>
+      <w:r>
+        <w:rPr>
+          <w:u w:val="single" w:color="0066cc"/>
+          <w:rFonts w:ascii="Charis SIL Regular" w:hAnsi="Charis SIL Regular" w:eastAsia="Charis SIL Regular"/>
+          <w:b w:val="0"/>
+          <w:i w:val="0"/>
+          <w:color w:val="000000"/>
+          <w:sz w:val="24"/>
+        </w:rPr>
+        <w:hyperlink r:id="rId9" w:history="1">
+          <w:r>
+            <w:rPr>
+              <w:rStyle w:val="Hyperlink"/>
+            </w:rPr>
+            <w:t>collectio</w:t>
+          </w:r>
+        </w:hyperlink>
+      </w:r>
+      <w:r>
+        <w:rPr>
+          <w:u w:val="single" w:color="0066cc"/>
+          <w:rFonts w:ascii="Charis SIL Regular" w:hAnsi="Charis SIL Regular" w:eastAsia="Charis SIL Regular"/>
+          <w:b w:val="0"/>
+          <w:i w:val="0"/>
+          <w:color w:val="000000"/>
+          <w:sz w:val="24"/>
+        </w:rPr>
+        <w:hyperlink r:id="rId9" w:history="1">
+          <w:r>
+            <w:rPr>
+              <w:rStyle w:val="Hyperlink"/>
+            </w:rPr>
+            <w:t xml:space="preserve">n. </w:t>
+          </w:r>
+        </w:hyperlink>
+      </w:r>
+      <w:r>
+        <w:rPr>
+          <w:u w:val="single" w:color="0066cc"/>
+          <w:rFonts w:ascii="Charis SIL Regular" w:hAnsi="Charis SIL Regular" w:eastAsia="Charis SIL Regular"/>
+          <w:b w:val="0"/>
+          <w:i w:val="0"/>
+          <w:color w:val="000000"/>
+          <w:sz w:val="24"/>
+        </w:rPr>
+        <w:hyperlink r:id="rId9" w:history="1">
+          <w:r>
+            <w:rPr>
+              <w:rStyle w:val="Hyperlink"/>
+            </w:rPr>
+            <w:t xml:space="preserve">The </w:t>
+          </w:r>
+        </w:hyperlink>
       </w:r>
       <w:r>
         <w:rPr>
@@ -1443,7 +1515,7 @@
           <w:sz w:val="24"/>
           <w:u w:val="single"/>
         </w:rPr>
-        <w:hyperlink r:id="rId14" w:history="1">
+        <w:hyperlink r:id="rId9" w:history="1">
           <w:r>
             <w:rPr>
               <w:rStyle w:val="Hyperlink"/>
@@ -1838,25 +1910,7 @@
           <w:color w:val="000000"/>
           <w:sz w:val="24"/>
         </w:rPr>
-        <w:hyperlink r:id="rId12" w:history="1">
-          <w:r>
-            <w:rPr>
-              <w:rStyle w:val="Hyperlink"/>
-            </w:rPr>
-            <w:t>the K</w:t>
-          </w:r>
-        </w:hyperlink>
-      </w:r>
-      <w:r>
-        <w:rPr>
-          <w:u w:val="single" w:color="0066cc"/>
-          <w:rFonts w:ascii="Charis SIL Regular" w:hAnsi="Charis SIL Regular" w:eastAsia="Charis SIL Regular"/>
-          <w:b w:val="0"/>
-          <w:i w:val="0"/>
-          <w:color w:val="000000"/>
-          <w:sz w:val="24"/>
-        </w:rPr>
-        <w:t>K</w:t>
+        <w:t>the KK</w:t>
       </w:r>
       <w:r>
         <w:rPr>
@@ -3288,33 +3342,6 @@
           <w:color w:val="0066CC"/>
           <w:sz w:val="24"/>
         </w:rPr>
-        <w:t>t</w:t>
-      </w:r>
-      <w:r>
-        <w:rPr>
-          <w:rFonts w:ascii="Charis SIL Regular" w:hAnsi="Charis SIL Regular" w:eastAsia="Charis SIL Regular"/>
-          <w:b w:val="0"/>
-          <w:i w:val="0"/>
-          <w:color w:val="0066CC"/>
-          <w:sz w:val="24"/>
-        </w:rPr>
-        <w:hyperlink r:id="rId16" w:history="1">
-          <w:r>
-            <w:rPr>
-              <w:rStyle w:val="Hyperlink"/>
-            </w:rPr>
-            <w:t>ion_type&amp;fil</w:t>
-          </w:r>
-        </w:hyperlink>
-      </w:r>
-      <w:r>
-        <w:rPr>
-          <w:rFonts w:ascii="Charis SIL Regular" w:hAnsi="Charis SIL Regular" w:eastAsia="Charis SIL Regular"/>
-          <w:b w:val="0"/>
-          <w:i w:val="0"/>
-          <w:color w:val="0066CC"/>
-          <w:sz w:val="24"/>
-        </w:rPr>
         <w:hyperlink r:id="rId16" w:history="1">
           <w:r>
             <w:rPr>
@@ -3337,9 +3364,36 @@
             <w:rPr>
               <w:rStyle w:val="Hyperlink"/>
             </w:rPr>
-            <w:t>ers%5B0%5D%5Bvalues%5D%5B0</w:t>
+            <w:t>ion_type&amp;filt</w:t>
           </w:r>
         </w:hyperlink>
+      </w:r>
+      <w:r>
+        <w:rPr>
+          <w:rFonts w:ascii="Charis SIL Regular" w:hAnsi="Charis SIL Regular" w:eastAsia="Charis SIL Regular"/>
+          <w:b w:val="0"/>
+          <w:i w:val="0"/>
+          <w:color w:val="0066CC"/>
+          <w:sz w:val="24"/>
+        </w:rPr>
+        <w:hyperlink r:id="rId16" w:history="1">
+          <w:r>
+            <w:rPr>
+              <w:rStyle w:val="Hyperlink"/>
+            </w:rPr>
+            <w:t>ers%5B0%5D%5Bvalues%5D%5B</w:t>
+          </w:r>
+        </w:hyperlink>
+      </w:r>
+      <w:r>
+        <w:rPr>
+          <w:rFonts w:ascii="Charis SIL Regular" w:hAnsi="Charis SIL Regular" w:eastAsia="Charis SIL Regular"/>
+          <w:b w:val="0"/>
+          <w:i w:val="0"/>
+          <w:color w:val="0066CC"/>
+          <w:sz w:val="24"/>
+        </w:rPr>
+        <w:t>0</w:t>
       </w:r>
     </w:p>
     <w:p>

--- a/EXPORTS/DOCX/published/niveau3/English/RMO.docx
+++ b/EXPORTS/DOCX/published/niveau3/English/RMO.docx
@@ -397,36 +397,7 @@
           <w:color w:val="000000"/>
           <w:sz w:val="24"/>
         </w:rPr>
-        <w:t>appointed professor of archaeology at Leiden University, thus als</w:t>
-      </w:r>
-      <w:r>
-        <w:rPr>
-          <w:u w:val="single" w:color="0066cc"/>
-          <w:rFonts w:ascii="Charis SIL Regular" w:hAnsi="Charis SIL Regular" w:eastAsia="Charis SIL Regular"/>
-          <w:b w:val="0"/>
-          <w:i w:val="0"/>
-          <w:color w:val="000000"/>
-          <w:sz w:val="24"/>
-        </w:rPr>
-        <w:hyperlink r:id="rId10" w:history="1">
-          <w:r>
-            <w:rPr>
-              <w:rStyle w:val="Hyperlink"/>
-            </w:rPr>
-            <w:t>o beco</w:t>
-          </w:r>
-        </w:hyperlink>
-      </w:r>
-      <w:r>
-        <w:rPr>
-          <w:u w:val="single" w:color="0066cc"/>
-          <w:rFonts w:ascii="Charis SIL Regular" w:hAnsi="Charis SIL Regular" w:eastAsia="Charis SIL Regular"/>
-          <w:b w:val="0"/>
-          <w:i w:val="0"/>
-          <w:color w:val="000000"/>
-          <w:sz w:val="24"/>
-        </w:rPr>
-        <w:t>m</w:t>
+        <w:t>appointed professor of archaeology at Leiden University, thus also becom</w:t>
       </w:r>
       <w:r>
         <w:rPr>
@@ -1086,21 +1057,13 @@
       </w:r>
       <w:r>
         <w:rPr>
-          <w:u w:val="single" w:color="0066cc"/>
           <w:rFonts w:ascii="Charis SIL Regular" w:hAnsi="Charis SIL Regular" w:eastAsia="Charis SIL Regular"/>
           <w:b w:val="0"/>
           <w:i w:val="0"/>
           <w:color w:val="000000"/>
           <w:sz w:val="24"/>
         </w:rPr>
-        <w:hyperlink r:id="rId13" w:history="1">
-          <w:r>
-            <w:rPr>
-              <w:rStyle w:val="Hyperlink"/>
-            </w:rPr>
-            <w:t>e Sin</w:t>
-          </w:r>
-        </w:hyperlink>
+        <w:t>e Sin</w:t>
       </w:r>
       <w:r>
         <w:rPr>
@@ -1472,39 +1435,13 @@
       </w:r>
       <w:r>
         <w:rPr>
-          <w:u w:val="single" w:color="0066cc"/>
           <w:rFonts w:ascii="Charis SIL Regular" w:hAnsi="Charis SIL Regular" w:eastAsia="Charis SIL Regular"/>
           <w:b w:val="0"/>
           <w:i w:val="0"/>
           <w:color w:val="000000"/>
           <w:sz w:val="24"/>
         </w:rPr>
-        <w:hyperlink r:id="rId9" w:history="1">
-          <w:r>
-            <w:rPr>
-              <w:rStyle w:val="Hyperlink"/>
-            </w:rPr>
-            <w:t xml:space="preserve">n. </w:t>
-          </w:r>
-        </w:hyperlink>
-      </w:r>
-      <w:r>
-        <w:rPr>
-          <w:u w:val="single" w:color="0066cc"/>
-          <w:rFonts w:ascii="Charis SIL Regular" w:hAnsi="Charis SIL Regular" w:eastAsia="Charis SIL Regular"/>
-          <w:b w:val="0"/>
-          <w:i w:val="0"/>
-          <w:color w:val="000000"/>
-          <w:sz w:val="24"/>
-        </w:rPr>
-        <w:hyperlink r:id="rId9" w:history="1">
-          <w:r>
-            <w:rPr>
-              <w:rStyle w:val="Hyperlink"/>
-            </w:rPr>
-            <w:t xml:space="preserve">The </w:t>
-          </w:r>
-        </w:hyperlink>
+        <w:t xml:space="preserve">n. The </w:t>
       </w:r>
       <w:r>
         <w:rPr>
@@ -1515,7 +1452,7 @@
           <w:sz w:val="24"/>
           <w:u w:val="single"/>
         </w:rPr>
-        <w:hyperlink r:id="rId9" w:history="1">
+        <w:hyperlink r:id="rId14" w:history="1">
           <w:r>
             <w:rPr>
               <w:rStyle w:val="Hyperlink"/>
@@ -1910,7 +1847,25 @@
           <w:color w:val="000000"/>
           <w:sz w:val="24"/>
         </w:rPr>
-        <w:t>the KK</w:t>
+        <w:hyperlink r:id="rId12" w:history="1">
+          <w:r>
+            <w:rPr>
+              <w:rStyle w:val="Hyperlink"/>
+            </w:rPr>
+            <w:t>the K</w:t>
+          </w:r>
+        </w:hyperlink>
+      </w:r>
+      <w:r>
+        <w:rPr>
+          <w:u w:val="single" w:color="0066cc"/>
+          <w:rFonts w:ascii="Charis SIL Regular" w:hAnsi="Charis SIL Regular" w:eastAsia="Charis SIL Regular"/>
+          <w:b w:val="0"/>
+          <w:i w:val="0"/>
+          <w:color w:val="000000"/>
+          <w:sz w:val="24"/>
+        </w:rPr>
+        <w:t>K</w:t>
       </w:r>
       <w:r>
         <w:rPr>
@@ -3342,6 +3297,33 @@
           <w:color w:val="0066CC"/>
           <w:sz w:val="24"/>
         </w:rPr>
+        <w:t>t</w:t>
+      </w:r>
+      <w:r>
+        <w:rPr>
+          <w:rFonts w:ascii="Charis SIL Regular" w:hAnsi="Charis SIL Regular" w:eastAsia="Charis SIL Regular"/>
+          <w:b w:val="0"/>
+          <w:i w:val="0"/>
+          <w:color w:val="0066CC"/>
+          <w:sz w:val="24"/>
+        </w:rPr>
+        <w:hyperlink r:id="rId16" w:history="1">
+          <w:r>
+            <w:rPr>
+              <w:rStyle w:val="Hyperlink"/>
+            </w:rPr>
+            <w:t>ion_type&amp;fil</w:t>
+          </w:r>
+        </w:hyperlink>
+      </w:r>
+      <w:r>
+        <w:rPr>
+          <w:rFonts w:ascii="Charis SIL Regular" w:hAnsi="Charis SIL Regular" w:eastAsia="Charis SIL Regular"/>
+          <w:b w:val="0"/>
+          <w:i w:val="0"/>
+          <w:color w:val="0066CC"/>
+          <w:sz w:val="24"/>
+        </w:rPr>
         <w:hyperlink r:id="rId16" w:history="1">
           <w:r>
             <w:rPr>
@@ -3364,36 +3346,9 @@
             <w:rPr>
               <w:rStyle w:val="Hyperlink"/>
             </w:rPr>
-            <w:t>ion_type&amp;filt</w:t>
+            <w:t>ers%5B0%5D%5Bvalues%5D%5B0</w:t>
           </w:r>
         </w:hyperlink>
-      </w:r>
-      <w:r>
-        <w:rPr>
-          <w:rFonts w:ascii="Charis SIL Regular" w:hAnsi="Charis SIL Regular" w:eastAsia="Charis SIL Regular"/>
-          <w:b w:val="0"/>
-          <w:i w:val="0"/>
-          <w:color w:val="0066CC"/>
-          <w:sz w:val="24"/>
-        </w:rPr>
-        <w:hyperlink r:id="rId16" w:history="1">
-          <w:r>
-            <w:rPr>
-              <w:rStyle w:val="Hyperlink"/>
-            </w:rPr>
-            <w:t>ers%5B0%5D%5Bvalues%5D%5B</w:t>
-          </w:r>
-        </w:hyperlink>
-      </w:r>
-      <w:r>
-        <w:rPr>
-          <w:rFonts w:ascii="Charis SIL Regular" w:hAnsi="Charis SIL Regular" w:eastAsia="Charis SIL Regular"/>
-          <w:b w:val="0"/>
-          <w:i w:val="0"/>
-          <w:color w:val="0066CC"/>
-          <w:sz w:val="24"/>
-        </w:rPr>
-        <w:t>0</w:t>
       </w:r>
     </w:p>
     <w:p>

--- a/EXPORTS/DOCX/published/niveau3/English/RMO.docx
+++ b/EXPORTS/DOCX/published/niveau3/English/RMO.docx
@@ -397,7 +397,36 @@
           <w:color w:val="000000"/>
           <w:sz w:val="24"/>
         </w:rPr>
-        <w:t>appointed professor of archaeology at Leiden University, thus also becom</w:t>
+        <w:t>appointed professor of archaeology at Leiden University, thus als</w:t>
+      </w:r>
+      <w:r>
+        <w:rPr>
+          <w:u w:val="single" w:color="0066cc"/>
+          <w:rFonts w:ascii="Charis SIL Regular" w:hAnsi="Charis SIL Regular" w:eastAsia="Charis SIL Regular"/>
+          <w:b w:val="0"/>
+          <w:i w:val="0"/>
+          <w:color w:val="000000"/>
+          <w:sz w:val="24"/>
+        </w:rPr>
+        <w:hyperlink r:id="rId10" w:history="1">
+          <w:r>
+            <w:rPr>
+              <w:rStyle w:val="Hyperlink"/>
+            </w:rPr>
+            <w:t>o beco</w:t>
+          </w:r>
+        </w:hyperlink>
+      </w:r>
+      <w:r>
+        <w:rPr>
+          <w:u w:val="single" w:color="0066cc"/>
+          <w:rFonts w:ascii="Charis SIL Regular" w:hAnsi="Charis SIL Regular" w:eastAsia="Charis SIL Regular"/>
+          <w:b w:val="0"/>
+          <w:i w:val="0"/>
+          <w:color w:val="000000"/>
+          <w:sz w:val="24"/>
+        </w:rPr>
+        <w:t>m</w:t>
       </w:r>
       <w:r>
         <w:rPr>
@@ -1057,13 +1086,21 @@
       </w:r>
       <w:r>
         <w:rPr>
+          <w:u w:val="single" w:color="0066cc"/>
           <w:rFonts w:ascii="Charis SIL Regular" w:hAnsi="Charis SIL Regular" w:eastAsia="Charis SIL Regular"/>
           <w:b w:val="0"/>
           <w:i w:val="0"/>
           <w:color w:val="000000"/>
           <w:sz w:val="24"/>
         </w:rPr>
-        <w:t>e Sin</w:t>
+        <w:hyperlink r:id="rId13" w:history="1">
+          <w:r>
+            <w:rPr>
+              <w:rStyle w:val="Hyperlink"/>
+            </w:rPr>
+            <w:t>e Sin</w:t>
+          </w:r>
+        </w:hyperlink>
       </w:r>
       <w:r>
         <w:rPr>
@@ -1435,13 +1472,39 @@
       </w:r>
       <w:r>
         <w:rPr>
+          <w:u w:val="single" w:color="0066cc"/>
           <w:rFonts w:ascii="Charis SIL Regular" w:hAnsi="Charis SIL Regular" w:eastAsia="Charis SIL Regular"/>
           <w:b w:val="0"/>
           <w:i w:val="0"/>
           <w:color w:val="000000"/>
           <w:sz w:val="24"/>
         </w:rPr>
-        <w:t xml:space="preserve">n. The </w:t>
+        <w:hyperlink r:id="rId9" w:history="1">
+          <w:r>
+            <w:rPr>
+              <w:rStyle w:val="Hyperlink"/>
+            </w:rPr>
+            <w:t xml:space="preserve">n. </w:t>
+          </w:r>
+        </w:hyperlink>
+      </w:r>
+      <w:r>
+        <w:rPr>
+          <w:u w:val="single" w:color="0066cc"/>
+          <w:rFonts w:ascii="Charis SIL Regular" w:hAnsi="Charis SIL Regular" w:eastAsia="Charis SIL Regular"/>
+          <w:b w:val="0"/>
+          <w:i w:val="0"/>
+          <w:color w:val="000000"/>
+          <w:sz w:val="24"/>
+        </w:rPr>
+        <w:hyperlink r:id="rId9" w:history="1">
+          <w:r>
+            <w:rPr>
+              <w:rStyle w:val="Hyperlink"/>
+            </w:rPr>
+            <w:t xml:space="preserve">The </w:t>
+          </w:r>
+        </w:hyperlink>
       </w:r>
       <w:r>
         <w:rPr>
@@ -1452,7 +1515,7 @@
           <w:sz w:val="24"/>
           <w:u w:val="single"/>
         </w:rPr>
-        <w:hyperlink r:id="rId14" w:history="1">
+        <w:hyperlink r:id="rId9" w:history="1">
           <w:r>
             <w:rPr>
               <w:rStyle w:val="Hyperlink"/>
@@ -2205,8 +2268,9 @@
           <w:i w:val="0"/>
           <w:color w:val="0066CC"/>
           <w:sz w:val="24"/>
-        </w:rPr>
-        <w:t>i</w:t>
+          <w:u w:val="single"/>
+        </w:rPr>
+        <w:t>ic research in colonised territorie</w:t>
       </w:r>
       <w:r>
         <w:rPr>
@@ -2215,9 +2279,8 @@
           <w:i w:val="0"/>
           <w:color w:val="0066CC"/>
           <w:sz w:val="24"/>
-          <w:u w:val="single"/>
-        </w:rPr>
-        <w:t>c research in colonised territories</w:t>
+        </w:rPr>
+        <w:t>s</w:t>
       </w:r>
       <w:r>
         <w:br/>

--- a/EXPORTS/DOCX/published/niveau3/English/RMO.docx
+++ b/EXPORTS/DOCX/published/niveau3/English/RMO.docx
@@ -1421,54 +1421,7 @@
           <w:color w:val="000000"/>
           <w:sz w:val="24"/>
         </w:rPr>
-        <w:t>the museum, its his</w:t>
-      </w:r>
-      <w:r>
-        <w:rPr>
-          <w:u w:val="single" w:color="0066cc"/>
-          <w:rFonts w:ascii="Charis SIL Regular" w:hAnsi="Charis SIL Regular" w:eastAsia="Charis SIL Regular"/>
-          <w:b w:val="0"/>
-          <w:i w:val="0"/>
-          <w:color w:val="000000"/>
-          <w:sz w:val="24"/>
-        </w:rPr>
-        <w:hyperlink r:id="rId9" w:history="1">
-          <w:r>
-            <w:rPr>
-              <w:rStyle w:val="Hyperlink"/>
-            </w:rPr>
-            <w:t>tory and</w:t>
-          </w:r>
-        </w:hyperlink>
-      </w:r>
-      <w:r>
-        <w:rPr>
-          <w:u w:val="single" w:color="0066cc"/>
-          <w:rFonts w:ascii="Charis SIL Regular" w:hAnsi="Charis SIL Regular" w:eastAsia="Charis SIL Regular"/>
-          <w:b w:val="0"/>
-          <w:i w:val="0"/>
-          <w:color w:val="000000"/>
-          <w:sz w:val="24"/>
-        </w:rPr>
-        <w:t xml:space="preserve"> </w:t>
-      </w:r>
-      <w:r>
-        <w:rPr>
-          <w:u w:val="single" w:color="0066cc"/>
-          <w:rFonts w:ascii="Charis SIL Regular" w:hAnsi="Charis SIL Regular" w:eastAsia="Charis SIL Regular"/>
-          <w:b w:val="0"/>
-          <w:i w:val="0"/>
-          <w:color w:val="000000"/>
-          <w:sz w:val="24"/>
-        </w:rPr>
-        <w:hyperlink r:id="rId9" w:history="1">
-          <w:r>
-            <w:rPr>
-              <w:rStyle w:val="Hyperlink"/>
-            </w:rPr>
-            <w:t>collectio</w:t>
-          </w:r>
-        </w:hyperlink>
+        <w:t>the museum, its history and collectio</w:t>
       </w:r>
       <w:r>
         <w:rPr>
@@ -2268,9 +2221,8 @@
           <w:i w:val="0"/>
           <w:color w:val="0066CC"/>
           <w:sz w:val="24"/>
-          <w:u w:val="single"/>
-        </w:rPr>
-        <w:t>ic research in colonised territorie</w:t>
+        </w:rPr>
+        <w:t>i</w:t>
       </w:r>
       <w:r>
         <w:rPr>
@@ -2279,8 +2231,9 @@
           <w:i w:val="0"/>
           <w:color w:val="0066CC"/>
           <w:sz w:val="24"/>
-        </w:rPr>
-        <w:t>s</w:t>
+          <w:u w:val="single"/>
+        </w:rPr>
+        <w:t>c research in colonised territories</w:t>
       </w:r>
       <w:r>
         <w:br/>
@@ -3287,7 +3240,7 @@
             <w:rPr>
               <w:rStyle w:val="Hyperlink"/>
             </w:rPr>
-            <w:t>filter</w:t>
+            <w:t>filters</w:t>
           </w:r>
         </w:hyperlink>
       </w:r>
@@ -3304,7 +3257,7 @@
             <w:rPr>
               <w:rStyle w:val="Hyperlink"/>
             </w:rPr>
-            <w:t>s</w:t>
+            <w:t>%</w:t>
           </w:r>
         </w:hyperlink>
       </w:r>
@@ -3316,7 +3269,14 @@
           <w:color w:val="0066CC"/>
           <w:sz w:val="24"/>
         </w:rPr>
-        <w:t>%</w:t>
+        <w:hyperlink r:id="rId16" w:history="1">
+          <w:r>
+            <w:rPr>
+              <w:rStyle w:val="Hyperlink"/>
+            </w:rPr>
+            <w:t>5B0%5D%5Bfield%5D=infor</w:t>
+          </w:r>
+        </w:hyperlink>
       </w:r>
       <w:r>
         <w:rPr>
@@ -3331,7 +3291,7 @@
             <w:rPr>
               <w:rStyle w:val="Hyperlink"/>
             </w:rPr>
-            <w:t>5B0%5D%5Bfield%5D=inform</w:t>
+            <w:t>m</w:t>
           </w:r>
         </w:hyperlink>
       </w:r>
@@ -3343,24 +3303,7 @@
           <w:color w:val="0066CC"/>
           <w:sz w:val="24"/>
         </w:rPr>
-        <w:hyperlink r:id="rId16" w:history="1">
-          <w:r>
-            <w:rPr>
-              <w:rStyle w:val="Hyperlink"/>
-            </w:rPr>
-            <w:t>a</w:t>
-          </w:r>
-        </w:hyperlink>
-      </w:r>
-      <w:r>
-        <w:rPr>
-          <w:rFonts w:ascii="Charis SIL Regular" w:hAnsi="Charis SIL Regular" w:eastAsia="Charis SIL Regular"/>
-          <w:b w:val="0"/>
-          <w:i w:val="0"/>
-          <w:color w:val="0066CC"/>
-          <w:sz w:val="24"/>
-        </w:rPr>
-        <w:t>t</w:t>
+        <w:t>at</w:t>
       </w:r>
       <w:r>
         <w:rPr>

--- a/EXPORTS/DOCX/published/niveau3/English/RMO.docx
+++ b/EXPORTS/DOCX/published/niveau3/English/RMO.docx
@@ -1421,7 +1421,7 @@
           <w:color w:val="000000"/>
           <w:sz w:val="24"/>
         </w:rPr>
-        <w:t>the museum, its history and collectio</w:t>
+        <w:t>the museum, its his</w:t>
       </w:r>
       <w:r>
         <w:rPr>
@@ -1432,32 +1432,7 @@
           <w:color w:val="000000"/>
           <w:sz w:val="24"/>
         </w:rPr>
-        <w:hyperlink r:id="rId9" w:history="1">
-          <w:r>
-            <w:rPr>
-              <w:rStyle w:val="Hyperlink"/>
-            </w:rPr>
-            <w:t xml:space="preserve">n. </w:t>
-          </w:r>
-        </w:hyperlink>
-      </w:r>
-      <w:r>
-        <w:rPr>
-          <w:u w:val="single" w:color="0066cc"/>
-          <w:rFonts w:ascii="Charis SIL Regular" w:hAnsi="Charis SIL Regular" w:eastAsia="Charis SIL Regular"/>
-          <w:b w:val="0"/>
-          <w:i w:val="0"/>
-          <w:color w:val="000000"/>
-          <w:sz w:val="24"/>
-        </w:rPr>
-        <w:hyperlink r:id="rId9" w:history="1">
-          <w:r>
-            <w:rPr>
-              <w:rStyle w:val="Hyperlink"/>
-            </w:rPr>
-            <w:t xml:space="preserve">The </w:t>
-          </w:r>
-        </w:hyperlink>
+        <w:t xml:space="preserve">tory and collection. The </w:t>
       </w:r>
       <w:r>
         <w:rPr>
@@ -2924,7 +2899,7 @@
             <w:rPr>
               <w:rStyle w:val="Hyperlink"/>
             </w:rPr>
-            <w:t>filter</w:t>
+            <w:t>filters</w:t>
           </w:r>
         </w:hyperlink>
       </w:r>
@@ -2941,19 +2916,9 @@
             <w:rPr>
               <w:rStyle w:val="Hyperlink"/>
             </w:rPr>
-            <w:t>s</w:t>
+            <w:t>%</w:t>
           </w:r>
         </w:hyperlink>
-      </w:r>
-      <w:r>
-        <w:rPr>
-          <w:rFonts w:ascii="Charis SIL Regular" w:hAnsi="Charis SIL Regular" w:eastAsia="Charis SIL Regular"/>
-          <w:b w:val="0"/>
-          <w:i w:val="0"/>
-          <w:color w:val="0066CC"/>
-          <w:sz w:val="24"/>
-        </w:rPr>
-        <w:t>%</w:t>
       </w:r>
       <w:r>
         <w:rPr>
@@ -2968,51 +2933,7 @@
             <w:rPr>
               <w:rStyle w:val="Hyperlink"/>
             </w:rPr>
-            <w:t>5B0%5D%5Bfield%5D=inform</w:t>
-          </w:r>
-        </w:hyperlink>
-      </w:r>
-      <w:r>
-        <w:rPr>
-          <w:rFonts w:ascii="Charis SIL Regular" w:hAnsi="Charis SIL Regular" w:eastAsia="Charis SIL Regular"/>
-          <w:b w:val="0"/>
-          <w:i w:val="0"/>
-          <w:color w:val="0066CC"/>
-          <w:sz w:val="24"/>
-        </w:rPr>
-        <w:hyperlink r:id="rId16" w:history="1">
-          <w:r>
-            <w:rPr>
-              <w:rStyle w:val="Hyperlink"/>
-            </w:rPr>
-            <w:t>a</w:t>
-          </w:r>
-        </w:hyperlink>
-      </w:r>
-      <w:r>
-        <w:rPr>
-          <w:rFonts w:ascii="Charis SIL Regular" w:hAnsi="Charis SIL Regular" w:eastAsia="Charis SIL Regular"/>
-          <w:b w:val="0"/>
-          <w:i w:val="0"/>
-          <w:color w:val="0066CC"/>
-          <w:sz w:val="24"/>
-        </w:rPr>
-        <w:t>t</w:t>
-      </w:r>
-      <w:r>
-        <w:rPr>
-          <w:rFonts w:ascii="Charis SIL Regular" w:hAnsi="Charis SIL Regular" w:eastAsia="Charis SIL Regular"/>
-          <w:b w:val="0"/>
-          <w:i w:val="0"/>
-          <w:color w:val="0066CC"/>
-          <w:sz w:val="24"/>
-        </w:rPr>
-        <w:hyperlink r:id="rId16" w:history="1">
-          <w:r>
-            <w:rPr>
-              <w:rStyle w:val="Hyperlink"/>
-            </w:rPr>
-            <w:t>ion_type&amp;fil</w:t>
+            <w:t>5B0%5D%5Bfield%5D=informa</w:t>
           </w:r>
         </w:hyperlink>
       </w:r>
@@ -3046,9 +2967,36 @@
             <w:rPr>
               <w:rStyle w:val="Hyperlink"/>
             </w:rPr>
-            <w:t>ers%5B0%5D%5Bvalues%5D%5B0</w:t>
+            <w:t>ion_type&amp;filt</w:t>
           </w:r>
         </w:hyperlink>
+      </w:r>
+      <w:r>
+        <w:rPr>
+          <w:rFonts w:ascii="Charis SIL Regular" w:hAnsi="Charis SIL Regular" w:eastAsia="Charis SIL Regular"/>
+          <w:b w:val="0"/>
+          <w:i w:val="0"/>
+          <w:color w:val="0066CC"/>
+          <w:sz w:val="24"/>
+        </w:rPr>
+        <w:hyperlink r:id="rId16" w:history="1">
+          <w:r>
+            <w:rPr>
+              <w:rStyle w:val="Hyperlink"/>
+            </w:rPr>
+            <w:t>ers%5B0%5D%5Bvalues%5D%</w:t>
+          </w:r>
+        </w:hyperlink>
+      </w:r>
+      <w:r>
+        <w:rPr>
+          <w:rFonts w:ascii="Charis SIL Regular" w:hAnsi="Charis SIL Regular" w:eastAsia="Charis SIL Regular"/>
+          <w:b w:val="0"/>
+          <w:i w:val="0"/>
+          <w:color w:val="0066CC"/>
+          <w:sz w:val="24"/>
+        </w:rPr>
+        <w:t>5B0</w:t>
       </w:r>
     </w:p>
     <w:p>
@@ -3240,7 +3188,7 @@
             <w:rPr>
               <w:rStyle w:val="Hyperlink"/>
             </w:rPr>
-            <w:t>filters</w:t>
+            <w:t>filter</w:t>
           </w:r>
         </w:hyperlink>
       </w:r>
@@ -3257,9 +3205,19 @@
             <w:rPr>
               <w:rStyle w:val="Hyperlink"/>
             </w:rPr>
-            <w:t>%</w:t>
+            <w:t>s</w:t>
           </w:r>
         </w:hyperlink>
+      </w:r>
+      <w:r>
+        <w:rPr>
+          <w:rFonts w:ascii="Charis SIL Regular" w:hAnsi="Charis SIL Regular" w:eastAsia="Charis SIL Regular"/>
+          <w:b w:val="0"/>
+          <w:i w:val="0"/>
+          <w:color w:val="0066CC"/>
+          <w:sz w:val="24"/>
+        </w:rPr>
+        <w:t>%</w:t>
       </w:r>
       <w:r>
         <w:rPr>
@@ -3274,7 +3232,7 @@
             <w:rPr>
               <w:rStyle w:val="Hyperlink"/>
             </w:rPr>
-            <w:t>5B0%5D%5Bfield%5D=infor</w:t>
+            <w:t>5B0%5D%5Bfield%5D=inform</w:t>
           </w:r>
         </w:hyperlink>
       </w:r>
@@ -3291,7 +3249,7 @@
             <w:rPr>
               <w:rStyle w:val="Hyperlink"/>
             </w:rPr>
-            <w:t>m</w:t>
+            <w:t>a</w:t>
           </w:r>
         </w:hyperlink>
       </w:r>
@@ -3303,7 +3261,7 @@
           <w:color w:val="0066CC"/>
           <w:sz w:val="24"/>
         </w:rPr>
-        <w:t>at</w:t>
+        <w:t>t</w:t>
       </w:r>
       <w:r>
         <w:rPr>
@@ -3523,7 +3481,7 @@
             <w:rPr>
               <w:rStyle w:val="Hyperlink"/>
             </w:rPr>
-            <w:t>filter</w:t>
+            <w:t>filters</w:t>
           </w:r>
         </w:hyperlink>
       </w:r>
@@ -3540,19 +3498,9 @@
             <w:rPr>
               <w:rStyle w:val="Hyperlink"/>
             </w:rPr>
-            <w:t>s</w:t>
+            <w:t>%</w:t>
           </w:r>
         </w:hyperlink>
-      </w:r>
-      <w:r>
-        <w:rPr>
-          <w:rFonts w:ascii="Charis SIL Regular" w:hAnsi="Charis SIL Regular" w:eastAsia="Charis SIL Regular"/>
-          <w:b w:val="0"/>
-          <w:i w:val="0"/>
-          <w:color w:val="0066CC"/>
-          <w:sz w:val="24"/>
-        </w:rPr>
-        <w:t>%</w:t>
       </w:r>
       <w:r>
         <w:rPr>
@@ -3567,51 +3515,7 @@
             <w:rPr>
               <w:rStyle w:val="Hyperlink"/>
             </w:rPr>
-            <w:t>5B0%5D%5Bfield%5D=inform</w:t>
-          </w:r>
-        </w:hyperlink>
-      </w:r>
-      <w:r>
-        <w:rPr>
-          <w:rFonts w:ascii="Charis SIL Regular" w:hAnsi="Charis SIL Regular" w:eastAsia="Charis SIL Regular"/>
-          <w:b w:val="0"/>
-          <w:i w:val="0"/>
-          <w:color w:val="0066CC"/>
-          <w:sz w:val="24"/>
-        </w:rPr>
-        <w:hyperlink r:id="rId16" w:history="1">
-          <w:r>
-            <w:rPr>
-              <w:rStyle w:val="Hyperlink"/>
-            </w:rPr>
-            <w:t>a</w:t>
-          </w:r>
-        </w:hyperlink>
-      </w:r>
-      <w:r>
-        <w:rPr>
-          <w:rFonts w:ascii="Charis SIL Regular" w:hAnsi="Charis SIL Regular" w:eastAsia="Charis SIL Regular"/>
-          <w:b w:val="0"/>
-          <w:i w:val="0"/>
-          <w:color w:val="0066CC"/>
-          <w:sz w:val="24"/>
-        </w:rPr>
-        <w:t>t</w:t>
-      </w:r>
-      <w:r>
-        <w:rPr>
-          <w:rFonts w:ascii="Charis SIL Regular" w:hAnsi="Charis SIL Regular" w:eastAsia="Charis SIL Regular"/>
-          <w:b w:val="0"/>
-          <w:i w:val="0"/>
-          <w:color w:val="0066CC"/>
-          <w:sz w:val="24"/>
-        </w:rPr>
-        <w:hyperlink r:id="rId16" w:history="1">
-          <w:r>
-            <w:rPr>
-              <w:rStyle w:val="Hyperlink"/>
-            </w:rPr>
-            <w:t>ion_type&amp;fil</w:t>
+            <w:t>5B0%5D%5Bfield%5D=informa</w:t>
           </w:r>
         </w:hyperlink>
       </w:r>
@@ -3645,9 +3549,36 @@
             <w:rPr>
               <w:rStyle w:val="Hyperlink"/>
             </w:rPr>
-            <w:t>ers%5B0%5D%5Bvalues%5D%5B0</w:t>
+            <w:t>ion_type&amp;filt</w:t>
           </w:r>
         </w:hyperlink>
+      </w:r>
+      <w:r>
+        <w:rPr>
+          <w:rFonts w:ascii="Charis SIL Regular" w:hAnsi="Charis SIL Regular" w:eastAsia="Charis SIL Regular"/>
+          <w:b w:val="0"/>
+          <w:i w:val="0"/>
+          <w:color w:val="0066CC"/>
+          <w:sz w:val="24"/>
+        </w:rPr>
+        <w:hyperlink r:id="rId16" w:history="1">
+          <w:r>
+            <w:rPr>
+              <w:rStyle w:val="Hyperlink"/>
+            </w:rPr>
+            <w:t>ers%5B0%5D%5Bvalues%5D%</w:t>
+          </w:r>
+        </w:hyperlink>
+      </w:r>
+      <w:r>
+        <w:rPr>
+          <w:rFonts w:ascii="Charis SIL Regular" w:hAnsi="Charis SIL Regular" w:eastAsia="Charis SIL Regular"/>
+          <w:b w:val="0"/>
+          <w:i w:val="0"/>
+          <w:color w:val="0066CC"/>
+          <w:sz w:val="24"/>
+        </w:rPr>
+        <w:t>5B0</w:t>
       </w:r>
     </w:p>
     <w:p>

--- a/EXPORTS/DOCX/published/niveau3/English/RMO.docx
+++ b/EXPORTS/DOCX/published/niveau3/English/RMO.docx
@@ -1421,7 +1421,7 @@
           <w:color w:val="000000"/>
           <w:sz w:val="24"/>
         </w:rPr>
-        <w:t>the museum, its his</w:t>
+        <w:t>the museum, its history and collectio</w:t>
       </w:r>
       <w:r>
         <w:rPr>
@@ -1432,7 +1432,32 @@
           <w:color w:val="000000"/>
           <w:sz w:val="24"/>
         </w:rPr>
-        <w:t xml:space="preserve">tory and collection. The </w:t>
+        <w:hyperlink r:id="rId9" w:history="1">
+          <w:r>
+            <w:rPr>
+              <w:rStyle w:val="Hyperlink"/>
+            </w:rPr>
+            <w:t xml:space="preserve">n. </w:t>
+          </w:r>
+        </w:hyperlink>
+      </w:r>
+      <w:r>
+        <w:rPr>
+          <w:u w:val="single" w:color="0066cc"/>
+          <w:rFonts w:ascii="Charis SIL Regular" w:hAnsi="Charis SIL Regular" w:eastAsia="Charis SIL Regular"/>
+          <w:b w:val="0"/>
+          <w:i w:val="0"/>
+          <w:color w:val="000000"/>
+          <w:sz w:val="24"/>
+        </w:rPr>
+        <w:hyperlink r:id="rId9" w:history="1">
+          <w:r>
+            <w:rPr>
+              <w:rStyle w:val="Hyperlink"/>
+            </w:rPr>
+            <w:t xml:space="preserve">The </w:t>
+          </w:r>
+        </w:hyperlink>
       </w:r>
       <w:r>
         <w:rPr>
@@ -2933,7 +2958,51 @@
             <w:rPr>
               <w:rStyle w:val="Hyperlink"/>
             </w:rPr>
-            <w:t>5B0%5D%5Bfield%5D=informa</w:t>
+            <w:t>5B0%5D%5Bfield%5D=infor</w:t>
+          </w:r>
+        </w:hyperlink>
+      </w:r>
+      <w:r>
+        <w:rPr>
+          <w:rFonts w:ascii="Charis SIL Regular" w:hAnsi="Charis SIL Regular" w:eastAsia="Charis SIL Regular"/>
+          <w:b w:val="0"/>
+          <w:i w:val="0"/>
+          <w:color w:val="0066CC"/>
+          <w:sz w:val="24"/>
+        </w:rPr>
+        <w:hyperlink r:id="rId16" w:history="1">
+          <w:r>
+            <w:rPr>
+              <w:rStyle w:val="Hyperlink"/>
+            </w:rPr>
+            <w:t>m</w:t>
+          </w:r>
+        </w:hyperlink>
+      </w:r>
+      <w:r>
+        <w:rPr>
+          <w:rFonts w:ascii="Charis SIL Regular" w:hAnsi="Charis SIL Regular" w:eastAsia="Charis SIL Regular"/>
+          <w:b w:val="0"/>
+          <w:i w:val="0"/>
+          <w:color w:val="0066CC"/>
+          <w:sz w:val="24"/>
+        </w:rPr>
+        <w:t>at</w:t>
+      </w:r>
+      <w:r>
+        <w:rPr>
+          <w:rFonts w:ascii="Charis SIL Regular" w:hAnsi="Charis SIL Regular" w:eastAsia="Charis SIL Regular"/>
+          <w:b w:val="0"/>
+          <w:i w:val="0"/>
+          <w:color w:val="0066CC"/>
+          <w:sz w:val="24"/>
+        </w:rPr>
+        <w:hyperlink r:id="rId16" w:history="1">
+          <w:r>
+            <w:rPr>
+              <w:rStyle w:val="Hyperlink"/>
+            </w:rPr>
+            <w:t>ion_type&amp;fil</w:t>
           </w:r>
         </w:hyperlink>
       </w:r>
@@ -2967,36 +3036,9 @@
             <w:rPr>
               <w:rStyle w:val="Hyperlink"/>
             </w:rPr>
-            <w:t>ion_type&amp;filt</w:t>
+            <w:t>ers%5B0%5D%5Bvalues%5D%5B0</w:t>
           </w:r>
         </w:hyperlink>
-      </w:r>
-      <w:r>
-        <w:rPr>
-          <w:rFonts w:ascii="Charis SIL Regular" w:hAnsi="Charis SIL Regular" w:eastAsia="Charis SIL Regular"/>
-          <w:b w:val="0"/>
-          <w:i w:val="0"/>
-          <w:color w:val="0066CC"/>
-          <w:sz w:val="24"/>
-        </w:rPr>
-        <w:hyperlink r:id="rId16" w:history="1">
-          <w:r>
-            <w:rPr>
-              <w:rStyle w:val="Hyperlink"/>
-            </w:rPr>
-            <w:t>ers%5B0%5D%5Bvalues%5D%</w:t>
-          </w:r>
-        </w:hyperlink>
-      </w:r>
-      <w:r>
-        <w:rPr>
-          <w:rFonts w:ascii="Charis SIL Regular" w:hAnsi="Charis SIL Regular" w:eastAsia="Charis SIL Regular"/>
-          <w:b w:val="0"/>
-          <w:i w:val="0"/>
-          <w:color w:val="0066CC"/>
-          <w:sz w:val="24"/>
-        </w:rPr>
-        <w:t>5B0</w:t>
       </w:r>
     </w:p>
     <w:p>
@@ -3515,7 +3557,51 @@
             <w:rPr>
               <w:rStyle w:val="Hyperlink"/>
             </w:rPr>
-            <w:t>5B0%5D%5Bfield%5D=informa</w:t>
+            <w:t>5B0%5D%5Bfield%5D=infor</w:t>
+          </w:r>
+        </w:hyperlink>
+      </w:r>
+      <w:r>
+        <w:rPr>
+          <w:rFonts w:ascii="Charis SIL Regular" w:hAnsi="Charis SIL Regular" w:eastAsia="Charis SIL Regular"/>
+          <w:b w:val="0"/>
+          <w:i w:val="0"/>
+          <w:color w:val="0066CC"/>
+          <w:sz w:val="24"/>
+        </w:rPr>
+        <w:hyperlink r:id="rId16" w:history="1">
+          <w:r>
+            <w:rPr>
+              <w:rStyle w:val="Hyperlink"/>
+            </w:rPr>
+            <w:t>m</w:t>
+          </w:r>
+        </w:hyperlink>
+      </w:r>
+      <w:r>
+        <w:rPr>
+          <w:rFonts w:ascii="Charis SIL Regular" w:hAnsi="Charis SIL Regular" w:eastAsia="Charis SIL Regular"/>
+          <w:b w:val="0"/>
+          <w:i w:val="0"/>
+          <w:color w:val="0066CC"/>
+          <w:sz w:val="24"/>
+        </w:rPr>
+        <w:t>at</w:t>
+      </w:r>
+      <w:r>
+        <w:rPr>
+          <w:rFonts w:ascii="Charis SIL Regular" w:hAnsi="Charis SIL Regular" w:eastAsia="Charis SIL Regular"/>
+          <w:b w:val="0"/>
+          <w:i w:val="0"/>
+          <w:color w:val="0066CC"/>
+          <w:sz w:val="24"/>
+        </w:rPr>
+        <w:hyperlink r:id="rId16" w:history="1">
+          <w:r>
+            <w:rPr>
+              <w:rStyle w:val="Hyperlink"/>
+            </w:rPr>
+            <w:t>ion_type&amp;fil</w:t>
           </w:r>
         </w:hyperlink>
       </w:r>
@@ -3549,36 +3635,9 @@
             <w:rPr>
               <w:rStyle w:val="Hyperlink"/>
             </w:rPr>
-            <w:t>ion_type&amp;filt</w:t>
+            <w:t>ers%5B0%5D%5Bvalues%5D%5B0</w:t>
           </w:r>
         </w:hyperlink>
-      </w:r>
-      <w:r>
-        <w:rPr>
-          <w:rFonts w:ascii="Charis SIL Regular" w:hAnsi="Charis SIL Regular" w:eastAsia="Charis SIL Regular"/>
-          <w:b w:val="0"/>
-          <w:i w:val="0"/>
-          <w:color w:val="0066CC"/>
-          <w:sz w:val="24"/>
-        </w:rPr>
-        <w:hyperlink r:id="rId16" w:history="1">
-          <w:r>
-            <w:rPr>
-              <w:rStyle w:val="Hyperlink"/>
-            </w:rPr>
-            <w:t>ers%5B0%5D%5Bvalues%5D%</w:t>
-          </w:r>
-        </w:hyperlink>
-      </w:r>
-      <w:r>
-        <w:rPr>
-          <w:rFonts w:ascii="Charis SIL Regular" w:hAnsi="Charis SIL Regular" w:eastAsia="Charis SIL Regular"/>
-          <w:b w:val="0"/>
-          <w:i w:val="0"/>
-          <w:color w:val="0066CC"/>
-          <w:sz w:val="24"/>
-        </w:rPr>
-        <w:t>5B0</w:t>
       </w:r>
     </w:p>
     <w:p>

--- a/EXPORTS/DOCX/published/niveau3/English/RMO.docx
+++ b/EXPORTS/DOCX/published/niveau3/English/RMO.docx
@@ -419,7 +419,6 @@
       </w:r>
       <w:r>
         <w:rPr>
-          <w:u w:val="single" w:color="0066cc"/>
           <w:rFonts w:ascii="Charis SIL Regular" w:hAnsi="Charis SIL Regular" w:eastAsia="Charis SIL Regular"/>
           <w:b w:val="0"/>
           <w:i w:val="0"/>
@@ -1046,61 +1045,7 @@
           <w:color w:val="000000"/>
           <w:sz w:val="24"/>
         </w:rPr>
-        <w:t xml:space="preserve">Wereldmuseum Leiden). In 2023 and 2024 several of </w:t>
-      </w:r>
-      <w:r>
-        <w:rPr>
-          <w:u w:val="single" w:color="0066cc"/>
-          <w:rFonts w:ascii="Charis SIL Regular" w:hAnsi="Charis SIL Regular" w:eastAsia="Charis SIL Regular"/>
-          <w:b w:val="0"/>
-          <w:i w:val="0"/>
-          <w:color w:val="000000"/>
-          <w:sz w:val="24"/>
-        </w:rPr>
-        <w:hyperlink r:id="rId13" w:history="1">
-          <w:r>
-            <w:rPr>
-              <w:rStyle w:val="Hyperlink"/>
-            </w:rPr>
-            <w:t>t</w:t>
-          </w:r>
-        </w:hyperlink>
-      </w:r>
-      <w:r>
-        <w:rPr>
-          <w:u w:val="single" w:color="0066cc"/>
-          <w:rFonts w:ascii="Charis SIL Regular" w:hAnsi="Charis SIL Regular" w:eastAsia="Charis SIL Regular"/>
-          <w:b w:val="0"/>
-          <w:i w:val="0"/>
-          <w:color w:val="000000"/>
-          <w:sz w:val="24"/>
-        </w:rPr>
-        <w:hyperlink r:id="rId13" w:history="1">
-          <w:r>
-            <w:rPr>
-              <w:rStyle w:val="Hyperlink"/>
-            </w:rPr>
-            <w:t>h</w:t>
-          </w:r>
-        </w:hyperlink>
-      </w:r>
-      <w:r>
-        <w:rPr>
-          <w:u w:val="single" w:color="0066cc"/>
-          <w:rFonts w:ascii="Charis SIL Regular" w:hAnsi="Charis SIL Regular" w:eastAsia="Charis SIL Regular"/>
-          <w:b w:val="0"/>
-          <w:i w:val="0"/>
-          <w:color w:val="000000"/>
-          <w:sz w:val="24"/>
-        </w:rPr>
-        <w:hyperlink r:id="rId13" w:history="1">
-          <w:r>
-            <w:rPr>
-              <w:rStyle w:val="Hyperlink"/>
-            </w:rPr>
-            <w:t>e Sin</w:t>
-          </w:r>
-        </w:hyperlink>
+        <w:t>Wereldmuseum Leiden). In 2023 and 2024 several of the Sin</w:t>
       </w:r>
       <w:r>
         <w:rPr>
@@ -1421,7 +1366,7 @@
           <w:color w:val="000000"/>
           <w:sz w:val="24"/>
         </w:rPr>
-        <w:t>the museum, its history and collectio</w:t>
+        <w:t>the museum, its his</w:t>
       </w:r>
       <w:r>
         <w:rPr>
@@ -1432,32 +1377,7 @@
           <w:color w:val="000000"/>
           <w:sz w:val="24"/>
         </w:rPr>
-        <w:hyperlink r:id="rId9" w:history="1">
-          <w:r>
-            <w:rPr>
-              <w:rStyle w:val="Hyperlink"/>
-            </w:rPr>
-            <w:t xml:space="preserve">n. </w:t>
-          </w:r>
-        </w:hyperlink>
-      </w:r>
-      <w:r>
-        <w:rPr>
-          <w:u w:val="single" w:color="0066cc"/>
-          <w:rFonts w:ascii="Charis SIL Regular" w:hAnsi="Charis SIL Regular" w:eastAsia="Charis SIL Regular"/>
-          <w:b w:val="0"/>
-          <w:i w:val="0"/>
-          <w:color w:val="000000"/>
-          <w:sz w:val="24"/>
-        </w:rPr>
-        <w:hyperlink r:id="rId9" w:history="1">
-          <w:r>
-            <w:rPr>
-              <w:rStyle w:val="Hyperlink"/>
-            </w:rPr>
-            <w:t xml:space="preserve">The </w:t>
-          </w:r>
-        </w:hyperlink>
+        <w:t xml:space="preserve">tory and collection. The </w:t>
       </w:r>
       <w:r>
         <w:rPr>
@@ -2924,7 +2844,7 @@
             <w:rPr>
               <w:rStyle w:val="Hyperlink"/>
             </w:rPr>
-            <w:t>filters</w:t>
+            <w:t>filter</w:t>
           </w:r>
         </w:hyperlink>
       </w:r>
@@ -2941,9 +2861,19 @@
             <w:rPr>
               <w:rStyle w:val="Hyperlink"/>
             </w:rPr>
-            <w:t>%</w:t>
+            <w:t>s</w:t>
           </w:r>
         </w:hyperlink>
+      </w:r>
+      <w:r>
+        <w:rPr>
+          <w:rFonts w:ascii="Charis SIL Regular" w:hAnsi="Charis SIL Regular" w:eastAsia="Charis SIL Regular"/>
+          <w:b w:val="0"/>
+          <w:i w:val="0"/>
+          <w:color w:val="0066CC"/>
+          <w:sz w:val="24"/>
+        </w:rPr>
+        <w:t>%</w:t>
       </w:r>
       <w:r>
         <w:rPr>
@@ -2958,7 +2888,7 @@
             <w:rPr>
               <w:rStyle w:val="Hyperlink"/>
             </w:rPr>
-            <w:t>5B0%5D%5Bfield%5D=infor</w:t>
+            <w:t>5B0%5D%5Bfield%5D=inform</w:t>
           </w:r>
         </w:hyperlink>
       </w:r>
@@ -2975,7 +2905,7 @@
             <w:rPr>
               <w:rStyle w:val="Hyperlink"/>
             </w:rPr>
-            <w:t>m</w:t>
+            <w:t>a</w:t>
           </w:r>
         </w:hyperlink>
       </w:r>
@@ -2987,7 +2917,7 @@
           <w:color w:val="0066CC"/>
           <w:sz w:val="24"/>
         </w:rPr>
-        <w:t>at</w:t>
+        <w:t>t</w:t>
       </w:r>
       <w:r>
         <w:rPr>
@@ -3303,7 +3233,14 @@
           <w:color w:val="0066CC"/>
           <w:sz w:val="24"/>
         </w:rPr>
-        <w:t>t</w:t>
+        <w:hyperlink r:id="rId16" w:history="1">
+          <w:r>
+            <w:rPr>
+              <w:rStyle w:val="Hyperlink"/>
+            </w:rPr>
+            <w:t>t</w:t>
+          </w:r>
+        </w:hyperlink>
       </w:r>
       <w:r>
         <w:rPr>
@@ -3318,7 +3255,7 @@
             <w:rPr>
               <w:rStyle w:val="Hyperlink"/>
             </w:rPr>
-            <w:t>ion_type&amp;fil</w:t>
+            <w:t>ion_type&amp;filt</w:t>
           </w:r>
         </w:hyperlink>
       </w:r>
@@ -3335,7 +3272,7 @@
             <w:rPr>
               <w:rStyle w:val="Hyperlink"/>
             </w:rPr>
-            <w:t>t</w:t>
+            <w:t>ers%5B0%5D%5Bvalues%5D%5B</w:t>
           </w:r>
         </w:hyperlink>
       </w:r>
@@ -3347,14 +3284,7 @@
           <w:color w:val="0066CC"/>
           <w:sz w:val="24"/>
         </w:rPr>
-        <w:hyperlink r:id="rId16" w:history="1">
-          <w:r>
-            <w:rPr>
-              <w:rStyle w:val="Hyperlink"/>
-            </w:rPr>
-            <w:t>ers%5B0%5D%5Bvalues%5D%5B0</w:t>
-          </w:r>
-        </w:hyperlink>
+        <w:t>0</w:t>
       </w:r>
     </w:p>
     <w:p>
@@ -3523,7 +3453,24 @@
             <w:rPr>
               <w:rStyle w:val="Hyperlink"/>
             </w:rPr>
-            <w:t>filters</w:t>
+            <w:t>filter</w:t>
+          </w:r>
+        </w:hyperlink>
+      </w:r>
+      <w:r>
+        <w:rPr>
+          <w:rFonts w:ascii="Charis SIL Regular" w:hAnsi="Charis SIL Regular" w:eastAsia="Charis SIL Regular"/>
+          <w:b w:val="0"/>
+          <w:i w:val="0"/>
+          <w:color w:val="0066CC"/>
+          <w:sz w:val="24"/>
+        </w:rPr>
+        <w:hyperlink r:id="rId16" w:history="1">
+          <w:r>
+            <w:rPr>
+              <w:rStyle w:val="Hyperlink"/>
+            </w:rPr>
+            <w:t>s</w:t>
           </w:r>
         </w:hyperlink>
       </w:r>
@@ -3557,7 +3504,7 @@
             <w:rPr>
               <w:rStyle w:val="Hyperlink"/>
             </w:rPr>
-            <w:t>5B0%5D%5Bfield%5D=infor</w:t>
+            <w:t>5B0%5D%5Bfield%5D=inform</w:t>
           </w:r>
         </w:hyperlink>
       </w:r>
@@ -3574,7 +3521,7 @@
             <w:rPr>
               <w:rStyle w:val="Hyperlink"/>
             </w:rPr>
-            <w:t>m</w:t>
+            <w:t>a</w:t>
           </w:r>
         </w:hyperlink>
       </w:r>
@@ -3586,7 +3533,7 @@
           <w:color w:val="0066CC"/>
           <w:sz w:val="24"/>
         </w:rPr>
-        <w:t>at</w:t>
+        <w:t>t</w:t>
       </w:r>
       <w:r>
         <w:rPr>

--- a/EXPORTS/DOCX/published/niveau3/English/RMO.docx
+++ b/EXPORTS/DOCX/published/niveau3/English/RMO.docx
@@ -419,6 +419,7 @@
       </w:r>
       <w:r>
         <w:rPr>
+          <w:u w:val="single" w:color="0066cc"/>
           <w:rFonts w:ascii="Charis SIL Regular" w:hAnsi="Charis SIL Regular" w:eastAsia="Charis SIL Regular"/>
           <w:b w:val="0"/>
           <w:i w:val="0"/>
@@ -1045,7 +1046,61 @@
           <w:color w:val="000000"/>
           <w:sz w:val="24"/>
         </w:rPr>
-        <w:t>Wereldmuseum Leiden). In 2023 and 2024 several of the Sin</w:t>
+        <w:t xml:space="preserve">Wereldmuseum Leiden). In 2023 and 2024 several of </w:t>
+      </w:r>
+      <w:r>
+        <w:rPr>
+          <w:u w:val="single" w:color="0066cc"/>
+          <w:rFonts w:ascii="Charis SIL Regular" w:hAnsi="Charis SIL Regular" w:eastAsia="Charis SIL Regular"/>
+          <w:b w:val="0"/>
+          <w:i w:val="0"/>
+          <w:color w:val="000000"/>
+          <w:sz w:val="24"/>
+        </w:rPr>
+        <w:hyperlink r:id="rId13" w:history="1">
+          <w:r>
+            <w:rPr>
+              <w:rStyle w:val="Hyperlink"/>
+            </w:rPr>
+            <w:t>t</w:t>
+          </w:r>
+        </w:hyperlink>
+      </w:r>
+      <w:r>
+        <w:rPr>
+          <w:u w:val="single" w:color="0066cc"/>
+          <w:rFonts w:ascii="Charis SIL Regular" w:hAnsi="Charis SIL Regular" w:eastAsia="Charis SIL Regular"/>
+          <w:b w:val="0"/>
+          <w:i w:val="0"/>
+          <w:color w:val="000000"/>
+          <w:sz w:val="24"/>
+        </w:rPr>
+        <w:hyperlink r:id="rId13" w:history="1">
+          <w:r>
+            <w:rPr>
+              <w:rStyle w:val="Hyperlink"/>
+            </w:rPr>
+            <w:t>h</w:t>
+          </w:r>
+        </w:hyperlink>
+      </w:r>
+      <w:r>
+        <w:rPr>
+          <w:u w:val="single" w:color="0066cc"/>
+          <w:rFonts w:ascii="Charis SIL Regular" w:hAnsi="Charis SIL Regular" w:eastAsia="Charis SIL Regular"/>
+          <w:b w:val="0"/>
+          <w:i w:val="0"/>
+          <w:color w:val="000000"/>
+          <w:sz w:val="24"/>
+        </w:rPr>
+        <w:hyperlink r:id="rId13" w:history="1">
+          <w:r>
+            <w:rPr>
+              <w:rStyle w:val="Hyperlink"/>
+            </w:rPr>
+            <w:t>e Sin</w:t>
+          </w:r>
+        </w:hyperlink>
       </w:r>
       <w:r>
         <w:rPr>
@@ -1366,7 +1421,7 @@
           <w:color w:val="000000"/>
           <w:sz w:val="24"/>
         </w:rPr>
-        <w:t>the museum, its his</w:t>
+        <w:t>the museum, its history and collectio</w:t>
       </w:r>
       <w:r>
         <w:rPr>
@@ -1377,7 +1432,32 @@
           <w:color w:val="000000"/>
           <w:sz w:val="24"/>
         </w:rPr>
-        <w:t xml:space="preserve">tory and collection. The </w:t>
+        <w:hyperlink r:id="rId9" w:history="1">
+          <w:r>
+            <w:rPr>
+              <w:rStyle w:val="Hyperlink"/>
+            </w:rPr>
+            <w:t xml:space="preserve">n. </w:t>
+          </w:r>
+        </w:hyperlink>
+      </w:r>
+      <w:r>
+        <w:rPr>
+          <w:u w:val="single" w:color="0066cc"/>
+          <w:rFonts w:ascii="Charis SIL Regular" w:hAnsi="Charis SIL Regular" w:eastAsia="Charis SIL Regular"/>
+          <w:b w:val="0"/>
+          <w:i w:val="0"/>
+          <w:color w:val="000000"/>
+          <w:sz w:val="24"/>
+        </w:rPr>
+        <w:hyperlink r:id="rId9" w:history="1">
+          <w:r>
+            <w:rPr>
+              <w:rStyle w:val="Hyperlink"/>
+            </w:rPr>
+            <w:t xml:space="preserve">The </w:t>
+          </w:r>
+        </w:hyperlink>
       </w:r>
       <w:r>
         <w:rPr>
@@ -3233,6 +3313,33 @@
           <w:color w:val="0066CC"/>
           <w:sz w:val="24"/>
         </w:rPr>
+        <w:t>t</w:t>
+      </w:r>
+      <w:r>
+        <w:rPr>
+          <w:rFonts w:ascii="Charis SIL Regular" w:hAnsi="Charis SIL Regular" w:eastAsia="Charis SIL Regular"/>
+          <w:b w:val="0"/>
+          <w:i w:val="0"/>
+          <w:color w:val="0066CC"/>
+          <w:sz w:val="24"/>
+        </w:rPr>
+        <w:hyperlink r:id="rId16" w:history="1">
+          <w:r>
+            <w:rPr>
+              <w:rStyle w:val="Hyperlink"/>
+            </w:rPr>
+            <w:t>ion_type&amp;fil</w:t>
+          </w:r>
+        </w:hyperlink>
+      </w:r>
+      <w:r>
+        <w:rPr>
+          <w:rFonts w:ascii="Charis SIL Regular" w:hAnsi="Charis SIL Regular" w:eastAsia="Charis SIL Regular"/>
+          <w:b w:val="0"/>
+          <w:i w:val="0"/>
+          <w:color w:val="0066CC"/>
+          <w:sz w:val="24"/>
+        </w:rPr>
         <w:hyperlink r:id="rId16" w:history="1">
           <w:r>
             <w:rPr>
@@ -3255,36 +3362,9 @@
             <w:rPr>
               <w:rStyle w:val="Hyperlink"/>
             </w:rPr>
-            <w:t>ion_type&amp;filt</w:t>
+            <w:t>ers%5B0%5D%5Bvalues%5D%5B0</w:t>
           </w:r>
         </w:hyperlink>
-      </w:r>
-      <w:r>
-        <w:rPr>
-          <w:rFonts w:ascii="Charis SIL Regular" w:hAnsi="Charis SIL Regular" w:eastAsia="Charis SIL Regular"/>
-          <w:b w:val="0"/>
-          <w:i w:val="0"/>
-          <w:color w:val="0066CC"/>
-          <w:sz w:val="24"/>
-        </w:rPr>
-        <w:hyperlink r:id="rId16" w:history="1">
-          <w:r>
-            <w:rPr>
-              <w:rStyle w:val="Hyperlink"/>
-            </w:rPr>
-            <w:t>ers%5B0%5D%5Bvalues%5D%5B</w:t>
-          </w:r>
-        </w:hyperlink>
-      </w:r>
-      <w:r>
-        <w:rPr>
-          <w:rFonts w:ascii="Charis SIL Regular" w:hAnsi="Charis SIL Regular" w:eastAsia="Charis SIL Regular"/>
-          <w:b w:val="0"/>
-          <w:i w:val="0"/>
-          <w:color w:val="0066CC"/>
-          <w:sz w:val="24"/>
-        </w:rPr>
-        <w:t>0</w:t>
       </w:r>
     </w:p>
     <w:p>
@@ -3482,14 +3562,7 @@
           <w:color w:val="0066CC"/>
           <w:sz w:val="24"/>
         </w:rPr>
-        <w:hyperlink r:id="rId16" w:history="1">
-          <w:r>
-            <w:rPr>
-              <w:rStyle w:val="Hyperlink"/>
-            </w:rPr>
-            <w:t>%</w:t>
-          </w:r>
-        </w:hyperlink>
+        <w:t>%</w:t>
       </w:r>
       <w:r>
         <w:rPr>

--- a/EXPORTS/DOCX/published/niveau3/English/RMO.docx
+++ b/EXPORTS/DOCX/published/niveau3/English/RMO.docx
@@ -677,107 +677,7 @@
           <w:color w:val="000000"/>
           <w:sz w:val="24"/>
         </w:rPr>
-        <w:t>played an important role</w:t>
-      </w:r>
-      <w:r>
-        <w:rPr>
-          <w:u w:val="single" w:color="0066cc"/>
-          <w:rFonts w:ascii="Charis SIL Regular" w:hAnsi="Charis SIL Regular" w:eastAsia="Charis SIL Regular"/>
-          <w:b w:val="0"/>
-          <w:i w:val="0"/>
-          <w:color w:val="000000"/>
-          <w:sz w:val="24"/>
-        </w:rPr>
-        <w:hyperlink r:id="rId11" w:history="1">
-          <w:r>
-            <w:rPr>
-              <w:rStyle w:val="Hyperlink"/>
-            </w:rPr>
-            <w:t xml:space="preserve"> in the pr</w:t>
-          </w:r>
-        </w:hyperlink>
-      </w:r>
-      <w:r>
-        <w:rPr>
-          <w:rFonts w:ascii="Charis SIL Regular" w:hAnsi="Charis SIL Regular" w:eastAsia="Charis SIL Regular"/>
-          <w:b w:val="0"/>
-          <w:i w:val="0"/>
-          <w:color w:val="000000"/>
-          <w:sz w:val="24"/>
-        </w:rPr>
-        <w:t>ofessiona</w:t>
-      </w:r>
-      <w:r>
-        <w:rPr>
-          <w:u w:val="single" w:color="0066cc"/>
-          <w:rFonts w:ascii="Charis SIL Regular" w:hAnsi="Charis SIL Regular" w:eastAsia="Charis SIL Regular"/>
-          <w:b w:val="0"/>
-          <w:i w:val="0"/>
-          <w:color w:val="000000"/>
-          <w:sz w:val="24"/>
-        </w:rPr>
-        <w:hyperlink r:id="rId12" w:history="1">
-          <w:r>
-            <w:rPr>
-              <w:rStyle w:val="Hyperlink"/>
-            </w:rPr>
-            <w:t>lisatio</w:t>
-          </w:r>
-        </w:hyperlink>
-      </w:r>
-      <w:r>
-        <w:rPr>
-          <w:u w:val="single" w:color="0066cc"/>
-          <w:rFonts w:ascii="Charis SIL Regular" w:hAnsi="Charis SIL Regular" w:eastAsia="Charis SIL Regular"/>
-          <w:b w:val="0"/>
-          <w:i w:val="0"/>
-          <w:color w:val="000000"/>
-          <w:sz w:val="24"/>
-        </w:rPr>
-        <w:hyperlink r:id="rId12" w:history="1">
-          <w:r>
-            <w:rPr>
-              <w:rStyle w:val="Hyperlink"/>
-            </w:rPr>
-            <w:t>n of mu</w:t>
-          </w:r>
-        </w:hyperlink>
-      </w:r>
-      <w:r>
-        <w:rPr>
-          <w:u w:val="single" w:color="0066cc"/>
-          <w:rFonts w:ascii="Charis SIL Regular" w:hAnsi="Charis SIL Regular" w:eastAsia="Charis SIL Regular"/>
-          <w:b w:val="0"/>
-          <w:i w:val="0"/>
-          <w:color w:val="000000"/>
-          <w:sz w:val="24"/>
-        </w:rPr>
-        <w:hyperlink r:id="rId12" w:history="1">
-          <w:r>
-            <w:rPr>
-              <w:rStyle w:val="Hyperlink"/>
-            </w:rPr>
-            <w:t>s</w:t>
-          </w:r>
-        </w:hyperlink>
-      </w:r>
-      <w:r>
-        <w:rPr>
-          <w:u w:val="single" w:color="0066cc"/>
-          <w:rFonts w:ascii="Charis SIL Regular" w:hAnsi="Charis SIL Regular" w:eastAsia="Charis SIL Regular"/>
-          <w:b w:val="0"/>
-          <w:i w:val="0"/>
-          <w:color w:val="000000"/>
-          <w:sz w:val="24"/>
-        </w:rPr>
-        <w:hyperlink r:id="rId12" w:history="1">
-          <w:r>
-            <w:rPr>
-              <w:rStyle w:val="Hyperlink"/>
-            </w:rPr>
-            <w:t>eu</w:t>
-          </w:r>
-        </w:hyperlink>
+        <w:t>played an important role in the professionalisation of museu</w:t>
       </w:r>
       <w:r>
         <w:rPr>
@@ -1421,25 +1321,7 @@
           <w:color w:val="000000"/>
           <w:sz w:val="24"/>
         </w:rPr>
-        <w:t>the museum, its history and collectio</w:t>
-      </w:r>
-      <w:r>
-        <w:rPr>
-          <w:u w:val="single" w:color="0066cc"/>
-          <w:rFonts w:ascii="Charis SIL Regular" w:hAnsi="Charis SIL Regular" w:eastAsia="Charis SIL Regular"/>
-          <w:b w:val="0"/>
-          <w:i w:val="0"/>
-          <w:color w:val="000000"/>
-          <w:sz w:val="24"/>
-        </w:rPr>
-        <w:hyperlink r:id="rId9" w:history="1">
-          <w:r>
-            <w:rPr>
-              <w:rStyle w:val="Hyperlink"/>
-            </w:rPr>
-            <w:t xml:space="preserve">n. </w:t>
-          </w:r>
-        </w:hyperlink>
+        <w:t xml:space="preserve">the museum, its history and collection. </w:t>
       </w:r>
       <w:r>
         <w:rPr>
@@ -1852,36 +1734,7 @@
           <w:color w:val="000000"/>
           <w:sz w:val="24"/>
         </w:rPr>
-        <w:t xml:space="preserve">. The archive of </w:t>
-      </w:r>
-      <w:r>
-        <w:rPr>
-          <w:u w:val="single" w:color="0066cc"/>
-          <w:rFonts w:ascii="Charis SIL Regular" w:hAnsi="Charis SIL Regular" w:eastAsia="Charis SIL Regular"/>
-          <w:b w:val="0"/>
-          <w:i w:val="0"/>
-          <w:color w:val="000000"/>
-          <w:sz w:val="24"/>
-        </w:rPr>
-        <w:hyperlink r:id="rId12" w:history="1">
-          <w:r>
-            <w:rPr>
-              <w:rStyle w:val="Hyperlink"/>
-            </w:rPr>
-            <w:t>the K</w:t>
-          </w:r>
-        </w:hyperlink>
-      </w:r>
-      <w:r>
-        <w:rPr>
-          <w:u w:val="single" w:color="0066cc"/>
-          <w:rFonts w:ascii="Charis SIL Regular" w:hAnsi="Charis SIL Regular" w:eastAsia="Charis SIL Regular"/>
-          <w:b w:val="0"/>
-          <w:i w:val="0"/>
-          <w:color w:val="000000"/>
-          <w:sz w:val="24"/>
-        </w:rPr>
-        <w:t>K</w:t>
+        <w:t>. The archive of the KK</w:t>
       </w:r>
       <w:r>
         <w:rPr>
@@ -2924,7 +2777,7 @@
             <w:rPr>
               <w:rStyle w:val="Hyperlink"/>
             </w:rPr>
-            <w:t>filter</w:t>
+            <w:t>filters</w:t>
           </w:r>
         </w:hyperlink>
       </w:r>
@@ -2941,19 +2794,9 @@
             <w:rPr>
               <w:rStyle w:val="Hyperlink"/>
             </w:rPr>
-            <w:t>s</w:t>
+            <w:t>%</w:t>
           </w:r>
         </w:hyperlink>
-      </w:r>
-      <w:r>
-        <w:rPr>
-          <w:rFonts w:ascii="Charis SIL Regular" w:hAnsi="Charis SIL Regular" w:eastAsia="Charis SIL Regular"/>
-          <w:b w:val="0"/>
-          <w:i w:val="0"/>
-          <w:color w:val="0066CC"/>
-          <w:sz w:val="24"/>
-        </w:rPr>
-        <w:t>%</w:t>
       </w:r>
       <w:r>
         <w:rPr>
@@ -2968,51 +2811,7 @@
             <w:rPr>
               <w:rStyle w:val="Hyperlink"/>
             </w:rPr>
-            <w:t>5B0%5D%5Bfield%5D=inform</w:t>
-          </w:r>
-        </w:hyperlink>
-      </w:r>
-      <w:r>
-        <w:rPr>
-          <w:rFonts w:ascii="Charis SIL Regular" w:hAnsi="Charis SIL Regular" w:eastAsia="Charis SIL Regular"/>
-          <w:b w:val="0"/>
-          <w:i w:val="0"/>
-          <w:color w:val="0066CC"/>
-          <w:sz w:val="24"/>
-        </w:rPr>
-        <w:hyperlink r:id="rId16" w:history="1">
-          <w:r>
-            <w:rPr>
-              <w:rStyle w:val="Hyperlink"/>
-            </w:rPr>
-            <w:t>a</w:t>
-          </w:r>
-        </w:hyperlink>
-      </w:r>
-      <w:r>
-        <w:rPr>
-          <w:rFonts w:ascii="Charis SIL Regular" w:hAnsi="Charis SIL Regular" w:eastAsia="Charis SIL Regular"/>
-          <w:b w:val="0"/>
-          <w:i w:val="0"/>
-          <w:color w:val="0066CC"/>
-          <w:sz w:val="24"/>
-        </w:rPr>
-        <w:t>t</w:t>
-      </w:r>
-      <w:r>
-        <w:rPr>
-          <w:rFonts w:ascii="Charis SIL Regular" w:hAnsi="Charis SIL Regular" w:eastAsia="Charis SIL Regular"/>
-          <w:b w:val="0"/>
-          <w:i w:val="0"/>
-          <w:color w:val="0066CC"/>
-          <w:sz w:val="24"/>
-        </w:rPr>
-        <w:hyperlink r:id="rId16" w:history="1">
-          <w:r>
-            <w:rPr>
-              <w:rStyle w:val="Hyperlink"/>
-            </w:rPr>
-            <w:t>ion_type&amp;fil</w:t>
+            <w:t>5B0%5D%5Bfield%5D=informa</w:t>
           </w:r>
         </w:hyperlink>
       </w:r>
@@ -3046,9 +2845,36 @@
             <w:rPr>
               <w:rStyle w:val="Hyperlink"/>
             </w:rPr>
-            <w:t>ers%5B0%5D%5Bvalues%5D%5B0</w:t>
+            <w:t>ion_type&amp;filt</w:t>
           </w:r>
         </w:hyperlink>
+      </w:r>
+      <w:r>
+        <w:rPr>
+          <w:rFonts w:ascii="Charis SIL Regular" w:hAnsi="Charis SIL Regular" w:eastAsia="Charis SIL Regular"/>
+          <w:b w:val="0"/>
+          <w:i w:val="0"/>
+          <w:color w:val="0066CC"/>
+          <w:sz w:val="24"/>
+        </w:rPr>
+        <w:hyperlink r:id="rId16" w:history="1">
+          <w:r>
+            <w:rPr>
+              <w:rStyle w:val="Hyperlink"/>
+            </w:rPr>
+            <w:t>ers%5B0%5D%5Bvalues%5D%</w:t>
+          </w:r>
+        </w:hyperlink>
+      </w:r>
+      <w:r>
+        <w:rPr>
+          <w:rFonts w:ascii="Charis SIL Regular" w:hAnsi="Charis SIL Regular" w:eastAsia="Charis SIL Regular"/>
+          <w:b w:val="0"/>
+          <w:i w:val="0"/>
+          <w:color w:val="0066CC"/>
+          <w:sz w:val="24"/>
+        </w:rPr>
+        <w:t>5B0</w:t>
       </w:r>
     </w:p>
     <w:p>
@@ -3533,7 +3359,7 @@
             <w:rPr>
               <w:rStyle w:val="Hyperlink"/>
             </w:rPr>
-            <w:t>filter</w:t>
+            <w:t>filters</w:t>
           </w:r>
         </w:hyperlink>
       </w:r>
@@ -3550,19 +3376,9 @@
             <w:rPr>
               <w:rStyle w:val="Hyperlink"/>
             </w:rPr>
-            <w:t>s</w:t>
+            <w:t>%</w:t>
           </w:r>
         </w:hyperlink>
-      </w:r>
-      <w:r>
-        <w:rPr>
-          <w:rFonts w:ascii="Charis SIL Regular" w:hAnsi="Charis SIL Regular" w:eastAsia="Charis SIL Regular"/>
-          <w:b w:val="0"/>
-          <w:i w:val="0"/>
-          <w:color w:val="0066CC"/>
-          <w:sz w:val="24"/>
-        </w:rPr>
-        <w:t>%</w:t>
       </w:r>
       <w:r>
         <w:rPr>
@@ -3577,51 +3393,7 @@
             <w:rPr>
               <w:rStyle w:val="Hyperlink"/>
             </w:rPr>
-            <w:t>5B0%5D%5Bfield%5D=inform</w:t>
-          </w:r>
-        </w:hyperlink>
-      </w:r>
-      <w:r>
-        <w:rPr>
-          <w:rFonts w:ascii="Charis SIL Regular" w:hAnsi="Charis SIL Regular" w:eastAsia="Charis SIL Regular"/>
-          <w:b w:val="0"/>
-          <w:i w:val="0"/>
-          <w:color w:val="0066CC"/>
-          <w:sz w:val="24"/>
-        </w:rPr>
-        <w:hyperlink r:id="rId16" w:history="1">
-          <w:r>
-            <w:rPr>
-              <w:rStyle w:val="Hyperlink"/>
-            </w:rPr>
-            <w:t>a</w:t>
-          </w:r>
-        </w:hyperlink>
-      </w:r>
-      <w:r>
-        <w:rPr>
-          <w:rFonts w:ascii="Charis SIL Regular" w:hAnsi="Charis SIL Regular" w:eastAsia="Charis SIL Regular"/>
-          <w:b w:val="0"/>
-          <w:i w:val="0"/>
-          <w:color w:val="0066CC"/>
-          <w:sz w:val="24"/>
-        </w:rPr>
-        <w:t>t</w:t>
-      </w:r>
-      <w:r>
-        <w:rPr>
-          <w:rFonts w:ascii="Charis SIL Regular" w:hAnsi="Charis SIL Regular" w:eastAsia="Charis SIL Regular"/>
-          <w:b w:val="0"/>
-          <w:i w:val="0"/>
-          <w:color w:val="0066CC"/>
-          <w:sz w:val="24"/>
-        </w:rPr>
-        <w:hyperlink r:id="rId16" w:history="1">
-          <w:r>
-            <w:rPr>
-              <w:rStyle w:val="Hyperlink"/>
-            </w:rPr>
-            <w:t>ion_type&amp;fil</w:t>
+            <w:t>5B0%5D%5Bfield%5D=informa</w:t>
           </w:r>
         </w:hyperlink>
       </w:r>
@@ -3655,9 +3427,36 @@
             <w:rPr>
               <w:rStyle w:val="Hyperlink"/>
             </w:rPr>
-            <w:t>ers%5B0%5D%5Bvalues%5D%5B0</w:t>
+            <w:t>ion_type&amp;filt</w:t>
           </w:r>
         </w:hyperlink>
+      </w:r>
+      <w:r>
+        <w:rPr>
+          <w:rFonts w:ascii="Charis SIL Regular" w:hAnsi="Charis SIL Regular" w:eastAsia="Charis SIL Regular"/>
+          <w:b w:val="0"/>
+          <w:i w:val="0"/>
+          <w:color w:val="0066CC"/>
+          <w:sz w:val="24"/>
+        </w:rPr>
+        <w:hyperlink r:id="rId16" w:history="1">
+          <w:r>
+            <w:rPr>
+              <w:rStyle w:val="Hyperlink"/>
+            </w:rPr>
+            <w:t>ers%5B0%5D%5Bvalues%5D%</w:t>
+          </w:r>
+        </w:hyperlink>
+      </w:r>
+      <w:r>
+        <w:rPr>
+          <w:rFonts w:ascii="Charis SIL Regular" w:hAnsi="Charis SIL Regular" w:eastAsia="Charis SIL Regular"/>
+          <w:b w:val="0"/>
+          <w:i w:val="0"/>
+          <w:color w:val="0066CC"/>
+          <w:sz w:val="24"/>
+        </w:rPr>
+        <w:t>5B0</w:t>
       </w:r>
     </w:p>
     <w:p>

--- a/EXPORTS/DOCX/published/niveau3/English/RMO.docx
+++ b/EXPORTS/DOCX/published/niveau3/English/RMO.docx
@@ -419,7 +419,6 @@
       </w:r>
       <w:r>
         <w:rPr>
-          <w:u w:val="single" w:color="0066cc"/>
           <w:rFonts w:ascii="Charis SIL Regular" w:hAnsi="Charis SIL Regular" w:eastAsia="Charis SIL Regular"/>
           <w:b w:val="0"/>
           <w:i w:val="0"/>
@@ -677,7 +676,107 @@
           <w:color w:val="000000"/>
           <w:sz w:val="24"/>
         </w:rPr>
-        <w:t>played an important role in the professionalisation of museu</w:t>
+        <w:t>played an important role</w:t>
+      </w:r>
+      <w:r>
+        <w:rPr>
+          <w:u w:val="single" w:color="0066cc"/>
+          <w:rFonts w:ascii="Charis SIL Regular" w:hAnsi="Charis SIL Regular" w:eastAsia="Charis SIL Regular"/>
+          <w:b w:val="0"/>
+          <w:i w:val="0"/>
+          <w:color w:val="000000"/>
+          <w:sz w:val="24"/>
+        </w:rPr>
+        <w:hyperlink r:id="rId11" w:history="1">
+          <w:r>
+            <w:rPr>
+              <w:rStyle w:val="Hyperlink"/>
+            </w:rPr>
+            <w:t xml:space="preserve"> in the pr</w:t>
+          </w:r>
+        </w:hyperlink>
+      </w:r>
+      <w:r>
+        <w:rPr>
+          <w:rFonts w:ascii="Charis SIL Regular" w:hAnsi="Charis SIL Regular" w:eastAsia="Charis SIL Regular"/>
+          <w:b w:val="0"/>
+          <w:i w:val="0"/>
+          <w:color w:val="000000"/>
+          <w:sz w:val="24"/>
+        </w:rPr>
+        <w:t>ofessiona</w:t>
+      </w:r>
+      <w:r>
+        <w:rPr>
+          <w:u w:val="single" w:color="0066cc"/>
+          <w:rFonts w:ascii="Charis SIL Regular" w:hAnsi="Charis SIL Regular" w:eastAsia="Charis SIL Regular"/>
+          <w:b w:val="0"/>
+          <w:i w:val="0"/>
+          <w:color w:val="000000"/>
+          <w:sz w:val="24"/>
+        </w:rPr>
+        <w:hyperlink r:id="rId12" w:history="1">
+          <w:r>
+            <w:rPr>
+              <w:rStyle w:val="Hyperlink"/>
+            </w:rPr>
+            <w:t>lisatio</w:t>
+          </w:r>
+        </w:hyperlink>
+      </w:r>
+      <w:r>
+        <w:rPr>
+          <w:u w:val="single" w:color="0066cc"/>
+          <w:rFonts w:ascii="Charis SIL Regular" w:hAnsi="Charis SIL Regular" w:eastAsia="Charis SIL Regular"/>
+          <w:b w:val="0"/>
+          <w:i w:val="0"/>
+          <w:color w:val="000000"/>
+          <w:sz w:val="24"/>
+        </w:rPr>
+        <w:hyperlink r:id="rId12" w:history="1">
+          <w:r>
+            <w:rPr>
+              <w:rStyle w:val="Hyperlink"/>
+            </w:rPr>
+            <w:t>n of mu</w:t>
+          </w:r>
+        </w:hyperlink>
+      </w:r>
+      <w:r>
+        <w:rPr>
+          <w:u w:val="single" w:color="0066cc"/>
+          <w:rFonts w:ascii="Charis SIL Regular" w:hAnsi="Charis SIL Regular" w:eastAsia="Charis SIL Regular"/>
+          <w:b w:val="0"/>
+          <w:i w:val="0"/>
+          <w:color w:val="000000"/>
+          <w:sz w:val="24"/>
+        </w:rPr>
+        <w:hyperlink r:id="rId12" w:history="1">
+          <w:r>
+            <w:rPr>
+              <w:rStyle w:val="Hyperlink"/>
+            </w:rPr>
+            <w:t>s</w:t>
+          </w:r>
+        </w:hyperlink>
+      </w:r>
+      <w:r>
+        <w:rPr>
+          <w:u w:val="single" w:color="0066cc"/>
+          <w:rFonts w:ascii="Charis SIL Regular" w:hAnsi="Charis SIL Regular" w:eastAsia="Charis SIL Regular"/>
+          <w:b w:val="0"/>
+          <w:i w:val="0"/>
+          <w:color w:val="000000"/>
+          <w:sz w:val="24"/>
+        </w:rPr>
+        <w:hyperlink r:id="rId12" w:history="1">
+          <w:r>
+            <w:rPr>
+              <w:rStyle w:val="Hyperlink"/>
+            </w:rPr>
+            <w:t>eu</w:t>
+          </w:r>
+        </w:hyperlink>
       </w:r>
       <w:r>
         <w:rPr>
@@ -946,61 +1045,7 @@
           <w:color w:val="000000"/>
           <w:sz w:val="24"/>
         </w:rPr>
-        <w:t xml:space="preserve">Wereldmuseum Leiden). In 2023 and 2024 several of </w:t>
-      </w:r>
-      <w:r>
-        <w:rPr>
-          <w:u w:val="single" w:color="0066cc"/>
-          <w:rFonts w:ascii="Charis SIL Regular" w:hAnsi="Charis SIL Regular" w:eastAsia="Charis SIL Regular"/>
-          <w:b w:val="0"/>
-          <w:i w:val="0"/>
-          <w:color w:val="000000"/>
-          <w:sz w:val="24"/>
-        </w:rPr>
-        <w:hyperlink r:id="rId13" w:history="1">
-          <w:r>
-            <w:rPr>
-              <w:rStyle w:val="Hyperlink"/>
-            </w:rPr>
-            <w:t>t</w:t>
-          </w:r>
-        </w:hyperlink>
-      </w:r>
-      <w:r>
-        <w:rPr>
-          <w:u w:val="single" w:color="0066cc"/>
-          <w:rFonts w:ascii="Charis SIL Regular" w:hAnsi="Charis SIL Regular" w:eastAsia="Charis SIL Regular"/>
-          <w:b w:val="0"/>
-          <w:i w:val="0"/>
-          <w:color w:val="000000"/>
-          <w:sz w:val="24"/>
-        </w:rPr>
-        <w:hyperlink r:id="rId13" w:history="1">
-          <w:r>
-            <w:rPr>
-              <w:rStyle w:val="Hyperlink"/>
-            </w:rPr>
-            <w:t>h</w:t>
-          </w:r>
-        </w:hyperlink>
-      </w:r>
-      <w:r>
-        <w:rPr>
-          <w:u w:val="single" w:color="0066cc"/>
-          <w:rFonts w:ascii="Charis SIL Regular" w:hAnsi="Charis SIL Regular" w:eastAsia="Charis SIL Regular"/>
-          <w:b w:val="0"/>
-          <w:i w:val="0"/>
-          <w:color w:val="000000"/>
-          <w:sz w:val="24"/>
-        </w:rPr>
-        <w:hyperlink r:id="rId13" w:history="1">
-          <w:r>
-            <w:rPr>
-              <w:rStyle w:val="Hyperlink"/>
-            </w:rPr>
-            <w:t>e Sin</w:t>
-          </w:r>
-        </w:hyperlink>
+        <w:t>Wereldmuseum Leiden). In 2023 and 2024 several of the Sin</w:t>
       </w:r>
       <w:r>
         <w:rPr>
@@ -1321,7 +1366,7 @@
           <w:color w:val="000000"/>
           <w:sz w:val="24"/>
         </w:rPr>
-        <w:t xml:space="preserve">the museum, its history and collection. </w:t>
+        <w:t>the museum, its his</w:t>
       </w:r>
       <w:r>
         <w:rPr>
@@ -1332,14 +1377,7 @@
           <w:color w:val="000000"/>
           <w:sz w:val="24"/>
         </w:rPr>
-        <w:hyperlink r:id="rId9" w:history="1">
-          <w:r>
-            <w:rPr>
-              <w:rStyle w:val="Hyperlink"/>
-            </w:rPr>
-            <w:t xml:space="preserve">The </w:t>
-          </w:r>
-        </w:hyperlink>
+        <w:t xml:space="preserve">tory and collection. The </w:t>
       </w:r>
       <w:r>
         <w:rPr>
@@ -1734,7 +1772,36 @@
           <w:color w:val="000000"/>
           <w:sz w:val="24"/>
         </w:rPr>
-        <w:t>. The archive of the KK</w:t>
+        <w:t xml:space="preserve">. The archive of </w:t>
+      </w:r>
+      <w:r>
+        <w:rPr>
+          <w:u w:val="single" w:color="0066cc"/>
+          <w:rFonts w:ascii="Charis SIL Regular" w:hAnsi="Charis SIL Regular" w:eastAsia="Charis SIL Regular"/>
+          <w:b w:val="0"/>
+          <w:i w:val="0"/>
+          <w:color w:val="000000"/>
+          <w:sz w:val="24"/>
+        </w:rPr>
+        <w:hyperlink r:id="rId12" w:history="1">
+          <w:r>
+            <w:rPr>
+              <w:rStyle w:val="Hyperlink"/>
+            </w:rPr>
+            <w:t>the K</w:t>
+          </w:r>
+        </w:hyperlink>
+      </w:r>
+      <w:r>
+        <w:rPr>
+          <w:u w:val="single" w:color="0066cc"/>
+          <w:rFonts w:ascii="Charis SIL Regular" w:hAnsi="Charis SIL Regular" w:eastAsia="Charis SIL Regular"/>
+          <w:b w:val="0"/>
+          <w:i w:val="0"/>
+          <w:color w:val="000000"/>
+          <w:sz w:val="24"/>
+        </w:rPr>
+        <w:t>K</w:t>
       </w:r>
       <w:r>
         <w:rPr>
@@ -2777,7 +2844,7 @@
             <w:rPr>
               <w:rStyle w:val="Hyperlink"/>
             </w:rPr>
-            <w:t>filters</w:t>
+            <w:t>filter</w:t>
           </w:r>
         </w:hyperlink>
       </w:r>
@@ -2794,9 +2861,19 @@
             <w:rPr>
               <w:rStyle w:val="Hyperlink"/>
             </w:rPr>
-            <w:t>%</w:t>
+            <w:t>s</w:t>
           </w:r>
         </w:hyperlink>
+      </w:r>
+      <w:r>
+        <w:rPr>
+          <w:rFonts w:ascii="Charis SIL Regular" w:hAnsi="Charis SIL Regular" w:eastAsia="Charis SIL Regular"/>
+          <w:b w:val="0"/>
+          <w:i w:val="0"/>
+          <w:color w:val="0066CC"/>
+          <w:sz w:val="24"/>
+        </w:rPr>
+        <w:t>%</w:t>
       </w:r>
       <w:r>
         <w:rPr>
@@ -2811,7 +2888,51 @@
             <w:rPr>
               <w:rStyle w:val="Hyperlink"/>
             </w:rPr>
-            <w:t>5B0%5D%5Bfield%5D=informa</w:t>
+            <w:t>5B0%5D%5Bfield%5D=inform</w:t>
+          </w:r>
+        </w:hyperlink>
+      </w:r>
+      <w:r>
+        <w:rPr>
+          <w:rFonts w:ascii="Charis SIL Regular" w:hAnsi="Charis SIL Regular" w:eastAsia="Charis SIL Regular"/>
+          <w:b w:val="0"/>
+          <w:i w:val="0"/>
+          <w:color w:val="0066CC"/>
+          <w:sz w:val="24"/>
+        </w:rPr>
+        <w:hyperlink r:id="rId16" w:history="1">
+          <w:r>
+            <w:rPr>
+              <w:rStyle w:val="Hyperlink"/>
+            </w:rPr>
+            <w:t>a</w:t>
+          </w:r>
+        </w:hyperlink>
+      </w:r>
+      <w:r>
+        <w:rPr>
+          <w:rFonts w:ascii="Charis SIL Regular" w:hAnsi="Charis SIL Regular" w:eastAsia="Charis SIL Regular"/>
+          <w:b w:val="0"/>
+          <w:i w:val="0"/>
+          <w:color w:val="0066CC"/>
+          <w:sz w:val="24"/>
+        </w:rPr>
+        <w:t>t</w:t>
+      </w:r>
+      <w:r>
+        <w:rPr>
+          <w:rFonts w:ascii="Charis SIL Regular" w:hAnsi="Charis SIL Regular" w:eastAsia="Charis SIL Regular"/>
+          <w:b w:val="0"/>
+          <w:i w:val="0"/>
+          <w:color w:val="0066CC"/>
+          <w:sz w:val="24"/>
+        </w:rPr>
+        <w:hyperlink r:id="rId16" w:history="1">
+          <w:r>
+            <w:rPr>
+              <w:rStyle w:val="Hyperlink"/>
+            </w:rPr>
+            <w:t>ion_type&amp;fil</w:t>
           </w:r>
         </w:hyperlink>
       </w:r>
@@ -2845,36 +2966,9 @@
             <w:rPr>
               <w:rStyle w:val="Hyperlink"/>
             </w:rPr>
-            <w:t>ion_type&amp;filt</w:t>
+            <w:t>ers%5B0%5D%5Bvalues%5D%5B0</w:t>
           </w:r>
         </w:hyperlink>
-      </w:r>
-      <w:r>
-        <w:rPr>
-          <w:rFonts w:ascii="Charis SIL Regular" w:hAnsi="Charis SIL Regular" w:eastAsia="Charis SIL Regular"/>
-          <w:b w:val="0"/>
-          <w:i w:val="0"/>
-          <w:color w:val="0066CC"/>
-          <w:sz w:val="24"/>
-        </w:rPr>
-        <w:hyperlink r:id="rId16" w:history="1">
-          <w:r>
-            <w:rPr>
-              <w:rStyle w:val="Hyperlink"/>
-            </w:rPr>
-            <w:t>ers%5B0%5D%5Bvalues%5D%</w:t>
-          </w:r>
-        </w:hyperlink>
-      </w:r>
-      <w:r>
-        <w:rPr>
-          <w:rFonts w:ascii="Charis SIL Regular" w:hAnsi="Charis SIL Regular" w:eastAsia="Charis SIL Regular"/>
-          <w:b w:val="0"/>
-          <w:i w:val="0"/>
-          <w:color w:val="0066CC"/>
-          <w:sz w:val="24"/>
-        </w:rPr>
-        <w:t>5B0</w:t>
       </w:r>
     </w:p>
     <w:p>
@@ -3066,7 +3160,7 @@
             <w:rPr>
               <w:rStyle w:val="Hyperlink"/>
             </w:rPr>
-            <w:t>filter</w:t>
+            <w:t>filters</w:t>
           </w:r>
         </w:hyperlink>
       </w:r>
@@ -3083,19 +3177,9 @@
             <w:rPr>
               <w:rStyle w:val="Hyperlink"/>
             </w:rPr>
-            <w:t>s</w:t>
+            <w:t>%</w:t>
           </w:r>
         </w:hyperlink>
-      </w:r>
-      <w:r>
-        <w:rPr>
-          <w:rFonts w:ascii="Charis SIL Regular" w:hAnsi="Charis SIL Regular" w:eastAsia="Charis SIL Regular"/>
-          <w:b w:val="0"/>
-          <w:i w:val="0"/>
-          <w:color w:val="0066CC"/>
-          <w:sz w:val="24"/>
-        </w:rPr>
-        <w:t>%</w:t>
       </w:r>
       <w:r>
         <w:rPr>
@@ -3110,51 +3194,7 @@
             <w:rPr>
               <w:rStyle w:val="Hyperlink"/>
             </w:rPr>
-            <w:t>5B0%5D%5Bfield%5D=inform</w:t>
-          </w:r>
-        </w:hyperlink>
-      </w:r>
-      <w:r>
-        <w:rPr>
-          <w:rFonts w:ascii="Charis SIL Regular" w:hAnsi="Charis SIL Regular" w:eastAsia="Charis SIL Regular"/>
-          <w:b w:val="0"/>
-          <w:i w:val="0"/>
-          <w:color w:val="0066CC"/>
-          <w:sz w:val="24"/>
-        </w:rPr>
-        <w:hyperlink r:id="rId16" w:history="1">
-          <w:r>
-            <w:rPr>
-              <w:rStyle w:val="Hyperlink"/>
-            </w:rPr>
-            <w:t>a</w:t>
-          </w:r>
-        </w:hyperlink>
-      </w:r>
-      <w:r>
-        <w:rPr>
-          <w:rFonts w:ascii="Charis SIL Regular" w:hAnsi="Charis SIL Regular" w:eastAsia="Charis SIL Regular"/>
-          <w:b w:val="0"/>
-          <w:i w:val="0"/>
-          <w:color w:val="0066CC"/>
-          <w:sz w:val="24"/>
-        </w:rPr>
-        <w:t>t</w:t>
-      </w:r>
-      <w:r>
-        <w:rPr>
-          <w:rFonts w:ascii="Charis SIL Regular" w:hAnsi="Charis SIL Regular" w:eastAsia="Charis SIL Regular"/>
-          <w:b w:val="0"/>
-          <w:i w:val="0"/>
-          <w:color w:val="0066CC"/>
-          <w:sz w:val="24"/>
-        </w:rPr>
-        <w:hyperlink r:id="rId16" w:history="1">
-          <w:r>
-            <w:rPr>
-              <w:rStyle w:val="Hyperlink"/>
-            </w:rPr>
-            <w:t>ion_type&amp;fil</w:t>
+            <w:t>5B0%5D%5Bfield%5D=informa</w:t>
           </w:r>
         </w:hyperlink>
       </w:r>
@@ -3188,9 +3228,36 @@
             <w:rPr>
               <w:rStyle w:val="Hyperlink"/>
             </w:rPr>
-            <w:t>ers%5B0%5D%5Bvalues%5D%5B0</w:t>
+            <w:t>ion_type&amp;filt</w:t>
           </w:r>
         </w:hyperlink>
+      </w:r>
+      <w:r>
+        <w:rPr>
+          <w:rFonts w:ascii="Charis SIL Regular" w:hAnsi="Charis SIL Regular" w:eastAsia="Charis SIL Regular"/>
+          <w:b w:val="0"/>
+          <w:i w:val="0"/>
+          <w:color w:val="0066CC"/>
+          <w:sz w:val="24"/>
+        </w:rPr>
+        <w:hyperlink r:id="rId16" w:history="1">
+          <w:r>
+            <w:rPr>
+              <w:rStyle w:val="Hyperlink"/>
+            </w:rPr>
+            <w:t>ers%5B0%5D%5Bvalues%5D%</w:t>
+          </w:r>
+        </w:hyperlink>
+      </w:r>
+      <w:r>
+        <w:rPr>
+          <w:rFonts w:ascii="Charis SIL Regular" w:hAnsi="Charis SIL Regular" w:eastAsia="Charis SIL Regular"/>
+          <w:b w:val="0"/>
+          <w:i w:val="0"/>
+          <w:color w:val="0066CC"/>
+          <w:sz w:val="24"/>
+        </w:rPr>
+        <w:t>5B0</w:t>
       </w:r>
     </w:p>
     <w:p>
@@ -3359,7 +3426,7 @@
             <w:rPr>
               <w:rStyle w:val="Hyperlink"/>
             </w:rPr>
-            <w:t>filters</w:t>
+            <w:t>filter</w:t>
           </w:r>
         </w:hyperlink>
       </w:r>
@@ -3376,9 +3443,19 @@
             <w:rPr>
               <w:rStyle w:val="Hyperlink"/>
             </w:rPr>
-            <w:t>%</w:t>
+            <w:t>s</w:t>
           </w:r>
         </w:hyperlink>
+      </w:r>
+      <w:r>
+        <w:rPr>
+          <w:rFonts w:ascii="Charis SIL Regular" w:hAnsi="Charis SIL Regular" w:eastAsia="Charis SIL Regular"/>
+          <w:b w:val="0"/>
+          <w:i w:val="0"/>
+          <w:color w:val="0066CC"/>
+          <w:sz w:val="24"/>
+        </w:rPr>
+        <w:t>%</w:t>
       </w:r>
       <w:r>
         <w:rPr>
@@ -3393,7 +3470,51 @@
             <w:rPr>
               <w:rStyle w:val="Hyperlink"/>
             </w:rPr>
-            <w:t>5B0%5D%5Bfield%5D=informa</w:t>
+            <w:t>5B0%5D%5Bfield%5D=inform</w:t>
+          </w:r>
+        </w:hyperlink>
+      </w:r>
+      <w:r>
+        <w:rPr>
+          <w:rFonts w:ascii="Charis SIL Regular" w:hAnsi="Charis SIL Regular" w:eastAsia="Charis SIL Regular"/>
+          <w:b w:val="0"/>
+          <w:i w:val="0"/>
+          <w:color w:val="0066CC"/>
+          <w:sz w:val="24"/>
+        </w:rPr>
+        <w:hyperlink r:id="rId16" w:history="1">
+          <w:r>
+            <w:rPr>
+              <w:rStyle w:val="Hyperlink"/>
+            </w:rPr>
+            <w:t>a</w:t>
+          </w:r>
+        </w:hyperlink>
+      </w:r>
+      <w:r>
+        <w:rPr>
+          <w:rFonts w:ascii="Charis SIL Regular" w:hAnsi="Charis SIL Regular" w:eastAsia="Charis SIL Regular"/>
+          <w:b w:val="0"/>
+          <w:i w:val="0"/>
+          <w:color w:val="0066CC"/>
+          <w:sz w:val="24"/>
+        </w:rPr>
+        <w:t>t</w:t>
+      </w:r>
+      <w:r>
+        <w:rPr>
+          <w:rFonts w:ascii="Charis SIL Regular" w:hAnsi="Charis SIL Regular" w:eastAsia="Charis SIL Regular"/>
+          <w:b w:val="0"/>
+          <w:i w:val="0"/>
+          <w:color w:val="0066CC"/>
+          <w:sz w:val="24"/>
+        </w:rPr>
+        <w:hyperlink r:id="rId16" w:history="1">
+          <w:r>
+            <w:rPr>
+              <w:rStyle w:val="Hyperlink"/>
+            </w:rPr>
+            <w:t>ion_type&amp;fil</w:t>
           </w:r>
         </w:hyperlink>
       </w:r>
@@ -3427,36 +3548,9 @@
             <w:rPr>
               <w:rStyle w:val="Hyperlink"/>
             </w:rPr>
-            <w:t>ion_type&amp;filt</w:t>
+            <w:t>ers%5B0%5D%5Bvalues%5D%5B0</w:t>
           </w:r>
         </w:hyperlink>
-      </w:r>
-      <w:r>
-        <w:rPr>
-          <w:rFonts w:ascii="Charis SIL Regular" w:hAnsi="Charis SIL Regular" w:eastAsia="Charis SIL Regular"/>
-          <w:b w:val="0"/>
-          <w:i w:val="0"/>
-          <w:color w:val="0066CC"/>
-          <w:sz w:val="24"/>
-        </w:rPr>
-        <w:hyperlink r:id="rId16" w:history="1">
-          <w:r>
-            <w:rPr>
-              <w:rStyle w:val="Hyperlink"/>
-            </w:rPr>
-            <w:t>ers%5B0%5D%5Bvalues%5D%</w:t>
-          </w:r>
-        </w:hyperlink>
-      </w:r>
-      <w:r>
-        <w:rPr>
-          <w:rFonts w:ascii="Charis SIL Regular" w:hAnsi="Charis SIL Regular" w:eastAsia="Charis SIL Regular"/>
-          <w:b w:val="0"/>
-          <w:i w:val="0"/>
-          <w:color w:val="0066CC"/>
-          <w:sz w:val="24"/>
-        </w:rPr>
-        <w:t>5B0</w:t>
       </w:r>
     </w:p>
     <w:p>
@@ -3628,7 +3722,7 @@
             <w:rPr>
               <w:rStyle w:val="Hyperlink"/>
             </w:rPr>
-            <w:t>filter</w:t>
+            <w:t>filters</w:t>
           </w:r>
         </w:hyperlink>
       </w:r>
@@ -3645,19 +3739,9 @@
             <w:rPr>
               <w:rStyle w:val="Hyperlink"/>
             </w:rPr>
-            <w:t>s</w:t>
+            <w:t>%</w:t>
           </w:r>
         </w:hyperlink>
-      </w:r>
-      <w:r>
-        <w:rPr>
-          <w:rFonts w:ascii="Charis SIL Regular" w:hAnsi="Charis SIL Regular" w:eastAsia="Charis SIL Regular"/>
-          <w:b w:val="0"/>
-          <w:i w:val="0"/>
-          <w:color w:val="0066CC"/>
-          <w:sz w:val="24"/>
-        </w:rPr>
-        <w:t>%</w:t>
       </w:r>
       <w:r>
         <w:rPr>
@@ -3672,51 +3756,7 @@
             <w:rPr>
               <w:rStyle w:val="Hyperlink"/>
             </w:rPr>
-            <w:t>5B0%5D%5Bfield%5D=inform</w:t>
-          </w:r>
-        </w:hyperlink>
-      </w:r>
-      <w:r>
-        <w:rPr>
-          <w:rFonts w:ascii="Charis SIL Regular" w:hAnsi="Charis SIL Regular" w:eastAsia="Charis SIL Regular"/>
-          <w:b w:val="0"/>
-          <w:i w:val="0"/>
-          <w:color w:val="0066CC"/>
-          <w:sz w:val="24"/>
-        </w:rPr>
-        <w:hyperlink r:id="rId16" w:history="1">
-          <w:r>
-            <w:rPr>
-              <w:rStyle w:val="Hyperlink"/>
-            </w:rPr>
-            <w:t>a</w:t>
-          </w:r>
-        </w:hyperlink>
-      </w:r>
-      <w:r>
-        <w:rPr>
-          <w:rFonts w:ascii="Charis SIL Regular" w:hAnsi="Charis SIL Regular" w:eastAsia="Charis SIL Regular"/>
-          <w:b w:val="0"/>
-          <w:i w:val="0"/>
-          <w:color w:val="0066CC"/>
-          <w:sz w:val="24"/>
-        </w:rPr>
-        <w:t>t</w:t>
-      </w:r>
-      <w:r>
-        <w:rPr>
-          <w:rFonts w:ascii="Charis SIL Regular" w:hAnsi="Charis SIL Regular" w:eastAsia="Charis SIL Regular"/>
-          <w:b w:val="0"/>
-          <w:i w:val="0"/>
-          <w:color w:val="0066CC"/>
-          <w:sz w:val="24"/>
-        </w:rPr>
-        <w:hyperlink r:id="rId16" w:history="1">
-          <w:r>
-            <w:rPr>
-              <w:rStyle w:val="Hyperlink"/>
-            </w:rPr>
-            <w:t>ion_type&amp;fil</w:t>
+            <w:t>5B0%5D%5Bfield%5D=informa</w:t>
           </w:r>
         </w:hyperlink>
       </w:r>
@@ -3750,9 +3790,36 @@
             <w:rPr>
               <w:rStyle w:val="Hyperlink"/>
             </w:rPr>
-            <w:t>ers%5B0%5D%5Bvalues%5D%5B0</w:t>
+            <w:t>ion_type&amp;filt</w:t>
           </w:r>
         </w:hyperlink>
+      </w:r>
+      <w:r>
+        <w:rPr>
+          <w:rFonts w:ascii="Charis SIL Regular" w:hAnsi="Charis SIL Regular" w:eastAsia="Charis SIL Regular"/>
+          <w:b w:val="0"/>
+          <w:i w:val="0"/>
+          <w:color w:val="0066CC"/>
+          <w:sz w:val="24"/>
+        </w:rPr>
+        <w:hyperlink r:id="rId16" w:history="1">
+          <w:r>
+            <w:rPr>
+              <w:rStyle w:val="Hyperlink"/>
+            </w:rPr>
+            <w:t>ers%5B0%5D%5Bvalues%5D%</w:t>
+          </w:r>
+        </w:hyperlink>
+      </w:r>
+      <w:r>
+        <w:rPr>
+          <w:rFonts w:ascii="Charis SIL Regular" w:hAnsi="Charis SIL Regular" w:eastAsia="Charis SIL Regular"/>
+          <w:b w:val="0"/>
+          <w:i w:val="0"/>
+          <w:color w:val="0066CC"/>
+          <w:sz w:val="24"/>
+        </w:rPr>
+        <w:t>5B0</w:t>
       </w:r>
     </w:p>
     <w:p>

--- a/EXPORTS/DOCX/published/niveau3/English/RMO.docx
+++ b/EXPORTS/DOCX/published/niveau3/English/RMO.docx
@@ -1045,7 +1045,61 @@
           <w:color w:val="000000"/>
           <w:sz w:val="24"/>
         </w:rPr>
-        <w:t>Wereldmuseum Leiden). In 2023 and 2024 several of the Sin</w:t>
+        <w:t xml:space="preserve">Wereldmuseum Leiden). In 2023 and 2024 several of </w:t>
+      </w:r>
+      <w:r>
+        <w:rPr>
+          <w:u w:val="single" w:color="0066cc"/>
+          <w:rFonts w:ascii="Charis SIL Regular" w:hAnsi="Charis SIL Regular" w:eastAsia="Charis SIL Regular"/>
+          <w:b w:val="0"/>
+          <w:i w:val="0"/>
+          <w:color w:val="000000"/>
+          <w:sz w:val="24"/>
+        </w:rPr>
+        <w:hyperlink r:id="rId13" w:history="1">
+          <w:r>
+            <w:rPr>
+              <w:rStyle w:val="Hyperlink"/>
+            </w:rPr>
+            <w:t>t</w:t>
+          </w:r>
+        </w:hyperlink>
+      </w:r>
+      <w:r>
+        <w:rPr>
+          <w:u w:val="single" w:color="0066cc"/>
+          <w:rFonts w:ascii="Charis SIL Regular" w:hAnsi="Charis SIL Regular" w:eastAsia="Charis SIL Regular"/>
+          <w:b w:val="0"/>
+          <w:i w:val="0"/>
+          <w:color w:val="000000"/>
+          <w:sz w:val="24"/>
+        </w:rPr>
+        <w:hyperlink r:id="rId13" w:history="1">
+          <w:r>
+            <w:rPr>
+              <w:rStyle w:val="Hyperlink"/>
+            </w:rPr>
+            <w:t>h</w:t>
+          </w:r>
+        </w:hyperlink>
+      </w:r>
+      <w:r>
+        <w:rPr>
+          <w:u w:val="single" w:color="0066cc"/>
+          <w:rFonts w:ascii="Charis SIL Regular" w:hAnsi="Charis SIL Regular" w:eastAsia="Charis SIL Regular"/>
+          <w:b w:val="0"/>
+          <w:i w:val="0"/>
+          <w:color w:val="000000"/>
+          <w:sz w:val="24"/>
+        </w:rPr>
+        <w:hyperlink r:id="rId13" w:history="1">
+          <w:r>
+            <w:rPr>
+              <w:rStyle w:val="Hyperlink"/>
+            </w:rPr>
+            <w:t>e Sin</w:t>
+          </w:r>
+        </w:hyperlink>
       </w:r>
       <w:r>
         <w:rPr>
@@ -1772,36 +1826,7 @@
           <w:color w:val="000000"/>
           <w:sz w:val="24"/>
         </w:rPr>
-        <w:t xml:space="preserve">. The archive of </w:t>
-      </w:r>
-      <w:r>
-        <w:rPr>
-          <w:u w:val="single" w:color="0066cc"/>
-          <w:rFonts w:ascii="Charis SIL Regular" w:hAnsi="Charis SIL Regular" w:eastAsia="Charis SIL Regular"/>
-          <w:b w:val="0"/>
-          <w:i w:val="0"/>
-          <w:color w:val="000000"/>
-          <w:sz w:val="24"/>
-        </w:rPr>
-        <w:hyperlink r:id="rId12" w:history="1">
-          <w:r>
-            <w:rPr>
-              <w:rStyle w:val="Hyperlink"/>
-            </w:rPr>
-            <w:t>the K</w:t>
-          </w:r>
-        </w:hyperlink>
-      </w:r>
-      <w:r>
-        <w:rPr>
-          <w:u w:val="single" w:color="0066cc"/>
-          <w:rFonts w:ascii="Charis SIL Regular" w:hAnsi="Charis SIL Regular" w:eastAsia="Charis SIL Regular"/>
-          <w:b w:val="0"/>
-          <w:i w:val="0"/>
-          <w:color w:val="000000"/>
-          <w:sz w:val="24"/>
-        </w:rPr>
-        <w:t>K</w:t>
+        <w:t>. The archive of the KK</w:t>
       </w:r>
       <w:r>
         <w:rPr>
@@ -3160,7 +3185,7 @@
             <w:rPr>
               <w:rStyle w:val="Hyperlink"/>
             </w:rPr>
-            <w:t>filters</w:t>
+            <w:t>filter</w:t>
           </w:r>
         </w:hyperlink>
       </w:r>
@@ -3177,9 +3202,19 @@
             <w:rPr>
               <w:rStyle w:val="Hyperlink"/>
             </w:rPr>
-            <w:t>%</w:t>
+            <w:t>s</w:t>
           </w:r>
         </w:hyperlink>
+      </w:r>
+      <w:r>
+        <w:rPr>
+          <w:rFonts w:ascii="Charis SIL Regular" w:hAnsi="Charis SIL Regular" w:eastAsia="Charis SIL Regular"/>
+          <w:b w:val="0"/>
+          <w:i w:val="0"/>
+          <w:color w:val="0066CC"/>
+          <w:sz w:val="24"/>
+        </w:rPr>
+        <w:t>%</w:t>
       </w:r>
       <w:r>
         <w:rPr>
@@ -3194,7 +3229,51 @@
             <w:rPr>
               <w:rStyle w:val="Hyperlink"/>
             </w:rPr>
-            <w:t>5B0%5D%5Bfield%5D=informa</w:t>
+            <w:t>5B0%5D%5Bfield%5D=inform</w:t>
+          </w:r>
+        </w:hyperlink>
+      </w:r>
+      <w:r>
+        <w:rPr>
+          <w:rFonts w:ascii="Charis SIL Regular" w:hAnsi="Charis SIL Regular" w:eastAsia="Charis SIL Regular"/>
+          <w:b w:val="0"/>
+          <w:i w:val="0"/>
+          <w:color w:val="0066CC"/>
+          <w:sz w:val="24"/>
+        </w:rPr>
+        <w:hyperlink r:id="rId16" w:history="1">
+          <w:r>
+            <w:rPr>
+              <w:rStyle w:val="Hyperlink"/>
+            </w:rPr>
+            <w:t>a</w:t>
+          </w:r>
+        </w:hyperlink>
+      </w:r>
+      <w:r>
+        <w:rPr>
+          <w:rFonts w:ascii="Charis SIL Regular" w:hAnsi="Charis SIL Regular" w:eastAsia="Charis SIL Regular"/>
+          <w:b w:val="0"/>
+          <w:i w:val="0"/>
+          <w:color w:val="0066CC"/>
+          <w:sz w:val="24"/>
+        </w:rPr>
+        <w:t>t</w:t>
+      </w:r>
+      <w:r>
+        <w:rPr>
+          <w:rFonts w:ascii="Charis SIL Regular" w:hAnsi="Charis SIL Regular" w:eastAsia="Charis SIL Regular"/>
+          <w:b w:val="0"/>
+          <w:i w:val="0"/>
+          <w:color w:val="0066CC"/>
+          <w:sz w:val="24"/>
+        </w:rPr>
+        <w:hyperlink r:id="rId16" w:history="1">
+          <w:r>
+            <w:rPr>
+              <w:rStyle w:val="Hyperlink"/>
+            </w:rPr>
+            <w:t>ion_type&amp;fil</w:t>
           </w:r>
         </w:hyperlink>
       </w:r>
@@ -3228,36 +3307,9 @@
             <w:rPr>
               <w:rStyle w:val="Hyperlink"/>
             </w:rPr>
-            <w:t>ion_type&amp;filt</w:t>
+            <w:t>ers%5B0%5D%5Bvalues%5D%5B0</w:t>
           </w:r>
         </w:hyperlink>
-      </w:r>
-      <w:r>
-        <w:rPr>
-          <w:rFonts w:ascii="Charis SIL Regular" w:hAnsi="Charis SIL Regular" w:eastAsia="Charis SIL Regular"/>
-          <w:b w:val="0"/>
-          <w:i w:val="0"/>
-          <w:color w:val="0066CC"/>
-          <w:sz w:val="24"/>
-        </w:rPr>
-        <w:hyperlink r:id="rId16" w:history="1">
-          <w:r>
-            <w:rPr>
-              <w:rStyle w:val="Hyperlink"/>
-            </w:rPr>
-            <w:t>ers%5B0%5D%5Bvalues%5D%</w:t>
-          </w:r>
-        </w:hyperlink>
-      </w:r>
-      <w:r>
-        <w:rPr>
-          <w:rFonts w:ascii="Charis SIL Regular" w:hAnsi="Charis SIL Regular" w:eastAsia="Charis SIL Regular"/>
-          <w:b w:val="0"/>
-          <w:i w:val="0"/>
-          <w:color w:val="0066CC"/>
-          <w:sz w:val="24"/>
-        </w:rPr>
-        <w:t>5B0</w:t>
       </w:r>
     </w:p>
     <w:p>
@@ -3722,7 +3774,7 @@
             <w:rPr>
               <w:rStyle w:val="Hyperlink"/>
             </w:rPr>
-            <w:t>filters</w:t>
+            <w:t>filter</w:t>
           </w:r>
         </w:hyperlink>
       </w:r>
@@ -3739,9 +3791,19 @@
             <w:rPr>
               <w:rStyle w:val="Hyperlink"/>
             </w:rPr>
-            <w:t>%</w:t>
+            <w:t>s</w:t>
           </w:r>
         </w:hyperlink>
+      </w:r>
+      <w:r>
+        <w:rPr>
+          <w:rFonts w:ascii="Charis SIL Regular" w:hAnsi="Charis SIL Regular" w:eastAsia="Charis SIL Regular"/>
+          <w:b w:val="0"/>
+          <w:i w:val="0"/>
+          <w:color w:val="0066CC"/>
+          <w:sz w:val="24"/>
+        </w:rPr>
+        <w:t>%</w:t>
       </w:r>
       <w:r>
         <w:rPr>
@@ -3756,7 +3818,51 @@
             <w:rPr>
               <w:rStyle w:val="Hyperlink"/>
             </w:rPr>
-            <w:t>5B0%5D%5Bfield%5D=informa</w:t>
+            <w:t>5B0%5D%5Bfield%5D=inform</w:t>
+          </w:r>
+        </w:hyperlink>
+      </w:r>
+      <w:r>
+        <w:rPr>
+          <w:rFonts w:ascii="Charis SIL Regular" w:hAnsi="Charis SIL Regular" w:eastAsia="Charis SIL Regular"/>
+          <w:b w:val="0"/>
+          <w:i w:val="0"/>
+          <w:color w:val="0066CC"/>
+          <w:sz w:val="24"/>
+        </w:rPr>
+        <w:hyperlink r:id="rId16" w:history="1">
+          <w:r>
+            <w:rPr>
+              <w:rStyle w:val="Hyperlink"/>
+            </w:rPr>
+            <w:t>a</w:t>
+          </w:r>
+        </w:hyperlink>
+      </w:r>
+      <w:r>
+        <w:rPr>
+          <w:rFonts w:ascii="Charis SIL Regular" w:hAnsi="Charis SIL Regular" w:eastAsia="Charis SIL Regular"/>
+          <w:b w:val="0"/>
+          <w:i w:val="0"/>
+          <w:color w:val="0066CC"/>
+          <w:sz w:val="24"/>
+        </w:rPr>
+        <w:t>t</w:t>
+      </w:r>
+      <w:r>
+        <w:rPr>
+          <w:rFonts w:ascii="Charis SIL Regular" w:hAnsi="Charis SIL Regular" w:eastAsia="Charis SIL Regular"/>
+          <w:b w:val="0"/>
+          <w:i w:val="0"/>
+          <w:color w:val="0066CC"/>
+          <w:sz w:val="24"/>
+        </w:rPr>
+        <w:hyperlink r:id="rId16" w:history="1">
+          <w:r>
+            <w:rPr>
+              <w:rStyle w:val="Hyperlink"/>
+            </w:rPr>
+            <w:t>ion_type&amp;fil</w:t>
           </w:r>
         </w:hyperlink>
       </w:r>
@@ -3790,36 +3896,9 @@
             <w:rPr>
               <w:rStyle w:val="Hyperlink"/>
             </w:rPr>
-            <w:t>ion_type&amp;filt</w:t>
+            <w:t>ers%5B0%5D%5Bvalues%5D%5B0</w:t>
           </w:r>
         </w:hyperlink>
-      </w:r>
-      <w:r>
-        <w:rPr>
-          <w:rFonts w:ascii="Charis SIL Regular" w:hAnsi="Charis SIL Regular" w:eastAsia="Charis SIL Regular"/>
-          <w:b w:val="0"/>
-          <w:i w:val="0"/>
-          <w:color w:val="0066CC"/>
-          <w:sz w:val="24"/>
-        </w:rPr>
-        <w:hyperlink r:id="rId16" w:history="1">
-          <w:r>
-            <w:rPr>
-              <w:rStyle w:val="Hyperlink"/>
-            </w:rPr>
-            <w:t>ers%5B0%5D%5Bvalues%5D%</w:t>
-          </w:r>
-        </w:hyperlink>
-      </w:r>
-      <w:r>
-        <w:rPr>
-          <w:rFonts w:ascii="Charis SIL Regular" w:hAnsi="Charis SIL Regular" w:eastAsia="Charis SIL Regular"/>
-          <w:b w:val="0"/>
-          <w:i w:val="0"/>
-          <w:color w:val="0066CC"/>
-          <w:sz w:val="24"/>
-        </w:rPr>
-        <w:t>5B0</w:t>
       </w:r>
     </w:p>
     <w:p>

--- a/EXPORTS/DOCX/published/niveau3/English/RMO.docx
+++ b/EXPORTS/DOCX/published/niveau3/English/RMO.docx
@@ -419,6 +419,7 @@
       </w:r>
       <w:r>
         <w:rPr>
+          <w:u w:val="single" w:color="0066cc"/>
           <w:rFonts w:ascii="Charis SIL Regular" w:hAnsi="Charis SIL Regular" w:eastAsia="Charis SIL Regular"/>
           <w:b w:val="0"/>
           <w:i w:val="0"/>
@@ -676,53 +677,7 @@
           <w:color w:val="000000"/>
           <w:sz w:val="24"/>
         </w:rPr>
-        <w:t>played an important role</w:t>
-      </w:r>
-      <w:r>
-        <w:rPr>
-          <w:u w:val="single" w:color="0066cc"/>
-          <w:rFonts w:ascii="Charis SIL Regular" w:hAnsi="Charis SIL Regular" w:eastAsia="Charis SIL Regular"/>
-          <w:b w:val="0"/>
-          <w:i w:val="0"/>
-          <w:color w:val="000000"/>
-          <w:sz w:val="24"/>
-        </w:rPr>
-        <w:hyperlink r:id="rId11" w:history="1">
-          <w:r>
-            <w:rPr>
-              <w:rStyle w:val="Hyperlink"/>
-            </w:rPr>
-            <w:t xml:space="preserve"> in the pr</w:t>
-          </w:r>
-        </w:hyperlink>
-      </w:r>
-      <w:r>
-        <w:rPr>
-          <w:rFonts w:ascii="Charis SIL Regular" w:hAnsi="Charis SIL Regular" w:eastAsia="Charis SIL Regular"/>
-          <w:b w:val="0"/>
-          <w:i w:val="0"/>
-          <w:color w:val="000000"/>
-          <w:sz w:val="24"/>
-        </w:rPr>
-        <w:t>ofessiona</w:t>
-      </w:r>
-      <w:r>
-        <w:rPr>
-          <w:u w:val="single" w:color="0066cc"/>
-          <w:rFonts w:ascii="Charis SIL Regular" w:hAnsi="Charis SIL Regular" w:eastAsia="Charis SIL Regular"/>
-          <w:b w:val="0"/>
-          <w:i w:val="0"/>
-          <w:color w:val="000000"/>
-          <w:sz w:val="24"/>
-        </w:rPr>
-        <w:hyperlink r:id="rId12" w:history="1">
-          <w:r>
-            <w:rPr>
-              <w:rStyle w:val="Hyperlink"/>
-            </w:rPr>
-            <w:t>lisatio</w:t>
-          </w:r>
-        </w:hyperlink>
+        <w:t>played an important role in the professionalisatio</w:t>
       </w:r>
       <w:r>
         <w:rPr>
@@ -1431,7 +1386,79 @@
           <w:color w:val="000000"/>
           <w:sz w:val="24"/>
         </w:rPr>
-        <w:t xml:space="preserve">tory and collection. The </w:t>
+        <w:hyperlink r:id="rId9" w:history="1">
+          <w:r>
+            <w:rPr>
+              <w:rStyle w:val="Hyperlink"/>
+            </w:rPr>
+            <w:t>tory and</w:t>
+          </w:r>
+        </w:hyperlink>
+      </w:r>
+      <w:r>
+        <w:rPr>
+          <w:u w:val="single" w:color="0066cc"/>
+          <w:rFonts w:ascii="Charis SIL Regular" w:hAnsi="Charis SIL Regular" w:eastAsia="Charis SIL Regular"/>
+          <w:b w:val="0"/>
+          <w:i w:val="0"/>
+          <w:color w:val="000000"/>
+          <w:sz w:val="24"/>
+        </w:rPr>
+        <w:t xml:space="preserve"> </w:t>
+      </w:r>
+      <w:r>
+        <w:rPr>
+          <w:u w:val="single" w:color="0066cc"/>
+          <w:rFonts w:ascii="Charis SIL Regular" w:hAnsi="Charis SIL Regular" w:eastAsia="Charis SIL Regular"/>
+          <w:b w:val="0"/>
+          <w:i w:val="0"/>
+          <w:color w:val="000000"/>
+          <w:sz w:val="24"/>
+        </w:rPr>
+        <w:hyperlink r:id="rId9" w:history="1">
+          <w:r>
+            <w:rPr>
+              <w:rStyle w:val="Hyperlink"/>
+            </w:rPr>
+            <w:t>collectio</w:t>
+          </w:r>
+        </w:hyperlink>
+      </w:r>
+      <w:r>
+        <w:rPr>
+          <w:u w:val="single" w:color="0066cc"/>
+          <w:rFonts w:ascii="Charis SIL Regular" w:hAnsi="Charis SIL Regular" w:eastAsia="Charis SIL Regular"/>
+          <w:b w:val="0"/>
+          <w:i w:val="0"/>
+          <w:color w:val="000000"/>
+          <w:sz w:val="24"/>
+        </w:rPr>
+        <w:hyperlink r:id="rId9" w:history="1">
+          <w:r>
+            <w:rPr>
+              <w:rStyle w:val="Hyperlink"/>
+            </w:rPr>
+            <w:t xml:space="preserve">n. </w:t>
+          </w:r>
+        </w:hyperlink>
+      </w:r>
+      <w:r>
+        <w:rPr>
+          <w:u w:val="single" w:color="0066cc"/>
+          <w:rFonts w:ascii="Charis SIL Regular" w:hAnsi="Charis SIL Regular" w:eastAsia="Charis SIL Regular"/>
+          <w:b w:val="0"/>
+          <w:i w:val="0"/>
+          <w:color w:val="000000"/>
+          <w:sz w:val="24"/>
+        </w:rPr>
+        <w:hyperlink r:id="rId9" w:history="1">
+          <w:r>
+            <w:rPr>
+              <w:rStyle w:val="Hyperlink"/>
+            </w:rPr>
+            <w:t xml:space="preserve">The </w:t>
+          </w:r>
+        </w:hyperlink>
       </w:r>
       <w:r>
         <w:rPr>
@@ -1826,25 +1853,7 @@
           <w:color w:val="000000"/>
           <w:sz w:val="24"/>
         </w:rPr>
-        <w:t>. The archive of the KK</w:t>
-      </w:r>
-      <w:r>
-        <w:rPr>
-          <w:u w:val="single" w:color="0066cc"/>
-          <w:rFonts w:ascii="Charis SIL Regular" w:hAnsi="Charis SIL Regular" w:eastAsia="Charis SIL Regular"/>
-          <w:b w:val="0"/>
-          <w:i w:val="0"/>
-          <w:color w:val="000000"/>
-          <w:sz w:val="24"/>
-        </w:rPr>
-        <w:hyperlink r:id="rId12" w:history="1">
-          <w:r>
-            <w:rPr>
-              <w:rStyle w:val="Hyperlink"/>
-            </w:rPr>
-            <w:t>Z, whic</w:t>
-          </w:r>
-        </w:hyperlink>
+        <w:t>. The archive of the KKZ, whic</w:t>
       </w:r>
       <w:r>
         <w:rPr>
@@ -1919,14 +1928,7 @@
           <w:color w:val="000000"/>
           <w:sz w:val="24"/>
         </w:rPr>
-        <w:hyperlink r:id="rId13" w:history="1">
-          <w:r>
-            <w:rPr>
-              <w:rStyle w:val="Hyperlink"/>
-            </w:rPr>
-            <w:t>is managed by t</w:t>
-          </w:r>
-        </w:hyperlink>
+        <w:t>is managed by t</w:t>
       </w:r>
       <w:r>
         <w:rPr>
@@ -3478,7 +3480,7 @@
             <w:rPr>
               <w:rStyle w:val="Hyperlink"/>
             </w:rPr>
-            <w:t>filter</w:t>
+            <w:t>filters</w:t>
           </w:r>
         </w:hyperlink>
       </w:r>
@@ -3495,19 +3497,9 @@
             <w:rPr>
               <w:rStyle w:val="Hyperlink"/>
             </w:rPr>
-            <w:t>s</w:t>
+            <w:t>%</w:t>
           </w:r>
         </w:hyperlink>
-      </w:r>
-      <w:r>
-        <w:rPr>
-          <w:rFonts w:ascii="Charis SIL Regular" w:hAnsi="Charis SIL Regular" w:eastAsia="Charis SIL Regular"/>
-          <w:b w:val="0"/>
-          <w:i w:val="0"/>
-          <w:color w:val="0066CC"/>
-          <w:sz w:val="24"/>
-        </w:rPr>
-        <w:t>%</w:t>
       </w:r>
       <w:r>
         <w:rPr>
@@ -3522,7 +3514,7 @@
             <w:rPr>
               <w:rStyle w:val="Hyperlink"/>
             </w:rPr>
-            <w:t>5B0%5D%5Bfield%5D=inform</w:t>
+            <w:t>5B0%5D%5Bfield%5D=infor</w:t>
           </w:r>
         </w:hyperlink>
       </w:r>
@@ -3539,7 +3531,7 @@
             <w:rPr>
               <w:rStyle w:val="Hyperlink"/>
             </w:rPr>
-            <w:t>a</w:t>
+            <w:t>m</w:t>
           </w:r>
         </w:hyperlink>
       </w:r>
@@ -3551,7 +3543,7 @@
           <w:color w:val="0066CC"/>
           <w:sz w:val="24"/>
         </w:rPr>
-        <w:t>t</w:t>
+        <w:t>at</w:t>
       </w:r>
       <w:r>
         <w:rPr>

--- a/EXPORTS/DOCX/published/niveau3/English/RMO.docx
+++ b/EXPORTS/DOCX/published/niveau3/English/RMO.docx
@@ -677,7 +677,53 @@
           <w:color w:val="000000"/>
           <w:sz w:val="24"/>
         </w:rPr>
-        <w:t>played an important role in the professionalisatio</w:t>
+        <w:t>played an important role</w:t>
+      </w:r>
+      <w:r>
+        <w:rPr>
+          <w:u w:val="single" w:color="0066cc"/>
+          <w:rFonts w:ascii="Charis SIL Regular" w:hAnsi="Charis SIL Regular" w:eastAsia="Charis SIL Regular"/>
+          <w:b w:val="0"/>
+          <w:i w:val="0"/>
+          <w:color w:val="000000"/>
+          <w:sz w:val="24"/>
+        </w:rPr>
+        <w:hyperlink r:id="rId11" w:history="1">
+          <w:r>
+            <w:rPr>
+              <w:rStyle w:val="Hyperlink"/>
+            </w:rPr>
+            <w:t xml:space="preserve"> in the pr</w:t>
+          </w:r>
+        </w:hyperlink>
+      </w:r>
+      <w:r>
+        <w:rPr>
+          <w:rFonts w:ascii="Charis SIL Regular" w:hAnsi="Charis SIL Regular" w:eastAsia="Charis SIL Regular"/>
+          <w:b w:val="0"/>
+          <w:i w:val="0"/>
+          <w:color w:val="000000"/>
+          <w:sz w:val="24"/>
+        </w:rPr>
+        <w:t>ofessiona</w:t>
+      </w:r>
+      <w:r>
+        <w:rPr>
+          <w:u w:val="single" w:color="0066cc"/>
+          <w:rFonts w:ascii="Charis SIL Regular" w:hAnsi="Charis SIL Regular" w:eastAsia="Charis SIL Regular"/>
+          <w:b w:val="0"/>
+          <w:i w:val="0"/>
+          <w:color w:val="000000"/>
+          <w:sz w:val="24"/>
+        </w:rPr>
+        <w:hyperlink r:id="rId12" w:history="1">
+          <w:r>
+            <w:rPr>
+              <w:rStyle w:val="Hyperlink"/>
+            </w:rPr>
+            <w:t>lisatio</w:t>
+          </w:r>
+        </w:hyperlink>
       </w:r>
       <w:r>
         <w:rPr>
@@ -1853,7 +1899,53 @@
           <w:color w:val="000000"/>
           <w:sz w:val="24"/>
         </w:rPr>
-        <w:t>. The archive of the KKZ, whic</w:t>
+        <w:t xml:space="preserve">. The archive of </w:t>
+      </w:r>
+      <w:r>
+        <w:rPr>
+          <w:u w:val="single" w:color="0066cc"/>
+          <w:rFonts w:ascii="Charis SIL Regular" w:hAnsi="Charis SIL Regular" w:eastAsia="Charis SIL Regular"/>
+          <w:b w:val="0"/>
+          <w:i w:val="0"/>
+          <w:color w:val="000000"/>
+          <w:sz w:val="24"/>
+        </w:rPr>
+        <w:hyperlink r:id="rId12" w:history="1">
+          <w:r>
+            <w:rPr>
+              <w:rStyle w:val="Hyperlink"/>
+            </w:rPr>
+            <w:t>the K</w:t>
+          </w:r>
+        </w:hyperlink>
+      </w:r>
+      <w:r>
+        <w:rPr>
+          <w:rFonts w:ascii="Charis SIL Regular" w:hAnsi="Charis SIL Regular" w:eastAsia="Charis SIL Regular"/>
+          <w:b w:val="0"/>
+          <w:i w:val="0"/>
+          <w:color w:val="000000"/>
+          <w:sz w:val="24"/>
+        </w:rPr>
+        <w:t>K</w:t>
+      </w:r>
+      <w:r>
+        <w:rPr>
+          <w:u w:val="single" w:color="0066cc"/>
+          <w:rFonts w:ascii="Charis SIL Regular" w:hAnsi="Charis SIL Regular" w:eastAsia="Charis SIL Regular"/>
+          <w:b w:val="0"/>
+          <w:i w:val="0"/>
+          <w:color w:val="000000"/>
+          <w:sz w:val="24"/>
+        </w:rPr>
+        <w:hyperlink r:id="rId12" w:history="1">
+          <w:r>
+            <w:rPr>
+              <w:rStyle w:val="Hyperlink"/>
+            </w:rPr>
+            <w:t>Z, whic</w:t>
+          </w:r>
+        </w:hyperlink>
       </w:r>
       <w:r>
         <w:rPr>
@@ -1928,7 +2020,14 @@
           <w:color w:val="000000"/>
           <w:sz w:val="24"/>
         </w:rPr>
-        <w:t>is managed by t</w:t>
+        <w:hyperlink r:id="rId13" w:history="1">
+          <w:r>
+            <w:rPr>
+              <w:rStyle w:val="Hyperlink"/>
+            </w:rPr>
+            <w:t>is managed by t</w:t>
+          </w:r>
+        </w:hyperlink>
       </w:r>
       <w:r>
         <w:rPr>
@@ -3187,7 +3286,7 @@
             <w:rPr>
               <w:rStyle w:val="Hyperlink"/>
             </w:rPr>
-            <w:t>filter</w:t>
+            <w:t>filters</w:t>
           </w:r>
         </w:hyperlink>
       </w:r>
@@ -3204,7 +3303,7 @@
             <w:rPr>
               <w:rStyle w:val="Hyperlink"/>
             </w:rPr>
-            <w:t>s</w:t>
+            <w:t>%</w:t>
           </w:r>
         </w:hyperlink>
       </w:r>
@@ -3216,66 +3315,12 @@
           <w:color w:val="0066CC"/>
           <w:sz w:val="24"/>
         </w:rPr>
-        <w:t>%</w:t>
-      </w:r>
-      <w:r>
-        <w:rPr>
-          <w:rFonts w:ascii="Charis SIL Regular" w:hAnsi="Charis SIL Regular" w:eastAsia="Charis SIL Regular"/>
-          <w:b w:val="0"/>
-          <w:i w:val="0"/>
-          <w:color w:val="0066CC"/>
-          <w:sz w:val="24"/>
-        </w:rPr>
         <w:hyperlink r:id="rId16" w:history="1">
           <w:r>
             <w:rPr>
               <w:rStyle w:val="Hyperlink"/>
             </w:rPr>
-            <w:t>5B0%5D%5Bfield%5D=inform</w:t>
-          </w:r>
-        </w:hyperlink>
-      </w:r>
-      <w:r>
-        <w:rPr>
-          <w:rFonts w:ascii="Charis SIL Regular" w:hAnsi="Charis SIL Regular" w:eastAsia="Charis SIL Regular"/>
-          <w:b w:val="0"/>
-          <w:i w:val="0"/>
-          <w:color w:val="0066CC"/>
-          <w:sz w:val="24"/>
-        </w:rPr>
-        <w:hyperlink r:id="rId16" w:history="1">
-          <w:r>
-            <w:rPr>
-              <w:rStyle w:val="Hyperlink"/>
-            </w:rPr>
-            <w:t>a</w:t>
-          </w:r>
-        </w:hyperlink>
-      </w:r>
-      <w:r>
-        <w:rPr>
-          <w:rFonts w:ascii="Charis SIL Regular" w:hAnsi="Charis SIL Regular" w:eastAsia="Charis SIL Regular"/>
-          <w:b w:val="0"/>
-          <w:i w:val="0"/>
-          <w:color w:val="0066CC"/>
-          <w:sz w:val="24"/>
-        </w:rPr>
-        <w:t>t</w:t>
-      </w:r>
-      <w:r>
-        <w:rPr>
-          <w:rFonts w:ascii="Charis SIL Regular" w:hAnsi="Charis SIL Regular" w:eastAsia="Charis SIL Regular"/>
-          <w:b w:val="0"/>
-          <w:i w:val="0"/>
-          <w:color w:val="0066CC"/>
-          <w:sz w:val="24"/>
-        </w:rPr>
-        <w:hyperlink r:id="rId16" w:history="1">
-          <w:r>
-            <w:rPr>
-              <w:rStyle w:val="Hyperlink"/>
-            </w:rPr>
-            <w:t>ion_type&amp;fil</w:t>
+            <w:t>5B0%5D%5Bfield%5D=informa</w:t>
           </w:r>
         </w:hyperlink>
       </w:r>
@@ -3309,9 +3354,36 @@
             <w:rPr>
               <w:rStyle w:val="Hyperlink"/>
             </w:rPr>
-            <w:t>ers%5B0%5D%5Bvalues%5D%5B0</w:t>
+            <w:t>ion_type&amp;filt</w:t>
           </w:r>
         </w:hyperlink>
+      </w:r>
+      <w:r>
+        <w:rPr>
+          <w:rFonts w:ascii="Charis SIL Regular" w:hAnsi="Charis SIL Regular" w:eastAsia="Charis SIL Regular"/>
+          <w:b w:val="0"/>
+          <w:i w:val="0"/>
+          <w:color w:val="0066CC"/>
+          <w:sz w:val="24"/>
+        </w:rPr>
+        <w:hyperlink r:id="rId16" w:history="1">
+          <w:r>
+            <w:rPr>
+              <w:rStyle w:val="Hyperlink"/>
+            </w:rPr>
+            <w:t>ers%5B0%5D%5Bvalues%5D%</w:t>
+          </w:r>
+        </w:hyperlink>
+      </w:r>
+      <w:r>
+        <w:rPr>
+          <w:rFonts w:ascii="Charis SIL Regular" w:hAnsi="Charis SIL Regular" w:eastAsia="Charis SIL Regular"/>
+          <w:b w:val="0"/>
+          <w:i w:val="0"/>
+          <w:color w:val="0066CC"/>
+          <w:sz w:val="24"/>
+        </w:rPr>
+        <w:t>5B0</w:t>
       </w:r>
     </w:p>
     <w:p>
@@ -3480,7 +3552,7 @@
             <w:rPr>
               <w:rStyle w:val="Hyperlink"/>
             </w:rPr>
-            <w:t>filters</w:t>
+            <w:t>filter</w:t>
           </w:r>
         </w:hyperlink>
       </w:r>
@@ -3497,7 +3569,7 @@
             <w:rPr>
               <w:rStyle w:val="Hyperlink"/>
             </w:rPr>
-            <w:t>%</w:t>
+            <w:t>s</w:t>
           </w:r>
         </w:hyperlink>
       </w:r>
@@ -3509,12 +3581,22 @@
           <w:color w:val="0066CC"/>
           <w:sz w:val="24"/>
         </w:rPr>
+        <w:t>%</w:t>
+      </w:r>
+      <w:r>
+        <w:rPr>
+          <w:rFonts w:ascii="Charis SIL Regular" w:hAnsi="Charis SIL Regular" w:eastAsia="Charis SIL Regular"/>
+          <w:b w:val="0"/>
+          <w:i w:val="0"/>
+          <w:color w:val="0066CC"/>
+          <w:sz w:val="24"/>
+        </w:rPr>
         <w:hyperlink r:id="rId16" w:history="1">
           <w:r>
             <w:rPr>
               <w:rStyle w:val="Hyperlink"/>
             </w:rPr>
-            <w:t>5B0%5D%5Bfield%5D=infor</w:t>
+            <w:t>5B0%5D%5Bfield%5D=inform</w:t>
           </w:r>
         </w:hyperlink>
       </w:r>
@@ -3531,7 +3613,7 @@
             <w:rPr>
               <w:rStyle w:val="Hyperlink"/>
             </w:rPr>
-            <w:t>m</w:t>
+            <w:t>a</w:t>
           </w:r>
         </w:hyperlink>
       </w:r>
@@ -3543,7 +3625,7 @@
           <w:color w:val="0066CC"/>
           <w:sz w:val="24"/>
         </w:rPr>
-        <w:t>at</w:t>
+        <w:t>t</w:t>
       </w:r>
       <w:r>
         <w:rPr>
@@ -3766,7 +3848,7 @@
             <w:rPr>
               <w:rStyle w:val="Hyperlink"/>
             </w:rPr>
-            <w:t>filter</w:t>
+            <w:t>filters</w:t>
           </w:r>
         </w:hyperlink>
       </w:r>
@@ -3783,7 +3865,7 @@
             <w:rPr>
               <w:rStyle w:val="Hyperlink"/>
             </w:rPr>
-            <w:t>s</w:t>
+            <w:t>%</w:t>
           </w:r>
         </w:hyperlink>
       </w:r>
@@ -3795,66 +3877,12 @@
           <w:color w:val="0066CC"/>
           <w:sz w:val="24"/>
         </w:rPr>
-        <w:t>%</w:t>
-      </w:r>
-      <w:r>
-        <w:rPr>
-          <w:rFonts w:ascii="Charis SIL Regular" w:hAnsi="Charis SIL Regular" w:eastAsia="Charis SIL Regular"/>
-          <w:b w:val="0"/>
-          <w:i w:val="0"/>
-          <w:color w:val="0066CC"/>
-          <w:sz w:val="24"/>
-        </w:rPr>
         <w:hyperlink r:id="rId16" w:history="1">
           <w:r>
             <w:rPr>
               <w:rStyle w:val="Hyperlink"/>
             </w:rPr>
-            <w:t>5B0%5D%5Bfield%5D=inform</w:t>
-          </w:r>
-        </w:hyperlink>
-      </w:r>
-      <w:r>
-        <w:rPr>
-          <w:rFonts w:ascii="Charis SIL Regular" w:hAnsi="Charis SIL Regular" w:eastAsia="Charis SIL Regular"/>
-          <w:b w:val="0"/>
-          <w:i w:val="0"/>
-          <w:color w:val="0066CC"/>
-          <w:sz w:val="24"/>
-        </w:rPr>
-        <w:hyperlink r:id="rId16" w:history="1">
-          <w:r>
-            <w:rPr>
-              <w:rStyle w:val="Hyperlink"/>
-            </w:rPr>
-            <w:t>a</w:t>
-          </w:r>
-        </w:hyperlink>
-      </w:r>
-      <w:r>
-        <w:rPr>
-          <w:rFonts w:ascii="Charis SIL Regular" w:hAnsi="Charis SIL Regular" w:eastAsia="Charis SIL Regular"/>
-          <w:b w:val="0"/>
-          <w:i w:val="0"/>
-          <w:color w:val="0066CC"/>
-          <w:sz w:val="24"/>
-        </w:rPr>
-        <w:t>t</w:t>
-      </w:r>
-      <w:r>
-        <w:rPr>
-          <w:rFonts w:ascii="Charis SIL Regular" w:hAnsi="Charis SIL Regular" w:eastAsia="Charis SIL Regular"/>
-          <w:b w:val="0"/>
-          <w:i w:val="0"/>
-          <w:color w:val="0066CC"/>
-          <w:sz w:val="24"/>
-        </w:rPr>
-        <w:hyperlink r:id="rId16" w:history="1">
-          <w:r>
-            <w:rPr>
-              <w:rStyle w:val="Hyperlink"/>
-            </w:rPr>
-            <w:t>ion_type&amp;fil</w:t>
+            <w:t>5B0%5D%5Bfield%5D=informa</w:t>
           </w:r>
         </w:hyperlink>
       </w:r>
@@ -3888,9 +3916,36 @@
             <w:rPr>
               <w:rStyle w:val="Hyperlink"/>
             </w:rPr>
-            <w:t>ers%5B0%5D%5Bvalues%5D%5B0</w:t>
+            <w:t>ion_type&amp;filt</w:t>
           </w:r>
         </w:hyperlink>
+      </w:r>
+      <w:r>
+        <w:rPr>
+          <w:rFonts w:ascii="Charis SIL Regular" w:hAnsi="Charis SIL Regular" w:eastAsia="Charis SIL Regular"/>
+          <w:b w:val="0"/>
+          <w:i w:val="0"/>
+          <w:color w:val="0066CC"/>
+          <w:sz w:val="24"/>
+        </w:rPr>
+        <w:hyperlink r:id="rId16" w:history="1">
+          <w:r>
+            <w:rPr>
+              <w:rStyle w:val="Hyperlink"/>
+            </w:rPr>
+            <w:t>ers%5B0%5D%5Bvalues%5D%</w:t>
+          </w:r>
+        </w:hyperlink>
+      </w:r>
+      <w:r>
+        <w:rPr>
+          <w:rFonts w:ascii="Charis SIL Regular" w:hAnsi="Charis SIL Regular" w:eastAsia="Charis SIL Regular"/>
+          <w:b w:val="0"/>
+          <w:i w:val="0"/>
+          <w:color w:val="0066CC"/>
+          <w:sz w:val="24"/>
+        </w:rPr>
+        <w:t>5B0</w:t>
       </w:r>
     </w:p>
     <w:p>

--- a/EXPORTS/DOCX/published/niveau3/English/RMO.docx
+++ b/EXPORTS/DOCX/published/niveau3/English/RMO.docx
@@ -1432,79 +1432,7 @@
           <w:color w:val="000000"/>
           <w:sz w:val="24"/>
         </w:rPr>
-        <w:hyperlink r:id="rId9" w:history="1">
-          <w:r>
-            <w:rPr>
-              <w:rStyle w:val="Hyperlink"/>
-            </w:rPr>
-            <w:t>tory and</w:t>
-          </w:r>
-        </w:hyperlink>
-      </w:r>
-      <w:r>
-        <w:rPr>
-          <w:u w:val="single" w:color="0066cc"/>
-          <w:rFonts w:ascii="Charis SIL Regular" w:hAnsi="Charis SIL Regular" w:eastAsia="Charis SIL Regular"/>
-          <w:b w:val="0"/>
-          <w:i w:val="0"/>
-          <w:color w:val="000000"/>
-          <w:sz w:val="24"/>
-        </w:rPr>
-        <w:t xml:space="preserve"> </w:t>
-      </w:r>
-      <w:r>
-        <w:rPr>
-          <w:u w:val="single" w:color="0066cc"/>
-          <w:rFonts w:ascii="Charis SIL Regular" w:hAnsi="Charis SIL Regular" w:eastAsia="Charis SIL Regular"/>
-          <w:b w:val="0"/>
-          <w:i w:val="0"/>
-          <w:color w:val="000000"/>
-          <w:sz w:val="24"/>
-        </w:rPr>
-        <w:hyperlink r:id="rId9" w:history="1">
-          <w:r>
-            <w:rPr>
-              <w:rStyle w:val="Hyperlink"/>
-            </w:rPr>
-            <w:t>collectio</w:t>
-          </w:r>
-        </w:hyperlink>
-      </w:r>
-      <w:r>
-        <w:rPr>
-          <w:u w:val="single" w:color="0066cc"/>
-          <w:rFonts w:ascii="Charis SIL Regular" w:hAnsi="Charis SIL Regular" w:eastAsia="Charis SIL Regular"/>
-          <w:b w:val="0"/>
-          <w:i w:val="0"/>
-          <w:color w:val="000000"/>
-          <w:sz w:val="24"/>
-        </w:rPr>
-        <w:hyperlink r:id="rId9" w:history="1">
-          <w:r>
-            <w:rPr>
-              <w:rStyle w:val="Hyperlink"/>
-            </w:rPr>
-            <w:t xml:space="preserve">n. </w:t>
-          </w:r>
-        </w:hyperlink>
-      </w:r>
-      <w:r>
-        <w:rPr>
-          <w:u w:val="single" w:color="0066cc"/>
-          <w:rFonts w:ascii="Charis SIL Regular" w:hAnsi="Charis SIL Regular" w:eastAsia="Charis SIL Regular"/>
-          <w:b w:val="0"/>
-          <w:i w:val="0"/>
-          <w:color w:val="000000"/>
-          <w:sz w:val="24"/>
-        </w:rPr>
-        <w:hyperlink r:id="rId9" w:history="1">
-          <w:r>
-            <w:rPr>
-              <w:rStyle w:val="Hyperlink"/>
-            </w:rPr>
-            <w:t xml:space="preserve">The </w:t>
-          </w:r>
-        </w:hyperlink>
+        <w:t xml:space="preserve">tory and collection. The </w:t>
       </w:r>
       <w:r>
         <w:rPr>
@@ -1921,16 +1849,6 @@
       </w:r>
       <w:r>
         <w:rPr>
-          <w:rFonts w:ascii="Charis SIL Regular" w:hAnsi="Charis SIL Regular" w:eastAsia="Charis SIL Regular"/>
-          <w:b w:val="0"/>
-          <w:i w:val="0"/>
-          <w:color w:val="000000"/>
-          <w:sz w:val="24"/>
-        </w:rPr>
-        <w:t>K</w:t>
-      </w:r>
-      <w:r>
-        <w:rPr>
           <w:u w:val="single" w:color="0066cc"/>
           <w:rFonts w:ascii="Charis SIL Regular" w:hAnsi="Charis SIL Regular" w:eastAsia="Charis SIL Regular"/>
           <w:b w:val="0"/>
@@ -1938,14 +1856,7 @@
           <w:color w:val="000000"/>
           <w:sz w:val="24"/>
         </w:rPr>
-        <w:hyperlink r:id="rId12" w:history="1">
-          <w:r>
-            <w:rPr>
-              <w:rStyle w:val="Hyperlink"/>
-            </w:rPr>
-            <w:t>Z, whic</w:t>
-          </w:r>
-        </w:hyperlink>
+        <w:t>KZ, whic</w:t>
       </w:r>
       <w:r>
         <w:rPr>
@@ -2267,8 +2178,9 @@
           <w:i w:val="0"/>
           <w:color w:val="0066CC"/>
           <w:sz w:val="24"/>
+          <w:u w:val="single"/>
         </w:rPr>
-        <w:t>i</w:t>
+        <w:t>ic research in colonised territorie</w:t>
       </w:r>
       <w:r>
         <w:rPr>
@@ -2277,9 +2189,8 @@
           <w:i w:val="0"/>
           <w:color w:val="0066CC"/>
           <w:sz w:val="24"/>
-          <w:u w:val="single"/>
         </w:rPr>
-        <w:t>c research in colonised territories</w:t>
+        <w:t>s</w:t>
       </w:r>
       <w:r>
         <w:br/>
@@ -3320,7 +3231,51 @@
             <w:rPr>
               <w:rStyle w:val="Hyperlink"/>
             </w:rPr>
-            <w:t>5B0%5D%5Bfield%5D=informa</w:t>
+            <w:t>5B0%5D%5Bfield%5D=infor</w:t>
+          </w:r>
+        </w:hyperlink>
+      </w:r>
+      <w:r>
+        <w:rPr>
+          <w:rFonts w:ascii="Charis SIL Regular" w:hAnsi="Charis SIL Regular" w:eastAsia="Charis SIL Regular"/>
+          <w:b w:val="0"/>
+          <w:i w:val="0"/>
+          <w:color w:val="0066CC"/>
+          <w:sz w:val="24"/>
+        </w:rPr>
+        <w:hyperlink r:id="rId16" w:history="1">
+          <w:r>
+            <w:rPr>
+              <w:rStyle w:val="Hyperlink"/>
+            </w:rPr>
+            <w:t>m</w:t>
+          </w:r>
+        </w:hyperlink>
+      </w:r>
+      <w:r>
+        <w:rPr>
+          <w:rFonts w:ascii="Charis SIL Regular" w:hAnsi="Charis SIL Regular" w:eastAsia="Charis SIL Regular"/>
+          <w:b w:val="0"/>
+          <w:i w:val="0"/>
+          <w:color w:val="0066CC"/>
+          <w:sz w:val="24"/>
+        </w:rPr>
+        <w:t>at</w:t>
+      </w:r>
+      <w:r>
+        <w:rPr>
+          <w:rFonts w:ascii="Charis SIL Regular" w:hAnsi="Charis SIL Regular" w:eastAsia="Charis SIL Regular"/>
+          <w:b w:val="0"/>
+          <w:i w:val="0"/>
+          <w:color w:val="0066CC"/>
+          <w:sz w:val="24"/>
+        </w:rPr>
+        <w:hyperlink r:id="rId16" w:history="1">
+          <w:r>
+            <w:rPr>
+              <w:rStyle w:val="Hyperlink"/>
+            </w:rPr>
+            <w:t>ion_type&amp;fil</w:t>
           </w:r>
         </w:hyperlink>
       </w:r>
@@ -3354,36 +3309,9 @@
             <w:rPr>
               <w:rStyle w:val="Hyperlink"/>
             </w:rPr>
-            <w:t>ion_type&amp;filt</w:t>
+            <w:t>ers%5B0%5D%5Bvalues%5D%5B0</w:t>
           </w:r>
         </w:hyperlink>
-      </w:r>
-      <w:r>
-        <w:rPr>
-          <w:rFonts w:ascii="Charis SIL Regular" w:hAnsi="Charis SIL Regular" w:eastAsia="Charis SIL Regular"/>
-          <w:b w:val="0"/>
-          <w:i w:val="0"/>
-          <w:color w:val="0066CC"/>
-          <w:sz w:val="24"/>
-        </w:rPr>
-        <w:hyperlink r:id="rId16" w:history="1">
-          <w:r>
-            <w:rPr>
-              <w:rStyle w:val="Hyperlink"/>
-            </w:rPr>
-            <w:t>ers%5B0%5D%5Bvalues%5D%</w:t>
-          </w:r>
-        </w:hyperlink>
-      </w:r>
-      <w:r>
-        <w:rPr>
-          <w:rFonts w:ascii="Charis SIL Regular" w:hAnsi="Charis SIL Regular" w:eastAsia="Charis SIL Regular"/>
-          <w:b w:val="0"/>
-          <w:i w:val="0"/>
-          <w:color w:val="0066CC"/>
-          <w:sz w:val="24"/>
-        </w:rPr>
-        <w:t>5B0</w:t>
       </w:r>
     </w:p>
     <w:p>
@@ -3882,7 +3810,51 @@
             <w:rPr>
               <w:rStyle w:val="Hyperlink"/>
             </w:rPr>
-            <w:t>5B0%5D%5Bfield%5D=informa</w:t>
+            <w:t>5B0%5D%5Bfield%5D=infor</w:t>
+          </w:r>
+        </w:hyperlink>
+      </w:r>
+      <w:r>
+        <w:rPr>
+          <w:rFonts w:ascii="Charis SIL Regular" w:hAnsi="Charis SIL Regular" w:eastAsia="Charis SIL Regular"/>
+          <w:b w:val="0"/>
+          <w:i w:val="0"/>
+          <w:color w:val="0066CC"/>
+          <w:sz w:val="24"/>
+        </w:rPr>
+        <w:hyperlink r:id="rId16" w:history="1">
+          <w:r>
+            <w:rPr>
+              <w:rStyle w:val="Hyperlink"/>
+            </w:rPr>
+            <w:t>m</w:t>
+          </w:r>
+        </w:hyperlink>
+      </w:r>
+      <w:r>
+        <w:rPr>
+          <w:rFonts w:ascii="Charis SIL Regular" w:hAnsi="Charis SIL Regular" w:eastAsia="Charis SIL Regular"/>
+          <w:b w:val="0"/>
+          <w:i w:val="0"/>
+          <w:color w:val="0066CC"/>
+          <w:sz w:val="24"/>
+        </w:rPr>
+        <w:t>at</w:t>
+      </w:r>
+      <w:r>
+        <w:rPr>
+          <w:rFonts w:ascii="Charis SIL Regular" w:hAnsi="Charis SIL Regular" w:eastAsia="Charis SIL Regular"/>
+          <w:b w:val="0"/>
+          <w:i w:val="0"/>
+          <w:color w:val="0066CC"/>
+          <w:sz w:val="24"/>
+        </w:rPr>
+        <w:hyperlink r:id="rId16" w:history="1">
+          <w:r>
+            <w:rPr>
+              <w:rStyle w:val="Hyperlink"/>
+            </w:rPr>
+            <w:t>ion_type&amp;fil</w:t>
           </w:r>
         </w:hyperlink>
       </w:r>
@@ -3916,36 +3888,9 @@
             <w:rPr>
               <w:rStyle w:val="Hyperlink"/>
             </w:rPr>
-            <w:t>ion_type&amp;filt</w:t>
+            <w:t>ers%5B0%5D%5Bvalues%5D%5B0</w:t>
           </w:r>
         </w:hyperlink>
-      </w:r>
-      <w:r>
-        <w:rPr>
-          <w:rFonts w:ascii="Charis SIL Regular" w:hAnsi="Charis SIL Regular" w:eastAsia="Charis SIL Regular"/>
-          <w:b w:val="0"/>
-          <w:i w:val="0"/>
-          <w:color w:val="0066CC"/>
-          <w:sz w:val="24"/>
-        </w:rPr>
-        <w:hyperlink r:id="rId16" w:history="1">
-          <w:r>
-            <w:rPr>
-              <w:rStyle w:val="Hyperlink"/>
-            </w:rPr>
-            <w:t>ers%5B0%5D%5Bvalues%5D%</w:t>
-          </w:r>
-        </w:hyperlink>
-      </w:r>
-      <w:r>
-        <w:rPr>
-          <w:rFonts w:ascii="Charis SIL Regular" w:hAnsi="Charis SIL Regular" w:eastAsia="Charis SIL Regular"/>
-          <w:b w:val="0"/>
-          <w:i w:val="0"/>
-          <w:color w:val="0066CC"/>
-          <w:sz w:val="24"/>
-        </w:rPr>
-        <w:t>5B0</w:t>
       </w:r>
     </w:p>
     <w:p>

--- a/EXPORTS/DOCX/published/niveau3/English/RMO.docx
+++ b/EXPORTS/DOCX/published/niveau3/English/RMO.docx
@@ -419,7 +419,6 @@
       </w:r>
       <w:r>
         <w:rPr>
-          <w:u w:val="single" w:color="0066cc"/>
           <w:rFonts w:ascii="Charis SIL Regular" w:hAnsi="Charis SIL Regular" w:eastAsia="Charis SIL Regular"/>
           <w:b w:val="0"/>
           <w:i w:val="0"/>
@@ -1432,7 +1431,54 @@
           <w:color w:val="000000"/>
           <w:sz w:val="24"/>
         </w:rPr>
-        <w:t xml:space="preserve">tory and collection. The </w:t>
+        <w:hyperlink r:id="rId9" w:history="1">
+          <w:r>
+            <w:rPr>
+              <w:rStyle w:val="Hyperlink"/>
+            </w:rPr>
+            <w:t>tory and</w:t>
+          </w:r>
+        </w:hyperlink>
+      </w:r>
+      <w:r>
+        <w:rPr>
+          <w:u w:val="single" w:color="0066cc"/>
+          <w:rFonts w:ascii="Charis SIL Regular" w:hAnsi="Charis SIL Regular" w:eastAsia="Charis SIL Regular"/>
+          <w:b w:val="0"/>
+          <w:i w:val="0"/>
+          <w:color w:val="000000"/>
+          <w:sz w:val="24"/>
+        </w:rPr>
+        <w:t xml:space="preserve"> </w:t>
+      </w:r>
+      <w:r>
+        <w:rPr>
+          <w:u w:val="single" w:color="0066cc"/>
+          <w:rFonts w:ascii="Charis SIL Regular" w:hAnsi="Charis SIL Regular" w:eastAsia="Charis SIL Regular"/>
+          <w:b w:val="0"/>
+          <w:i w:val="0"/>
+          <w:color w:val="000000"/>
+          <w:sz w:val="24"/>
+        </w:rPr>
+        <w:hyperlink r:id="rId9" w:history="1">
+          <w:r>
+            <w:rPr>
+              <w:rStyle w:val="Hyperlink"/>
+            </w:rPr>
+            <w:t>collectio</w:t>
+          </w:r>
+        </w:hyperlink>
+      </w:r>
+      <w:r>
+        <w:rPr>
+          <w:u w:val="single" w:color="0066cc"/>
+          <w:rFonts w:ascii="Charis SIL Regular" w:hAnsi="Charis SIL Regular" w:eastAsia="Charis SIL Regular"/>
+          <w:b w:val="0"/>
+          <w:i w:val="0"/>
+          <w:color w:val="000000"/>
+          <w:sz w:val="24"/>
+        </w:rPr>
+        <w:t xml:space="preserve">n. The </w:t>
       </w:r>
       <w:r>
         <w:rPr>
@@ -1856,7 +1902,25 @@
           <w:color w:val="000000"/>
           <w:sz w:val="24"/>
         </w:rPr>
-        <w:t>KZ, whic</w:t>
+        <w:t>K</w:t>
+      </w:r>
+      <w:r>
+        <w:rPr>
+          <w:u w:val="single" w:color="0066cc"/>
+          <w:rFonts w:ascii="Charis SIL Regular" w:hAnsi="Charis SIL Regular" w:eastAsia="Charis SIL Regular"/>
+          <w:b w:val="0"/>
+          <w:i w:val="0"/>
+          <w:color w:val="000000"/>
+          <w:sz w:val="24"/>
+        </w:rPr>
+        <w:hyperlink r:id="rId12" w:history="1">
+          <w:r>
+            <w:rPr>
+              <w:rStyle w:val="Hyperlink"/>
+            </w:rPr>
+            <w:t>Z, whic</w:t>
+          </w:r>
+        </w:hyperlink>
       </w:r>
       <w:r>
         <w:rPr>
@@ -2178,9 +2242,8 @@
           <w:i w:val="0"/>
           <w:color w:val="0066CC"/>
           <w:sz w:val="24"/>
-          <w:u w:val="single"/>
         </w:rPr>
-        <w:t>ic research in colonised territorie</w:t>
+        <w:t>i</w:t>
       </w:r>
       <w:r>
         <w:rPr>
@@ -2189,8 +2252,9 @@
           <w:i w:val="0"/>
           <w:color w:val="0066CC"/>
           <w:sz w:val="24"/>
+          <w:u w:val="single"/>
         </w:rPr>
-        <w:t>s</w:t>
+        <w:t>c research in colonised territories</w:t>
       </w:r>
       <w:r>
         <w:br/>
@@ -3231,51 +3295,7 @@
             <w:rPr>
               <w:rStyle w:val="Hyperlink"/>
             </w:rPr>
-            <w:t>5B0%5D%5Bfield%5D=infor</w:t>
-          </w:r>
-        </w:hyperlink>
-      </w:r>
-      <w:r>
-        <w:rPr>
-          <w:rFonts w:ascii="Charis SIL Regular" w:hAnsi="Charis SIL Regular" w:eastAsia="Charis SIL Regular"/>
-          <w:b w:val="0"/>
-          <w:i w:val="0"/>
-          <w:color w:val="0066CC"/>
-          <w:sz w:val="24"/>
-        </w:rPr>
-        <w:hyperlink r:id="rId16" w:history="1">
-          <w:r>
-            <w:rPr>
-              <w:rStyle w:val="Hyperlink"/>
-            </w:rPr>
-            <w:t>m</w:t>
-          </w:r>
-        </w:hyperlink>
-      </w:r>
-      <w:r>
-        <w:rPr>
-          <w:rFonts w:ascii="Charis SIL Regular" w:hAnsi="Charis SIL Regular" w:eastAsia="Charis SIL Regular"/>
-          <w:b w:val="0"/>
-          <w:i w:val="0"/>
-          <w:color w:val="0066CC"/>
-          <w:sz w:val="24"/>
-        </w:rPr>
-        <w:t>at</w:t>
-      </w:r>
-      <w:r>
-        <w:rPr>
-          <w:rFonts w:ascii="Charis SIL Regular" w:hAnsi="Charis SIL Regular" w:eastAsia="Charis SIL Regular"/>
-          <w:b w:val="0"/>
-          <w:i w:val="0"/>
-          <w:color w:val="0066CC"/>
-          <w:sz w:val="24"/>
-        </w:rPr>
-        <w:hyperlink r:id="rId16" w:history="1">
-          <w:r>
-            <w:rPr>
-              <w:rStyle w:val="Hyperlink"/>
-            </w:rPr>
-            <w:t>ion_type&amp;fil</w:t>
+            <w:t>5B0%5D%5Bfield%5D=informa</w:t>
           </w:r>
         </w:hyperlink>
       </w:r>
@@ -3309,9 +3329,36 @@
             <w:rPr>
               <w:rStyle w:val="Hyperlink"/>
             </w:rPr>
-            <w:t>ers%5B0%5D%5Bvalues%5D%5B0</w:t>
+            <w:t>ion_type&amp;filt</w:t>
           </w:r>
         </w:hyperlink>
+      </w:r>
+      <w:r>
+        <w:rPr>
+          <w:rFonts w:ascii="Charis SIL Regular" w:hAnsi="Charis SIL Regular" w:eastAsia="Charis SIL Regular"/>
+          <w:b w:val="0"/>
+          <w:i w:val="0"/>
+          <w:color w:val="0066CC"/>
+          <w:sz w:val="24"/>
+        </w:rPr>
+        <w:hyperlink r:id="rId16" w:history="1">
+          <w:r>
+            <w:rPr>
+              <w:rStyle w:val="Hyperlink"/>
+            </w:rPr>
+            <w:t>ers%5B0%5D%5Bvalues%5D%</w:t>
+          </w:r>
+        </w:hyperlink>
+      </w:r>
+      <w:r>
+        <w:rPr>
+          <w:rFonts w:ascii="Charis SIL Regular" w:hAnsi="Charis SIL Regular" w:eastAsia="Charis SIL Regular"/>
+          <w:b w:val="0"/>
+          <w:i w:val="0"/>
+          <w:color w:val="0066CC"/>
+          <w:sz w:val="24"/>
+        </w:rPr>
+        <w:t>5B0</w:t>
       </w:r>
     </w:p>
     <w:p>
@@ -3810,51 +3857,7 @@
             <w:rPr>
               <w:rStyle w:val="Hyperlink"/>
             </w:rPr>
-            <w:t>5B0%5D%5Bfield%5D=infor</w:t>
-          </w:r>
-        </w:hyperlink>
-      </w:r>
-      <w:r>
-        <w:rPr>
-          <w:rFonts w:ascii="Charis SIL Regular" w:hAnsi="Charis SIL Regular" w:eastAsia="Charis SIL Regular"/>
-          <w:b w:val="0"/>
-          <w:i w:val="0"/>
-          <w:color w:val="0066CC"/>
-          <w:sz w:val="24"/>
-        </w:rPr>
-        <w:hyperlink r:id="rId16" w:history="1">
-          <w:r>
-            <w:rPr>
-              <w:rStyle w:val="Hyperlink"/>
-            </w:rPr>
-            <w:t>m</w:t>
-          </w:r>
-        </w:hyperlink>
-      </w:r>
-      <w:r>
-        <w:rPr>
-          <w:rFonts w:ascii="Charis SIL Regular" w:hAnsi="Charis SIL Regular" w:eastAsia="Charis SIL Regular"/>
-          <w:b w:val="0"/>
-          <w:i w:val="0"/>
-          <w:color w:val="0066CC"/>
-          <w:sz w:val="24"/>
-        </w:rPr>
-        <w:t>at</w:t>
-      </w:r>
-      <w:r>
-        <w:rPr>
-          <w:rFonts w:ascii="Charis SIL Regular" w:hAnsi="Charis SIL Regular" w:eastAsia="Charis SIL Regular"/>
-          <w:b w:val="0"/>
-          <w:i w:val="0"/>
-          <w:color w:val="0066CC"/>
-          <w:sz w:val="24"/>
-        </w:rPr>
-        <w:hyperlink r:id="rId16" w:history="1">
-          <w:r>
-            <w:rPr>
-              <w:rStyle w:val="Hyperlink"/>
-            </w:rPr>
-            <w:t>ion_type&amp;fil</w:t>
+            <w:t>5B0%5D%5Bfield%5D=informa</w:t>
           </w:r>
         </w:hyperlink>
       </w:r>
@@ -3888,9 +3891,36 @@
             <w:rPr>
               <w:rStyle w:val="Hyperlink"/>
             </w:rPr>
-            <w:t>ers%5B0%5D%5Bvalues%5D%5B0</w:t>
+            <w:t>ion_type&amp;filt</w:t>
           </w:r>
         </w:hyperlink>
+      </w:r>
+      <w:r>
+        <w:rPr>
+          <w:rFonts w:ascii="Charis SIL Regular" w:hAnsi="Charis SIL Regular" w:eastAsia="Charis SIL Regular"/>
+          <w:b w:val="0"/>
+          <w:i w:val="0"/>
+          <w:color w:val="0066CC"/>
+          <w:sz w:val="24"/>
+        </w:rPr>
+        <w:hyperlink r:id="rId16" w:history="1">
+          <w:r>
+            <w:rPr>
+              <w:rStyle w:val="Hyperlink"/>
+            </w:rPr>
+            <w:t>ers%5B0%5D%5Bvalues%5D%</w:t>
+          </w:r>
+        </w:hyperlink>
+      </w:r>
+      <w:r>
+        <w:rPr>
+          <w:rFonts w:ascii="Charis SIL Regular" w:hAnsi="Charis SIL Regular" w:eastAsia="Charis SIL Regular"/>
+          <w:b w:val="0"/>
+          <w:i w:val="0"/>
+          <w:color w:val="0066CC"/>
+          <w:sz w:val="24"/>
+        </w:rPr>
+        <w:t>5B0</w:t>
       </w:r>
     </w:p>
     <w:p>

--- a/EXPORTS/DOCX/published/niveau3/English/RMO.docx
+++ b/EXPORTS/DOCX/published/niveau3/English/RMO.docx
@@ -397,35 +397,7 @@
           <w:color w:val="000000"/>
           <w:sz w:val="24"/>
         </w:rPr>
-        <w:t>appointed professor of archaeology at Leiden University, thus als</w:t>
-      </w:r>
-      <w:r>
-        <w:rPr>
-          <w:u w:val="single" w:color="0066cc"/>
-          <w:rFonts w:ascii="Charis SIL Regular" w:hAnsi="Charis SIL Regular" w:eastAsia="Charis SIL Regular"/>
-          <w:b w:val="0"/>
-          <w:i w:val="0"/>
-          <w:color w:val="000000"/>
-          <w:sz w:val="24"/>
-        </w:rPr>
-        <w:hyperlink r:id="rId10" w:history="1">
-          <w:r>
-            <w:rPr>
-              <w:rStyle w:val="Hyperlink"/>
-            </w:rPr>
-            <w:t>o beco</w:t>
-          </w:r>
-        </w:hyperlink>
-      </w:r>
-      <w:r>
-        <w:rPr>
-          <w:rFonts w:ascii="Charis SIL Regular" w:hAnsi="Charis SIL Regular" w:eastAsia="Charis SIL Regular"/>
-          <w:b w:val="0"/>
-          <w:i w:val="0"/>
-          <w:color w:val="000000"/>
-          <w:sz w:val="24"/>
-        </w:rPr>
-        <w:t>m</w:t>
+        <w:t>appointed professor of archaeology at Leiden University, thus also becom</w:t>
       </w:r>
       <w:r>
         <w:rPr>
@@ -1045,61 +1017,7 @@
           <w:color w:val="000000"/>
           <w:sz w:val="24"/>
         </w:rPr>
-        <w:t xml:space="preserve">Wereldmuseum Leiden). In 2023 and 2024 several of </w:t>
-      </w:r>
-      <w:r>
-        <w:rPr>
-          <w:u w:val="single" w:color="0066cc"/>
-          <w:rFonts w:ascii="Charis SIL Regular" w:hAnsi="Charis SIL Regular" w:eastAsia="Charis SIL Regular"/>
-          <w:b w:val="0"/>
-          <w:i w:val="0"/>
-          <w:color w:val="000000"/>
-          <w:sz w:val="24"/>
-        </w:rPr>
-        <w:hyperlink r:id="rId13" w:history="1">
-          <w:r>
-            <w:rPr>
-              <w:rStyle w:val="Hyperlink"/>
-            </w:rPr>
-            <w:t>t</w:t>
-          </w:r>
-        </w:hyperlink>
-      </w:r>
-      <w:r>
-        <w:rPr>
-          <w:u w:val="single" w:color="0066cc"/>
-          <w:rFonts w:ascii="Charis SIL Regular" w:hAnsi="Charis SIL Regular" w:eastAsia="Charis SIL Regular"/>
-          <w:b w:val="0"/>
-          <w:i w:val="0"/>
-          <w:color w:val="000000"/>
-          <w:sz w:val="24"/>
-        </w:rPr>
-        <w:hyperlink r:id="rId13" w:history="1">
-          <w:r>
-            <w:rPr>
-              <w:rStyle w:val="Hyperlink"/>
-            </w:rPr>
-            <w:t>h</w:t>
-          </w:r>
-        </w:hyperlink>
-      </w:r>
-      <w:r>
-        <w:rPr>
-          <w:u w:val="single" w:color="0066cc"/>
-          <w:rFonts w:ascii="Charis SIL Regular" w:hAnsi="Charis SIL Regular" w:eastAsia="Charis SIL Regular"/>
-          <w:b w:val="0"/>
-          <w:i w:val="0"/>
-          <w:color w:val="000000"/>
-          <w:sz w:val="24"/>
-        </w:rPr>
-        <w:hyperlink r:id="rId13" w:history="1">
-          <w:r>
-            <w:rPr>
-              <w:rStyle w:val="Hyperlink"/>
-            </w:rPr>
-            <w:t>e Sin</w:t>
-          </w:r>
-        </w:hyperlink>
+        <w:t>Wereldmuseum Leiden). In 2023 and 2024 several of the Sin</w:t>
       </w:r>
       <w:r>
         <w:rPr>
@@ -1431,54 +1349,7 @@
           <w:color w:val="000000"/>
           <w:sz w:val="24"/>
         </w:rPr>
-        <w:hyperlink r:id="rId9" w:history="1">
-          <w:r>
-            <w:rPr>
-              <w:rStyle w:val="Hyperlink"/>
-            </w:rPr>
-            <w:t>tory and</w:t>
-          </w:r>
-        </w:hyperlink>
-      </w:r>
-      <w:r>
-        <w:rPr>
-          <w:u w:val="single" w:color="0066cc"/>
-          <w:rFonts w:ascii="Charis SIL Regular" w:hAnsi="Charis SIL Regular" w:eastAsia="Charis SIL Regular"/>
-          <w:b w:val="0"/>
-          <w:i w:val="0"/>
-          <w:color w:val="000000"/>
-          <w:sz w:val="24"/>
-        </w:rPr>
-        <w:t xml:space="preserve"> </w:t>
-      </w:r>
-      <w:r>
-        <w:rPr>
-          <w:u w:val="single" w:color="0066cc"/>
-          <w:rFonts w:ascii="Charis SIL Regular" w:hAnsi="Charis SIL Regular" w:eastAsia="Charis SIL Regular"/>
-          <w:b w:val="0"/>
-          <w:i w:val="0"/>
-          <w:color w:val="000000"/>
-          <w:sz w:val="24"/>
-        </w:rPr>
-        <w:hyperlink r:id="rId9" w:history="1">
-          <w:r>
-            <w:rPr>
-              <w:rStyle w:val="Hyperlink"/>
-            </w:rPr>
-            <w:t>collectio</w:t>
-          </w:r>
-        </w:hyperlink>
-      </w:r>
-      <w:r>
-        <w:rPr>
-          <w:u w:val="single" w:color="0066cc"/>
-          <w:rFonts w:ascii="Charis SIL Regular" w:hAnsi="Charis SIL Regular" w:eastAsia="Charis SIL Regular"/>
-          <w:b w:val="0"/>
-          <w:i w:val="0"/>
-          <w:color w:val="000000"/>
-          <w:sz w:val="24"/>
-        </w:rPr>
-        <w:t xml:space="preserve">n. The </w:t>
+        <w:t xml:space="preserve">tory and collection. The </w:t>
       </w:r>
       <w:r>
         <w:rPr>
@@ -3261,7 +3132,7 @@
             <w:rPr>
               <w:rStyle w:val="Hyperlink"/>
             </w:rPr>
-            <w:t>filters</w:t>
+            <w:t>filter</w:t>
           </w:r>
         </w:hyperlink>
       </w:r>
@@ -3278,9 +3149,19 @@
             <w:rPr>
               <w:rStyle w:val="Hyperlink"/>
             </w:rPr>
-            <w:t>%</w:t>
+            <w:t>s</w:t>
           </w:r>
         </w:hyperlink>
+      </w:r>
+      <w:r>
+        <w:rPr>
+          <w:rFonts w:ascii="Charis SIL Regular" w:hAnsi="Charis SIL Regular" w:eastAsia="Charis SIL Regular"/>
+          <w:b w:val="0"/>
+          <w:i w:val="0"/>
+          <w:color w:val="0066CC"/>
+          <w:sz w:val="24"/>
+        </w:rPr>
+        <w:t>%</w:t>
       </w:r>
       <w:r>
         <w:rPr>
@@ -3295,7 +3176,51 @@
             <w:rPr>
               <w:rStyle w:val="Hyperlink"/>
             </w:rPr>
-            <w:t>5B0%5D%5Bfield%5D=informa</w:t>
+            <w:t>5B0%5D%5Bfield%5D=inform</w:t>
+          </w:r>
+        </w:hyperlink>
+      </w:r>
+      <w:r>
+        <w:rPr>
+          <w:rFonts w:ascii="Charis SIL Regular" w:hAnsi="Charis SIL Regular" w:eastAsia="Charis SIL Regular"/>
+          <w:b w:val="0"/>
+          <w:i w:val="0"/>
+          <w:color w:val="0066CC"/>
+          <w:sz w:val="24"/>
+        </w:rPr>
+        <w:hyperlink r:id="rId16" w:history="1">
+          <w:r>
+            <w:rPr>
+              <w:rStyle w:val="Hyperlink"/>
+            </w:rPr>
+            <w:t>a</w:t>
+          </w:r>
+        </w:hyperlink>
+      </w:r>
+      <w:r>
+        <w:rPr>
+          <w:rFonts w:ascii="Charis SIL Regular" w:hAnsi="Charis SIL Regular" w:eastAsia="Charis SIL Regular"/>
+          <w:b w:val="0"/>
+          <w:i w:val="0"/>
+          <w:color w:val="0066CC"/>
+          <w:sz w:val="24"/>
+        </w:rPr>
+        <w:t>t</w:t>
+      </w:r>
+      <w:r>
+        <w:rPr>
+          <w:rFonts w:ascii="Charis SIL Regular" w:hAnsi="Charis SIL Regular" w:eastAsia="Charis SIL Regular"/>
+          <w:b w:val="0"/>
+          <w:i w:val="0"/>
+          <w:color w:val="0066CC"/>
+          <w:sz w:val="24"/>
+        </w:rPr>
+        <w:hyperlink r:id="rId16" w:history="1">
+          <w:r>
+            <w:rPr>
+              <w:rStyle w:val="Hyperlink"/>
+            </w:rPr>
+            <w:t>ion_type&amp;fil</w:t>
           </w:r>
         </w:hyperlink>
       </w:r>
@@ -3329,36 +3254,9 @@
             <w:rPr>
               <w:rStyle w:val="Hyperlink"/>
             </w:rPr>
-            <w:t>ion_type&amp;filt</w:t>
+            <w:t>ers%5B0%5D%5Bvalues%5D%5B0</w:t>
           </w:r>
         </w:hyperlink>
-      </w:r>
-      <w:r>
-        <w:rPr>
-          <w:rFonts w:ascii="Charis SIL Regular" w:hAnsi="Charis SIL Regular" w:eastAsia="Charis SIL Regular"/>
-          <w:b w:val="0"/>
-          <w:i w:val="0"/>
-          <w:color w:val="0066CC"/>
-          <w:sz w:val="24"/>
-        </w:rPr>
-        <w:hyperlink r:id="rId16" w:history="1">
-          <w:r>
-            <w:rPr>
-              <w:rStyle w:val="Hyperlink"/>
-            </w:rPr>
-            <w:t>ers%5B0%5D%5Bvalues%5D%</w:t>
-          </w:r>
-        </w:hyperlink>
-      </w:r>
-      <w:r>
-        <w:rPr>
-          <w:rFonts w:ascii="Charis SIL Regular" w:hAnsi="Charis SIL Regular" w:eastAsia="Charis SIL Regular"/>
-          <w:b w:val="0"/>
-          <w:i w:val="0"/>
-          <w:color w:val="0066CC"/>
-          <w:sz w:val="24"/>
-        </w:rPr>
-        <w:t>5B0</w:t>
       </w:r>
     </w:p>
     <w:p>
@@ -3823,7 +3721,7 @@
             <w:rPr>
               <w:rStyle w:val="Hyperlink"/>
             </w:rPr>
-            <w:t>filters</w:t>
+            <w:t>filter</w:t>
           </w:r>
         </w:hyperlink>
       </w:r>
@@ -3840,9 +3738,19 @@
             <w:rPr>
               <w:rStyle w:val="Hyperlink"/>
             </w:rPr>
-            <w:t>%</w:t>
+            <w:t>s</w:t>
           </w:r>
         </w:hyperlink>
+      </w:r>
+      <w:r>
+        <w:rPr>
+          <w:rFonts w:ascii="Charis SIL Regular" w:hAnsi="Charis SIL Regular" w:eastAsia="Charis SIL Regular"/>
+          <w:b w:val="0"/>
+          <w:i w:val="0"/>
+          <w:color w:val="0066CC"/>
+          <w:sz w:val="24"/>
+        </w:rPr>
+        <w:t>%</w:t>
       </w:r>
       <w:r>
         <w:rPr>
@@ -3857,7 +3765,51 @@
             <w:rPr>
               <w:rStyle w:val="Hyperlink"/>
             </w:rPr>
-            <w:t>5B0%5D%5Bfield%5D=informa</w:t>
+            <w:t>5B0%5D%5Bfield%5D=inform</w:t>
+          </w:r>
+        </w:hyperlink>
+      </w:r>
+      <w:r>
+        <w:rPr>
+          <w:rFonts w:ascii="Charis SIL Regular" w:hAnsi="Charis SIL Regular" w:eastAsia="Charis SIL Regular"/>
+          <w:b w:val="0"/>
+          <w:i w:val="0"/>
+          <w:color w:val="0066CC"/>
+          <w:sz w:val="24"/>
+        </w:rPr>
+        <w:hyperlink r:id="rId16" w:history="1">
+          <w:r>
+            <w:rPr>
+              <w:rStyle w:val="Hyperlink"/>
+            </w:rPr>
+            <w:t>a</w:t>
+          </w:r>
+        </w:hyperlink>
+      </w:r>
+      <w:r>
+        <w:rPr>
+          <w:rFonts w:ascii="Charis SIL Regular" w:hAnsi="Charis SIL Regular" w:eastAsia="Charis SIL Regular"/>
+          <w:b w:val="0"/>
+          <w:i w:val="0"/>
+          <w:color w:val="0066CC"/>
+          <w:sz w:val="24"/>
+        </w:rPr>
+        <w:t>t</w:t>
+      </w:r>
+      <w:r>
+        <w:rPr>
+          <w:rFonts w:ascii="Charis SIL Regular" w:hAnsi="Charis SIL Regular" w:eastAsia="Charis SIL Regular"/>
+          <w:b w:val="0"/>
+          <w:i w:val="0"/>
+          <w:color w:val="0066CC"/>
+          <w:sz w:val="24"/>
+        </w:rPr>
+        <w:hyperlink r:id="rId16" w:history="1">
+          <w:r>
+            <w:rPr>
+              <w:rStyle w:val="Hyperlink"/>
+            </w:rPr>
+            <w:t>ion_type&amp;fil</w:t>
           </w:r>
         </w:hyperlink>
       </w:r>
@@ -3891,36 +3843,9 @@
             <w:rPr>
               <w:rStyle w:val="Hyperlink"/>
             </w:rPr>
-            <w:t>ion_type&amp;filt</w:t>
+            <w:t>ers%5B0%5D%5Bvalues%5D%5B0</w:t>
           </w:r>
         </w:hyperlink>
-      </w:r>
-      <w:r>
-        <w:rPr>
-          <w:rFonts w:ascii="Charis SIL Regular" w:hAnsi="Charis SIL Regular" w:eastAsia="Charis SIL Regular"/>
-          <w:b w:val="0"/>
-          <w:i w:val="0"/>
-          <w:color w:val="0066CC"/>
-          <w:sz w:val="24"/>
-        </w:rPr>
-        <w:hyperlink r:id="rId16" w:history="1">
-          <w:r>
-            <w:rPr>
-              <w:rStyle w:val="Hyperlink"/>
-            </w:rPr>
-            <w:t>ers%5B0%5D%5Bvalues%5D%</w:t>
-          </w:r>
-        </w:hyperlink>
-      </w:r>
-      <w:r>
-        <w:rPr>
-          <w:rFonts w:ascii="Charis SIL Regular" w:hAnsi="Charis SIL Regular" w:eastAsia="Charis SIL Regular"/>
-          <w:b w:val="0"/>
-          <w:i w:val="0"/>
-          <w:color w:val="0066CC"/>
-          <w:sz w:val="24"/>
-        </w:rPr>
-        <w:t>5B0</w:t>
       </w:r>
     </w:p>
     <w:p>
